--- a/docs/SC_docs.docx
+++ b/docs/SC_docs.docx
@@ -1355,23 +1355,7 @@
                 <w:b/>
                 <w:noProof/>
               </w:rPr>
-              <w:t xml:space="preserve">Use case </w:t>
-            </w:r>
-            <w:r>
-              <w:rPr>
-                <w:rStyle w:val="Hyperlink"/>
-                <w:b/>
-                <w:noProof/>
-              </w:rPr>
-              <w:t>d</w:t>
-            </w:r>
-            <w:r>
-              <w:rPr>
-                <w:rStyle w:val="Hyperlink"/>
-                <w:b/>
-                <w:noProof/>
-              </w:rPr>
-              <w:t>iagram</w:t>
+              <w:t>Use case diagram</w:t>
             </w:r>
             <w:r>
               <w:rPr>
@@ -5905,8 +5889,6 @@
         <w:pStyle w:val="Heading2"/>
       </w:pPr>
       <w:bookmarkStart w:id="11" w:name="_Toc2788147"/>
-      <w:bookmarkStart w:id="12" w:name="_GoBack"/>
-      <w:bookmarkEnd w:id="12"/>
       <w:r>
         <w:lastRenderedPageBreak/>
         <w:t>System architecture</w:t>
@@ -6021,24 +6003,66 @@
       <w:pPr>
         <w:pStyle w:val="Heading1"/>
       </w:pPr>
-      <w:bookmarkStart w:id="13" w:name="_Toc2788148"/>
+      <w:bookmarkStart w:id="12" w:name="_Toc2788148"/>
       <w:r>
         <w:lastRenderedPageBreak/>
         <w:t>Section 2: App design</w:t>
       </w:r>
+      <w:bookmarkEnd w:id="12"/>
+    </w:p>
+    <w:p>
+      <w:pPr>
+        <w:pStyle w:val="Heading2"/>
+      </w:pPr>
+      <w:bookmarkStart w:id="13" w:name="_Toc2788149"/>
+      <w:r>
+        <w:t>Entity relationship diagram</w:t>
+      </w:r>
+      <w:r>
+        <w:t>s</w:t>
+      </w:r>
       <w:bookmarkEnd w:id="13"/>
     </w:p>
     <w:p>
       <w:pPr>
-        <w:pStyle w:val="Heading2"/>
-      </w:pPr>
-      <w:bookmarkStart w:id="14" w:name="_Toc2788149"/>
-      <w:r>
-        <w:t>Entity relationship diagram</w:t>
+        <w:jc w:val="both"/>
+      </w:pPr>
+      <w:r>
+        <w:t>In</w:t>
+      </w:r>
+      <w:r>
+        <w:t xml:space="preserve"> order to describe the structure, attributes, operations (or methods), and the relationships among objects </w:t>
+      </w:r>
+      <w:r>
+        <w:t xml:space="preserve">of the web app, </w:t>
+      </w:r>
+      <w:r>
+        <w:t xml:space="preserve">several </w:t>
+      </w:r>
+      <w:r>
+        <w:t>entity relationship diagram</w:t>
       </w:r>
       <w:r>
         <w:t>s</w:t>
       </w:r>
+      <w:r>
+        <w:t xml:space="preserve"> ha</w:t>
+      </w:r>
+      <w:r>
+        <w:t>ve</w:t>
+      </w:r>
+      <w:r>
+        <w:t xml:space="preserve"> been drawn based on the requirements and the general use case previously presented.</w:t>
+      </w:r>
+    </w:p>
+    <w:p>
+      <w:pPr>
+        <w:pStyle w:val="Heading3"/>
+      </w:pPr>
+      <w:bookmarkStart w:id="14" w:name="_Toc2788150"/>
+      <w:r>
+        <w:t>High Level Class Diagram</w:t>
+      </w:r>
       <w:bookmarkEnd w:id="14"/>
     </w:p>
     <w:p>
@@ -6046,65 +6070,7 @@
         <w:jc w:val="both"/>
       </w:pPr>
       <w:r>
-        <w:t>In</w:t>
-      </w:r>
-      <w:r>
-        <w:t xml:space="preserve"> order to describe the structure, attributes, operations (or methods), and the relationships among objects </w:t>
-      </w:r>
-      <w:r>
-        <w:t>of the web app, an entity relationship diagram has been drawn based on the requirements and the general use case previously presented.</w:t>
-      </w:r>
-    </w:p>
-    <w:p>
-      <w:pPr>
-        <w:pStyle w:val="Heading3"/>
-      </w:pPr>
-      <w:bookmarkStart w:id="15" w:name="_Toc2788150"/>
-      <w:r>
-        <w:t>High Level Class Diagram</w:t>
-      </w:r>
-      <w:bookmarkEnd w:id="15"/>
-    </w:p>
-    <w:p>
-      <w:pPr>
-        <w:pStyle w:val="Heading3"/>
-      </w:pPr>
-      <w:bookmarkStart w:id="16" w:name="_Toc2788151"/>
-      <w:r>
-        <w:t>Front-end Class Diagram</w:t>
-      </w:r>
-      <w:bookmarkEnd w:id="16"/>
-    </w:p>
-    <w:p>
-      <w:pPr>
-        <w:jc w:val="both"/>
-      </w:pPr>
-      <w:r>
-        <w:t xml:space="preserve">Firstly, the diagram of figure XXX </w:t>
-      </w:r>
-      <w:r>
-        <w:t>represents</w:t>
-      </w:r>
-      <w:r>
-        <w:t xml:space="preserve"> the graphical user interface as well as the main app</w:t>
-      </w:r>
-      <w:r>
-        <w:t xml:space="preserve"> functionality</w:t>
-      </w:r>
-      <w:r>
-        <w:t>, as it is more oriented to the front-end side of the software implementation.</w:t>
-      </w:r>
-      <w:r>
-        <w:t xml:space="preserve"> </w:t>
-      </w:r>
-      <w:r>
-        <w:t>The main classes contained in this class diagram are the following: GUI User</w:t>
-      </w:r>
-      <w:r>
-        <w:t>, contained by the interfaces of Map, Calendar and Settings, the Popup interface which allows for user input, and the calendar views</w:t>
-      </w:r>
-      <w:r>
-        <w:t>.</w:t>
+        <w:t>Firstly, a high-level class diagram is drafted in order to link the use case with an overall idea of the application interaction with the user:</w:t>
       </w:r>
     </w:p>
     <w:p>
@@ -6112,14 +6078,11 @@
         <w:jc w:val="center"/>
       </w:pPr>
       <w:r>
-        <w:rPr>
-          <w:noProof/>
-        </w:rPr>
         <w:drawing>
-          <wp:inline distT="0" distB="0" distL="0" distR="0" wp14:anchorId="4AB428F2" wp14:editId="7C939B8F">
-            <wp:extent cx="6244209" cy="4543063"/>
-            <wp:effectExtent l="0" t="0" r="4445" b="0"/>
-            <wp:docPr id="1" name="Picture 1"/>
+          <wp:inline distT="0" distB="0" distL="0" distR="0" wp14:anchorId="7FBF95F0" wp14:editId="5F4BF797">
+            <wp:extent cx="3500008" cy="2381352"/>
+            <wp:effectExtent l="0" t="0" r="5715" b="0"/>
+            <wp:docPr id="34" name="Picture 34"/>
             <wp:cNvGraphicFramePr>
               <a:graphicFrameLocks xmlns:a="http://schemas.openxmlformats.org/drawingml/2006/main" noChangeAspect="1"/>
             </wp:cNvGraphicFramePr>
@@ -6130,26 +6093,27 @@
                     <pic:cNvPr id="1" name=""/>
                     <pic:cNvPicPr/>
                   </pic:nvPicPr>
-                  <pic:blipFill>
-                    <a:blip r:embed="rId14" cstate="print">
-                      <a:extLst>
-                        <a:ext uri="{28A0092B-C50C-407E-A947-70E740481C1C}">
-                          <a14:useLocalDpi xmlns:a14="http://schemas.microsoft.com/office/drawing/2010/main" val="0"/>
-                        </a:ext>
-                      </a:extLst>
-                    </a:blip>
-                    <a:stretch>
-                      <a:fillRect/>
-                    </a:stretch>
+                  <pic:blipFill rotWithShape="1">
+                    <a:blip r:embed="rId14"/>
+                    <a:srcRect b="15878"/>
+                    <a:stretch/>
                   </pic:blipFill>
-                  <pic:spPr>
+                  <pic:spPr bwMode="auto">
                     <a:xfrm>
                       <a:off x="0" y="0"/>
-                      <a:ext cx="6244209" cy="4543063"/>
+                      <a:ext cx="3560460" cy="2422483"/>
                     </a:xfrm>
                     <a:prstGeom prst="rect">
                       <a:avLst/>
                     </a:prstGeom>
+                    <a:ln>
+                      <a:noFill/>
+                    </a:ln>
+                    <a:extLst>
+                      <a:ext uri="{53640926-AAD7-44D8-BBD7-CCE9431645EC}">
+                        <a14:shadowObscured xmlns:a14="http://schemas.microsoft.com/office/drawing/2010/main"/>
+                      </a:ext>
+                    </a:extLst>
                   </pic:spPr>
                 </pic:pic>
               </a:graphicData>
@@ -6163,430 +6127,73 @@
         <w:jc w:val="center"/>
       </w:pPr>
       <w:r>
-        <w:t>Fig. XXX. Front-End Class Diagram</w:t>
+        <w:t>Fig xxx. High-level class diagram</w:t>
       </w:r>
     </w:p>
     <w:p>
       <w:pPr>
         <w:jc w:val="both"/>
-        <w:rPr>
-          <w:b/>
-        </w:rPr>
-      </w:pPr>
-      <w:r>
-        <w:rPr>
-          <w:b/>
-        </w:rPr>
-        <w:t xml:space="preserve">GUI user </w:t>
-      </w:r>
-      <w:r>
-        <w:rPr>
-          <w:b/>
-        </w:rPr>
-        <w:t>class</w:t>
-      </w:r>
+      </w:pPr>
+      <w:r>
+        <w:t>The user connects to the application by executing login or signup operations, and by providing email and password. After this step it’s possible for the user to access all the software features such as the calendar, viewing/managing events, the roadmap to view the events on the map and their routes, toggling between days, and the settings to update the user settings with the desired configuration input.</w:t>
+      </w:r>
+    </w:p>
+    <w:p>
+      <w:pPr>
+        <w:pStyle w:val="Heading3"/>
+      </w:pPr>
+      <w:bookmarkStart w:id="15" w:name="_Toc2788151"/>
+      <w:r>
+        <w:t>Front-end Class Diagram</w:t>
+      </w:r>
+      <w:bookmarkEnd w:id="15"/>
     </w:p>
     <w:p>
       <w:pPr>
         <w:jc w:val="both"/>
       </w:pPr>
       <w:r>
-        <w:t>The GUI user class is the initial interface the user interacts with upon access to Smart Commute. The user has the possibility to request a login and allow the app to receive user credentials that will be sent for authentication, a logout (If already in the app) and registration (if no account</w:t>
-      </w:r>
-      <w:r>
-        <w:t xml:space="preserve"> has been created</w:t>
-      </w:r>
-      <w:r>
-        <w:t>)</w:t>
-      </w:r>
-      <w:r>
-        <w:t xml:space="preserve"> which will </w:t>
-      </w:r>
+        <w:t>The</w:t>
+      </w:r>
+      <w:r>
+        <w:t xml:space="preserve"> diagram of figure XXX </w:t>
+      </w:r>
+      <w:r>
+        <w:t>represents</w:t>
+      </w:r>
+      <w:r>
+        <w:t xml:space="preserve"> the graphical user interface as well as the main app</w:t>
+      </w:r>
+      <w:r>
+        <w:t xml:space="preserve"> functionality</w:t>
+      </w:r>
+      <w:r>
+        <w:t>, as it is more oriented to the front-end side of the software implementation.</w:t>
+      </w:r>
+      <w:r>
+        <w:t xml:space="preserve"> </w:t>
+      </w:r>
+      <w:r>
+        <w:t>The main classes contained in this class diagram are the following: GUI User</w:t>
+      </w:r>
+      <w:r>
+        <w:t>, contained by the interfaces of Map, Calendar and Settings, the Popup interface which allows for user input, and the calendar views</w:t>
+      </w:r>
+      <w:r>
+        <w:t>.</w:t>
+      </w:r>
+    </w:p>
+    <w:p>
+      <w:pPr>
+        <w:jc w:val="center"/>
+      </w:pPr>
       <w:r>
         <w:lastRenderedPageBreak/>
-        <w:t>send a request with the user input of Email and Password and create a new user</w:t>
-      </w:r>
-      <w:r>
-        <w:t xml:space="preserve">. </w:t>
-      </w:r>
-      <w:r>
-        <w:t>It’s the main class and it m</w:t>
-      </w:r>
-      <w:r>
-        <w:t xml:space="preserve">anages the user information to access the application. </w:t>
-      </w:r>
-    </w:p>
-    <w:p>
-      <w:pPr>
-        <w:jc w:val="both"/>
-      </w:pPr>
-      <w:r>
-        <w:t>GUI user is composed by the settings, the map and the calendar interfaces. These sections define all the tasks and operations the user has access to. First, the calendar (which is composed by different view options) allows to create single day or multi day events</w:t>
-      </w:r>
-      <w:r>
-        <w:t xml:space="preserve"> with the function </w:t>
-      </w:r>
-      <m:oMath>
-        <m:r>
-          <w:rPr>
-            <w:rFonts w:ascii="Cambria Math" w:hAnsi="Cambria Math"/>
-          </w:rPr>
-          <m:t>dayClick(),</m:t>
-        </m:r>
-      </m:oMath>
-      <w:r>
-        <w:t xml:space="preserve"> as well as clicking </w:t>
-      </w:r>
-      <w:r>
-        <w:t>existing events</w:t>
-      </w:r>
-      <w:r>
-        <w:t xml:space="preserve"> with the operation </w:t>
-      </w:r>
-      <m:oMath>
-        <m:r>
-          <w:rPr>
-            <w:rFonts w:ascii="Cambria Math" w:hAnsi="Cambria Math"/>
-          </w:rPr>
-          <m:t>eventClick().</m:t>
-        </m:r>
-      </m:oMath>
-      <w:r>
-        <w:t xml:space="preserve"> </w:t>
-      </w:r>
-      <w:r>
-        <w:t>Both operations trigger a modal (a popup, represented by the class GUI popup) where the user can input all the necessary event details it wants to create or update, or if it wants to delete certain event.</w:t>
-      </w:r>
-    </w:p>
-    <w:p>
-      <w:pPr>
-        <w:jc w:val="both"/>
-      </w:pPr>
-      <w:r>
-        <w:t xml:space="preserve">The calendar GUI also allows the user to toggle views for day, week or month. It has the subclasses of Schedule view (lists the events in order of recency), daily view (shows the current day’s event, defining at what time of the day) where days can be </w:t>
-      </w:r>
-      <w:r>
-        <w:t>switched</w:t>
-      </w:r>
-      <w:r>
-        <w:t xml:space="preserve">, </w:t>
-      </w:r>
-      <w:r>
-        <w:t>similarly with weekly view and lastly Monthly view, having the additional operation of selecting multiple days to create a multi-day event.</w:t>
-      </w:r>
-    </w:p>
-    <w:p>
-      <w:pPr>
-        <w:jc w:val="both"/>
-      </w:pPr>
-      <w:r>
-        <w:t>Secondly, the map</w:t>
-      </w:r>
-      <w:r>
-        <w:t xml:space="preserve"> GUI</w:t>
-      </w:r>
-      <w:r>
-        <w:t xml:space="preserve"> initializes a map from the map’s API, </w:t>
-      </w:r>
-      <w:r>
-        <w:t>which contains the rendered</w:t>
-      </w:r>
-      <w:r>
-        <w:t xml:space="preserve"> events </w:t>
-      </w:r>
-      <w:r>
-        <w:t>shown</w:t>
-      </w:r>
-      <w:r>
-        <w:t xml:space="preserve"> as markers on the map, </w:t>
-      </w:r>
-      <w:r>
-        <w:t>as well as the</w:t>
-      </w:r>
-      <w:r>
-        <w:t xml:space="preserve"> generated routes </w:t>
-      </w:r>
-      <w:r>
-        <w:t>rendered</w:t>
-      </w:r>
-      <w:r>
-        <w:t xml:space="preserve"> as polylines</w:t>
-      </w:r>
-      <w:r>
-        <w:t>. It l</w:t>
-      </w:r>
-      <w:r>
-        <w:t>ets the user pan or zoom the map and click on the routes or maps to show their details</w:t>
-      </w:r>
-      <w:r>
-        <w:t xml:space="preserve">, as well as viewing and clicking the day’s events on the today section. Additionally, it lets the user toggle between days to see the following day schedules. By default, the map GUI shows the current day’s schedule. </w:t>
-      </w:r>
-    </w:p>
-    <w:p>
-      <w:pPr>
-        <w:jc w:val="both"/>
-      </w:pPr>
-      <w:r>
-        <w:t>Lastly, the settings GUI lets the user through input field</w:t>
-      </w:r>
-      <w:r>
-        <w:t>s</w:t>
-      </w:r>
-      <w:r>
-        <w:t xml:space="preserve"> define its personal configuration, such as the favorite transport means, the available transports to use and the lunch and break times. This class additionally saves this configuration </w:t>
-      </w:r>
-      <w:r>
-        <w:t>and sends a settings update request to the app engine</w:t>
-      </w:r>
-      <w:r>
-        <w:t>.</w:t>
-      </w:r>
-    </w:p>
-    <w:p>
-      <w:pPr>
-        <w:jc w:val="both"/>
-        <w:rPr>
-          <w:b/>
-        </w:rPr>
-      </w:pPr>
-      <w:r>
-        <w:rPr>
-          <w:b/>
-        </w:rPr>
-        <w:t>GUI popup class</w:t>
-      </w:r>
-    </w:p>
-    <w:p>
-      <w:pPr>
-        <w:jc w:val="both"/>
-      </w:pPr>
-      <w:r>
-        <w:t xml:space="preserve">Triggered from the operations contained in GUI calendar of </w:t>
-      </w:r>
-      <m:oMath>
-        <m:r>
-          <w:rPr>
-            <w:rFonts w:ascii="Cambria Math" w:hAnsi="Cambria Math"/>
-          </w:rPr>
-          <m:t>eventClick()</m:t>
-        </m:r>
-      </m:oMath>
-      <w:r>
-        <w:t xml:space="preserve"> and </w:t>
-      </w:r>
-      <m:oMath>
-        <m:r>
-          <w:rPr>
-            <w:rFonts w:ascii="Cambria Math" w:hAnsi="Cambria Math"/>
-          </w:rPr>
-          <m:t>dayClick()</m:t>
-        </m:r>
-      </m:oMath>
-      <w:r>
-        <w:t xml:space="preserve">. It listens to the user input data for the event fields of title, description, start time, end time and location. Upon event creation or update, the operations </w:t>
-      </w:r>
-      <m:oMath>
-        <m:r>
-          <w:rPr>
-            <w:rFonts w:ascii="Cambria Math" w:hAnsi="Cambria Math"/>
-          </w:rPr>
-          <m:t>createEventRequest()</m:t>
-        </m:r>
-      </m:oMath>
-      <w:r>
-        <w:t xml:space="preserve"> or </w:t>
-      </w:r>
-      <m:oMath>
-        <m:r>
-          <w:rPr>
-            <w:rFonts w:ascii="Cambria Math" w:hAnsi="Cambria Math"/>
-          </w:rPr>
-          <m:t>updateEventRequest()</m:t>
-        </m:r>
-      </m:oMath>
-      <w:r>
-        <w:t xml:space="preserve"> are performed accordingly sending a request to the app engine where it will, after validating, create or update the event in question. Also, it can ask for event deletion with </w:t>
-      </w:r>
-      <m:oMath>
-        <m:r>
-          <w:rPr>
-            <w:rFonts w:ascii="Cambria Math" w:hAnsi="Cambria Math"/>
-          </w:rPr>
-          <m:t>deleteEvent()</m:t>
-        </m:r>
-      </m:oMath>
-      <w:r>
-        <w:t>. Update event and delete event options are only available for when the user clicks an existing event on the calendar interface.</w:t>
-      </w:r>
-    </w:p>
-    <w:p>
-      <w:pPr>
-        <w:jc w:val="both"/>
-        <w:rPr>
-          <w:b/>
-        </w:rPr>
-      </w:pPr>
-      <w:r>
-        <w:rPr>
-          <w:b/>
-        </w:rPr>
-        <w:t>Other Classes</w:t>
-      </w:r>
-    </w:p>
-    <w:p>
-      <w:pPr>
-        <w:jc w:val="both"/>
-        <w:sectPr>
-          <w:pgSz w:w="12240" w:h="15840"/>
-          <w:pgMar w:top="1440" w:right="1440" w:bottom="1440" w:left="1440" w:header="720" w:footer="720" w:gutter="0"/>
-          <w:cols w:space="720"/>
-          <w:docGrid w:linePitch="360"/>
-        </w:sectPr>
-      </w:pPr>
-      <w:r>
-        <w:t xml:space="preserve">Additionally, there’s secondary classes which aid the diagram to be more readable, such as </w:t>
-      </w:r>
-      <m:oMath>
-        <m:r>
-          <w:rPr>
-            <w:rFonts w:ascii="Cambria Math" w:hAnsi="Cambria Math"/>
-          </w:rPr>
-          <m:t>selecT</m:t>
-        </m:r>
-      </m:oMath>
-      <w:r>
-        <w:rPr>
-          <w:rFonts w:eastAsiaTheme="minorEastAsia"/>
-        </w:rPr>
-        <w:t xml:space="preserve"> that represents an array of Booleans for the allowed transport means to be used for the routing calculations, </w:t>
-      </w:r>
-      <m:oMath>
-        <m:r>
-          <w:rPr>
-            <w:rFonts w:ascii="Cambria Math" w:eastAsiaTheme="minorEastAsia" w:hAnsi="Cambria Math"/>
-          </w:rPr>
-          <m:t>Transport</m:t>
-        </m:r>
-      </m:oMath>
-      <w:r>
-        <w:rPr>
-          <w:rFonts w:eastAsiaTheme="minorEastAsia"/>
-        </w:rPr>
-        <w:t xml:space="preserve"> which is a string for the transports available (to input into settings), </w:t>
-      </w:r>
-      <w:r>
-        <w:rPr>
-          <w:rFonts w:eastAsiaTheme="minorEastAsia"/>
-        </w:rPr>
-        <w:t xml:space="preserve">Config that returns an object with all the user configuration data, composed by favorite transport of the class transport, available transports of the class </w:t>
-      </w:r>
-      <m:oMath>
-        <m:r>
-          <w:rPr>
-            <w:rFonts w:ascii="Cambria Math" w:eastAsiaTheme="minorEastAsia" w:hAnsi="Cambria Math"/>
-          </w:rPr>
-          <m:t>selecT</m:t>
-        </m:r>
-      </m:oMath>
-      <w:r>
-        <w:rPr>
-          <w:rFonts w:eastAsiaTheme="minorEastAsia"/>
-        </w:rPr>
-        <w:t>, lunch or break activation values (Booleans), and lunch and break start/end times (date values. Lastly, the Event class which represents the format for any event object created/to be created, specifying title, start time, end time, location and description.</w:t>
-      </w:r>
-    </w:p>
-    <w:p>
-      <w:pPr>
-        <w:pStyle w:val="Heading3"/>
-      </w:pPr>
-      <w:bookmarkStart w:id="17" w:name="_Toc2788152"/>
-      <w:r>
-        <w:lastRenderedPageBreak/>
-        <w:t>Back-end Class Diagram</w:t>
-      </w:r>
-      <w:bookmarkEnd w:id="17"/>
-    </w:p>
-    <w:p>
-      <w:pPr>
-        <w:jc w:val="both"/>
-      </w:pPr>
-      <w:r>
-        <w:t xml:space="preserve">A second-class diagram was designed to depict all the user’s information management between the Database and the application. The following class diagram has </w:t>
-      </w:r>
-      <w:r>
-        <w:t>2</w:t>
-      </w:r>
-      <w:r>
-        <w:t xml:space="preserve"> main classes: Firebase</w:t>
-      </w:r>
-      <w:r>
-        <w:t xml:space="preserve"> </w:t>
-      </w:r>
-      <w:r>
-        <w:t>(</w:t>
-      </w:r>
-      <w:r>
-        <w:t>composed by the Authentication and the Database</w:t>
-      </w:r>
-      <w:r>
-        <w:t xml:space="preserve">), App Engine </w:t>
-      </w:r>
-      <w:r>
-        <w:t xml:space="preserve">superclass </w:t>
-      </w:r>
-      <w:r>
-        <w:t>which abstracts all the main app functionalities that require interaction with the database,</w:t>
-      </w:r>
-      <w:r>
-        <w:t xml:space="preserve"> having the user, settings, maps and calendar engines as subclasses. There are other classes for better appreciation such as </w:t>
-      </w:r>
-      <m:oMath>
-        <m:r>
-          <w:rPr>
-            <w:rFonts w:ascii="Cambria Math" w:hAnsi="Cambria Math"/>
-          </w:rPr>
-          <m:t>hereMapsAPI</m:t>
-        </m:r>
-      </m:oMath>
-      <w:r>
-        <w:t xml:space="preserve">, </w:t>
-      </w:r>
-      <m:oMath>
-        <m:r>
-          <w:rPr>
-            <w:rFonts w:ascii="Cambria Math" w:hAnsi="Cambria Math"/>
-          </w:rPr>
-          <m:t>FullcalendarAPI</m:t>
-        </m:r>
-      </m:oMath>
-      <w:r>
-        <w:t xml:space="preserve"> (both depicting an association with the programming interfaces of these external sources), </w:t>
-      </w:r>
-      <m:oMath>
-        <m:r>
-          <w:rPr>
-            <w:rFonts w:ascii="Cambria Math" w:hAnsi="Cambria Math"/>
-          </w:rPr>
-          <m:t xml:space="preserve">SavedData </m:t>
-        </m:r>
-      </m:oMath>
-      <w:r>
-        <w:t>composed by the saved Events as an array of JSON and the saved user configuration as a JSON, Coordinate specifying the latitude and longitude retrieved from the maps API, Config which is the same class as the one in the front end diagram for better comprehension, Nodes which has as attributes all the event’s information rearranged in arrays per category, Routes that specifies the routes objects generated by the Maps Engine, and finally Event, previously shown.</w:t>
-      </w:r>
-    </w:p>
-    <w:p>
-      <w:pPr>
-        <w:jc w:val="center"/>
-      </w:pPr>
-      <w:r>
-        <w:rPr>
-          <w:noProof/>
-        </w:rPr>
         <w:drawing>
-          <wp:inline distT="0" distB="0" distL="0" distR="0" wp14:anchorId="7C104AF0" wp14:editId="1817DBA4">
-            <wp:extent cx="5908876" cy="4761822"/>
-            <wp:effectExtent l="0" t="0" r="0" b="1270"/>
-            <wp:docPr id="5" name="Picture 5"/>
+          <wp:inline distT="0" distB="0" distL="0" distR="0" wp14:anchorId="57ADBF74" wp14:editId="4D2A7CE0">
+            <wp:extent cx="5943600" cy="4273550"/>
+            <wp:effectExtent l="0" t="0" r="0" b="0"/>
+            <wp:docPr id="1" name="Picture 1"/>
             <wp:cNvGraphicFramePr>
               <a:graphicFrameLocks xmlns:a="http://schemas.openxmlformats.org/drawingml/2006/main" noChangeAspect="1"/>
             </wp:cNvGraphicFramePr>
@@ -6606,7 +6213,7 @@
                   <pic:spPr>
                     <a:xfrm>
                       <a:off x="0" y="0"/>
-                      <a:ext cx="5929971" cy="4778822"/>
+                      <a:ext cx="5943600" cy="4273550"/>
                     </a:xfrm>
                     <a:prstGeom prst="rect">
                       <a:avLst/>
@@ -6624,6 +6231,461 @@
         <w:jc w:val="center"/>
       </w:pPr>
       <w:r>
+        <w:t>Fig. XXX. Front-End Class Diagram</w:t>
+      </w:r>
+    </w:p>
+    <w:p>
+      <w:pPr>
+        <w:jc w:val="both"/>
+        <w:rPr>
+          <w:b/>
+        </w:rPr>
+      </w:pPr>
+      <w:r>
+        <w:rPr>
+          <w:b/>
+        </w:rPr>
+        <w:t xml:space="preserve">GUI user </w:t>
+      </w:r>
+      <w:r>
+        <w:rPr>
+          <w:b/>
+        </w:rPr>
+        <w:t>class</w:t>
+      </w:r>
+    </w:p>
+    <w:p>
+      <w:pPr>
+        <w:jc w:val="both"/>
+      </w:pPr>
+      <w:r>
+        <w:t>The GUI user class is the initial interface the user interacts with upon access to Smart Commute. The user has the possibility to request a login and allow the app to receive user credentials that will be sent for authentication, a logout (If already in the app) and registration (if no account</w:t>
+      </w:r>
+      <w:r>
+        <w:t xml:space="preserve"> has been created</w:t>
+      </w:r>
+      <w:r>
+        <w:t>)</w:t>
+      </w:r>
+      <w:r>
+        <w:t xml:space="preserve"> which will send a request with the user input of Email and Password and create a new user</w:t>
+      </w:r>
+      <w:r>
+        <w:t xml:space="preserve">. </w:t>
+      </w:r>
+      <w:r>
+        <w:t>It’s the main class and it m</w:t>
+      </w:r>
+      <w:r>
+        <w:t xml:space="preserve">anages the user information to access the application. </w:t>
+      </w:r>
+    </w:p>
+    <w:p>
+      <w:pPr>
+        <w:jc w:val="both"/>
+      </w:pPr>
+      <w:r>
+        <w:t>GUI user is composed by the settings, the map and the calendar interfaces. These sections define all the tasks and operations the user has access to. First, the calendar (which is composed by different view options) allows to create single day or multi day events</w:t>
+      </w:r>
+      <w:r>
+        <w:t xml:space="preserve"> with the function </w:t>
+      </w:r>
+      <m:oMath>
+        <m:r>
+          <w:rPr>
+            <w:rFonts w:ascii="Cambria Math" w:hAnsi="Cambria Math"/>
+          </w:rPr>
+          <m:t>dayClick(),</m:t>
+        </m:r>
+      </m:oMath>
+      <w:r>
+        <w:t xml:space="preserve"> as well as clicking </w:t>
+      </w:r>
+      <w:r>
+        <w:t>existing events</w:t>
+      </w:r>
+      <w:r>
+        <w:t xml:space="preserve"> with the operation </w:t>
+      </w:r>
+      <m:oMath>
+        <m:r>
+          <w:rPr>
+            <w:rFonts w:ascii="Cambria Math" w:hAnsi="Cambria Math"/>
+          </w:rPr>
+          <m:t>eventClick().</m:t>
+        </m:r>
+      </m:oMath>
+      <w:r>
+        <w:t xml:space="preserve"> </w:t>
+      </w:r>
+      <w:r>
+        <w:t>Both operations trigger a modal (a popup, represented by the class GUI popup) where the user can input all the necessary event details it wants to create or update, or if it wants to delete certain event.</w:t>
+      </w:r>
+    </w:p>
+    <w:p>
+      <w:pPr>
+        <w:jc w:val="both"/>
+      </w:pPr>
+      <w:r>
+        <w:t xml:space="preserve">The calendar GUI also allows the user to toggle views for day, week or month. It has the subclasses of Schedule view (lists the events in order of recency), daily view (shows the current day’s event, defining at what time of the day) where days can be </w:t>
+      </w:r>
+      <w:r>
+        <w:t>switched</w:t>
+      </w:r>
+      <w:r>
+        <w:t xml:space="preserve">, </w:t>
+      </w:r>
+      <w:r>
+        <w:t>similarly with weekly view and lastly Monthly view, having the additional operation of selecting multiple days to create a multi-day event.</w:t>
+      </w:r>
+    </w:p>
+    <w:p>
+      <w:pPr>
+        <w:jc w:val="both"/>
+      </w:pPr>
+      <w:r>
+        <w:lastRenderedPageBreak/>
+        <w:t>Secondly, the map</w:t>
+      </w:r>
+      <w:r>
+        <w:t xml:space="preserve"> GUI</w:t>
+      </w:r>
+      <w:r>
+        <w:t xml:space="preserve"> initializes a map from the map’s API, </w:t>
+      </w:r>
+      <w:r>
+        <w:t>which contains the rendered</w:t>
+      </w:r>
+      <w:r>
+        <w:t xml:space="preserve"> events </w:t>
+      </w:r>
+      <w:r>
+        <w:t>shown</w:t>
+      </w:r>
+      <w:r>
+        <w:t xml:space="preserve"> as markers on the map, </w:t>
+      </w:r>
+      <w:r>
+        <w:t>as well as the</w:t>
+      </w:r>
+      <w:r>
+        <w:t xml:space="preserve"> generated routes </w:t>
+      </w:r>
+      <w:r>
+        <w:t>rendered</w:t>
+      </w:r>
+      <w:r>
+        <w:t xml:space="preserve"> as polylines</w:t>
+      </w:r>
+      <w:r>
+        <w:t>. It l</w:t>
+      </w:r>
+      <w:r>
+        <w:t>ets the user pan or zoom the map and click on the routes or maps to show their details</w:t>
+      </w:r>
+      <w:r>
+        <w:t xml:space="preserve">, as well as viewing and clicking the day’s events on the today section. Additionally, it lets the user toggle between days to see the following day schedules. By default, the map GUI shows the current day’s schedule. </w:t>
+      </w:r>
+    </w:p>
+    <w:p>
+      <w:pPr>
+        <w:jc w:val="both"/>
+      </w:pPr>
+      <w:r>
+        <w:t>Lastly, the settings GUI lets the user through input field</w:t>
+      </w:r>
+      <w:r>
+        <w:t>s</w:t>
+      </w:r>
+      <w:r>
+        <w:t xml:space="preserve"> define its personal configuration, such as the favorite transport means, the available transports to use and the lunch and break times. This class additionally saves this configuration </w:t>
+      </w:r>
+      <w:r>
+        <w:t>and sends a settings update request to the app engine</w:t>
+      </w:r>
+      <w:r>
+        <w:t>.</w:t>
+      </w:r>
+    </w:p>
+    <w:p>
+      <w:pPr>
+        <w:jc w:val="both"/>
+        <w:rPr>
+          <w:b/>
+        </w:rPr>
+      </w:pPr>
+      <w:r>
+        <w:rPr>
+          <w:b/>
+        </w:rPr>
+        <w:t>GUI popup class</w:t>
+      </w:r>
+    </w:p>
+    <w:p>
+      <w:pPr>
+        <w:jc w:val="both"/>
+      </w:pPr>
+      <w:r>
+        <w:t xml:space="preserve">Triggered from the operations contained in GUI calendar of </w:t>
+      </w:r>
+      <m:oMath>
+        <m:r>
+          <w:rPr>
+            <w:rFonts w:ascii="Cambria Math" w:hAnsi="Cambria Math"/>
+          </w:rPr>
+          <m:t>eventClick()</m:t>
+        </m:r>
+      </m:oMath>
+      <w:r>
+        <w:t xml:space="preserve"> and </w:t>
+      </w:r>
+      <m:oMath>
+        <m:r>
+          <w:rPr>
+            <w:rFonts w:ascii="Cambria Math" w:hAnsi="Cambria Math"/>
+          </w:rPr>
+          <m:t>dayClick()</m:t>
+        </m:r>
+      </m:oMath>
+      <w:r>
+        <w:t xml:space="preserve">. It listens to the user input data for the event fields of title, description, start time, end time and location. Upon event creation or update, the operations </w:t>
+      </w:r>
+      <m:oMath>
+        <m:r>
+          <w:rPr>
+            <w:rFonts w:ascii="Cambria Math" w:hAnsi="Cambria Math"/>
+          </w:rPr>
+          <m:t>createEventRequest()</m:t>
+        </m:r>
+      </m:oMath>
+      <w:r>
+        <w:t xml:space="preserve"> or </w:t>
+      </w:r>
+      <m:oMath>
+        <m:r>
+          <w:rPr>
+            <w:rFonts w:ascii="Cambria Math" w:hAnsi="Cambria Math"/>
+          </w:rPr>
+          <m:t>updateEventRequest()</m:t>
+        </m:r>
+      </m:oMath>
+      <w:r>
+        <w:t xml:space="preserve"> are performed accordingly sending a request to the app engine where it will, after validating, create or update the event in question. Also, it can ask for event deletion with </w:t>
+      </w:r>
+      <m:oMath>
+        <m:r>
+          <w:rPr>
+            <w:rFonts w:ascii="Cambria Math" w:hAnsi="Cambria Math"/>
+          </w:rPr>
+          <m:t>deleteEvent()</m:t>
+        </m:r>
+      </m:oMath>
+      <w:r>
+        <w:t>. Update event and delete event options are only available for when the user clicks an existing event on the calendar interface.</w:t>
+      </w:r>
+    </w:p>
+    <w:p>
+      <w:pPr>
+        <w:jc w:val="both"/>
+        <w:rPr>
+          <w:b/>
+        </w:rPr>
+      </w:pPr>
+      <w:r>
+        <w:rPr>
+          <w:b/>
+        </w:rPr>
+        <w:t>Other Classes</w:t>
+      </w:r>
+    </w:p>
+    <w:p>
+      <w:pPr>
+        <w:jc w:val="both"/>
+        <w:sectPr>
+          <w:pgSz w:w="12240" w:h="15840"/>
+          <w:pgMar w:top="1440" w:right="1440" w:bottom="1440" w:left="1440" w:header="720" w:footer="720" w:gutter="0"/>
+          <w:cols w:space="720"/>
+          <w:docGrid w:linePitch="360"/>
+        </w:sectPr>
+      </w:pPr>
+      <w:r>
+        <w:t xml:space="preserve">Additionally, there’s secondary classes which aid the diagram to be more readable, such as </w:t>
+      </w:r>
+      <m:oMath>
+        <m:r>
+          <w:rPr>
+            <w:rFonts w:ascii="Cambria Math" w:hAnsi="Cambria Math"/>
+          </w:rPr>
+          <m:t>selecT</m:t>
+        </m:r>
+      </m:oMath>
+      <w:r>
+        <w:rPr>
+          <w:rFonts w:eastAsiaTheme="minorEastAsia"/>
+        </w:rPr>
+        <w:t xml:space="preserve"> that represents an array of Booleans for the allowed transport means to be used for the routing calculations, </w:t>
+      </w:r>
+      <m:oMath>
+        <m:r>
+          <w:rPr>
+            <w:rFonts w:ascii="Cambria Math" w:eastAsiaTheme="minorEastAsia" w:hAnsi="Cambria Math"/>
+          </w:rPr>
+          <m:t>Transport</m:t>
+        </m:r>
+      </m:oMath>
+      <w:r>
+        <w:rPr>
+          <w:rFonts w:eastAsiaTheme="minorEastAsia"/>
+        </w:rPr>
+        <w:t xml:space="preserve"> which is a string for the transports available (to input into settings), </w:t>
+      </w:r>
+      <w:r>
+        <w:rPr>
+          <w:rFonts w:eastAsiaTheme="minorEastAsia"/>
+        </w:rPr>
+        <w:t xml:space="preserve">Config that returns an object with all the user configuration data, composed by favorite transport of the class transport, available transports of the class </w:t>
+      </w:r>
+      <m:oMath>
+        <m:r>
+          <w:rPr>
+            <w:rFonts w:ascii="Cambria Math" w:eastAsiaTheme="minorEastAsia" w:hAnsi="Cambria Math"/>
+          </w:rPr>
+          <m:t>selecT</m:t>
+        </m:r>
+      </m:oMath>
+      <w:r>
+        <w:rPr>
+          <w:rFonts w:eastAsiaTheme="minorEastAsia"/>
+        </w:rPr>
+        <w:t>, lunch or break activation values (Booleans), and lunch and break start/end times (date values. Lastly, the Event class which represents the format for any event object created/to be created, specifying title, start time, end time, location and description.</w:t>
+      </w:r>
+    </w:p>
+    <w:p>
+      <w:pPr>
+        <w:pStyle w:val="Heading3"/>
+      </w:pPr>
+      <w:bookmarkStart w:id="16" w:name="_Toc2788152"/>
+      <w:r>
+        <w:lastRenderedPageBreak/>
+        <w:t>Back-end Class Diagram</w:t>
+      </w:r>
+      <w:bookmarkEnd w:id="16"/>
+    </w:p>
+    <w:p>
+      <w:pPr>
+        <w:jc w:val="both"/>
+      </w:pPr>
+      <w:r>
+        <w:t xml:space="preserve">A second-class diagram was designed to depict all the user’s information management between the Database and the application. The following class diagram has </w:t>
+      </w:r>
+      <w:r>
+        <w:t>2</w:t>
+      </w:r>
+      <w:r>
+        <w:t xml:space="preserve"> main classes: Firebase</w:t>
+      </w:r>
+      <w:r>
+        <w:t xml:space="preserve"> </w:t>
+      </w:r>
+      <w:r>
+        <w:t>(</w:t>
+      </w:r>
+      <w:r>
+        <w:t>composed by the Authentication and the Database</w:t>
+      </w:r>
+      <w:r>
+        <w:t xml:space="preserve">), App Engine </w:t>
+      </w:r>
+      <w:r>
+        <w:t xml:space="preserve">superclass </w:t>
+      </w:r>
+      <w:r>
+        <w:t>which abstracts all the main app functionalities that require interaction with the database,</w:t>
+      </w:r>
+      <w:r>
+        <w:t xml:space="preserve"> having the user, settings, maps and calendar engines as subclasses. There are other classes for better appreciation such as </w:t>
+      </w:r>
+      <m:oMath>
+        <m:r>
+          <w:rPr>
+            <w:rFonts w:ascii="Cambria Math" w:hAnsi="Cambria Math"/>
+          </w:rPr>
+          <m:t>hereMapsAPI</m:t>
+        </m:r>
+      </m:oMath>
+      <w:r>
+        <w:t xml:space="preserve">, </w:t>
+      </w:r>
+      <m:oMath>
+        <m:r>
+          <w:rPr>
+            <w:rFonts w:ascii="Cambria Math" w:hAnsi="Cambria Math"/>
+          </w:rPr>
+          <m:t>FullcalendarAPI</m:t>
+        </m:r>
+      </m:oMath>
+      <w:r>
+        <w:t xml:space="preserve"> (both depicting an association with the programming interfaces of these external sources), </w:t>
+      </w:r>
+      <m:oMath>
+        <m:r>
+          <w:rPr>
+            <w:rFonts w:ascii="Cambria Math" w:hAnsi="Cambria Math"/>
+          </w:rPr>
+          <m:t xml:space="preserve">SavedData </m:t>
+        </m:r>
+      </m:oMath>
+      <w:r>
+        <w:t>composed by the saved Events as an array of JSON and the saved user configuration as a JSON, Coordinate specifying the latitude and longitude retrieved from the maps API, Config which is the same class as the one in the front end diagram for better comprehension, Nodes which has as attributes all the event’s information rearranged in arrays per category, Routes that specifies the routes objects generated by the Maps Engine, and finally Event, previously shown.</w:t>
+      </w:r>
+    </w:p>
+    <w:p>
+      <w:pPr>
+        <w:jc w:val="center"/>
+      </w:pPr>
+      <w:r>
+        <w:drawing>
+          <wp:inline distT="0" distB="0" distL="0" distR="0" wp14:anchorId="1783311A" wp14:editId="18651E3F">
+            <wp:extent cx="5943600" cy="4519930"/>
+            <wp:effectExtent l="0" t="0" r="0" b="0"/>
+            <wp:docPr id="32" name="Picture 32"/>
+            <wp:cNvGraphicFramePr>
+              <a:graphicFrameLocks xmlns:a="http://schemas.openxmlformats.org/drawingml/2006/main" noChangeAspect="1"/>
+            </wp:cNvGraphicFramePr>
+            <a:graphic xmlns:a="http://schemas.openxmlformats.org/drawingml/2006/main">
+              <a:graphicData uri="http://schemas.openxmlformats.org/drawingml/2006/picture">
+                <pic:pic xmlns:pic="http://schemas.openxmlformats.org/drawingml/2006/picture">
+                  <pic:nvPicPr>
+                    <pic:cNvPr id="1" name=""/>
+                    <pic:cNvPicPr/>
+                  </pic:nvPicPr>
+                  <pic:blipFill>
+                    <a:blip r:embed="rId16"/>
+                    <a:stretch>
+                      <a:fillRect/>
+                    </a:stretch>
+                  </pic:blipFill>
+                  <pic:spPr>
+                    <a:xfrm>
+                      <a:off x="0" y="0"/>
+                      <a:ext cx="5943600" cy="4519930"/>
+                    </a:xfrm>
+                    <a:prstGeom prst="rect">
+                      <a:avLst/>
+                    </a:prstGeom>
+                  </pic:spPr>
+                </pic:pic>
+              </a:graphicData>
+            </a:graphic>
+          </wp:inline>
+        </w:drawing>
+      </w:r>
+    </w:p>
+    <w:p>
+      <w:pPr>
+        <w:jc w:val="center"/>
+      </w:pPr>
+      <w:r>
         <w:t>Fig. XXX. Back-End Class diagram</w:t>
       </w:r>
     </w:p>
@@ -6652,7 +6714,6 @@
         <w:jc w:val="both"/>
       </w:pPr>
       <w:r>
-        <w:lastRenderedPageBreak/>
         <w:t>To link Firebase to a web application, an admin key is autogenerated and used to initialize.</w:t>
       </w:r>
       <w:r>
@@ -6690,6 +6751,7 @@
         <w:jc w:val="both"/>
       </w:pPr>
       <w:r>
+        <w:lastRenderedPageBreak/>
         <w:t xml:space="preserve">Firebase Auth receives the user login/register/logout requests. It generates a user ID upon registration requested by the user engine and saves the credentials in the database, checks the user credentials </w:t>
       </w:r>
       <w:r>
@@ -6812,24 +6874,61 @@
     </w:p>
     <w:p>
       <w:pPr>
-        <w:jc w:val="right"/>
+        <w:jc w:val="center"/>
       </w:pPr>
       <w:r>
         <w:rPr>
           <w:noProof/>
         </w:rPr>
         <w:drawing>
-          <wp:anchor distT="0" distB="0" distL="114300" distR="114300" simplePos="0" relativeHeight="251660288" behindDoc="0" locked="0" layoutInCell="1" allowOverlap="1" wp14:anchorId="0A41B48C">
-            <wp:simplePos x="0" y="0"/>
-            <wp:positionH relativeFrom="margin">
-              <wp:posOffset>359614</wp:posOffset>
-            </wp:positionH>
-            <wp:positionV relativeFrom="paragraph">
-              <wp:posOffset>2446253</wp:posOffset>
-            </wp:positionV>
+          <wp:inline distT="0" distB="0" distL="0" distR="0" wp14:anchorId="79580D8D" wp14:editId="5B27BF5E">
+            <wp:extent cx="1102164" cy="2444920"/>
+            <wp:effectExtent l="0" t="0" r="3175" b="0"/>
+            <wp:docPr id="3" name="Picture 3"/>
+            <wp:cNvGraphicFramePr>
+              <a:graphicFrameLocks xmlns:a="http://schemas.openxmlformats.org/drawingml/2006/main" noChangeAspect="1"/>
+            </wp:cNvGraphicFramePr>
+            <a:graphic xmlns:a="http://schemas.openxmlformats.org/drawingml/2006/main">
+              <a:graphicData uri="http://schemas.openxmlformats.org/drawingml/2006/picture">
+                <pic:pic xmlns:pic="http://schemas.openxmlformats.org/drawingml/2006/picture">
+                  <pic:nvPicPr>
+                    <pic:cNvPr id="1" name=""/>
+                    <pic:cNvPicPr/>
+                  </pic:nvPicPr>
+                  <pic:blipFill>
+                    <a:blip r:embed="rId17"/>
+                    <a:stretch>
+                      <a:fillRect/>
+                    </a:stretch>
+                  </pic:blipFill>
+                  <pic:spPr>
+                    <a:xfrm>
+                      <a:off x="0" y="0"/>
+                      <a:ext cx="1119694" cy="2483807"/>
+                    </a:xfrm>
+                    <a:prstGeom prst="rect">
+                      <a:avLst/>
+                    </a:prstGeom>
+                  </pic:spPr>
+                </pic:pic>
+              </a:graphicData>
+            </a:graphic>
+          </wp:inline>
+        </w:drawing>
+      </w:r>
+    </w:p>
+    <w:p>
+      <w:pPr>
+        <w:jc w:val="center"/>
+      </w:pPr>
+      <w:r>
+        <w:rPr>
+          <w:noProof/>
+        </w:rPr>
+        <w:drawing>
+          <wp:inline distT="0" distB="0" distL="0" distR="0" wp14:anchorId="65161E23" wp14:editId="1C8F1988">
             <wp:extent cx="3299391" cy="501248"/>
             <wp:effectExtent l="0" t="0" r="0" b="0"/>
-            <wp:wrapNone/>
             <wp:docPr id="4" name="Picture 4"/>
             <wp:cNvGraphicFramePr>
               <a:graphicFrameLocks xmlns:a="http://schemas.openxmlformats.org/drawingml/2006/main" noChangeAspect="1"/>
@@ -6842,7 +6941,7 @@
                     <pic:cNvPicPr/>
                   </pic:nvPicPr>
                   <pic:blipFill>
-                    <a:blip r:embed="rId16" cstate="print">
+                    <a:blip r:embed="rId18" cstate="print">
                       <a:extLst>
                         <a:ext uri="{28A0092B-C50C-407E-A947-70E740481C1C}">
                           <a14:useLocalDpi xmlns:a14="http://schemas.microsoft.com/office/drawing/2010/main" val="0"/>
@@ -6865,24 +6964,809 @@
                 </pic:pic>
               </a:graphicData>
             </a:graphic>
-            <wp14:sizeRelH relativeFrom="margin">
-              <wp14:pctWidth>0</wp14:pctWidth>
-            </wp14:sizeRelH>
-            <wp14:sizeRelV relativeFrom="margin">
-              <wp14:pctHeight>0</wp14:pctHeight>
-            </wp14:sizeRelV>
-          </wp:anchor>
+          </wp:inline>
         </w:drawing>
       </w:r>
-      <w:r>
-        <w:rPr>
-          <w:noProof/>
-        </w:rPr>
+    </w:p>
+    <w:p>
+      <w:pPr>
+        <w:jc w:val="center"/>
+      </w:pPr>
+      <w:r>
+        <w:t>Figure XXX. Standard Syntax for Event objects and Settings data.</w:t>
+      </w:r>
+    </w:p>
+    <w:p>
+      <w:pPr>
+        <w:rPr>
+          <w:b/>
+        </w:rPr>
+      </w:pPr>
+      <w:r>
+        <w:rPr>
+          <w:b/>
+        </w:rPr>
+        <w:br w:type="page"/>
+      </w:r>
+    </w:p>
+    <w:p>
+      <w:pPr>
+        <w:jc w:val="both"/>
+        <w:rPr>
+          <w:b/>
+        </w:rPr>
+      </w:pPr>
+      <w:r>
+        <w:rPr>
+          <w:b/>
+        </w:rPr>
+        <w:lastRenderedPageBreak/>
+        <w:t>App Engine Class</w:t>
+      </w:r>
+    </w:p>
+    <w:p>
+      <w:pPr>
+        <w:jc w:val="both"/>
+      </w:pPr>
+      <w:r>
+        <w:t>The app engine is an abstraction of all the app functionalities that require interaction with the Database. It contains the user settings</w:t>
+      </w:r>
+      <w:r>
+        <w:t xml:space="preserve"> and</w:t>
+      </w:r>
+      <w:r>
+        <w:t xml:space="preserve"> the user events (retrieved from Database)</w:t>
+      </w:r>
+      <w:r>
+        <w:t xml:space="preserve"> and i</w:t>
+      </w:r>
+      <w:r>
+        <w:t>t is a superclass with</w:t>
+      </w:r>
+      <w:r>
+        <w:t xml:space="preserve"> the following subclasses:</w:t>
+      </w:r>
+      <w:r>
+        <w:t xml:space="preserve"> </w:t>
+      </w:r>
+      <w:r>
+        <w:t>User Engine, Settings Engine, Maps Engine and Calendar Engine.</w:t>
+      </w:r>
+    </w:p>
+    <w:p>
+      <w:pPr>
+        <w:jc w:val="both"/>
+        <w:rPr>
+          <w:b/>
+        </w:rPr>
+      </w:pPr>
+      <w:r>
+        <w:rPr>
+          <w:b/>
+        </w:rPr>
+        <w:t>User Engine Class</w:t>
+      </w:r>
+    </w:p>
+    <w:p>
+      <w:pPr>
+        <w:jc w:val="both"/>
+      </w:pPr>
+      <w:r>
+        <w:t xml:space="preserve">Receives from the user input the credentials, contained in the email and password attributes and provided by the front-end request operations for login, logout or register. The user engine class does these operations by passing the email and password via </w:t>
+      </w:r>
+      <m:oMath>
+        <m:r>
+          <w:rPr>
+            <w:rFonts w:ascii="Cambria Math" w:hAnsi="Cambria Math"/>
+          </w:rPr>
+          <m:t>login()</m:t>
+        </m:r>
+      </m:oMath>
+      <w:r>
+        <w:rPr>
+          <w:rFonts w:eastAsiaTheme="minorEastAsia"/>
+        </w:rPr>
+        <w:t xml:space="preserve"> </w:t>
+      </w:r>
+      <w:r>
+        <w:t xml:space="preserve">to </w:t>
+      </w:r>
+      <m:oMath>
+        <m:r>
+          <w:rPr>
+            <w:rFonts w:ascii="Cambria Math" w:hAnsi="Cambria Math"/>
+          </w:rPr>
+          <m:t>checkUser()</m:t>
+        </m:r>
+      </m:oMath>
+      <w:r>
+        <w:t xml:space="preserve"> or register via </w:t>
+      </w:r>
+      <m:oMath>
+        <m:r>
+          <w:rPr>
+            <w:rFonts w:ascii="Cambria Math" w:hAnsi="Cambria Math"/>
+          </w:rPr>
+          <m:t>Register()</m:t>
+        </m:r>
+      </m:oMath>
+      <w:r>
+        <w:t xml:space="preserve"> to  </w:t>
+      </w:r>
+      <m:oMath>
+        <m:r>
+          <w:rPr>
+            <w:rFonts w:ascii="Cambria Math" w:hAnsi="Cambria Math"/>
+          </w:rPr>
+          <m:t>generateUID()</m:t>
+        </m:r>
+      </m:oMath>
+      <w:r>
+        <w:t xml:space="preserve"> operations from firebase. In practice, these operations from the user engine have the firebase auth operations nested in the algorithm. </w:t>
+      </w:r>
+      <w:r>
+        <w:t>If</w:t>
+      </w:r>
+      <w:r>
+        <w:t xml:space="preserve"> the user ID is needed for verification purposes, User Engine has the operation </w:t>
+      </w:r>
+      <m:oMath>
+        <m:r>
+          <w:rPr>
+            <w:rFonts w:ascii="Cambria Math" w:hAnsi="Cambria Math"/>
+          </w:rPr>
+          <m:t>requestAuth()</m:t>
+        </m:r>
+      </m:oMath>
+      <w:r>
+        <w:t xml:space="preserve"> which asks for these values from Firebase. Lastly, the operation </w:t>
+      </w:r>
+      <m:oMath>
+        <m:r>
+          <w:rPr>
+            <w:rFonts w:ascii="Cambria Math" w:hAnsi="Cambria Math"/>
+          </w:rPr>
+          <m:t>goToApp()</m:t>
+        </m:r>
+      </m:oMath>
+      <w:r>
+        <w:t xml:space="preserve"> redirects upon successful authentication to the user’s app home page.</w:t>
+      </w:r>
+    </w:p>
+    <w:p>
+      <w:pPr>
+        <w:jc w:val="both"/>
+        <w:rPr>
+          <w:b/>
+        </w:rPr>
+      </w:pPr>
+      <w:r>
+        <w:rPr>
+          <w:b/>
+        </w:rPr>
+        <w:t>Settings Engine</w:t>
+      </w:r>
+      <w:r>
+        <w:rPr>
+          <w:b/>
+        </w:rPr>
+        <w:t xml:space="preserve"> Class</w:t>
+      </w:r>
+    </w:p>
+    <w:p>
+      <w:pPr>
+        <w:jc w:val="both"/>
+      </w:pPr>
+      <w:r>
+        <w:t xml:space="preserve">Essentially listens for </w:t>
+      </w:r>
+      <m:oMath>
+        <m:r>
+          <w:rPr>
+            <w:rFonts w:ascii="Cambria Math" w:hAnsi="Cambria Math"/>
+          </w:rPr>
+          <m:t>updateSettingsRequest()</m:t>
+        </m:r>
+      </m:oMath>
+      <w:r>
+        <w:t xml:space="preserve"> from the GUI and sends the request with the operation </w:t>
+      </w:r>
+      <m:oMath>
+        <m:r>
+          <w:rPr>
+            <w:rFonts w:ascii="Cambria Math" w:hAnsi="Cambria Math"/>
+          </w:rPr>
+          <m:t>sendSettingsToDB()</m:t>
+        </m:r>
+      </m:oMath>
+      <w:r>
+        <w:t xml:space="preserve"> whenever the user updates its configuration. At any app initialization, settings engine requests the config file with </w:t>
+      </w:r>
+      <m:oMath>
+        <m:r>
+          <w:rPr>
+            <w:rFonts w:ascii="Cambria Math" w:hAnsi="Cambria Math"/>
+          </w:rPr>
+          <m:t>requestSettingsFromDB()</m:t>
+        </m:r>
+      </m:oMath>
+      <w:r>
+        <w:t>, allowing the Database to provide the settings data (</w:t>
+      </w:r>
+      <m:oMath>
+        <m:r>
+          <w:rPr>
+            <w:rFonts w:ascii="Cambria Math" w:hAnsi="Cambria Math"/>
+          </w:rPr>
+          <m:t>UserSettings</m:t>
+        </m:r>
+      </m:oMath>
+      <w:r>
+        <w:t xml:space="preserve"> attribute)</w:t>
+      </w:r>
+      <w:r>
+        <w:t xml:space="preserve"> to be used by the different engine modules</w:t>
+      </w:r>
+      <w:r>
+        <w:t xml:space="preserve">. The settings data is then rendered onto the interface with </w:t>
+      </w:r>
+      <m:oMath>
+        <m:r>
+          <w:rPr>
+            <w:rFonts w:ascii="Cambria Math" w:hAnsi="Cambria Math"/>
+          </w:rPr>
+          <m:t>renderSettingsToGUI()</m:t>
+        </m:r>
+      </m:oMath>
+      <w:r>
+        <w:rPr>
+          <w:rFonts w:eastAsiaTheme="minorEastAsia"/>
+        </w:rPr>
+        <w:t xml:space="preserve"> </w:t>
+      </w:r>
+      <w:r>
+        <w:t>so they are shown anytime the user enters settings</w:t>
+      </w:r>
+      <w:r>
+        <w:t>.</w:t>
+      </w:r>
+      <w:r>
+        <w:t xml:space="preserve"> Finally, the operations </w:t>
+      </w:r>
+      <m:oMath>
+        <m:r>
+          <w:rPr>
+            <w:rFonts w:ascii="Cambria Math" w:hAnsi="Cambria Math"/>
+          </w:rPr>
+          <m:t>loadTimeConstraints()</m:t>
+        </m:r>
+      </m:oMath>
+      <w:r>
+        <w:t xml:space="preserve"> and </w:t>
+      </w:r>
+      <m:oMath>
+        <m:r>
+          <w:rPr>
+            <w:rFonts w:ascii="Cambria Math" w:hAnsi="Cambria Math"/>
+          </w:rPr>
+          <m:t>loadTransportConstraints()</m:t>
+        </m:r>
+      </m:oMath>
+      <w:r>
+        <w:t xml:space="preserve"> pass the saved settings information to the different engine modules for event or route validation purposes. </w:t>
+      </w:r>
+      <w:r>
+        <w:t>It is important to mention that upon sign up there is no user settings defined. The app instead loads a static default settings object that establishes the default user configuration from Smart Commute.</w:t>
+      </w:r>
+    </w:p>
+    <w:p>
+      <w:pPr>
+        <w:jc w:val="both"/>
+        <w:rPr>
+          <w:b/>
+        </w:rPr>
+      </w:pPr>
+      <w:r>
+        <w:rPr>
+          <w:b/>
+        </w:rPr>
+        <w:t>Calendar Engine</w:t>
+      </w:r>
+      <w:r>
+        <w:rPr>
+          <w:b/>
+        </w:rPr>
+        <w:t xml:space="preserve"> Class</w:t>
+      </w:r>
+    </w:p>
+    <w:p>
+      <w:pPr>
+        <w:jc w:val="both"/>
+        <w:rPr>
+          <w:rFonts w:eastAsiaTheme="minorEastAsia"/>
+        </w:rPr>
+      </w:pPr>
+      <w:r>
+        <w:rPr>
+          <w:rFonts w:eastAsiaTheme="minorEastAsia"/>
+        </w:rPr>
+        <w:t>This class has the operation</w:t>
+      </w:r>
+      <w:r>
+        <w:rPr>
+          <w:rFonts w:eastAsiaTheme="minorEastAsia"/>
+        </w:rPr>
+        <w:t xml:space="preserve"> </w:t>
+      </w:r>
+      <m:oMath>
+        <m:r>
+          <w:rPr>
+            <w:rFonts w:ascii="Cambria Math" w:eastAsiaTheme="minorEastAsia" w:hAnsi="Cambria Math"/>
+          </w:rPr>
+          <m:t xml:space="preserve">validateEvents() </m:t>
+        </m:r>
+      </m:oMath>
+      <w:r>
+        <w:rPr>
+          <w:rFonts w:eastAsiaTheme="minorEastAsia"/>
+        </w:rPr>
+        <w:t>which prevents incorrect inputs such as empty title or incorrect times, followed by verifying no</w:t>
+      </w:r>
+      <w:r>
+        <w:rPr>
+          <w:rFonts w:eastAsiaTheme="minorEastAsia"/>
+        </w:rPr>
+        <w:t xml:space="preserve"> time overlapping betwee</w:t>
+      </w:r>
+      <w:r>
+        <w:rPr>
+          <w:rFonts w:eastAsiaTheme="minorEastAsia"/>
+        </w:rPr>
+        <w:t xml:space="preserve">n events, resorting to Firebase events snapshot </w:t>
+      </w:r>
+      <w:r>
+        <w:rPr>
+          <w:rFonts w:eastAsiaTheme="minorEastAsia"/>
+        </w:rPr>
+        <w:t xml:space="preserve">(using </w:t>
+      </w:r>
+      <m:oMath>
+        <m:r>
+          <w:rPr>
+            <w:rFonts w:ascii="Cambria Math" w:eastAsiaTheme="minorEastAsia" w:hAnsi="Cambria Math"/>
+          </w:rPr>
+          <m:t>requestEventsFromDB()</m:t>
+        </m:r>
+      </m:oMath>
+      <w:r>
+        <w:rPr>
+          <w:rFonts w:eastAsiaTheme="minorEastAsia"/>
+        </w:rPr>
+        <w:t>)</w:t>
+      </w:r>
+      <w:r>
+        <w:rPr>
+          <w:rFonts w:eastAsiaTheme="minorEastAsia"/>
+        </w:rPr>
+        <w:t>and comparing each of the user events’ times and returning a true or false value.</w:t>
+      </w:r>
+      <w:r>
+        <w:rPr>
+          <w:rFonts w:eastAsiaTheme="minorEastAsia"/>
+        </w:rPr>
+        <w:t xml:space="preserve"> </w:t>
+      </w:r>
+      <w:r>
+        <w:rPr>
+          <w:rFonts w:eastAsiaTheme="minorEastAsia"/>
+        </w:rPr>
+        <w:t xml:space="preserve">Validation is </w:t>
+      </w:r>
+      <w:r>
+        <w:rPr>
+          <w:rFonts w:eastAsiaTheme="minorEastAsia"/>
+        </w:rPr>
+        <w:t xml:space="preserve">executed </w:t>
+      </w:r>
+      <w:r>
+        <w:rPr>
+          <w:rFonts w:eastAsiaTheme="minorEastAsia"/>
+        </w:rPr>
+        <w:t>once the user requests to create or edit an event from the GUI</w:t>
+      </w:r>
+      <w:r>
+        <w:rPr>
+          <w:rFonts w:eastAsiaTheme="minorEastAsia"/>
+        </w:rPr>
+        <w:t xml:space="preserve">, passed with the attribute </w:t>
+      </w:r>
+      <m:oMath>
+        <m:r>
+          <w:rPr>
+            <w:rFonts w:ascii="Cambria Math" w:eastAsiaTheme="minorEastAsia" w:hAnsi="Cambria Math"/>
+          </w:rPr>
+          <m:t>EventReq</m:t>
+        </m:r>
+      </m:oMath>
+      <w:r>
+        <w:rPr>
+          <w:rFonts w:eastAsiaTheme="minorEastAsia"/>
+        </w:rPr>
+        <w:t xml:space="preserve">. </w:t>
+      </w:r>
+      <w:r>
+        <w:rPr>
+          <w:rFonts w:eastAsiaTheme="minorEastAsia"/>
+        </w:rPr>
+        <w:t xml:space="preserve">Also includes the operation </w:t>
+      </w:r>
+      <m:oMath>
+        <m:r>
+          <w:rPr>
+            <w:rFonts w:ascii="Cambria Math" w:eastAsiaTheme="minorEastAsia" w:hAnsi="Cambria Math"/>
+          </w:rPr>
+          <m:t>RenderEvents()</m:t>
+        </m:r>
+      </m:oMath>
+      <w:r>
+        <w:rPr>
+          <w:rFonts w:eastAsiaTheme="minorEastAsia"/>
+        </w:rPr>
+        <w:t xml:space="preserve">, rendering the </w:t>
+      </w:r>
+      <m:oMath>
+        <m:r>
+          <w:rPr>
+            <w:rFonts w:ascii="Cambria Math" w:eastAsiaTheme="minorEastAsia" w:hAnsi="Cambria Math"/>
+          </w:rPr>
+          <m:t>UserEvents</m:t>
+        </m:r>
+      </m:oMath>
+      <w:r>
+        <w:rPr>
+          <w:rFonts w:eastAsiaTheme="minorEastAsia"/>
+        </w:rPr>
+        <w:t xml:space="preserve"> data once validated by the calendar engine and the maps engine.</w:t>
+      </w:r>
+      <w:r>
+        <w:rPr>
+          <w:rFonts w:eastAsiaTheme="minorEastAsia"/>
+        </w:rPr>
+        <w:t xml:space="preserve"> Lastly, w</w:t>
+      </w:r>
+      <w:r>
+        <w:rPr>
+          <w:rFonts w:eastAsiaTheme="minorEastAsia"/>
+        </w:rPr>
+        <w:t xml:space="preserve">henever events are fully validated, the operation </w:t>
+      </w:r>
+      <m:oMath>
+        <m:r>
+          <w:rPr>
+            <w:rFonts w:ascii="Cambria Math" w:eastAsiaTheme="minorEastAsia" w:hAnsi="Cambria Math"/>
+          </w:rPr>
+          <m:t>sendEventsToDB()</m:t>
+        </m:r>
+      </m:oMath>
+      <w:r>
+        <w:rPr>
+          <w:rFonts w:eastAsiaTheme="minorEastAsia"/>
+        </w:rPr>
+        <w:t xml:space="preserve"> asks </w:t>
+      </w:r>
+      <w:r>
+        <w:rPr>
+          <w:rFonts w:eastAsiaTheme="minorEastAsia"/>
+        </w:rPr>
+        <w:t xml:space="preserve">the database </w:t>
+      </w:r>
+      <w:r>
+        <w:rPr>
+          <w:rFonts w:eastAsiaTheme="minorEastAsia"/>
+        </w:rPr>
+        <w:t xml:space="preserve">to push or update the new event data. </w:t>
+      </w:r>
+    </w:p>
+    <w:p>
+      <w:pPr>
+        <w:jc w:val="both"/>
+        <w:rPr>
+          <w:rFonts w:eastAsiaTheme="minorEastAsia"/>
+          <w:b/>
+        </w:rPr>
+      </w:pPr>
+      <w:r>
+        <w:rPr>
+          <w:rFonts w:eastAsiaTheme="minorEastAsia"/>
+          <w:b/>
+        </w:rPr>
+        <w:t>Maps Engine Class</w:t>
+      </w:r>
+    </w:p>
+    <w:p>
+      <w:pPr>
+        <w:jc w:val="both"/>
+        <w:rPr>
+          <w:rFonts w:eastAsiaTheme="minorEastAsia"/>
+        </w:rPr>
+      </w:pPr>
+      <w:r>
+        <w:rPr>
+          <w:rFonts w:eastAsiaTheme="minorEastAsia"/>
+        </w:rPr>
+        <w:t xml:space="preserve">Maps engine </w:t>
+      </w:r>
+      <w:r>
+        <w:rPr>
+          <w:rFonts w:eastAsiaTheme="minorEastAsia"/>
+        </w:rPr>
+        <w:t xml:space="preserve">has the latitudes and longitudes of the event locations as attributes, obtained with the method </w:t>
+      </w:r>
+      <m:oMath>
+        <m:r>
+          <w:rPr>
+            <w:rFonts w:ascii="Cambria Math" w:eastAsiaTheme="minorEastAsia" w:hAnsi="Cambria Math"/>
+          </w:rPr>
+          <m:t>generateCoords()</m:t>
+        </m:r>
+      </m:oMath>
+      <w:r>
+        <w:rPr>
+          <w:rFonts w:eastAsiaTheme="minorEastAsia"/>
+        </w:rPr>
+        <w:t xml:space="preserve"> with Address as the input parameter</w:t>
+      </w:r>
+      <w:r>
+        <w:rPr>
+          <w:rFonts w:eastAsiaTheme="minorEastAsia"/>
+        </w:rPr>
+        <w:t>, which corresponds to the events location string</w:t>
+      </w:r>
+      <w:r>
+        <w:rPr>
+          <w:rFonts w:eastAsiaTheme="minorEastAsia"/>
+        </w:rPr>
+        <w:t>. This operation resorts to the maps API to match the user’s address input and returns a geolocation coordinate value pair</w:t>
+      </w:r>
+      <w:r>
+        <w:rPr>
+          <w:rFonts w:eastAsiaTheme="minorEastAsia"/>
+        </w:rPr>
+        <w:t xml:space="preserve"> (latitude, longitude)</w:t>
+      </w:r>
+      <w:r>
+        <w:rPr>
+          <w:rFonts w:eastAsiaTheme="minorEastAsia"/>
+        </w:rPr>
+        <w:t xml:space="preserve">. </w:t>
+      </w:r>
+    </w:p>
+    <w:p>
+      <w:pPr>
+        <w:jc w:val="both"/>
+        <w:rPr>
+          <w:rFonts w:eastAsiaTheme="minorEastAsia"/>
+        </w:rPr>
+      </w:pPr>
+      <w:r>
+        <w:rPr>
+          <w:rFonts w:eastAsiaTheme="minorEastAsia"/>
+        </w:rPr>
+        <w:t xml:space="preserve">By using the </w:t>
+      </w:r>
+      <m:oMath>
+        <m:r>
+          <w:rPr>
+            <w:rFonts w:ascii="Cambria Math" w:eastAsiaTheme="minorEastAsia" w:hAnsi="Cambria Math"/>
+          </w:rPr>
+          <m:t>UserEvents</m:t>
+        </m:r>
+      </m:oMath>
+      <w:r>
+        <w:rPr>
+          <w:rFonts w:eastAsiaTheme="minorEastAsia"/>
+        </w:rPr>
+        <w:t xml:space="preserve"> values, the operation </w:t>
+      </w:r>
+      <m:oMath>
+        <m:r>
+          <w:rPr>
+            <w:rFonts w:ascii="Cambria Math" w:eastAsiaTheme="minorEastAsia" w:hAnsi="Cambria Math"/>
+          </w:rPr>
+          <m:t>generateNodes()</m:t>
+        </m:r>
+      </m:oMath>
+      <w:r>
+        <w:rPr>
+          <w:rFonts w:eastAsiaTheme="minorEastAsia"/>
+        </w:rPr>
+        <w:t xml:space="preserve"> rearranges all the information from each event by appending each category of the events into different arrays, this makes the software easier to read and easier for the inserting of parameters on the operations </w:t>
+      </w:r>
+      <m:oMath>
+        <m:r>
+          <w:rPr>
+            <w:rFonts w:ascii="Cambria Math" w:eastAsiaTheme="minorEastAsia" w:hAnsi="Cambria Math"/>
+          </w:rPr>
+          <m:t>calcRoute()</m:t>
+        </m:r>
+      </m:oMath>
+      <w:r>
+        <w:rPr>
+          <w:rFonts w:eastAsiaTheme="minorEastAsia"/>
+        </w:rPr>
+        <w:t xml:space="preserve"> and </w:t>
+      </w:r>
+      <m:oMath>
+        <m:r>
+          <w:rPr>
+            <w:rFonts w:ascii="Cambria Math" w:eastAsiaTheme="minorEastAsia" w:hAnsi="Cambria Math"/>
+          </w:rPr>
+          <m:t>calcRouteTimes()</m:t>
+        </m:r>
+      </m:oMath>
+      <w:r>
+        <w:rPr>
+          <w:rFonts w:eastAsiaTheme="minorEastAsia"/>
+        </w:rPr>
+        <w:t xml:space="preserve">, </w:t>
+      </w:r>
+      <w:r>
+        <w:rPr>
+          <w:rFonts w:eastAsiaTheme="minorEastAsia"/>
+        </w:rPr>
+        <w:lastRenderedPageBreak/>
+        <w:t xml:space="preserve">which request to the maps API the transport means information and routing information to generate the </w:t>
+      </w:r>
+      <m:oMath>
+        <m:r>
+          <w:rPr>
+            <w:rFonts w:ascii="Cambria Math" w:eastAsiaTheme="minorEastAsia" w:hAnsi="Cambria Math"/>
+          </w:rPr>
+          <m:t xml:space="preserve">UserRoutes </m:t>
+        </m:r>
+      </m:oMath>
+      <w:r>
+        <w:rPr>
+          <w:rFonts w:eastAsiaTheme="minorEastAsia"/>
+        </w:rPr>
+        <w:t>objects (per day, equal to the number of events in that day)</w:t>
+      </w:r>
+      <w:r>
+        <w:rPr>
+          <w:rFonts w:eastAsiaTheme="minorEastAsia"/>
+        </w:rPr>
+        <w:t xml:space="preserve">. </w:t>
+      </w:r>
+    </w:p>
+    <w:p>
+      <w:pPr>
+        <w:jc w:val="both"/>
+        <w:rPr>
+          <w:rFonts w:eastAsiaTheme="minorEastAsia"/>
+        </w:rPr>
+      </w:pPr>
+      <w:r>
+        <w:rPr>
+          <w:rFonts w:eastAsiaTheme="minorEastAsia"/>
+        </w:rPr>
+        <w:t xml:space="preserve">These operations are succeeded by </w:t>
+      </w:r>
+      <m:oMath>
+        <m:r>
+          <w:rPr>
+            <w:rFonts w:ascii="Cambria Math" w:eastAsiaTheme="minorEastAsia" w:hAnsi="Cambria Math"/>
+          </w:rPr>
+          <m:t>validateRoute()</m:t>
+        </m:r>
+      </m:oMath>
+      <w:r>
+        <w:rPr>
+          <w:rFonts w:eastAsiaTheme="minorEastAsia"/>
+        </w:rPr>
+        <w:t xml:space="preserve">, executed after the transport constraints are </w:t>
+      </w:r>
+      <w:r>
+        <w:rPr>
+          <w:rFonts w:eastAsiaTheme="minorEastAsia"/>
+        </w:rPr>
+        <w:t>received from the settings interface</w:t>
+      </w:r>
+      <w:r>
+        <w:rPr>
+          <w:rFonts w:eastAsiaTheme="minorEastAsia"/>
+        </w:rPr>
+        <w:t>.</w:t>
+      </w:r>
+      <w:r>
+        <w:rPr>
+          <w:rFonts w:eastAsiaTheme="minorEastAsia"/>
+        </w:rPr>
+        <w:t xml:space="preserve"> This operation consists of verifying that the duration of the route is less than the duration between the events that define that route. If it is the case, the new event poses no restrictions to the roadmap so it can be added, therefore the operation </w:t>
+      </w:r>
+      <m:oMath>
+        <m:r>
+          <w:rPr>
+            <w:rFonts w:ascii="Cambria Math" w:eastAsiaTheme="minorEastAsia" w:hAnsi="Cambria Math"/>
+          </w:rPr>
+          <m:t>createRoute()</m:t>
+        </m:r>
+      </m:oMath>
+      <w:r>
+        <w:rPr>
+          <w:rFonts w:eastAsiaTheme="minorEastAsia"/>
+        </w:rPr>
+        <w:t xml:space="preserve"> is executed, and the routes and events are rendered to the map’s user interface</w:t>
+      </w:r>
+      <w:r>
+        <w:rPr>
+          <w:rFonts w:eastAsiaTheme="minorEastAsia"/>
+        </w:rPr>
+        <w:t xml:space="preserve"> with the operations </w:t>
+      </w:r>
+      <m:oMath>
+        <m:r>
+          <w:rPr>
+            <w:rFonts w:ascii="Cambria Math" w:eastAsiaTheme="minorEastAsia" w:hAnsi="Cambria Math"/>
+          </w:rPr>
+          <m:t>renderRoutesToMapGUI()</m:t>
+        </m:r>
+      </m:oMath>
+      <w:r>
+        <w:rPr>
+          <w:rFonts w:eastAsiaTheme="minorEastAsia"/>
+        </w:rPr>
+        <w:t xml:space="preserve"> and </w:t>
+      </w:r>
+      <m:oMath>
+        <m:r>
+          <w:rPr>
+            <w:rFonts w:ascii="Cambria Math" w:eastAsiaTheme="minorEastAsia" w:hAnsi="Cambria Math"/>
+          </w:rPr>
+          <m:t>renderEventsToMapGUI()</m:t>
+        </m:r>
+      </m:oMath>
+      <w:r>
+        <w:rPr>
+          <w:rFonts w:eastAsiaTheme="minorEastAsia"/>
+        </w:rPr>
+        <w:t xml:space="preserve"> respectively</w:t>
+      </w:r>
+      <w:r>
+        <w:rPr>
+          <w:rFonts w:eastAsiaTheme="minorEastAsia"/>
+        </w:rPr>
+        <w:t>.</w:t>
+      </w:r>
+    </w:p>
+    <w:p>
+      <w:pPr>
+        <w:pStyle w:val="Heading3"/>
+        <w:rPr>
+          <w:rFonts w:eastAsiaTheme="minorEastAsia"/>
+        </w:rPr>
+      </w:pPr>
+      <w:r>
+        <w:rPr>
+          <w:rFonts w:eastAsiaTheme="minorEastAsia"/>
+        </w:rPr>
+        <w:t>Components Class Diagram</w:t>
+      </w:r>
+    </w:p>
+    <w:p>
+      <w:r>
+        <w:t>A minor class diagram was extracted with all the variable types used throughout the application. Minor details might have been omitted, but as for the main syntax and structure, all the relevant information is contained:</w:t>
+      </w:r>
+    </w:p>
+    <w:p>
+      <w:pPr>
+        <w:jc w:val="center"/>
+      </w:pPr>
+      <w:r>
         <w:drawing>
-          <wp:inline distT="0" distB="0" distL="0" distR="0" wp14:anchorId="79580D8D" wp14:editId="5B27BF5E">
-            <wp:extent cx="1360749" cy="3018536"/>
-            <wp:effectExtent l="0" t="0" r="0" b="0"/>
-            <wp:docPr id="3" name="Picture 3"/>
+          <wp:inline distT="0" distB="0" distL="0" distR="0" wp14:anchorId="4FA36280" wp14:editId="050FD56A">
+            <wp:extent cx="4241936" cy="3432524"/>
+            <wp:effectExtent l="0" t="0" r="6350" b="0"/>
+            <wp:docPr id="33" name="Picture 33"/>
             <wp:cNvGraphicFramePr>
               <a:graphicFrameLocks xmlns:a="http://schemas.openxmlformats.org/drawingml/2006/main" noChangeAspect="1"/>
             </wp:cNvGraphicFramePr>
@@ -6894,7 +7778,7 @@
                     <pic:cNvPicPr/>
                   </pic:nvPicPr>
                   <pic:blipFill>
-                    <a:blip r:embed="rId17"/>
+                    <a:blip r:embed="rId19"/>
                     <a:stretch>
                       <a:fillRect/>
                     </a:stretch>
@@ -6902,7 +7786,7 @@
                   <pic:spPr>
                     <a:xfrm>
                       <a:off x="0" y="0"/>
-                      <a:ext cx="1371394" cy="3042149"/>
+                      <a:ext cx="4268836" cy="3454291"/>
                     </a:xfrm>
                     <a:prstGeom prst="rect">
                       <a:avLst/>
@@ -6914,784 +7798,13 @@
           </wp:inline>
         </w:drawing>
       </w:r>
-      <w:r>
-        <w:tab/>
-      </w:r>
-      <w:r>
-        <w:tab/>
-      </w:r>
-      <w:r>
-        <w:tab/>
-      </w:r>
     </w:p>
     <w:p>
       <w:pPr>
         <w:jc w:val="center"/>
       </w:pPr>
       <w:r>
-        <w:t>Figure XXX. Standard Syntax for Event objects and Settings data.</w:t>
-      </w:r>
-    </w:p>
-    <w:p>
-      <w:pPr>
-        <w:rPr>
-          <w:b/>
-        </w:rPr>
-      </w:pPr>
-      <w:r>
-        <w:rPr>
-          <w:b/>
-        </w:rPr>
-        <w:br w:type="page"/>
-      </w:r>
-    </w:p>
-    <w:p>
-      <w:pPr>
-        <w:jc w:val="both"/>
-        <w:rPr>
-          <w:b/>
-        </w:rPr>
-      </w:pPr>
-      <w:r>
-        <w:rPr>
-          <w:b/>
-        </w:rPr>
-        <w:lastRenderedPageBreak/>
-        <w:t>App Engine Class</w:t>
-      </w:r>
-    </w:p>
-    <w:p>
-      <w:pPr>
-        <w:jc w:val="both"/>
-      </w:pPr>
-      <w:r>
-        <w:t>The app engine is an abstraction of all the app functionalities that require interaction with the Database. It contains the user settings</w:t>
-      </w:r>
-      <w:r>
-        <w:t xml:space="preserve"> and</w:t>
-      </w:r>
-      <w:r>
-        <w:t xml:space="preserve"> the user events (retrieved from Database)</w:t>
-      </w:r>
-      <w:r>
-        <w:t xml:space="preserve"> and i</w:t>
-      </w:r>
-      <w:r>
-        <w:t>t is a superclass with</w:t>
-      </w:r>
-      <w:r>
-        <w:t xml:space="preserve"> the following subclasses:</w:t>
-      </w:r>
-      <w:r>
-        <w:t xml:space="preserve"> </w:t>
-      </w:r>
-      <w:r>
-        <w:t>User Engine, Settings Engine, Maps Engine and Calendar Engine.</w:t>
-      </w:r>
-    </w:p>
-    <w:p>
-      <w:pPr>
-        <w:jc w:val="both"/>
-        <w:rPr>
-          <w:b/>
-        </w:rPr>
-      </w:pPr>
-      <w:r>
-        <w:rPr>
-          <w:b/>
-        </w:rPr>
-        <w:t>User Engine Class</w:t>
-      </w:r>
-    </w:p>
-    <w:p>
-      <w:pPr>
-        <w:jc w:val="both"/>
-      </w:pPr>
-      <w:r>
-        <w:t xml:space="preserve">Receives from the user input the credentials, contained in the email and password attributes and provided by the front-end request operations for login, logout or register. The user engine class does these operations by passing the email and password via </w:t>
-      </w:r>
-      <m:oMath>
-        <m:r>
-          <w:rPr>
-            <w:rFonts w:ascii="Cambria Math" w:hAnsi="Cambria Math"/>
-          </w:rPr>
-          <m:t>login()</m:t>
-        </m:r>
-      </m:oMath>
-      <w:r>
-        <w:rPr>
-          <w:rFonts w:eastAsiaTheme="minorEastAsia"/>
-        </w:rPr>
-        <w:t xml:space="preserve"> </w:t>
-      </w:r>
-      <w:r>
-        <w:t xml:space="preserve">to </w:t>
-      </w:r>
-      <m:oMath>
-        <m:r>
-          <w:rPr>
-            <w:rFonts w:ascii="Cambria Math" w:hAnsi="Cambria Math"/>
-          </w:rPr>
-          <m:t>checkUser()</m:t>
-        </m:r>
-      </m:oMath>
-      <w:r>
-        <w:t xml:space="preserve"> or register via </w:t>
-      </w:r>
-      <m:oMath>
-        <m:r>
-          <w:rPr>
-            <w:rFonts w:ascii="Cambria Math" w:hAnsi="Cambria Math"/>
-          </w:rPr>
-          <m:t>Register()</m:t>
-        </m:r>
-      </m:oMath>
-      <w:r>
-        <w:t xml:space="preserve"> to  </w:t>
-      </w:r>
-      <m:oMath>
-        <m:r>
-          <w:rPr>
-            <w:rFonts w:ascii="Cambria Math" w:hAnsi="Cambria Math"/>
-          </w:rPr>
-          <m:t>generateUID()</m:t>
-        </m:r>
-      </m:oMath>
-      <w:r>
-        <w:t xml:space="preserve"> operations from firebase. In practice, these operations from the user engine have the firebase auth operations nested in the algorithm. </w:t>
-      </w:r>
-      <w:r>
-        <w:t>If</w:t>
-      </w:r>
-      <w:r>
-        <w:t xml:space="preserve"> the user ID is needed for verification purposes, User Engine has the operation </w:t>
-      </w:r>
-      <m:oMath>
-        <m:r>
-          <w:rPr>
-            <w:rFonts w:ascii="Cambria Math" w:hAnsi="Cambria Math"/>
-          </w:rPr>
-          <m:t>requestAuth()</m:t>
-        </m:r>
-      </m:oMath>
-      <w:r>
-        <w:t xml:space="preserve"> which asks for these values from Firebase. Lastly, the operation </w:t>
-      </w:r>
-      <m:oMath>
-        <m:r>
-          <w:rPr>
-            <w:rFonts w:ascii="Cambria Math" w:hAnsi="Cambria Math"/>
-          </w:rPr>
-          <m:t>goToApp()</m:t>
-        </m:r>
-      </m:oMath>
-      <w:r>
-        <w:t xml:space="preserve"> redirects upon successful authentication to the user’s app home page.</w:t>
-      </w:r>
-    </w:p>
-    <w:p>
-      <w:pPr>
-        <w:jc w:val="both"/>
-        <w:rPr>
-          <w:b/>
-        </w:rPr>
-      </w:pPr>
-      <w:r>
-        <w:rPr>
-          <w:b/>
-        </w:rPr>
-        <w:t>Settings Engine</w:t>
-      </w:r>
-      <w:r>
-        <w:rPr>
-          <w:b/>
-        </w:rPr>
-        <w:t xml:space="preserve"> Class</w:t>
-      </w:r>
-    </w:p>
-    <w:p>
-      <w:pPr>
-        <w:jc w:val="both"/>
-      </w:pPr>
-      <w:r>
-        <w:t xml:space="preserve">Essentially listens for </w:t>
-      </w:r>
-      <m:oMath>
-        <m:r>
-          <w:rPr>
-            <w:rFonts w:ascii="Cambria Math" w:hAnsi="Cambria Math"/>
-          </w:rPr>
-          <m:t>updateSettingsRequest()</m:t>
-        </m:r>
-      </m:oMath>
-      <w:r>
-        <w:t xml:space="preserve"> from the GUI and sends the request with the operation </w:t>
-      </w:r>
-      <m:oMath>
-        <m:r>
-          <w:rPr>
-            <w:rFonts w:ascii="Cambria Math" w:hAnsi="Cambria Math"/>
-          </w:rPr>
-          <m:t>sendSettingsToDB()</m:t>
-        </m:r>
-      </m:oMath>
-      <w:r>
-        <w:t xml:space="preserve"> whenever the user updates its configuration. At any app initialization, settings engine requests the config file with </w:t>
-      </w:r>
-      <m:oMath>
-        <m:r>
-          <w:rPr>
-            <w:rFonts w:ascii="Cambria Math" w:hAnsi="Cambria Math"/>
-          </w:rPr>
-          <m:t>requestSettingsFromDB()</m:t>
-        </m:r>
-      </m:oMath>
-      <w:r>
-        <w:t>, allowing the Database to provide the settings data (</w:t>
-      </w:r>
-      <m:oMath>
-        <m:r>
-          <w:rPr>
-            <w:rFonts w:ascii="Cambria Math" w:hAnsi="Cambria Math"/>
-          </w:rPr>
-          <m:t>UserSettings</m:t>
-        </m:r>
-      </m:oMath>
-      <w:r>
-        <w:t xml:space="preserve"> attribute)</w:t>
-      </w:r>
-      <w:r>
-        <w:t xml:space="preserve"> to be used by the different engine modules</w:t>
-      </w:r>
-      <w:r>
-        <w:t xml:space="preserve">. The settings data is then rendered onto the interface with </w:t>
-      </w:r>
-      <m:oMath>
-        <m:r>
-          <w:rPr>
-            <w:rFonts w:ascii="Cambria Math" w:hAnsi="Cambria Math"/>
-          </w:rPr>
-          <m:t>renderSettingsToGUI()</m:t>
-        </m:r>
-      </m:oMath>
-      <w:r>
-        <w:rPr>
-          <w:rFonts w:eastAsiaTheme="minorEastAsia"/>
-        </w:rPr>
-        <w:t xml:space="preserve"> </w:t>
-      </w:r>
-      <w:r>
-        <w:t>so they are shown anytime the user enters settings</w:t>
-      </w:r>
-      <w:r>
-        <w:t>.</w:t>
-      </w:r>
-      <w:r>
-        <w:t xml:space="preserve"> Finally, the operations </w:t>
-      </w:r>
-      <m:oMath>
-        <m:r>
-          <w:rPr>
-            <w:rFonts w:ascii="Cambria Math" w:hAnsi="Cambria Math"/>
-          </w:rPr>
-          <m:t>loadTimeConstraints()</m:t>
-        </m:r>
-      </m:oMath>
-      <w:r>
-        <w:t xml:space="preserve"> and </w:t>
-      </w:r>
-      <m:oMath>
-        <m:r>
-          <w:rPr>
-            <w:rFonts w:ascii="Cambria Math" w:hAnsi="Cambria Math"/>
-          </w:rPr>
-          <m:t>loadTransportConstraints()</m:t>
-        </m:r>
-      </m:oMath>
-      <w:r>
-        <w:t xml:space="preserve"> pass the saved settings information to the different engine modules for event or route validation purposes. </w:t>
-      </w:r>
-      <w:r>
-        <w:t>It is important to mention that upon sign up there is no user settings defined. The app instead loads a static default settings object that establishes the default user configuration from Smart Commute.</w:t>
-      </w:r>
-    </w:p>
-    <w:p>
-      <w:pPr>
-        <w:jc w:val="both"/>
-        <w:rPr>
-          <w:b/>
-        </w:rPr>
-      </w:pPr>
-      <w:r>
-        <w:rPr>
-          <w:b/>
-        </w:rPr>
-        <w:t>Calendar Engine</w:t>
-      </w:r>
-      <w:r>
-        <w:rPr>
-          <w:b/>
-        </w:rPr>
-        <w:t xml:space="preserve"> Class</w:t>
-      </w:r>
-    </w:p>
-    <w:p>
-      <w:pPr>
-        <w:jc w:val="both"/>
-        <w:rPr>
-          <w:rFonts w:eastAsiaTheme="minorEastAsia"/>
-        </w:rPr>
-      </w:pPr>
-      <w:r>
-        <w:rPr>
-          <w:rFonts w:eastAsiaTheme="minorEastAsia"/>
-        </w:rPr>
-        <w:t>This class has the operation</w:t>
-      </w:r>
-      <w:r>
-        <w:rPr>
-          <w:rFonts w:eastAsiaTheme="minorEastAsia"/>
-        </w:rPr>
-        <w:t xml:space="preserve"> </w:t>
-      </w:r>
-      <m:oMath>
-        <m:r>
-          <w:rPr>
-            <w:rFonts w:ascii="Cambria Math" w:eastAsiaTheme="minorEastAsia" w:hAnsi="Cambria Math"/>
-          </w:rPr>
-          <m:t xml:space="preserve">validateEvents() </m:t>
-        </m:r>
-      </m:oMath>
-      <w:r>
-        <w:rPr>
-          <w:rFonts w:eastAsiaTheme="minorEastAsia"/>
-        </w:rPr>
-        <w:t>which prevents incorrect inputs such as empty title or incorrect times, followed by verifying no</w:t>
-      </w:r>
-      <w:r>
-        <w:rPr>
-          <w:rFonts w:eastAsiaTheme="minorEastAsia"/>
-        </w:rPr>
-        <w:t xml:space="preserve"> time overlapping betwee</w:t>
-      </w:r>
-      <w:r>
-        <w:rPr>
-          <w:rFonts w:eastAsiaTheme="minorEastAsia"/>
-        </w:rPr>
-        <w:t xml:space="preserve">n events, resorting to Firebase events snapshot </w:t>
-      </w:r>
-      <w:r>
-        <w:rPr>
-          <w:rFonts w:eastAsiaTheme="minorEastAsia"/>
-        </w:rPr>
-        <w:t xml:space="preserve">(using </w:t>
-      </w:r>
-      <m:oMath>
-        <m:r>
-          <w:rPr>
-            <w:rFonts w:ascii="Cambria Math" w:eastAsiaTheme="minorEastAsia" w:hAnsi="Cambria Math"/>
-          </w:rPr>
-          <m:t>requestEventsFromDB()</m:t>
-        </m:r>
-      </m:oMath>
-      <w:r>
-        <w:rPr>
-          <w:rFonts w:eastAsiaTheme="minorEastAsia"/>
-        </w:rPr>
-        <w:t>)</w:t>
-      </w:r>
-      <w:r>
-        <w:rPr>
-          <w:rFonts w:eastAsiaTheme="minorEastAsia"/>
-        </w:rPr>
-        <w:t>and comparing each of the user events’ times and returning a true or false value.</w:t>
-      </w:r>
-      <w:r>
-        <w:rPr>
-          <w:rFonts w:eastAsiaTheme="minorEastAsia"/>
-        </w:rPr>
-        <w:t xml:space="preserve"> </w:t>
-      </w:r>
-      <w:r>
-        <w:rPr>
-          <w:rFonts w:eastAsiaTheme="minorEastAsia"/>
-        </w:rPr>
-        <w:t xml:space="preserve">Validation is </w:t>
-      </w:r>
-      <w:r>
-        <w:rPr>
-          <w:rFonts w:eastAsiaTheme="minorEastAsia"/>
-        </w:rPr>
-        <w:t xml:space="preserve">executed </w:t>
-      </w:r>
-      <w:r>
-        <w:rPr>
-          <w:rFonts w:eastAsiaTheme="minorEastAsia"/>
-        </w:rPr>
-        <w:t>once the user requests to create or edit an event from the GUI</w:t>
-      </w:r>
-      <w:r>
-        <w:rPr>
-          <w:rFonts w:eastAsiaTheme="minorEastAsia"/>
-        </w:rPr>
-        <w:t xml:space="preserve">, passed with the attribute </w:t>
-      </w:r>
-      <m:oMath>
-        <m:r>
-          <w:rPr>
-            <w:rFonts w:ascii="Cambria Math" w:eastAsiaTheme="minorEastAsia" w:hAnsi="Cambria Math"/>
-          </w:rPr>
-          <m:t>EventReq</m:t>
-        </m:r>
-      </m:oMath>
-      <w:r>
-        <w:rPr>
-          <w:rFonts w:eastAsiaTheme="minorEastAsia"/>
-        </w:rPr>
-        <w:t xml:space="preserve">. </w:t>
-      </w:r>
-      <w:r>
-        <w:rPr>
-          <w:rFonts w:eastAsiaTheme="minorEastAsia"/>
-        </w:rPr>
-        <w:t xml:space="preserve">Also includes the operation </w:t>
-      </w:r>
-      <m:oMath>
-        <m:r>
-          <w:rPr>
-            <w:rFonts w:ascii="Cambria Math" w:eastAsiaTheme="minorEastAsia" w:hAnsi="Cambria Math"/>
-          </w:rPr>
-          <m:t>RenderEvents()</m:t>
-        </m:r>
-      </m:oMath>
-      <w:r>
-        <w:rPr>
-          <w:rFonts w:eastAsiaTheme="minorEastAsia"/>
-        </w:rPr>
-        <w:t xml:space="preserve">, rendering the </w:t>
-      </w:r>
-      <m:oMath>
-        <m:r>
-          <w:rPr>
-            <w:rFonts w:ascii="Cambria Math" w:eastAsiaTheme="minorEastAsia" w:hAnsi="Cambria Math"/>
-          </w:rPr>
-          <m:t>UserEvents</m:t>
-        </m:r>
-      </m:oMath>
-      <w:r>
-        <w:rPr>
-          <w:rFonts w:eastAsiaTheme="minorEastAsia"/>
-        </w:rPr>
-        <w:t xml:space="preserve"> data once validated by the calendar engine and the maps engine.</w:t>
-      </w:r>
-      <w:r>
-        <w:rPr>
-          <w:rFonts w:eastAsiaTheme="minorEastAsia"/>
-        </w:rPr>
-        <w:t xml:space="preserve"> Lastly, w</w:t>
-      </w:r>
-      <w:r>
-        <w:rPr>
-          <w:rFonts w:eastAsiaTheme="minorEastAsia"/>
-        </w:rPr>
-        <w:t xml:space="preserve">henever events are fully validated, the operation </w:t>
-      </w:r>
-      <m:oMath>
-        <m:r>
-          <w:rPr>
-            <w:rFonts w:ascii="Cambria Math" w:eastAsiaTheme="minorEastAsia" w:hAnsi="Cambria Math"/>
-          </w:rPr>
-          <m:t>sendEventsToDB()</m:t>
-        </m:r>
-      </m:oMath>
-      <w:r>
-        <w:rPr>
-          <w:rFonts w:eastAsiaTheme="minorEastAsia"/>
-        </w:rPr>
-        <w:t xml:space="preserve"> asks </w:t>
-      </w:r>
-      <w:r>
-        <w:rPr>
-          <w:rFonts w:eastAsiaTheme="minorEastAsia"/>
-        </w:rPr>
-        <w:t xml:space="preserve">the database </w:t>
-      </w:r>
-      <w:r>
-        <w:rPr>
-          <w:rFonts w:eastAsiaTheme="minorEastAsia"/>
-        </w:rPr>
-        <w:t xml:space="preserve">to push or update the new event data. </w:t>
-      </w:r>
-    </w:p>
-    <w:p>
-      <w:pPr>
-        <w:jc w:val="both"/>
-        <w:rPr>
-          <w:rFonts w:eastAsiaTheme="minorEastAsia"/>
-          <w:b/>
-        </w:rPr>
-      </w:pPr>
-      <w:r>
-        <w:rPr>
-          <w:rFonts w:eastAsiaTheme="minorEastAsia"/>
-          <w:b/>
-        </w:rPr>
-        <w:t>Maps Engine Class</w:t>
-      </w:r>
-    </w:p>
-    <w:p>
-      <w:pPr>
-        <w:jc w:val="both"/>
-        <w:rPr>
-          <w:rFonts w:eastAsiaTheme="minorEastAsia"/>
-        </w:rPr>
-      </w:pPr>
-      <w:r>
-        <w:rPr>
-          <w:rFonts w:eastAsiaTheme="minorEastAsia"/>
-        </w:rPr>
-        <w:t xml:space="preserve">Maps engine </w:t>
-      </w:r>
-      <w:r>
-        <w:rPr>
-          <w:rFonts w:eastAsiaTheme="minorEastAsia"/>
-        </w:rPr>
-        <w:t xml:space="preserve">has the latitudes and longitudes of the event locations as attributes, obtained with the method </w:t>
-      </w:r>
-      <m:oMath>
-        <m:r>
-          <w:rPr>
-            <w:rFonts w:ascii="Cambria Math" w:eastAsiaTheme="minorEastAsia" w:hAnsi="Cambria Math"/>
-          </w:rPr>
-          <m:t>generateCoords()</m:t>
-        </m:r>
-      </m:oMath>
-      <w:r>
-        <w:rPr>
-          <w:rFonts w:eastAsiaTheme="minorEastAsia"/>
-        </w:rPr>
-        <w:t xml:space="preserve"> with Address as the input parameter</w:t>
-      </w:r>
-      <w:r>
-        <w:rPr>
-          <w:rFonts w:eastAsiaTheme="minorEastAsia"/>
-        </w:rPr>
-        <w:t>, which corresponds to the events location string</w:t>
-      </w:r>
-      <w:r>
-        <w:rPr>
-          <w:rFonts w:eastAsiaTheme="minorEastAsia"/>
-        </w:rPr>
-        <w:t>. This operation resorts to the maps API to match the user’s address input and returns a geolocation coordinate value pair</w:t>
-      </w:r>
-      <w:r>
-        <w:rPr>
-          <w:rFonts w:eastAsiaTheme="minorEastAsia"/>
-        </w:rPr>
-        <w:t xml:space="preserve"> (latitude, longitude)</w:t>
-      </w:r>
-      <w:r>
-        <w:rPr>
-          <w:rFonts w:eastAsiaTheme="minorEastAsia"/>
-        </w:rPr>
-        <w:t xml:space="preserve">. </w:t>
-      </w:r>
-    </w:p>
-    <w:p>
-      <w:pPr>
-        <w:jc w:val="both"/>
-        <w:rPr>
-          <w:rFonts w:eastAsiaTheme="minorEastAsia"/>
-        </w:rPr>
-      </w:pPr>
-      <w:r>
-        <w:rPr>
-          <w:rFonts w:eastAsiaTheme="minorEastAsia"/>
-        </w:rPr>
-        <w:t xml:space="preserve">By using the </w:t>
-      </w:r>
-      <m:oMath>
-        <m:r>
-          <w:rPr>
-            <w:rFonts w:ascii="Cambria Math" w:eastAsiaTheme="minorEastAsia" w:hAnsi="Cambria Math"/>
-          </w:rPr>
-          <m:t>UserEvents</m:t>
-        </m:r>
-      </m:oMath>
-      <w:r>
-        <w:rPr>
-          <w:rFonts w:eastAsiaTheme="minorEastAsia"/>
-        </w:rPr>
-        <w:t xml:space="preserve"> values, the operation </w:t>
-      </w:r>
-      <m:oMath>
-        <m:r>
-          <w:rPr>
-            <w:rFonts w:ascii="Cambria Math" w:eastAsiaTheme="minorEastAsia" w:hAnsi="Cambria Math"/>
-          </w:rPr>
-          <m:t>generateNodes()</m:t>
-        </m:r>
-      </m:oMath>
-      <w:r>
-        <w:rPr>
-          <w:rFonts w:eastAsiaTheme="minorEastAsia"/>
-        </w:rPr>
-        <w:t xml:space="preserve"> rearranges all the information from each event by appending each category of the events into different arrays, this makes the software easier to read and easier for the inserting of parameters on the operations </w:t>
-      </w:r>
-      <m:oMath>
-        <m:r>
-          <w:rPr>
-            <w:rFonts w:ascii="Cambria Math" w:eastAsiaTheme="minorEastAsia" w:hAnsi="Cambria Math"/>
-          </w:rPr>
-          <m:t>calcRoute()</m:t>
-        </m:r>
-      </m:oMath>
-      <w:r>
-        <w:rPr>
-          <w:rFonts w:eastAsiaTheme="minorEastAsia"/>
-        </w:rPr>
-        <w:t xml:space="preserve"> and </w:t>
-      </w:r>
-      <m:oMath>
-        <m:r>
-          <w:rPr>
-            <w:rFonts w:ascii="Cambria Math" w:eastAsiaTheme="minorEastAsia" w:hAnsi="Cambria Math"/>
-          </w:rPr>
-          <m:t>calcRouteTimes()</m:t>
-        </m:r>
-      </m:oMath>
-      <w:r>
-        <w:rPr>
-          <w:rFonts w:eastAsiaTheme="minorEastAsia"/>
-        </w:rPr>
-        <w:t xml:space="preserve">, </w:t>
-      </w:r>
-      <w:r>
-        <w:rPr>
-          <w:rFonts w:eastAsiaTheme="minorEastAsia"/>
-        </w:rPr>
-        <w:lastRenderedPageBreak/>
-        <w:t xml:space="preserve">which request to the maps API the transport means information and routing information to generate the </w:t>
-      </w:r>
-      <m:oMath>
-        <m:r>
-          <w:rPr>
-            <w:rFonts w:ascii="Cambria Math" w:eastAsiaTheme="minorEastAsia" w:hAnsi="Cambria Math"/>
-          </w:rPr>
-          <m:t xml:space="preserve">UserRoutes </m:t>
-        </m:r>
-      </m:oMath>
-      <w:r>
-        <w:rPr>
-          <w:rFonts w:eastAsiaTheme="minorEastAsia"/>
-        </w:rPr>
-        <w:t>objects (per day, equal to the number of events in that day)</w:t>
-      </w:r>
-      <w:r>
-        <w:rPr>
-          <w:rFonts w:eastAsiaTheme="minorEastAsia"/>
-        </w:rPr>
-        <w:t xml:space="preserve">. </w:t>
-      </w:r>
-    </w:p>
-    <w:p>
-      <w:pPr>
-        <w:jc w:val="both"/>
-        <w:rPr>
-          <w:rFonts w:eastAsiaTheme="minorEastAsia"/>
-        </w:rPr>
-      </w:pPr>
-      <w:r>
-        <w:rPr>
-          <w:rFonts w:eastAsiaTheme="minorEastAsia"/>
-        </w:rPr>
-        <w:t xml:space="preserve">These operations are succeeded by </w:t>
-      </w:r>
-      <m:oMath>
-        <m:r>
-          <w:rPr>
-            <w:rFonts w:ascii="Cambria Math" w:eastAsiaTheme="minorEastAsia" w:hAnsi="Cambria Math"/>
-          </w:rPr>
-          <m:t>validateRoute()</m:t>
-        </m:r>
-      </m:oMath>
-      <w:r>
-        <w:rPr>
-          <w:rFonts w:eastAsiaTheme="minorEastAsia"/>
-        </w:rPr>
-        <w:t xml:space="preserve">, executed after the transport constraints are </w:t>
-      </w:r>
-      <w:r>
-        <w:rPr>
-          <w:rFonts w:eastAsiaTheme="minorEastAsia"/>
-        </w:rPr>
-        <w:t>received from the settings interface</w:t>
-      </w:r>
-      <w:r>
-        <w:rPr>
-          <w:rFonts w:eastAsiaTheme="minorEastAsia"/>
-        </w:rPr>
-        <w:t>.</w:t>
-      </w:r>
-      <w:r>
-        <w:rPr>
-          <w:rFonts w:eastAsiaTheme="minorEastAsia"/>
-        </w:rPr>
-        <w:t xml:space="preserve"> This operation consists of verifying that the duration of the route is less than the duration between the events that define that route. If it is the case, the new event poses no restrictions to the roadmap so it can be added, therefore the operation </w:t>
-      </w:r>
-      <m:oMath>
-        <m:r>
-          <w:rPr>
-            <w:rFonts w:ascii="Cambria Math" w:eastAsiaTheme="minorEastAsia" w:hAnsi="Cambria Math"/>
-          </w:rPr>
-          <m:t>createRoute()</m:t>
-        </m:r>
-      </m:oMath>
-      <w:r>
-        <w:rPr>
-          <w:rFonts w:eastAsiaTheme="minorEastAsia"/>
-        </w:rPr>
-        <w:t xml:space="preserve"> is executed, and the routes and events are rendered to the map’s user interface</w:t>
-      </w:r>
-      <w:r>
-        <w:rPr>
-          <w:rFonts w:eastAsiaTheme="minorEastAsia"/>
-        </w:rPr>
-        <w:t xml:space="preserve"> with the operations </w:t>
-      </w:r>
-      <m:oMath>
-        <m:r>
-          <w:rPr>
-            <w:rFonts w:ascii="Cambria Math" w:eastAsiaTheme="minorEastAsia" w:hAnsi="Cambria Math"/>
-          </w:rPr>
-          <m:t>renderRoutesToMapGUI()</m:t>
-        </m:r>
-      </m:oMath>
-      <w:r>
-        <w:rPr>
-          <w:rFonts w:eastAsiaTheme="minorEastAsia"/>
-        </w:rPr>
-        <w:t xml:space="preserve"> and </w:t>
-      </w:r>
-      <m:oMath>
-        <m:r>
-          <w:rPr>
-            <w:rFonts w:ascii="Cambria Math" w:eastAsiaTheme="minorEastAsia" w:hAnsi="Cambria Math"/>
-          </w:rPr>
-          <m:t>renderEventsToMapGUI()</m:t>
-        </m:r>
-      </m:oMath>
-      <w:r>
-        <w:rPr>
-          <w:rFonts w:eastAsiaTheme="minorEastAsia"/>
-        </w:rPr>
-        <w:t xml:space="preserve"> respectively</w:t>
-      </w:r>
-      <w:r>
-        <w:rPr>
-          <w:rFonts w:eastAsiaTheme="minorEastAsia"/>
-        </w:rPr>
-        <w:t>.</w:t>
+        <w:t>Fig xxx. Components Class Diagram</w:t>
       </w:r>
     </w:p>
     <w:p>
@@ -7800,35 +7913,36 @@
       <w:pPr>
         <w:pStyle w:val="Heading2"/>
       </w:pPr>
-      <w:bookmarkStart w:id="18" w:name="_Toc2788153"/>
-      <w:r>
+      <w:bookmarkStart w:id="17" w:name="_Toc2788153"/>
+      <w:r>
+        <w:lastRenderedPageBreak/>
         <w:t>Sequence diagrams</w:t>
       </w:r>
+      <w:bookmarkEnd w:id="17"/>
+    </w:p>
+    <w:p>
+      <w:pPr>
+        <w:pStyle w:val="Heading3"/>
+      </w:pPr>
+      <w:bookmarkStart w:id="18" w:name="_Toc2197734"/>
+      <w:bookmarkStart w:id="19" w:name="_Toc2788154"/>
+      <w:r>
+        <w:t xml:space="preserve">Log in to Web-App and </w:t>
+      </w:r>
+      <w:r>
+        <w:t xml:space="preserve">load </w:t>
+      </w:r>
+      <w:r>
+        <w:t xml:space="preserve">user </w:t>
+      </w:r>
+      <w:r>
+        <w:t xml:space="preserve">data to </w:t>
+      </w:r>
+      <w:r>
+        <w:t>the environment</w:t>
+      </w:r>
       <w:bookmarkEnd w:id="18"/>
-    </w:p>
-    <w:p>
-      <w:pPr>
-        <w:pStyle w:val="Heading3"/>
-      </w:pPr>
-      <w:bookmarkStart w:id="19" w:name="_Toc2197734"/>
-      <w:bookmarkStart w:id="20" w:name="_Toc2788154"/>
-      <w:r>
-        <w:t xml:space="preserve">Log in to Web-App and </w:t>
-      </w:r>
-      <w:r>
-        <w:t xml:space="preserve">load </w:t>
-      </w:r>
-      <w:r>
-        <w:t xml:space="preserve">user </w:t>
-      </w:r>
-      <w:r>
-        <w:t xml:space="preserve">data to </w:t>
-      </w:r>
-      <w:r>
-        <w:t>the environment</w:t>
-      </w:r>
       <w:bookmarkEnd w:id="19"/>
-      <w:bookmarkEnd w:id="20"/>
       <w:r>
         <w:t xml:space="preserve"> </w:t>
       </w:r>
@@ -7907,7 +8021,7 @@
                     </pic:cNvPicPr>
                   </pic:nvPicPr>
                   <pic:blipFill>
-                    <a:blip r:embed="rId18" cstate="print">
+                    <a:blip r:embed="rId20" cstate="print">
                       <a:extLst>
                         <a:ext uri="{28A0092B-C50C-407E-A947-70E740481C1C}">
                           <a14:useLocalDpi xmlns:a14="http://schemas.microsoft.com/office/drawing/2010/main" val="0"/>
@@ -8021,7 +8135,6 @@
         <w:jc w:val="both"/>
       </w:pPr>
       <w:r>
-        <w:lastRenderedPageBreak/>
         <w:t>The GUI User transmits the request to the User Engine.</w:t>
       </w:r>
     </w:p>
@@ -8226,11 +8339,12 @@
       <w:pPr>
         <w:pStyle w:val="Heading3"/>
       </w:pPr>
-      <w:bookmarkStart w:id="21" w:name="_Toc2788155"/>
-      <w:r>
+      <w:bookmarkStart w:id="20" w:name="_Toc2788155"/>
+      <w:r>
+        <w:lastRenderedPageBreak/>
         <w:t>Create an event</w:t>
       </w:r>
-      <w:bookmarkEnd w:id="21"/>
+      <w:bookmarkEnd w:id="20"/>
     </w:p>
     <w:p>
       <w:pPr>
@@ -8320,7 +8434,7 @@
                     </pic:cNvPicPr>
                   </pic:nvPicPr>
                   <pic:blipFill>
-                    <a:blip r:embed="rId19" cstate="print">
+                    <a:blip r:embed="rId21" cstate="print">
                       <a:extLst>
                         <a:ext uri="{28A0092B-C50C-407E-A947-70E740481C1C}">
                           <a14:useLocalDpi xmlns:a14="http://schemas.microsoft.com/office/drawing/2010/main" val="0"/>
@@ -8387,7 +8501,6 @@
         <w:jc w:val="both"/>
       </w:pPr>
       <w:r>
-        <w:lastRenderedPageBreak/>
         <w:t>The User Clicking over one day or interval of days from the GUI Calendar (e.g. Monthly view) launches the event form popup where the data of the event</w:t>
       </w:r>
       <w:r>
@@ -8659,6 +8772,7 @@
         <w:jc w:val="both"/>
       </w:pPr>
       <w:r>
+        <w:lastRenderedPageBreak/>
         <w:t>The Calendar Engine requests to push the event to the database to be stored and th</w:t>
       </w:r>
       <w:r>
@@ -8755,43 +8869,80 @@
       <w:pPr>
         <w:pStyle w:val="Heading3"/>
       </w:pPr>
-      <w:bookmarkStart w:id="22" w:name="_Toc2788156"/>
+      <w:bookmarkStart w:id="21" w:name="_Toc2788156"/>
       <w:r>
         <w:t>Modify and Delete Event</w:t>
       </w:r>
+      <w:bookmarkEnd w:id="21"/>
+    </w:p>
+    <w:p>
+      <w:pPr>
+        <w:jc w:val="both"/>
+      </w:pPr>
+      <w:bookmarkStart w:id="22" w:name="tw-target-text"/>
       <w:bookmarkEnd w:id="22"/>
+      <w:r>
+        <w:t>The scenarios of creating and modifying an event can be considered as variants of the previous sequence diagram</w:t>
+      </w:r>
+      <w:r>
+        <w:t xml:space="preserve"> </w:t>
+      </w:r>
+      <w:r>
+        <w:t xml:space="preserve">since modifying an event is considered as an overwriting of the data and leads to the same validation processes performed in the scenario create event. In particular, the scenario to delete an event contains the same path performed for the two previous cases (create and modify) except </w:t>
+      </w:r>
+      <w:r>
+        <w:t xml:space="preserve">that </w:t>
+      </w:r>
+      <w:r>
+        <w:t>this process does not contain the validation stage and save in the database, in substitution it contains the delete command</w:t>
+      </w:r>
+      <w:r>
+        <w:t>.</w:t>
+      </w:r>
+    </w:p>
+    <w:p>
+      <w:pPr>
+        <w:pStyle w:val="Heading4"/>
+      </w:pPr>
+      <w:r>
+        <w:t>What happens once the user requests an event creation or update</w:t>
+      </w:r>
     </w:p>
     <w:p>
       <w:pPr>
         <w:jc w:val="both"/>
       </w:pPr>
-      <w:bookmarkStart w:id="23" w:name="tw-target-text"/>
-      <w:bookmarkEnd w:id="23"/>
-      <w:r>
-        <w:t>The scenarios of creating and modifying an event can be considered as variants of the previous sequence diagram</w:t>
+      <w:r>
+        <w:t>Through the sequence diagrams we have shown each of the processes performed by the app once a user requests the creation or update of an event. Part of the app intention is to allow the user to have an effortless interaction whenever it wants to update the day schedule. The idea and what’s expected from the user persona is to want to enter the application, so it updates today’s roadmap, checks it and goes back to its routine.</w:t>
+      </w:r>
+    </w:p>
+    <w:p>
+      <w:pPr>
+        <w:jc w:val="both"/>
+      </w:pPr>
+      <w:r>
+        <w:t>To make this process as simple as possible, the Smart Commute algorithm intends to work</w:t>
       </w:r>
       <w:r>
         <w:t xml:space="preserve"> </w:t>
       </w:r>
       <w:r>
-        <w:t xml:space="preserve">since modifying an event is considered as an overwriting of the data and leads to the same validation processes performed in the scenario create event. In particular, the scenario to delete an event contains the same path performed for the two previous cases (create and modify) except </w:t>
-      </w:r>
-      <w:r>
-        <w:t xml:space="preserve">that </w:t>
-      </w:r>
-      <w:r>
-        <w:t>this process does not contain the validation stage and save in the database, in substitution it contains the delete command</w:t>
-      </w:r>
-      <w:r>
-        <w:t>.</w:t>
-      </w:r>
-    </w:p>
-    <w:p>
-      <w:pPr>
-        <w:pStyle w:val="Heading4"/>
-      </w:pPr>
-      <w:r>
-        <w:t>What happens once the user requests an event creation or update</w:t>
+        <w:t>around everything behind the interface and output the most convenien</w:t>
+      </w:r>
+      <w:r>
+        <w:t>t</w:t>
+      </w:r>
+      <w:r>
+        <w:t xml:space="preserve"> answer. In practice, the user really has three main </w:t>
+      </w:r>
+      <w:r>
+        <w:t>tools</w:t>
+      </w:r>
+      <w:r>
+        <w:t xml:space="preserve"> (the only ones it needs): to create, edit or delete an event.</w:t>
+      </w:r>
+      <w:r>
+        <w:t xml:space="preserve"> This simplicity is intended to be accomplished by crafting an algorithm that does all the tasks behind curtains for the user, many of those are commonly asked by other mapping apps which probably aren’t of outmost importance, and instead might waste time.</w:t>
       </w:r>
     </w:p>
     <w:p>
@@ -8799,54 +8950,20 @@
         <w:jc w:val="both"/>
       </w:pPr>
       <w:r>
-        <w:t>Through the sequence diagrams we have shown each of the processes performed by the app once a user requests the creation or update of an event. Part of the app intention is to allow the user to have an effortless interaction whenever it wants to update the day schedule. The idea and what’s expected from the user persona is to want to enter the application, so it updates today’s roadmap, checks it and goes back to its routine.</w:t>
-      </w:r>
-    </w:p>
-    <w:p>
-      <w:pPr>
-        <w:jc w:val="both"/>
-      </w:pPr>
-      <w:r>
-        <w:t>To make this process as simple as possible, the Smart Commute algorithm intends to work</w:t>
-      </w:r>
-      <w:r>
-        <w:t xml:space="preserve"> </w:t>
-      </w:r>
-      <w:r>
-        <w:t xml:space="preserve">around everything behind the interface and output the most convenience answer. In practice, the user really has three main </w:t>
-      </w:r>
-      <w:r>
-        <w:t>tools</w:t>
-      </w:r>
-      <w:r>
-        <w:t xml:space="preserve"> (the only ones it needs): to create, edit or delete an event.</w:t>
-      </w:r>
-      <w:r>
-        <w:t xml:space="preserve"> This simplicity is intended to be accomplished by crafting an algorithm that does all the tasks behind curtains for the user, many of those are commonly asked by other mapping apps which probably aren’t of outmost importance, and instead might waste time.</w:t>
-      </w:r>
-    </w:p>
-    <w:p>
-      <w:pPr>
-        <w:jc w:val="both"/>
+        <w:t>To further understand how this is done, the following flow chart diagram orients the reader on the algorithm behind the Calendar Engine and Maps Engine classes previously explained, so that the overall idea is understood:</w:t>
+      </w:r>
+    </w:p>
+    <w:p>
+      <w:pPr>
+        <w:jc w:val="center"/>
       </w:pPr>
       <w:r>
         <w:lastRenderedPageBreak/>
-        <w:t>To further understand how this is done, the following flow chart diagram orients the reader on the algorithm behind the Calendar Engine and Maps Engine classes previously explained, so that the overall idea is understood:</w:t>
-      </w:r>
-    </w:p>
-    <w:p>
-      <w:pPr>
-        <w:jc w:val="center"/>
-      </w:pPr>
-      <w:r>
-        <w:rPr>
-          <w:noProof/>
-        </w:rPr>
         <w:drawing>
-          <wp:inline distT="0" distB="0" distL="0" distR="0" wp14:anchorId="0B1C4588" wp14:editId="7931EF2B">
-            <wp:extent cx="5943600" cy="5311140"/>
-            <wp:effectExtent l="0" t="0" r="0" b="3810"/>
-            <wp:docPr id="2" name="Picture 2"/>
+          <wp:inline distT="0" distB="0" distL="0" distR="0" wp14:anchorId="02E628B7" wp14:editId="290F231D">
+            <wp:extent cx="5943600" cy="5644515"/>
+            <wp:effectExtent l="0" t="0" r="0" b="0"/>
+            <wp:docPr id="17" name="Picture 17"/>
             <wp:cNvGraphicFramePr>
               <a:graphicFrameLocks xmlns:a="http://schemas.openxmlformats.org/drawingml/2006/main" noChangeAspect="1"/>
             </wp:cNvGraphicFramePr>
@@ -8858,7 +8975,7 @@
                     <pic:cNvPicPr/>
                   </pic:nvPicPr>
                   <pic:blipFill>
-                    <a:blip r:embed="rId20"/>
+                    <a:blip r:embed="rId22"/>
                     <a:stretch>
                       <a:fillRect/>
                     </a:stretch>
@@ -8866,7 +8983,7 @@
                   <pic:spPr>
                     <a:xfrm>
                       <a:off x="0" y="0"/>
-                      <a:ext cx="5943600" cy="5311140"/>
+                      <a:ext cx="5943600" cy="5644515"/>
                     </a:xfrm>
                     <a:prstGeom prst="rect">
                       <a:avLst/>
@@ -8881,18 +8998,44 @@
     </w:p>
     <w:p>
       <w:pPr>
+        <w:jc w:val="center"/>
+      </w:pPr>
+      <w:r>
+        <w:t>Figure xxx. Event creation/update flow chart</w:t>
+      </w:r>
+    </w:p>
+    <w:p>
+      <w:pPr>
         <w:jc w:val="both"/>
       </w:pPr>
+      <w:r>
+        <w:t xml:space="preserve">The event creation or update first checks within the same interface whether the user as input a title. Following this, the script calls the app engine to verify the event feasibility through a series of filters. Initially checks if the start time comes before the end time, then it verifies that the event time does not collide with any other event created previously by the user. Once no collision is assured, </w:t>
+      </w:r>
+      <w:r>
+        <w:t xml:space="preserve">the algorithm checks if the event has passed to write it immediately or, if it hasn’t, to consider the travel times. The event in question is then used as a pivot to calculate the route between the previous event (or the user’s location, if the event is upcoming) and the following event, with the preferred transport means. These two travel durations are then compared with the time gaps previous and after the event. In practice, </w:t>
+      </w:r>
+      <w:proofErr w:type="gramStart"/>
+      <w:r>
+        <w:t>It</w:t>
+      </w:r>
+      <w:proofErr w:type="gramEnd"/>
+      <w:r>
+        <w:t xml:space="preserve"> would be the time between the end of the previous event (or the current time, if event is upcoming) and the start of the event to be created, and the time between its end and the start of the following event (if </w:t>
+      </w:r>
+      <w:r>
+        <w:lastRenderedPageBreak/>
+        <w:t>any). If there’s time to travel to the event and from it to the following one, then ultimately, the event is created/updated.</w:t>
+      </w:r>
     </w:p>
     <w:p>
       <w:pPr>
         <w:pStyle w:val="Heading3"/>
       </w:pPr>
-      <w:bookmarkStart w:id="24" w:name="_Toc2788157"/>
+      <w:bookmarkStart w:id="23" w:name="_Toc2788157"/>
       <w:r>
         <w:t>Select Event on Map</w:t>
       </w:r>
-      <w:bookmarkEnd w:id="24"/>
+      <w:bookmarkEnd w:id="23"/>
     </w:p>
     <w:p>
       <w:pPr>
@@ -8918,7 +9061,6 @@
         <w:rPr>
           <w:noProof/>
         </w:rPr>
-        <w:lastRenderedPageBreak/>
         <w:drawing>
           <wp:inline distT="0" distB="0" distL="0" distR="0" wp14:anchorId="24AFA8F5" wp14:editId="01F17448">
             <wp:extent cx="5943600" cy="2684780"/>
@@ -8935,7 +9077,7 @@
                     <pic:cNvPicPr/>
                   </pic:nvPicPr>
                   <pic:blipFill>
-                    <a:blip r:embed="rId21"/>
+                    <a:blip r:embed="rId23"/>
                     <a:stretch>
                       <a:fillRect/>
                     </a:stretch>
@@ -9233,24 +9375,24 @@
       <w:pPr>
         <w:pStyle w:val="Heading1"/>
       </w:pPr>
-      <w:bookmarkStart w:id="25" w:name="_Toc2788158"/>
+      <w:bookmarkStart w:id="24" w:name="_Toc2788158"/>
       <w:r>
         <w:lastRenderedPageBreak/>
         <w:t>Section 3</w:t>
       </w:r>
+      <w:bookmarkEnd w:id="24"/>
+    </w:p>
+    <w:p>
+      <w:pPr>
+        <w:pStyle w:val="Heading2"/>
+      </w:pPr>
+      <w:bookmarkStart w:id="25" w:name="_Toc2788159"/>
+      <w:r>
+        <w:t>Implementation</w:t>
+      </w:r>
       <w:bookmarkEnd w:id="25"/>
     </w:p>
     <w:p>
-      <w:pPr>
-        <w:pStyle w:val="Heading2"/>
-      </w:pPr>
-      <w:bookmarkStart w:id="26" w:name="_Toc2788159"/>
-      <w:r>
-        <w:t>Implementation</w:t>
-      </w:r>
-      <w:bookmarkEnd w:id="26"/>
-    </w:p>
-    <w:p>
       <w:r>
         <w:rPr>
           <w:b/>
@@ -9273,7 +9415,13 @@
         <w:jc w:val="both"/>
       </w:pPr>
       <w:r>
-        <w:t xml:space="preserve">The authentication interface is the first interface of the web app, which has the function of authenticating the user through the request of his credentials (email and password) in case of registered users, if the user is not registered in the application must create an account by providing his email and generating a password. The figure xxx shows the two options mentioned before, registered user and add account. </w:t>
+        <w:t>The authentication interface is the first interface of the web app, which has the function of authenticating the user through the request of his credentials (email and password) in case of registered users, if the user is not registered in the application</w:t>
+      </w:r>
+      <w:r>
+        <w:t xml:space="preserve"> it</w:t>
+      </w:r>
+      <w:r>
+        <w:t xml:space="preserve"> must create an account by providing his email and generating a password. The figure xxx shows the two options mentioned before, registered user and add account. </w:t>
       </w:r>
     </w:p>
     <w:p>
@@ -9316,7 +9464,7 @@
                     </pic:cNvPicPr>
                   </pic:nvPicPr>
                   <pic:blipFill>
-                    <a:blip r:embed="rId22" cstate="print">
+                    <a:blip r:embed="rId24" cstate="print">
                       <a:extLst>
                         <a:ext uri="{28A0092B-C50C-407E-A947-70E740481C1C}">
                           <a14:useLocalDpi xmlns:a14="http://schemas.microsoft.com/office/drawing/2010/main" val="0"/>
@@ -9355,7 +9503,43 @@
         <w:jc w:val="both"/>
       </w:pPr>
       <w:r>
-        <w:t>In the figure xxx, is illustrated the dialog form to submit the email and password for registered user or to add a new account and the button Sign in, which permit to access to the main page and load the configuration and events data of the user in the web app.</w:t>
+        <w:t>In the figure xxx</w:t>
+      </w:r>
+      <w:r>
+        <w:t>,</w:t>
+      </w:r>
+      <w:r>
+        <w:t xml:space="preserve"> the dialog form </w:t>
+      </w:r>
+      <w:r>
+        <w:t xml:space="preserve">is shown </w:t>
+      </w:r>
+      <w:r>
+        <w:t>to submit the email and password for registered user</w:t>
+      </w:r>
+      <w:r>
+        <w:t>s</w:t>
+      </w:r>
+      <w:r>
+        <w:t xml:space="preserve"> or to add a new account and the button Sign in, which permit</w:t>
+      </w:r>
+      <w:r>
+        <w:t xml:space="preserve">s </w:t>
+      </w:r>
+      <w:r>
+        <w:t>to acces</w:t>
+      </w:r>
+      <w:r>
+        <w:t>s</w:t>
+      </w:r>
+      <w:r>
+        <w:t xml:space="preserve"> the main page and load</w:t>
+      </w:r>
+      <w:r>
+        <w:t>s</w:t>
+      </w:r>
+      <w:r>
+        <w:t xml:space="preserve"> the configuration and events data of the user in the web app.</w:t>
       </w:r>
     </w:p>
     <w:p>
@@ -9390,7 +9574,7 @@
                     </pic:cNvPicPr>
                   </pic:nvPicPr>
                   <pic:blipFill>
-                    <a:blip r:embed="rId23" cstate="print">
+                    <a:blip r:embed="rId25" cstate="print">
                       <a:extLst>
                         <a:ext uri="{28A0092B-C50C-407E-A947-70E740481C1C}">
                           <a14:useLocalDpi xmlns:a14="http://schemas.microsoft.com/office/drawing/2010/main" val="0"/>
@@ -9438,7 +9622,10 @@
         <w:jc w:val="both"/>
       </w:pPr>
       <w:r>
-        <w:t xml:space="preserve">the main page interface represented in the Figure xxx is integrated by the calendar and its view option (Monthly, weekly and list or daily), the options to access to the configuration of user’s preference, visualization of the routes-events in the map and the log out. </w:t>
+        <w:t>T</w:t>
+      </w:r>
+      <w:r>
+        <w:t xml:space="preserve">he main page interface represented in the Figure xxx is integrated by the calendar and its view option (Monthly, weekly and list or daily), the options to access to the configuration of user’s preference, visualization of the routes-events in the map and the log out. </w:t>
       </w:r>
     </w:p>
     <w:p>
@@ -9511,7 +9698,7 @@
                     </pic:cNvPicPr>
                   </pic:nvPicPr>
                   <pic:blipFill>
-                    <a:blip r:embed="rId24" cstate="print">
+                    <a:blip r:embed="rId26" cstate="print">
                       <a:extLst>
                         <a:ext uri="{28A0092B-C50C-407E-A947-70E740481C1C}">
                           <a14:useLocalDpi xmlns:a14="http://schemas.microsoft.com/office/drawing/2010/main" val="0"/>
@@ -9566,11 +9753,11 @@
       <w:r>
         <w:t xml:space="preserve">This interface is a </w:t>
       </w:r>
-      <w:bookmarkStart w:id="27" w:name="__DdeLink__1553_71190442"/>
+      <w:bookmarkStart w:id="26" w:name="__DdeLink__1553_71190442"/>
       <w:r>
         <w:t>Popup Dialog form</w:t>
       </w:r>
-      <w:bookmarkEnd w:id="27"/>
+      <w:bookmarkEnd w:id="26"/>
       <w:r>
         <w:t xml:space="preserve"> where the user</w:t>
       </w:r>
@@ -9632,7 +9819,7 @@
                     </pic:cNvPicPr>
                   </pic:nvPicPr>
                   <pic:blipFill>
-                    <a:blip r:embed="rId25" cstate="print">
+                    <a:blip r:embed="rId27" cstate="print">
                       <a:extLst>
                         <a:ext uri="{28A0092B-C50C-407E-A947-70E740481C1C}">
                           <a14:useLocalDpi xmlns:a14="http://schemas.microsoft.com/office/drawing/2010/main" val="0"/>
@@ -9700,7 +9887,7 @@
                     </pic:cNvPicPr>
                   </pic:nvPicPr>
                   <pic:blipFill>
-                    <a:blip r:embed="rId26" cstate="print">
+                    <a:blip r:embed="rId28" cstate="print">
                       <a:extLst>
                         <a:ext uri="{28A0092B-C50C-407E-A947-70E740481C1C}">
                           <a14:useLocalDpi xmlns:a14="http://schemas.microsoft.com/office/drawing/2010/main" val="0"/>
@@ -9794,7 +9981,7 @@
                     <pic:cNvPicPr/>
                   </pic:nvPicPr>
                   <pic:blipFill>
-                    <a:blip r:embed="rId27" cstate="print">
+                    <a:blip r:embed="rId29" cstate="print">
                       <a:extLst>
                         <a:ext uri="{28A0092B-C50C-407E-A947-70E740481C1C}">
                           <a14:useLocalDpi xmlns:a14="http://schemas.microsoft.com/office/drawing/2010/main" val="0"/>
@@ -9920,7 +10107,7 @@
                     <pic:cNvPicPr/>
                   </pic:nvPicPr>
                   <pic:blipFill>
-                    <a:blip r:embed="rId28" cstate="print">
+                    <a:blip r:embed="rId30" cstate="print">
                       <a:extLst>
                         <a:ext uri="{28A0092B-C50C-407E-A947-70E740481C1C}">
                           <a14:useLocalDpi xmlns:a14="http://schemas.microsoft.com/office/drawing/2010/main" val="0"/>
@@ -9998,7 +10185,7 @@
                     <pic:cNvPicPr/>
                   </pic:nvPicPr>
                   <pic:blipFill>
-                    <a:blip r:embed="rId29" cstate="print">
+                    <a:blip r:embed="rId31" cstate="print">
                       <a:extLst>
                         <a:ext uri="{28A0092B-C50C-407E-A947-70E740481C1C}">
                           <a14:useLocalDpi xmlns:a14="http://schemas.microsoft.com/office/drawing/2010/main" val="0"/>
@@ -10029,18 +10216,2594 @@
       <w:pPr>
         <w:pStyle w:val="Heading3"/>
       </w:pPr>
-      <w:bookmarkStart w:id="28" w:name="_Toc2788160"/>
+      <w:bookmarkStart w:id="27" w:name="_Toc2788160"/>
       <w:r>
         <w:lastRenderedPageBreak/>
         <w:t>Structure of the code</w:t>
       </w:r>
+      <w:bookmarkEnd w:id="27"/>
+      <w:r>
+        <w:t xml:space="preserve"> </w:t>
+      </w:r>
+    </w:p>
+    <w:p>
+      <w:pPr>
+        <w:jc w:val="both"/>
+      </w:pPr>
+      <w:r>
+        <w:t xml:space="preserve">Smart Commute is ordered in a repository on GitHub. The filesystem differentiates the compiled code, the source code, the documentation, diagrams, libraries and modules from external frameworks. </w:t>
+      </w:r>
+      <w:r>
+        <w:t xml:space="preserve">All </w:t>
+      </w:r>
+      <w:r>
+        <w:t>scripts and codes are sufficiently commented. The following scheme shows the relevant code where the core functionalities reside:</w:t>
+      </w:r>
+    </w:p>
+    <w:p>
+      <w:pPr>
+        <w:jc w:val="center"/>
+      </w:pPr>
+      <w:r>
+        <w:drawing>
+          <wp:inline distT="0" distB="0" distL="0" distR="0" wp14:anchorId="75EB6415" wp14:editId="32E3DFD8">
+            <wp:extent cx="3310421" cy="2613049"/>
+            <wp:effectExtent l="0" t="0" r="4445" b="0"/>
+            <wp:docPr id="31" name="Picture 31"/>
+            <wp:cNvGraphicFramePr>
+              <a:graphicFrameLocks xmlns:a="http://schemas.openxmlformats.org/drawingml/2006/main" noChangeAspect="1"/>
+            </wp:cNvGraphicFramePr>
+            <a:graphic xmlns:a="http://schemas.openxmlformats.org/drawingml/2006/main">
+              <a:graphicData uri="http://schemas.openxmlformats.org/drawingml/2006/picture">
+                <pic:pic xmlns:pic="http://schemas.openxmlformats.org/drawingml/2006/picture">
+                  <pic:nvPicPr>
+                    <pic:cNvPr id="1" name=""/>
+                    <pic:cNvPicPr/>
+                  </pic:nvPicPr>
+                  <pic:blipFill>
+                    <a:blip r:embed="rId32"/>
+                    <a:stretch>
+                      <a:fillRect/>
+                    </a:stretch>
+                  </pic:blipFill>
+                  <pic:spPr>
+                    <a:xfrm>
+                      <a:off x="0" y="0"/>
+                      <a:ext cx="3340153" cy="2636518"/>
+                    </a:xfrm>
+                    <a:prstGeom prst="rect">
+                      <a:avLst/>
+                    </a:prstGeom>
+                  </pic:spPr>
+                </pic:pic>
+              </a:graphicData>
+            </a:graphic>
+          </wp:inline>
+        </w:drawing>
+      </w:r>
+    </w:p>
+    <w:p>
+      <w:pPr>
+        <w:jc w:val="center"/>
+      </w:pPr>
+      <w:r>
+        <w:t>Fig. xxx. Smart Commute relevant source code</w:t>
+      </w:r>
+    </w:p>
+    <w:p>
+      <w:pPr>
+        <w:rPr>
+          <w:b/>
+        </w:rPr>
+      </w:pPr>
+      <w:r>
+        <w:rPr>
+          <w:b/>
+        </w:rPr>
+        <w:t>App.js</w:t>
+      </w:r>
+    </w:p>
+    <w:p>
+      <w:r>
+        <w:t xml:space="preserve">Contains the main functionalities of the calendar, as well as the algorithm outlined in the event creation flowchart. </w:t>
+      </w:r>
+    </w:p>
+    <w:p>
+      <w:pPr>
+        <w:jc w:val="center"/>
+        <w:rPr>
+          <w:rFonts w:eastAsiaTheme="minorEastAsia"/>
+        </w:rPr>
+      </w:pPr>
+      <w:r>
+        <w:rPr>
+          <w:rFonts w:eastAsiaTheme="minorEastAsia"/>
+          <w:noProof/>
+        </w:rPr>
+        <mc:AlternateContent>
+          <mc:Choice Requires="wps">
+            <w:drawing>
+              <wp:inline distT="0" distB="0" distL="0" distR="0">
+                <wp:extent cx="4347067" cy="1404620"/>
+                <wp:effectExtent l="0" t="0" r="15875" b="10795"/>
+                <wp:docPr id="217" name="Text Box 2"/>
+                <wp:cNvGraphicFramePr>
+                  <a:graphicFrameLocks xmlns:a="http://schemas.openxmlformats.org/drawingml/2006/main"/>
+                </wp:cNvGraphicFramePr>
+                <a:graphic xmlns:a="http://schemas.openxmlformats.org/drawingml/2006/main">
+                  <a:graphicData uri="http://schemas.microsoft.com/office/word/2010/wordprocessingShape">
+                    <wps:wsp>
+                      <wps:cNvSpPr txBox="1">
+                        <a:spLocks noChangeArrowheads="1"/>
+                      </wps:cNvSpPr>
+                      <wps:spPr bwMode="auto">
+                        <a:xfrm>
+                          <a:off x="0" y="0"/>
+                          <a:ext cx="4347067" cy="1404620"/>
+                        </a:xfrm>
+                        <a:prstGeom prst="rect">
+                          <a:avLst/>
+                        </a:prstGeom>
+                        <a:solidFill>
+                          <a:srgbClr val="FFFFFF"/>
+                        </a:solidFill>
+                        <a:ln w="9525">
+                          <a:solidFill>
+                            <a:srgbClr val="000000"/>
+                          </a:solidFill>
+                          <a:miter lim="800000"/>
+                          <a:headEnd/>
+                          <a:tailEnd/>
+                        </a:ln>
+                      </wps:spPr>
+                      <wps:txbx>
+                        <w:txbxContent>
+                          <w:p>
+                            <w:pPr>
+                              <w:spacing w:after="0" w:line="240" w:lineRule="auto"/>
+                              <w:rPr>
+                                <w:i/>
+                                <w:sz w:val="16"/>
+                              </w:rPr>
+                            </w:pPr>
+                            <w:r>
+                              <w:rPr>
+                                <w:i/>
+                                <w:sz w:val="16"/>
+                              </w:rPr>
+                              <w:t>Initializes FullCalendar ({day click, and event click functions});</w:t>
+                            </w:r>
+                          </w:p>
+                          <w:p>
+                            <w:pPr>
+                              <w:spacing w:after="0" w:line="240" w:lineRule="auto"/>
+                              <w:rPr>
+                                <w:i/>
+                                <w:sz w:val="16"/>
+                              </w:rPr>
+                            </w:pPr>
+                            <w:r>
+                              <w:rPr>
+                                <w:i/>
+                                <w:sz w:val="16"/>
+                              </w:rPr>
+                              <w:t>If user clicks a day {</w:t>
+                            </w:r>
+                          </w:p>
+                          <w:p>
+                            <w:pPr>
+                              <w:spacing w:after="0" w:line="240" w:lineRule="auto"/>
+                              <w:rPr>
+                                <w:i/>
+                                <w:sz w:val="16"/>
+                              </w:rPr>
+                            </w:pPr>
+                            <w:r>
+                              <w:rPr>
+                                <w:i/>
+                                <w:sz w:val="16"/>
+                              </w:rPr>
+                              <w:tab/>
+                              <w:t>Set values ();</w:t>
+                            </w:r>
+                          </w:p>
+                          <w:p>
+                            <w:pPr>
+                              <w:spacing w:after="0" w:line="240" w:lineRule="auto"/>
+                              <w:rPr>
+                                <w:i/>
+                                <w:sz w:val="16"/>
+                              </w:rPr>
+                            </w:pPr>
+                            <w:r>
+                              <w:rPr>
+                                <w:i/>
+                                <w:sz w:val="16"/>
+                              </w:rPr>
+                              <w:tab/>
+                              <w:t>If user clicks submit {</w:t>
+                            </w:r>
+                          </w:p>
+                          <w:p>
+                            <w:pPr>
+                              <w:spacing w:after="0" w:line="240" w:lineRule="auto"/>
+                              <w:rPr>
+                                <w:i/>
+                                <w:sz w:val="16"/>
+                              </w:rPr>
+                            </w:pPr>
+                            <w:r>
+                              <w:rPr>
+                                <w:i/>
+                                <w:sz w:val="16"/>
+                              </w:rPr>
+                              <w:tab/>
+                            </w:r>
+                            <w:r>
+                              <w:rPr>
+                                <w:i/>
+                                <w:sz w:val="16"/>
+                              </w:rPr>
+                              <w:tab/>
+                              <w:t>Define the event data;</w:t>
+                            </w:r>
+                          </w:p>
+                          <w:p>
+                            <w:pPr>
+                              <w:spacing w:after="0" w:line="240" w:lineRule="auto"/>
+                              <w:rPr>
+                                <w:i/>
+                                <w:sz w:val="16"/>
+                              </w:rPr>
+                            </w:pPr>
+                            <w:r>
+                              <w:rPr>
+                                <w:i/>
+                                <w:sz w:val="16"/>
+                              </w:rPr>
+                              <w:tab/>
+                            </w:r>
+                            <w:r>
+                              <w:rPr>
+                                <w:i/>
+                                <w:sz w:val="16"/>
+                              </w:rPr>
+                              <w:tab/>
+                              <w:t>Check if event has title;</w:t>
+                            </w:r>
+                          </w:p>
+                          <w:p>
+                            <w:pPr>
+                              <w:spacing w:after="0" w:line="240" w:lineRule="auto"/>
+                              <w:rPr>
+                                <w:i/>
+                                <w:sz w:val="16"/>
+                              </w:rPr>
+                            </w:pPr>
+                            <w:r>
+                              <w:rPr>
+                                <w:i/>
+                                <w:sz w:val="16"/>
+                              </w:rPr>
+                              <w:tab/>
+                            </w:r>
+                            <w:r>
+                              <w:rPr>
+                                <w:i/>
+                                <w:sz w:val="16"/>
+                              </w:rPr>
+                              <w:tab/>
+                              <w:t>Validate event ();}</w:t>
+                            </w:r>
+                          </w:p>
+                          <w:p>
+                            <w:pPr>
+                              <w:spacing w:after="0" w:line="240" w:lineRule="auto"/>
+                              <w:rPr>
+                                <w:i/>
+                                <w:sz w:val="16"/>
+                              </w:rPr>
+                            </w:pPr>
+                            <w:r>
+                              <w:rPr>
+                                <w:i/>
+                                <w:sz w:val="16"/>
+                              </w:rPr>
+                              <w:t>If user clicks an event {</w:t>
+                            </w:r>
+                          </w:p>
+                          <w:p>
+                            <w:pPr>
+                              <w:spacing w:after="0" w:line="240" w:lineRule="auto"/>
+                              <w:rPr>
+                                <w:i/>
+                                <w:sz w:val="16"/>
+                              </w:rPr>
+                            </w:pPr>
+                            <w:r>
+                              <w:rPr>
+                                <w:i/>
+                                <w:sz w:val="16"/>
+                              </w:rPr>
+                              <w:tab/>
+                              <w:t>Set values ();</w:t>
+                            </w:r>
+                          </w:p>
+                          <w:p>
+                            <w:pPr>
+                              <w:spacing w:after="0" w:line="240" w:lineRule="auto"/>
+                              <w:rPr>
+                                <w:i/>
+                                <w:sz w:val="16"/>
+                              </w:rPr>
+                            </w:pPr>
+                            <w:r>
+                              <w:rPr>
+                                <w:i/>
+                                <w:sz w:val="16"/>
+                              </w:rPr>
+                              <w:tab/>
+                              <w:t>If user clicks update {</w:t>
+                            </w:r>
+                          </w:p>
+                          <w:p>
+                            <w:pPr>
+                              <w:spacing w:after="0" w:line="240" w:lineRule="auto"/>
+                              <w:rPr>
+                                <w:i/>
+                                <w:sz w:val="16"/>
+                              </w:rPr>
+                            </w:pPr>
+                            <w:r>
+                              <w:rPr>
+                                <w:i/>
+                                <w:sz w:val="16"/>
+                              </w:rPr>
+                              <w:tab/>
+                            </w:r>
+                            <w:r>
+                              <w:rPr>
+                                <w:i/>
+                                <w:sz w:val="16"/>
+                              </w:rPr>
+                              <w:tab/>
+                              <w:t>Define event data;</w:t>
+                            </w:r>
+                          </w:p>
+                          <w:p>
+                            <w:pPr>
+                              <w:spacing w:after="0" w:line="240" w:lineRule="auto"/>
+                              <w:rPr>
+                                <w:i/>
+                                <w:sz w:val="16"/>
+                              </w:rPr>
+                            </w:pPr>
+                            <w:r>
+                              <w:rPr>
+                                <w:i/>
+                                <w:sz w:val="16"/>
+                              </w:rPr>
+                              <w:tab/>
+                            </w:r>
+                            <w:r>
+                              <w:rPr>
+                                <w:i/>
+                                <w:sz w:val="16"/>
+                              </w:rPr>
+                              <w:tab/>
+                              <w:t>Check if event has title;</w:t>
+                            </w:r>
+                          </w:p>
+                          <w:p>
+                            <w:pPr>
+                              <w:spacing w:after="0" w:line="240" w:lineRule="auto"/>
+                              <w:rPr>
+                                <w:i/>
+                                <w:sz w:val="16"/>
+                              </w:rPr>
+                            </w:pPr>
+                            <w:r>
+                              <w:rPr>
+                                <w:i/>
+                                <w:sz w:val="16"/>
+                              </w:rPr>
+                              <w:tab/>
+                            </w:r>
+                            <w:r>
+                              <w:rPr>
+                                <w:i/>
+                                <w:sz w:val="16"/>
+                              </w:rPr>
+                              <w:tab/>
+                              <w:t>Validate event ();</w:t>
+                            </w:r>
+                          </w:p>
+                          <w:p>
+                            <w:pPr>
+                              <w:spacing w:after="0" w:line="240" w:lineRule="auto"/>
+                              <w:rPr>
+                                <w:i/>
+                                <w:sz w:val="16"/>
+                              </w:rPr>
+                            </w:pPr>
+                            <w:r>
+                              <w:rPr>
+                                <w:i/>
+                                <w:sz w:val="16"/>
+                              </w:rPr>
+                              <w:tab/>
+                              <w:t>If user clicks delete {deletes event};</w:t>
+                            </w:r>
+                          </w:p>
+                          <w:p>
+                            <w:pPr>
+                              <w:spacing w:after="0" w:line="240" w:lineRule="auto"/>
+                              <w:rPr>
+                                <w:i/>
+                                <w:sz w:val="16"/>
+                              </w:rPr>
+                            </w:pPr>
+                            <w:r>
+                              <w:rPr>
+                                <w:i/>
+                                <w:sz w:val="16"/>
+                              </w:rPr>
+                              <w:t>--</w:t>
+                            </w:r>
+                            <w:r>
+                              <w:rPr>
+                                <w:i/>
+                                <w:sz w:val="16"/>
+                              </w:rPr>
+                              <w:t xml:space="preserve">some </w:t>
+                            </w:r>
+                            <w:r>
+                              <w:rPr>
+                                <w:i/>
+                                <w:sz w:val="16"/>
+                              </w:rPr>
+                              <w:t>secondary functions</w:t>
+                            </w:r>
+                            <w:r>
+                              <w:rPr>
+                                <w:i/>
+                                <w:sz w:val="16"/>
+                              </w:rPr>
+                              <w:t xml:space="preserve">-- </w:t>
+                            </w:r>
+                          </w:p>
+                          <w:p>
+                            <w:pPr>
+                              <w:spacing w:after="0" w:line="240" w:lineRule="auto"/>
+                              <w:rPr>
+                                <w:i/>
+                                <w:sz w:val="16"/>
+                              </w:rPr>
+                            </w:pPr>
+                            <w:r>
+                              <w:rPr>
+                                <w:i/>
+                                <w:sz w:val="16"/>
+                              </w:rPr>
+                              <w:t xml:space="preserve">Function: </w:t>
+                            </w:r>
+                            <w:r>
+                              <w:rPr>
+                                <w:i/>
+                                <w:sz w:val="16"/>
+                              </w:rPr>
+                              <w:t xml:space="preserve">Validate event </w:t>
+                            </w:r>
+                            <w:r>
+                              <w:rPr>
+                                <w:i/>
+                                <w:sz w:val="16"/>
+                              </w:rPr>
+                              <w:t>() {</w:t>
+                            </w:r>
+                          </w:p>
+                          <w:p>
+                            <w:pPr>
+                              <w:spacing w:after="0" w:line="240" w:lineRule="auto"/>
+                              <w:ind w:firstLine="720"/>
+                              <w:rPr>
+                                <w:i/>
+                                <w:sz w:val="16"/>
+                              </w:rPr>
+                            </w:pPr>
+                            <w:r>
+                              <w:rPr>
+                                <w:i/>
+                                <w:sz w:val="16"/>
+                              </w:rPr>
+                              <w:t xml:space="preserve">   If event times are correct {</w:t>
+                            </w:r>
+                          </w:p>
+                          <w:p>
+                            <w:pPr>
+                              <w:spacing w:after="0" w:line="240" w:lineRule="auto"/>
+                              <w:rPr>
+                                <w:i/>
+                                <w:sz w:val="16"/>
+                              </w:rPr>
+                            </w:pPr>
+                            <w:r>
+                              <w:rPr>
+                                <w:i/>
+                                <w:sz w:val="16"/>
+                              </w:rPr>
+                              <w:tab/>
+                              <w:t xml:space="preserve"> </w:t>
+                            </w:r>
+                            <w:r>
+                              <w:rPr>
+                                <w:i/>
+                                <w:sz w:val="16"/>
+                              </w:rPr>
+                              <w:tab/>
+                              <w:t>Retrieve other events</w:t>
+                            </w:r>
+                          </w:p>
+                          <w:p>
+                            <w:pPr>
+                              <w:spacing w:after="0" w:line="240" w:lineRule="auto"/>
+                              <w:rPr>
+                                <w:i/>
+                                <w:sz w:val="16"/>
+                              </w:rPr>
+                            </w:pPr>
+                            <w:r>
+                              <w:rPr>
+                                <w:i/>
+                                <w:sz w:val="16"/>
+                              </w:rPr>
+                              <w:tab/>
+                              <w:t xml:space="preserve">  </w:t>
+                            </w:r>
+                            <w:r>
+                              <w:rPr>
+                                <w:i/>
+                                <w:sz w:val="16"/>
+                              </w:rPr>
+                              <w:tab/>
+                              <w:t>Check no time overlap between any event</w:t>
+                            </w:r>
+                          </w:p>
+                          <w:p>
+                            <w:pPr>
+                              <w:spacing w:after="0" w:line="240" w:lineRule="auto"/>
+                              <w:rPr>
+                                <w:i/>
+                                <w:sz w:val="16"/>
+                              </w:rPr>
+                            </w:pPr>
+                            <w:r>
+                              <w:rPr>
+                                <w:i/>
+                                <w:sz w:val="16"/>
+                              </w:rPr>
+                              <w:tab/>
+                            </w:r>
+                            <w:r>
+                              <w:rPr>
+                                <w:i/>
+                                <w:sz w:val="16"/>
+                              </w:rPr>
+                              <w:tab/>
+                              <w:t>Generate nodes</w:t>
+                            </w:r>
+                          </w:p>
+                          <w:p>
+                            <w:pPr>
+                              <w:spacing w:after="0" w:line="240" w:lineRule="auto"/>
+                              <w:rPr>
+                                <w:i/>
+                                <w:sz w:val="16"/>
+                              </w:rPr>
+                            </w:pPr>
+                            <w:r>
+                              <w:rPr>
+                                <w:i/>
+                                <w:sz w:val="16"/>
+                              </w:rPr>
+                              <w:tab/>
+                            </w:r>
+                            <w:r>
+                              <w:rPr>
+                                <w:i/>
+                                <w:sz w:val="16"/>
+                              </w:rPr>
+                              <w:tab/>
+                              <w:t>Geocode event addresses</w:t>
+                            </w:r>
+                          </w:p>
+                          <w:p>
+                            <w:pPr>
+                              <w:spacing w:after="0" w:line="240" w:lineRule="auto"/>
+                              <w:rPr>
+                                <w:i/>
+                                <w:sz w:val="16"/>
+                              </w:rPr>
+                            </w:pPr>
+                            <w:r>
+                              <w:rPr>
+                                <w:i/>
+                                <w:sz w:val="16"/>
+                              </w:rPr>
+                              <w:tab/>
+                            </w:r>
+                            <w:r>
+                              <w:rPr>
+                                <w:i/>
+                                <w:sz w:val="16"/>
+                              </w:rPr>
+                              <w:tab/>
+                              <w:t>Calculate route times</w:t>
+                            </w:r>
+                          </w:p>
+                          <w:p>
+                            <w:pPr>
+                              <w:spacing w:after="0" w:line="240" w:lineRule="auto"/>
+                              <w:rPr>
+                                <w:i/>
+                                <w:sz w:val="16"/>
+                              </w:rPr>
+                            </w:pPr>
+                            <w:r>
+                              <w:rPr>
+                                <w:i/>
+                                <w:sz w:val="16"/>
+                              </w:rPr>
+                              <w:tab/>
+                            </w:r>
+                            <w:r>
+                              <w:rPr>
+                                <w:i/>
+                                <w:sz w:val="16"/>
+                              </w:rPr>
+                              <w:tab/>
+                              <w:t>Check there’s time to travel for previous and following event</w:t>
+                            </w:r>
+                          </w:p>
+                          <w:p>
+                            <w:pPr>
+                              <w:spacing w:after="0" w:line="240" w:lineRule="auto"/>
+                              <w:rPr>
+                                <w:i/>
+                                <w:sz w:val="16"/>
+                              </w:rPr>
+                            </w:pPr>
+                            <w:r>
+                              <w:rPr>
+                                <w:i/>
+                                <w:sz w:val="16"/>
+                              </w:rPr>
+                              <w:tab/>
+                            </w:r>
+                            <w:r>
+                              <w:rPr>
+                                <w:i/>
+                                <w:sz w:val="16"/>
+                              </w:rPr>
+                              <w:tab/>
+                              <w:t>Create / Update event};</w:t>
+                            </w:r>
+                          </w:p>
+                        </w:txbxContent>
+                      </wps:txbx>
+                      <wps:bodyPr rot="0" vert="horz" wrap="square" lIns="91440" tIns="45720" rIns="91440" bIns="45720" anchor="t" anchorCtr="0">
+                        <a:spAutoFit/>
+                      </wps:bodyPr>
+                    </wps:wsp>
+                  </a:graphicData>
+                </a:graphic>
+              </wp:inline>
+            </w:drawing>
+          </mc:Choice>
+          <mc:Fallback>
+            <w:pict>
+              <v:shapetype id="_x0000_t202" coordsize="21600,21600" o:spt="202" path="m,l,21600r21600,l21600,xe">
+                <v:stroke joinstyle="miter"/>
+                <v:path gradientshapeok="t" o:connecttype="rect"/>
+              </v:shapetype>
+              <v:shape id="Text Box 2" o:spid="_x0000_s1026" type="#_x0000_t202" style="width:342.3pt;height:110.6pt;visibility:visible;mso-wrap-style:square;mso-left-percent:-10001;mso-top-percent:-10001;mso-position-horizontal:absolute;mso-position-horizontal-relative:char;mso-position-vertical:absolute;mso-position-vertical-relative:line;mso-left-percent:-10001;mso-top-percent:-10001;v-text-anchor:top" o:gfxdata="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">
+                <v:textbox style="mso-fit-shape-to-text:t">
+                  <w:txbxContent>
+                    <w:p>
+                      <w:pPr>
+                        <w:spacing w:after="0" w:line="240" w:lineRule="auto"/>
+                        <w:rPr>
+                          <w:i/>
+                          <w:sz w:val="16"/>
+                        </w:rPr>
+                      </w:pPr>
+                      <w:r>
+                        <w:rPr>
+                          <w:i/>
+                          <w:sz w:val="16"/>
+                        </w:rPr>
+                        <w:t>Initializes FullCalendar ({day click, and event click functions});</w:t>
+                      </w:r>
+                    </w:p>
+                    <w:p>
+                      <w:pPr>
+                        <w:spacing w:after="0" w:line="240" w:lineRule="auto"/>
+                        <w:rPr>
+                          <w:i/>
+                          <w:sz w:val="16"/>
+                        </w:rPr>
+                      </w:pPr>
+                      <w:r>
+                        <w:rPr>
+                          <w:i/>
+                          <w:sz w:val="16"/>
+                        </w:rPr>
+                        <w:t>If user clicks a day {</w:t>
+                      </w:r>
+                    </w:p>
+                    <w:p>
+                      <w:pPr>
+                        <w:spacing w:after="0" w:line="240" w:lineRule="auto"/>
+                        <w:rPr>
+                          <w:i/>
+                          <w:sz w:val="16"/>
+                        </w:rPr>
+                      </w:pPr>
+                      <w:r>
+                        <w:rPr>
+                          <w:i/>
+                          <w:sz w:val="16"/>
+                        </w:rPr>
+                        <w:tab/>
+                        <w:t>Set values ();</w:t>
+                      </w:r>
+                    </w:p>
+                    <w:p>
+                      <w:pPr>
+                        <w:spacing w:after="0" w:line="240" w:lineRule="auto"/>
+                        <w:rPr>
+                          <w:i/>
+                          <w:sz w:val="16"/>
+                        </w:rPr>
+                      </w:pPr>
+                      <w:r>
+                        <w:rPr>
+                          <w:i/>
+                          <w:sz w:val="16"/>
+                        </w:rPr>
+                        <w:tab/>
+                        <w:t>If user clicks submit {</w:t>
+                      </w:r>
+                    </w:p>
+                    <w:p>
+                      <w:pPr>
+                        <w:spacing w:after="0" w:line="240" w:lineRule="auto"/>
+                        <w:rPr>
+                          <w:i/>
+                          <w:sz w:val="16"/>
+                        </w:rPr>
+                      </w:pPr>
+                      <w:r>
+                        <w:rPr>
+                          <w:i/>
+                          <w:sz w:val="16"/>
+                        </w:rPr>
+                        <w:tab/>
+                      </w:r>
+                      <w:r>
+                        <w:rPr>
+                          <w:i/>
+                          <w:sz w:val="16"/>
+                        </w:rPr>
+                        <w:tab/>
+                        <w:t>Define the event data;</w:t>
+                      </w:r>
+                    </w:p>
+                    <w:p>
+                      <w:pPr>
+                        <w:spacing w:after="0" w:line="240" w:lineRule="auto"/>
+                        <w:rPr>
+                          <w:i/>
+                          <w:sz w:val="16"/>
+                        </w:rPr>
+                      </w:pPr>
+                      <w:r>
+                        <w:rPr>
+                          <w:i/>
+                          <w:sz w:val="16"/>
+                        </w:rPr>
+                        <w:tab/>
+                      </w:r>
+                      <w:r>
+                        <w:rPr>
+                          <w:i/>
+                          <w:sz w:val="16"/>
+                        </w:rPr>
+                        <w:tab/>
+                        <w:t>Check if event has title;</w:t>
+                      </w:r>
+                    </w:p>
+                    <w:p>
+                      <w:pPr>
+                        <w:spacing w:after="0" w:line="240" w:lineRule="auto"/>
+                        <w:rPr>
+                          <w:i/>
+                          <w:sz w:val="16"/>
+                        </w:rPr>
+                      </w:pPr>
+                      <w:r>
+                        <w:rPr>
+                          <w:i/>
+                          <w:sz w:val="16"/>
+                        </w:rPr>
+                        <w:tab/>
+                      </w:r>
+                      <w:r>
+                        <w:rPr>
+                          <w:i/>
+                          <w:sz w:val="16"/>
+                        </w:rPr>
+                        <w:tab/>
+                        <w:t>Validate event ();}</w:t>
+                      </w:r>
+                    </w:p>
+                    <w:p>
+                      <w:pPr>
+                        <w:spacing w:after="0" w:line="240" w:lineRule="auto"/>
+                        <w:rPr>
+                          <w:i/>
+                          <w:sz w:val="16"/>
+                        </w:rPr>
+                      </w:pPr>
+                      <w:r>
+                        <w:rPr>
+                          <w:i/>
+                          <w:sz w:val="16"/>
+                        </w:rPr>
+                        <w:t>If user clicks an event {</w:t>
+                      </w:r>
+                    </w:p>
+                    <w:p>
+                      <w:pPr>
+                        <w:spacing w:after="0" w:line="240" w:lineRule="auto"/>
+                        <w:rPr>
+                          <w:i/>
+                          <w:sz w:val="16"/>
+                        </w:rPr>
+                      </w:pPr>
+                      <w:r>
+                        <w:rPr>
+                          <w:i/>
+                          <w:sz w:val="16"/>
+                        </w:rPr>
+                        <w:tab/>
+                        <w:t>Set values ();</w:t>
+                      </w:r>
+                    </w:p>
+                    <w:p>
+                      <w:pPr>
+                        <w:spacing w:after="0" w:line="240" w:lineRule="auto"/>
+                        <w:rPr>
+                          <w:i/>
+                          <w:sz w:val="16"/>
+                        </w:rPr>
+                      </w:pPr>
+                      <w:r>
+                        <w:rPr>
+                          <w:i/>
+                          <w:sz w:val="16"/>
+                        </w:rPr>
+                        <w:tab/>
+                        <w:t>If user clicks update {</w:t>
+                      </w:r>
+                    </w:p>
+                    <w:p>
+                      <w:pPr>
+                        <w:spacing w:after="0" w:line="240" w:lineRule="auto"/>
+                        <w:rPr>
+                          <w:i/>
+                          <w:sz w:val="16"/>
+                        </w:rPr>
+                      </w:pPr>
+                      <w:r>
+                        <w:rPr>
+                          <w:i/>
+                          <w:sz w:val="16"/>
+                        </w:rPr>
+                        <w:tab/>
+                      </w:r>
+                      <w:r>
+                        <w:rPr>
+                          <w:i/>
+                          <w:sz w:val="16"/>
+                        </w:rPr>
+                        <w:tab/>
+                        <w:t>Define event data;</w:t>
+                      </w:r>
+                    </w:p>
+                    <w:p>
+                      <w:pPr>
+                        <w:spacing w:after="0" w:line="240" w:lineRule="auto"/>
+                        <w:rPr>
+                          <w:i/>
+                          <w:sz w:val="16"/>
+                        </w:rPr>
+                      </w:pPr>
+                      <w:r>
+                        <w:rPr>
+                          <w:i/>
+                          <w:sz w:val="16"/>
+                        </w:rPr>
+                        <w:tab/>
+                      </w:r>
+                      <w:r>
+                        <w:rPr>
+                          <w:i/>
+                          <w:sz w:val="16"/>
+                        </w:rPr>
+                        <w:tab/>
+                        <w:t>Check if event has title;</w:t>
+                      </w:r>
+                    </w:p>
+                    <w:p>
+                      <w:pPr>
+                        <w:spacing w:after="0" w:line="240" w:lineRule="auto"/>
+                        <w:rPr>
+                          <w:i/>
+                          <w:sz w:val="16"/>
+                        </w:rPr>
+                      </w:pPr>
+                      <w:r>
+                        <w:rPr>
+                          <w:i/>
+                          <w:sz w:val="16"/>
+                        </w:rPr>
+                        <w:tab/>
+                      </w:r>
+                      <w:r>
+                        <w:rPr>
+                          <w:i/>
+                          <w:sz w:val="16"/>
+                        </w:rPr>
+                        <w:tab/>
+                        <w:t>Validate event ();</w:t>
+                      </w:r>
+                    </w:p>
+                    <w:p>
+                      <w:pPr>
+                        <w:spacing w:after="0" w:line="240" w:lineRule="auto"/>
+                        <w:rPr>
+                          <w:i/>
+                          <w:sz w:val="16"/>
+                        </w:rPr>
+                      </w:pPr>
+                      <w:r>
+                        <w:rPr>
+                          <w:i/>
+                          <w:sz w:val="16"/>
+                        </w:rPr>
+                        <w:tab/>
+                        <w:t>If user clicks delete {deletes event};</w:t>
+                      </w:r>
+                    </w:p>
+                    <w:p>
+                      <w:pPr>
+                        <w:spacing w:after="0" w:line="240" w:lineRule="auto"/>
+                        <w:rPr>
+                          <w:i/>
+                          <w:sz w:val="16"/>
+                        </w:rPr>
+                      </w:pPr>
+                      <w:r>
+                        <w:rPr>
+                          <w:i/>
+                          <w:sz w:val="16"/>
+                        </w:rPr>
+                        <w:t>--</w:t>
+                      </w:r>
+                      <w:r>
+                        <w:rPr>
+                          <w:i/>
+                          <w:sz w:val="16"/>
+                        </w:rPr>
+                        <w:t xml:space="preserve">some </w:t>
+                      </w:r>
+                      <w:r>
+                        <w:rPr>
+                          <w:i/>
+                          <w:sz w:val="16"/>
+                        </w:rPr>
+                        <w:t>secondary functions</w:t>
+                      </w:r>
+                      <w:r>
+                        <w:rPr>
+                          <w:i/>
+                          <w:sz w:val="16"/>
+                        </w:rPr>
+                        <w:t xml:space="preserve">-- </w:t>
+                      </w:r>
+                    </w:p>
+                    <w:p>
+                      <w:pPr>
+                        <w:spacing w:after="0" w:line="240" w:lineRule="auto"/>
+                        <w:rPr>
+                          <w:i/>
+                          <w:sz w:val="16"/>
+                        </w:rPr>
+                      </w:pPr>
+                      <w:r>
+                        <w:rPr>
+                          <w:i/>
+                          <w:sz w:val="16"/>
+                        </w:rPr>
+                        <w:t xml:space="preserve">Function: </w:t>
+                      </w:r>
+                      <w:r>
+                        <w:rPr>
+                          <w:i/>
+                          <w:sz w:val="16"/>
+                        </w:rPr>
+                        <w:t xml:space="preserve">Validate event </w:t>
+                      </w:r>
+                      <w:r>
+                        <w:rPr>
+                          <w:i/>
+                          <w:sz w:val="16"/>
+                        </w:rPr>
+                        <w:t>() {</w:t>
+                      </w:r>
+                    </w:p>
+                    <w:p>
+                      <w:pPr>
+                        <w:spacing w:after="0" w:line="240" w:lineRule="auto"/>
+                        <w:ind w:firstLine="720"/>
+                        <w:rPr>
+                          <w:i/>
+                          <w:sz w:val="16"/>
+                        </w:rPr>
+                      </w:pPr>
+                      <w:r>
+                        <w:rPr>
+                          <w:i/>
+                          <w:sz w:val="16"/>
+                        </w:rPr>
+                        <w:t xml:space="preserve">   If event times are correct {</w:t>
+                      </w:r>
+                    </w:p>
+                    <w:p>
+                      <w:pPr>
+                        <w:spacing w:after="0" w:line="240" w:lineRule="auto"/>
+                        <w:rPr>
+                          <w:i/>
+                          <w:sz w:val="16"/>
+                        </w:rPr>
+                      </w:pPr>
+                      <w:r>
+                        <w:rPr>
+                          <w:i/>
+                          <w:sz w:val="16"/>
+                        </w:rPr>
+                        <w:tab/>
+                        <w:t xml:space="preserve"> </w:t>
+                      </w:r>
+                      <w:r>
+                        <w:rPr>
+                          <w:i/>
+                          <w:sz w:val="16"/>
+                        </w:rPr>
+                        <w:tab/>
+                        <w:t>Retrieve other events</w:t>
+                      </w:r>
+                    </w:p>
+                    <w:p>
+                      <w:pPr>
+                        <w:spacing w:after="0" w:line="240" w:lineRule="auto"/>
+                        <w:rPr>
+                          <w:i/>
+                          <w:sz w:val="16"/>
+                        </w:rPr>
+                      </w:pPr>
+                      <w:r>
+                        <w:rPr>
+                          <w:i/>
+                          <w:sz w:val="16"/>
+                        </w:rPr>
+                        <w:tab/>
+                        <w:t xml:space="preserve">  </w:t>
+                      </w:r>
+                      <w:r>
+                        <w:rPr>
+                          <w:i/>
+                          <w:sz w:val="16"/>
+                        </w:rPr>
+                        <w:tab/>
+                        <w:t>Check no time overlap between any event</w:t>
+                      </w:r>
+                    </w:p>
+                    <w:p>
+                      <w:pPr>
+                        <w:spacing w:after="0" w:line="240" w:lineRule="auto"/>
+                        <w:rPr>
+                          <w:i/>
+                          <w:sz w:val="16"/>
+                        </w:rPr>
+                      </w:pPr>
+                      <w:r>
+                        <w:rPr>
+                          <w:i/>
+                          <w:sz w:val="16"/>
+                        </w:rPr>
+                        <w:tab/>
+                      </w:r>
+                      <w:r>
+                        <w:rPr>
+                          <w:i/>
+                          <w:sz w:val="16"/>
+                        </w:rPr>
+                        <w:tab/>
+                        <w:t>Generate nodes</w:t>
+                      </w:r>
+                    </w:p>
+                    <w:p>
+                      <w:pPr>
+                        <w:spacing w:after="0" w:line="240" w:lineRule="auto"/>
+                        <w:rPr>
+                          <w:i/>
+                          <w:sz w:val="16"/>
+                        </w:rPr>
+                      </w:pPr>
+                      <w:r>
+                        <w:rPr>
+                          <w:i/>
+                          <w:sz w:val="16"/>
+                        </w:rPr>
+                        <w:tab/>
+                      </w:r>
+                      <w:r>
+                        <w:rPr>
+                          <w:i/>
+                          <w:sz w:val="16"/>
+                        </w:rPr>
+                        <w:tab/>
+                        <w:t>Geocode event addresses</w:t>
+                      </w:r>
+                    </w:p>
+                    <w:p>
+                      <w:pPr>
+                        <w:spacing w:after="0" w:line="240" w:lineRule="auto"/>
+                        <w:rPr>
+                          <w:i/>
+                          <w:sz w:val="16"/>
+                        </w:rPr>
+                      </w:pPr>
+                      <w:r>
+                        <w:rPr>
+                          <w:i/>
+                          <w:sz w:val="16"/>
+                        </w:rPr>
+                        <w:tab/>
+                      </w:r>
+                      <w:r>
+                        <w:rPr>
+                          <w:i/>
+                          <w:sz w:val="16"/>
+                        </w:rPr>
+                        <w:tab/>
+                        <w:t>Calculate route times</w:t>
+                      </w:r>
+                    </w:p>
+                    <w:p>
+                      <w:pPr>
+                        <w:spacing w:after="0" w:line="240" w:lineRule="auto"/>
+                        <w:rPr>
+                          <w:i/>
+                          <w:sz w:val="16"/>
+                        </w:rPr>
+                      </w:pPr>
+                      <w:r>
+                        <w:rPr>
+                          <w:i/>
+                          <w:sz w:val="16"/>
+                        </w:rPr>
+                        <w:tab/>
+                      </w:r>
+                      <w:r>
+                        <w:rPr>
+                          <w:i/>
+                          <w:sz w:val="16"/>
+                        </w:rPr>
+                        <w:tab/>
+                        <w:t>Check there’s time to travel for previous and following event</w:t>
+                      </w:r>
+                    </w:p>
+                    <w:p>
+                      <w:pPr>
+                        <w:spacing w:after="0" w:line="240" w:lineRule="auto"/>
+                        <w:rPr>
+                          <w:i/>
+                          <w:sz w:val="16"/>
+                        </w:rPr>
+                      </w:pPr>
+                      <w:r>
+                        <w:rPr>
+                          <w:i/>
+                          <w:sz w:val="16"/>
+                        </w:rPr>
+                        <w:tab/>
+                      </w:r>
+                      <w:r>
+                        <w:rPr>
+                          <w:i/>
+                          <w:sz w:val="16"/>
+                        </w:rPr>
+                        <w:tab/>
+                        <w:t>Create / Update event};</w:t>
+                      </w:r>
+                    </w:p>
+                  </w:txbxContent>
+                </v:textbox>
+                <w10:anchorlock/>
+              </v:shape>
+            </w:pict>
+          </mc:Fallback>
+        </mc:AlternateContent>
+      </w:r>
+    </w:p>
+    <w:p>
+      <w:pPr>
+        <w:jc w:val="center"/>
+        <w:rPr>
+          <w:rFonts w:eastAsiaTheme="minorEastAsia"/>
+        </w:rPr>
+      </w:pPr>
+      <w:r>
+        <w:rPr>
+          <w:rFonts w:eastAsiaTheme="minorEastAsia"/>
+        </w:rPr>
+        <w:t>Fig xxx. App.js pseudocode</w:t>
+      </w:r>
+    </w:p>
+    <w:p>
+      <w:pPr>
+        <w:jc w:val="both"/>
+        <w:rPr>
+          <w:rFonts w:eastAsiaTheme="minorEastAsia"/>
+        </w:rPr>
+      </w:pPr>
+      <w:r>
+        <w:rPr>
+          <w:rFonts w:eastAsiaTheme="minorEastAsia"/>
+        </w:rPr>
+        <w:lastRenderedPageBreak/>
+        <w:t xml:space="preserve">This script contains all the attributes and operations from calendar engine within the backend class diagram. It requests the events from the database, validates event times, generates nodes, generates coordinates per event, calculates the route times </w:t>
+      </w:r>
+      <w:r>
+        <w:rPr>
+          <w:rFonts w:eastAsiaTheme="minorEastAsia"/>
+        </w:rPr>
+        <w:t xml:space="preserve">and creates / updates event by writing it into the database and ultimately rendering it onto the calendar GUI. It’s mentioned it takes part of the calendar GUI as well since it has variables connected to the DOM from the calendar GUI, contained mainly in the file main.html. </w:t>
+      </w:r>
+    </w:p>
+    <w:p>
+      <w:pPr>
+        <w:jc w:val="both"/>
+        <w:rPr>
+          <w:rFonts w:eastAsiaTheme="minorEastAsia"/>
+          <w:b/>
+        </w:rPr>
+      </w:pPr>
+      <w:r>
+        <w:rPr>
+          <w:rFonts w:eastAsiaTheme="minorEastAsia"/>
+          <w:b/>
+        </w:rPr>
+        <w:t>Maps.js</w:t>
+      </w:r>
+    </w:p>
+    <w:p>
+      <w:pPr>
+        <w:jc w:val="both"/>
+        <w:rPr>
+          <w:rFonts w:eastAsiaTheme="minorEastAsia"/>
+        </w:rPr>
+      </w:pPr>
+      <w:r>
+        <w:rPr>
+          <w:rFonts w:eastAsiaTheme="minorEastAsia"/>
+        </w:rPr>
+        <w:t>Contains the main functionalities of the roadmap and is responsible of the marker and route rendering. In the following pseudocode the script outline can be appreciated:</w:t>
+      </w:r>
+    </w:p>
+    <w:p>
+      <w:pPr>
+        <w:jc w:val="center"/>
+        <w:rPr>
+          <w:rFonts w:eastAsiaTheme="minorEastAsia"/>
+        </w:rPr>
+      </w:pPr>
+      <w:r>
+        <w:rPr>
+          <w:rFonts w:eastAsiaTheme="minorEastAsia"/>
+          <w:noProof/>
+        </w:rPr>
+        <mc:AlternateContent>
+          <mc:Choice Requires="wps">
+            <w:drawing>
+              <wp:inline distT="0" distB="0" distL="0" distR="0" wp14:anchorId="07D369DF" wp14:editId="54915219">
+                <wp:extent cx="4347067" cy="1404620"/>
+                <wp:effectExtent l="0" t="0" r="15875" b="10795"/>
+                <wp:docPr id="35" name="Text Box 2"/>
+                <wp:cNvGraphicFramePr>
+                  <a:graphicFrameLocks xmlns:a="http://schemas.openxmlformats.org/drawingml/2006/main"/>
+                </wp:cNvGraphicFramePr>
+                <a:graphic xmlns:a="http://schemas.openxmlformats.org/drawingml/2006/main">
+                  <a:graphicData uri="http://schemas.microsoft.com/office/word/2010/wordprocessingShape">
+                    <wps:wsp>
+                      <wps:cNvSpPr txBox="1">
+                        <a:spLocks noChangeArrowheads="1"/>
+                      </wps:cNvSpPr>
+                      <wps:spPr bwMode="auto">
+                        <a:xfrm>
+                          <a:off x="0" y="0"/>
+                          <a:ext cx="4347067" cy="1404620"/>
+                        </a:xfrm>
+                        <a:prstGeom prst="rect">
+                          <a:avLst/>
+                        </a:prstGeom>
+                        <a:solidFill>
+                          <a:srgbClr val="FFFFFF"/>
+                        </a:solidFill>
+                        <a:ln w="9525">
+                          <a:solidFill>
+                            <a:srgbClr val="000000"/>
+                          </a:solidFill>
+                          <a:miter lim="800000"/>
+                          <a:headEnd/>
+                          <a:tailEnd/>
+                        </a:ln>
+                      </wps:spPr>
+                      <wps:txbx>
+                        <w:txbxContent>
+                          <w:p>
+                            <w:pPr>
+                              <w:spacing w:after="0" w:line="240" w:lineRule="auto"/>
+                              <w:rPr>
+                                <w:i/>
+                                <w:sz w:val="16"/>
+                              </w:rPr>
+                            </w:pPr>
+                            <w:r>
+                              <w:rPr>
+                                <w:i/>
+                                <w:sz w:val="16"/>
+                              </w:rPr>
+                              <w:t>Initializes FullCalendar ({</w:t>
+                            </w:r>
+                            <w:r>
+                              <w:rPr>
+                                <w:i/>
+                                <w:sz w:val="16"/>
+                              </w:rPr>
+                              <w:t>with only day view, allow to toggle days</w:t>
+                            </w:r>
+                            <w:r>
+                              <w:rPr>
+                                <w:i/>
+                                <w:sz w:val="16"/>
+                              </w:rPr>
+                              <w:t>});</w:t>
+                            </w:r>
+                          </w:p>
+                          <w:p>
+                            <w:pPr>
+                              <w:spacing w:after="0" w:line="240" w:lineRule="auto"/>
+                              <w:rPr>
+                                <w:i/>
+                                <w:sz w:val="16"/>
+                              </w:rPr>
+                            </w:pPr>
+                            <w:r>
+                              <w:rPr>
+                                <w:i/>
+                                <w:sz w:val="16"/>
+                              </w:rPr>
+                              <w:t>Checks user authentication successful;</w:t>
+                            </w:r>
+                          </w:p>
+                          <w:p>
+                            <w:pPr>
+                              <w:spacing w:after="0" w:line="240" w:lineRule="auto"/>
+                              <w:rPr>
+                                <w:i/>
+                                <w:sz w:val="16"/>
+                              </w:rPr>
+                            </w:pPr>
+                            <w:r>
+                              <w:rPr>
+                                <w:i/>
+                                <w:sz w:val="16"/>
+                              </w:rPr>
+                              <w:t>Gets user’s current location and define as latitude and longitude;</w:t>
+                            </w:r>
+                          </w:p>
+                          <w:p>
+                            <w:pPr>
+                              <w:spacing w:after="0" w:line="240" w:lineRule="auto"/>
+                              <w:rPr>
+                                <w:i/>
+                                <w:sz w:val="16"/>
+                              </w:rPr>
+                            </w:pPr>
+                            <w:r>
+                              <w:rPr>
+                                <w:i/>
+                                <w:sz w:val="16"/>
+                              </w:rPr>
+                              <w:t>Initialize HERE maps platform;</w:t>
+                            </w:r>
+                          </w:p>
+                          <w:p>
+                            <w:pPr>
+                              <w:spacing w:after="0" w:line="240" w:lineRule="auto"/>
+                              <w:rPr>
+                                <w:i/>
+                                <w:sz w:val="16"/>
+                              </w:rPr>
+                            </w:pPr>
+                            <w:r>
+                              <w:rPr>
+                                <w:i/>
+                                <w:sz w:val="16"/>
+                              </w:rPr>
+                              <w:t>Obtain user ID from firebase auth;</w:t>
+                            </w:r>
+                          </w:p>
+                          <w:p>
+                            <w:pPr>
+                              <w:spacing w:after="0" w:line="240" w:lineRule="auto"/>
+                              <w:rPr>
+                                <w:i/>
+                                <w:sz w:val="16"/>
+                              </w:rPr>
+                            </w:pPr>
+                            <w:r>
+                              <w:rPr>
+                                <w:i/>
+                                <w:sz w:val="16"/>
+                              </w:rPr>
+                              <w:t>Retrieve all user events {</w:t>
+                            </w:r>
+                          </w:p>
+                          <w:p>
+                            <w:pPr>
+                              <w:spacing w:after="0" w:line="240" w:lineRule="auto"/>
+                              <w:rPr>
+                                <w:i/>
+                                <w:sz w:val="16"/>
+                              </w:rPr>
+                            </w:pPr>
+                            <w:r>
+                              <w:rPr>
+                                <w:i/>
+                                <w:sz w:val="16"/>
+                              </w:rPr>
+                              <w:tab/>
+                              <w:t>Rearrange the events, sort them from recent to old;</w:t>
+                            </w:r>
+                          </w:p>
+                          <w:p>
+                            <w:pPr>
+                              <w:spacing w:after="0" w:line="240" w:lineRule="auto"/>
+                              <w:rPr>
+                                <w:i/>
+                                <w:sz w:val="16"/>
+                              </w:rPr>
+                            </w:pPr>
+                            <w:r>
+                              <w:rPr>
+                                <w:i/>
+                                <w:sz w:val="16"/>
+                              </w:rPr>
+                              <w:tab/>
+                              <w:t>Filter out events that passed;</w:t>
+                            </w:r>
+                          </w:p>
+                          <w:p>
+                            <w:pPr>
+                              <w:spacing w:after="0" w:line="240" w:lineRule="auto"/>
+                              <w:rPr>
+                                <w:i/>
+                                <w:sz w:val="16"/>
+                              </w:rPr>
+                            </w:pPr>
+                            <w:r>
+                              <w:rPr>
+                                <w:i/>
+                                <w:sz w:val="16"/>
+                              </w:rPr>
+                              <w:tab/>
+                              <w:t>Declare waypoints variable and append current location as first waypoint;</w:t>
+                            </w:r>
+                          </w:p>
+                          <w:p>
+                            <w:pPr>
+                              <w:spacing w:after="0" w:line="240" w:lineRule="auto"/>
+                              <w:rPr>
+                                <w:i/>
+                                <w:sz w:val="16"/>
+                              </w:rPr>
+                            </w:pPr>
+                            <w:r>
+                              <w:rPr>
+                                <w:i/>
+                                <w:sz w:val="16"/>
+                              </w:rPr>
+                              <w:tab/>
+                              <w:t>For each event {</w:t>
+                            </w:r>
+                          </w:p>
+                          <w:p>
+                            <w:pPr>
+                              <w:spacing w:after="0" w:line="240" w:lineRule="auto"/>
+                              <w:rPr>
+                                <w:i/>
+                                <w:sz w:val="16"/>
+                              </w:rPr>
+                            </w:pPr>
+                            <w:r>
+                              <w:rPr>
+                                <w:i/>
+                                <w:sz w:val="16"/>
+                              </w:rPr>
+                              <w:tab/>
+                            </w:r>
+                            <w:r>
+                              <w:rPr>
+                                <w:i/>
+                                <w:sz w:val="16"/>
+                              </w:rPr>
+                              <w:tab/>
+                              <w:t>Get event coordinates (latitude, longitude) and append each waypoint};</w:t>
+                            </w:r>
+                          </w:p>
+                          <w:p>
+                            <w:pPr>
+                              <w:spacing w:after="0" w:line="240" w:lineRule="auto"/>
+                              <w:rPr>
+                                <w:i/>
+                                <w:sz w:val="16"/>
+                              </w:rPr>
+                            </w:pPr>
+                            <w:r>
+                              <w:rPr>
+                                <w:i/>
+                                <w:sz w:val="16"/>
+                              </w:rPr>
+                              <w:tab/>
+                              <w:t>For each waypoint {</w:t>
+                            </w:r>
+                          </w:p>
+                          <w:p>
+                            <w:pPr>
+                              <w:spacing w:after="0" w:line="240" w:lineRule="auto"/>
+                              <w:rPr>
+                                <w:i/>
+                                <w:sz w:val="16"/>
+                              </w:rPr>
+                            </w:pPr>
+                            <w:r>
+                              <w:rPr>
+                                <w:i/>
+                                <w:sz w:val="16"/>
+                              </w:rPr>
+                              <w:tab/>
+                            </w:r>
+                            <w:r>
+                              <w:rPr>
+                                <w:i/>
+                                <w:sz w:val="16"/>
+                              </w:rPr>
+                              <w:tab/>
+                              <w:t>Get event route from checkpoint pairs};</w:t>
+                            </w:r>
+                          </w:p>
+                          <w:p>
+                            <w:pPr>
+                              <w:spacing w:after="0" w:line="240" w:lineRule="auto"/>
+                              <w:rPr>
+                                <w:i/>
+                                <w:sz w:val="16"/>
+                              </w:rPr>
+                            </w:pPr>
+                            <w:r>
+                              <w:rPr>
+                                <w:i/>
+                                <w:sz w:val="16"/>
+                              </w:rPr>
+                              <w:tab/>
+                              <w:t>Initialize map UI;</w:t>
+                            </w:r>
+                          </w:p>
+                          <w:p>
+                            <w:pPr>
+                              <w:spacing w:after="0" w:line="240" w:lineRule="auto"/>
+                              <w:rPr>
+                                <w:i/>
+                                <w:sz w:val="16"/>
+                              </w:rPr>
+                            </w:pPr>
+                            <w:r>
+                              <w:rPr>
+                                <w:i/>
+                                <w:sz w:val="16"/>
+                              </w:rPr>
+                              <w:tab/>
+                              <w:t>For each event and route {</w:t>
+                            </w:r>
+                          </w:p>
+                          <w:p>
+                            <w:pPr>
+                              <w:spacing w:after="0" w:line="240" w:lineRule="auto"/>
+                              <w:rPr>
+                                <w:i/>
+                                <w:sz w:val="16"/>
+                              </w:rPr>
+                            </w:pPr>
+                            <w:r>
+                              <w:rPr>
+                                <w:i/>
+                                <w:sz w:val="16"/>
+                              </w:rPr>
+                              <w:tab/>
+                            </w:r>
+                            <w:r>
+                              <w:rPr>
+                                <w:i/>
+                                <w:sz w:val="16"/>
+                              </w:rPr>
+                              <w:tab/>
+                              <w:t>Generate markers;</w:t>
+                            </w:r>
+                          </w:p>
+                          <w:p>
+                            <w:pPr>
+                              <w:spacing w:after="0" w:line="240" w:lineRule="auto"/>
+                              <w:rPr>
+                                <w:i/>
+                                <w:sz w:val="16"/>
+                              </w:rPr>
+                            </w:pPr>
+                            <w:r>
+                              <w:rPr>
+                                <w:i/>
+                                <w:sz w:val="16"/>
+                              </w:rPr>
+                              <w:tab/>
+                            </w:r>
+                            <w:r>
+                              <w:rPr>
+                                <w:i/>
+                                <w:sz w:val="16"/>
+                              </w:rPr>
+                              <w:tab/>
+                              <w:t>Generate polylines;</w:t>
+                            </w:r>
+                          </w:p>
+                          <w:p>
+                            <w:pPr>
+                              <w:spacing w:after="0" w:line="240" w:lineRule="auto"/>
+                              <w:rPr>
+                                <w:i/>
+                                <w:sz w:val="16"/>
+                              </w:rPr>
+                            </w:pPr>
+                            <w:r>
+                              <w:rPr>
+                                <w:i/>
+                                <w:sz w:val="16"/>
+                              </w:rPr>
+                              <w:tab/>
+                            </w:r>
+                            <w:r>
+                              <w:rPr>
+                                <w:i/>
+                                <w:sz w:val="16"/>
+                              </w:rPr>
+                              <w:tab/>
+                              <w:t>Render event as marker, route as polyline};</w:t>
+                            </w:r>
+                          </w:p>
+                          <w:p>
+                            <w:pPr>
+                              <w:spacing w:after="0" w:line="240" w:lineRule="auto"/>
+                              <w:rPr>
+                                <w:i/>
+                                <w:sz w:val="16"/>
+                              </w:rPr>
+                            </w:pPr>
+                          </w:p>
+                        </w:txbxContent>
+                      </wps:txbx>
+                      <wps:bodyPr rot="0" vert="horz" wrap="square" lIns="91440" tIns="45720" rIns="91440" bIns="45720" anchor="t" anchorCtr="0">
+                        <a:spAutoFit/>
+                      </wps:bodyPr>
+                    </wps:wsp>
+                  </a:graphicData>
+                </a:graphic>
+              </wp:inline>
+            </w:drawing>
+          </mc:Choice>
+          <mc:Fallback>
+            <w:pict>
+              <v:shape w14:anchorId="07D369DF" id="_x0000_s1027" type="#_x0000_t202" style="width:342.3pt;height:110.6pt;visibility:visible;mso-wrap-style:square;mso-left-percent:-10001;mso-top-percent:-10001;mso-position-horizontal:absolute;mso-position-horizontal-relative:char;mso-position-vertical:absolute;mso-position-vertical-relative:line;mso-left-percent:-10001;mso-top-percent:-10001;v-text-anchor:top" o:gfxdata="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">
+                <v:textbox style="mso-fit-shape-to-text:t">
+                  <w:txbxContent>
+                    <w:p>
+                      <w:pPr>
+                        <w:spacing w:after="0" w:line="240" w:lineRule="auto"/>
+                        <w:rPr>
+                          <w:i/>
+                          <w:sz w:val="16"/>
+                        </w:rPr>
+                      </w:pPr>
+                      <w:r>
+                        <w:rPr>
+                          <w:i/>
+                          <w:sz w:val="16"/>
+                        </w:rPr>
+                        <w:t>Initializes FullCalendar ({</w:t>
+                      </w:r>
+                      <w:r>
+                        <w:rPr>
+                          <w:i/>
+                          <w:sz w:val="16"/>
+                        </w:rPr>
+                        <w:t>with only day view, allow to toggle days</w:t>
+                      </w:r>
+                      <w:r>
+                        <w:rPr>
+                          <w:i/>
+                          <w:sz w:val="16"/>
+                        </w:rPr>
+                        <w:t>});</w:t>
+                      </w:r>
+                    </w:p>
+                    <w:p>
+                      <w:pPr>
+                        <w:spacing w:after="0" w:line="240" w:lineRule="auto"/>
+                        <w:rPr>
+                          <w:i/>
+                          <w:sz w:val="16"/>
+                        </w:rPr>
+                      </w:pPr>
+                      <w:r>
+                        <w:rPr>
+                          <w:i/>
+                          <w:sz w:val="16"/>
+                        </w:rPr>
+                        <w:t>Checks user authentication successful;</w:t>
+                      </w:r>
+                    </w:p>
+                    <w:p>
+                      <w:pPr>
+                        <w:spacing w:after="0" w:line="240" w:lineRule="auto"/>
+                        <w:rPr>
+                          <w:i/>
+                          <w:sz w:val="16"/>
+                        </w:rPr>
+                      </w:pPr>
+                      <w:r>
+                        <w:rPr>
+                          <w:i/>
+                          <w:sz w:val="16"/>
+                        </w:rPr>
+                        <w:t>Gets user’s current location and define as latitude and longitude;</w:t>
+                      </w:r>
+                    </w:p>
+                    <w:p>
+                      <w:pPr>
+                        <w:spacing w:after="0" w:line="240" w:lineRule="auto"/>
+                        <w:rPr>
+                          <w:i/>
+                          <w:sz w:val="16"/>
+                        </w:rPr>
+                      </w:pPr>
+                      <w:r>
+                        <w:rPr>
+                          <w:i/>
+                          <w:sz w:val="16"/>
+                        </w:rPr>
+                        <w:t>Initialize HERE maps platform;</w:t>
+                      </w:r>
+                    </w:p>
+                    <w:p>
+                      <w:pPr>
+                        <w:spacing w:after="0" w:line="240" w:lineRule="auto"/>
+                        <w:rPr>
+                          <w:i/>
+                          <w:sz w:val="16"/>
+                        </w:rPr>
+                      </w:pPr>
+                      <w:r>
+                        <w:rPr>
+                          <w:i/>
+                          <w:sz w:val="16"/>
+                        </w:rPr>
+                        <w:t>Obtain user ID from firebase auth;</w:t>
+                      </w:r>
+                    </w:p>
+                    <w:p>
+                      <w:pPr>
+                        <w:spacing w:after="0" w:line="240" w:lineRule="auto"/>
+                        <w:rPr>
+                          <w:i/>
+                          <w:sz w:val="16"/>
+                        </w:rPr>
+                      </w:pPr>
+                      <w:r>
+                        <w:rPr>
+                          <w:i/>
+                          <w:sz w:val="16"/>
+                        </w:rPr>
+                        <w:t>Retrieve all user events {</w:t>
+                      </w:r>
+                    </w:p>
+                    <w:p>
+                      <w:pPr>
+                        <w:spacing w:after="0" w:line="240" w:lineRule="auto"/>
+                        <w:rPr>
+                          <w:i/>
+                          <w:sz w:val="16"/>
+                        </w:rPr>
+                      </w:pPr>
+                      <w:r>
+                        <w:rPr>
+                          <w:i/>
+                          <w:sz w:val="16"/>
+                        </w:rPr>
+                        <w:tab/>
+                        <w:t>Rearrange the events, sort them from recent to old;</w:t>
+                      </w:r>
+                    </w:p>
+                    <w:p>
+                      <w:pPr>
+                        <w:spacing w:after="0" w:line="240" w:lineRule="auto"/>
+                        <w:rPr>
+                          <w:i/>
+                          <w:sz w:val="16"/>
+                        </w:rPr>
+                      </w:pPr>
+                      <w:r>
+                        <w:rPr>
+                          <w:i/>
+                          <w:sz w:val="16"/>
+                        </w:rPr>
+                        <w:tab/>
+                        <w:t>Filter out events that passed;</w:t>
+                      </w:r>
+                    </w:p>
+                    <w:p>
+                      <w:pPr>
+                        <w:spacing w:after="0" w:line="240" w:lineRule="auto"/>
+                        <w:rPr>
+                          <w:i/>
+                          <w:sz w:val="16"/>
+                        </w:rPr>
+                      </w:pPr>
+                      <w:r>
+                        <w:rPr>
+                          <w:i/>
+                          <w:sz w:val="16"/>
+                        </w:rPr>
+                        <w:tab/>
+                        <w:t>Declare waypoints variable and append current location as first waypoint;</w:t>
+                      </w:r>
+                    </w:p>
+                    <w:p>
+                      <w:pPr>
+                        <w:spacing w:after="0" w:line="240" w:lineRule="auto"/>
+                        <w:rPr>
+                          <w:i/>
+                          <w:sz w:val="16"/>
+                        </w:rPr>
+                      </w:pPr>
+                      <w:r>
+                        <w:rPr>
+                          <w:i/>
+                          <w:sz w:val="16"/>
+                        </w:rPr>
+                        <w:tab/>
+                        <w:t>For each event {</w:t>
+                      </w:r>
+                    </w:p>
+                    <w:p>
+                      <w:pPr>
+                        <w:spacing w:after="0" w:line="240" w:lineRule="auto"/>
+                        <w:rPr>
+                          <w:i/>
+                          <w:sz w:val="16"/>
+                        </w:rPr>
+                      </w:pPr>
+                      <w:r>
+                        <w:rPr>
+                          <w:i/>
+                          <w:sz w:val="16"/>
+                        </w:rPr>
+                        <w:tab/>
+                      </w:r>
+                      <w:r>
+                        <w:rPr>
+                          <w:i/>
+                          <w:sz w:val="16"/>
+                        </w:rPr>
+                        <w:tab/>
+                        <w:t>Get event coordinates (latitude, longitude) and append each waypoint};</w:t>
+                      </w:r>
+                    </w:p>
+                    <w:p>
+                      <w:pPr>
+                        <w:spacing w:after="0" w:line="240" w:lineRule="auto"/>
+                        <w:rPr>
+                          <w:i/>
+                          <w:sz w:val="16"/>
+                        </w:rPr>
+                      </w:pPr>
+                      <w:r>
+                        <w:rPr>
+                          <w:i/>
+                          <w:sz w:val="16"/>
+                        </w:rPr>
+                        <w:tab/>
+                        <w:t>For each waypoint {</w:t>
+                      </w:r>
+                    </w:p>
+                    <w:p>
+                      <w:pPr>
+                        <w:spacing w:after="0" w:line="240" w:lineRule="auto"/>
+                        <w:rPr>
+                          <w:i/>
+                          <w:sz w:val="16"/>
+                        </w:rPr>
+                      </w:pPr>
+                      <w:r>
+                        <w:rPr>
+                          <w:i/>
+                          <w:sz w:val="16"/>
+                        </w:rPr>
+                        <w:tab/>
+                      </w:r>
+                      <w:r>
+                        <w:rPr>
+                          <w:i/>
+                          <w:sz w:val="16"/>
+                        </w:rPr>
+                        <w:tab/>
+                        <w:t>Get event route from checkpoint pairs};</w:t>
+                      </w:r>
+                    </w:p>
+                    <w:p>
+                      <w:pPr>
+                        <w:spacing w:after="0" w:line="240" w:lineRule="auto"/>
+                        <w:rPr>
+                          <w:i/>
+                          <w:sz w:val="16"/>
+                        </w:rPr>
+                      </w:pPr>
+                      <w:r>
+                        <w:rPr>
+                          <w:i/>
+                          <w:sz w:val="16"/>
+                        </w:rPr>
+                        <w:tab/>
+                        <w:t>Initialize map UI;</w:t>
+                      </w:r>
+                    </w:p>
+                    <w:p>
+                      <w:pPr>
+                        <w:spacing w:after="0" w:line="240" w:lineRule="auto"/>
+                        <w:rPr>
+                          <w:i/>
+                          <w:sz w:val="16"/>
+                        </w:rPr>
+                      </w:pPr>
+                      <w:r>
+                        <w:rPr>
+                          <w:i/>
+                          <w:sz w:val="16"/>
+                        </w:rPr>
+                        <w:tab/>
+                        <w:t>For each event and route {</w:t>
+                      </w:r>
+                    </w:p>
+                    <w:p>
+                      <w:pPr>
+                        <w:spacing w:after="0" w:line="240" w:lineRule="auto"/>
+                        <w:rPr>
+                          <w:i/>
+                          <w:sz w:val="16"/>
+                        </w:rPr>
+                      </w:pPr>
+                      <w:r>
+                        <w:rPr>
+                          <w:i/>
+                          <w:sz w:val="16"/>
+                        </w:rPr>
+                        <w:tab/>
+                      </w:r>
+                      <w:r>
+                        <w:rPr>
+                          <w:i/>
+                          <w:sz w:val="16"/>
+                        </w:rPr>
+                        <w:tab/>
+                        <w:t>Generate markers;</w:t>
+                      </w:r>
+                    </w:p>
+                    <w:p>
+                      <w:pPr>
+                        <w:spacing w:after="0" w:line="240" w:lineRule="auto"/>
+                        <w:rPr>
+                          <w:i/>
+                          <w:sz w:val="16"/>
+                        </w:rPr>
+                      </w:pPr>
+                      <w:r>
+                        <w:rPr>
+                          <w:i/>
+                          <w:sz w:val="16"/>
+                        </w:rPr>
+                        <w:tab/>
+                      </w:r>
+                      <w:r>
+                        <w:rPr>
+                          <w:i/>
+                          <w:sz w:val="16"/>
+                        </w:rPr>
+                        <w:tab/>
+                        <w:t>Generate polylines;</w:t>
+                      </w:r>
+                    </w:p>
+                    <w:p>
+                      <w:pPr>
+                        <w:spacing w:after="0" w:line="240" w:lineRule="auto"/>
+                        <w:rPr>
+                          <w:i/>
+                          <w:sz w:val="16"/>
+                        </w:rPr>
+                      </w:pPr>
+                      <w:r>
+                        <w:rPr>
+                          <w:i/>
+                          <w:sz w:val="16"/>
+                        </w:rPr>
+                        <w:tab/>
+                      </w:r>
+                      <w:r>
+                        <w:rPr>
+                          <w:i/>
+                          <w:sz w:val="16"/>
+                        </w:rPr>
+                        <w:tab/>
+                        <w:t>Render event as marker, route as polyline};</w:t>
+                      </w:r>
+                    </w:p>
+                    <w:p>
+                      <w:pPr>
+                        <w:spacing w:after="0" w:line="240" w:lineRule="auto"/>
+                        <w:rPr>
+                          <w:i/>
+                          <w:sz w:val="16"/>
+                        </w:rPr>
+                      </w:pPr>
+                    </w:p>
+                  </w:txbxContent>
+                </v:textbox>
+                <w10:anchorlock/>
+              </v:shape>
+            </w:pict>
+          </mc:Fallback>
+        </mc:AlternateContent>
+      </w:r>
+    </w:p>
+    <w:p>
+      <w:pPr>
+        <w:jc w:val="center"/>
+        <w:rPr>
+          <w:rFonts w:eastAsiaTheme="minorEastAsia"/>
+        </w:rPr>
+      </w:pPr>
+      <w:r>
+        <w:rPr>
+          <w:rFonts w:eastAsiaTheme="minorEastAsia"/>
+        </w:rPr>
+        <w:t>Fig xxx. Maps.js pseudocode</w:t>
+      </w:r>
+    </w:p>
+    <w:p>
+      <w:pPr>
+        <w:jc w:val="both"/>
+        <w:rPr>
+          <w:rFonts w:eastAsiaTheme="minorEastAsia"/>
+        </w:rPr>
+      </w:pPr>
+      <w:r>
+        <w:rPr>
+          <w:rFonts w:eastAsiaTheme="minorEastAsia"/>
+        </w:rPr>
+        <w:t xml:space="preserve">The script contains all the attributes and operations from the map engine class contained in the backend UML class diagram. </w:t>
+      </w:r>
+      <w:r>
+        <w:rPr>
+          <w:rFonts w:eastAsiaTheme="minorEastAsia"/>
+        </w:rPr>
+        <w:t xml:space="preserve">It generates coordinates per event, calculates routes per waypoint pairs, creates markers from the events data, creates the polylines for route rendering, renders both the events and the routes onto the GUI </w:t>
+      </w:r>
+      <w:r>
+        <w:rPr>
+          <w:rFonts w:eastAsiaTheme="minorEastAsia"/>
+        </w:rPr>
+        <w:t>and</w:t>
+      </w:r>
+      <w:r>
+        <w:rPr>
+          <w:rFonts w:eastAsiaTheme="minorEastAsia"/>
+        </w:rPr>
+        <w:t xml:space="preserve"> onto the day calendar GUI on the right side.</w:t>
+      </w:r>
+    </w:p>
+    <w:p>
+      <w:pPr>
+        <w:jc w:val="both"/>
+        <w:rPr>
+          <w:rFonts w:eastAsiaTheme="minorEastAsia"/>
+          <w:b/>
+        </w:rPr>
+      </w:pPr>
+      <w:r>
+        <w:rPr>
+          <w:rFonts w:eastAsiaTheme="minorEastAsia"/>
+          <w:b/>
+        </w:rPr>
+        <w:t>Settings.js</w:t>
+      </w:r>
+    </w:p>
+    <w:p>
+      <w:pPr>
+        <w:jc w:val="both"/>
+        <w:rPr>
+          <w:rFonts w:eastAsiaTheme="minorEastAsia"/>
+        </w:rPr>
+      </w:pPr>
+      <w:r>
+        <w:rPr>
+          <w:rFonts w:eastAsiaTheme="minorEastAsia"/>
+        </w:rPr>
+        <w:t>Contains the main functionalities of the settings and is responsible for the settings interface in overall. In the following pseudocode the settings engine is shown in a comprehensible way:</w:t>
+      </w:r>
+    </w:p>
+    <w:p>
+      <w:pPr>
+        <w:jc w:val="center"/>
+        <w:rPr>
+          <w:rFonts w:eastAsiaTheme="minorEastAsia"/>
+        </w:rPr>
+      </w:pPr>
+      <w:r>
+        <w:rPr>
+          <w:rFonts w:eastAsiaTheme="minorEastAsia"/>
+          <w:noProof/>
+        </w:rPr>
+        <mc:AlternateContent>
+          <mc:Choice Requires="wps">
+            <w:drawing>
+              <wp:inline distT="0" distB="0" distL="0" distR="0" wp14:anchorId="07D369DF" wp14:editId="54915219">
+                <wp:extent cx="4347067" cy="1404620"/>
+                <wp:effectExtent l="0" t="0" r="15875" b="10795"/>
+                <wp:docPr id="36" name="Text Box 2"/>
+                <wp:cNvGraphicFramePr>
+                  <a:graphicFrameLocks xmlns:a="http://schemas.openxmlformats.org/drawingml/2006/main"/>
+                </wp:cNvGraphicFramePr>
+                <a:graphic xmlns:a="http://schemas.openxmlformats.org/drawingml/2006/main">
+                  <a:graphicData uri="http://schemas.microsoft.com/office/word/2010/wordprocessingShape">
+                    <wps:wsp>
+                      <wps:cNvSpPr txBox="1">
+                        <a:spLocks noChangeArrowheads="1"/>
+                      </wps:cNvSpPr>
+                      <wps:spPr bwMode="auto">
+                        <a:xfrm>
+                          <a:off x="0" y="0"/>
+                          <a:ext cx="4347067" cy="1404620"/>
+                        </a:xfrm>
+                        <a:prstGeom prst="rect">
+                          <a:avLst/>
+                        </a:prstGeom>
+                        <a:solidFill>
+                          <a:srgbClr val="FFFFFF"/>
+                        </a:solidFill>
+                        <a:ln w="9525">
+                          <a:solidFill>
+                            <a:srgbClr val="000000"/>
+                          </a:solidFill>
+                          <a:miter lim="800000"/>
+                          <a:headEnd/>
+                          <a:tailEnd/>
+                        </a:ln>
+                      </wps:spPr>
+                      <wps:txbx>
+                        <w:txbxContent>
+                          <w:p>
+                            <w:pPr>
+                              <w:spacing w:after="0" w:line="240" w:lineRule="auto"/>
+                              <w:rPr>
+                                <w:i/>
+                                <w:sz w:val="16"/>
+                              </w:rPr>
+                            </w:pPr>
+                            <w:r>
+                              <w:rPr>
+                                <w:i/>
+                                <w:sz w:val="16"/>
+                              </w:rPr>
+                              <w:t xml:space="preserve">Initializes </w:t>
+                            </w:r>
+                            <w:r>
+                              <w:rPr>
+                                <w:i/>
+                                <w:sz w:val="16"/>
+                              </w:rPr>
+                              <w:t>get settings function;</w:t>
+                            </w:r>
+                          </w:p>
+                          <w:p>
+                            <w:pPr>
+                              <w:spacing w:after="0" w:line="240" w:lineRule="auto"/>
+                              <w:rPr>
+                                <w:i/>
+                                <w:sz w:val="16"/>
+                              </w:rPr>
+                            </w:pPr>
+                            <w:r>
+                              <w:rPr>
+                                <w:i/>
+                                <w:sz w:val="16"/>
+                              </w:rPr>
+                              <w:t>Checks user authentication and retrieves id;</w:t>
+                            </w:r>
+                          </w:p>
+                          <w:p>
+                            <w:pPr>
+                              <w:spacing w:after="0" w:line="240" w:lineRule="auto"/>
+                              <w:rPr>
+                                <w:i/>
+                                <w:sz w:val="16"/>
+                              </w:rPr>
+                            </w:pPr>
+                            <w:r>
+                              <w:rPr>
+                                <w:i/>
+                                <w:sz w:val="16"/>
+                              </w:rPr>
+                              <w:t>Retrieves from firebase database the settings data () {</w:t>
+                            </w:r>
+                          </w:p>
+                          <w:p>
+                            <w:pPr>
+                              <w:spacing w:after="0" w:line="240" w:lineRule="auto"/>
+                              <w:rPr>
+                                <w:i/>
+                                <w:sz w:val="16"/>
+                              </w:rPr>
+                            </w:pPr>
+                            <w:r>
+                              <w:rPr>
+                                <w:i/>
+                                <w:sz w:val="16"/>
+                              </w:rPr>
+                              <w:tab/>
+                              <w:t>Loads the data on front end;</w:t>
+                            </w:r>
+                          </w:p>
+                          <w:p>
+                            <w:pPr>
+                              <w:spacing w:after="0" w:line="240" w:lineRule="auto"/>
+                              <w:rPr>
+                                <w:i/>
+                                <w:sz w:val="16"/>
+                              </w:rPr>
+                            </w:pPr>
+                            <w:r>
+                              <w:rPr>
+                                <w:i/>
+                                <w:sz w:val="16"/>
+                              </w:rPr>
+                              <w:t>If user clicks save &amp; exit button {</w:t>
+                            </w:r>
+                          </w:p>
+                          <w:p>
+                            <w:pPr>
+                              <w:spacing w:after="0" w:line="240" w:lineRule="auto"/>
+                              <w:rPr>
+                                <w:i/>
+                                <w:sz w:val="16"/>
+                              </w:rPr>
+                            </w:pPr>
+                            <w:r>
+                              <w:rPr>
+                                <w:i/>
+                                <w:sz w:val="16"/>
+                              </w:rPr>
+                              <w:tab/>
+                              <w:t>Listens to all user config input and sets it as variables;</w:t>
+                            </w:r>
+                          </w:p>
+                          <w:p>
+                            <w:pPr>
+                              <w:spacing w:after="0" w:line="240" w:lineRule="auto"/>
+                              <w:rPr>
+                                <w:i/>
+                                <w:sz w:val="16"/>
+                              </w:rPr>
+                            </w:pPr>
+                            <w:r>
+                              <w:rPr>
+                                <w:i/>
+                                <w:sz w:val="16"/>
+                              </w:rPr>
+                              <w:tab/>
+                              <w:t>Parses the input data into the Saved Data format to write to the database;</w:t>
+                            </w:r>
+                          </w:p>
+                          <w:p>
+                            <w:pPr>
+                              <w:spacing w:after="0" w:line="240" w:lineRule="auto"/>
+                              <w:rPr>
+                                <w:i/>
+                                <w:sz w:val="16"/>
+                              </w:rPr>
+                            </w:pPr>
+                            <w:r>
+                              <w:rPr>
+                                <w:i/>
+                                <w:sz w:val="16"/>
+                              </w:rPr>
+                              <w:tab/>
+                              <w:t>Writes the user settings onto the interface;</w:t>
+                            </w:r>
+                          </w:p>
+                          <w:p>
+                            <w:pPr>
+                              <w:spacing w:after="0" w:line="240" w:lineRule="auto"/>
+                              <w:rPr>
+                                <w:i/>
+                                <w:sz w:val="16"/>
+                              </w:rPr>
+                            </w:pPr>
+                            <w:r>
+                              <w:rPr>
+                                <w:i/>
+                                <w:sz w:val="16"/>
+                              </w:rPr>
+                              <w:tab/>
+                              <w:t>Overwrites the user settings in the Database with new ones;}</w:t>
+                            </w:r>
+                          </w:p>
+                        </w:txbxContent>
+                      </wps:txbx>
+                      <wps:bodyPr rot="0" vert="horz" wrap="square" lIns="91440" tIns="45720" rIns="91440" bIns="45720" anchor="t" anchorCtr="0">
+                        <a:spAutoFit/>
+                      </wps:bodyPr>
+                    </wps:wsp>
+                  </a:graphicData>
+                </a:graphic>
+              </wp:inline>
+            </w:drawing>
+          </mc:Choice>
+          <mc:Fallback>
+            <w:pict>
+              <v:shape w14:anchorId="07D369DF" id="_x0000_s1028" type="#_x0000_t202" style="width:342.3pt;height:110.6pt;visibility:visible;mso-wrap-style:square;mso-left-percent:-10001;mso-top-percent:-10001;mso-position-horizontal:absolute;mso-position-horizontal-relative:char;mso-position-vertical:absolute;mso-position-vertical-relative:line;mso-left-percent:-10001;mso-top-percent:-10001;v-text-anchor:top" o:gfxdata="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">
+                <v:textbox style="mso-fit-shape-to-text:t">
+                  <w:txbxContent>
+                    <w:p>
+                      <w:pPr>
+                        <w:spacing w:after="0" w:line="240" w:lineRule="auto"/>
+                        <w:rPr>
+                          <w:i/>
+                          <w:sz w:val="16"/>
+                        </w:rPr>
+                      </w:pPr>
+                      <w:r>
+                        <w:rPr>
+                          <w:i/>
+                          <w:sz w:val="16"/>
+                        </w:rPr>
+                        <w:t xml:space="preserve">Initializes </w:t>
+                      </w:r>
+                      <w:r>
+                        <w:rPr>
+                          <w:i/>
+                          <w:sz w:val="16"/>
+                        </w:rPr>
+                        <w:t>get settings function;</w:t>
+                      </w:r>
+                    </w:p>
+                    <w:p>
+                      <w:pPr>
+                        <w:spacing w:after="0" w:line="240" w:lineRule="auto"/>
+                        <w:rPr>
+                          <w:i/>
+                          <w:sz w:val="16"/>
+                        </w:rPr>
+                      </w:pPr>
+                      <w:r>
+                        <w:rPr>
+                          <w:i/>
+                          <w:sz w:val="16"/>
+                        </w:rPr>
+                        <w:t>Checks user authentication and retrieves id;</w:t>
+                      </w:r>
+                    </w:p>
+                    <w:p>
+                      <w:pPr>
+                        <w:spacing w:after="0" w:line="240" w:lineRule="auto"/>
+                        <w:rPr>
+                          <w:i/>
+                          <w:sz w:val="16"/>
+                        </w:rPr>
+                      </w:pPr>
+                      <w:r>
+                        <w:rPr>
+                          <w:i/>
+                          <w:sz w:val="16"/>
+                        </w:rPr>
+                        <w:t>Retrieves from firebase database the settings data () {</w:t>
+                      </w:r>
+                    </w:p>
+                    <w:p>
+                      <w:pPr>
+                        <w:spacing w:after="0" w:line="240" w:lineRule="auto"/>
+                        <w:rPr>
+                          <w:i/>
+                          <w:sz w:val="16"/>
+                        </w:rPr>
+                      </w:pPr>
+                      <w:r>
+                        <w:rPr>
+                          <w:i/>
+                          <w:sz w:val="16"/>
+                        </w:rPr>
+                        <w:tab/>
+                        <w:t>Loads the data on front end;</w:t>
+                      </w:r>
+                    </w:p>
+                    <w:p>
+                      <w:pPr>
+                        <w:spacing w:after="0" w:line="240" w:lineRule="auto"/>
+                        <w:rPr>
+                          <w:i/>
+                          <w:sz w:val="16"/>
+                        </w:rPr>
+                      </w:pPr>
+                      <w:r>
+                        <w:rPr>
+                          <w:i/>
+                          <w:sz w:val="16"/>
+                        </w:rPr>
+                        <w:t>If user clicks save &amp; exit button {</w:t>
+                      </w:r>
+                    </w:p>
+                    <w:p>
+                      <w:pPr>
+                        <w:spacing w:after="0" w:line="240" w:lineRule="auto"/>
+                        <w:rPr>
+                          <w:i/>
+                          <w:sz w:val="16"/>
+                        </w:rPr>
+                      </w:pPr>
+                      <w:r>
+                        <w:rPr>
+                          <w:i/>
+                          <w:sz w:val="16"/>
+                        </w:rPr>
+                        <w:tab/>
+                        <w:t>Listens to all user config input and sets it as variables;</w:t>
+                      </w:r>
+                    </w:p>
+                    <w:p>
+                      <w:pPr>
+                        <w:spacing w:after="0" w:line="240" w:lineRule="auto"/>
+                        <w:rPr>
+                          <w:i/>
+                          <w:sz w:val="16"/>
+                        </w:rPr>
+                      </w:pPr>
+                      <w:r>
+                        <w:rPr>
+                          <w:i/>
+                          <w:sz w:val="16"/>
+                        </w:rPr>
+                        <w:tab/>
+                        <w:t>Parses the input data into the Saved Data format to write to the database;</w:t>
+                      </w:r>
+                    </w:p>
+                    <w:p>
+                      <w:pPr>
+                        <w:spacing w:after="0" w:line="240" w:lineRule="auto"/>
+                        <w:rPr>
+                          <w:i/>
+                          <w:sz w:val="16"/>
+                        </w:rPr>
+                      </w:pPr>
+                      <w:r>
+                        <w:rPr>
+                          <w:i/>
+                          <w:sz w:val="16"/>
+                        </w:rPr>
+                        <w:tab/>
+                        <w:t>Writes the user settings onto the interface;</w:t>
+                      </w:r>
+                    </w:p>
+                    <w:p>
+                      <w:pPr>
+                        <w:spacing w:after="0" w:line="240" w:lineRule="auto"/>
+                        <w:rPr>
+                          <w:i/>
+                          <w:sz w:val="16"/>
+                        </w:rPr>
+                      </w:pPr>
+                      <w:r>
+                        <w:rPr>
+                          <w:i/>
+                          <w:sz w:val="16"/>
+                        </w:rPr>
+                        <w:tab/>
+                        <w:t>Overwrites the user settings in the Database with new ones;}</w:t>
+                      </w:r>
+                    </w:p>
+                  </w:txbxContent>
+                </v:textbox>
+                <w10:anchorlock/>
+              </v:shape>
+            </w:pict>
+          </mc:Fallback>
+        </mc:AlternateContent>
+      </w:r>
+    </w:p>
+    <w:p>
+      <w:pPr>
+        <w:jc w:val="center"/>
+        <w:rPr>
+          <w:rFonts w:eastAsiaTheme="minorEastAsia"/>
+        </w:rPr>
+      </w:pPr>
+      <w:r>
+        <w:rPr>
+          <w:rFonts w:eastAsiaTheme="minorEastAsia"/>
+        </w:rPr>
+        <w:t>Fig xxx. Settings.js pseudocode</w:t>
+      </w:r>
+    </w:p>
+    <w:p>
+      <w:pPr>
+        <w:rPr>
+          <w:rFonts w:eastAsiaTheme="minorEastAsia"/>
+        </w:rPr>
+      </w:pPr>
+      <w:r>
+        <w:rPr>
+          <w:rFonts w:eastAsiaTheme="minorEastAsia"/>
+        </w:rPr>
+        <w:lastRenderedPageBreak/>
+        <w:t>This script contains all the attributes and operations from the settings engine such as send settings to the database, request the settings from the database, render settings onto the interface</w:t>
+      </w:r>
+      <w:r>
+        <w:rPr>
+          <w:rFonts w:eastAsiaTheme="minorEastAsia"/>
+        </w:rPr>
+        <w:t>, and loads time and transport constraints.</w:t>
+      </w:r>
+      <w:bookmarkStart w:id="28" w:name="_GoBack"/>
       <w:bookmarkEnd w:id="28"/>
-      <w:r>
-        <w:t xml:space="preserve"> </w:t>
-      </w:r>
-    </w:p>
-    <w:p/>
-    <w:p/>
+    </w:p>
     <w:p>
       <w:pPr>
         <w:pStyle w:val="Heading3"/>
@@ -10106,7 +12869,7 @@
                           <pic:cNvPicPr/>
                         </pic:nvPicPr>
                         <pic:blipFill>
-                          <a:blip r:embed="rId30" cstate="print">
+                          <a:blip r:embed="rId33" cstate="print">
                             <a:extLst>
                               <a:ext uri="{28A0092B-C50C-407E-A947-70E740481C1C}">
                                 <a14:useLocalDpi xmlns:a14="http://schemas.microsoft.com/office/drawing/2010/main" val="0"/>
@@ -10176,7 +12939,7 @@
               <w:t>ramework</w:t>
             </w:r>
             <w:r>
-              <w:t xml:space="preserve"> developed by Twitter company</w:t>
+              <w:t xml:space="preserve"> developed by Twitter</w:t>
             </w:r>
             <w:r>
               <w:t>. Bootstrap</w:t>
@@ -10253,7 +13016,7 @@
                           <pic:cNvPicPr/>
                         </pic:nvPicPr>
                         <pic:blipFill>
-                          <a:blip r:embed="rId31" cstate="print">
+                          <a:blip r:embed="rId34" cstate="print">
                             <a:extLst>
                               <a:ext uri="{28A0092B-C50C-407E-A947-70E740481C1C}">
                                 <a14:useLocalDpi xmlns:a14="http://schemas.microsoft.com/office/drawing/2010/main" val="0"/>
@@ -10358,7 +13121,7 @@
                           <pic:cNvPicPr/>
                         </pic:nvPicPr>
                         <pic:blipFill>
-                          <a:blip r:embed="rId32">
+                          <a:blip r:embed="rId35">
                             <a:extLst>
                               <a:ext uri="{28A0092B-C50C-407E-A947-70E740481C1C}">
                                 <a14:useLocalDpi xmlns:a14="http://schemas.microsoft.com/office/drawing/2010/main" val="0"/>
@@ -10478,7 +13241,7 @@
                           <pic:cNvPicPr/>
                         </pic:nvPicPr>
                         <pic:blipFill>
-                          <a:blip r:embed="rId33" cstate="print">
+                          <a:blip r:embed="rId36" cstate="print">
                             <a:extLst>
                               <a:ext uri="{28A0092B-C50C-407E-A947-70E740481C1C}">
                                 <a14:useLocalDpi xmlns:a14="http://schemas.microsoft.com/office/drawing/2010/main" val="0"/>
@@ -10574,7 +13337,7 @@
                           <pic:cNvPicPr/>
                         </pic:nvPicPr>
                         <pic:blipFill rotWithShape="1">
-                          <a:blip r:embed="rId22" cstate="print">
+                          <a:blip r:embed="rId24" cstate="print">
                             <a:extLst>
                               <a:ext uri="{28A0092B-C50C-407E-A947-70E740481C1C}">
                                 <a14:useLocalDpi xmlns:a14="http://schemas.microsoft.com/office/drawing/2010/main" val="0"/>
@@ -10711,7 +13474,7 @@
                           <pic:cNvPicPr/>
                         </pic:nvPicPr>
                         <pic:blipFill>
-                          <a:blip r:embed="rId34" cstate="print">
+                          <a:blip r:embed="rId37" cstate="print">
                             <a:extLst>
                               <a:ext uri="{28A0092B-C50C-407E-A947-70E740481C1C}">
                                 <a14:useLocalDpi xmlns:a14="http://schemas.microsoft.com/office/drawing/2010/main" val="0"/>
@@ -10778,7 +13541,7 @@
                           <pic:cNvPicPr/>
                         </pic:nvPicPr>
                         <pic:blipFill>
-                          <a:blip r:embed="rId35" cstate="print">
+                          <a:blip r:embed="rId38" cstate="print">
                             <a:extLst>
                               <a:ext uri="{28A0092B-C50C-407E-A947-70E740481C1C}">
                                 <a14:useLocalDpi xmlns:a14="http://schemas.microsoft.com/office/drawing/2010/main" val="0"/>
@@ -10867,7 +13630,7 @@
                           <pic:cNvPicPr/>
                         </pic:nvPicPr>
                         <pic:blipFill>
-                          <a:blip r:embed="rId36" cstate="print">
+                          <a:blip r:embed="rId39" cstate="print">
                             <a:extLst>
                               <a:ext uri="{28A0092B-C50C-407E-A947-70E740481C1C}">
                                 <a14:useLocalDpi xmlns:a14="http://schemas.microsoft.com/office/drawing/2010/main" val="0"/>
@@ -10947,7 +13710,7 @@
                           <pic:cNvPicPr/>
                         </pic:nvPicPr>
                         <pic:blipFill>
-                          <a:blip r:embed="rId37">
+                          <a:blip r:embed="rId40">
                             <a:extLst>
                               <a:ext uri="{28A0092B-C50C-407E-A947-70E740481C1C}">
                                 <a14:useLocalDpi xmlns:a14="http://schemas.microsoft.com/office/drawing/2010/main" val="0"/>
@@ -11049,7 +13812,7 @@
                           <pic:cNvPicPr/>
                         </pic:nvPicPr>
                         <pic:blipFill>
-                          <a:blip r:embed="rId38">
+                          <a:blip r:embed="rId41">
                             <a:extLst>
                               <a:ext uri="{28A0092B-C50C-407E-A947-70E740481C1C}">
                                 <a14:useLocalDpi xmlns:a14="http://schemas.microsoft.com/office/drawing/2010/main" val="0"/>
@@ -12637,13 +15400,86 @@
     </w:p>
     <w:p>
       <w:pPr>
-        <w:pStyle w:val="Heading2"/>
-        <w:jc w:val="both"/>
-        <w:rPr>
-          <w:rFonts w:eastAsia="Times New Roman"/>
-          <w:lang w:eastAsia="it-IT"/>
-        </w:rPr>
-      </w:pPr>
+        <w:rPr>
+          <w:lang w:eastAsia="it-IT"/>
+        </w:rPr>
+      </w:pPr>
+      <w:r>
+        <w:rPr>
+          <w:lang w:eastAsia="it-IT"/>
+        </w:rPr>
+        <w:t>things to upgrade for future work:</w:t>
+      </w:r>
+    </w:p>
+    <w:p>
+      <w:pPr>
+        <w:rPr>
+          <w:lang w:eastAsia="it-IT"/>
+        </w:rPr>
+      </w:pPr>
+      <w:r>
+        <w:rPr>
+          <w:lang w:eastAsia="it-IT"/>
+        </w:rPr>
+        <w:tab/>
+        <w:t>- manage better the asynchronous calls</w:t>
+      </w:r>
+    </w:p>
+    <w:p>
+      <w:pPr>
+        <w:rPr>
+          <w:lang w:eastAsia="it-IT"/>
+        </w:rPr>
+      </w:pPr>
+      <w:r>
+        <w:rPr>
+          <w:lang w:eastAsia="it-IT"/>
+        </w:rPr>
+        <w:tab/>
+        <w:t>- integrate settings into the app engine for break and lunch times, and for the transport preferences</w:t>
+      </w:r>
+    </w:p>
+    <w:p>
+      <w:pPr>
+        <w:rPr>
+          <w:lang w:eastAsia="it-IT"/>
+        </w:rPr>
+      </w:pPr>
+      <w:r>
+        <w:rPr>
+          <w:lang w:eastAsia="it-IT"/>
+        </w:rPr>
+        <w:tab/>
+        <w:t>-add route duration details on popups</w:t>
+      </w:r>
+    </w:p>
+    <w:p>
+      <w:pPr>
+        <w:rPr>
+          <w:lang w:eastAsia="it-IT"/>
+        </w:rPr>
+      </w:pPr>
+      <w:r>
+        <w:rPr>
+          <w:lang w:eastAsia="it-IT"/>
+        </w:rPr>
+        <w:tab/>
+        <w:t xml:space="preserve">-implement the app into a hosting server </w:t>
+      </w:r>
+    </w:p>
+    <w:p>
+      <w:pPr>
+        <w:rPr>
+          <w:lang w:eastAsia="it-IT"/>
+        </w:rPr>
+      </w:pPr>
+      <w:r>
+        <w:rPr>
+          <w:lang w:eastAsia="it-IT"/>
+        </w:rPr>
+        <w:tab/>
+        <w:t xml:space="preserve">-try enabling offline functionality powered by hoodie JS </w:t>
+      </w:r>
     </w:p>
     <w:sectPr>
       <w:pgSz w:w="12240" w:h="15840"/>
@@ -13984,6 +16820,7 @@
   <w:style w:type="character" w:default="1" w:styleId="DefaultParagraphFont">
     <w:name w:val="Default Paragraph Font"/>
     <w:uiPriority w:val="1"/>
+    <w:semiHidden/>
     <w:unhideWhenUsed/>
   </w:style>
   <w:style w:type="table" w:default="1" w:styleId="TableNormal">
@@ -14258,6 +17095,16 @@
         <w:insideV w:val="single" w:sz="4" w:space="0" w:color="auto"/>
       </w:tblBorders>
     </w:tblPr>
+  </w:style>
+  <w:style w:type="character" w:styleId="PlaceholderText">
+    <w:name w:val="Placeholder Text"/>
+    <w:basedOn w:val="DefaultParagraphFont"/>
+    <w:uiPriority w:val="99"/>
+    <w:semiHidden/>
+    <w:rsid w:val="00D83E8E"/>
+    <w:rPr>
+      <w:color w:val="808080"/>
+    </w:rPr>
   </w:style>
 </w:styles>
 </file>
@@ -14562,7 +17409,7 @@
 </file>
 
 <file path=customXml/itemProps1.xml><?xml version="1.0" encoding="utf-8"?>
-<ds:datastoreItem xmlns:ds="http://schemas.openxmlformats.org/officeDocument/2006/customXml" ds:itemID="{9556095C-DABD-4799-BACF-60D6D38027F3}">
+<ds:datastoreItem xmlns:ds="http://schemas.openxmlformats.org/officeDocument/2006/customXml" ds:itemID="{63BB8640-EFCE-4AC9-9834-4019FBA54805}">
   <ds:schemaRefs>
     <ds:schemaRef ds:uri="http://schemas.openxmlformats.org/officeDocument/2006/bibliography"/>
   </ds:schemaRefs>

--- a/docs/SC_docs.docx
+++ b/docs/SC_docs.docx
@@ -456,7 +456,7 @@
       <w:pPr>
         <w:pStyle w:val="Heading1"/>
       </w:pPr>
-      <w:bookmarkStart w:id="0" w:name="_Toc2788136"/>
+      <w:bookmarkStart w:id="0" w:name="_Toc2891394"/>
       <w:r>
         <w:t>Introduction</w:t>
       </w:r>
@@ -602,7 +602,7 @@
         <w:rPr>
           <w:rFonts w:asciiTheme="minorHAnsi" w:eastAsiaTheme="minorHAnsi" w:hAnsiTheme="minorHAnsi" w:cstheme="minorBidi"/>
           <w:color w:val="auto"/>
-          <w:sz w:val="22"/>
+          <w:sz w:val="20"/>
           <w:szCs w:val="22"/>
         </w:rPr>
         <w:id w:val="1297329892"/>
@@ -621,8 +621,14 @@
         <w:p>
           <w:pPr>
             <w:pStyle w:val="TOCHeading"/>
+            <w:rPr>
+              <w:sz w:val="28"/>
+            </w:rPr>
           </w:pPr>
           <w:r>
+            <w:rPr>
+              <w:sz w:val="28"/>
+            </w:rPr>
             <w:t>Index</w:t>
           </w:r>
         </w:p>
@@ -635,12 +641,14 @@
             <w:rPr>
               <w:rFonts w:eastAsiaTheme="minorEastAsia"/>
               <w:noProof/>
+              <w:sz w:val="20"/>
             </w:rPr>
           </w:pPr>
           <w:r>
             <w:rPr>
               <w:b/>
               <w:bCs/>
+              <w:sz w:val="20"/>
             </w:rPr>
             <w:fldChar w:fldCharType="begin"/>
           </w:r>
@@ -648,6 +656,7 @@
             <w:rPr>
               <w:b/>
               <w:bCs/>
+              <w:sz w:val="20"/>
             </w:rPr>
             <w:instrText xml:space="preserve"> TOC \o "1-3" \h \z \u </w:instrText>
           </w:r>
@@ -655,14 +664,16 @@
             <w:rPr>
               <w:b/>
               <w:bCs/>
+              <w:sz w:val="20"/>
             </w:rPr>
             <w:fldChar w:fldCharType="separate"/>
           </w:r>
-          <w:hyperlink w:anchor="_Toc2788136" w:history="1">
+          <w:hyperlink w:anchor="_Toc2891394" w:history="1">
             <w:r>
               <w:rPr>
                 <w:rStyle w:val="Hyperlink"/>
                 <w:noProof/>
+                <w:sz w:val="20"/>
               </w:rPr>
               <w:t>Introduction</w:t>
             </w:r>
@@ -670,6 +681,7 @@
               <w:rPr>
                 <w:noProof/>
                 <w:webHidden/>
+                <w:sz w:val="20"/>
               </w:rPr>
               <w:tab/>
             </w:r>
@@ -677,6 +689,7 @@
               <w:rPr>
                 <w:noProof/>
                 <w:webHidden/>
+                <w:sz w:val="20"/>
               </w:rPr>
               <w:fldChar w:fldCharType="begin"/>
             </w:r>
@@ -684,19 +697,22 @@
               <w:rPr>
                 <w:noProof/>
                 <w:webHidden/>
-              </w:rPr>
-              <w:instrText xml:space="preserve"> PAGEREF _Toc2788136 \h </w:instrText>
-            </w:r>
-            <w:r>
-              <w:rPr>
-                <w:noProof/>
-                <w:webHidden/>
-              </w:rPr>
-            </w:r>
-            <w:r>
-              <w:rPr>
-                <w:noProof/>
-                <w:webHidden/>
+                <w:sz w:val="20"/>
+              </w:rPr>
+              <w:instrText xml:space="preserve"> PAGEREF _Toc2891394 \h </w:instrText>
+            </w:r>
+            <w:r>
+              <w:rPr>
+                <w:noProof/>
+                <w:webHidden/>
+                <w:sz w:val="20"/>
+              </w:rPr>
+            </w:r>
+            <w:r>
+              <w:rPr>
+                <w:noProof/>
+                <w:webHidden/>
+                <w:sz w:val="20"/>
               </w:rPr>
               <w:fldChar w:fldCharType="separate"/>
             </w:r>
@@ -704,6 +720,7 @@
               <w:rPr>
                 <w:noProof/>
                 <w:webHidden/>
+                <w:sz w:val="20"/>
               </w:rPr>
               <w:t>2</w:t>
             </w:r>
@@ -711,6 +728,7 @@
               <w:rPr>
                 <w:noProof/>
                 <w:webHidden/>
+                <w:sz w:val="20"/>
               </w:rPr>
               <w:fldChar w:fldCharType="end"/>
             </w:r>
@@ -725,13 +743,15 @@
             <w:rPr>
               <w:rFonts w:eastAsiaTheme="minorEastAsia"/>
               <w:noProof/>
+              <w:sz w:val="20"/>
             </w:rPr>
           </w:pPr>
-          <w:hyperlink w:anchor="_Toc2788137" w:history="1">
+          <w:hyperlink w:anchor="_Toc2891395" w:history="1">
             <w:r>
               <w:rPr>
                 <w:rStyle w:val="Hyperlink"/>
                 <w:noProof/>
+                <w:sz w:val="20"/>
               </w:rPr>
               <w:t>App Overview</w:t>
             </w:r>
@@ -739,6 +759,7 @@
               <w:rPr>
                 <w:noProof/>
                 <w:webHidden/>
+                <w:sz w:val="20"/>
               </w:rPr>
               <w:tab/>
             </w:r>
@@ -746,6 +767,7 @@
               <w:rPr>
                 <w:noProof/>
                 <w:webHidden/>
+                <w:sz w:val="20"/>
               </w:rPr>
               <w:fldChar w:fldCharType="begin"/>
             </w:r>
@@ -753,19 +775,22 @@
               <w:rPr>
                 <w:noProof/>
                 <w:webHidden/>
-              </w:rPr>
-              <w:instrText xml:space="preserve"> PAGEREF _Toc2788137 \h </w:instrText>
-            </w:r>
-            <w:r>
-              <w:rPr>
-                <w:noProof/>
-                <w:webHidden/>
-              </w:rPr>
-            </w:r>
-            <w:r>
-              <w:rPr>
-                <w:noProof/>
-                <w:webHidden/>
+                <w:sz w:val="20"/>
+              </w:rPr>
+              <w:instrText xml:space="preserve"> PAGEREF _Toc2891395 \h </w:instrText>
+            </w:r>
+            <w:r>
+              <w:rPr>
+                <w:noProof/>
+                <w:webHidden/>
+                <w:sz w:val="20"/>
+              </w:rPr>
+            </w:r>
+            <w:r>
+              <w:rPr>
+                <w:noProof/>
+                <w:webHidden/>
+                <w:sz w:val="20"/>
               </w:rPr>
               <w:fldChar w:fldCharType="separate"/>
             </w:r>
@@ -773,13 +798,15 @@
               <w:rPr>
                 <w:noProof/>
                 <w:webHidden/>
-              </w:rPr>
-              <w:t>4</w:t>
-            </w:r>
-            <w:r>
-              <w:rPr>
-                <w:noProof/>
-                <w:webHidden/>
+                <w:sz w:val="20"/>
+              </w:rPr>
+              <w:t>5</w:t>
+            </w:r>
+            <w:r>
+              <w:rPr>
+                <w:noProof/>
+                <w:webHidden/>
+                <w:sz w:val="20"/>
               </w:rPr>
               <w:fldChar w:fldCharType="end"/>
             </w:r>
@@ -794,13 +821,15 @@
             <w:rPr>
               <w:rFonts w:eastAsiaTheme="minorEastAsia"/>
               <w:noProof/>
+              <w:sz w:val="20"/>
             </w:rPr>
           </w:pPr>
-          <w:hyperlink w:anchor="_Toc2788138" w:history="1">
+          <w:hyperlink w:anchor="_Toc2891396" w:history="1">
             <w:r>
               <w:rPr>
                 <w:rStyle w:val="Hyperlink"/>
                 <w:noProof/>
+                <w:sz w:val="20"/>
               </w:rPr>
               <w:t>The idea</w:t>
             </w:r>
@@ -808,6 +837,7 @@
               <w:rPr>
                 <w:noProof/>
                 <w:webHidden/>
+                <w:sz w:val="20"/>
               </w:rPr>
               <w:tab/>
             </w:r>
@@ -815,6 +845,7 @@
               <w:rPr>
                 <w:noProof/>
                 <w:webHidden/>
+                <w:sz w:val="20"/>
               </w:rPr>
               <w:fldChar w:fldCharType="begin"/>
             </w:r>
@@ -822,19 +853,22 @@
               <w:rPr>
                 <w:noProof/>
                 <w:webHidden/>
-              </w:rPr>
-              <w:instrText xml:space="preserve"> PAGEREF _Toc2788138 \h </w:instrText>
-            </w:r>
-            <w:r>
-              <w:rPr>
-                <w:noProof/>
-                <w:webHidden/>
-              </w:rPr>
-            </w:r>
-            <w:r>
-              <w:rPr>
-                <w:noProof/>
-                <w:webHidden/>
+                <w:sz w:val="20"/>
+              </w:rPr>
+              <w:instrText xml:space="preserve"> PAGEREF _Toc2891396 \h </w:instrText>
+            </w:r>
+            <w:r>
+              <w:rPr>
+                <w:noProof/>
+                <w:webHidden/>
+                <w:sz w:val="20"/>
+              </w:rPr>
+            </w:r>
+            <w:r>
+              <w:rPr>
+                <w:noProof/>
+                <w:webHidden/>
+                <w:sz w:val="20"/>
               </w:rPr>
               <w:fldChar w:fldCharType="separate"/>
             </w:r>
@@ -842,13 +876,15 @@
               <w:rPr>
                 <w:noProof/>
                 <w:webHidden/>
-              </w:rPr>
-              <w:t>5</w:t>
-            </w:r>
-            <w:r>
-              <w:rPr>
-                <w:noProof/>
-                <w:webHidden/>
+                <w:sz w:val="20"/>
+              </w:rPr>
+              <w:t>6</w:t>
+            </w:r>
+            <w:r>
+              <w:rPr>
+                <w:noProof/>
+                <w:webHidden/>
+                <w:sz w:val="20"/>
               </w:rPr>
               <w:fldChar w:fldCharType="end"/>
             </w:r>
@@ -863,13 +899,15 @@
             <w:rPr>
               <w:rFonts w:eastAsiaTheme="minorEastAsia"/>
               <w:noProof/>
+              <w:sz w:val="20"/>
             </w:rPr>
           </w:pPr>
-          <w:hyperlink w:anchor="_Toc2788139" w:history="1">
+          <w:hyperlink w:anchor="_Toc2891397" w:history="1">
             <w:r>
               <w:rPr>
                 <w:rStyle w:val="Hyperlink"/>
                 <w:noProof/>
+                <w:sz w:val="20"/>
               </w:rPr>
               <w:t>Who would want to use Smart Commute?</w:t>
             </w:r>
@@ -877,6 +915,7 @@
               <w:rPr>
                 <w:noProof/>
                 <w:webHidden/>
+                <w:sz w:val="20"/>
               </w:rPr>
               <w:tab/>
             </w:r>
@@ -884,6 +923,7 @@
               <w:rPr>
                 <w:noProof/>
                 <w:webHidden/>
+                <w:sz w:val="20"/>
               </w:rPr>
               <w:fldChar w:fldCharType="begin"/>
             </w:r>
@@ -891,19 +931,22 @@
               <w:rPr>
                 <w:noProof/>
                 <w:webHidden/>
-              </w:rPr>
-              <w:instrText xml:space="preserve"> PAGEREF _Toc2788139 \h </w:instrText>
-            </w:r>
-            <w:r>
-              <w:rPr>
-                <w:noProof/>
-                <w:webHidden/>
-              </w:rPr>
-            </w:r>
-            <w:r>
-              <w:rPr>
-                <w:noProof/>
-                <w:webHidden/>
+                <w:sz w:val="20"/>
+              </w:rPr>
+              <w:instrText xml:space="preserve"> PAGEREF _Toc2891397 \h </w:instrText>
+            </w:r>
+            <w:r>
+              <w:rPr>
+                <w:noProof/>
+                <w:webHidden/>
+                <w:sz w:val="20"/>
+              </w:rPr>
+            </w:r>
+            <w:r>
+              <w:rPr>
+                <w:noProof/>
+                <w:webHidden/>
+                <w:sz w:val="20"/>
               </w:rPr>
               <w:fldChar w:fldCharType="separate"/>
             </w:r>
@@ -911,13 +954,15 @@
               <w:rPr>
                 <w:noProof/>
                 <w:webHidden/>
-              </w:rPr>
-              <w:t>6</w:t>
-            </w:r>
-            <w:r>
-              <w:rPr>
-                <w:noProof/>
-                <w:webHidden/>
+                <w:sz w:val="20"/>
+              </w:rPr>
+              <w:t>7</w:t>
+            </w:r>
+            <w:r>
+              <w:rPr>
+                <w:noProof/>
+                <w:webHidden/>
+                <w:sz w:val="20"/>
               </w:rPr>
               <w:fldChar w:fldCharType="end"/>
             </w:r>
@@ -932,13 +977,15 @@
             <w:rPr>
               <w:rFonts w:eastAsiaTheme="minorEastAsia"/>
               <w:noProof/>
+              <w:sz w:val="20"/>
             </w:rPr>
           </w:pPr>
-          <w:hyperlink w:anchor="_Toc2788140" w:history="1">
+          <w:hyperlink w:anchor="_Toc2891398" w:history="1">
             <w:r>
               <w:rPr>
                 <w:rStyle w:val="Hyperlink"/>
                 <w:noProof/>
+                <w:sz w:val="20"/>
               </w:rPr>
               <w:t>Why would they want to use it?</w:t>
             </w:r>
@@ -946,6 +993,7 @@
               <w:rPr>
                 <w:noProof/>
                 <w:webHidden/>
+                <w:sz w:val="20"/>
               </w:rPr>
               <w:tab/>
             </w:r>
@@ -953,6 +1001,7 @@
               <w:rPr>
                 <w:noProof/>
                 <w:webHidden/>
+                <w:sz w:val="20"/>
               </w:rPr>
               <w:fldChar w:fldCharType="begin"/>
             </w:r>
@@ -960,19 +1009,22 @@
               <w:rPr>
                 <w:noProof/>
                 <w:webHidden/>
-              </w:rPr>
-              <w:instrText xml:space="preserve"> PAGEREF _Toc2788140 \h </w:instrText>
-            </w:r>
-            <w:r>
-              <w:rPr>
-                <w:noProof/>
-                <w:webHidden/>
-              </w:rPr>
-            </w:r>
-            <w:r>
-              <w:rPr>
-                <w:noProof/>
-                <w:webHidden/>
+                <w:sz w:val="20"/>
+              </w:rPr>
+              <w:instrText xml:space="preserve"> PAGEREF _Toc2891398 \h </w:instrText>
+            </w:r>
+            <w:r>
+              <w:rPr>
+                <w:noProof/>
+                <w:webHidden/>
+                <w:sz w:val="20"/>
+              </w:rPr>
+            </w:r>
+            <w:r>
+              <w:rPr>
+                <w:noProof/>
+                <w:webHidden/>
+                <w:sz w:val="20"/>
               </w:rPr>
               <w:fldChar w:fldCharType="separate"/>
             </w:r>
@@ -980,13 +1032,15 @@
               <w:rPr>
                 <w:noProof/>
                 <w:webHidden/>
-              </w:rPr>
-              <w:t>6</w:t>
-            </w:r>
-            <w:r>
-              <w:rPr>
-                <w:noProof/>
-                <w:webHidden/>
+                <w:sz w:val="20"/>
+              </w:rPr>
+              <w:t>7</w:t>
+            </w:r>
+            <w:r>
+              <w:rPr>
+                <w:noProof/>
+                <w:webHidden/>
+                <w:sz w:val="20"/>
               </w:rPr>
               <w:fldChar w:fldCharType="end"/>
             </w:r>
@@ -1001,13 +1055,15 @@
             <w:rPr>
               <w:rFonts w:eastAsiaTheme="minorEastAsia"/>
               <w:noProof/>
+              <w:sz w:val="20"/>
             </w:rPr>
           </w:pPr>
-          <w:hyperlink w:anchor="_Toc2788141" w:history="1">
+          <w:hyperlink w:anchor="_Toc2891399" w:history="1">
             <w:r>
               <w:rPr>
                 <w:rStyle w:val="Hyperlink"/>
                 <w:noProof/>
+                <w:sz w:val="20"/>
               </w:rPr>
               <w:t>What are they looking for?</w:t>
             </w:r>
@@ -1015,6 +1071,7 @@
               <w:rPr>
                 <w:noProof/>
                 <w:webHidden/>
+                <w:sz w:val="20"/>
               </w:rPr>
               <w:tab/>
             </w:r>
@@ -1022,6 +1079,7 @@
               <w:rPr>
                 <w:noProof/>
                 <w:webHidden/>
+                <w:sz w:val="20"/>
               </w:rPr>
               <w:fldChar w:fldCharType="begin"/>
             </w:r>
@@ -1029,19 +1087,22 @@
               <w:rPr>
                 <w:noProof/>
                 <w:webHidden/>
-              </w:rPr>
-              <w:instrText xml:space="preserve"> PAGEREF _Toc2788141 \h </w:instrText>
-            </w:r>
-            <w:r>
-              <w:rPr>
-                <w:noProof/>
-                <w:webHidden/>
-              </w:rPr>
-            </w:r>
-            <w:r>
-              <w:rPr>
-                <w:noProof/>
-                <w:webHidden/>
+                <w:sz w:val="20"/>
+              </w:rPr>
+              <w:instrText xml:space="preserve"> PAGEREF _Toc2891399 \h </w:instrText>
+            </w:r>
+            <w:r>
+              <w:rPr>
+                <w:noProof/>
+                <w:webHidden/>
+                <w:sz w:val="20"/>
+              </w:rPr>
+            </w:r>
+            <w:r>
+              <w:rPr>
+                <w:noProof/>
+                <w:webHidden/>
+                <w:sz w:val="20"/>
               </w:rPr>
               <w:fldChar w:fldCharType="separate"/>
             </w:r>
@@ -1049,13 +1110,15 @@
               <w:rPr>
                 <w:noProof/>
                 <w:webHidden/>
-              </w:rPr>
-              <w:t>6</w:t>
-            </w:r>
-            <w:r>
-              <w:rPr>
-                <w:noProof/>
-                <w:webHidden/>
+                <w:sz w:val="20"/>
+              </w:rPr>
+              <w:t>7</w:t>
+            </w:r>
+            <w:r>
+              <w:rPr>
+                <w:noProof/>
+                <w:webHidden/>
+                <w:sz w:val="20"/>
               </w:rPr>
               <w:fldChar w:fldCharType="end"/>
             </w:r>
@@ -1070,13 +1133,15 @@
             <w:rPr>
               <w:rFonts w:eastAsiaTheme="minorEastAsia"/>
               <w:noProof/>
+              <w:sz w:val="20"/>
             </w:rPr>
           </w:pPr>
-          <w:hyperlink w:anchor="_Toc2788142" w:history="1">
+          <w:hyperlink w:anchor="_Toc2891400" w:history="1">
             <w:r>
               <w:rPr>
                 <w:rStyle w:val="Hyperlink"/>
                 <w:noProof/>
+                <w:sz w:val="20"/>
               </w:rPr>
               <w:t>How does Smart Commute provide the utilities that solve their problems?</w:t>
             </w:r>
@@ -1084,6 +1149,7 @@
               <w:rPr>
                 <w:noProof/>
                 <w:webHidden/>
+                <w:sz w:val="20"/>
               </w:rPr>
               <w:tab/>
             </w:r>
@@ -1091,6 +1157,7 @@
               <w:rPr>
                 <w:noProof/>
                 <w:webHidden/>
+                <w:sz w:val="20"/>
               </w:rPr>
               <w:fldChar w:fldCharType="begin"/>
             </w:r>
@@ -1098,19 +1165,22 @@
               <w:rPr>
                 <w:noProof/>
                 <w:webHidden/>
-              </w:rPr>
-              <w:instrText xml:space="preserve"> PAGEREF _Toc2788142 \h </w:instrText>
-            </w:r>
-            <w:r>
-              <w:rPr>
-                <w:noProof/>
-                <w:webHidden/>
-              </w:rPr>
-            </w:r>
-            <w:r>
-              <w:rPr>
-                <w:noProof/>
-                <w:webHidden/>
+                <w:sz w:val="20"/>
+              </w:rPr>
+              <w:instrText xml:space="preserve"> PAGEREF _Toc2891400 \h </w:instrText>
+            </w:r>
+            <w:r>
+              <w:rPr>
+                <w:noProof/>
+                <w:webHidden/>
+                <w:sz w:val="20"/>
+              </w:rPr>
+            </w:r>
+            <w:r>
+              <w:rPr>
+                <w:noProof/>
+                <w:webHidden/>
+                <w:sz w:val="20"/>
               </w:rPr>
               <w:fldChar w:fldCharType="separate"/>
             </w:r>
@@ -1118,13 +1188,15 @@
               <w:rPr>
                 <w:noProof/>
                 <w:webHidden/>
-              </w:rPr>
-              <w:t>6</w:t>
-            </w:r>
-            <w:r>
-              <w:rPr>
-                <w:noProof/>
-                <w:webHidden/>
+                <w:sz w:val="20"/>
+              </w:rPr>
+              <w:t>7</w:t>
+            </w:r>
+            <w:r>
+              <w:rPr>
+                <w:noProof/>
+                <w:webHidden/>
+                <w:sz w:val="20"/>
               </w:rPr>
               <w:fldChar w:fldCharType="end"/>
             </w:r>
@@ -1139,13 +1211,15 @@
             <w:rPr>
               <w:rFonts w:eastAsiaTheme="minorEastAsia"/>
               <w:noProof/>
+              <w:sz w:val="20"/>
             </w:rPr>
           </w:pPr>
-          <w:hyperlink w:anchor="_Toc2788143" w:history="1">
+          <w:hyperlink w:anchor="_Toc2891401" w:history="1">
             <w:r>
               <w:rPr>
                 <w:rStyle w:val="Hyperlink"/>
                 <w:noProof/>
+                <w:sz w:val="20"/>
               </w:rPr>
               <w:t>Verdict</w:t>
             </w:r>
@@ -1153,6 +1227,7 @@
               <w:rPr>
                 <w:noProof/>
                 <w:webHidden/>
+                <w:sz w:val="20"/>
               </w:rPr>
               <w:tab/>
             </w:r>
@@ -1160,6 +1235,7 @@
               <w:rPr>
                 <w:noProof/>
                 <w:webHidden/>
+                <w:sz w:val="20"/>
               </w:rPr>
               <w:fldChar w:fldCharType="begin"/>
             </w:r>
@@ -1167,19 +1243,22 @@
               <w:rPr>
                 <w:noProof/>
                 <w:webHidden/>
-              </w:rPr>
-              <w:instrText xml:space="preserve"> PAGEREF _Toc2788143 \h </w:instrText>
-            </w:r>
-            <w:r>
-              <w:rPr>
-                <w:noProof/>
-                <w:webHidden/>
-              </w:rPr>
-            </w:r>
-            <w:r>
-              <w:rPr>
-                <w:noProof/>
-                <w:webHidden/>
+                <w:sz w:val="20"/>
+              </w:rPr>
+              <w:instrText xml:space="preserve"> PAGEREF _Toc2891401 \h </w:instrText>
+            </w:r>
+            <w:r>
+              <w:rPr>
+                <w:noProof/>
+                <w:webHidden/>
+                <w:sz w:val="20"/>
+              </w:rPr>
+            </w:r>
+            <w:r>
+              <w:rPr>
+                <w:noProof/>
+                <w:webHidden/>
+                <w:sz w:val="20"/>
               </w:rPr>
               <w:fldChar w:fldCharType="separate"/>
             </w:r>
@@ -1187,13 +1266,15 @@
               <w:rPr>
                 <w:noProof/>
                 <w:webHidden/>
-              </w:rPr>
-              <w:t>6</w:t>
-            </w:r>
-            <w:r>
-              <w:rPr>
-                <w:noProof/>
-                <w:webHidden/>
+                <w:sz w:val="20"/>
+              </w:rPr>
+              <w:t>7</w:t>
+            </w:r>
+            <w:r>
+              <w:rPr>
+                <w:noProof/>
+                <w:webHidden/>
+                <w:sz w:val="20"/>
               </w:rPr>
               <w:fldChar w:fldCharType="end"/>
             </w:r>
@@ -1208,13 +1289,15 @@
             <w:rPr>
               <w:rFonts w:eastAsiaTheme="minorEastAsia"/>
               <w:noProof/>
+              <w:sz w:val="20"/>
             </w:rPr>
           </w:pPr>
-          <w:hyperlink w:anchor="_Toc2788144" w:history="1">
+          <w:hyperlink w:anchor="_Toc2891402" w:history="1">
             <w:r>
               <w:rPr>
                 <w:rStyle w:val="Hyperlink"/>
                 <w:noProof/>
+                <w:sz w:val="20"/>
               </w:rPr>
               <w:t>Objective</w:t>
             </w:r>
@@ -1222,6 +1305,7 @@
               <w:rPr>
                 <w:noProof/>
                 <w:webHidden/>
+                <w:sz w:val="20"/>
               </w:rPr>
               <w:tab/>
             </w:r>
@@ -1229,6 +1313,7 @@
               <w:rPr>
                 <w:noProof/>
                 <w:webHidden/>
+                <w:sz w:val="20"/>
               </w:rPr>
               <w:fldChar w:fldCharType="begin"/>
             </w:r>
@@ -1236,19 +1321,22 @@
               <w:rPr>
                 <w:noProof/>
                 <w:webHidden/>
-              </w:rPr>
-              <w:instrText xml:space="preserve"> PAGEREF _Toc2788144 \h </w:instrText>
-            </w:r>
-            <w:r>
-              <w:rPr>
-                <w:noProof/>
-                <w:webHidden/>
-              </w:rPr>
-            </w:r>
-            <w:r>
-              <w:rPr>
-                <w:noProof/>
-                <w:webHidden/>
+                <w:sz w:val="20"/>
+              </w:rPr>
+              <w:instrText xml:space="preserve"> PAGEREF _Toc2891402 \h </w:instrText>
+            </w:r>
+            <w:r>
+              <w:rPr>
+                <w:noProof/>
+                <w:webHidden/>
+                <w:sz w:val="20"/>
+              </w:rPr>
+            </w:r>
+            <w:r>
+              <w:rPr>
+                <w:noProof/>
+                <w:webHidden/>
+                <w:sz w:val="20"/>
               </w:rPr>
               <w:fldChar w:fldCharType="separate"/>
             </w:r>
@@ -1256,13 +1344,15 @@
               <w:rPr>
                 <w:noProof/>
                 <w:webHidden/>
-              </w:rPr>
-              <w:t>7</w:t>
-            </w:r>
-            <w:r>
-              <w:rPr>
-                <w:noProof/>
-                <w:webHidden/>
+                <w:sz w:val="20"/>
+              </w:rPr>
+              <w:t>8</w:t>
+            </w:r>
+            <w:r>
+              <w:rPr>
+                <w:noProof/>
+                <w:webHidden/>
+                <w:sz w:val="20"/>
               </w:rPr>
               <w:fldChar w:fldCharType="end"/>
             </w:r>
@@ -1277,13 +1367,15 @@
             <w:rPr>
               <w:rFonts w:eastAsiaTheme="minorEastAsia"/>
               <w:noProof/>
+              <w:sz w:val="20"/>
             </w:rPr>
           </w:pPr>
-          <w:hyperlink w:anchor="_Toc2788145" w:history="1">
+          <w:hyperlink w:anchor="_Toc2891403" w:history="1">
             <w:r>
               <w:rPr>
                 <w:rStyle w:val="Hyperlink"/>
                 <w:noProof/>
+                <w:sz w:val="20"/>
               </w:rPr>
               <w:t>Requirements</w:t>
             </w:r>
@@ -1291,6 +1383,7 @@
               <w:rPr>
                 <w:noProof/>
                 <w:webHidden/>
+                <w:sz w:val="20"/>
               </w:rPr>
               <w:tab/>
             </w:r>
@@ -1298,6 +1391,7 @@
               <w:rPr>
                 <w:noProof/>
                 <w:webHidden/>
+                <w:sz w:val="20"/>
               </w:rPr>
               <w:fldChar w:fldCharType="begin"/>
             </w:r>
@@ -1305,19 +1399,22 @@
               <w:rPr>
                 <w:noProof/>
                 <w:webHidden/>
-              </w:rPr>
-              <w:instrText xml:space="preserve"> PAGEREF _Toc2788145 \h </w:instrText>
-            </w:r>
-            <w:r>
-              <w:rPr>
-                <w:noProof/>
-                <w:webHidden/>
-              </w:rPr>
-            </w:r>
-            <w:r>
-              <w:rPr>
-                <w:noProof/>
-                <w:webHidden/>
+                <w:sz w:val="20"/>
+              </w:rPr>
+              <w:instrText xml:space="preserve"> PAGEREF _Toc2891403 \h </w:instrText>
+            </w:r>
+            <w:r>
+              <w:rPr>
+                <w:noProof/>
+                <w:webHidden/>
+                <w:sz w:val="20"/>
+              </w:rPr>
+            </w:r>
+            <w:r>
+              <w:rPr>
+                <w:noProof/>
+                <w:webHidden/>
+                <w:sz w:val="20"/>
               </w:rPr>
               <w:fldChar w:fldCharType="separate"/>
             </w:r>
@@ -1325,13 +1422,15 @@
               <w:rPr>
                 <w:noProof/>
                 <w:webHidden/>
-              </w:rPr>
-              <w:t>8</w:t>
-            </w:r>
-            <w:r>
-              <w:rPr>
-                <w:noProof/>
-                <w:webHidden/>
+                <w:sz w:val="20"/>
+              </w:rPr>
+              <w:t>9</w:t>
+            </w:r>
+            <w:r>
+              <w:rPr>
+                <w:noProof/>
+                <w:webHidden/>
+                <w:sz w:val="20"/>
               </w:rPr>
               <w:fldChar w:fldCharType="end"/>
             </w:r>
@@ -1346,14 +1445,15 @@
             <w:rPr>
               <w:rFonts w:eastAsiaTheme="minorEastAsia"/>
               <w:noProof/>
+              <w:sz w:val="20"/>
             </w:rPr>
           </w:pPr>
-          <w:hyperlink w:anchor="_Toc2788146" w:history="1">
+          <w:hyperlink w:anchor="_Toc2891404" w:history="1">
             <w:r>
               <w:rPr>
                 <w:rStyle w:val="Hyperlink"/>
-                <w:b/>
-                <w:noProof/>
+                <w:noProof/>
+                <w:sz w:val="20"/>
               </w:rPr>
               <w:t>Use case diagram</w:t>
             </w:r>
@@ -1361,6 +1461,7 @@
               <w:rPr>
                 <w:noProof/>
                 <w:webHidden/>
+                <w:sz w:val="20"/>
               </w:rPr>
               <w:tab/>
             </w:r>
@@ -1368,6 +1469,7 @@
               <w:rPr>
                 <w:noProof/>
                 <w:webHidden/>
+                <w:sz w:val="20"/>
               </w:rPr>
               <w:fldChar w:fldCharType="begin"/>
             </w:r>
@@ -1375,19 +1477,22 @@
               <w:rPr>
                 <w:noProof/>
                 <w:webHidden/>
-              </w:rPr>
-              <w:instrText xml:space="preserve"> PAGEREF _Toc2788146 \h </w:instrText>
-            </w:r>
-            <w:r>
-              <w:rPr>
-                <w:noProof/>
-                <w:webHidden/>
-              </w:rPr>
-            </w:r>
-            <w:r>
-              <w:rPr>
-                <w:noProof/>
-                <w:webHidden/>
+                <w:sz w:val="20"/>
+              </w:rPr>
+              <w:instrText xml:space="preserve"> PAGEREF _Toc2891404 \h </w:instrText>
+            </w:r>
+            <w:r>
+              <w:rPr>
+                <w:noProof/>
+                <w:webHidden/>
+                <w:sz w:val="20"/>
+              </w:rPr>
+            </w:r>
+            <w:r>
+              <w:rPr>
+                <w:noProof/>
+                <w:webHidden/>
+                <w:sz w:val="20"/>
               </w:rPr>
               <w:fldChar w:fldCharType="separate"/>
             </w:r>
@@ -1395,13 +1500,415 @@
               <w:rPr>
                 <w:noProof/>
                 <w:webHidden/>
-              </w:rPr>
-              <w:t>8</w:t>
-            </w:r>
-            <w:r>
-              <w:rPr>
-                <w:noProof/>
-                <w:webHidden/>
+                <w:sz w:val="20"/>
+              </w:rPr>
+              <w:t>9</w:t>
+            </w:r>
+            <w:r>
+              <w:rPr>
+                <w:noProof/>
+                <w:webHidden/>
+                <w:sz w:val="20"/>
+              </w:rPr>
+              <w:fldChar w:fldCharType="end"/>
+            </w:r>
+          </w:hyperlink>
+        </w:p>
+        <w:p>
+          <w:pPr>
+            <w:pStyle w:val="TOC3"/>
+            <w:tabs>
+              <w:tab w:val="right" w:leader="dot" w:pos="9350"/>
+            </w:tabs>
+            <w:rPr>
+              <w:rFonts w:eastAsiaTheme="minorEastAsia"/>
+              <w:noProof/>
+              <w:sz w:val="20"/>
+            </w:rPr>
+          </w:pPr>
+          <w:hyperlink w:anchor="_Toc2891405" w:history="1">
+            <w:r>
+              <w:rPr>
+                <w:rStyle w:val="Hyperlink"/>
+                <w:rFonts w:eastAsia="Times New Roman"/>
+                <w:noProof/>
+                <w:sz w:val="20"/>
+                <w:lang w:eastAsia="it-IT"/>
+              </w:rPr>
+              <w:t>User Authentication Requirements</w:t>
+            </w:r>
+            <w:r>
+              <w:rPr>
+                <w:noProof/>
+                <w:webHidden/>
+                <w:sz w:val="20"/>
+              </w:rPr>
+              <w:tab/>
+            </w:r>
+            <w:r>
+              <w:rPr>
+                <w:noProof/>
+                <w:webHidden/>
+                <w:sz w:val="20"/>
+              </w:rPr>
+              <w:fldChar w:fldCharType="begin"/>
+            </w:r>
+            <w:r>
+              <w:rPr>
+                <w:noProof/>
+                <w:webHidden/>
+                <w:sz w:val="20"/>
+              </w:rPr>
+              <w:instrText xml:space="preserve"> PAGEREF _Toc2891405 \h </w:instrText>
+            </w:r>
+            <w:r>
+              <w:rPr>
+                <w:noProof/>
+                <w:webHidden/>
+                <w:sz w:val="20"/>
+              </w:rPr>
+            </w:r>
+            <w:r>
+              <w:rPr>
+                <w:noProof/>
+                <w:webHidden/>
+                <w:sz w:val="20"/>
+              </w:rPr>
+              <w:fldChar w:fldCharType="separate"/>
+            </w:r>
+            <w:r>
+              <w:rPr>
+                <w:noProof/>
+                <w:webHidden/>
+                <w:sz w:val="20"/>
+              </w:rPr>
+              <w:t>9</w:t>
+            </w:r>
+            <w:r>
+              <w:rPr>
+                <w:noProof/>
+                <w:webHidden/>
+                <w:sz w:val="20"/>
+              </w:rPr>
+              <w:fldChar w:fldCharType="end"/>
+            </w:r>
+          </w:hyperlink>
+        </w:p>
+        <w:p>
+          <w:pPr>
+            <w:pStyle w:val="TOC3"/>
+            <w:tabs>
+              <w:tab w:val="right" w:leader="dot" w:pos="9350"/>
+            </w:tabs>
+            <w:rPr>
+              <w:rFonts w:eastAsiaTheme="minorEastAsia"/>
+              <w:noProof/>
+              <w:sz w:val="20"/>
+            </w:rPr>
+          </w:pPr>
+          <w:hyperlink w:anchor="_Toc2891406" w:history="1">
+            <w:r>
+              <w:rPr>
+                <w:rStyle w:val="Hyperlink"/>
+                <w:rFonts w:eastAsia="Times New Roman"/>
+                <w:noProof/>
+                <w:sz w:val="20"/>
+                <w:lang w:eastAsia="it-IT"/>
+              </w:rPr>
+              <w:t>Calendar Requirements</w:t>
+            </w:r>
+            <w:r>
+              <w:rPr>
+                <w:noProof/>
+                <w:webHidden/>
+                <w:sz w:val="20"/>
+              </w:rPr>
+              <w:tab/>
+            </w:r>
+            <w:r>
+              <w:rPr>
+                <w:noProof/>
+                <w:webHidden/>
+                <w:sz w:val="20"/>
+              </w:rPr>
+              <w:fldChar w:fldCharType="begin"/>
+            </w:r>
+            <w:r>
+              <w:rPr>
+                <w:noProof/>
+                <w:webHidden/>
+                <w:sz w:val="20"/>
+              </w:rPr>
+              <w:instrText xml:space="preserve"> PAGEREF _Toc2891406 \h </w:instrText>
+            </w:r>
+            <w:r>
+              <w:rPr>
+                <w:noProof/>
+                <w:webHidden/>
+                <w:sz w:val="20"/>
+              </w:rPr>
+            </w:r>
+            <w:r>
+              <w:rPr>
+                <w:noProof/>
+                <w:webHidden/>
+                <w:sz w:val="20"/>
+              </w:rPr>
+              <w:fldChar w:fldCharType="separate"/>
+            </w:r>
+            <w:r>
+              <w:rPr>
+                <w:noProof/>
+                <w:webHidden/>
+                <w:sz w:val="20"/>
+              </w:rPr>
+              <w:t>10</w:t>
+            </w:r>
+            <w:r>
+              <w:rPr>
+                <w:noProof/>
+                <w:webHidden/>
+                <w:sz w:val="20"/>
+              </w:rPr>
+              <w:fldChar w:fldCharType="end"/>
+            </w:r>
+          </w:hyperlink>
+        </w:p>
+        <w:p>
+          <w:pPr>
+            <w:pStyle w:val="TOC3"/>
+            <w:tabs>
+              <w:tab w:val="right" w:leader="dot" w:pos="9350"/>
+            </w:tabs>
+            <w:rPr>
+              <w:rFonts w:eastAsiaTheme="minorEastAsia"/>
+              <w:noProof/>
+              <w:sz w:val="20"/>
+            </w:rPr>
+          </w:pPr>
+          <w:hyperlink w:anchor="_Toc2891407" w:history="1">
+            <w:r>
+              <w:rPr>
+                <w:rStyle w:val="Hyperlink"/>
+                <w:rFonts w:eastAsia="Times New Roman"/>
+                <w:noProof/>
+                <w:sz w:val="20"/>
+                <w:lang w:eastAsia="it-IT"/>
+              </w:rPr>
+              <w:t>Roadmap Requirements</w:t>
+            </w:r>
+            <w:r>
+              <w:rPr>
+                <w:noProof/>
+                <w:webHidden/>
+                <w:sz w:val="20"/>
+              </w:rPr>
+              <w:tab/>
+            </w:r>
+            <w:r>
+              <w:rPr>
+                <w:noProof/>
+                <w:webHidden/>
+                <w:sz w:val="20"/>
+              </w:rPr>
+              <w:fldChar w:fldCharType="begin"/>
+            </w:r>
+            <w:r>
+              <w:rPr>
+                <w:noProof/>
+                <w:webHidden/>
+                <w:sz w:val="20"/>
+              </w:rPr>
+              <w:instrText xml:space="preserve"> PAGEREF _Toc2891407 \h </w:instrText>
+            </w:r>
+            <w:r>
+              <w:rPr>
+                <w:noProof/>
+                <w:webHidden/>
+                <w:sz w:val="20"/>
+              </w:rPr>
+            </w:r>
+            <w:r>
+              <w:rPr>
+                <w:noProof/>
+                <w:webHidden/>
+                <w:sz w:val="20"/>
+              </w:rPr>
+              <w:fldChar w:fldCharType="separate"/>
+            </w:r>
+            <w:r>
+              <w:rPr>
+                <w:noProof/>
+                <w:webHidden/>
+                <w:sz w:val="20"/>
+              </w:rPr>
+              <w:t>11</w:t>
+            </w:r>
+            <w:r>
+              <w:rPr>
+                <w:noProof/>
+                <w:webHidden/>
+                <w:sz w:val="20"/>
+              </w:rPr>
+              <w:fldChar w:fldCharType="end"/>
+            </w:r>
+          </w:hyperlink>
+        </w:p>
+        <w:p>
+          <w:pPr>
+            <w:pStyle w:val="TOC3"/>
+            <w:tabs>
+              <w:tab w:val="right" w:leader="dot" w:pos="9350"/>
+            </w:tabs>
+            <w:rPr>
+              <w:rFonts w:eastAsiaTheme="minorEastAsia"/>
+              <w:noProof/>
+              <w:sz w:val="20"/>
+            </w:rPr>
+          </w:pPr>
+          <w:hyperlink w:anchor="_Toc2891408" w:history="1">
+            <w:r>
+              <w:rPr>
+                <w:rStyle w:val="Hyperlink"/>
+                <w:rFonts w:eastAsia="Times New Roman"/>
+                <w:noProof/>
+                <w:sz w:val="20"/>
+                <w:lang w:eastAsia="it-IT"/>
+              </w:rPr>
+              <w:t>User settings Requirements</w:t>
+            </w:r>
+            <w:r>
+              <w:rPr>
+                <w:noProof/>
+                <w:webHidden/>
+                <w:sz w:val="20"/>
+              </w:rPr>
+              <w:tab/>
+            </w:r>
+            <w:r>
+              <w:rPr>
+                <w:noProof/>
+                <w:webHidden/>
+                <w:sz w:val="20"/>
+              </w:rPr>
+              <w:fldChar w:fldCharType="begin"/>
+            </w:r>
+            <w:r>
+              <w:rPr>
+                <w:noProof/>
+                <w:webHidden/>
+                <w:sz w:val="20"/>
+              </w:rPr>
+              <w:instrText xml:space="preserve"> PAGEREF _Toc2891408 \h </w:instrText>
+            </w:r>
+            <w:r>
+              <w:rPr>
+                <w:noProof/>
+                <w:webHidden/>
+                <w:sz w:val="20"/>
+              </w:rPr>
+            </w:r>
+            <w:r>
+              <w:rPr>
+                <w:noProof/>
+                <w:webHidden/>
+                <w:sz w:val="20"/>
+              </w:rPr>
+              <w:fldChar w:fldCharType="separate"/>
+            </w:r>
+            <w:r>
+              <w:rPr>
+                <w:noProof/>
+                <w:webHidden/>
+                <w:sz w:val="20"/>
+              </w:rPr>
+              <w:t>11</w:t>
+            </w:r>
+            <w:r>
+              <w:rPr>
+                <w:noProof/>
+                <w:webHidden/>
+                <w:sz w:val="20"/>
+              </w:rPr>
+              <w:fldChar w:fldCharType="end"/>
+            </w:r>
+          </w:hyperlink>
+        </w:p>
+        <w:p>
+          <w:pPr>
+            <w:pStyle w:val="TOC3"/>
+            <w:tabs>
+              <w:tab w:val="right" w:leader="dot" w:pos="9350"/>
+            </w:tabs>
+            <w:rPr>
+              <w:rFonts w:eastAsiaTheme="minorEastAsia"/>
+              <w:noProof/>
+              <w:sz w:val="20"/>
+            </w:rPr>
+          </w:pPr>
+          <w:hyperlink w:anchor="_Toc2891409" w:history="1">
+            <w:r>
+              <w:rPr>
+                <w:rStyle w:val="Hyperlink"/>
+                <w:rFonts w:eastAsia="Times New Roman"/>
+                <w:noProof/>
+                <w:sz w:val="20"/>
+                <w:lang w:eastAsia="it-IT"/>
+              </w:rPr>
+              <w:t>Smart Commuting Requirements</w:t>
+            </w:r>
+            <w:r>
+              <w:rPr>
+                <w:noProof/>
+                <w:webHidden/>
+                <w:sz w:val="20"/>
+              </w:rPr>
+              <w:tab/>
+            </w:r>
+            <w:r>
+              <w:rPr>
+                <w:noProof/>
+                <w:webHidden/>
+                <w:sz w:val="20"/>
+              </w:rPr>
+              <w:fldChar w:fldCharType="begin"/>
+            </w:r>
+            <w:r>
+              <w:rPr>
+                <w:noProof/>
+                <w:webHidden/>
+                <w:sz w:val="20"/>
+              </w:rPr>
+              <w:instrText xml:space="preserve"> PAGEREF _Toc2891409 \h </w:instrText>
+            </w:r>
+            <w:r>
+              <w:rPr>
+                <w:noProof/>
+                <w:webHidden/>
+                <w:sz w:val="20"/>
+              </w:rPr>
+            </w:r>
+            <w:r>
+              <w:rPr>
+                <w:noProof/>
+                <w:webHidden/>
+                <w:sz w:val="20"/>
+              </w:rPr>
+              <w:fldChar w:fldCharType="separate"/>
+            </w:r>
+            <w:r>
+              <w:rPr>
+                <w:noProof/>
+                <w:webHidden/>
+                <w:sz w:val="20"/>
+              </w:rPr>
+              <w:t>11</w:t>
+            </w:r>
+            <w:r>
+              <w:rPr>
+                <w:noProof/>
+                <w:webHidden/>
+                <w:sz w:val="20"/>
               </w:rPr>
               <w:fldChar w:fldCharType="end"/>
             </w:r>
@@ -1416,13 +1923,15 @@
             <w:rPr>
               <w:rFonts w:eastAsiaTheme="minorEastAsia"/>
               <w:noProof/>
+              <w:sz w:val="20"/>
             </w:rPr>
           </w:pPr>
-          <w:hyperlink w:anchor="_Toc2788147" w:history="1">
+          <w:hyperlink w:anchor="_Toc2891410" w:history="1">
             <w:r>
               <w:rPr>
                 <w:rStyle w:val="Hyperlink"/>
                 <w:noProof/>
+                <w:sz w:val="20"/>
               </w:rPr>
               <w:t>System architecture</w:t>
             </w:r>
@@ -1430,6 +1939,7 @@
               <w:rPr>
                 <w:noProof/>
                 <w:webHidden/>
+                <w:sz w:val="20"/>
               </w:rPr>
               <w:tab/>
             </w:r>
@@ -1437,6 +1947,7 @@
               <w:rPr>
                 <w:noProof/>
                 <w:webHidden/>
+                <w:sz w:val="20"/>
               </w:rPr>
               <w:fldChar w:fldCharType="begin"/>
             </w:r>
@@ -1444,19 +1955,22 @@
               <w:rPr>
                 <w:noProof/>
                 <w:webHidden/>
-              </w:rPr>
-              <w:instrText xml:space="preserve"> PAGEREF _Toc2788147 \h </w:instrText>
-            </w:r>
-            <w:r>
-              <w:rPr>
-                <w:noProof/>
-                <w:webHidden/>
-              </w:rPr>
-            </w:r>
-            <w:r>
-              <w:rPr>
-                <w:noProof/>
-                <w:webHidden/>
+                <w:sz w:val="20"/>
+              </w:rPr>
+              <w:instrText xml:space="preserve"> PAGEREF _Toc2891410 \h </w:instrText>
+            </w:r>
+            <w:r>
+              <w:rPr>
+                <w:noProof/>
+                <w:webHidden/>
+                <w:sz w:val="20"/>
+              </w:rPr>
+            </w:r>
+            <w:r>
+              <w:rPr>
+                <w:noProof/>
+                <w:webHidden/>
+                <w:sz w:val="20"/>
               </w:rPr>
               <w:fldChar w:fldCharType="separate"/>
             </w:r>
@@ -1464,6 +1978,7 @@
               <w:rPr>
                 <w:noProof/>
                 <w:webHidden/>
+                <w:sz w:val="20"/>
               </w:rPr>
               <w:t>12</w:t>
             </w:r>
@@ -1471,6 +1986,7 @@
               <w:rPr>
                 <w:noProof/>
                 <w:webHidden/>
+                <w:sz w:val="20"/>
               </w:rPr>
               <w:fldChar w:fldCharType="end"/>
             </w:r>
@@ -1485,13 +2001,15 @@
             <w:rPr>
               <w:rFonts w:eastAsiaTheme="minorEastAsia"/>
               <w:noProof/>
+              <w:sz w:val="20"/>
             </w:rPr>
           </w:pPr>
-          <w:hyperlink w:anchor="_Toc2788148" w:history="1">
+          <w:hyperlink w:anchor="_Toc2891411" w:history="1">
             <w:r>
               <w:rPr>
                 <w:rStyle w:val="Hyperlink"/>
                 <w:noProof/>
+                <w:sz w:val="20"/>
               </w:rPr>
               <w:t>Section 2: App design</w:t>
             </w:r>
@@ -1499,6 +2017,7 @@
               <w:rPr>
                 <w:noProof/>
                 <w:webHidden/>
+                <w:sz w:val="20"/>
               </w:rPr>
               <w:tab/>
             </w:r>
@@ -1506,6 +2025,7 @@
               <w:rPr>
                 <w:noProof/>
                 <w:webHidden/>
+                <w:sz w:val="20"/>
               </w:rPr>
               <w:fldChar w:fldCharType="begin"/>
             </w:r>
@@ -1513,19 +2033,22 @@
               <w:rPr>
                 <w:noProof/>
                 <w:webHidden/>
-              </w:rPr>
-              <w:instrText xml:space="preserve"> PAGEREF _Toc2788148 \h </w:instrText>
-            </w:r>
-            <w:r>
-              <w:rPr>
-                <w:noProof/>
-                <w:webHidden/>
-              </w:rPr>
-            </w:r>
-            <w:r>
-              <w:rPr>
-                <w:noProof/>
-                <w:webHidden/>
+                <w:sz w:val="20"/>
+              </w:rPr>
+              <w:instrText xml:space="preserve"> PAGEREF _Toc2891411 \h </w:instrText>
+            </w:r>
+            <w:r>
+              <w:rPr>
+                <w:noProof/>
+                <w:webHidden/>
+                <w:sz w:val="20"/>
+              </w:rPr>
+            </w:r>
+            <w:r>
+              <w:rPr>
+                <w:noProof/>
+                <w:webHidden/>
+                <w:sz w:val="20"/>
               </w:rPr>
               <w:fldChar w:fldCharType="separate"/>
             </w:r>
@@ -1533,6 +2056,7 @@
               <w:rPr>
                 <w:noProof/>
                 <w:webHidden/>
+                <w:sz w:val="20"/>
               </w:rPr>
               <w:t>13</w:t>
             </w:r>
@@ -1540,6 +2064,319 @@
               <w:rPr>
                 <w:noProof/>
                 <w:webHidden/>
+                <w:sz w:val="20"/>
+              </w:rPr>
+              <w:fldChar w:fldCharType="end"/>
+            </w:r>
+          </w:hyperlink>
+        </w:p>
+        <w:p>
+          <w:pPr>
+            <w:pStyle w:val="TOC3"/>
+            <w:tabs>
+              <w:tab w:val="right" w:leader="dot" w:pos="9350"/>
+            </w:tabs>
+            <w:rPr>
+              <w:rFonts w:eastAsiaTheme="minorEastAsia"/>
+              <w:noProof/>
+              <w:sz w:val="20"/>
+            </w:rPr>
+          </w:pPr>
+          <w:hyperlink w:anchor="_Toc2891412" w:history="1">
+            <w:r>
+              <w:rPr>
+                <w:rStyle w:val="Hyperlink"/>
+                <w:noProof/>
+                <w:sz w:val="20"/>
+              </w:rPr>
+              <w:t>High Level Class Diagram</w:t>
+            </w:r>
+            <w:r>
+              <w:rPr>
+                <w:noProof/>
+                <w:webHidden/>
+                <w:sz w:val="20"/>
+              </w:rPr>
+              <w:tab/>
+            </w:r>
+            <w:r>
+              <w:rPr>
+                <w:noProof/>
+                <w:webHidden/>
+                <w:sz w:val="20"/>
+              </w:rPr>
+              <w:fldChar w:fldCharType="begin"/>
+            </w:r>
+            <w:r>
+              <w:rPr>
+                <w:noProof/>
+                <w:webHidden/>
+                <w:sz w:val="20"/>
+              </w:rPr>
+              <w:instrText xml:space="preserve"> PAGEREF _Toc2891412 \h </w:instrText>
+            </w:r>
+            <w:r>
+              <w:rPr>
+                <w:noProof/>
+                <w:webHidden/>
+                <w:sz w:val="20"/>
+              </w:rPr>
+            </w:r>
+            <w:r>
+              <w:rPr>
+                <w:noProof/>
+                <w:webHidden/>
+                <w:sz w:val="20"/>
+              </w:rPr>
+              <w:fldChar w:fldCharType="separate"/>
+            </w:r>
+            <w:r>
+              <w:rPr>
+                <w:noProof/>
+                <w:webHidden/>
+                <w:sz w:val="20"/>
+              </w:rPr>
+              <w:t>13</w:t>
+            </w:r>
+            <w:r>
+              <w:rPr>
+                <w:noProof/>
+                <w:webHidden/>
+                <w:sz w:val="20"/>
+              </w:rPr>
+              <w:fldChar w:fldCharType="end"/>
+            </w:r>
+          </w:hyperlink>
+        </w:p>
+        <w:p>
+          <w:pPr>
+            <w:pStyle w:val="TOC3"/>
+            <w:tabs>
+              <w:tab w:val="right" w:leader="dot" w:pos="9350"/>
+            </w:tabs>
+            <w:rPr>
+              <w:rFonts w:eastAsiaTheme="minorEastAsia"/>
+              <w:noProof/>
+              <w:sz w:val="20"/>
+            </w:rPr>
+          </w:pPr>
+          <w:hyperlink w:anchor="_Toc2891413" w:history="1">
+            <w:r>
+              <w:rPr>
+                <w:rStyle w:val="Hyperlink"/>
+                <w:noProof/>
+                <w:sz w:val="20"/>
+              </w:rPr>
+              <w:t>Front-end Class Diagram</w:t>
+            </w:r>
+            <w:r>
+              <w:rPr>
+                <w:noProof/>
+                <w:webHidden/>
+                <w:sz w:val="20"/>
+              </w:rPr>
+              <w:tab/>
+            </w:r>
+            <w:r>
+              <w:rPr>
+                <w:noProof/>
+                <w:webHidden/>
+                <w:sz w:val="20"/>
+              </w:rPr>
+              <w:fldChar w:fldCharType="begin"/>
+            </w:r>
+            <w:r>
+              <w:rPr>
+                <w:noProof/>
+                <w:webHidden/>
+                <w:sz w:val="20"/>
+              </w:rPr>
+              <w:instrText xml:space="preserve"> PAGEREF _Toc2891413 \h </w:instrText>
+            </w:r>
+            <w:r>
+              <w:rPr>
+                <w:noProof/>
+                <w:webHidden/>
+                <w:sz w:val="20"/>
+              </w:rPr>
+            </w:r>
+            <w:r>
+              <w:rPr>
+                <w:noProof/>
+                <w:webHidden/>
+                <w:sz w:val="20"/>
+              </w:rPr>
+              <w:fldChar w:fldCharType="separate"/>
+            </w:r>
+            <w:r>
+              <w:rPr>
+                <w:noProof/>
+                <w:webHidden/>
+                <w:sz w:val="20"/>
+              </w:rPr>
+              <w:t>13</w:t>
+            </w:r>
+            <w:r>
+              <w:rPr>
+                <w:noProof/>
+                <w:webHidden/>
+                <w:sz w:val="20"/>
+              </w:rPr>
+              <w:fldChar w:fldCharType="end"/>
+            </w:r>
+          </w:hyperlink>
+        </w:p>
+        <w:p>
+          <w:pPr>
+            <w:pStyle w:val="TOC3"/>
+            <w:tabs>
+              <w:tab w:val="right" w:leader="dot" w:pos="9350"/>
+            </w:tabs>
+            <w:rPr>
+              <w:rFonts w:eastAsiaTheme="minorEastAsia"/>
+              <w:noProof/>
+              <w:sz w:val="20"/>
+            </w:rPr>
+          </w:pPr>
+          <w:hyperlink w:anchor="_Toc2891414" w:history="1">
+            <w:r>
+              <w:rPr>
+                <w:rStyle w:val="Hyperlink"/>
+                <w:noProof/>
+                <w:sz w:val="20"/>
+              </w:rPr>
+              <w:t>Back-end Class Diagram</w:t>
+            </w:r>
+            <w:r>
+              <w:rPr>
+                <w:noProof/>
+                <w:webHidden/>
+                <w:sz w:val="20"/>
+              </w:rPr>
+              <w:tab/>
+            </w:r>
+            <w:r>
+              <w:rPr>
+                <w:noProof/>
+                <w:webHidden/>
+                <w:sz w:val="20"/>
+              </w:rPr>
+              <w:fldChar w:fldCharType="begin"/>
+            </w:r>
+            <w:r>
+              <w:rPr>
+                <w:noProof/>
+                <w:webHidden/>
+                <w:sz w:val="20"/>
+              </w:rPr>
+              <w:instrText xml:space="preserve"> PAGEREF _Toc2891414 \h </w:instrText>
+            </w:r>
+            <w:r>
+              <w:rPr>
+                <w:noProof/>
+                <w:webHidden/>
+                <w:sz w:val="20"/>
+              </w:rPr>
+            </w:r>
+            <w:r>
+              <w:rPr>
+                <w:noProof/>
+                <w:webHidden/>
+                <w:sz w:val="20"/>
+              </w:rPr>
+              <w:fldChar w:fldCharType="separate"/>
+            </w:r>
+            <w:r>
+              <w:rPr>
+                <w:noProof/>
+                <w:webHidden/>
+                <w:sz w:val="20"/>
+              </w:rPr>
+              <w:t>16</w:t>
+            </w:r>
+            <w:r>
+              <w:rPr>
+                <w:noProof/>
+                <w:webHidden/>
+                <w:sz w:val="20"/>
+              </w:rPr>
+              <w:fldChar w:fldCharType="end"/>
+            </w:r>
+          </w:hyperlink>
+        </w:p>
+        <w:p>
+          <w:pPr>
+            <w:pStyle w:val="TOC3"/>
+            <w:tabs>
+              <w:tab w:val="right" w:leader="dot" w:pos="9350"/>
+            </w:tabs>
+            <w:rPr>
+              <w:rFonts w:eastAsiaTheme="minorEastAsia"/>
+              <w:noProof/>
+              <w:sz w:val="20"/>
+            </w:rPr>
+          </w:pPr>
+          <w:hyperlink w:anchor="_Toc2891415" w:history="1">
+            <w:r>
+              <w:rPr>
+                <w:rStyle w:val="Hyperlink"/>
+                <w:noProof/>
+                <w:sz w:val="20"/>
+              </w:rPr>
+              <w:t>Components Class Diagram</w:t>
+            </w:r>
+            <w:r>
+              <w:rPr>
+                <w:noProof/>
+                <w:webHidden/>
+                <w:sz w:val="20"/>
+              </w:rPr>
+              <w:tab/>
+            </w:r>
+            <w:r>
+              <w:rPr>
+                <w:noProof/>
+                <w:webHidden/>
+                <w:sz w:val="20"/>
+              </w:rPr>
+              <w:fldChar w:fldCharType="begin"/>
+            </w:r>
+            <w:r>
+              <w:rPr>
+                <w:noProof/>
+                <w:webHidden/>
+                <w:sz w:val="20"/>
+              </w:rPr>
+              <w:instrText xml:space="preserve"> PAGEREF _Toc2891415 \h </w:instrText>
+            </w:r>
+            <w:r>
+              <w:rPr>
+                <w:noProof/>
+                <w:webHidden/>
+                <w:sz w:val="20"/>
+              </w:rPr>
+            </w:r>
+            <w:r>
+              <w:rPr>
+                <w:noProof/>
+                <w:webHidden/>
+                <w:sz w:val="20"/>
+              </w:rPr>
+              <w:fldChar w:fldCharType="separate"/>
+            </w:r>
+            <w:r>
+              <w:rPr>
+                <w:noProof/>
+                <w:webHidden/>
+                <w:sz w:val="20"/>
+              </w:rPr>
+              <w:t>19</w:t>
+            </w:r>
+            <w:r>
+              <w:rPr>
+                <w:noProof/>
+                <w:webHidden/>
+                <w:sz w:val="20"/>
               </w:rPr>
               <w:fldChar w:fldCharType="end"/>
             </w:r>
@@ -1554,20 +2391,23 @@
             <w:rPr>
               <w:rFonts w:eastAsiaTheme="minorEastAsia"/>
               <w:noProof/>
+              <w:sz w:val="20"/>
             </w:rPr>
           </w:pPr>
-          <w:hyperlink w:anchor="_Toc2788149" w:history="1">
+          <w:hyperlink w:anchor="_Toc2891416" w:history="1">
             <w:r>
               <w:rPr>
                 <w:rStyle w:val="Hyperlink"/>
                 <w:noProof/>
-              </w:rPr>
-              <w:t>Entity relationship diagrams</w:t>
-            </w:r>
-            <w:r>
-              <w:rPr>
-                <w:noProof/>
-                <w:webHidden/>
+                <w:sz w:val="20"/>
+              </w:rPr>
+              <w:t>Sequence diagrams</w:t>
+            </w:r>
+            <w:r>
+              <w:rPr>
+                <w:noProof/>
+                <w:webHidden/>
+                <w:sz w:val="20"/>
               </w:rPr>
               <w:tab/>
             </w:r>
@@ -1575,6 +2415,7 @@
               <w:rPr>
                 <w:noProof/>
                 <w:webHidden/>
+                <w:sz w:val="20"/>
               </w:rPr>
               <w:fldChar w:fldCharType="begin"/>
             </w:r>
@@ -1582,19 +2423,22 @@
               <w:rPr>
                 <w:noProof/>
                 <w:webHidden/>
-              </w:rPr>
-              <w:instrText xml:space="preserve"> PAGEREF _Toc2788149 \h </w:instrText>
-            </w:r>
-            <w:r>
-              <w:rPr>
-                <w:noProof/>
-                <w:webHidden/>
-              </w:rPr>
-            </w:r>
-            <w:r>
-              <w:rPr>
-                <w:noProof/>
-                <w:webHidden/>
+                <w:sz w:val="20"/>
+              </w:rPr>
+              <w:instrText xml:space="preserve"> PAGEREF _Toc2891416 \h </w:instrText>
+            </w:r>
+            <w:r>
+              <w:rPr>
+                <w:noProof/>
+                <w:webHidden/>
+                <w:sz w:val="20"/>
+              </w:rPr>
+            </w:r>
+            <w:r>
+              <w:rPr>
+                <w:noProof/>
+                <w:webHidden/>
+                <w:sz w:val="20"/>
               </w:rPr>
               <w:fldChar w:fldCharType="separate"/>
             </w:r>
@@ -1602,13 +2446,15 @@
               <w:rPr>
                 <w:noProof/>
                 <w:webHidden/>
-              </w:rPr>
-              <w:t>13</w:t>
-            </w:r>
-            <w:r>
-              <w:rPr>
-                <w:noProof/>
-                <w:webHidden/>
+                <w:sz w:val="20"/>
+              </w:rPr>
+              <w:t>20</w:t>
+            </w:r>
+            <w:r>
+              <w:rPr>
+                <w:noProof/>
+                <w:webHidden/>
+                <w:sz w:val="20"/>
               </w:rPr>
               <w:fldChar w:fldCharType="end"/>
             </w:r>
@@ -1623,20 +2469,23 @@
             <w:rPr>
               <w:rFonts w:eastAsiaTheme="minorEastAsia"/>
               <w:noProof/>
+              <w:sz w:val="20"/>
             </w:rPr>
           </w:pPr>
-          <w:hyperlink w:anchor="_Toc2788150" w:history="1">
+          <w:hyperlink w:anchor="_Toc2891417" w:history="1">
             <w:r>
               <w:rPr>
                 <w:rStyle w:val="Hyperlink"/>
                 <w:noProof/>
-              </w:rPr>
-              <w:t>High Level Class Diagram</w:t>
-            </w:r>
-            <w:r>
-              <w:rPr>
-                <w:noProof/>
-                <w:webHidden/>
+                <w:sz w:val="20"/>
+              </w:rPr>
+              <w:t>Log in to Web-App and load user data to the environment</w:t>
+            </w:r>
+            <w:r>
+              <w:rPr>
+                <w:noProof/>
+                <w:webHidden/>
+                <w:sz w:val="20"/>
               </w:rPr>
               <w:tab/>
             </w:r>
@@ -1644,6 +2493,7 @@
               <w:rPr>
                 <w:noProof/>
                 <w:webHidden/>
+                <w:sz w:val="20"/>
               </w:rPr>
               <w:fldChar w:fldCharType="begin"/>
             </w:r>
@@ -1651,19 +2501,22 @@
               <w:rPr>
                 <w:noProof/>
                 <w:webHidden/>
-              </w:rPr>
-              <w:instrText xml:space="preserve"> PAGEREF _Toc2788150 \h </w:instrText>
-            </w:r>
-            <w:r>
-              <w:rPr>
-                <w:noProof/>
-                <w:webHidden/>
-              </w:rPr>
-            </w:r>
-            <w:r>
-              <w:rPr>
-                <w:noProof/>
-                <w:webHidden/>
+                <w:sz w:val="20"/>
+              </w:rPr>
+              <w:instrText xml:space="preserve"> PAGEREF _Toc2891417 \h </w:instrText>
+            </w:r>
+            <w:r>
+              <w:rPr>
+                <w:noProof/>
+                <w:webHidden/>
+                <w:sz w:val="20"/>
+              </w:rPr>
+            </w:r>
+            <w:r>
+              <w:rPr>
+                <w:noProof/>
+                <w:webHidden/>
+                <w:sz w:val="20"/>
               </w:rPr>
               <w:fldChar w:fldCharType="separate"/>
             </w:r>
@@ -1671,13 +2524,15 @@
               <w:rPr>
                 <w:noProof/>
                 <w:webHidden/>
-              </w:rPr>
-              <w:t>13</w:t>
-            </w:r>
-            <w:r>
-              <w:rPr>
-                <w:noProof/>
-                <w:webHidden/>
+                <w:sz w:val="20"/>
+              </w:rPr>
+              <w:t>20</w:t>
+            </w:r>
+            <w:r>
+              <w:rPr>
+                <w:noProof/>
+                <w:webHidden/>
+                <w:sz w:val="20"/>
               </w:rPr>
               <w:fldChar w:fldCharType="end"/>
             </w:r>
@@ -1692,20 +2547,23 @@
             <w:rPr>
               <w:rFonts w:eastAsiaTheme="minorEastAsia"/>
               <w:noProof/>
+              <w:sz w:val="20"/>
             </w:rPr>
           </w:pPr>
-          <w:hyperlink w:anchor="_Toc2788151" w:history="1">
+          <w:hyperlink w:anchor="_Toc2891418" w:history="1">
             <w:r>
               <w:rPr>
                 <w:rStyle w:val="Hyperlink"/>
                 <w:noProof/>
-              </w:rPr>
-              <w:t>Front-end Class Diagram</w:t>
-            </w:r>
-            <w:r>
-              <w:rPr>
-                <w:noProof/>
-                <w:webHidden/>
+                <w:sz w:val="20"/>
+              </w:rPr>
+              <w:t>Create an event</w:t>
+            </w:r>
+            <w:r>
+              <w:rPr>
+                <w:noProof/>
+                <w:webHidden/>
+                <w:sz w:val="20"/>
               </w:rPr>
               <w:tab/>
             </w:r>
@@ -1713,6 +2571,7 @@
               <w:rPr>
                 <w:noProof/>
                 <w:webHidden/>
+                <w:sz w:val="20"/>
               </w:rPr>
               <w:fldChar w:fldCharType="begin"/>
             </w:r>
@@ -1720,19 +2579,22 @@
               <w:rPr>
                 <w:noProof/>
                 <w:webHidden/>
-              </w:rPr>
-              <w:instrText xml:space="preserve"> PAGEREF _Toc2788151 \h </w:instrText>
-            </w:r>
-            <w:r>
-              <w:rPr>
-                <w:noProof/>
-                <w:webHidden/>
-              </w:rPr>
-            </w:r>
-            <w:r>
-              <w:rPr>
-                <w:noProof/>
-                <w:webHidden/>
+                <w:sz w:val="20"/>
+              </w:rPr>
+              <w:instrText xml:space="preserve"> PAGEREF _Toc2891418 \h </w:instrText>
+            </w:r>
+            <w:r>
+              <w:rPr>
+                <w:noProof/>
+                <w:webHidden/>
+                <w:sz w:val="20"/>
+              </w:rPr>
+            </w:r>
+            <w:r>
+              <w:rPr>
+                <w:noProof/>
+                <w:webHidden/>
+                <w:sz w:val="20"/>
               </w:rPr>
               <w:fldChar w:fldCharType="separate"/>
             </w:r>
@@ -1740,13 +2602,15 @@
               <w:rPr>
                 <w:noProof/>
                 <w:webHidden/>
-              </w:rPr>
-              <w:t>13</w:t>
-            </w:r>
-            <w:r>
-              <w:rPr>
-                <w:noProof/>
-                <w:webHidden/>
+                <w:sz w:val="20"/>
+              </w:rPr>
+              <w:t>21</w:t>
+            </w:r>
+            <w:r>
+              <w:rPr>
+                <w:noProof/>
+                <w:webHidden/>
+                <w:sz w:val="20"/>
               </w:rPr>
               <w:fldChar w:fldCharType="end"/>
             </w:r>
@@ -1761,20 +2625,23 @@
             <w:rPr>
               <w:rFonts w:eastAsiaTheme="minorEastAsia"/>
               <w:noProof/>
+              <w:sz w:val="20"/>
             </w:rPr>
           </w:pPr>
-          <w:hyperlink w:anchor="_Toc2788152" w:history="1">
+          <w:hyperlink w:anchor="_Toc2891419" w:history="1">
             <w:r>
               <w:rPr>
                 <w:rStyle w:val="Hyperlink"/>
                 <w:noProof/>
-              </w:rPr>
-              <w:t>Back-end Class Diagram</w:t>
-            </w:r>
-            <w:r>
-              <w:rPr>
-                <w:noProof/>
-                <w:webHidden/>
+                <w:sz w:val="20"/>
+              </w:rPr>
+              <w:t>Modify and Delete Event</w:t>
+            </w:r>
+            <w:r>
+              <w:rPr>
+                <w:noProof/>
+                <w:webHidden/>
+                <w:sz w:val="20"/>
               </w:rPr>
               <w:tab/>
             </w:r>
@@ -1782,6 +2649,7 @@
               <w:rPr>
                 <w:noProof/>
                 <w:webHidden/>
+                <w:sz w:val="20"/>
               </w:rPr>
               <w:fldChar w:fldCharType="begin"/>
             </w:r>
@@ -1789,19 +2657,22 @@
               <w:rPr>
                 <w:noProof/>
                 <w:webHidden/>
-              </w:rPr>
-              <w:instrText xml:space="preserve"> PAGEREF _Toc2788152 \h </w:instrText>
-            </w:r>
-            <w:r>
-              <w:rPr>
-                <w:noProof/>
-                <w:webHidden/>
-              </w:rPr>
-            </w:r>
-            <w:r>
-              <w:rPr>
-                <w:noProof/>
-                <w:webHidden/>
+                <w:sz w:val="20"/>
+              </w:rPr>
+              <w:instrText xml:space="preserve"> PAGEREF _Toc2891419 \h </w:instrText>
+            </w:r>
+            <w:r>
+              <w:rPr>
+                <w:noProof/>
+                <w:webHidden/>
+                <w:sz w:val="20"/>
+              </w:rPr>
+            </w:r>
+            <w:r>
+              <w:rPr>
+                <w:noProof/>
+                <w:webHidden/>
+                <w:sz w:val="20"/>
               </w:rPr>
               <w:fldChar w:fldCharType="separate"/>
             </w:r>
@@ -1809,13 +2680,171 @@
               <w:rPr>
                 <w:noProof/>
                 <w:webHidden/>
-              </w:rPr>
-              <w:t>15</w:t>
-            </w:r>
-            <w:r>
-              <w:rPr>
-                <w:noProof/>
-                <w:webHidden/>
+                <w:sz w:val="20"/>
+              </w:rPr>
+              <w:t>22</w:t>
+            </w:r>
+            <w:r>
+              <w:rPr>
+                <w:noProof/>
+                <w:webHidden/>
+                <w:sz w:val="20"/>
+              </w:rPr>
+              <w:fldChar w:fldCharType="end"/>
+            </w:r>
+          </w:hyperlink>
+        </w:p>
+        <w:p>
+          <w:pPr>
+            <w:pStyle w:val="TOC3"/>
+            <w:tabs>
+              <w:tab w:val="right" w:leader="dot" w:pos="9350"/>
+            </w:tabs>
+            <w:rPr>
+              <w:rFonts w:eastAsiaTheme="minorEastAsia"/>
+              <w:noProof/>
+              <w:sz w:val="20"/>
+            </w:rPr>
+          </w:pPr>
+          <w:hyperlink w:anchor="_Toc2891420" w:history="1">
+            <w:r>
+              <w:rPr>
+                <w:rStyle w:val="Hyperlink"/>
+                <w:noProof/>
+                <w:sz w:val="20"/>
+              </w:rPr>
+              <w:t>Select Event on Map</w:t>
+            </w:r>
+            <w:r>
+              <w:rPr>
+                <w:noProof/>
+                <w:webHidden/>
+                <w:sz w:val="20"/>
+              </w:rPr>
+              <w:tab/>
+            </w:r>
+            <w:r>
+              <w:rPr>
+                <w:noProof/>
+                <w:webHidden/>
+                <w:sz w:val="20"/>
+              </w:rPr>
+              <w:fldChar w:fldCharType="begin"/>
+            </w:r>
+            <w:r>
+              <w:rPr>
+                <w:noProof/>
+                <w:webHidden/>
+                <w:sz w:val="20"/>
+              </w:rPr>
+              <w:instrText xml:space="preserve"> PAGEREF _Toc2891420 \h </w:instrText>
+            </w:r>
+            <w:r>
+              <w:rPr>
+                <w:noProof/>
+                <w:webHidden/>
+                <w:sz w:val="20"/>
+              </w:rPr>
+            </w:r>
+            <w:r>
+              <w:rPr>
+                <w:noProof/>
+                <w:webHidden/>
+                <w:sz w:val="20"/>
+              </w:rPr>
+              <w:fldChar w:fldCharType="separate"/>
+            </w:r>
+            <w:r>
+              <w:rPr>
+                <w:noProof/>
+                <w:webHidden/>
+                <w:sz w:val="20"/>
+              </w:rPr>
+              <w:t>24</w:t>
+            </w:r>
+            <w:r>
+              <w:rPr>
+                <w:noProof/>
+                <w:webHidden/>
+                <w:sz w:val="20"/>
+              </w:rPr>
+              <w:fldChar w:fldCharType="end"/>
+            </w:r>
+          </w:hyperlink>
+        </w:p>
+        <w:p>
+          <w:pPr>
+            <w:pStyle w:val="TOC1"/>
+            <w:tabs>
+              <w:tab w:val="right" w:leader="dot" w:pos="9350"/>
+            </w:tabs>
+            <w:rPr>
+              <w:rFonts w:eastAsiaTheme="minorEastAsia"/>
+              <w:noProof/>
+              <w:sz w:val="20"/>
+            </w:rPr>
+          </w:pPr>
+          <w:hyperlink w:anchor="_Toc2891421" w:history="1">
+            <w:r>
+              <w:rPr>
+                <w:rStyle w:val="Hyperlink"/>
+                <w:noProof/>
+                <w:sz w:val="20"/>
+              </w:rPr>
+              <w:t>Section 3</w:t>
+            </w:r>
+            <w:r>
+              <w:rPr>
+                <w:noProof/>
+                <w:webHidden/>
+                <w:sz w:val="20"/>
+              </w:rPr>
+              <w:tab/>
+            </w:r>
+            <w:r>
+              <w:rPr>
+                <w:noProof/>
+                <w:webHidden/>
+                <w:sz w:val="20"/>
+              </w:rPr>
+              <w:fldChar w:fldCharType="begin"/>
+            </w:r>
+            <w:r>
+              <w:rPr>
+                <w:noProof/>
+                <w:webHidden/>
+                <w:sz w:val="20"/>
+              </w:rPr>
+              <w:instrText xml:space="preserve"> PAGEREF _Toc2891421 \h </w:instrText>
+            </w:r>
+            <w:r>
+              <w:rPr>
+                <w:noProof/>
+                <w:webHidden/>
+                <w:sz w:val="20"/>
+              </w:rPr>
+            </w:r>
+            <w:r>
+              <w:rPr>
+                <w:noProof/>
+                <w:webHidden/>
+                <w:sz w:val="20"/>
+              </w:rPr>
+              <w:fldChar w:fldCharType="separate"/>
+            </w:r>
+            <w:r>
+              <w:rPr>
+                <w:noProof/>
+                <w:webHidden/>
+                <w:sz w:val="20"/>
+              </w:rPr>
+              <w:t>25</w:t>
+            </w:r>
+            <w:r>
+              <w:rPr>
+                <w:noProof/>
+                <w:webHidden/>
+                <w:sz w:val="20"/>
               </w:rPr>
               <w:fldChar w:fldCharType="end"/>
             </w:r>
@@ -1830,20 +2859,23 @@
             <w:rPr>
               <w:rFonts w:eastAsiaTheme="minorEastAsia"/>
               <w:noProof/>
+              <w:sz w:val="20"/>
             </w:rPr>
           </w:pPr>
-          <w:hyperlink w:anchor="_Toc2788153" w:history="1">
+          <w:hyperlink w:anchor="_Toc2891422" w:history="1">
             <w:r>
               <w:rPr>
                 <w:rStyle w:val="Hyperlink"/>
                 <w:noProof/>
-              </w:rPr>
-              <w:t>Sequence diagrams</w:t>
-            </w:r>
-            <w:r>
-              <w:rPr>
-                <w:noProof/>
-                <w:webHidden/>
+                <w:sz w:val="20"/>
+              </w:rPr>
+              <w:t>Implementation</w:t>
+            </w:r>
+            <w:r>
+              <w:rPr>
+                <w:noProof/>
+                <w:webHidden/>
+                <w:sz w:val="20"/>
               </w:rPr>
               <w:tab/>
             </w:r>
@@ -1851,6 +2883,7 @@
               <w:rPr>
                 <w:noProof/>
                 <w:webHidden/>
+                <w:sz w:val="20"/>
               </w:rPr>
               <w:fldChar w:fldCharType="begin"/>
             </w:r>
@@ -1858,19 +2891,22 @@
               <w:rPr>
                 <w:noProof/>
                 <w:webHidden/>
-              </w:rPr>
-              <w:instrText xml:space="preserve"> PAGEREF _Toc2788153 \h </w:instrText>
-            </w:r>
-            <w:r>
-              <w:rPr>
-                <w:noProof/>
-                <w:webHidden/>
-              </w:rPr>
-            </w:r>
-            <w:r>
-              <w:rPr>
-                <w:noProof/>
-                <w:webHidden/>
+                <w:sz w:val="20"/>
+              </w:rPr>
+              <w:instrText xml:space="preserve"> PAGEREF _Toc2891422 \h </w:instrText>
+            </w:r>
+            <w:r>
+              <w:rPr>
+                <w:noProof/>
+                <w:webHidden/>
+                <w:sz w:val="20"/>
+              </w:rPr>
+            </w:r>
+            <w:r>
+              <w:rPr>
+                <w:noProof/>
+                <w:webHidden/>
+                <w:sz w:val="20"/>
               </w:rPr>
               <w:fldChar w:fldCharType="separate"/>
             </w:r>
@@ -1878,13 +2914,15 @@
               <w:rPr>
                 <w:noProof/>
                 <w:webHidden/>
-              </w:rPr>
-              <w:t>18</w:t>
-            </w:r>
-            <w:r>
-              <w:rPr>
-                <w:noProof/>
-                <w:webHidden/>
+                <w:sz w:val="20"/>
+              </w:rPr>
+              <w:t>25</w:t>
+            </w:r>
+            <w:r>
+              <w:rPr>
+                <w:noProof/>
+                <w:webHidden/>
+                <w:sz w:val="20"/>
               </w:rPr>
               <w:fldChar w:fldCharType="end"/>
             </w:r>
@@ -1899,20 +2937,23 @@
             <w:rPr>
               <w:rFonts w:eastAsiaTheme="minorEastAsia"/>
               <w:noProof/>
+              <w:sz w:val="20"/>
             </w:rPr>
           </w:pPr>
-          <w:hyperlink w:anchor="_Toc2788154" w:history="1">
+          <w:hyperlink w:anchor="_Toc2891423" w:history="1">
             <w:r>
               <w:rPr>
                 <w:rStyle w:val="Hyperlink"/>
                 <w:noProof/>
-              </w:rPr>
-              <w:t>Log in to Web-App and load user data to the environment</w:t>
-            </w:r>
-            <w:r>
-              <w:rPr>
-                <w:noProof/>
-                <w:webHidden/>
+                <w:sz w:val="20"/>
+              </w:rPr>
+              <w:t>Structure of the code</w:t>
+            </w:r>
+            <w:r>
+              <w:rPr>
+                <w:noProof/>
+                <w:webHidden/>
+                <w:sz w:val="20"/>
               </w:rPr>
               <w:tab/>
             </w:r>
@@ -1920,6 +2961,7 @@
               <w:rPr>
                 <w:noProof/>
                 <w:webHidden/>
+                <w:sz w:val="20"/>
               </w:rPr>
               <w:fldChar w:fldCharType="begin"/>
             </w:r>
@@ -1927,19 +2969,22 @@
               <w:rPr>
                 <w:noProof/>
                 <w:webHidden/>
-              </w:rPr>
-              <w:instrText xml:space="preserve"> PAGEREF _Toc2788154 \h </w:instrText>
-            </w:r>
-            <w:r>
-              <w:rPr>
-                <w:noProof/>
-                <w:webHidden/>
-              </w:rPr>
-            </w:r>
-            <w:r>
-              <w:rPr>
-                <w:noProof/>
-                <w:webHidden/>
+                <w:sz w:val="20"/>
+              </w:rPr>
+              <w:instrText xml:space="preserve"> PAGEREF _Toc2891423 \h </w:instrText>
+            </w:r>
+            <w:r>
+              <w:rPr>
+                <w:noProof/>
+                <w:webHidden/>
+                <w:sz w:val="20"/>
+              </w:rPr>
+            </w:r>
+            <w:r>
+              <w:rPr>
+                <w:noProof/>
+                <w:webHidden/>
+                <w:sz w:val="20"/>
               </w:rPr>
               <w:fldChar w:fldCharType="separate"/>
             </w:r>
@@ -1947,13 +2992,15 @@
               <w:rPr>
                 <w:noProof/>
                 <w:webHidden/>
-              </w:rPr>
-              <w:t>18</w:t>
-            </w:r>
-            <w:r>
-              <w:rPr>
-                <w:noProof/>
-                <w:webHidden/>
+                <w:sz w:val="20"/>
+              </w:rPr>
+              <w:t>29</w:t>
+            </w:r>
+            <w:r>
+              <w:rPr>
+                <w:noProof/>
+                <w:webHidden/>
+                <w:sz w:val="20"/>
               </w:rPr>
               <w:fldChar w:fldCharType="end"/>
             </w:r>
@@ -1968,20 +3015,23 @@
             <w:rPr>
               <w:rFonts w:eastAsiaTheme="minorEastAsia"/>
               <w:noProof/>
+              <w:sz w:val="20"/>
             </w:rPr>
           </w:pPr>
-          <w:hyperlink w:anchor="_Toc2788155" w:history="1">
+          <w:hyperlink w:anchor="_Toc2891424" w:history="1">
             <w:r>
               <w:rPr>
                 <w:rStyle w:val="Hyperlink"/>
                 <w:noProof/>
-              </w:rPr>
-              <w:t>Create an event</w:t>
-            </w:r>
-            <w:r>
-              <w:rPr>
-                <w:noProof/>
-                <w:webHidden/>
+                <w:sz w:val="20"/>
+              </w:rPr>
+              <w:t>Used tools</w:t>
+            </w:r>
+            <w:r>
+              <w:rPr>
+                <w:noProof/>
+                <w:webHidden/>
+                <w:sz w:val="20"/>
               </w:rPr>
               <w:tab/>
             </w:r>
@@ -1989,6 +3039,7 @@
               <w:rPr>
                 <w:noProof/>
                 <w:webHidden/>
+                <w:sz w:val="20"/>
               </w:rPr>
               <w:fldChar w:fldCharType="begin"/>
             </w:r>
@@ -1996,19 +3047,22 @@
               <w:rPr>
                 <w:noProof/>
                 <w:webHidden/>
-              </w:rPr>
-              <w:instrText xml:space="preserve"> PAGEREF _Toc2788155 \h </w:instrText>
-            </w:r>
-            <w:r>
-              <w:rPr>
-                <w:noProof/>
-                <w:webHidden/>
-              </w:rPr>
-            </w:r>
-            <w:r>
-              <w:rPr>
-                <w:noProof/>
-                <w:webHidden/>
+                <w:sz w:val="20"/>
+              </w:rPr>
+              <w:instrText xml:space="preserve"> PAGEREF _Toc2891424 \h </w:instrText>
+            </w:r>
+            <w:r>
+              <w:rPr>
+                <w:noProof/>
+                <w:webHidden/>
+                <w:sz w:val="20"/>
+              </w:rPr>
+            </w:r>
+            <w:r>
+              <w:rPr>
+                <w:noProof/>
+                <w:webHidden/>
+                <w:sz w:val="20"/>
               </w:rPr>
               <w:fldChar w:fldCharType="separate"/>
             </w:r>
@@ -2016,13 +3070,15 @@
               <w:rPr>
                 <w:noProof/>
                 <w:webHidden/>
-              </w:rPr>
-              <w:t>19</w:t>
-            </w:r>
-            <w:r>
-              <w:rPr>
-                <w:noProof/>
-                <w:webHidden/>
+                <w:sz w:val="20"/>
+              </w:rPr>
+              <w:t>32</w:t>
+            </w:r>
+            <w:r>
+              <w:rPr>
+                <w:noProof/>
+                <w:webHidden/>
+                <w:sz w:val="20"/>
               </w:rPr>
               <w:fldChar w:fldCharType="end"/>
             </w:r>
@@ -2030,27 +3086,30 @@
         </w:p>
         <w:p>
           <w:pPr>
-            <w:pStyle w:val="TOC3"/>
+            <w:pStyle w:val="TOC2"/>
             <w:tabs>
               <w:tab w:val="right" w:leader="dot" w:pos="9350"/>
             </w:tabs>
             <w:rPr>
               <w:rFonts w:eastAsiaTheme="minorEastAsia"/>
               <w:noProof/>
+              <w:sz w:val="20"/>
             </w:rPr>
           </w:pPr>
-          <w:hyperlink w:anchor="_Toc2788156" w:history="1">
+          <w:hyperlink w:anchor="_Toc2891425" w:history="1">
             <w:r>
               <w:rPr>
                 <w:rStyle w:val="Hyperlink"/>
                 <w:noProof/>
-              </w:rPr>
-              <w:t>Modify and Delete Event</w:t>
-            </w:r>
-            <w:r>
-              <w:rPr>
-                <w:noProof/>
-                <w:webHidden/>
+                <w:sz w:val="20"/>
+              </w:rPr>
+              <w:t>Testing</w:t>
+            </w:r>
+            <w:r>
+              <w:rPr>
+                <w:noProof/>
+                <w:webHidden/>
+                <w:sz w:val="20"/>
               </w:rPr>
               <w:tab/>
             </w:r>
@@ -2058,6 +3117,7 @@
               <w:rPr>
                 <w:noProof/>
                 <w:webHidden/>
+                <w:sz w:val="20"/>
               </w:rPr>
               <w:fldChar w:fldCharType="begin"/>
             </w:r>
@@ -2065,19 +3125,22 @@
               <w:rPr>
                 <w:noProof/>
                 <w:webHidden/>
-              </w:rPr>
-              <w:instrText xml:space="preserve"> PAGEREF _Toc2788156 \h </w:instrText>
-            </w:r>
-            <w:r>
-              <w:rPr>
-                <w:noProof/>
-                <w:webHidden/>
-              </w:rPr>
-            </w:r>
-            <w:r>
-              <w:rPr>
-                <w:noProof/>
-                <w:webHidden/>
+                <w:sz w:val="20"/>
+              </w:rPr>
+              <w:instrText xml:space="preserve"> PAGEREF _Toc2891425 \h </w:instrText>
+            </w:r>
+            <w:r>
+              <w:rPr>
+                <w:noProof/>
+                <w:webHidden/>
+                <w:sz w:val="20"/>
+              </w:rPr>
+            </w:r>
+            <w:r>
+              <w:rPr>
+                <w:noProof/>
+                <w:webHidden/>
+                <w:sz w:val="20"/>
               </w:rPr>
               <w:fldChar w:fldCharType="separate"/>
             </w:r>
@@ -2085,82 +3148,15 @@
               <w:rPr>
                 <w:noProof/>
                 <w:webHidden/>
-              </w:rPr>
-              <w:t>20</w:t>
-            </w:r>
-            <w:r>
-              <w:rPr>
-                <w:noProof/>
-                <w:webHidden/>
-              </w:rPr>
-              <w:fldChar w:fldCharType="end"/>
-            </w:r>
-          </w:hyperlink>
-        </w:p>
-        <w:p>
-          <w:pPr>
-            <w:pStyle w:val="TOC3"/>
-            <w:tabs>
-              <w:tab w:val="right" w:leader="dot" w:pos="9350"/>
-            </w:tabs>
-            <w:rPr>
-              <w:rFonts w:eastAsiaTheme="minorEastAsia"/>
-              <w:noProof/>
-            </w:rPr>
-          </w:pPr>
-          <w:hyperlink w:anchor="_Toc2788157" w:history="1">
-            <w:r>
-              <w:rPr>
-                <w:rStyle w:val="Hyperlink"/>
-                <w:noProof/>
-              </w:rPr>
-              <w:t>Select Event on Map</w:t>
-            </w:r>
-            <w:r>
-              <w:rPr>
-                <w:noProof/>
-                <w:webHidden/>
-              </w:rPr>
-              <w:tab/>
-            </w:r>
-            <w:r>
-              <w:rPr>
-                <w:noProof/>
-                <w:webHidden/>
-              </w:rPr>
-              <w:fldChar w:fldCharType="begin"/>
-            </w:r>
-            <w:r>
-              <w:rPr>
-                <w:noProof/>
-                <w:webHidden/>
-              </w:rPr>
-              <w:instrText xml:space="preserve"> PAGEREF _Toc2788157 \h </w:instrText>
-            </w:r>
-            <w:r>
-              <w:rPr>
-                <w:noProof/>
-                <w:webHidden/>
-              </w:rPr>
-            </w:r>
-            <w:r>
-              <w:rPr>
-                <w:noProof/>
-                <w:webHidden/>
-              </w:rPr>
-              <w:fldChar w:fldCharType="separate"/>
-            </w:r>
-            <w:r>
-              <w:rPr>
-                <w:noProof/>
-                <w:webHidden/>
-              </w:rPr>
-              <w:t>21</w:t>
-            </w:r>
-            <w:r>
-              <w:rPr>
-                <w:noProof/>
-                <w:webHidden/>
+                <w:sz w:val="20"/>
+              </w:rPr>
+              <w:t>34</w:t>
+            </w:r>
+            <w:r>
+              <w:rPr>
+                <w:noProof/>
+                <w:webHidden/>
+                <w:sz w:val="20"/>
               </w:rPr>
               <w:fldChar w:fldCharType="end"/>
             </w:r>
@@ -2175,20 +3171,23 @@
             <w:rPr>
               <w:rFonts w:eastAsiaTheme="minorEastAsia"/>
               <w:noProof/>
+              <w:sz w:val="20"/>
             </w:rPr>
           </w:pPr>
-          <w:hyperlink w:anchor="_Toc2788158" w:history="1">
+          <w:hyperlink w:anchor="_Toc2891426" w:history="1">
             <w:r>
               <w:rPr>
                 <w:rStyle w:val="Hyperlink"/>
                 <w:noProof/>
-              </w:rPr>
-              <w:t>Section 3</w:t>
-            </w:r>
-            <w:r>
-              <w:rPr>
-                <w:noProof/>
-                <w:webHidden/>
+                <w:sz w:val="20"/>
+              </w:rPr>
+              <w:t>Conclusion and future work</w:t>
+            </w:r>
+            <w:r>
+              <w:rPr>
+                <w:noProof/>
+                <w:webHidden/>
+                <w:sz w:val="20"/>
               </w:rPr>
               <w:tab/>
             </w:r>
@@ -2196,6 +3195,7 @@
               <w:rPr>
                 <w:noProof/>
                 <w:webHidden/>
+                <w:sz w:val="20"/>
               </w:rPr>
               <w:fldChar w:fldCharType="begin"/>
             </w:r>
@@ -2203,19 +3203,22 @@
               <w:rPr>
                 <w:noProof/>
                 <w:webHidden/>
-              </w:rPr>
-              <w:instrText xml:space="preserve"> PAGEREF _Toc2788158 \h </w:instrText>
-            </w:r>
-            <w:r>
-              <w:rPr>
-                <w:noProof/>
-                <w:webHidden/>
-              </w:rPr>
-            </w:r>
-            <w:r>
-              <w:rPr>
-                <w:noProof/>
-                <w:webHidden/>
+                <w:sz w:val="20"/>
+              </w:rPr>
+              <w:instrText xml:space="preserve"> PAGEREF _Toc2891426 \h </w:instrText>
+            </w:r>
+            <w:r>
+              <w:rPr>
+                <w:noProof/>
+                <w:webHidden/>
+                <w:sz w:val="20"/>
+              </w:rPr>
+            </w:r>
+            <w:r>
+              <w:rPr>
+                <w:noProof/>
+                <w:webHidden/>
+                <w:sz w:val="20"/>
               </w:rPr>
               <w:fldChar w:fldCharType="separate"/>
             </w:r>
@@ -2223,13 +3226,15 @@
               <w:rPr>
                 <w:noProof/>
                 <w:webHidden/>
-              </w:rPr>
-              <w:t>23</w:t>
-            </w:r>
-            <w:r>
-              <w:rPr>
-                <w:noProof/>
-                <w:webHidden/>
+                <w:sz w:val="20"/>
+              </w:rPr>
+              <w:t>38</w:t>
+            </w:r>
+            <w:r>
+              <w:rPr>
+                <w:noProof/>
+                <w:webHidden/>
+                <w:sz w:val="20"/>
               </w:rPr>
               <w:fldChar w:fldCharType="end"/>
             </w:r>
@@ -2237,379 +3242,28 @@
         </w:p>
         <w:p>
           <w:pPr>
-            <w:pStyle w:val="TOC2"/>
-            <w:tabs>
-              <w:tab w:val="right" w:leader="dot" w:pos="9350"/>
-            </w:tabs>
             <w:rPr>
-              <w:rFonts w:eastAsiaTheme="minorEastAsia"/>
-              <w:noProof/>
+              <w:b/>
+              <w:bCs/>
+              <w:sz w:val="20"/>
             </w:rPr>
           </w:pPr>
-          <w:hyperlink w:anchor="_Toc2788159" w:history="1">
-            <w:r>
-              <w:rPr>
-                <w:rStyle w:val="Hyperlink"/>
-                <w:noProof/>
-              </w:rPr>
-              <w:t>Implementation</w:t>
-            </w:r>
-            <w:r>
-              <w:rPr>
-                <w:noProof/>
-                <w:webHidden/>
-              </w:rPr>
-              <w:tab/>
-            </w:r>
-            <w:r>
-              <w:rPr>
-                <w:noProof/>
-                <w:webHidden/>
-              </w:rPr>
-              <w:fldChar w:fldCharType="begin"/>
-            </w:r>
-            <w:r>
-              <w:rPr>
-                <w:noProof/>
-                <w:webHidden/>
-              </w:rPr>
-              <w:instrText xml:space="preserve"> PAGEREF _Toc2788159 \h </w:instrText>
-            </w:r>
-            <w:r>
-              <w:rPr>
-                <w:noProof/>
-                <w:webHidden/>
-              </w:rPr>
-            </w:r>
-            <w:r>
-              <w:rPr>
-                <w:noProof/>
-                <w:webHidden/>
-              </w:rPr>
-              <w:fldChar w:fldCharType="separate"/>
-            </w:r>
-            <w:r>
-              <w:rPr>
-                <w:noProof/>
-                <w:webHidden/>
-              </w:rPr>
-              <w:t>23</w:t>
-            </w:r>
-            <w:r>
-              <w:rPr>
-                <w:noProof/>
-                <w:webHidden/>
-              </w:rPr>
-              <w:fldChar w:fldCharType="end"/>
-            </w:r>
-          </w:hyperlink>
-        </w:p>
-        <w:p>
-          <w:pPr>
-            <w:pStyle w:val="TOC3"/>
-            <w:tabs>
-              <w:tab w:val="right" w:leader="dot" w:pos="9350"/>
-            </w:tabs>
-            <w:rPr>
-              <w:rFonts w:eastAsiaTheme="minorEastAsia"/>
-              <w:noProof/>
-            </w:rPr>
-          </w:pPr>
-          <w:hyperlink w:anchor="_Toc2788160" w:history="1">
-            <w:r>
-              <w:rPr>
-                <w:rStyle w:val="Hyperlink"/>
-                <w:noProof/>
-              </w:rPr>
-              <w:t>Structure of the code</w:t>
-            </w:r>
-            <w:r>
-              <w:rPr>
-                <w:noProof/>
-                <w:webHidden/>
-              </w:rPr>
-              <w:tab/>
-            </w:r>
-            <w:r>
-              <w:rPr>
-                <w:noProof/>
-                <w:webHidden/>
-              </w:rPr>
-              <w:fldChar w:fldCharType="begin"/>
-            </w:r>
-            <w:r>
-              <w:rPr>
-                <w:noProof/>
-                <w:webHidden/>
-              </w:rPr>
-              <w:instrText xml:space="preserve"> PAGEREF _Toc2788160 \h </w:instrText>
-            </w:r>
-            <w:r>
-              <w:rPr>
-                <w:noProof/>
-                <w:webHidden/>
-              </w:rPr>
-            </w:r>
-            <w:r>
-              <w:rPr>
-                <w:noProof/>
-                <w:webHidden/>
-              </w:rPr>
-              <w:fldChar w:fldCharType="separate"/>
-            </w:r>
-            <w:r>
-              <w:rPr>
-                <w:noProof/>
-                <w:webHidden/>
-              </w:rPr>
-              <w:t>27</w:t>
-            </w:r>
-            <w:r>
-              <w:rPr>
-                <w:noProof/>
-                <w:webHidden/>
-              </w:rPr>
-              <w:fldChar w:fldCharType="end"/>
-            </w:r>
-          </w:hyperlink>
-        </w:p>
-        <w:p>
-          <w:pPr>
-            <w:pStyle w:val="TOC3"/>
-            <w:tabs>
-              <w:tab w:val="right" w:leader="dot" w:pos="9350"/>
-            </w:tabs>
-            <w:rPr>
-              <w:rFonts w:eastAsiaTheme="minorEastAsia"/>
-              <w:noProof/>
-            </w:rPr>
-          </w:pPr>
-          <w:hyperlink w:anchor="_Toc2788161" w:history="1">
-            <w:r>
-              <w:rPr>
-                <w:rStyle w:val="Hyperlink"/>
-                <w:noProof/>
-              </w:rPr>
-              <w:t>Used tools</w:t>
-            </w:r>
-            <w:r>
-              <w:rPr>
-                <w:noProof/>
-                <w:webHidden/>
-              </w:rPr>
-              <w:tab/>
-            </w:r>
-            <w:r>
-              <w:rPr>
-                <w:noProof/>
-                <w:webHidden/>
-              </w:rPr>
-              <w:fldChar w:fldCharType="begin"/>
-            </w:r>
-            <w:r>
-              <w:rPr>
-                <w:noProof/>
-                <w:webHidden/>
-              </w:rPr>
-              <w:instrText xml:space="preserve"> PAGEREF _Toc2788161 \h </w:instrText>
-            </w:r>
-            <w:r>
-              <w:rPr>
-                <w:noProof/>
-                <w:webHidden/>
-              </w:rPr>
-            </w:r>
-            <w:r>
-              <w:rPr>
-                <w:noProof/>
-                <w:webHidden/>
-              </w:rPr>
-              <w:fldChar w:fldCharType="separate"/>
-            </w:r>
-            <w:r>
-              <w:rPr>
-                <w:noProof/>
-                <w:webHidden/>
-              </w:rPr>
-              <w:t>27</w:t>
-            </w:r>
-            <w:r>
-              <w:rPr>
-                <w:noProof/>
-                <w:webHidden/>
-              </w:rPr>
-              <w:fldChar w:fldCharType="end"/>
-            </w:r>
-          </w:hyperlink>
-        </w:p>
-        <w:p>
-          <w:pPr>
-            <w:pStyle w:val="TOC2"/>
-            <w:tabs>
-              <w:tab w:val="right" w:leader="dot" w:pos="9350"/>
-            </w:tabs>
-            <w:rPr>
-              <w:rFonts w:eastAsiaTheme="minorEastAsia"/>
-              <w:noProof/>
-            </w:rPr>
-          </w:pPr>
-          <w:hyperlink w:anchor="_Toc2788162" w:history="1">
-            <w:r>
-              <w:rPr>
-                <w:rStyle w:val="Hyperlink"/>
-                <w:noProof/>
-              </w:rPr>
-              <w:t>Testing</w:t>
-            </w:r>
-            <w:r>
-              <w:rPr>
-                <w:noProof/>
-                <w:webHidden/>
-              </w:rPr>
-              <w:tab/>
-            </w:r>
-            <w:r>
-              <w:rPr>
-                <w:noProof/>
-                <w:webHidden/>
-              </w:rPr>
-              <w:fldChar w:fldCharType="begin"/>
-            </w:r>
-            <w:r>
-              <w:rPr>
-                <w:noProof/>
-                <w:webHidden/>
-              </w:rPr>
-              <w:instrText xml:space="preserve"> PAGEREF _Toc2788162 \h </w:instrText>
-            </w:r>
-            <w:r>
-              <w:rPr>
-                <w:noProof/>
-                <w:webHidden/>
-              </w:rPr>
-            </w:r>
-            <w:r>
-              <w:rPr>
-                <w:noProof/>
-                <w:webHidden/>
-              </w:rPr>
-              <w:fldChar w:fldCharType="separate"/>
-            </w:r>
-            <w:r>
-              <w:rPr>
-                <w:noProof/>
-                <w:webHidden/>
-              </w:rPr>
-              <w:t>29</w:t>
-            </w:r>
-            <w:r>
-              <w:rPr>
-                <w:noProof/>
-                <w:webHidden/>
-              </w:rPr>
-              <w:fldChar w:fldCharType="end"/>
-            </w:r>
-          </w:hyperlink>
-        </w:p>
-        <w:p>
-          <w:pPr>
-            <w:pStyle w:val="TOC1"/>
-            <w:tabs>
-              <w:tab w:val="right" w:leader="dot" w:pos="9350"/>
-            </w:tabs>
-            <w:rPr>
-              <w:rFonts w:eastAsiaTheme="minorEastAsia"/>
-              <w:noProof/>
-            </w:rPr>
-          </w:pPr>
-          <w:hyperlink w:anchor="_Toc2788163" w:history="1">
-            <w:r>
-              <w:rPr>
-                <w:rStyle w:val="Hyperlink"/>
-                <w:noProof/>
-              </w:rPr>
-              <w:t>Conclusion and future work</w:t>
-            </w:r>
-            <w:r>
-              <w:rPr>
-                <w:noProof/>
-                <w:webHidden/>
-              </w:rPr>
-              <w:tab/>
-            </w:r>
-            <w:r>
-              <w:rPr>
-                <w:noProof/>
-                <w:webHidden/>
-              </w:rPr>
-              <w:fldChar w:fldCharType="begin"/>
-            </w:r>
-            <w:r>
-              <w:rPr>
-                <w:noProof/>
-                <w:webHidden/>
-              </w:rPr>
-              <w:instrText xml:space="preserve"> PAGEREF _Toc2788163 \h </w:instrText>
-            </w:r>
-            <w:r>
-              <w:rPr>
-                <w:noProof/>
-                <w:webHidden/>
-              </w:rPr>
-            </w:r>
-            <w:r>
-              <w:rPr>
-                <w:noProof/>
-                <w:webHidden/>
-              </w:rPr>
-              <w:fldChar w:fldCharType="separate"/>
-            </w:r>
-            <w:r>
-              <w:rPr>
-                <w:noProof/>
-                <w:webHidden/>
-              </w:rPr>
-              <w:t>32</w:t>
-            </w:r>
-            <w:r>
-              <w:rPr>
-                <w:noProof/>
-                <w:webHidden/>
-              </w:rPr>
-              <w:fldChar w:fldCharType="end"/>
-            </w:r>
-          </w:hyperlink>
-        </w:p>
-        <w:p>
           <w:r>
             <w:rPr>
               <w:b/>
               <w:bCs/>
+              <w:sz w:val="20"/>
             </w:rPr>
             <w:fldChar w:fldCharType="end"/>
           </w:r>
         </w:p>
       </w:sdtContent>
     </w:sdt>
-    <w:p/>
-    <w:p>
-      <w:pPr>
-        <w:rPr>
-          <w:rFonts w:asciiTheme="majorHAnsi" w:eastAsiaTheme="majorEastAsia" w:hAnsiTheme="majorHAnsi" w:cstheme="majorBidi"/>
-          <w:color w:val="2F5496" w:themeColor="accent1" w:themeShade="BF"/>
-          <w:sz w:val="32"/>
-          <w:szCs w:val="32"/>
-        </w:rPr>
-      </w:pPr>
-      <w:r>
-        <w:br w:type="page"/>
-      </w:r>
-    </w:p>
+    <w:bookmarkStart w:id="1" w:name="_Toc2891395" w:displacedByCustomXml="prev"/>
     <w:p>
       <w:pPr>
         <w:pStyle w:val="Heading1"/>
       </w:pPr>
-      <w:bookmarkStart w:id="1" w:name="_Toc2788137"/>
       <w:r>
         <w:lastRenderedPageBreak/>
         <w:t>App Overview</w:t>
@@ -2707,18 +3361,16 @@
         <w:t xml:space="preserve">; which released very low-end feature phones, mainly in India and </w:t>
       </w:r>
       <w:r>
-        <w:t>reaching to be the second most used phone in a 1.4 billion people country. (</w:t>
-      </w:r>
-      <w:hyperlink r:id="rId9" w:history="1">
-        <w:r>
-          <w:rPr>
-            <w:rStyle w:val="Hyperlink"/>
-          </w:rPr>
-          <w:t>https://medium.com/@bfrancis/the-legacy-of-firefox-os-c58ec32d94f0</w:t>
-        </w:r>
-      </w:hyperlink>
-      <w:r>
-        <w:t xml:space="preserve"> )</w:t>
+        <w:t>reaching to be the second most used phone in a 1.4 billion people country</w:t>
+      </w:r>
+      <w:r>
+        <w:rPr>
+          <w:rStyle w:val="EndnoteReference"/>
+        </w:rPr>
+        <w:endnoteReference w:id="1"/>
+      </w:r>
+      <w:r>
+        <w:t xml:space="preserve">. </w:t>
       </w:r>
     </w:p>
     <w:p>
@@ -2726,18 +3378,19 @@
         <w:jc w:val="both"/>
       </w:pPr>
       <w:r>
-        <w:t>This argument opens for an encouragement to focus on the web, as it has become more powerful over the years (</w:t>
-      </w:r>
-      <w:hyperlink r:id="rId10" w:history="1">
-        <w:r>
-          <w:rPr>
-            <w:rStyle w:val="Hyperlink"/>
-          </w:rPr>
-          <w:t>https://mobiforge.com/news-comment/mobile-audience-growth-web-not-apps-comscore</w:t>
-        </w:r>
-      </w:hyperlink>
-      <w:r>
-        <w:t xml:space="preserve"> ) and the mobile web browsing has grown considerably. This allows to consider the development of a mapping web app an opportunity to provide a tool that exploits all the benefits of the open source, is compatible with virtually any smart device and aims to be as efficient (and simpler) </w:t>
+        <w:t>This argument opens for an encouragement to focus on the web, as it has become more powerful over the years</w:t>
+      </w:r>
+      <w:r>
+        <w:rPr>
+          <w:rStyle w:val="EndnoteReference"/>
+        </w:rPr>
+        <w:endnoteReference w:id="2"/>
+      </w:r>
+      <w:r>
+        <w:t xml:space="preserve"> </w:t>
+      </w:r>
+      <w:r>
+        <w:t xml:space="preserve">and the mobile web browsing has grown considerably. This allows to consider the development of a mapping web app an opportunity to provide a tool that exploits all the benefits of the open source, is compatible with virtually any smart device and aims to be as efficient (and simpler) </w:t>
       </w:r>
       <w:r>
         <w:t>as any other map mobile apps currently in the market.</w:t>
@@ -2805,7 +3458,7 @@
       <w:pPr>
         <w:pStyle w:val="Heading2"/>
       </w:pPr>
-      <w:bookmarkStart w:id="2" w:name="_Toc2788138"/>
+      <w:bookmarkStart w:id="2" w:name="_Toc2891396"/>
       <w:r>
         <w:lastRenderedPageBreak/>
         <w:t>The idea</w:t>
@@ -2872,7 +3525,7 @@
                     </pic:cNvPicPr>
                   </pic:nvPicPr>
                   <pic:blipFill>
-                    <a:blip r:embed="rId11" cstate="print">
+                    <a:blip r:embed="rId9" cstate="print">
                       <a:extLst>
                         <a:ext uri="{28A0092B-C50C-407E-A947-70E740481C1C}">
                           <a14:useLocalDpi xmlns:a14="http://schemas.microsoft.com/office/drawing/2010/main" val="0"/>
@@ -2989,7 +3642,7 @@
       <w:pPr>
         <w:pStyle w:val="Heading3"/>
       </w:pPr>
-      <w:bookmarkStart w:id="3" w:name="_Toc2788139"/>
+      <w:bookmarkStart w:id="3" w:name="_Toc2891397"/>
       <w:r>
         <w:t>Who would want to use Smart Commute?</w:t>
       </w:r>
@@ -3008,7 +3661,7 @@
         <w:pStyle w:val="Heading3"/>
         <w:jc w:val="both"/>
       </w:pPr>
-      <w:bookmarkStart w:id="4" w:name="_Toc2788140"/>
+      <w:bookmarkStart w:id="4" w:name="_Toc2891398"/>
       <w:r>
         <w:t>Why would they want to use it?</w:t>
       </w:r>
@@ -3027,7 +3680,7 @@
         <w:pStyle w:val="Heading3"/>
         <w:jc w:val="both"/>
       </w:pPr>
-      <w:bookmarkStart w:id="5" w:name="_Toc2788141"/>
+      <w:bookmarkStart w:id="5" w:name="_Toc2891399"/>
       <w:r>
         <w:t>What are they looking for?</w:t>
       </w:r>
@@ -3046,7 +3699,7 @@
         <w:pStyle w:val="Heading3"/>
         <w:jc w:val="both"/>
       </w:pPr>
-      <w:bookmarkStart w:id="6" w:name="_Toc2788142"/>
+      <w:bookmarkStart w:id="6" w:name="_Toc2891400"/>
       <w:r>
         <w:t>How does Smart Commute provide the utilities that solve their problems?</w:t>
       </w:r>
@@ -3064,7 +3717,7 @@
       <w:pPr>
         <w:pStyle w:val="Heading3"/>
       </w:pPr>
-      <w:bookmarkStart w:id="7" w:name="_Toc2788143"/>
+      <w:bookmarkStart w:id="7" w:name="_Toc2891401"/>
       <w:r>
         <w:t>Verdict</w:t>
       </w:r>
@@ -3135,7 +3788,7 @@
       <w:pPr>
         <w:pStyle w:val="Heading2"/>
       </w:pPr>
-      <w:bookmarkStart w:id="8" w:name="_Toc2788144"/>
+      <w:bookmarkStart w:id="8" w:name="_Toc2891402"/>
       <w:r>
         <w:t>Objective</w:t>
       </w:r>
@@ -3168,7 +3821,7 @@
       <w:pPr>
         <w:pStyle w:val="Heading2"/>
       </w:pPr>
-      <w:bookmarkStart w:id="9" w:name="_Toc2788145"/>
+      <w:bookmarkStart w:id="9" w:name="_Toc2891403"/>
       <w:r>
         <w:lastRenderedPageBreak/>
         <w:t>Requirements</w:t>
@@ -3179,7 +3832,7 @@
       <w:pPr>
         <w:pStyle w:val="Heading3"/>
       </w:pPr>
-      <w:bookmarkStart w:id="10" w:name="_Toc2788146"/>
+      <w:bookmarkStart w:id="10" w:name="_Toc2891404"/>
       <w:r>
         <w:t>Use case diagram</w:t>
       </w:r>
@@ -3227,7 +3880,7 @@
                     </pic:cNvPicPr>
                   </pic:nvPicPr>
                   <pic:blipFill>
-                    <a:blip r:embed="rId12" cstate="print">
+                    <a:blip r:embed="rId10" cstate="print">
                       <a:extLst>
                         <a:ext uri="{28A0092B-C50C-407E-A947-70E740481C1C}">
                           <a14:useLocalDpi xmlns:a14="http://schemas.microsoft.com/office/drawing/2010/main" val="0"/>
@@ -3278,6 +3931,7 @@
           <w:lang w:eastAsia="it-IT"/>
         </w:rPr>
       </w:pPr>
+      <w:bookmarkStart w:id="11" w:name="_Toc2891405"/>
       <w:r>
         <w:rPr>
           <w:rFonts w:eastAsia="Times New Roman"/>
@@ -3299,6 +3953,7 @@
         </w:rPr>
         <w:t>Requirements</w:t>
       </w:r>
+      <w:bookmarkEnd w:id="11"/>
     </w:p>
     <w:p>
       <w:pPr>
@@ -3820,6 +4475,7 @@
           <w:lang w:eastAsia="it-IT"/>
         </w:rPr>
       </w:pPr>
+      <w:bookmarkStart w:id="12" w:name="_Toc2891406"/>
       <w:r>
         <w:rPr>
           <w:rFonts w:eastAsia="Times New Roman"/>
@@ -3841,6 +4497,7 @@
         </w:rPr>
         <w:t>Requirements</w:t>
       </w:r>
+      <w:bookmarkEnd w:id="12"/>
     </w:p>
     <w:p>
       <w:pPr>
@@ -4931,6 +5588,7 @@
           <w:lang w:eastAsia="it-IT"/>
         </w:rPr>
       </w:pPr>
+      <w:bookmarkStart w:id="13" w:name="_Toc2891407"/>
       <w:r>
         <w:rPr>
           <w:rFonts w:eastAsia="Times New Roman"/>
@@ -4939,6 +5597,7 @@
         <w:lastRenderedPageBreak/>
         <w:t>Roadmap Requirements</w:t>
       </w:r>
+      <w:bookmarkEnd w:id="13"/>
     </w:p>
     <w:p>
       <w:pPr>
@@ -5118,6 +5777,7 @@
           <w:lang w:eastAsia="it-IT"/>
         </w:rPr>
       </w:pPr>
+      <w:bookmarkStart w:id="14" w:name="_Toc2891408"/>
       <w:r>
         <w:rPr>
           <w:rFonts w:eastAsia="Times New Roman"/>
@@ -5125,6 +5785,7 @@
         </w:rPr>
         <w:t>User settings Requirements</w:t>
       </w:r>
+      <w:bookmarkEnd w:id="14"/>
     </w:p>
     <w:p>
       <w:pPr>
@@ -5307,6 +5968,7 @@
           <w:lang w:eastAsia="it-IT"/>
         </w:rPr>
       </w:pPr>
+      <w:bookmarkStart w:id="15" w:name="_Toc2891409"/>
       <w:r>
         <w:rPr>
           <w:rFonts w:eastAsia="Times New Roman"/>
@@ -5319,7 +5981,15 @@
           <w:rFonts w:eastAsia="Times New Roman"/>
           <w:lang w:eastAsia="it-IT"/>
         </w:rPr>
-        <w:t xml:space="preserve"> Requirements </w:t>
+        <w:t xml:space="preserve"> Requirements</w:t>
+      </w:r>
+      <w:bookmarkEnd w:id="15"/>
+      <w:r>
+        <w:rPr>
+          <w:rFonts w:eastAsia="Times New Roman"/>
+          <w:lang w:eastAsia="it-IT"/>
+        </w:rPr>
+        <w:t xml:space="preserve"> </w:t>
       </w:r>
     </w:p>
     <w:p>
@@ -5888,12 +6558,12 @@
       <w:pPr>
         <w:pStyle w:val="Heading2"/>
       </w:pPr>
-      <w:bookmarkStart w:id="11" w:name="_Toc2788147"/>
+      <w:bookmarkStart w:id="16" w:name="_Toc2891410"/>
       <w:r>
         <w:lastRenderedPageBreak/>
         <w:t>System architecture</w:t>
       </w:r>
-      <w:bookmarkEnd w:id="11"/>
+      <w:bookmarkEnd w:id="16"/>
     </w:p>
     <w:p>
       <w:pPr>
@@ -5944,7 +6614,7 @@
                     </pic:cNvPicPr>
                   </pic:nvPicPr>
                   <pic:blipFill>
-                    <a:blip r:embed="rId13">
+                    <a:blip r:embed="rId11">
                       <a:extLst>
                         <a:ext uri="{28A0092B-C50C-407E-A947-70E740481C1C}">
                           <a14:useLocalDpi xmlns:a14="http://schemas.microsoft.com/office/drawing/2010/main" val="0"/>
@@ -6003,73 +6673,60 @@
       <w:pPr>
         <w:pStyle w:val="Heading1"/>
       </w:pPr>
-      <w:bookmarkStart w:id="12" w:name="_Toc2788148"/>
+      <w:bookmarkStart w:id="17" w:name="_Toc2891411"/>
       <w:r>
         <w:lastRenderedPageBreak/>
         <w:t>Section 2: App design</w:t>
       </w:r>
-      <w:bookmarkEnd w:id="12"/>
-    </w:p>
-    <w:p>
-      <w:pPr>
-        <w:pStyle w:val="Heading2"/>
-      </w:pPr>
-      <w:bookmarkStart w:id="13" w:name="_Toc2788149"/>
-      <w:r>
-        <w:t>Entity relationship diagram</w:t>
+      <w:bookmarkEnd w:id="17"/>
+    </w:p>
+    <w:p>
+      <w:pPr>
+        <w:jc w:val="both"/>
+      </w:pPr>
+      <w:r>
+        <w:t>In</w:t>
+      </w:r>
+      <w:r>
+        <w:t xml:space="preserve"> order to describe the structure, attributes, operations (or methods), and the relationships among objects </w:t>
+      </w:r>
+      <w:r>
+        <w:t xml:space="preserve">of the web app, </w:t>
+      </w:r>
+      <w:r>
+        <w:t xml:space="preserve">several </w:t>
+      </w:r>
+      <w:r>
+        <w:t>entity relationship diagram</w:t>
       </w:r>
       <w:r>
         <w:t>s</w:t>
       </w:r>
-      <w:bookmarkEnd w:id="13"/>
+      <w:r>
+        <w:t xml:space="preserve"> ha</w:t>
+      </w:r>
+      <w:r>
+        <w:t>ve</w:t>
+      </w:r>
+      <w:r>
+        <w:t xml:space="preserve"> been drawn based on the requirements and the general use case previously presented.</w:t>
+      </w:r>
+    </w:p>
+    <w:p>
+      <w:pPr>
+        <w:pStyle w:val="Heading3"/>
+      </w:pPr>
+      <w:bookmarkStart w:id="18" w:name="_Toc2891412"/>
+      <w:r>
+        <w:t>High Level Class Diagram</w:t>
+      </w:r>
+      <w:bookmarkEnd w:id="18"/>
     </w:p>
     <w:p>
       <w:pPr>
         <w:jc w:val="both"/>
       </w:pPr>
       <w:r>
-        <w:t>In</w:t>
-      </w:r>
-      <w:r>
-        <w:t xml:space="preserve"> order to describe the structure, attributes, operations (or methods), and the relationships among objects </w:t>
-      </w:r>
-      <w:r>
-        <w:t xml:space="preserve">of the web app, </w:t>
-      </w:r>
-      <w:r>
-        <w:t xml:space="preserve">several </w:t>
-      </w:r>
-      <w:r>
-        <w:t>entity relationship diagram</w:t>
-      </w:r>
-      <w:r>
-        <w:t>s</w:t>
-      </w:r>
-      <w:r>
-        <w:t xml:space="preserve"> ha</w:t>
-      </w:r>
-      <w:r>
-        <w:t>ve</w:t>
-      </w:r>
-      <w:r>
-        <w:t xml:space="preserve"> been drawn based on the requirements and the general use case previously presented.</w:t>
-      </w:r>
-    </w:p>
-    <w:p>
-      <w:pPr>
-        <w:pStyle w:val="Heading3"/>
-      </w:pPr>
-      <w:bookmarkStart w:id="14" w:name="_Toc2788150"/>
-      <w:r>
-        <w:t>High Level Class Diagram</w:t>
-      </w:r>
-      <w:bookmarkEnd w:id="14"/>
-    </w:p>
-    <w:p>
-      <w:pPr>
-        <w:jc w:val="both"/>
-      </w:pPr>
-      <w:r>
         <w:t>Firstly, a high-level class diagram is drafted in order to link the use case with an overall idea of the application interaction with the user:</w:t>
       </w:r>
     </w:p>
@@ -6078,6 +6735,9 @@
         <w:jc w:val="center"/>
       </w:pPr>
       <w:r>
+        <w:rPr>
+          <w:noProof/>
+        </w:rPr>
         <w:drawing>
           <wp:inline distT="0" distB="0" distL="0" distR="0" wp14:anchorId="7FBF95F0" wp14:editId="5F4BF797">
             <wp:extent cx="3500008" cy="2381352"/>
@@ -6094,7 +6754,7 @@
                     <pic:cNvPicPr/>
                   </pic:nvPicPr>
                   <pic:blipFill rotWithShape="1">
-                    <a:blip r:embed="rId14"/>
+                    <a:blip r:embed="rId12"/>
                     <a:srcRect b="15878"/>
                     <a:stretch/>
                   </pic:blipFill>
@@ -6142,11 +6802,11 @@
       <w:pPr>
         <w:pStyle w:val="Heading3"/>
       </w:pPr>
-      <w:bookmarkStart w:id="15" w:name="_Toc2788151"/>
+      <w:bookmarkStart w:id="19" w:name="_Toc2891413"/>
       <w:r>
         <w:t>Front-end Class Diagram</w:t>
       </w:r>
-      <w:bookmarkEnd w:id="15"/>
+      <w:bookmarkEnd w:id="19"/>
     </w:p>
     <w:p>
       <w:pPr>
@@ -6188,12 +6848,706 @@
         <w:jc w:val="center"/>
       </w:pPr>
       <w:r>
+        <w:rPr>
+          <w:noProof/>
+        </w:rPr>
         <w:lastRenderedPageBreak/>
         <w:drawing>
           <wp:inline distT="0" distB="0" distL="0" distR="0" wp14:anchorId="57ADBF74" wp14:editId="4D2A7CE0">
             <wp:extent cx="5943600" cy="4273550"/>
             <wp:effectExtent l="0" t="0" r="0" b="0"/>
             <wp:docPr id="1" name="Picture 1"/>
+            <wp:cNvGraphicFramePr>
+              <a:graphicFrameLocks xmlns:a="http://schemas.openxmlformats.org/drawingml/2006/main" noChangeAspect="1"/>
+            </wp:cNvGraphicFramePr>
+            <a:graphic xmlns:a="http://schemas.openxmlformats.org/drawingml/2006/main">
+              <a:graphicData uri="http://schemas.openxmlformats.org/drawingml/2006/picture">
+                <pic:pic xmlns:pic="http://schemas.openxmlformats.org/drawingml/2006/picture">
+                  <pic:nvPicPr>
+                    <pic:cNvPr id="1" name=""/>
+                    <pic:cNvPicPr/>
+                  </pic:nvPicPr>
+                  <pic:blipFill>
+                    <a:blip r:embed="rId13"/>
+                    <a:stretch>
+                      <a:fillRect/>
+                    </a:stretch>
+                  </pic:blipFill>
+                  <pic:spPr>
+                    <a:xfrm>
+                      <a:off x="0" y="0"/>
+                      <a:ext cx="5943600" cy="4273550"/>
+                    </a:xfrm>
+                    <a:prstGeom prst="rect">
+                      <a:avLst/>
+                    </a:prstGeom>
+                  </pic:spPr>
+                </pic:pic>
+              </a:graphicData>
+            </a:graphic>
+          </wp:inline>
+        </w:drawing>
+      </w:r>
+    </w:p>
+    <w:p>
+      <w:pPr>
+        <w:jc w:val="center"/>
+      </w:pPr>
+      <w:r>
+        <w:t>Fig. XXX. Front-End Class Diagram</w:t>
+      </w:r>
+    </w:p>
+    <w:p>
+      <w:pPr>
+        <w:jc w:val="both"/>
+        <w:rPr>
+          <w:b/>
+        </w:rPr>
+      </w:pPr>
+      <w:r>
+        <w:rPr>
+          <w:b/>
+        </w:rPr>
+        <w:t xml:space="preserve">GUI user </w:t>
+      </w:r>
+      <w:r>
+        <w:rPr>
+          <w:b/>
+        </w:rPr>
+        <w:t>class</w:t>
+      </w:r>
+    </w:p>
+    <w:p>
+      <w:pPr>
+        <w:jc w:val="both"/>
+      </w:pPr>
+      <w:r>
+        <w:t>The GUI user class is the initial interface the user interacts with upon access to Smart Commute. The user has the possibility to request a login and allow the app to receive user credentials that will be sent for authentication, a logout (If already in the app) and registration (if no account</w:t>
+      </w:r>
+      <w:r>
+        <w:t xml:space="preserve"> has been created</w:t>
+      </w:r>
+      <w:r>
+        <w:t>)</w:t>
+      </w:r>
+      <w:r>
+        <w:t xml:space="preserve"> which will send a request with the user input of Email and Password and create a new user</w:t>
+      </w:r>
+      <w:r>
+        <w:t xml:space="preserve">. </w:t>
+      </w:r>
+      <w:r>
+        <w:t>It’s the main class and it m</w:t>
+      </w:r>
+      <w:r>
+        <w:t xml:space="preserve">anages the user information to access the application. </w:t>
+      </w:r>
+    </w:p>
+    <w:p>
+      <w:pPr>
+        <w:jc w:val="both"/>
+      </w:pPr>
+      <w:r>
+        <w:t>GUI user is composed by the settings, the map and the calendar interfaces. These sections define all the tasks and operations the user has access to. First, the calendar (which is composed by different view options) allows to create single day or multi day events</w:t>
+      </w:r>
+      <w:r>
+        <w:t xml:space="preserve"> with the function </w:t>
+      </w:r>
+      <m:oMath>
+        <m:r>
+          <w:rPr>
+            <w:rFonts w:ascii="Cambria Math" w:hAnsi="Cambria Math"/>
+          </w:rPr>
+          <m:t>dayClick(),</m:t>
+        </m:r>
+      </m:oMath>
+      <w:r>
+        <w:t xml:space="preserve"> as well as clicking </w:t>
+      </w:r>
+      <w:r>
+        <w:t>existing events</w:t>
+      </w:r>
+      <w:r>
+        <w:t xml:space="preserve"> with the operation </w:t>
+      </w:r>
+      <m:oMath>
+        <m:r>
+          <w:rPr>
+            <w:rFonts w:ascii="Cambria Math" w:hAnsi="Cambria Math"/>
+          </w:rPr>
+          <m:t>eventClick().</m:t>
+        </m:r>
+      </m:oMath>
+      <w:r>
+        <w:t xml:space="preserve"> </w:t>
+      </w:r>
+      <w:r>
+        <w:t>Both operations trigger a modal (a popup, represented by the class GUI popup) where the user can input all the necessary event details it wants to create or update, or if it wants to delete certain event.</w:t>
+      </w:r>
+    </w:p>
+    <w:p>
+      <w:pPr>
+        <w:jc w:val="both"/>
+      </w:pPr>
+      <w:r>
+        <w:t xml:space="preserve">The calendar GUI also allows the user to toggle views for day, week or month. It has the subclasses of Schedule view (lists the events in order of recency), daily view (shows the current day’s event, defining at what time of the day) where days can be </w:t>
+      </w:r>
+      <w:r>
+        <w:t>switched</w:t>
+      </w:r>
+      <w:r>
+        <w:t xml:space="preserve">, </w:t>
+      </w:r>
+      <w:r>
+        <w:t>similarly with weekly view and lastly Monthly view, having the additional operation of selecting multiple days to create a multi-day event.</w:t>
+      </w:r>
+    </w:p>
+    <w:p>
+      <w:pPr>
+        <w:jc w:val="both"/>
+      </w:pPr>
+      <w:r>
+        <w:lastRenderedPageBreak/>
+        <w:t>Secondly, the map</w:t>
+      </w:r>
+      <w:r>
+        <w:t xml:space="preserve"> GUI</w:t>
+      </w:r>
+      <w:r>
+        <w:t xml:space="preserve"> initializes a map from the map’s API, </w:t>
+      </w:r>
+      <w:r>
+        <w:t>which contains the rendered</w:t>
+      </w:r>
+      <w:r>
+        <w:t xml:space="preserve"> events </w:t>
+      </w:r>
+      <w:r>
+        <w:t>shown</w:t>
+      </w:r>
+      <w:r>
+        <w:t xml:space="preserve"> as markers on the map, </w:t>
+      </w:r>
+      <w:r>
+        <w:t>as well as the</w:t>
+      </w:r>
+      <w:r>
+        <w:t xml:space="preserve"> generated routes </w:t>
+      </w:r>
+      <w:r>
+        <w:t>rendered</w:t>
+      </w:r>
+      <w:r>
+        <w:t xml:space="preserve"> as polylines</w:t>
+      </w:r>
+      <w:r>
+        <w:t>. It l</w:t>
+      </w:r>
+      <w:r>
+        <w:t>ets the user pan or zoom the map and click on the routes or maps to show their details</w:t>
+      </w:r>
+      <w:r>
+        <w:t xml:space="preserve">, as well as viewing and clicking the day’s events on the today section. Additionally, it lets the user toggle between days to see the following day schedules. By default, the map GUI shows the current day’s schedule. </w:t>
+      </w:r>
+    </w:p>
+    <w:p>
+      <w:pPr>
+        <w:jc w:val="both"/>
+      </w:pPr>
+      <w:r>
+        <w:t>Lastly, the settings GUI lets the user through input field</w:t>
+      </w:r>
+      <w:r>
+        <w:t>s</w:t>
+      </w:r>
+      <w:r>
+        <w:t xml:space="preserve"> define its personal configuration, such as the favorite transport means, the available transports to use and the lunch and break times. This class additionally saves this configuration </w:t>
+      </w:r>
+      <w:r>
+        <w:t>and sends a settings update request to the app engine</w:t>
+      </w:r>
+      <w:r>
+        <w:t>.</w:t>
+      </w:r>
+    </w:p>
+    <w:p>
+      <w:pPr>
+        <w:jc w:val="both"/>
+        <w:rPr>
+          <w:b/>
+        </w:rPr>
+      </w:pPr>
+      <w:r>
+        <w:rPr>
+          <w:b/>
+        </w:rPr>
+        <w:t>GUI popup class</w:t>
+      </w:r>
+    </w:p>
+    <w:p>
+      <w:pPr>
+        <w:jc w:val="both"/>
+      </w:pPr>
+      <w:r>
+        <w:t xml:space="preserve">Triggered from the operations contained in GUI calendar of </w:t>
+      </w:r>
+      <m:oMath>
+        <m:r>
+          <w:rPr>
+            <w:rFonts w:ascii="Cambria Math" w:hAnsi="Cambria Math"/>
+          </w:rPr>
+          <m:t>eventClick()</m:t>
+        </m:r>
+      </m:oMath>
+      <w:r>
+        <w:t xml:space="preserve"> and </w:t>
+      </w:r>
+      <m:oMath>
+        <m:r>
+          <w:rPr>
+            <w:rFonts w:ascii="Cambria Math" w:hAnsi="Cambria Math"/>
+          </w:rPr>
+          <m:t>dayClick()</m:t>
+        </m:r>
+      </m:oMath>
+      <w:r>
+        <w:t xml:space="preserve">. It listens to the user input data for the event fields of title, description, start time, end time and location. Upon event creation or update, the operations </w:t>
+      </w:r>
+      <m:oMath>
+        <m:r>
+          <w:rPr>
+            <w:rFonts w:ascii="Cambria Math" w:hAnsi="Cambria Math"/>
+          </w:rPr>
+          <m:t>createEventRequest()</m:t>
+        </m:r>
+      </m:oMath>
+      <w:r>
+        <w:t xml:space="preserve"> or </w:t>
+      </w:r>
+      <m:oMath>
+        <m:r>
+          <w:rPr>
+            <w:rFonts w:ascii="Cambria Math" w:hAnsi="Cambria Math"/>
+          </w:rPr>
+          <m:t>updateEventRequest()</m:t>
+        </m:r>
+      </m:oMath>
+      <w:r>
+        <w:t xml:space="preserve"> are performed accordingly sending a request to the app engine where it will, after validating, create or update the event in question. Also, it can ask for event deletion with </w:t>
+      </w:r>
+      <m:oMath>
+        <m:r>
+          <w:rPr>
+            <w:rFonts w:ascii="Cambria Math" w:hAnsi="Cambria Math"/>
+          </w:rPr>
+          <m:t>deleteEvent()</m:t>
+        </m:r>
+      </m:oMath>
+      <w:r>
+        <w:t>. Update event and delete event options are only available for when the user clicks an existing event on the calendar interface.</w:t>
+      </w:r>
+    </w:p>
+    <w:p>
+      <w:pPr>
+        <w:jc w:val="both"/>
+        <w:rPr>
+          <w:b/>
+        </w:rPr>
+      </w:pPr>
+      <w:r>
+        <w:rPr>
+          <w:b/>
+        </w:rPr>
+        <w:t>Other Classes</w:t>
+      </w:r>
+    </w:p>
+    <w:p>
+      <w:pPr>
+        <w:jc w:val="both"/>
+        <w:sectPr>
+          <w:pgSz w:w="12240" w:h="15840"/>
+          <w:pgMar w:top="1440" w:right="1440" w:bottom="1440" w:left="1440" w:header="720" w:footer="720" w:gutter="0"/>
+          <w:cols w:space="720"/>
+          <w:docGrid w:linePitch="360"/>
+        </w:sectPr>
+      </w:pPr>
+      <w:r>
+        <w:t xml:space="preserve">Additionally, there’s secondary classes which aid the diagram to be more readable, such as </w:t>
+      </w:r>
+      <m:oMath>
+        <m:r>
+          <w:rPr>
+            <w:rFonts w:ascii="Cambria Math" w:hAnsi="Cambria Math"/>
+          </w:rPr>
+          <m:t>selecT</m:t>
+        </m:r>
+      </m:oMath>
+      <w:r>
+        <w:rPr>
+          <w:rFonts w:eastAsiaTheme="minorEastAsia"/>
+        </w:rPr>
+        <w:t xml:space="preserve"> that represents an array of Booleans for the allowed transport means to be used for the routing calculations, </w:t>
+      </w:r>
+      <m:oMath>
+        <m:r>
+          <w:rPr>
+            <w:rFonts w:ascii="Cambria Math" w:eastAsiaTheme="minorEastAsia" w:hAnsi="Cambria Math"/>
+          </w:rPr>
+          <m:t>Transport</m:t>
+        </m:r>
+      </m:oMath>
+      <w:r>
+        <w:rPr>
+          <w:rFonts w:eastAsiaTheme="minorEastAsia"/>
+        </w:rPr>
+        <w:t xml:space="preserve"> which is a string for the transports available (to input into settings), </w:t>
+      </w:r>
+      <w:r>
+        <w:rPr>
+          <w:rFonts w:eastAsiaTheme="minorEastAsia"/>
+        </w:rPr>
+        <w:t xml:space="preserve">Config that returns an object with all the user configuration data, composed by favorite transport of the class transport, available transports of the class </w:t>
+      </w:r>
+      <m:oMath>
+        <m:r>
+          <w:rPr>
+            <w:rFonts w:ascii="Cambria Math" w:eastAsiaTheme="minorEastAsia" w:hAnsi="Cambria Math"/>
+          </w:rPr>
+          <m:t>selecT</m:t>
+        </m:r>
+      </m:oMath>
+      <w:r>
+        <w:rPr>
+          <w:rFonts w:eastAsiaTheme="minorEastAsia"/>
+        </w:rPr>
+        <w:t>, lunch or break activation values (Booleans), and lunch and break start/end times (date values. Lastly, the Event class which represents the format for any event object created/to be created, specifying title, start time, end time, location and description.</w:t>
+      </w:r>
+    </w:p>
+    <w:p>
+      <w:pPr>
+        <w:pStyle w:val="Heading3"/>
+      </w:pPr>
+      <w:bookmarkStart w:id="20" w:name="_Toc2891414"/>
+      <w:r>
+        <w:lastRenderedPageBreak/>
+        <w:t>Back-end Class Diagram</w:t>
+      </w:r>
+      <w:bookmarkEnd w:id="20"/>
+    </w:p>
+    <w:p>
+      <w:pPr>
+        <w:jc w:val="both"/>
+      </w:pPr>
+      <w:r>
+        <w:t xml:space="preserve">A second-class diagram was designed to depict all the user’s information management between the Database and the application. The following class diagram has </w:t>
+      </w:r>
+      <w:r>
+        <w:t>2</w:t>
+      </w:r>
+      <w:r>
+        <w:t xml:space="preserve"> main classes: Firebase</w:t>
+      </w:r>
+      <w:r>
+        <w:t xml:space="preserve"> </w:t>
+      </w:r>
+      <w:r>
+        <w:t>(</w:t>
+      </w:r>
+      <w:r>
+        <w:t>composed by the Authentication and the Database</w:t>
+      </w:r>
+      <w:r>
+        <w:t xml:space="preserve">), App Engine </w:t>
+      </w:r>
+      <w:r>
+        <w:t xml:space="preserve">superclass </w:t>
+      </w:r>
+      <w:r>
+        <w:t>which abstracts all the main app functionalities that require interaction with the database,</w:t>
+      </w:r>
+      <w:r>
+        <w:t xml:space="preserve"> having the user, settings, maps and calendar engines as subclasses. There are other classes for better appreciation such as </w:t>
+      </w:r>
+      <m:oMath>
+        <m:r>
+          <w:rPr>
+            <w:rFonts w:ascii="Cambria Math" w:hAnsi="Cambria Math"/>
+          </w:rPr>
+          <m:t>hereMapsAPI</m:t>
+        </m:r>
+      </m:oMath>
+      <w:r>
+        <w:t xml:space="preserve">, </w:t>
+      </w:r>
+      <m:oMath>
+        <m:r>
+          <w:rPr>
+            <w:rFonts w:ascii="Cambria Math" w:hAnsi="Cambria Math"/>
+          </w:rPr>
+          <m:t>FullcalendarAPI</m:t>
+        </m:r>
+      </m:oMath>
+      <w:r>
+        <w:t xml:space="preserve"> (both depicting an association with the programming interfaces of these external sources), </w:t>
+      </w:r>
+      <m:oMath>
+        <m:r>
+          <w:rPr>
+            <w:rFonts w:ascii="Cambria Math" w:hAnsi="Cambria Math"/>
+          </w:rPr>
+          <m:t xml:space="preserve">SavedData </m:t>
+        </m:r>
+      </m:oMath>
+      <w:r>
+        <w:t>composed by the saved Events as an array of JSON and the saved user configuration as a JSON, Coordinate specifying the latitude and longitude retrieved from the maps API, Config which is the same class as the one in the front end diagram for better comprehension, Nodes which has as attributes all the event’s information rearranged in arrays per category, Routes that specifies the routes objects generated by the Maps Engine, and finally Event, previously shown.</w:t>
+      </w:r>
+    </w:p>
+    <w:p>
+      <w:pPr>
+        <w:jc w:val="center"/>
+      </w:pPr>
+      <w:r>
+        <w:drawing>
+          <wp:inline distT="0" distB="0" distL="0" distR="0" wp14:anchorId="337A9F4B" wp14:editId="26259FC3">
+            <wp:extent cx="5943600" cy="4448175"/>
+            <wp:effectExtent l="0" t="0" r="0" b="9525"/>
+            <wp:docPr id="38" name="Picture 38"/>
+            <wp:cNvGraphicFramePr>
+              <a:graphicFrameLocks xmlns:a="http://schemas.openxmlformats.org/drawingml/2006/main" noChangeAspect="1"/>
+            </wp:cNvGraphicFramePr>
+            <a:graphic xmlns:a="http://schemas.openxmlformats.org/drawingml/2006/main">
+              <a:graphicData uri="http://schemas.openxmlformats.org/drawingml/2006/picture">
+                <pic:pic xmlns:pic="http://schemas.openxmlformats.org/drawingml/2006/picture">
+                  <pic:nvPicPr>
+                    <pic:cNvPr id="1" name=""/>
+                    <pic:cNvPicPr/>
+                  </pic:nvPicPr>
+                  <pic:blipFill>
+                    <a:blip r:embed="rId14"/>
+                    <a:stretch>
+                      <a:fillRect/>
+                    </a:stretch>
+                  </pic:blipFill>
+                  <pic:spPr>
+                    <a:xfrm>
+                      <a:off x="0" y="0"/>
+                      <a:ext cx="5943600" cy="4448175"/>
+                    </a:xfrm>
+                    <a:prstGeom prst="rect">
+                      <a:avLst/>
+                    </a:prstGeom>
+                  </pic:spPr>
+                </pic:pic>
+              </a:graphicData>
+            </a:graphic>
+          </wp:inline>
+        </w:drawing>
+      </w:r>
+    </w:p>
+    <w:p>
+      <w:pPr>
+        <w:jc w:val="center"/>
+      </w:pPr>
+      <w:r>
+        <w:t>Fig. XXX. Back-End Class diagram</w:t>
+      </w:r>
+    </w:p>
+    <w:p>
+      <w:pPr>
+        <w:jc w:val="both"/>
+        <w:rPr>
+          <w:b/>
+        </w:rPr>
+      </w:pPr>
+      <w:r>
+        <w:rPr>
+          <w:b/>
+        </w:rPr>
+        <w:t xml:space="preserve">Firebase </w:t>
+      </w:r>
+      <w:r>
+        <w:rPr>
+          <w:b/>
+        </w:rPr>
+        <w:t>Class</w:t>
+      </w:r>
+    </w:p>
+    <w:p>
+      <w:pPr>
+        <w:jc w:val="both"/>
+      </w:pPr>
+      <w:r>
+        <w:t>To link Firebase to a web application, an admin key is autogenerated and used to initialize.</w:t>
+      </w:r>
+      <w:r>
+        <w:t xml:space="preserve"> All the backend operations will be available once the </w:t>
+      </w:r>
+      <w:r>
+        <w:t>Firebase client</w:t>
+      </w:r>
+      <w:r>
+        <w:t xml:space="preserve"> initiates with the operation </w:t>
+      </w:r>
+      <m:oMath>
+        <m:r>
+          <w:rPr>
+            <w:rFonts w:ascii="Cambria Math" w:hAnsi="Cambria Math"/>
+          </w:rPr>
+          <m:t>initFirebase()</m:t>
+        </m:r>
+      </m:oMath>
+      <w:r>
+        <w:t xml:space="preserve">, </w:t>
+      </w:r>
+      <w:r>
+        <w:t xml:space="preserve">and they are contained either in Firebase Auth or in Firebase </w:t>
+      </w:r>
+      <w:r>
+        <w:t>Database</w:t>
+      </w:r>
+      <w:r>
+        <w:t>.</w:t>
+      </w:r>
+    </w:p>
+    <w:p>
+      <w:pPr>
+        <w:jc w:val="both"/>
+      </w:pPr>
+      <w:r>
+        <w:lastRenderedPageBreak/>
+        <w:t xml:space="preserve">Firebase Auth receives the user login/register/logout requests. It generates a user ID upon registration requested by the user engine and saves the credentials in the database, checks the user credentials </w:t>
+      </w:r>
+      <w:r>
+        <w:t xml:space="preserve">whenever the user engine calls the login operation </w:t>
+      </w:r>
+      <w:r>
+        <w:t xml:space="preserve">with the method </w:t>
+      </w:r>
+      <m:oMath>
+        <m:r>
+          <w:rPr>
+            <w:rFonts w:ascii="Cambria Math" w:hAnsi="Cambria Math"/>
+          </w:rPr>
+          <m:t>checkUser().</m:t>
+        </m:r>
+      </m:oMath>
+      <w:r>
+        <w:rPr>
+          <w:rFonts w:eastAsiaTheme="minorEastAsia"/>
+        </w:rPr>
+        <w:t xml:space="preserve"> Firebase auth additionally verifies the user is logged in with its method </w:t>
+      </w:r>
+      <m:oMath>
+        <m:r>
+          <w:rPr>
+            <w:rFonts w:ascii="Cambria Math" w:eastAsiaTheme="minorEastAsia" w:hAnsi="Cambria Math"/>
+          </w:rPr>
+          <m:t>currentUser()</m:t>
+        </m:r>
+      </m:oMath>
+      <w:r>
+        <w:rPr>
+          <w:rFonts w:eastAsiaTheme="minorEastAsia"/>
+        </w:rPr>
+        <w:t>, necessary for event and routes validation purposes.</w:t>
+      </w:r>
+    </w:p>
+    <w:p>
+      <w:pPr>
+        <w:jc w:val="both"/>
+      </w:pPr>
+      <w:r>
+        <w:t xml:space="preserve">Firebase Database instead manages all the information related to the user. Contains events data (an array of JSON objects containing each Event’s attributes) and settings data (a JSON element containing all the config attributes) per each user, and whenever there is a request to obtain such information the </w:t>
+      </w:r>
+      <m:oMath>
+        <m:r>
+          <w:rPr>
+            <w:rFonts w:ascii="Cambria Math" w:hAnsi="Cambria Math"/>
+          </w:rPr>
+          <m:t>snapshot()</m:t>
+        </m:r>
+      </m:oMath>
+      <w:r>
+        <w:t xml:space="preserve"> operations are used to retrieve them. </w:t>
+      </w:r>
+      <w:r>
+        <w:t>Events or Settings snapshot is a Realtime Database method from the Firebase client, which retrieves a snapshot of any data one time only.</w:t>
+      </w:r>
+    </w:p>
+    <w:p>
+      <w:pPr>
+        <w:jc w:val="both"/>
+      </w:pPr>
+      <w:r>
+        <w:t xml:space="preserve">The database is </w:t>
+      </w:r>
+      <w:r>
+        <w:t xml:space="preserve">also responsible for updating the user information, by using the operations </w:t>
+      </w:r>
+      <m:oMath>
+        <m:r>
+          <w:rPr>
+            <w:rFonts w:ascii="Cambria Math" w:hAnsi="Cambria Math"/>
+          </w:rPr>
+          <m:t>eventpush()</m:t>
+        </m:r>
+      </m:oMath>
+      <w:r>
+        <w:t xml:space="preserve"> (to add new events), </w:t>
+      </w:r>
+      <m:oMath>
+        <m:r>
+          <w:rPr>
+            <w:rFonts w:ascii="Cambria Math" w:hAnsi="Cambria Math"/>
+          </w:rPr>
+          <m:t>eventsUpdate()</m:t>
+        </m:r>
+      </m:oMath>
+      <w:r>
+        <w:t xml:space="preserve"> for modification or deletion of events, and </w:t>
+      </w:r>
+      <m:oMath>
+        <m:r>
+          <w:rPr>
+            <w:rFonts w:ascii="Cambria Math" w:hAnsi="Cambria Math"/>
+          </w:rPr>
+          <m:t>settingsUpdate()</m:t>
+        </m:r>
+      </m:oMath>
+      <w:r>
+        <w:t xml:space="preserve"> for a change in the user settings. All these operations are executed via Firebase methods, further explained in this documentation.</w:t>
+      </w:r>
+    </w:p>
+    <w:p>
+      <w:pPr>
+        <w:jc w:val="both"/>
+      </w:pPr>
+      <w:r>
+        <w:t xml:space="preserve">The following figure </w:t>
+      </w:r>
+      <w:r>
+        <w:t xml:space="preserve">(XXX) </w:t>
+      </w:r>
+      <w:r>
+        <w:t xml:space="preserve">depicts a standard structure for </w:t>
+      </w:r>
+      <w:r>
+        <w:t>a set of events as a JSON and the structure syntax for the settings data (showing the default data) used in the application and the Database:</w:t>
+      </w:r>
+    </w:p>
+    <w:p>
+      <w:pPr>
+        <w:jc w:val="center"/>
+      </w:pPr>
+      <w:r>
+        <w:rPr>
+          <w:noProof/>
+        </w:rPr>
+        <w:drawing>
+          <wp:inline distT="0" distB="0" distL="0" distR="0" wp14:anchorId="79580D8D" wp14:editId="5B27BF5E">
+            <wp:extent cx="1102164" cy="2444920"/>
+            <wp:effectExtent l="0" t="0" r="3175" b="0"/>
+            <wp:docPr id="3" name="Picture 3"/>
             <wp:cNvGraphicFramePr>
               <a:graphicFrameLocks xmlns:a="http://schemas.openxmlformats.org/drawingml/2006/main" noChangeAspect="1"/>
             </wp:cNvGraphicFramePr>
@@ -6213,697 +7567,6 @@
                   <pic:spPr>
                     <a:xfrm>
                       <a:off x="0" y="0"/>
-                      <a:ext cx="5943600" cy="4273550"/>
-                    </a:xfrm>
-                    <a:prstGeom prst="rect">
-                      <a:avLst/>
-                    </a:prstGeom>
-                  </pic:spPr>
-                </pic:pic>
-              </a:graphicData>
-            </a:graphic>
-          </wp:inline>
-        </w:drawing>
-      </w:r>
-    </w:p>
-    <w:p>
-      <w:pPr>
-        <w:jc w:val="center"/>
-      </w:pPr>
-      <w:r>
-        <w:t>Fig. XXX. Front-End Class Diagram</w:t>
-      </w:r>
-    </w:p>
-    <w:p>
-      <w:pPr>
-        <w:jc w:val="both"/>
-        <w:rPr>
-          <w:b/>
-        </w:rPr>
-      </w:pPr>
-      <w:r>
-        <w:rPr>
-          <w:b/>
-        </w:rPr>
-        <w:t xml:space="preserve">GUI user </w:t>
-      </w:r>
-      <w:r>
-        <w:rPr>
-          <w:b/>
-        </w:rPr>
-        <w:t>class</w:t>
-      </w:r>
-    </w:p>
-    <w:p>
-      <w:pPr>
-        <w:jc w:val="both"/>
-      </w:pPr>
-      <w:r>
-        <w:t>The GUI user class is the initial interface the user interacts with upon access to Smart Commute. The user has the possibility to request a login and allow the app to receive user credentials that will be sent for authentication, a logout (If already in the app) and registration (if no account</w:t>
-      </w:r>
-      <w:r>
-        <w:t xml:space="preserve"> has been created</w:t>
-      </w:r>
-      <w:r>
-        <w:t>)</w:t>
-      </w:r>
-      <w:r>
-        <w:t xml:space="preserve"> which will send a request with the user input of Email and Password and create a new user</w:t>
-      </w:r>
-      <w:r>
-        <w:t xml:space="preserve">. </w:t>
-      </w:r>
-      <w:r>
-        <w:t>It’s the main class and it m</w:t>
-      </w:r>
-      <w:r>
-        <w:t xml:space="preserve">anages the user information to access the application. </w:t>
-      </w:r>
-    </w:p>
-    <w:p>
-      <w:pPr>
-        <w:jc w:val="both"/>
-      </w:pPr>
-      <w:r>
-        <w:t>GUI user is composed by the settings, the map and the calendar interfaces. These sections define all the tasks and operations the user has access to. First, the calendar (which is composed by different view options) allows to create single day or multi day events</w:t>
-      </w:r>
-      <w:r>
-        <w:t xml:space="preserve"> with the function </w:t>
-      </w:r>
-      <m:oMath>
-        <m:r>
-          <w:rPr>
-            <w:rFonts w:ascii="Cambria Math" w:hAnsi="Cambria Math"/>
-          </w:rPr>
-          <m:t>dayClick(),</m:t>
-        </m:r>
-      </m:oMath>
-      <w:r>
-        <w:t xml:space="preserve"> as well as clicking </w:t>
-      </w:r>
-      <w:r>
-        <w:t>existing events</w:t>
-      </w:r>
-      <w:r>
-        <w:t xml:space="preserve"> with the operation </w:t>
-      </w:r>
-      <m:oMath>
-        <m:r>
-          <w:rPr>
-            <w:rFonts w:ascii="Cambria Math" w:hAnsi="Cambria Math"/>
-          </w:rPr>
-          <m:t>eventClick().</m:t>
-        </m:r>
-      </m:oMath>
-      <w:r>
-        <w:t xml:space="preserve"> </w:t>
-      </w:r>
-      <w:r>
-        <w:t>Both operations trigger a modal (a popup, represented by the class GUI popup) where the user can input all the necessary event details it wants to create or update, or if it wants to delete certain event.</w:t>
-      </w:r>
-    </w:p>
-    <w:p>
-      <w:pPr>
-        <w:jc w:val="both"/>
-      </w:pPr>
-      <w:r>
-        <w:t xml:space="preserve">The calendar GUI also allows the user to toggle views for day, week or month. It has the subclasses of Schedule view (lists the events in order of recency), daily view (shows the current day’s event, defining at what time of the day) where days can be </w:t>
-      </w:r>
-      <w:r>
-        <w:t>switched</w:t>
-      </w:r>
-      <w:r>
-        <w:t xml:space="preserve">, </w:t>
-      </w:r>
-      <w:r>
-        <w:t>similarly with weekly view and lastly Monthly view, having the additional operation of selecting multiple days to create a multi-day event.</w:t>
-      </w:r>
-    </w:p>
-    <w:p>
-      <w:pPr>
-        <w:jc w:val="both"/>
-      </w:pPr>
-      <w:r>
-        <w:lastRenderedPageBreak/>
-        <w:t>Secondly, the map</w:t>
-      </w:r>
-      <w:r>
-        <w:t xml:space="preserve"> GUI</w:t>
-      </w:r>
-      <w:r>
-        <w:t xml:space="preserve"> initializes a map from the map’s API, </w:t>
-      </w:r>
-      <w:r>
-        <w:t>which contains the rendered</w:t>
-      </w:r>
-      <w:r>
-        <w:t xml:space="preserve"> events </w:t>
-      </w:r>
-      <w:r>
-        <w:t>shown</w:t>
-      </w:r>
-      <w:r>
-        <w:t xml:space="preserve"> as markers on the map, </w:t>
-      </w:r>
-      <w:r>
-        <w:t>as well as the</w:t>
-      </w:r>
-      <w:r>
-        <w:t xml:space="preserve"> generated routes </w:t>
-      </w:r>
-      <w:r>
-        <w:t>rendered</w:t>
-      </w:r>
-      <w:r>
-        <w:t xml:space="preserve"> as polylines</w:t>
-      </w:r>
-      <w:r>
-        <w:t>. It l</w:t>
-      </w:r>
-      <w:r>
-        <w:t>ets the user pan or zoom the map and click on the routes or maps to show their details</w:t>
-      </w:r>
-      <w:r>
-        <w:t xml:space="preserve">, as well as viewing and clicking the day’s events on the today section. Additionally, it lets the user toggle between days to see the following day schedules. By default, the map GUI shows the current day’s schedule. </w:t>
-      </w:r>
-    </w:p>
-    <w:p>
-      <w:pPr>
-        <w:jc w:val="both"/>
-      </w:pPr>
-      <w:r>
-        <w:t>Lastly, the settings GUI lets the user through input field</w:t>
-      </w:r>
-      <w:r>
-        <w:t>s</w:t>
-      </w:r>
-      <w:r>
-        <w:t xml:space="preserve"> define its personal configuration, such as the favorite transport means, the available transports to use and the lunch and break times. This class additionally saves this configuration </w:t>
-      </w:r>
-      <w:r>
-        <w:t>and sends a settings update request to the app engine</w:t>
-      </w:r>
-      <w:r>
-        <w:t>.</w:t>
-      </w:r>
-    </w:p>
-    <w:p>
-      <w:pPr>
-        <w:jc w:val="both"/>
-        <w:rPr>
-          <w:b/>
-        </w:rPr>
-      </w:pPr>
-      <w:r>
-        <w:rPr>
-          <w:b/>
-        </w:rPr>
-        <w:t>GUI popup class</w:t>
-      </w:r>
-    </w:p>
-    <w:p>
-      <w:pPr>
-        <w:jc w:val="both"/>
-      </w:pPr>
-      <w:r>
-        <w:t xml:space="preserve">Triggered from the operations contained in GUI calendar of </w:t>
-      </w:r>
-      <m:oMath>
-        <m:r>
-          <w:rPr>
-            <w:rFonts w:ascii="Cambria Math" w:hAnsi="Cambria Math"/>
-          </w:rPr>
-          <m:t>eventClick()</m:t>
-        </m:r>
-      </m:oMath>
-      <w:r>
-        <w:t xml:space="preserve"> and </w:t>
-      </w:r>
-      <m:oMath>
-        <m:r>
-          <w:rPr>
-            <w:rFonts w:ascii="Cambria Math" w:hAnsi="Cambria Math"/>
-          </w:rPr>
-          <m:t>dayClick()</m:t>
-        </m:r>
-      </m:oMath>
-      <w:r>
-        <w:t xml:space="preserve">. It listens to the user input data for the event fields of title, description, start time, end time and location. Upon event creation or update, the operations </w:t>
-      </w:r>
-      <m:oMath>
-        <m:r>
-          <w:rPr>
-            <w:rFonts w:ascii="Cambria Math" w:hAnsi="Cambria Math"/>
-          </w:rPr>
-          <m:t>createEventRequest()</m:t>
-        </m:r>
-      </m:oMath>
-      <w:r>
-        <w:t xml:space="preserve"> or </w:t>
-      </w:r>
-      <m:oMath>
-        <m:r>
-          <w:rPr>
-            <w:rFonts w:ascii="Cambria Math" w:hAnsi="Cambria Math"/>
-          </w:rPr>
-          <m:t>updateEventRequest()</m:t>
-        </m:r>
-      </m:oMath>
-      <w:r>
-        <w:t xml:space="preserve"> are performed accordingly sending a request to the app engine where it will, after validating, create or update the event in question. Also, it can ask for event deletion with </w:t>
-      </w:r>
-      <m:oMath>
-        <m:r>
-          <w:rPr>
-            <w:rFonts w:ascii="Cambria Math" w:hAnsi="Cambria Math"/>
-          </w:rPr>
-          <m:t>deleteEvent()</m:t>
-        </m:r>
-      </m:oMath>
-      <w:r>
-        <w:t>. Update event and delete event options are only available for when the user clicks an existing event on the calendar interface.</w:t>
-      </w:r>
-    </w:p>
-    <w:p>
-      <w:pPr>
-        <w:jc w:val="both"/>
-        <w:rPr>
-          <w:b/>
-        </w:rPr>
-      </w:pPr>
-      <w:r>
-        <w:rPr>
-          <w:b/>
-        </w:rPr>
-        <w:t>Other Classes</w:t>
-      </w:r>
-    </w:p>
-    <w:p>
-      <w:pPr>
-        <w:jc w:val="both"/>
-        <w:sectPr>
-          <w:pgSz w:w="12240" w:h="15840"/>
-          <w:pgMar w:top="1440" w:right="1440" w:bottom="1440" w:left="1440" w:header="720" w:footer="720" w:gutter="0"/>
-          <w:cols w:space="720"/>
-          <w:docGrid w:linePitch="360"/>
-        </w:sectPr>
-      </w:pPr>
-      <w:r>
-        <w:t xml:space="preserve">Additionally, there’s secondary classes which aid the diagram to be more readable, such as </w:t>
-      </w:r>
-      <m:oMath>
-        <m:r>
-          <w:rPr>
-            <w:rFonts w:ascii="Cambria Math" w:hAnsi="Cambria Math"/>
-          </w:rPr>
-          <m:t>selecT</m:t>
-        </m:r>
-      </m:oMath>
-      <w:r>
-        <w:rPr>
-          <w:rFonts w:eastAsiaTheme="minorEastAsia"/>
-        </w:rPr>
-        <w:t xml:space="preserve"> that represents an array of Booleans for the allowed transport means to be used for the routing calculations, </w:t>
-      </w:r>
-      <m:oMath>
-        <m:r>
-          <w:rPr>
-            <w:rFonts w:ascii="Cambria Math" w:eastAsiaTheme="minorEastAsia" w:hAnsi="Cambria Math"/>
-          </w:rPr>
-          <m:t>Transport</m:t>
-        </m:r>
-      </m:oMath>
-      <w:r>
-        <w:rPr>
-          <w:rFonts w:eastAsiaTheme="minorEastAsia"/>
-        </w:rPr>
-        <w:t xml:space="preserve"> which is a string for the transports available (to input into settings), </w:t>
-      </w:r>
-      <w:r>
-        <w:rPr>
-          <w:rFonts w:eastAsiaTheme="minorEastAsia"/>
-        </w:rPr>
-        <w:t xml:space="preserve">Config that returns an object with all the user configuration data, composed by favorite transport of the class transport, available transports of the class </w:t>
-      </w:r>
-      <m:oMath>
-        <m:r>
-          <w:rPr>
-            <w:rFonts w:ascii="Cambria Math" w:eastAsiaTheme="minorEastAsia" w:hAnsi="Cambria Math"/>
-          </w:rPr>
-          <m:t>selecT</m:t>
-        </m:r>
-      </m:oMath>
-      <w:r>
-        <w:rPr>
-          <w:rFonts w:eastAsiaTheme="minorEastAsia"/>
-        </w:rPr>
-        <w:t>, lunch or break activation values (Booleans), and lunch and break start/end times (date values. Lastly, the Event class which represents the format for any event object created/to be created, specifying title, start time, end time, location and description.</w:t>
-      </w:r>
-    </w:p>
-    <w:p>
-      <w:pPr>
-        <w:pStyle w:val="Heading3"/>
-      </w:pPr>
-      <w:bookmarkStart w:id="16" w:name="_Toc2788152"/>
-      <w:r>
-        <w:lastRenderedPageBreak/>
-        <w:t>Back-end Class Diagram</w:t>
-      </w:r>
-      <w:bookmarkEnd w:id="16"/>
-    </w:p>
-    <w:p>
-      <w:pPr>
-        <w:jc w:val="both"/>
-      </w:pPr>
-      <w:r>
-        <w:t xml:space="preserve">A second-class diagram was designed to depict all the user’s information management between the Database and the application. The following class diagram has </w:t>
-      </w:r>
-      <w:r>
-        <w:t>2</w:t>
-      </w:r>
-      <w:r>
-        <w:t xml:space="preserve"> main classes: Firebase</w:t>
-      </w:r>
-      <w:r>
-        <w:t xml:space="preserve"> </w:t>
-      </w:r>
-      <w:r>
-        <w:t>(</w:t>
-      </w:r>
-      <w:r>
-        <w:t>composed by the Authentication and the Database</w:t>
-      </w:r>
-      <w:r>
-        <w:t xml:space="preserve">), App Engine </w:t>
-      </w:r>
-      <w:r>
-        <w:t xml:space="preserve">superclass </w:t>
-      </w:r>
-      <w:r>
-        <w:t>which abstracts all the main app functionalities that require interaction with the database,</w:t>
-      </w:r>
-      <w:r>
-        <w:t xml:space="preserve"> having the user, settings, maps and calendar engines as subclasses. There are other classes for better appreciation such as </w:t>
-      </w:r>
-      <m:oMath>
-        <m:r>
-          <w:rPr>
-            <w:rFonts w:ascii="Cambria Math" w:hAnsi="Cambria Math"/>
-          </w:rPr>
-          <m:t>hereMapsAPI</m:t>
-        </m:r>
-      </m:oMath>
-      <w:r>
-        <w:t xml:space="preserve">, </w:t>
-      </w:r>
-      <m:oMath>
-        <m:r>
-          <w:rPr>
-            <w:rFonts w:ascii="Cambria Math" w:hAnsi="Cambria Math"/>
-          </w:rPr>
-          <m:t>FullcalendarAPI</m:t>
-        </m:r>
-      </m:oMath>
-      <w:r>
-        <w:t xml:space="preserve"> (both depicting an association with the programming interfaces of these external sources), </w:t>
-      </w:r>
-      <m:oMath>
-        <m:r>
-          <w:rPr>
-            <w:rFonts w:ascii="Cambria Math" w:hAnsi="Cambria Math"/>
-          </w:rPr>
-          <m:t xml:space="preserve">SavedData </m:t>
-        </m:r>
-      </m:oMath>
-      <w:r>
-        <w:t>composed by the saved Events as an array of JSON and the saved user configuration as a JSON, Coordinate specifying the latitude and longitude retrieved from the maps API, Config which is the same class as the one in the front end diagram for better comprehension, Nodes which has as attributes all the event’s information rearranged in arrays per category, Routes that specifies the routes objects generated by the Maps Engine, and finally Event, previously shown.</w:t>
-      </w:r>
-    </w:p>
-    <w:p>
-      <w:pPr>
-        <w:jc w:val="center"/>
-      </w:pPr>
-      <w:r>
-        <w:drawing>
-          <wp:inline distT="0" distB="0" distL="0" distR="0" wp14:anchorId="1783311A" wp14:editId="18651E3F">
-            <wp:extent cx="5943600" cy="4519930"/>
-            <wp:effectExtent l="0" t="0" r="0" b="0"/>
-            <wp:docPr id="32" name="Picture 32"/>
-            <wp:cNvGraphicFramePr>
-              <a:graphicFrameLocks xmlns:a="http://schemas.openxmlformats.org/drawingml/2006/main" noChangeAspect="1"/>
-            </wp:cNvGraphicFramePr>
-            <a:graphic xmlns:a="http://schemas.openxmlformats.org/drawingml/2006/main">
-              <a:graphicData uri="http://schemas.openxmlformats.org/drawingml/2006/picture">
-                <pic:pic xmlns:pic="http://schemas.openxmlformats.org/drawingml/2006/picture">
-                  <pic:nvPicPr>
-                    <pic:cNvPr id="1" name=""/>
-                    <pic:cNvPicPr/>
-                  </pic:nvPicPr>
-                  <pic:blipFill>
-                    <a:blip r:embed="rId16"/>
-                    <a:stretch>
-                      <a:fillRect/>
-                    </a:stretch>
-                  </pic:blipFill>
-                  <pic:spPr>
-                    <a:xfrm>
-                      <a:off x="0" y="0"/>
-                      <a:ext cx="5943600" cy="4519930"/>
-                    </a:xfrm>
-                    <a:prstGeom prst="rect">
-                      <a:avLst/>
-                    </a:prstGeom>
-                  </pic:spPr>
-                </pic:pic>
-              </a:graphicData>
-            </a:graphic>
-          </wp:inline>
-        </w:drawing>
-      </w:r>
-    </w:p>
-    <w:p>
-      <w:pPr>
-        <w:jc w:val="center"/>
-      </w:pPr>
-      <w:r>
-        <w:t>Fig. XXX. Back-End Class diagram</w:t>
-      </w:r>
-    </w:p>
-    <w:p>
-      <w:pPr>
-        <w:jc w:val="both"/>
-        <w:rPr>
-          <w:b/>
-        </w:rPr>
-      </w:pPr>
-      <w:r>
-        <w:rPr>
-          <w:b/>
-        </w:rPr>
-        <w:t xml:space="preserve">Firebase </w:t>
-      </w:r>
-      <w:r>
-        <w:rPr>
-          <w:b/>
-        </w:rPr>
-        <w:t>Class</w:t>
-      </w:r>
-    </w:p>
-    <w:p>
-      <w:pPr>
-        <w:jc w:val="both"/>
-      </w:pPr>
-      <w:r>
-        <w:t>To link Firebase to a web application, an admin key is autogenerated and used to initialize.</w:t>
-      </w:r>
-      <w:r>
-        <w:t xml:space="preserve"> All the backend operations will be available once the </w:t>
-      </w:r>
-      <w:r>
-        <w:t>Firebase client</w:t>
-      </w:r>
-      <w:r>
-        <w:t xml:space="preserve"> initiates with the operation </w:t>
-      </w:r>
-      <m:oMath>
-        <m:r>
-          <w:rPr>
-            <w:rFonts w:ascii="Cambria Math" w:hAnsi="Cambria Math"/>
-          </w:rPr>
-          <m:t>initFirebase()</m:t>
-        </m:r>
-      </m:oMath>
-      <w:r>
-        <w:t xml:space="preserve">, </w:t>
-      </w:r>
-      <w:r>
-        <w:t xml:space="preserve">and they are contained either in Firebase Auth or in Firebase </w:t>
-      </w:r>
-      <w:r>
-        <w:t>Database</w:t>
-      </w:r>
-      <w:r>
-        <w:t>.</w:t>
-      </w:r>
-    </w:p>
-    <w:p>
-      <w:pPr>
-        <w:jc w:val="both"/>
-      </w:pPr>
-      <w:r>
-        <w:lastRenderedPageBreak/>
-        <w:t xml:space="preserve">Firebase Auth receives the user login/register/logout requests. It generates a user ID upon registration requested by the user engine and saves the credentials in the database, checks the user credentials </w:t>
-      </w:r>
-      <w:r>
-        <w:t xml:space="preserve">whenever the user engine calls the login operation </w:t>
-      </w:r>
-      <w:r>
-        <w:t xml:space="preserve">with the method </w:t>
-      </w:r>
-      <m:oMath>
-        <m:r>
-          <w:rPr>
-            <w:rFonts w:ascii="Cambria Math" w:hAnsi="Cambria Math"/>
-          </w:rPr>
-          <m:t>checkUser().</m:t>
-        </m:r>
-      </m:oMath>
-      <w:r>
-        <w:rPr>
-          <w:rFonts w:eastAsiaTheme="minorEastAsia"/>
-        </w:rPr>
-        <w:t xml:space="preserve"> Firebase auth additionally verifies the user is logged in with its method </w:t>
-      </w:r>
-      <m:oMath>
-        <m:r>
-          <w:rPr>
-            <w:rFonts w:ascii="Cambria Math" w:eastAsiaTheme="minorEastAsia" w:hAnsi="Cambria Math"/>
-          </w:rPr>
-          <m:t>currentUser()</m:t>
-        </m:r>
-      </m:oMath>
-      <w:r>
-        <w:rPr>
-          <w:rFonts w:eastAsiaTheme="minorEastAsia"/>
-        </w:rPr>
-        <w:t>, necessary for event and routes validation purposes.</w:t>
-      </w:r>
-    </w:p>
-    <w:p>
-      <w:pPr>
-        <w:jc w:val="both"/>
-      </w:pPr>
-      <w:r>
-        <w:t xml:space="preserve">Firebase Database instead manages all the information related to the user. Contains events data (an array of JSON objects containing each Event’s attributes) and settings data (a JSON element containing all the config attributes) per each user, and whenever there is a request to obtain such information the </w:t>
-      </w:r>
-      <m:oMath>
-        <m:r>
-          <w:rPr>
-            <w:rFonts w:ascii="Cambria Math" w:hAnsi="Cambria Math"/>
-          </w:rPr>
-          <m:t>snapshot()</m:t>
-        </m:r>
-      </m:oMath>
-      <w:r>
-        <w:t xml:space="preserve"> operations are used to retrieve them. </w:t>
-      </w:r>
-      <w:r>
-        <w:t>Events or Settings snapshot is a Realtime Database method from the Firebase client, which retrieves a snapshot of any data one time only.</w:t>
-      </w:r>
-    </w:p>
-    <w:p>
-      <w:pPr>
-        <w:jc w:val="both"/>
-      </w:pPr>
-      <w:r>
-        <w:t xml:space="preserve">The database is </w:t>
-      </w:r>
-      <w:r>
-        <w:t xml:space="preserve">also responsible for updating the user information, by using the operations </w:t>
-      </w:r>
-      <m:oMath>
-        <m:r>
-          <w:rPr>
-            <w:rFonts w:ascii="Cambria Math" w:hAnsi="Cambria Math"/>
-          </w:rPr>
-          <m:t>eventpush()</m:t>
-        </m:r>
-      </m:oMath>
-      <w:r>
-        <w:t xml:space="preserve"> (to add new events), </w:t>
-      </w:r>
-      <m:oMath>
-        <m:r>
-          <w:rPr>
-            <w:rFonts w:ascii="Cambria Math" w:hAnsi="Cambria Math"/>
-          </w:rPr>
-          <m:t>eventsUpdate()</m:t>
-        </m:r>
-      </m:oMath>
-      <w:r>
-        <w:t xml:space="preserve"> for modification or deletion of events, and </w:t>
-      </w:r>
-      <m:oMath>
-        <m:r>
-          <w:rPr>
-            <w:rFonts w:ascii="Cambria Math" w:hAnsi="Cambria Math"/>
-          </w:rPr>
-          <m:t>settingsUpdate()</m:t>
-        </m:r>
-      </m:oMath>
-      <w:r>
-        <w:t xml:space="preserve"> for a change in the user settings. All these operations are executed via Firebase methods, further explained in this documentation.</w:t>
-      </w:r>
-    </w:p>
-    <w:p>
-      <w:pPr>
-        <w:jc w:val="both"/>
-      </w:pPr>
-      <w:r>
-        <w:t xml:space="preserve">The following figure </w:t>
-      </w:r>
-      <w:r>
-        <w:t xml:space="preserve">(XXX) </w:t>
-      </w:r>
-      <w:r>
-        <w:t xml:space="preserve">depicts a standard structure for </w:t>
-      </w:r>
-      <w:r>
-        <w:t>a set of events as a JSON and the structure syntax for the settings data (showing the default data) used in the application and the Database:</w:t>
-      </w:r>
-    </w:p>
-    <w:p>
-      <w:pPr>
-        <w:jc w:val="center"/>
-      </w:pPr>
-      <w:r>
-        <w:rPr>
-          <w:noProof/>
-        </w:rPr>
-        <w:drawing>
-          <wp:inline distT="0" distB="0" distL="0" distR="0" wp14:anchorId="79580D8D" wp14:editId="5B27BF5E">
-            <wp:extent cx="1102164" cy="2444920"/>
-            <wp:effectExtent l="0" t="0" r="3175" b="0"/>
-            <wp:docPr id="3" name="Picture 3"/>
-            <wp:cNvGraphicFramePr>
-              <a:graphicFrameLocks xmlns:a="http://schemas.openxmlformats.org/drawingml/2006/main" noChangeAspect="1"/>
-            </wp:cNvGraphicFramePr>
-            <a:graphic xmlns:a="http://schemas.openxmlformats.org/drawingml/2006/main">
-              <a:graphicData uri="http://schemas.openxmlformats.org/drawingml/2006/picture">
-                <pic:pic xmlns:pic="http://schemas.openxmlformats.org/drawingml/2006/picture">
-                  <pic:nvPicPr>
-                    <pic:cNvPr id="1" name=""/>
-                    <pic:cNvPicPr/>
-                  </pic:nvPicPr>
-                  <pic:blipFill>
-                    <a:blip r:embed="rId17"/>
-                    <a:stretch>
-                      <a:fillRect/>
-                    </a:stretch>
-                  </pic:blipFill>
-                  <pic:spPr>
-                    <a:xfrm>
-                      <a:off x="0" y="0"/>
                       <a:ext cx="1119694" cy="2483807"/>
                     </a:xfrm>
                     <a:prstGeom prst="rect">
@@ -6941,7 +7604,7 @@
                     <pic:cNvPicPr/>
                   </pic:nvPicPr>
                   <pic:blipFill>
-                    <a:blip r:embed="rId18" cstate="print">
+                    <a:blip r:embed="rId16" cstate="print">
                       <a:extLst>
                         <a:ext uri="{28A0092B-C50C-407E-A947-70E740481C1C}">
                           <a14:useLocalDpi xmlns:a14="http://schemas.microsoft.com/office/drawing/2010/main" val="0"/>
@@ -7303,7 +7966,7 @@
           <w:rPr>
             <w:rFonts w:ascii="Cambria Math" w:eastAsiaTheme="minorEastAsia" w:hAnsi="Cambria Math"/>
           </w:rPr>
-          <m:t xml:space="preserve">validateEvents() </m:t>
+          <m:t xml:space="preserve">validateEvent() </m:t>
         </m:r>
       </m:oMath>
       <w:r>
@@ -7348,6 +8011,12 @@
         <w:rPr>
           <w:rFonts w:eastAsiaTheme="minorEastAsia"/>
         </w:rPr>
+        <w:t xml:space="preserve"> </w:t>
+      </w:r>
+      <w:r>
+        <w:rPr>
+          <w:rFonts w:eastAsiaTheme="minorEastAsia"/>
+        </w:rPr>
         <w:t>and comparing each of the user events’ times and returning a true or false value.</w:t>
       </w:r>
       <w:r>
@@ -7355,6 +8024,124 @@
           <w:rFonts w:eastAsiaTheme="minorEastAsia"/>
         </w:rPr>
         <w:t xml:space="preserve"> </w:t>
+      </w:r>
+      <w:r>
+        <w:rPr>
+          <w:rFonts w:eastAsiaTheme="minorEastAsia"/>
+        </w:rPr>
+        <w:t xml:space="preserve">After this step, the calendar engine then </w:t>
+      </w:r>
+      <m:oMath>
+        <m:r>
+          <w:rPr>
+            <w:rFonts w:ascii="Cambria Math" w:eastAsiaTheme="minorEastAsia" w:hAnsi="Cambria Math"/>
+          </w:rPr>
+          <m:t>generateCoords()</m:t>
+        </m:r>
+      </m:oMath>
+      <w:r>
+        <w:rPr>
+          <w:rFonts w:eastAsiaTheme="minorEastAsia"/>
+        </w:rPr>
+        <w:t xml:space="preserve"> by requesting to the Here Maps Service the geolocation method the latitude and longitude values, which are then used (along the user location and adjacent events) to </w:t>
+      </w:r>
+      <m:oMath>
+        <m:r>
+          <w:rPr>
+            <w:rFonts w:ascii="Cambria Math" w:eastAsiaTheme="minorEastAsia" w:hAnsi="Cambria Math"/>
+          </w:rPr>
+          <m:t>calcRouteTimes()</m:t>
+        </m:r>
+      </m:oMath>
+      <w:r>
+        <w:rPr>
+          <w:rFonts w:eastAsiaTheme="minorEastAsia"/>
+        </w:rPr>
+        <w:t xml:space="preserve">. For easier code comprehension and to assure correct input syntax on the routing service, by </w:t>
+      </w:r>
+      <w:r>
+        <w:rPr>
+          <w:rFonts w:eastAsiaTheme="minorEastAsia"/>
+        </w:rPr>
+        <w:t xml:space="preserve">using the </w:t>
+      </w:r>
+      <m:oMath>
+        <m:r>
+          <w:rPr>
+            <w:rFonts w:ascii="Cambria Math" w:eastAsiaTheme="minorEastAsia" w:hAnsi="Cambria Math"/>
+          </w:rPr>
+          <m:t>UserEvents</m:t>
+        </m:r>
+      </m:oMath>
+      <w:r>
+        <w:rPr>
+          <w:rFonts w:eastAsiaTheme="minorEastAsia"/>
+        </w:rPr>
+        <w:t xml:space="preserve"> values, the operation </w:t>
+      </w:r>
+      <m:oMath>
+        <m:r>
+          <w:rPr>
+            <w:rFonts w:ascii="Cambria Math" w:eastAsiaTheme="minorEastAsia" w:hAnsi="Cambria Math"/>
+          </w:rPr>
+          <m:t>generateNodes()</m:t>
+        </m:r>
+      </m:oMath>
+      <w:r>
+        <w:rPr>
+          <w:rFonts w:eastAsiaTheme="minorEastAsia"/>
+        </w:rPr>
+        <w:t xml:space="preserve"> rearranges all the information from each event by appending each category of the events into different arrays</w:t>
+      </w:r>
+      <w:r>
+        <w:rPr>
+          <w:rFonts w:eastAsiaTheme="minorEastAsia"/>
+        </w:rPr>
+        <w:t>.</w:t>
+      </w:r>
+    </w:p>
+    <w:p>
+      <w:pPr>
+        <w:jc w:val="both"/>
+        <w:rPr>
+          <w:rFonts w:eastAsiaTheme="minorEastAsia"/>
+        </w:rPr>
+      </w:pPr>
+      <w:r>
+        <w:rPr>
+          <w:rFonts w:eastAsiaTheme="minorEastAsia"/>
+        </w:rPr>
+        <w:t xml:space="preserve">Additionally, these route times are then </w:t>
+      </w:r>
+      <w:r>
+        <w:rPr>
+          <w:rFonts w:eastAsiaTheme="minorEastAsia"/>
+        </w:rPr>
+        <w:t>compare</w:t>
+      </w:r>
+      <w:r>
+        <w:rPr>
+          <w:rFonts w:eastAsiaTheme="minorEastAsia"/>
+        </w:rPr>
+        <w:t xml:space="preserve">d </w:t>
+      </w:r>
+      <w:r>
+        <w:rPr>
+          <w:rFonts w:eastAsiaTheme="minorEastAsia"/>
+        </w:rPr>
+        <w:t>with the time gaps between event</w:t>
+      </w:r>
+      <w:r>
+        <w:rPr>
+          <w:rFonts w:eastAsiaTheme="minorEastAsia"/>
+        </w:rPr>
+        <w:t>s</w:t>
+      </w:r>
+      <w:r>
+        <w:rPr>
+          <w:rFonts w:eastAsiaTheme="minorEastAsia"/>
+        </w:rPr>
+        <w:t xml:space="preserve">, checking event addition feasibility accounting the traveling time. </w:t>
       </w:r>
       <w:r>
         <w:rPr>
@@ -7494,6 +8281,7 @@
         <w:rPr>
           <w:rFonts w:eastAsiaTheme="minorEastAsia"/>
         </w:rPr>
+        <w:lastRenderedPageBreak/>
         <w:t xml:space="preserve">Maps engine </w:t>
       </w:r>
       <w:r>
@@ -7526,61 +8314,93 @@
         <w:rPr>
           <w:rFonts w:eastAsiaTheme="minorEastAsia"/>
         </w:rPr>
-        <w:t>. This operation resorts to the maps API to match the user’s address input and returns a geolocation coordinate value pair</w:t>
+        <w:t xml:space="preserve">. This operation resorts to the </w:t>
       </w:r>
       <w:r>
         <w:rPr>
           <w:rFonts w:eastAsiaTheme="minorEastAsia"/>
         </w:rPr>
+        <w:t xml:space="preserve">Here Maps Service class </w:t>
+      </w:r>
+      <w:r>
+        <w:rPr>
+          <w:rFonts w:eastAsiaTheme="minorEastAsia"/>
+        </w:rPr>
+        <w:t>to match the user’s address input and returns a geolocation coordinate value pair</w:t>
+      </w:r>
+      <w:r>
+        <w:rPr>
+          <w:rFonts w:eastAsiaTheme="minorEastAsia"/>
+        </w:rPr>
         <w:t xml:space="preserve"> (latitude, longitude)</w:t>
       </w:r>
       <w:r>
         <w:rPr>
           <w:rFonts w:eastAsiaTheme="minorEastAsia"/>
         </w:rPr>
-        <w:t xml:space="preserve">. </w:t>
-      </w:r>
-    </w:p>
-    <w:p>
-      <w:pPr>
-        <w:jc w:val="both"/>
-        <w:rPr>
-          <w:rFonts w:eastAsiaTheme="minorEastAsia"/>
-        </w:rPr>
-      </w:pPr>
-      <w:r>
-        <w:rPr>
-          <w:rFonts w:eastAsiaTheme="minorEastAsia"/>
-        </w:rPr>
-        <w:t xml:space="preserve">By using the </w:t>
+        <w:t xml:space="preserve">, via the operation </w:t>
       </w:r>
       <m:oMath>
         <m:r>
           <w:rPr>
             <w:rFonts w:ascii="Cambria Math" w:eastAsiaTheme="minorEastAsia" w:hAnsi="Cambria Math"/>
           </w:rPr>
-          <m:t>UserEvents</m:t>
+          <m:t>geocoder.geocode()</m:t>
         </m:r>
       </m:oMath>
       <w:r>
         <w:rPr>
           <w:rFonts w:eastAsiaTheme="minorEastAsia"/>
         </w:rPr>
-        <w:t xml:space="preserve"> values, the operation </w:t>
+        <w:t>.</w:t>
+      </w:r>
+      <w:r>
+        <w:rPr>
+          <w:rFonts w:eastAsiaTheme="minorEastAsia"/>
+        </w:rPr>
+        <w:t xml:space="preserve"> </w:t>
+      </w:r>
+    </w:p>
+    <w:p>
+      <w:pPr>
+        <w:jc w:val="both"/>
+        <w:rPr>
+          <w:rFonts w:eastAsiaTheme="minorEastAsia"/>
+        </w:rPr>
+      </w:pPr>
+      <w:r>
+        <w:rPr>
+          <w:rFonts w:eastAsiaTheme="minorEastAsia"/>
+        </w:rPr>
+        <w:t xml:space="preserve">Then each event location, as well as the current user location, are appended into a waypoints array which contains </w:t>
       </w:r>
       <m:oMath>
         <m:r>
           <w:rPr>
             <w:rFonts w:ascii="Cambria Math" w:eastAsiaTheme="minorEastAsia" w:hAnsi="Cambria Math"/>
           </w:rPr>
-          <m:t>generateNodes()</m:t>
+          <m:t>k+1</m:t>
         </m:r>
       </m:oMath>
       <w:r>
         <w:rPr>
           <w:rFonts w:eastAsiaTheme="minorEastAsia"/>
         </w:rPr>
-        <w:t xml:space="preserve"> rearranges all the information from each event by appending each category of the events into different arrays, this makes the software easier to read and easier for the inserting of parameters on the operations </w:t>
+        <w:t xml:space="preserve"> elements, being </w:t>
+      </w:r>
+      <m:oMath>
+        <m:r>
+          <w:rPr>
+            <w:rFonts w:ascii="Cambria Math" w:eastAsiaTheme="minorEastAsia" w:hAnsi="Cambria Math"/>
+          </w:rPr>
+          <m:t>k</m:t>
+        </m:r>
+      </m:oMath>
+      <w:r>
+        <w:rPr>
+          <w:rFonts w:eastAsiaTheme="minorEastAsia"/>
+        </w:rPr>
+        <w:t xml:space="preserve"> the total number of daily events. The operation </w:t>
       </w:r>
       <m:oMath>
         <m:r>
@@ -7594,163 +8414,114 @@
         <w:rPr>
           <w:rFonts w:eastAsiaTheme="minorEastAsia"/>
         </w:rPr>
-        <w:t xml:space="preserve"> and </w:t>
+        <w:t xml:space="preserve"> </w:t>
+      </w:r>
+      <w:r>
+        <w:rPr>
+          <w:rFonts w:eastAsiaTheme="minorEastAsia"/>
+        </w:rPr>
+        <w:t>requests to Here maps routing service in the same way as in the calendar engine, to obtain a route object from a pair of coordinates. It takes element pairs sequentially from the waypoints array, creating k route objects which contain the route time, the transportation means, the start and end points, and the routing instructions.</w:t>
+      </w:r>
+    </w:p>
+    <w:p>
+      <w:pPr>
+        <w:jc w:val="both"/>
+        <w:rPr>
+          <w:rFonts w:eastAsiaTheme="minorEastAsia"/>
+        </w:rPr>
+      </w:pPr>
+      <w:r>
+        <w:rPr>
+          <w:rFonts w:eastAsiaTheme="minorEastAsia"/>
+        </w:rPr>
+        <w:t xml:space="preserve">Finally, for each event element and route element created, the maps engine creates the objects to be then rendered onto the GUI. These are: </w:t>
       </w:r>
       <m:oMath>
         <m:r>
           <w:rPr>
             <w:rFonts w:ascii="Cambria Math" w:eastAsiaTheme="minorEastAsia" w:hAnsi="Cambria Math"/>
           </w:rPr>
-          <m:t>calcRouteTimes()</m:t>
+          <m:t>createMarkers()</m:t>
         </m:r>
       </m:oMath>
       <w:r>
         <w:rPr>
           <w:rFonts w:eastAsiaTheme="minorEastAsia"/>
         </w:rPr>
-        <w:t xml:space="preserve">, </w:t>
-      </w:r>
-      <w:r>
-        <w:rPr>
-          <w:rFonts w:eastAsiaTheme="minorEastAsia"/>
-        </w:rPr>
-        <w:lastRenderedPageBreak/>
-        <w:t xml:space="preserve">which request to the maps API the transport means information and routing information to generate the </w:t>
+        <w:t xml:space="preserve"> for events and </w:t>
       </w:r>
       <m:oMath>
         <m:r>
           <w:rPr>
             <w:rFonts w:ascii="Cambria Math" w:eastAsiaTheme="minorEastAsia" w:hAnsi="Cambria Math"/>
           </w:rPr>
-          <m:t xml:space="preserve">UserRoutes </m:t>
+          <m:t>createPolylines()</m:t>
         </m:r>
       </m:oMath>
       <w:r>
         <w:rPr>
           <w:rFonts w:eastAsiaTheme="minorEastAsia"/>
         </w:rPr>
-        <w:t>objects (per day, equal to the number of events in that day)</w:t>
-      </w:r>
-      <w:r>
-        <w:rPr>
-          <w:rFonts w:eastAsiaTheme="minorEastAsia"/>
-        </w:rPr>
-        <w:t xml:space="preserve">. </w:t>
-      </w:r>
-    </w:p>
-    <w:p>
-      <w:pPr>
-        <w:jc w:val="both"/>
-        <w:rPr>
-          <w:rFonts w:eastAsiaTheme="minorEastAsia"/>
-        </w:rPr>
-      </w:pPr>
-      <w:r>
-        <w:rPr>
-          <w:rFonts w:eastAsiaTheme="minorEastAsia"/>
-        </w:rPr>
-        <w:t xml:space="preserve">These operations are succeeded by </w:t>
+        <w:t xml:space="preserve"> for routes. The events are then finally rendered with </w:t>
       </w:r>
       <m:oMath>
         <m:r>
           <w:rPr>
             <w:rFonts w:ascii="Cambria Math" w:eastAsiaTheme="minorEastAsia" w:hAnsi="Cambria Math"/>
           </w:rPr>
-          <m:t>validateRoute()</m:t>
+          <m:t>renderRoutesToMapsGUI()</m:t>
         </m:r>
       </m:oMath>
       <w:r>
         <w:rPr>
           <w:rFonts w:eastAsiaTheme="minorEastAsia"/>
         </w:rPr>
-        <w:t xml:space="preserve">, executed after the transport constraints are </w:t>
-      </w:r>
-      <w:r>
-        <w:rPr>
-          <w:rFonts w:eastAsiaTheme="minorEastAsia"/>
-        </w:rPr>
-        <w:t>received from the settings interface</w:t>
-      </w:r>
-      <w:r>
-        <w:rPr>
-          <w:rFonts w:eastAsiaTheme="minorEastAsia"/>
-        </w:rPr>
-        <w:t>.</w:t>
-      </w:r>
-      <w:r>
-        <w:rPr>
-          <w:rFonts w:eastAsiaTheme="minorEastAsia"/>
-        </w:rPr>
-        <w:t xml:space="preserve"> This operation consists of verifying that the duration of the route is less than the duration between the events that define that route. If it is the case, the new event poses no restrictions to the roadmap so it can be added, therefore the operation </w:t>
+        <w:t xml:space="preserve"> and </w:t>
       </w:r>
       <m:oMath>
         <m:r>
           <w:rPr>
             <w:rFonts w:ascii="Cambria Math" w:eastAsiaTheme="minorEastAsia" w:hAnsi="Cambria Math"/>
           </w:rPr>
-          <m:t>createRoute()</m:t>
+          <m:t>renderEventsToMapsGUI()</m:t>
         </m:r>
       </m:oMath>
       <w:r>
         <w:rPr>
           <w:rFonts w:eastAsiaTheme="minorEastAsia"/>
         </w:rPr>
-        <w:t xml:space="preserve"> is executed, and the routes and events are rendered to the map’s user interface</w:t>
-      </w:r>
-      <w:r>
-        <w:rPr>
-          <w:rFonts w:eastAsiaTheme="minorEastAsia"/>
-        </w:rPr>
-        <w:t xml:space="preserve"> with the operations </w:t>
+        <w:t xml:space="preserve">, and onto the day calendar with </w:t>
       </w:r>
       <m:oMath>
         <m:r>
           <w:rPr>
             <w:rFonts w:ascii="Cambria Math" w:eastAsiaTheme="minorEastAsia" w:hAnsi="Cambria Math"/>
           </w:rPr>
-          <m:t>renderRoutesToMapGUI()</m:t>
+          <m:t>renderEventstoDayCalendar()</m:t>
         </m:r>
       </m:oMath>
       <w:r>
         <w:rPr>
           <w:rFonts w:eastAsiaTheme="minorEastAsia"/>
         </w:rPr>
-        <w:t xml:space="preserve"> and </w:t>
-      </w:r>
-      <m:oMath>
-        <m:r>
-          <w:rPr>
-            <w:rFonts w:ascii="Cambria Math" w:eastAsiaTheme="minorEastAsia" w:hAnsi="Cambria Math"/>
-          </w:rPr>
-          <m:t>renderEventsToMapGUI()</m:t>
-        </m:r>
-      </m:oMath>
-      <w:r>
+        <w:t>.</w:t>
+      </w:r>
+    </w:p>
+    <w:p>
+      <w:pPr>
+        <w:pStyle w:val="Heading3"/>
         <w:rPr>
           <w:rFonts w:eastAsiaTheme="minorEastAsia"/>
         </w:rPr>
-        <w:t xml:space="preserve"> respectively</w:t>
-      </w:r>
+      </w:pPr>
+      <w:bookmarkStart w:id="21" w:name="_Toc2891415"/>
       <w:r>
         <w:rPr>
           <w:rFonts w:eastAsiaTheme="minorEastAsia"/>
         </w:rPr>
-        <w:t>.</w:t>
-      </w:r>
-    </w:p>
-    <w:p>
-      <w:pPr>
-        <w:pStyle w:val="Heading3"/>
-        <w:rPr>
-          <w:rFonts w:eastAsiaTheme="minorEastAsia"/>
-        </w:rPr>
-      </w:pPr>
-      <w:r>
-        <w:rPr>
-          <w:rFonts w:eastAsiaTheme="minorEastAsia"/>
-        </w:rPr>
         <w:t>Components Class Diagram</w:t>
       </w:r>
+      <w:bookmarkEnd w:id="21"/>
     </w:p>
     <w:p>
       <w:r>
@@ -7763,10 +8534,10 @@
       </w:pPr>
       <w:r>
         <w:drawing>
-          <wp:inline distT="0" distB="0" distL="0" distR="0" wp14:anchorId="4FA36280" wp14:editId="050FD56A">
-            <wp:extent cx="4241936" cy="3432524"/>
-            <wp:effectExtent l="0" t="0" r="6350" b="0"/>
-            <wp:docPr id="33" name="Picture 33"/>
+          <wp:inline distT="0" distB="0" distL="0" distR="0" wp14:anchorId="6FB4EB50" wp14:editId="6BAEB07E">
+            <wp:extent cx="5943600" cy="3890645"/>
+            <wp:effectExtent l="0" t="0" r="0" b="0"/>
+            <wp:docPr id="39" name="Picture 39"/>
             <wp:cNvGraphicFramePr>
               <a:graphicFrameLocks xmlns:a="http://schemas.openxmlformats.org/drawingml/2006/main" noChangeAspect="1"/>
             </wp:cNvGraphicFramePr>
@@ -7778,7 +8549,7 @@
                     <pic:cNvPicPr/>
                   </pic:nvPicPr>
                   <pic:blipFill>
-                    <a:blip r:embed="rId19"/>
+                    <a:blip r:embed="rId17"/>
                     <a:stretch>
                       <a:fillRect/>
                     </a:stretch>
@@ -7786,7 +8557,7 @@
                   <pic:spPr>
                     <a:xfrm>
                       <a:off x="0" y="0"/>
-                      <a:ext cx="4268836" cy="3454291"/>
+                      <a:ext cx="5943600" cy="3890645"/>
                     </a:xfrm>
                     <a:prstGeom prst="rect">
                       <a:avLst/>
@@ -7812,87 +8583,124 @@
         <w:jc w:val="both"/>
         <w:rPr>
           <w:rFonts w:eastAsiaTheme="minorEastAsia"/>
-          <w:b/>
         </w:rPr>
       </w:pPr>
       <w:r>
         <w:rPr>
           <w:rFonts w:eastAsiaTheme="minorEastAsia"/>
-          <w:b/>
-        </w:rPr>
-        <w:t>Other Classes</w:t>
-      </w:r>
-    </w:p>
-    <w:p>
-      <w:pPr>
-        <w:jc w:val="both"/>
+        </w:rPr>
+        <w:lastRenderedPageBreak/>
+        <w:t xml:space="preserve">The Event and </w:t>
+      </w:r>
+      <w:r>
         <w:rPr>
           <w:rFonts w:eastAsiaTheme="minorEastAsia"/>
         </w:rPr>
-      </w:pPr>
+        <w:t>Waypoint</w:t>
+      </w:r>
       <w:r>
         <w:rPr>
           <w:rFonts w:eastAsiaTheme="minorEastAsia"/>
         </w:rPr>
-        <w:t xml:space="preserve">Other classes were added for scheme clarification. The Event and Config classes were copied from the front-end diagram as they are used in certain main classes attributes. Additionally, </w:t>
+        <w:t xml:space="preserve"> </w:t>
+      </w:r>
+      <w:r>
+        <w:rPr>
+          <w:rFonts w:eastAsiaTheme="minorEastAsia"/>
+        </w:rPr>
+        <w:t>are used in several</w:t>
+      </w:r>
+      <w:r>
+        <w:rPr>
+          <w:rFonts w:eastAsiaTheme="minorEastAsia"/>
+        </w:rPr>
+        <w:t xml:space="preserve"> main </w:t>
+      </w:r>
+      <w:r>
+        <w:rPr>
+          <w:rFonts w:eastAsiaTheme="minorEastAsia"/>
+        </w:rPr>
+        <w:t>classes’</w:t>
+      </w:r>
+      <w:r>
+        <w:rPr>
+          <w:rFonts w:eastAsiaTheme="minorEastAsia"/>
+        </w:rPr>
+        <w:t xml:space="preserve"> attributes. Nodes is the type of class for the rearrangement operation</w:t>
+      </w:r>
+      <w:r>
+        <w:rPr>
+          <w:rFonts w:eastAsiaTheme="minorEastAsia"/>
+        </w:rPr>
+        <w:t xml:space="preserve"> that generates nodes</w:t>
+      </w:r>
+      <w:r>
+        <w:rPr>
+          <w:rFonts w:eastAsiaTheme="minorEastAsia"/>
+        </w:rPr>
+        <w:t xml:space="preserve">, </w:t>
       </w:r>
       <m:oMath>
         <m:r>
           <w:rPr>
             <w:rFonts w:ascii="Cambria Math" w:eastAsiaTheme="minorEastAsia" w:hAnsi="Cambria Math"/>
           </w:rPr>
-          <m:t>hereMapsAPI</m:t>
+          <m:t>Routes</m:t>
         </m:r>
       </m:oMath>
       <w:r>
         <w:rPr>
           <w:rFonts w:eastAsiaTheme="minorEastAsia"/>
         </w:rPr>
-        <w:t xml:space="preserve"> and </w:t>
+        <w:t xml:space="preserve"> similarly represent the structure used for the route objects created by the map engine. </w:t>
       </w:r>
       <m:oMath>
         <m:r>
           <w:rPr>
             <w:rFonts w:ascii="Cambria Math" w:eastAsiaTheme="minorEastAsia" w:hAnsi="Cambria Math"/>
           </w:rPr>
-          <m:t>FullcalendarAPI</m:t>
+          <m:t>Transport</m:t>
         </m:r>
       </m:oMath>
       <w:r>
         <w:rPr>
           <w:rFonts w:eastAsiaTheme="minorEastAsia"/>
         </w:rPr>
-        <w:t xml:space="preserve"> were added elements to depict the use of these external sources by the engine.</w:t>
-      </w:r>
+        <w:t xml:space="preserve"> is a string value which equals any value of its sub elements. </w:t>
+      </w:r>
+      <m:oMath>
+        <m:r>
+          <w:rPr>
+            <w:rFonts w:ascii="Cambria Math" w:eastAsiaTheme="minorEastAsia" w:hAnsi="Cambria Math"/>
+          </w:rPr>
+          <m:t>SelectT</m:t>
+        </m:r>
+      </m:oMath>
       <w:r>
         <w:rPr>
           <w:rFonts w:eastAsiaTheme="minorEastAsia"/>
         </w:rPr>
-        <w:t xml:space="preserve"> </w:t>
-      </w:r>
+        <w:t xml:space="preserve"> is instead an array of Boolean values that indicate which transports to consider for route calculations. </w:t>
+      </w:r>
+      <m:oMath>
+        <m:r>
+          <w:rPr>
+            <w:rFonts w:ascii="Cambria Math" w:eastAsiaTheme="minorEastAsia" w:hAnsi="Cambria Math"/>
+          </w:rPr>
+          <m:t>Waypoint</m:t>
+        </m:r>
+      </m:oMath>
       <w:r>
         <w:rPr>
           <w:rFonts w:eastAsiaTheme="minorEastAsia"/>
         </w:rPr>
-        <w:t>Nodes is the type of class for the rearrangement operation</w:t>
+        <w:t xml:space="preserve"> is a class with latitude and longitude as components, and Config is a class that wraps all the settings data including the ones beforementioned. </w:t>
       </w:r>
       <w:r>
         <w:rPr>
           <w:rFonts w:eastAsiaTheme="minorEastAsia"/>
         </w:rPr>
-        <w:t xml:space="preserve"> that generates nodes</w:t>
-      </w:r>
-      <w:r>
-        <w:rPr>
-          <w:rFonts w:eastAsiaTheme="minorEastAsia"/>
-        </w:rPr>
-        <w:t>, routes</w:t>
-      </w:r>
-      <w:r>
-        <w:rPr>
-          <w:rFonts w:eastAsiaTheme="minorEastAsia"/>
-        </w:rPr>
-        <w:t xml:space="preserve"> similarly represent the structure used for the route objects created by the map engine. Lastly, </w:t>
+        <w:t xml:space="preserve">Lastly, </w:t>
       </w:r>
       <m:oMath>
         <m:r>
@@ -7913,19 +8721,18 @@
       <w:pPr>
         <w:pStyle w:val="Heading2"/>
       </w:pPr>
-      <w:bookmarkStart w:id="17" w:name="_Toc2788153"/>
-      <w:r>
-        <w:lastRenderedPageBreak/>
+      <w:bookmarkStart w:id="22" w:name="_Toc2891416"/>
+      <w:r>
         <w:t>Sequence diagrams</w:t>
       </w:r>
-      <w:bookmarkEnd w:id="17"/>
+      <w:bookmarkEnd w:id="22"/>
     </w:p>
     <w:p>
       <w:pPr>
         <w:pStyle w:val="Heading3"/>
       </w:pPr>
-      <w:bookmarkStart w:id="18" w:name="_Toc2197734"/>
-      <w:bookmarkStart w:id="19" w:name="_Toc2788154"/>
+      <w:bookmarkStart w:id="23" w:name="_Toc2197734"/>
+      <w:bookmarkStart w:id="24" w:name="_Toc2891417"/>
       <w:r>
         <w:t xml:space="preserve">Log in to Web-App and </w:t>
       </w:r>
@@ -7941,8 +8748,8 @@
       <w:r>
         <w:t>the environment</w:t>
       </w:r>
-      <w:bookmarkEnd w:id="18"/>
-      <w:bookmarkEnd w:id="19"/>
+      <w:bookmarkEnd w:id="23"/>
+      <w:bookmarkEnd w:id="24"/>
       <w:r>
         <w:t xml:space="preserve"> </w:t>
       </w:r>
@@ -8021,7 +8828,7 @@
                     </pic:cNvPicPr>
                   </pic:nvPicPr>
                   <pic:blipFill>
-                    <a:blip r:embed="rId20" cstate="print">
+                    <a:blip r:embed="rId18" cstate="print">
                       <a:extLst>
                         <a:ext uri="{28A0092B-C50C-407E-A947-70E740481C1C}">
                           <a14:useLocalDpi xmlns:a14="http://schemas.microsoft.com/office/drawing/2010/main" val="0"/>
@@ -8255,6 +9062,7 @@
         <w:jc w:val="both"/>
       </w:pPr>
       <w:r>
+        <w:lastRenderedPageBreak/>
         <w:t xml:space="preserve">The User Engine asks </w:t>
       </w:r>
       <w:r>
@@ -8339,12 +9147,11 @@
       <w:pPr>
         <w:pStyle w:val="Heading3"/>
       </w:pPr>
-      <w:bookmarkStart w:id="20" w:name="_Toc2788155"/>
-      <w:r>
-        <w:lastRenderedPageBreak/>
+      <w:bookmarkStart w:id="25" w:name="_Toc2891418"/>
+      <w:r>
         <w:t>Create an event</w:t>
       </w:r>
-      <w:bookmarkEnd w:id="20"/>
+      <w:bookmarkEnd w:id="25"/>
     </w:p>
     <w:p>
       <w:pPr>
@@ -8414,13 +9221,14 @@
       </w:pPr>
       <w:r>
         <w:rPr>
-          <w:noProof/>
+          <w:b/>
+          <w:bCs/>
         </w:rPr>
         <w:drawing>
-          <wp:inline distT="0" distB="0" distL="0" distR="0" wp14:anchorId="02638F4E" wp14:editId="407D644D">
-            <wp:extent cx="5907458" cy="3536065"/>
+          <wp:inline distT="0" distB="0" distL="0" distR="0" wp14:anchorId="43A0038D" wp14:editId="4F93714E">
+            <wp:extent cx="5943600" cy="3478530"/>
             <wp:effectExtent l="0" t="0" r="0" b="7620"/>
-            <wp:docPr id="9" name="Picture 9"/>
+            <wp:docPr id="37" name="Picture 37"/>
             <wp:cNvGraphicFramePr>
               <a:graphicFrameLocks xmlns:a="http://schemas.openxmlformats.org/drawingml/2006/main" noChangeAspect="1"/>
             </wp:cNvGraphicFramePr>
@@ -8428,38 +9236,23 @@
               <a:graphicData uri="http://schemas.openxmlformats.org/drawingml/2006/picture">
                 <pic:pic xmlns:pic="http://schemas.openxmlformats.org/drawingml/2006/picture">
                   <pic:nvPicPr>
-                    <pic:cNvPr id="0" name="Picture 2"/>
-                    <pic:cNvPicPr>
-                      <a:picLocks noChangeAspect="1" noChangeArrowheads="1"/>
-                    </pic:cNvPicPr>
+                    <pic:cNvPr id="1" name=""/>
+                    <pic:cNvPicPr/>
                   </pic:nvPicPr>
                   <pic:blipFill>
-                    <a:blip r:embed="rId21" cstate="print">
-                      <a:extLst>
-                        <a:ext uri="{28A0092B-C50C-407E-A947-70E740481C1C}">
-                          <a14:useLocalDpi xmlns:a14="http://schemas.microsoft.com/office/drawing/2010/main" val="0"/>
-                        </a:ext>
-                      </a:extLst>
-                    </a:blip>
-                    <a:srcRect/>
+                    <a:blip r:embed="rId19"/>
                     <a:stretch>
                       <a:fillRect/>
                     </a:stretch>
                   </pic:blipFill>
-                  <pic:spPr bwMode="auto">
+                  <pic:spPr>
                     <a:xfrm>
                       <a:off x="0" y="0"/>
-                      <a:ext cx="5922457" cy="3545043"/>
+                      <a:ext cx="5943600" cy="3478530"/>
                     </a:xfrm>
                     <a:prstGeom prst="rect">
                       <a:avLst/>
                     </a:prstGeom>
-                    <a:solidFill>
-                      <a:srgbClr val="FFFFFF"/>
-                    </a:solidFill>
-                    <a:ln>
-                      <a:noFill/>
-                    </a:ln>
                   </pic:spPr>
                 </pic:pic>
               </a:graphicData>
@@ -8481,14 +9274,6 @@
         </w:rPr>
         <w:t>Fig. XXX. Create an event sequence diagram</w:t>
       </w:r>
-    </w:p>
-    <w:p>
-      <w:pPr>
-        <w:jc w:val="both"/>
-        <w:rPr>
-          <w:rFonts w:cstheme="minorHAnsi"/>
-        </w:rPr>
-      </w:pPr>
     </w:p>
     <w:p>
       <w:pPr>
@@ -8570,55 +9355,10 @@
         <w:jc w:val="both"/>
       </w:pPr>
       <w:r>
-        <w:t>The Calendar Engine request</w:t>
-      </w:r>
-      <w:r>
-        <w:t xml:space="preserve">s </w:t>
-      </w:r>
-      <w:r>
-        <w:t xml:space="preserve">the data of </w:t>
-      </w:r>
-      <w:r>
-        <w:t xml:space="preserve">time </w:t>
-      </w:r>
-      <w:r>
-        <w:t>constraints</w:t>
-      </w:r>
-      <w:r>
-        <w:t xml:space="preserve"> </w:t>
-      </w:r>
-      <w:r>
-        <w:t>(e.g. lu</w:t>
-      </w:r>
-      <w:r>
-        <w:t>n</w:t>
-      </w:r>
-      <w:r>
-        <w:t>ch and break time</w:t>
-      </w:r>
-      <w:r>
-        <w:t>s</w:t>
-      </w:r>
-      <w:r>
-        <w:t>)</w:t>
-      </w:r>
-      <w:r>
-        <w:t xml:space="preserve"> to the Settings</w:t>
-      </w:r>
-      <w:r>
-        <w:t xml:space="preserve"> Engine</w:t>
-      </w:r>
-      <w:r>
-        <w:t xml:space="preserve">, </w:t>
-      </w:r>
-      <w:r>
-        <w:t>and this provide</w:t>
-      </w:r>
-      <w:r>
-        <w:t>s</w:t>
-      </w:r>
-      <w:r>
-        <w:t xml:space="preserve"> to the requester the data of user configuration. </w:t>
+        <w:t xml:space="preserve">The Calendar Engine </w:t>
+      </w:r>
+      <w:r>
+        <w:t>then checks that the user has introduced a valid title and a consistent event duration.</w:t>
       </w:r>
     </w:p>
     <w:p>
@@ -8632,13 +9372,7 @@
         <w:jc w:val="both"/>
       </w:pPr>
       <w:r>
-        <w:t>The Calendar Engine</w:t>
-      </w:r>
-      <w:r>
-        <w:t xml:space="preserve"> then asks</w:t>
-      </w:r>
-      <w:r>
-        <w:t xml:space="preserve"> to Map Engine to generate the coordinates of the address.</w:t>
+        <w:t>The calendar engine requests to the firebase DB a snapshot of all the events previously saved by the user, and to the settings engine to provide the time constraints of lunch and break times.</w:t>
       </w:r>
     </w:p>
     <w:p>
@@ -8652,55 +9386,7 @@
         <w:jc w:val="both"/>
       </w:pPr>
       <w:r>
-        <w:t xml:space="preserve">Map Engine </w:t>
-      </w:r>
-      <w:r>
-        <w:t xml:space="preserve">then </w:t>
-      </w:r>
-      <w:r>
-        <w:t>perform</w:t>
-      </w:r>
-      <w:r>
-        <w:t xml:space="preserve">s </w:t>
-      </w:r>
-      <w:r>
-        <w:t>the following tasks</w:t>
-      </w:r>
-      <w:r>
-        <w:t>:</w:t>
-      </w:r>
-      <w:r>
-        <w:t xml:space="preserve"> generates the nodes of the user’s events, request</w:t>
-      </w:r>
-      <w:r>
-        <w:t xml:space="preserve">s </w:t>
-      </w:r>
-      <w:r>
-        <w:t>the transport constraint</w:t>
-      </w:r>
-      <w:r>
-        <w:t>s</w:t>
-      </w:r>
-      <w:r>
-        <w:t xml:space="preserve"> specified by the user to Settings Engine, and with the </w:t>
-      </w:r>
-      <w:r>
-        <w:t xml:space="preserve">time and transport </w:t>
-      </w:r>
-      <w:r>
-        <w:t>constrains obtained</w:t>
-      </w:r>
-      <w:r>
-        <w:t xml:space="preserve"> it</w:t>
-      </w:r>
-      <w:r>
-        <w:t xml:space="preserve"> calculates the geographic coordinates of events and times of routes, then creates and validates the routes </w:t>
-      </w:r>
-      <w:r>
-        <w:t xml:space="preserve">by making sure these routes are feasible, </w:t>
-      </w:r>
-      <w:r>
-        <w:t>and at the end of these tasks, replies to Calendar engine that the event is validated.</w:t>
+        <w:t>The calendar engine then compares event times to prevent overlapping with the existing ones.</w:t>
       </w:r>
     </w:p>
     <w:p>
@@ -8714,25 +9400,32 @@
         <w:jc w:val="both"/>
       </w:pPr>
       <w:r>
-        <w:t>The Calendar Engine replies to the GUI Popup</w:t>
+        <w:lastRenderedPageBreak/>
+        <w:t>Then</w:t>
+      </w:r>
+      <w:r>
+        <w:t xml:space="preserve"> asks</w:t>
       </w:r>
       <w:r>
         <w:t xml:space="preserve"> </w:t>
       </w:r>
       <w:r>
-        <w:t>that requested to validate the event</w:t>
-      </w:r>
-      <w:r>
-        <w:t xml:space="preserve"> </w:t>
-      </w:r>
-      <w:r>
-        <w:t xml:space="preserve">that the event </w:t>
-      </w:r>
-      <w:r>
-        <w:t xml:space="preserve">has been </w:t>
-      </w:r>
-      <w:r>
-        <w:t>validated.</w:t>
+        <w:t xml:space="preserve">the </w:t>
+      </w:r>
+      <w:r>
+        <w:t>Here Maps S</w:t>
+      </w:r>
+      <w:r>
+        <w:t xml:space="preserve">ervice </w:t>
+      </w:r>
+      <w:r>
+        <w:t>to generate the coordinates of the address</w:t>
+      </w:r>
+      <w:r>
+        <w:t xml:space="preserve"> via the method of geocoding</w:t>
+      </w:r>
+      <w:r>
+        <w:t>.</w:t>
       </w:r>
     </w:p>
     <w:p>
@@ -8746,19 +9439,10 @@
         <w:jc w:val="both"/>
       </w:pPr>
       <w:r>
-        <w:t xml:space="preserve">After the confirmation of the </w:t>
-      </w:r>
-      <w:r>
-        <w:t>validation</w:t>
-      </w:r>
-      <w:r>
-        <w:t xml:space="preserve"> the GUI Popup requests to </w:t>
-      </w:r>
-      <w:r>
-        <w:t xml:space="preserve">the </w:t>
-      </w:r>
-      <w:r>
-        <w:t>Calendar Engine to send the event to the Database.</w:t>
+        <w:t>Here maps service replies the coordinates and the calendar engine generates a coordinate object with it. After this, it generates the event</w:t>
+      </w:r>
+      <w:r>
+        <w:t xml:space="preserve"> nodes, extracting only the start, end times and location and sorts them in time. </w:t>
       </w:r>
     </w:p>
     <w:p>
@@ -8772,20 +9456,7 @@
         <w:jc w:val="both"/>
       </w:pPr>
       <w:r>
-        <w:lastRenderedPageBreak/>
-        <w:t>The Calendar Engine requests to push the event to the database to be stored and th</w:t>
-      </w:r>
-      <w:r>
-        <w:t>en it</w:t>
-      </w:r>
-      <w:r>
-        <w:t xml:space="preserve"> confirms to the requester that the action was completed</w:t>
-      </w:r>
-      <w:r>
-        <w:t xml:space="preserve"> successfully</w:t>
-      </w:r>
-      <w:r>
-        <w:t>.</w:t>
+        <w:t xml:space="preserve">The calendar engine then loads the transport constraints by the user configuration from the settings, and afterwards retrieves the user location. </w:t>
       </w:r>
     </w:p>
     <w:p>
@@ -8799,25 +9470,7 @@
         <w:jc w:val="both"/>
       </w:pPr>
       <w:r>
-        <w:t>Subsequently, the Calendar Engine replies to the GUI Popup</w:t>
-      </w:r>
-      <w:r>
-        <w:t xml:space="preserve"> </w:t>
-      </w:r>
-      <w:r>
-        <w:t>that request</w:t>
-      </w:r>
-      <w:r>
-        <w:t xml:space="preserve">ed </w:t>
-      </w:r>
-      <w:r>
-        <w:t xml:space="preserve">to save the event, that the action </w:t>
-      </w:r>
-      <w:r>
-        <w:t xml:space="preserve">has been </w:t>
-      </w:r>
-      <w:r>
-        <w:t>completed.</w:t>
+        <w:t>Then it requests the Here Maps routing service method to calculate the route times between the user location and each event location sequentially, calculates the time gaps between events and compares it to the travel times between the user and each of the events, and finally it validates the event which initially has been requested by the user.</w:t>
       </w:r>
     </w:p>
     <w:p>
@@ -8831,13 +9484,19 @@
         <w:jc w:val="both"/>
       </w:pPr>
       <w:r>
-        <w:t>The GUI Popup ask</w:t>
-      </w:r>
-      <w:r>
-        <w:t xml:space="preserve">s </w:t>
-      </w:r>
-      <w:r>
-        <w:t>to the Calendar Engine to render the event.</w:t>
+        <w:t>The Calendar Engine replies to the GUI Popup</w:t>
+      </w:r>
+      <w:r>
+        <w:t xml:space="preserve"> </w:t>
+      </w:r>
+      <w:r>
+        <w:t xml:space="preserve">that the event </w:t>
+      </w:r>
+      <w:r>
+        <w:t xml:space="preserve">has been </w:t>
+      </w:r>
+      <w:r>
+        <w:t>validated.</w:t>
       </w:r>
     </w:p>
     <w:p>
@@ -8851,36 +9510,52 @@
         <w:jc w:val="both"/>
       </w:pPr>
       <w:r>
-        <w:t>The Calendar Engine renders the event</w:t>
-      </w:r>
-      <w:r>
-        <w:t xml:space="preserve"> onto the Calendar interface</w:t>
-      </w:r>
-      <w:r>
-        <w:t xml:space="preserve"> and finally the event is created.</w:t>
-      </w:r>
-    </w:p>
-    <w:p>
-      <w:pPr>
-        <w:ind w:left="720"/>
+        <w:t>A request is made to send</w:t>
+      </w:r>
+      <w:r>
+        <w:t xml:space="preserve"> the event to the Database</w:t>
+      </w:r>
+      <w:r>
+        <w:t>, then confirms action has been completed.</w:t>
+      </w:r>
+    </w:p>
+    <w:p>
+      <w:pPr>
+        <w:numPr>
+          <w:ilvl w:val="0"/>
+          <w:numId w:val="3"/>
+        </w:numPr>
+        <w:suppressAutoHyphens/>
+        <w:spacing w:after="0" w:line="240" w:lineRule="auto"/>
+        <w:jc w:val="both"/>
+      </w:pPr>
+      <w:r>
+        <w:t>Event is then rendered onto the GUI, and the popup window is then closed.</w:t>
+      </w:r>
+    </w:p>
+    <w:p>
+      <w:pPr>
+        <w:suppressAutoHyphens/>
+        <w:spacing w:after="0" w:line="240" w:lineRule="auto"/>
+        <w:jc w:val="both"/>
       </w:pPr>
     </w:p>
     <w:p>
       <w:pPr>
         <w:pStyle w:val="Heading3"/>
       </w:pPr>
-      <w:bookmarkStart w:id="21" w:name="_Toc2788156"/>
+      <w:bookmarkStart w:id="26" w:name="_Toc2891419"/>
       <w:r>
         <w:t>Modify and Delete Event</w:t>
       </w:r>
-      <w:bookmarkEnd w:id="21"/>
+      <w:bookmarkEnd w:id="26"/>
     </w:p>
     <w:p>
       <w:pPr>
         <w:jc w:val="both"/>
       </w:pPr>
-      <w:bookmarkStart w:id="22" w:name="tw-target-text"/>
-      <w:bookmarkEnd w:id="22"/>
+      <w:bookmarkStart w:id="27" w:name="tw-target-text"/>
+      <w:bookmarkEnd w:id="27"/>
       <w:r>
         <w:t>The scenarios of creating and modifying an event can be considered as variants of the previous sequence diagram</w:t>
       </w:r>
@@ -8958,6 +9633,9 @@
         <w:jc w:val="center"/>
       </w:pPr>
       <w:r>
+        <w:rPr>
+          <w:noProof/>
+        </w:rPr>
         <w:lastRenderedPageBreak/>
         <w:drawing>
           <wp:inline distT="0" distB="0" distL="0" distR="0" wp14:anchorId="02E628B7" wp14:editId="290F231D">
@@ -8975,7 +9653,7 @@
                     <pic:cNvPicPr/>
                   </pic:nvPicPr>
                   <pic:blipFill>
-                    <a:blip r:embed="rId22"/>
+                    <a:blip r:embed="rId20"/>
                     <a:stretch>
                       <a:fillRect/>
                     </a:stretch>
@@ -9031,11 +9709,11 @@
       <w:pPr>
         <w:pStyle w:val="Heading3"/>
       </w:pPr>
-      <w:bookmarkStart w:id="23" w:name="_Toc2788157"/>
+      <w:bookmarkStart w:id="28" w:name="_Toc2891420"/>
       <w:r>
         <w:t>Select Event on Map</w:t>
       </w:r>
-      <w:bookmarkEnd w:id="23"/>
+      <w:bookmarkEnd w:id="28"/>
     </w:p>
     <w:p>
       <w:pPr>
@@ -9077,7 +9755,7 @@
                     <pic:cNvPicPr/>
                   </pic:nvPicPr>
                   <pic:blipFill>
-                    <a:blip r:embed="rId23"/>
+                    <a:blip r:embed="rId21"/>
                     <a:stretch>
                       <a:fillRect/>
                     </a:stretch>
@@ -9375,22 +10053,22 @@
       <w:pPr>
         <w:pStyle w:val="Heading1"/>
       </w:pPr>
-      <w:bookmarkStart w:id="24" w:name="_Toc2788158"/>
+      <w:bookmarkStart w:id="29" w:name="_Toc2891421"/>
       <w:r>
         <w:lastRenderedPageBreak/>
         <w:t>Section 3</w:t>
       </w:r>
-      <w:bookmarkEnd w:id="24"/>
+      <w:bookmarkEnd w:id="29"/>
     </w:p>
     <w:p>
       <w:pPr>
         <w:pStyle w:val="Heading2"/>
       </w:pPr>
-      <w:bookmarkStart w:id="25" w:name="_Toc2788159"/>
+      <w:bookmarkStart w:id="30" w:name="_Toc2891422"/>
       <w:r>
         <w:t>Implementation</w:t>
       </w:r>
-      <w:bookmarkEnd w:id="25"/>
+      <w:bookmarkEnd w:id="30"/>
     </w:p>
     <w:p>
       <w:r>
@@ -9464,7 +10142,7 @@
                     </pic:cNvPicPr>
                   </pic:nvPicPr>
                   <pic:blipFill>
-                    <a:blip r:embed="rId24" cstate="print">
+                    <a:blip r:embed="rId22" cstate="print">
                       <a:extLst>
                         <a:ext uri="{28A0092B-C50C-407E-A947-70E740481C1C}">
                           <a14:useLocalDpi xmlns:a14="http://schemas.microsoft.com/office/drawing/2010/main" val="0"/>
@@ -9574,7 +10252,7 @@
                     </pic:cNvPicPr>
                   </pic:nvPicPr>
                   <pic:blipFill>
-                    <a:blip r:embed="rId25" cstate="print">
+                    <a:blip r:embed="rId23" cstate="print">
                       <a:extLst>
                         <a:ext uri="{28A0092B-C50C-407E-A947-70E740481C1C}">
                           <a14:useLocalDpi xmlns:a14="http://schemas.microsoft.com/office/drawing/2010/main" val="0"/>
@@ -9638,7 +10316,23 @@
           <w:sz w:val="24"/>
           <w:szCs w:val="24"/>
         </w:rPr>
-        <w:t xml:space="preserve">In this interface is possible to select the dates to generate the events using a popup dialog form (which will be explained in the following subsection), visualize it and present a brief information of the event when the mouse is over the event. In addition, permit to change to the other 2 </w:t>
+        <w:t>In this interface is possible to select the dates to generate the events using a popup dialog form (which will be explained in the following subsection), visualize it and present a brief information of the event when the mouse is over the event. In addition, permit</w:t>
+      </w:r>
+      <w:r>
+        <w:rPr>
+          <w:rFonts w:ascii="Liberation Serif" w:hAnsi="Liberation Serif"/>
+          <w:sz w:val="24"/>
+          <w:szCs w:val="24"/>
+        </w:rPr>
+        <w:t>s</w:t>
+      </w:r>
+      <w:r>
+        <w:rPr>
+          <w:rFonts w:ascii="Liberation Serif" w:hAnsi="Liberation Serif"/>
+          <w:sz w:val="24"/>
+          <w:szCs w:val="24"/>
+        </w:rPr>
+        <w:t xml:space="preserve"> to change to the other 2 </w:t>
       </w:r>
       <w:r>
         <w:rPr>
@@ -9658,15 +10352,6 @@
         </w:rPr>
         <w:t>through the upper buttons shown in the figure xxx.</w:t>
       </w:r>
-    </w:p>
-    <w:p>
-      <w:pPr>
-        <w:rPr>
-          <w:rFonts w:ascii="Liberation Serif" w:hAnsi="Liberation Serif"/>
-          <w:sz w:val="24"/>
-          <w:szCs w:val="24"/>
-        </w:rPr>
-      </w:pPr>
     </w:p>
     <w:p>
       <w:pPr>
@@ -9698,7 +10383,7 @@
                     </pic:cNvPicPr>
                   </pic:nvPicPr>
                   <pic:blipFill>
-                    <a:blip r:embed="rId26" cstate="print">
+                    <a:blip r:embed="rId24" cstate="print">
                       <a:extLst>
                         <a:ext uri="{28A0092B-C50C-407E-A947-70E740481C1C}">
                           <a14:useLocalDpi xmlns:a14="http://schemas.microsoft.com/office/drawing/2010/main" val="0"/>
@@ -9734,30 +10419,45 @@
     </w:p>
     <w:p>
       <w:pPr>
-        <w:rPr>
-          <w:b/>
+        <w:jc w:val="center"/>
+        <w:rPr>
           <w:bCs/>
         </w:rPr>
       </w:pPr>
-    </w:p>
-    <w:p>
-      <w:r>
-        <w:rPr>
-          <w:b/>
+      <w:r>
+        <w:rPr>
           <w:bCs/>
         </w:rPr>
+        <w:t>Fig xxx. Smart Commute Calendar GUI</w:t>
+      </w:r>
+      <w:r>
+        <w:rPr>
+          <w:bCs/>
+        </w:rPr>
+        <w:t>.</w:t>
+      </w:r>
+    </w:p>
+    <w:p>
+      <w:r>
+        <w:rPr>
+          <w:b/>
+          <w:bCs/>
+        </w:rPr>
         <w:t>GUI Popup (Event Dialog Form)</w:t>
       </w:r>
     </w:p>
     <w:p>
+      <w:pPr>
+        <w:jc w:val="both"/>
+      </w:pPr>
       <w:r>
         <w:t xml:space="preserve">This interface is a </w:t>
       </w:r>
-      <w:bookmarkStart w:id="26" w:name="__DdeLink__1553_71190442"/>
+      <w:bookmarkStart w:id="31" w:name="__DdeLink__1553_71190442"/>
       <w:r>
         <w:t>Popup Dialog form</w:t>
       </w:r>
-      <w:bookmarkEnd w:id="26"/>
+      <w:bookmarkEnd w:id="31"/>
       <w:r>
         <w:t xml:space="preserve"> where the user</w:t>
       </w:r>
@@ -9784,13 +10484,49 @@
         <w:t>start</w:t>
       </w:r>
       <w:r>
-        <w:t xml:space="preserve"> time, End Time and Description) in the fields to create, update of delete an event, the figure xxx </w:t>
+        <w:t xml:space="preserve"> time, End Time and Description) in the fields to create, update of delete an event</w:t>
+      </w:r>
+      <w:r>
+        <w:t>. T</w:t>
+      </w:r>
+      <w:r>
+        <w:t xml:space="preserve">he figure xxx </w:t>
       </w:r>
       <w:r>
         <w:t>represents</w:t>
       </w:r>
       <w:r>
-        <w:t xml:space="preserve"> the case of a creation of an event. Once an event is created it can be updated or deleted by clicking on the event and the Popup Dialog Form presents the options update and delete as is illustrated in the Figure xxx.</w:t>
+        <w:t xml:space="preserve"> the case of a creation of an event</w:t>
+      </w:r>
+      <w:r>
+        <w:t xml:space="preserve"> where it allows for the event creation request or to cancel the operation. On the other hand, once </w:t>
+      </w:r>
+      <w:r>
+        <w:t>an event is created it can be updated or deleted by clicking on the event</w:t>
+      </w:r>
+      <w:r>
+        <w:t xml:space="preserve"> itself in the calendar GUI. A similar popup is prompted in this case, and it shows the options that allow for event modification, plus the options</w:t>
+      </w:r>
+      <w:r>
+        <w:t xml:space="preserve"> update</w:t>
+      </w:r>
+      <w:r>
+        <w:t xml:space="preserve">, </w:t>
+      </w:r>
+      <w:r>
+        <w:t xml:space="preserve">delete </w:t>
+      </w:r>
+      <w:r>
+        <w:t xml:space="preserve">and to cancel the operation, </w:t>
+      </w:r>
+      <w:r>
+        <w:t xml:space="preserve">as </w:t>
+      </w:r>
+      <w:r>
+        <w:t xml:space="preserve">shown in </w:t>
+      </w:r>
+      <w:r>
+        <w:t>the Figure xxx.</w:t>
       </w:r>
     </w:p>
     <w:p>
@@ -9803,8 +10539,8 @@
         </w:rPr>
         <w:drawing>
           <wp:inline distT="0" distB="0" distL="0" distR="0" wp14:anchorId="67234A9C" wp14:editId="4FF23D54">
-            <wp:extent cx="4527550" cy="2085340"/>
-            <wp:effectExtent l="0" t="0" r="0" b="0"/>
+            <wp:extent cx="4024338" cy="1711444"/>
+            <wp:effectExtent l="0" t="0" r="0" b="3175"/>
             <wp:docPr id="15" name="Picture 15"/>
             <wp:cNvGraphicFramePr>
               <a:graphicFrameLocks xmlns:a="http://schemas.openxmlformats.org/drawingml/2006/main"/>
@@ -9819,7 +10555,7 @@
                     </pic:cNvPicPr>
                   </pic:nvPicPr>
                   <pic:blipFill>
-                    <a:blip r:embed="rId27" cstate="print">
+                    <a:blip r:embed="rId25" cstate="print">
                       <a:extLst>
                         <a:ext uri="{28A0092B-C50C-407E-A947-70E740481C1C}">
                           <a14:useLocalDpi xmlns:a14="http://schemas.microsoft.com/office/drawing/2010/main" val="0"/>
@@ -9834,7 +10570,7 @@
                   <pic:spPr bwMode="auto">
                     <a:xfrm>
                       <a:off x="0" y="0"/>
-                      <a:ext cx="4527550" cy="2085340"/>
+                      <a:ext cx="4030116" cy="1713901"/>
                     </a:xfrm>
                     <a:prstGeom prst="rect">
                       <a:avLst/>
@@ -9851,6 +10587,14 @@
             </a:graphic>
           </wp:inline>
         </w:drawing>
+      </w:r>
+    </w:p>
+    <w:p>
+      <w:pPr>
+        <w:jc w:val="center"/>
+      </w:pPr>
+      <w:r>
+        <w:t>Fig xxx. Event creation popup</w:t>
       </w:r>
     </w:p>
     <w:p/>
@@ -9887,7 +10631,7 @@
                     </pic:cNvPicPr>
                   </pic:nvPicPr>
                   <pic:blipFill>
-                    <a:blip r:embed="rId28" cstate="print">
+                    <a:blip r:embed="rId26" cstate="print">
                       <a:extLst>
                         <a:ext uri="{28A0092B-C50C-407E-A947-70E740481C1C}">
                           <a14:useLocalDpi xmlns:a14="http://schemas.microsoft.com/office/drawing/2010/main" val="0"/>
@@ -9922,37 +10666,39 @@
       </w:r>
     </w:p>
     <w:p>
-      <w:r>
-        <w:rPr>
-          <w:b/>
+      <w:pPr>
+        <w:jc w:val="center"/>
+        <w:rPr>
           <w:bCs/>
         </w:rPr>
+      </w:pPr>
+      <w:r>
+        <w:rPr>
+          <w:bCs/>
+        </w:rPr>
+        <w:t>Fig xxx. Event modification popup</w:t>
+      </w:r>
+    </w:p>
+    <w:p>
+      <w:pPr>
+        <w:rPr>
+          <w:b/>
+          <w:bCs/>
+        </w:rPr>
+      </w:pPr>
+      <w:r>
+        <w:rPr>
+          <w:b/>
+          <w:bCs/>
+        </w:rPr>
         <w:t>GUI Setting</w:t>
       </w:r>
-    </w:p>
-    <w:p>
-      <w:pPr>
-        <w:jc w:val="both"/>
-      </w:pPr>
-      <w:r>
-        <w:t>The Setting interface is illustrated in Figure xxx and</w:t>
-      </w:r>
-      <w:r>
-        <w:t xml:space="preserve"> permits to the user select the preferred Transportation means, the lunch time periods and the break times periods to be considered in the schedule of the events.</w:t>
-      </w:r>
-    </w:p>
-    <w:p>
-      <w:pPr>
-        <w:jc w:val="both"/>
-      </w:pPr>
-      <w:r>
-        <w:t xml:space="preserve">The data introduced in this interface will be stored in the user’s data base and used </w:t>
-      </w:r>
-      <w:r>
-        <w:t xml:space="preserve">to compute </w:t>
-      </w:r>
-      <w:r>
-        <w:t>the events, routes and travels times.</w:t>
+      <w:r>
+        <w:rPr>
+          <w:b/>
+          <w:bCs/>
+        </w:rPr>
+        <w:t>s</w:t>
       </w:r>
     </w:p>
     <w:p>
@@ -9966,7 +10712,7 @@
           <w:noProof/>
         </w:rPr>
         <w:drawing>
-          <wp:inline distT="0" distB="0" distL="0" distR="0" wp14:anchorId="38175920" wp14:editId="72C2EABA">
+          <wp:inline distT="0" distB="0" distL="0" distR="0" wp14:anchorId="74083AA4" wp14:editId="7ABEA22E">
             <wp:extent cx="4079816" cy="2324100"/>
             <wp:effectExtent l="0" t="0" r="0" b="0"/>
             <wp:docPr id="19" name="Picture 19"/>
@@ -9981,7 +10727,7 @@
                     <pic:cNvPicPr/>
                   </pic:nvPicPr>
                   <pic:blipFill>
-                    <a:blip r:embed="rId29" cstate="print">
+                    <a:blip r:embed="rId27" cstate="print">
                       <a:extLst>
                         <a:ext uri="{28A0092B-C50C-407E-A947-70E740481C1C}">
                           <a14:useLocalDpi xmlns:a14="http://schemas.microsoft.com/office/drawing/2010/main" val="0"/>
@@ -10010,16 +10756,111 @@
     </w:p>
     <w:p>
       <w:pPr>
+        <w:jc w:val="center"/>
+      </w:pPr>
+      <w:r>
+        <w:t>Fig xxx. Settings GUI</w:t>
+      </w:r>
+    </w:p>
+    <w:p>
+      <w:pPr>
+        <w:jc w:val="both"/>
+      </w:pPr>
+      <w:r>
+        <w:t>The Setting</w:t>
+      </w:r>
+      <w:r>
+        <w:t>s</w:t>
+      </w:r>
+      <w:r>
+        <w:t xml:space="preserve"> interface is illustrated in Figure xxx and</w:t>
+      </w:r>
+      <w:r>
+        <w:t xml:space="preserve"> permits the user </w:t>
+      </w:r>
+      <w:r>
+        <w:t xml:space="preserve">to </w:t>
+      </w:r>
+      <w:r>
+        <w:t xml:space="preserve">select the preferred </w:t>
+      </w:r>
+      <w:r>
+        <w:t>t</w:t>
+      </w:r>
+      <w:r>
+        <w:t>ransportation means, the lunch time periods and the break time periods to be considered.</w:t>
+      </w:r>
+      <w:r>
+        <w:t xml:space="preserve"> These times are by default set on all weekdays and do not contain a specific place, just provide a</w:t>
+      </w:r>
+      <w:r>
+        <w:t xml:space="preserve"> window for the user to have a time out.</w:t>
+      </w:r>
+    </w:p>
+    <w:p>
+      <w:pPr>
+        <w:jc w:val="both"/>
+      </w:pPr>
+      <w:r>
+        <w:t xml:space="preserve">The data introduced in this interface will be stored in the user’s data base and used </w:t>
+      </w:r>
+      <w:r>
+        <w:t xml:space="preserve">to compute </w:t>
+      </w:r>
+      <w:r>
+        <w:t>the events, routes and travel times.</w:t>
+      </w:r>
+    </w:p>
+    <w:p>
+      <w:pPr>
+        <w:jc w:val="center"/>
+      </w:pPr>
+    </w:p>
+    <w:p>
+      <w:pPr>
         <w:rPr>
           <w:b/>
           <w:bCs/>
         </w:rPr>
       </w:pPr>
-      <w:r>
+    </w:p>
+    <w:p>
+      <w:pPr>
         <w:rPr>
           <w:b/>
           <w:bCs/>
         </w:rPr>
+      </w:pPr>
+    </w:p>
+    <w:p>
+      <w:pPr>
+        <w:rPr>
+          <w:b/>
+          <w:bCs/>
+        </w:rPr>
+      </w:pPr>
+    </w:p>
+    <w:p>
+      <w:pPr>
+        <w:rPr>
+          <w:b/>
+          <w:bCs/>
+        </w:rPr>
+      </w:pPr>
+    </w:p>
+    <w:p>
+      <w:pPr>
+        <w:rPr>
+          <w:b/>
+          <w:bCs/>
+        </w:rPr>
+      </w:pPr>
+      <w:r>
+        <w:rPr>
+          <w:b/>
+          <w:bCs/>
+        </w:rPr>
+        <w:lastRenderedPageBreak/>
         <w:t>GUI</w:t>
       </w:r>
       <w:r>
@@ -10033,66 +10874,16 @@
     <w:p>
       <w:pPr>
         <w:rPr>
+          <w:b/>
           <w:bCs/>
         </w:rPr>
       </w:pPr>
       <w:r>
         <w:rPr>
-          <w:bCs/>
-        </w:rPr>
-        <w:t xml:space="preserve">The Road Map interface is integrated by two main components, the first one is a </w:t>
-      </w:r>
-      <w:r>
-        <w:rPr>
-          <w:bCs/>
-        </w:rPr>
-        <w:t xml:space="preserve">interactive Map with pre-renders map imagines, which shows graphically the start and end time of each evented selected and draws </w:t>
-      </w:r>
-      <w:r>
-        <w:rPr>
-          <w:bCs/>
-        </w:rPr>
-        <w:t xml:space="preserve">on the map </w:t>
-      </w:r>
-      <w:r>
-        <w:rPr>
-          <w:bCs/>
-        </w:rPr>
-        <w:t>the routes based in the geolocation information of every event</w:t>
-      </w:r>
-      <w:r>
-        <w:rPr>
-          <w:bCs/>
-        </w:rPr>
-        <w:t xml:space="preserve"> chosen by the user, the second component consists of a daily calendar that contain the events of the day and is used as a selector of event to show in the map. In addition</w:t>
-      </w:r>
-      <w:r>
-        <w:rPr>
-          <w:bCs/>
-        </w:rPr>
-        <w:t>,</w:t>
-      </w:r>
-      <w:r>
-        <w:rPr>
-          <w:bCs/>
-        </w:rPr>
-        <w:t xml:space="preserve"> a</w:t>
-      </w:r>
-      <w:r>
-        <w:rPr>
-          <w:bCs/>
-        </w:rPr>
-        <w:t xml:space="preserve"> button with arrow is integrated which function is allow to the user commutates the day view of the calendar from one day to other.</w:t>
-      </w:r>
-    </w:p>
-    <w:p>
-      <w:r>
-        <w:rPr>
           <w:noProof/>
         </w:rPr>
-        <w:lastRenderedPageBreak/>
         <w:drawing>
-          <wp:inline distT="0" distB="0" distL="0" distR="0">
+          <wp:inline distT="0" distB="0" distL="0" distR="0" wp14:anchorId="6FBE6F4D" wp14:editId="77C0C785">
             <wp:extent cx="5943600" cy="2845435"/>
             <wp:effectExtent l="0" t="0" r="0" b="0"/>
             <wp:docPr id="28" name="Picture 28"/>
@@ -10107,7 +10898,7 @@
                     <pic:cNvPicPr/>
                   </pic:nvPicPr>
                   <pic:blipFill>
-                    <a:blip r:embed="rId30" cstate="print">
+                    <a:blip r:embed="rId28" cstate="print">
                       <a:extLst>
                         <a:ext uri="{28A0092B-C50C-407E-A947-70E740481C1C}">
                           <a14:useLocalDpi xmlns:a14="http://schemas.microsoft.com/office/drawing/2010/main" val="0"/>
@@ -10134,34 +10925,195 @@
         </w:drawing>
       </w:r>
     </w:p>
-    <w:p/>
-    <w:p>
-      <w:pPr>
-        <w:rPr>
-          <w:b/>
+    <w:p>
+      <w:pPr>
+        <w:jc w:val="center"/>
+        <w:rPr>
           <w:bCs/>
         </w:rPr>
       </w:pPr>
       <w:r>
         <w:rPr>
-          <w:b/>
           <w:bCs/>
         </w:rPr>
-        <w:t>Database (</w:t>
-      </w:r>
-      <w:r>
-        <w:rPr>
-          <w:b/>
+        <w:t>Fig xxx. Roadmap GUI</w:t>
+      </w:r>
+    </w:p>
+    <w:p>
+      <w:pPr>
+        <w:jc w:val="both"/>
+        <w:rPr>
           <w:bCs/>
         </w:rPr>
-        <w:t>Firebase</w:t>
-      </w:r>
-      <w:r>
-        <w:rPr>
-          <w:b/>
+      </w:pPr>
+      <w:r>
+        <w:rPr>
           <w:bCs/>
         </w:rPr>
-        <w:t>)</w:t>
+        <w:t>The Road Map interface is integrated by two main components, the first one is a</w:t>
+      </w:r>
+      <w:r>
+        <w:rPr>
+          <w:bCs/>
+        </w:rPr>
+        <w:t>n</w:t>
+      </w:r>
+      <w:r>
+        <w:rPr>
+          <w:bCs/>
+        </w:rPr>
+        <w:t xml:space="preserve"> </w:t>
+      </w:r>
+      <w:r>
+        <w:rPr>
+          <w:bCs/>
+        </w:rPr>
+        <w:t xml:space="preserve">interactive </w:t>
+      </w:r>
+      <w:r>
+        <w:rPr>
+          <w:bCs/>
+        </w:rPr>
+        <w:t>m</w:t>
+      </w:r>
+      <w:r>
+        <w:rPr>
+          <w:bCs/>
+        </w:rPr>
+        <w:t xml:space="preserve">ap with </w:t>
+      </w:r>
+      <w:r>
+        <w:rPr>
+          <w:bCs/>
+        </w:rPr>
+        <w:t>basic functionalities</w:t>
+      </w:r>
+      <w:r>
+        <w:rPr>
+          <w:bCs/>
+        </w:rPr>
+        <w:t xml:space="preserve">. Once the map engine preloads the events, they are then rendered onto this map as markers, and its calculated routes as polylines. </w:t>
+      </w:r>
+    </w:p>
+    <w:p>
+      <w:pPr>
+        <w:jc w:val="both"/>
+        <w:rPr>
+          <w:bCs/>
+        </w:rPr>
+      </w:pPr>
+      <w:r>
+        <w:rPr>
+          <w:bCs/>
+        </w:rPr>
+        <w:t>T</w:t>
+      </w:r>
+      <w:r>
+        <w:rPr>
+          <w:bCs/>
+        </w:rPr>
+        <w:t>he second component consists of a daily calendar that contain</w:t>
+      </w:r>
+      <w:r>
+        <w:rPr>
+          <w:bCs/>
+        </w:rPr>
+        <w:t>s</w:t>
+      </w:r>
+      <w:r>
+        <w:rPr>
+          <w:bCs/>
+        </w:rPr>
+        <w:t xml:space="preserve"> the events of the day and</w:t>
+      </w:r>
+      <w:r>
+        <w:rPr>
+          <w:bCs/>
+        </w:rPr>
+        <w:t xml:space="preserve"> any time an event is clicked, it shows the details on the map from its correspondent marker as an info popup</w:t>
+      </w:r>
+      <w:r>
+        <w:rPr>
+          <w:bCs/>
+        </w:rPr>
+        <w:t>. In addition</w:t>
+      </w:r>
+      <w:r>
+        <w:rPr>
+          <w:bCs/>
+        </w:rPr>
+        <w:t>,</w:t>
+      </w:r>
+      <w:r>
+        <w:rPr>
+          <w:bCs/>
+        </w:rPr>
+        <w:t xml:space="preserve"> </w:t>
+      </w:r>
+      <w:r>
+        <w:rPr>
+          <w:bCs/>
+        </w:rPr>
+        <w:t>two arrow buttons are</w:t>
+      </w:r>
+      <w:r>
+        <w:rPr>
+          <w:bCs/>
+        </w:rPr>
+        <w:t xml:space="preserve"> integrated </w:t>
+      </w:r>
+      <w:r>
+        <w:rPr>
+          <w:bCs/>
+        </w:rPr>
+        <w:t xml:space="preserve">in it, </w:t>
+      </w:r>
+      <w:r>
+        <w:rPr>
+          <w:bCs/>
+        </w:rPr>
+        <w:t xml:space="preserve">which allow </w:t>
+      </w:r>
+      <w:r>
+        <w:rPr>
+          <w:bCs/>
+        </w:rPr>
+        <w:t xml:space="preserve">to switch the views of the events on the map per </w:t>
+      </w:r>
+      <w:r>
+        <w:rPr>
+          <w:bCs/>
+        </w:rPr>
+        <w:t>day.</w:t>
+      </w:r>
+    </w:p>
+    <w:p>
+      <w:pPr>
+        <w:rPr>
+          <w:b/>
+          <w:bCs/>
+        </w:rPr>
+      </w:pPr>
+      <w:r>
+        <w:rPr>
+          <w:b/>
+          <w:bCs/>
+        </w:rPr>
+        <w:t>Firebase Database Console</w:t>
+      </w:r>
+    </w:p>
+    <w:p>
+      <w:pPr>
+        <w:jc w:val="both"/>
+        <w:rPr>
+          <w:bCs/>
+        </w:rPr>
+      </w:pPr>
+      <w:r>
+        <w:rPr>
+          <w:bCs/>
+        </w:rPr>
+        <w:t>This graphical interface is not intended for the user but instead intended for the software administrator. In it, it’s possible to manage all the created users that have an account in Smart Commute, along with their data objects, namely the event objects and the settings objects. Each user address index is defined with its user ID generated from the Firebase authentication system, directly integrated to the console and automatically communicates the service with its Database extension. In the following figure the Firebase Database GUI can be appreciated, as well as an example of a user’s data structure entries. Note that additionally, each event has its own ID, generated from the Firebase methods used to push objects into the user entries and sub-entries, in this case, under the label ‘events’.</w:t>
       </w:r>
     </w:p>
     <w:p>
@@ -10169,6 +11121,7 @@
         <w:rPr>
           <w:noProof/>
         </w:rPr>
+        <w:lastRenderedPageBreak/>
         <w:drawing>
           <wp:inline distT="0" distB="0" distL="0" distR="0">
             <wp:extent cx="5520690" cy="4503420"/>
@@ -10185,7 +11138,7 @@
                     <pic:cNvPicPr/>
                   </pic:nvPicPr>
                   <pic:blipFill>
-                    <a:blip r:embed="rId31" cstate="print">
+                    <a:blip r:embed="rId29" cstate="print">
                       <a:extLst>
                         <a:ext uri="{28A0092B-C50C-407E-A947-70E740481C1C}">
                           <a14:useLocalDpi xmlns:a14="http://schemas.microsoft.com/office/drawing/2010/main" val="0"/>
@@ -10214,37 +11167,54 @@
     </w:p>
     <w:p>
       <w:pPr>
+        <w:jc w:val="center"/>
+      </w:pPr>
+      <w:r>
+        <w:t>Fig xxx. Smart Commute Database structure, admin graphical interface</w:t>
+      </w:r>
+    </w:p>
+    <w:p>
+      <w:pPr>
         <w:pStyle w:val="Heading3"/>
       </w:pPr>
-      <w:bookmarkStart w:id="27" w:name="_Toc2788160"/>
-      <w:r>
+      <w:bookmarkStart w:id="32" w:name="_Toc2891423"/>
+      <w:r>
+        <w:t>Structure of the code</w:t>
+      </w:r>
+      <w:bookmarkEnd w:id="32"/>
+      <w:r>
+        <w:t xml:space="preserve"> </w:t>
+      </w:r>
+    </w:p>
+    <w:p>
+      <w:pPr>
+        <w:jc w:val="both"/>
+      </w:pPr>
+      <w:r>
+        <w:t xml:space="preserve">Smart Commute is ordered in a repository on GitHub. The filesystem differentiates the compiled code, the source code, the documentation, </w:t>
+      </w:r>
+      <w:r>
+        <w:t xml:space="preserve">UML </w:t>
+      </w:r>
+      <w:r>
+        <w:t xml:space="preserve">diagrams, libraries and modules from external frameworks. </w:t>
+      </w:r>
+      <w:r>
+        <w:t xml:space="preserve">All </w:t>
+      </w:r>
+      <w:r>
+        <w:t>scripts and codes are sufficiently commented. The following scheme shows the relevant code where the core functionalities reside:</w:t>
+      </w:r>
+    </w:p>
+    <w:p>
+      <w:pPr>
+        <w:jc w:val="center"/>
+      </w:pPr>
+      <w:r>
+        <w:rPr>
+          <w:noProof/>
+        </w:rPr>
         <w:lastRenderedPageBreak/>
-        <w:t>Structure of the code</w:t>
-      </w:r>
-      <w:bookmarkEnd w:id="27"/>
-      <w:r>
-        <w:t xml:space="preserve"> </w:t>
-      </w:r>
-    </w:p>
-    <w:p>
-      <w:pPr>
-        <w:jc w:val="both"/>
-      </w:pPr>
-      <w:r>
-        <w:t xml:space="preserve">Smart Commute is ordered in a repository on GitHub. The filesystem differentiates the compiled code, the source code, the documentation, diagrams, libraries and modules from external frameworks. </w:t>
-      </w:r>
-      <w:r>
-        <w:t xml:space="preserve">All </w:t>
-      </w:r>
-      <w:r>
-        <w:t>scripts and codes are sufficiently commented. The following scheme shows the relevant code where the core functionalities reside:</w:t>
-      </w:r>
-    </w:p>
-    <w:p>
-      <w:pPr>
-        <w:jc w:val="center"/>
-      </w:pPr>
-      <w:r>
         <w:drawing>
           <wp:inline distT="0" distB="0" distL="0" distR="0" wp14:anchorId="75EB6415" wp14:editId="32E3DFD8">
             <wp:extent cx="3310421" cy="2613049"/>
@@ -10261,7 +11231,7 @@
                     <pic:cNvPicPr/>
                   </pic:nvPicPr>
                   <pic:blipFill>
-                    <a:blip r:embed="rId32"/>
+                    <a:blip r:embed="rId30"/>
                     <a:stretch>
                       <a:fillRect/>
                     </a:stretch>
@@ -10292,6 +11262,17 @@
     </w:p>
     <w:p>
       <w:pPr>
+        <w:jc w:val="both"/>
+      </w:pPr>
+      <w:r>
+        <w:t xml:space="preserve">These scripts contain the core functionalities of the code. There are other several compiled script files and old versions of other scripts being unused, which will be further eliminated once its inside content is not useful as a guide for the developers anymore. In the following section the main </w:t>
+      </w:r>
+      <w:r>
+        <w:t>scripts will be described, matched with the classes in the class diagram (particularly the back-end class diagram) with its operations and attributes.</w:t>
+      </w:r>
+    </w:p>
+    <w:p>
+      <w:pPr>
         <w:rPr>
           <w:b/>
         </w:rPr>
@@ -10306,6 +11287,9 @@
     <w:p>
       <w:r>
         <w:t xml:space="preserve">Contains the main functionalities of the calendar, as well as the algorithm outlined in the event creation flowchart. </w:t>
+      </w:r>
+      <w:r>
+        <w:t>It bears all the front-end functionality of the main calendar in the homepage as well as all the algorithm linked to the event addition/modification criteria.</w:t>
       </w:r>
     </w:p>
     <w:p>
@@ -10324,8 +11308,8 @@
           <mc:Choice Requires="wps">
             <w:drawing>
               <wp:inline distT="0" distB="0" distL="0" distR="0">
-                <wp:extent cx="4347067" cy="1404620"/>
-                <wp:effectExtent l="0" t="0" r="15875" b="10795"/>
+                <wp:extent cx="4131914" cy="3070819"/>
+                <wp:effectExtent l="0" t="0" r="21590" b="15875"/>
                 <wp:docPr id="217" name="Text Box 2"/>
                 <wp:cNvGraphicFramePr>
                   <a:graphicFrameLocks xmlns:a="http://schemas.openxmlformats.org/drawingml/2006/main"/>
@@ -10339,13 +11323,16 @@
                       <wps:spPr bwMode="auto">
                         <a:xfrm>
                           <a:off x="0" y="0"/>
-                          <a:ext cx="4347067" cy="1404620"/>
+                          <a:ext cx="4131914" cy="3070819"/>
                         </a:xfrm>
                         <a:prstGeom prst="rect">
                           <a:avLst/>
                         </a:prstGeom>
                         <a:solidFill>
-                          <a:srgbClr val="FFFFFF"/>
+                          <a:schemeClr val="accent6">
+                            <a:lumMod val="20000"/>
+                            <a:lumOff val="80000"/>
+                          </a:schemeClr>
                         </a:solidFill>
                         <a:ln w="9525">
                           <a:solidFill>
@@ -10648,28 +11635,7 @@
                                 <w:i/>
                                 <w:sz w:val="16"/>
                               </w:rPr>
-                              <w:t>--</w:t>
-                            </w:r>
-                            <w:r>
-                              <w:rPr>
-                                <w:i/>
-                                <w:sz w:val="16"/>
-                              </w:rPr>
-                              <w:t xml:space="preserve">some </w:t>
-                            </w:r>
-                            <w:r>
-                              <w:rPr>
-                                <w:i/>
-                                <w:sz w:val="16"/>
-                              </w:rPr>
-                              <w:t>secondary functions</w:t>
-                            </w:r>
-                            <w:r>
-                              <w:rPr>
-                                <w:i/>
-                                <w:sz w:val="16"/>
-                              </w:rPr>
-                              <w:t xml:space="preserve">-- </w:t>
+                              <w:t xml:space="preserve">--some secondary functions-- </w:t>
                             </w:r>
                           </w:p>
                           <w:p>
@@ -10685,21 +11651,7 @@
                                 <w:i/>
                                 <w:sz w:val="16"/>
                               </w:rPr>
-                              <w:t xml:space="preserve">Function: </w:t>
-                            </w:r>
-                            <w:r>
-                              <w:rPr>
-                                <w:i/>
-                                <w:sz w:val="16"/>
-                              </w:rPr>
-                              <w:t xml:space="preserve">Validate event </w:t>
-                            </w:r>
-                            <w:r>
-                              <w:rPr>
-                                <w:i/>
-                                <w:sz w:val="16"/>
-                              </w:rPr>
-                              <w:t>() {</w:t>
+                              <w:t>Function: Validate event () {</w:t>
                             </w:r>
                           </w:p>
                           <w:p>
@@ -10892,7 +11844,7 @@
                         </w:txbxContent>
                       </wps:txbx>
                       <wps:bodyPr rot="0" vert="horz" wrap="square" lIns="91440" tIns="45720" rIns="91440" bIns="45720" anchor="t" anchorCtr="0">
-                        <a:spAutoFit/>
+                        <a:noAutofit/>
                       </wps:bodyPr>
                     </wps:wsp>
                   </a:graphicData>
@@ -10906,8 +11858,8 @@
                 <v:stroke joinstyle="miter"/>
                 <v:path gradientshapeok="t" o:connecttype="rect"/>
               </v:shapetype>
-              <v:shape id="Text Box 2" o:spid="_x0000_s1026" type="#_x0000_t202" style="width:342.3pt;height:110.6pt;visibility:visible;mso-wrap-style:square;mso-left-percent:-10001;mso-top-percent:-10001;mso-position-horizontal:absolute;mso-position-horizontal-relative:char;mso-position-vertical:absolute;mso-position-vertical-relative:line;mso-left-percent:-10001;mso-top-percent:-10001;v-text-anchor:top" o:gfxdata="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">
-                <v:textbox style="mso-fit-shape-to-text:t">
+              <v:shape id="Text Box 2" o:spid="_x0000_s1026" type="#_x0000_t202" style="width:325.35pt;height:241.8pt;visibility:visible;mso-wrap-style:square;mso-left-percent:-10001;mso-top-percent:-10001;mso-position-horizontal:absolute;mso-position-horizontal-relative:char;mso-position-vertical:absolute;mso-position-vertical-relative:line;mso-left-percent:-10001;mso-top-percent:-10001;v-text-anchor:top" o:gfxdata="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" fillcolor="#e2efd9 [665]">
+                <v:textbox>
                   <w:txbxContent>
                     <w:p>
                       <w:pPr>
@@ -11199,28 +12151,7 @@
                           <w:i/>
                           <w:sz w:val="16"/>
                         </w:rPr>
-                        <w:t>--</w:t>
-                      </w:r>
-                      <w:r>
-                        <w:rPr>
-                          <w:i/>
-                          <w:sz w:val="16"/>
-                        </w:rPr>
-                        <w:t xml:space="preserve">some </w:t>
-                      </w:r>
-                      <w:r>
-                        <w:rPr>
-                          <w:i/>
-                          <w:sz w:val="16"/>
-                        </w:rPr>
-                        <w:t>secondary functions</w:t>
-                      </w:r>
-                      <w:r>
-                        <w:rPr>
-                          <w:i/>
-                          <w:sz w:val="16"/>
-                        </w:rPr>
-                        <w:t xml:space="preserve">-- </w:t>
+                        <w:t xml:space="preserve">--some secondary functions-- </w:t>
                       </w:r>
                     </w:p>
                     <w:p>
@@ -11236,21 +12167,7 @@
                           <w:i/>
                           <w:sz w:val="16"/>
                         </w:rPr>
-                        <w:t xml:space="preserve">Function: </w:t>
-                      </w:r>
-                      <w:r>
-                        <w:rPr>
-                          <w:i/>
-                          <w:sz w:val="16"/>
-                        </w:rPr>
-                        <w:t xml:space="preserve">Validate event </w:t>
-                      </w:r>
-                      <w:r>
-                        <w:rPr>
-                          <w:i/>
-                          <w:sz w:val="16"/>
-                        </w:rPr>
-                        <w:t>() {</w:t>
+                        <w:t>Function: Validate event () {</w:t>
                       </w:r>
                     </w:p>
                     <w:p>
@@ -11460,6 +12377,7 @@
         <w:rPr>
           <w:rFonts w:eastAsiaTheme="minorEastAsia"/>
         </w:rPr>
+        <w:lastRenderedPageBreak/>
         <w:t>Fig xxx. App.js pseudocode</w:t>
       </w:r>
     </w:p>
@@ -11474,14 +12392,31 @@
         <w:rPr>
           <w:rFonts w:eastAsiaTheme="minorEastAsia"/>
         </w:rPr>
-        <w:lastRenderedPageBreak/>
         <w:t xml:space="preserve">This script contains all the attributes and operations from calendar engine within the backend class diagram. It requests the events from the database, validates event times, generates nodes, generates coordinates per event, calculates the route times </w:t>
       </w:r>
       <w:r>
         <w:rPr>
           <w:rFonts w:eastAsiaTheme="minorEastAsia"/>
         </w:rPr>
-        <w:t xml:space="preserve">and creates / updates event by writing it into the database and ultimately rendering it onto the calendar GUI. It’s mentioned it takes part of the calendar GUI as well since it has variables connected to the DOM from the calendar GUI, contained mainly in the file main.html. </w:t>
+        <w:t xml:space="preserve">and creates / updates event by writing it into the database and ultimately rendering it onto the calendar GUI. </w:t>
+      </w:r>
+      <w:r>
+        <w:rPr>
+          <w:rFonts w:eastAsiaTheme="minorEastAsia"/>
+        </w:rPr>
+        <w:t>These attributes are listed within the calendar engine class. Throughout the event addition process, several variables are to be created, all contained as attributes in the same class: Event request,</w:t>
+      </w:r>
+      <w:r>
+        <w:rPr>
+          <w:rFonts w:eastAsiaTheme="minorEastAsia"/>
+        </w:rPr>
+        <w:t xml:space="preserve"> user events,</w:t>
+      </w:r>
+      <w:r>
+        <w:rPr>
+          <w:rFonts w:eastAsiaTheme="minorEastAsia"/>
+        </w:rPr>
+        <w:t xml:space="preserve"> waypoints (for route calculation), latitude and longitude which is generated from the Here Maps API geocoder, the current location, address strings (used to generate the latitude and longitude pairs for each event), the nodes (which is a rearrangement of the events’ start and end times as well as the address string) and finally route objects, which, in this module, the algorithm only cares about the travel time generated to be used in the event addition criteria. </w:t>
       </w:r>
     </w:p>
     <w:p>
@@ -11489,12 +12424,26 @@
         <w:jc w:val="both"/>
         <w:rPr>
           <w:rFonts w:eastAsiaTheme="minorEastAsia"/>
-          <w:b/>
         </w:rPr>
       </w:pPr>
       <w:r>
         <w:rPr>
           <w:rFonts w:eastAsiaTheme="minorEastAsia"/>
+        </w:rPr>
+        <w:t xml:space="preserve">It’s mentioned it takes part of the calendar GUI as well since it has variables connected to the DOM from the calendar GUI, contained mainly in the file main.html. </w:t>
+      </w:r>
+    </w:p>
+    <w:p>
+      <w:pPr>
+        <w:jc w:val="both"/>
+        <w:rPr>
+          <w:rFonts w:eastAsiaTheme="minorEastAsia"/>
+          <w:b/>
+        </w:rPr>
+      </w:pPr>
+      <w:r>
+        <w:rPr>
+          <w:rFonts w:eastAsiaTheme="minorEastAsia"/>
           <w:b/>
         </w:rPr>
         <w:t>Maps.js</w:t>
@@ -11511,7 +12460,19 @@
         <w:rPr>
           <w:rFonts w:eastAsiaTheme="minorEastAsia"/>
         </w:rPr>
-        <w:t>Contains the main functionalities of the roadmap and is responsible of the marker and route rendering. In the following pseudocode the script outline can be appreciated:</w:t>
+        <w:t xml:space="preserve">Contains the main functionalities of the roadmap and is responsible of the marker and route rendering. In the following pseudocode </w:t>
+      </w:r>
+      <w:r>
+        <w:rPr>
+          <w:rFonts w:eastAsiaTheme="minorEastAsia"/>
+        </w:rPr>
+        <w:t xml:space="preserve">it’s shown </w:t>
+      </w:r>
+      <w:r>
+        <w:rPr>
+          <w:rFonts w:eastAsiaTheme="minorEastAsia"/>
+        </w:rPr>
+        <w:t>the script outline:</w:t>
       </w:r>
     </w:p>
     <w:p>
@@ -11531,7 +12492,7 @@
             <w:drawing>
               <wp:inline distT="0" distB="0" distL="0" distR="0" wp14:anchorId="07D369DF" wp14:editId="54915219">
                 <wp:extent cx="4347067" cy="1404620"/>
-                <wp:effectExtent l="0" t="0" r="15875" b="10795"/>
+                <wp:effectExtent l="0" t="0" r="15875" b="19685"/>
                 <wp:docPr id="35" name="Text Box 2"/>
                 <wp:cNvGraphicFramePr>
                   <a:graphicFrameLocks xmlns:a="http://schemas.openxmlformats.org/drawingml/2006/main"/>
@@ -11551,7 +12512,10 @@
                           <a:avLst/>
                         </a:prstGeom>
                         <a:solidFill>
-                          <a:srgbClr val="FFFFFF"/>
+                          <a:schemeClr val="accent6">
+                            <a:lumMod val="20000"/>
+                            <a:lumOff val="80000"/>
+                          </a:schemeClr>
                         </a:solidFill>
                         <a:ln w="9525">
                           <a:solidFill>
@@ -11935,7 +12899,7 @@
           </mc:Choice>
           <mc:Fallback>
             <w:pict>
-              <v:shape w14:anchorId="07D369DF" id="_x0000_s1027" type="#_x0000_t202" style="width:342.3pt;height:110.6pt;visibility:visible;mso-wrap-style:square;mso-left-percent:-10001;mso-top-percent:-10001;mso-position-horizontal:absolute;mso-position-horizontal-relative:char;mso-position-vertical:absolute;mso-position-vertical-relative:line;mso-left-percent:-10001;mso-top-percent:-10001;v-text-anchor:top" o:gfxdata="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">
+              <v:shape w14:anchorId="07D369DF" id="_x0000_s1027" type="#_x0000_t202" style="width:342.3pt;height:110.6pt;visibility:visible;mso-wrap-style:square;mso-left-percent:-10001;mso-top-percent:-10001;mso-position-horizontal:absolute;mso-position-horizontal-relative:char;mso-position-vertical:absolute;mso-position-vertical-relative:line;mso-left-percent:-10001;mso-top-percent:-10001;v-text-anchor:top" o:gfxdata="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" fillcolor="#e2efd9 [665]">
                 <v:textbox style="mso-fit-shape-to-text:t">
                   <w:txbxContent>
                     <w:p>
@@ -12330,25 +13294,25 @@
         <w:rPr>
           <w:rFonts w:eastAsiaTheme="minorEastAsia"/>
         </w:rPr>
-        <w:t xml:space="preserve">The script contains all the attributes and operations from the map engine class contained in the backend UML class diagram. </w:t>
+        <w:t>It has</w:t>
       </w:r>
       <w:r>
         <w:rPr>
           <w:rFonts w:eastAsiaTheme="minorEastAsia"/>
         </w:rPr>
-        <w:t xml:space="preserve">It generates coordinates per event, calculates routes per waypoint pairs, creates markers from the events data, creates the polylines for route rendering, renders both the events and the routes onto the GUI </w:t>
+        <w:t xml:space="preserve"> all the attributes and operations from the map engine class contained in the backend UML class diagram. </w:t>
       </w:r>
       <w:r>
         <w:rPr>
           <w:rFonts w:eastAsiaTheme="minorEastAsia"/>
         </w:rPr>
-        <w:t>and</w:t>
+        <w:t>Once calendar is initialized and the user authentication check is successful</w:t>
       </w:r>
       <w:r>
         <w:rPr>
           <w:rFonts w:eastAsiaTheme="minorEastAsia"/>
         </w:rPr>
-        <w:t xml:space="preserve"> onto the day calendar GUI on the right side.</w:t>
+        <w:t xml:space="preserve">, the navigator geocoder is called, providing as callback arguments the current user’s latitude and longitude. Here maps platform is initialized, and the user ID is obtained from firebase. Then it retrieves all events into an array of event objects called user events and filters them to only the upcoming ones. Sorts them in order of recency and for each event, extracts the address string, retrieves a coordinate pair from the geocoder and pushes that coordinate pair to the waypoints array. For every waypoint element and its following one (starting from the user location), the routing service provides a route object with the route information. Finally, both routes and events are taken and rendered onto the map with the Here maps front end methods. </w:t>
       </w:r>
     </w:p>
     <w:p>
@@ -12364,6 +13328,7 @@
           <w:rFonts w:eastAsiaTheme="minorEastAsia"/>
           <w:b/>
         </w:rPr>
+        <w:lastRenderedPageBreak/>
         <w:t>Settings.js</w:t>
       </w:r>
     </w:p>
@@ -12398,7 +13363,7 @@
             <w:drawing>
               <wp:inline distT="0" distB="0" distL="0" distR="0" wp14:anchorId="07D369DF" wp14:editId="54915219">
                 <wp:extent cx="4347067" cy="1404620"/>
-                <wp:effectExtent l="0" t="0" r="15875" b="10795"/>
+                <wp:effectExtent l="0" t="0" r="15875" b="21590"/>
                 <wp:docPr id="36" name="Text Box 2"/>
                 <wp:cNvGraphicFramePr>
                   <a:graphicFrameLocks xmlns:a="http://schemas.openxmlformats.org/drawingml/2006/main"/>
@@ -12418,7 +13383,10 @@
                           <a:avLst/>
                         </a:prstGeom>
                         <a:solidFill>
-                          <a:srgbClr val="FFFFFF"/>
+                          <a:schemeClr val="accent6">
+                            <a:lumMod val="20000"/>
+                            <a:lumOff val="80000"/>
+                          </a:schemeClr>
                         </a:solidFill>
                         <a:ln w="9525">
                           <a:solidFill>
@@ -12500,7 +13468,7 @@
                                 <w:sz w:val="16"/>
                               </w:rPr>
                               <w:tab/>
-                              <w:t>Loads the data on front end;</w:t>
+                              <w:t>Loads the data on front end;}</w:t>
                             </w:r>
                           </w:p>
                           <w:p>
@@ -12600,7 +13568,7 @@
           </mc:Choice>
           <mc:Fallback>
             <w:pict>
-              <v:shape w14:anchorId="07D369DF" id="_x0000_s1028" type="#_x0000_t202" style="width:342.3pt;height:110.6pt;visibility:visible;mso-wrap-style:square;mso-left-percent:-10001;mso-top-percent:-10001;mso-position-horizontal:absolute;mso-position-horizontal-relative:char;mso-position-vertical:absolute;mso-position-vertical-relative:line;mso-left-percent:-10001;mso-top-percent:-10001;v-text-anchor:top" o:gfxdata="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">
+              <v:shape w14:anchorId="07D369DF" id="_x0000_s1028" type="#_x0000_t202" style="width:342.3pt;height:110.6pt;visibility:visible;mso-wrap-style:square;mso-left-percent:-10001;mso-top-percent:-10001;mso-position-horizontal:absolute;mso-position-horizontal-relative:char;mso-position-vertical:absolute;mso-position-vertical-relative:line;mso-left-percent:-10001;mso-top-percent:-10001;v-text-anchor:top" o:gfxdata="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" fillcolor="#e2efd9 [665]">
                 <v:textbox style="mso-fit-shape-to-text:t">
                   <w:txbxContent>
                     <w:p>
@@ -12672,7 +13640,7 @@
                           <w:sz w:val="16"/>
                         </w:rPr>
                         <w:tab/>
-                        <w:t>Loads the data on front end;</w:t>
+                        <w:t>Loads the data on front end;}</w:t>
                       </w:r>
                     </w:p>
                     <w:p>
@@ -12784,6 +13752,7 @@
     </w:p>
     <w:p>
       <w:pPr>
+        <w:jc w:val="both"/>
         <w:rPr>
           <w:rFonts w:eastAsiaTheme="minorEastAsia"/>
         </w:rPr>
@@ -12792,7 +13761,6 @@
         <w:rPr>
           <w:rFonts w:eastAsiaTheme="minorEastAsia"/>
         </w:rPr>
-        <w:lastRenderedPageBreak/>
         <w:t>This script contains all the attributes and operations from the settings engine such as send settings to the database, request the settings from the database, render settings onto the interface</w:t>
       </w:r>
       <w:r>
@@ -12801,22 +13769,33 @@
         </w:rPr>
         <w:t>, and loads time and transport constraints.</w:t>
       </w:r>
-      <w:bookmarkStart w:id="28" w:name="_GoBack"/>
-      <w:bookmarkEnd w:id="28"/>
+      <w:r>
+        <w:rPr>
+          <w:rFonts w:eastAsiaTheme="minorEastAsia"/>
+        </w:rPr>
+        <w:t xml:space="preserve"> After authentication and retrieval of the user ID, the script requests from firebase the settings data object from the user. If no settings are found, a default settings object will be saved instead. Once the settings object (saved settings or default settings) is declared, it is loaded onto the user interface once it’s accessed by the user (if user enters settings). If user presses save &amp; exit button, the settings values will be submitted and overwritten in the database</w:t>
+      </w:r>
+      <w:r>
+        <w:rPr>
+          <w:rFonts w:eastAsiaTheme="minorEastAsia"/>
+        </w:rPr>
+        <w:t xml:space="preserve"> for later use.</w:t>
+      </w:r>
     </w:p>
     <w:p>
       <w:pPr>
         <w:pStyle w:val="Heading3"/>
       </w:pPr>
-      <w:bookmarkStart w:id="29" w:name="_Toc2788161"/>
+      <w:bookmarkStart w:id="33" w:name="_Toc2891424"/>
       <w:r>
         <w:t>Used tools</w:t>
       </w:r>
-      <w:bookmarkEnd w:id="29"/>
+      <w:bookmarkEnd w:id="33"/>
     </w:p>
     <w:p>
       <w:pPr>
         <w:pStyle w:val="Heading4"/>
+        <w:spacing w:after="240"/>
       </w:pPr>
       <w:r>
         <w:t>Front end tools</w:t>
@@ -12844,6 +13823,7 @@
         <w:tc>
           <w:tcPr>
             <w:tcW w:w="2340" w:type="dxa"/>
+            <w:vAlign w:val="center"/>
           </w:tcPr>
           <w:p>
             <w:pPr>
@@ -12869,7 +13849,7 @@
                           <pic:cNvPicPr/>
                         </pic:nvPicPr>
                         <pic:blipFill>
-                          <a:blip r:embed="rId33" cstate="print">
+                          <a:blip r:embed="rId31" cstate="print">
                             <a:extLst>
                               <a:ext uri="{28A0092B-C50C-407E-A947-70E740481C1C}">
                                 <a14:useLocalDpi xmlns:a14="http://schemas.microsoft.com/office/drawing/2010/main" val="0"/>
@@ -12900,11 +13880,9 @@
         <w:tc>
           <w:tcPr>
             <w:tcW w:w="7010" w:type="dxa"/>
+            <w:vAlign w:val="center"/>
           </w:tcPr>
           <w:p>
-            <w:pPr>
-              <w:jc w:val="both"/>
-            </w:pPr>
             <w:r>
               <w:t>Bootstrap</w:t>
             </w:r>
@@ -12981,7 +13959,10 @@
               <w:t xml:space="preserve">Smart Commute </w:t>
             </w:r>
             <w:r>
-              <w:t>Web app.</w:t>
+              <w:t>Web app</w:t>
+            </w:r>
+            <w:r>
+              <w:t>, as they were among the most reliable and easy to use frameworks in the market.</w:t>
             </w:r>
           </w:p>
           <w:p/>
@@ -12991,6 +13972,7 @@
         <w:tc>
           <w:tcPr>
             <w:tcW w:w="2340" w:type="dxa"/>
+            <w:vAlign w:val="center"/>
           </w:tcPr>
           <w:p>
             <w:pPr>
@@ -13016,7 +13998,7 @@
                           <pic:cNvPicPr/>
                         </pic:nvPicPr>
                         <pic:blipFill>
-                          <a:blip r:embed="rId34" cstate="print">
+                          <a:blip r:embed="rId32" cstate="print">
                             <a:extLst>
                               <a:ext uri="{28A0092B-C50C-407E-A947-70E740481C1C}">
                                 <a14:useLocalDpi xmlns:a14="http://schemas.microsoft.com/office/drawing/2010/main" val="0"/>
@@ -13047,16 +14029,20 @@
         <w:tc>
           <w:tcPr>
             <w:tcW w:w="7010" w:type="dxa"/>
+            <w:vAlign w:val="center"/>
           </w:tcPr>
           <w:p>
-            <w:pPr>
-              <w:jc w:val="both"/>
-            </w:pPr>
             <w:r>
               <w:t>FullCalendar</w:t>
             </w:r>
             <w:r>
-              <w:t xml:space="preserve"> (ver.)</w:t>
+              <w:t xml:space="preserve"> (ver.</w:t>
+            </w:r>
+            <w:r>
+              <w:t xml:space="preserve"> 4</w:t>
+            </w:r>
+            <w:r>
+              <w:t>)</w:t>
             </w:r>
             <w:r>
               <w:t xml:space="preserve"> is</w:t>
@@ -13068,25 +14054,10 @@
               <w:t xml:space="preserve"> </w:t>
             </w:r>
             <w:r>
-              <w:t xml:space="preserve">used to make one of the main </w:t>
-            </w:r>
-            <w:r>
-              <w:t>functions</w:t>
-            </w:r>
-            <w:r>
-              <w:t xml:space="preserve"> of Smart Commute</w:t>
-            </w:r>
-            <w:r>
-              <w:t>, which</w:t>
-            </w:r>
-            <w:r>
-              <w:t xml:space="preserve"> consist of the graphical calendar interface where the user’s events are shown</w:t>
-            </w:r>
-            <w:r>
-              <w:t xml:space="preserve"> and manipulated</w:t>
-            </w:r>
-            <w:r>
-              <w:t>.</w:t>
+              <w:t>used to</w:t>
+            </w:r>
+            <w:r>
+              <w:t xml:space="preserve"> build the calendar front end infrastructure, allowing for ease event manipulation on the interface and intuitive methods that trigger user-defined functions. One of the most complete, lightweight calendar plugins.</w:t>
             </w:r>
           </w:p>
           <w:p/>
@@ -13096,6 +14067,7 @@
         <w:tc>
           <w:tcPr>
             <w:tcW w:w="2340" w:type="dxa"/>
+            <w:vAlign w:val="center"/>
           </w:tcPr>
           <w:p>
             <w:pPr>
@@ -13121,7 +14093,7 @@
                           <pic:cNvPicPr/>
                         </pic:nvPicPr>
                         <pic:blipFill>
-                          <a:blip r:embed="rId35">
+                          <a:blip r:embed="rId33">
                             <a:extLst>
                               <a:ext uri="{28A0092B-C50C-407E-A947-70E740481C1C}">
                                 <a14:useLocalDpi xmlns:a14="http://schemas.microsoft.com/office/drawing/2010/main" val="0"/>
@@ -13152,11 +14124,9 @@
         <w:tc>
           <w:tcPr>
             <w:tcW w:w="7010" w:type="dxa"/>
+            <w:vAlign w:val="center"/>
           </w:tcPr>
           <w:p>
-            <w:pPr>
-              <w:jc w:val="both"/>
-            </w:pPr>
             <w:r>
               <w:t>Here Maps</w:t>
             </w:r>
@@ -13170,7 +14140,7 @@
               <w:t xml:space="preserve">is an API </w:t>
             </w:r>
             <w:r>
-              <w:t>JavaScript that provides map rendering and permits to stablish communication with the back-end services provided by HERE REST APIs</w:t>
+              <w:t>that provides map rendering and permits to stablish communication with the back-end services provided by HERE REST APIs</w:t>
             </w:r>
             <w:r>
               <w:t>, t</w:t>
@@ -13188,7 +14158,13 @@
               <w:t xml:space="preserve"> </w:t>
             </w:r>
             <w:r>
-              <w:t xml:space="preserve">give tools for routing, intermodal routing and geocoder. All </w:t>
+              <w:t>give tools for routing, intermodal routing and geocod</w:t>
+            </w:r>
+            <w:r>
+              <w:t>ing</w:t>
+            </w:r>
+            <w:r>
+              <w:t xml:space="preserve">. All </w:t>
             </w:r>
             <w:r>
               <w:t>these tools</w:t>
@@ -13216,6 +14192,7 @@
         <w:tc>
           <w:tcPr>
             <w:tcW w:w="2340" w:type="dxa"/>
+            <w:vAlign w:val="center"/>
           </w:tcPr>
           <w:p>
             <w:pPr>
@@ -13241,7 +14218,7 @@
                           <pic:cNvPicPr/>
                         </pic:nvPicPr>
                         <pic:blipFill>
-                          <a:blip r:embed="rId36" cstate="print">
+                          <a:blip r:embed="rId34" cstate="print">
                             <a:extLst>
                               <a:ext uri="{28A0092B-C50C-407E-A947-70E740481C1C}">
                                 <a14:useLocalDpi xmlns:a14="http://schemas.microsoft.com/office/drawing/2010/main" val="0"/>
@@ -13272,28 +14249,53 @@
         <w:tc>
           <w:tcPr>
             <w:tcW w:w="7010" w:type="dxa"/>
+            <w:vAlign w:val="center"/>
           </w:tcPr>
           <w:p>
-            <w:pPr>
-              <w:jc w:val="both"/>
-            </w:pPr>
             <w:r>
               <w:t xml:space="preserve">Timedropper is a jQuery UI </w:t>
             </w:r>
             <w:r>
-              <w:t>time picker</w:t>
+              <w:t>time</w:t>
+            </w:r>
+            <w:r>
+              <w:t>-</w:t>
+            </w:r>
+            <w:r>
+              <w:t>picker</w:t>
             </w:r>
             <w:r>
               <w:t xml:space="preserve"> created by </w:t>
             </w:r>
             <w:r>
-              <w:t xml:space="preserve">Felice Gatusso. This plugin was implemented in the popup dialog form to graphically the user can </w:t>
-            </w:r>
-            <w:r>
-              <w:t>pick up the</w:t>
-            </w:r>
-            <w:r>
-              <w:t xml:space="preserve"> time of the events. </w:t>
+              <w:t xml:space="preserve">Felice Gatusso. This plugin was implemented in </w:t>
+            </w:r>
+            <w:r>
+              <w:t>the event creation/update popups to</w:t>
+            </w:r>
+            <w:r>
+              <w:t xml:space="preserve"> </w:t>
+            </w:r>
+            <w:r>
+              <w:t>let</w:t>
+            </w:r>
+            <w:r>
+              <w:t xml:space="preserve"> the user </w:t>
+            </w:r>
+            <w:r>
+              <w:t>pick</w:t>
+            </w:r>
+            <w:r>
+              <w:t xml:space="preserve"> the</w:t>
+            </w:r>
+            <w:r>
+              <w:t xml:space="preserve"> time of the events</w:t>
+            </w:r>
+            <w:r>
+              <w:t xml:space="preserve"> graphically.</w:t>
+            </w:r>
+            <w:r>
+              <w:t xml:space="preserve"> Provides a better solution for time selection than the default HTML5 time element.</w:t>
             </w:r>
           </w:p>
         </w:tc>
@@ -13302,6 +14304,7 @@
         <w:tc>
           <w:tcPr>
             <w:tcW w:w="2340" w:type="dxa"/>
+            <w:vAlign w:val="center"/>
           </w:tcPr>
           <w:p>
             <w:pPr>
@@ -13311,6 +14314,7 @@
               <w:rPr>
                 <w:noProof/>
               </w:rPr>
+              <w:lastRenderedPageBreak/>
               <w:drawing>
                 <wp:inline distT="0" distB="0" distL="0" distR="0" wp14:anchorId="46305ED8" wp14:editId="25AE5D6E">
                   <wp:extent cx="521677" cy="517924"/>
@@ -13337,7 +14341,7 @@
                           <pic:cNvPicPr/>
                         </pic:nvPicPr>
                         <pic:blipFill rotWithShape="1">
-                          <a:blip r:embed="rId24" cstate="print">
+                          <a:blip r:embed="rId22" cstate="print">
                             <a:extLst>
                               <a:ext uri="{28A0092B-C50C-407E-A947-70E740481C1C}">
                                 <a14:useLocalDpi xmlns:a14="http://schemas.microsoft.com/office/drawing/2010/main" val="0"/>
@@ -13378,23 +14382,65 @@
         <w:tc>
           <w:tcPr>
             <w:tcW w:w="7010" w:type="dxa"/>
+            <w:vAlign w:val="center"/>
           </w:tcPr>
           <w:p>
-            <w:pPr>
-              <w:jc w:val="both"/>
-            </w:pPr>
             <w:r>
               <w:rPr>
                 <w:rFonts w:cstheme="minorHAnsi"/>
               </w:rPr>
-              <w:t>Fire base Authentication UI, is UI libraries to authenticate users in the apps, providing diverse functionalities as</w:t>
+              <w:t xml:space="preserve">Firebase Authentication UI, is </w:t>
+            </w:r>
+            <w:r>
+              <w:rPr>
+                <w:rFonts w:cstheme="minorHAnsi"/>
+              </w:rPr>
+              <w:t xml:space="preserve">a </w:t>
+            </w:r>
+            <w:r>
+              <w:rPr>
+                <w:rFonts w:cstheme="minorHAnsi"/>
+              </w:rPr>
+              <w:t>UI</w:t>
+            </w:r>
+            <w:r>
+              <w:rPr>
+                <w:rFonts w:cstheme="minorHAnsi"/>
+              </w:rPr>
+              <w:t xml:space="preserve"> plugin which sets an easy to use authentication platform</w:t>
+            </w:r>
+            <w:r>
+              <w:rPr>
+                <w:rFonts w:cstheme="minorHAnsi"/>
+              </w:rPr>
+              <w:t xml:space="preserve">, providing diverse functionalities </w:t>
+            </w:r>
+            <w:r>
+              <w:rPr>
+                <w:rFonts w:cstheme="minorHAnsi"/>
+              </w:rPr>
+              <w:t xml:space="preserve">such as </w:t>
             </w:r>
             <w:r>
               <w:rPr>
                 <w:rFonts w:cstheme="minorHAnsi"/>
                 <w:color w:val="212121"/>
               </w:rPr>
-              <w:t xml:space="preserve"> authentication using passwords, phone numbers, popular federated identity providers like Google, Facebook and Twitter, and more. In our app is the interface that allows the user </w:t>
+              <w:t xml:space="preserve">authentication using passwords, phone numbers, popular identity providers like Google, Facebook and Twitter, and more. </w:t>
+            </w:r>
+            <w:r>
+              <w:rPr>
+                <w:rFonts w:cstheme="minorHAnsi"/>
+                <w:color w:val="212121"/>
+              </w:rPr>
+              <w:t>In Smart Commute it is used as the</w:t>
+            </w:r>
+            <w:r>
+              <w:rPr>
+                <w:rFonts w:cstheme="minorHAnsi"/>
+                <w:color w:val="212121"/>
+              </w:rPr>
+              <w:t xml:space="preserve"> interface that allows the user </w:t>
             </w:r>
             <w:r>
               <w:rPr>
@@ -13418,6 +14464,7 @@
     <w:p>
       <w:pPr>
         <w:pStyle w:val="Heading4"/>
+        <w:spacing w:after="240"/>
       </w:pPr>
       <w:r>
         <w:t>Back end tools</w:t>
@@ -13449,6 +14496,7 @@
         <w:tc>
           <w:tcPr>
             <w:tcW w:w="2340" w:type="dxa"/>
+            <w:vAlign w:val="center"/>
           </w:tcPr>
           <w:p>
             <w:pPr>
@@ -13474,7 +14522,7 @@
                           <pic:cNvPicPr/>
                         </pic:nvPicPr>
                         <pic:blipFill>
-                          <a:blip r:embed="rId37" cstate="print">
+                          <a:blip r:embed="rId35" cstate="print">
                             <a:extLst>
                               <a:ext uri="{28A0092B-C50C-407E-A947-70E740481C1C}">
                                 <a14:useLocalDpi xmlns:a14="http://schemas.microsoft.com/office/drawing/2010/main" val="0"/>
@@ -13505,13 +14553,6 @@
                 <w:sz w:val="56"/>
                 <w:szCs w:val="56"/>
               </w:rPr>
-              <w:t xml:space="preserve"> </w:t>
-            </w:r>
-            <w:r>
-              <w:rPr>
-                <w:sz w:val="56"/>
-                <w:szCs w:val="56"/>
-              </w:rPr>
               <w:t>+</w:t>
             </w:r>
             <w:r>
@@ -13541,7 +14582,7 @@
                           <pic:cNvPicPr/>
                         </pic:nvPicPr>
                         <pic:blipFill>
-                          <a:blip r:embed="rId38" cstate="print">
+                          <a:blip r:embed="rId36" cstate="print">
                             <a:extLst>
                               <a:ext uri="{28A0092B-C50C-407E-A947-70E740481C1C}">
                                 <a14:useLocalDpi xmlns:a14="http://schemas.microsoft.com/office/drawing/2010/main" val="0"/>
@@ -13572,11 +14613,9 @@
         <w:tc>
           <w:tcPr>
             <w:tcW w:w="7010" w:type="dxa"/>
+            <w:vAlign w:val="center"/>
           </w:tcPr>
           <w:p>
-            <w:pPr>
-              <w:jc w:val="both"/>
-            </w:pPr>
             <w:r>
               <w:t>Nodejs</w:t>
             </w:r>
@@ -13584,10 +14623,13 @@
               <w:t xml:space="preserve"> is an open source JavaScript runtime environment that is useful for both servers and desktop </w:t>
             </w:r>
             <w:r>
-              <w:t>and Gulp is a tool kit for the automating task</w:t>
-            </w:r>
-            <w:r>
-              <w:t xml:space="preserve"> in the we</w:t>
+              <w:t>and Gulp is a tool kit for automating task</w:t>
+            </w:r>
+            <w:r>
+              <w:t>s</w:t>
+            </w:r>
+            <w:r>
+              <w:t xml:space="preserve"> in we</w:t>
             </w:r>
             <w:r>
               <w:t xml:space="preserve">b development, and both tools are used to build the network app </w:t>
@@ -13596,7 +14638,10 @@
               <w:t>and execute</w:t>
             </w:r>
             <w:r>
-              <w:t xml:space="preserve"> it.</w:t>
+              <w:t xml:space="preserve"> it</w:t>
+            </w:r>
+            <w:r>
+              <w:t>, as well as running it interactively through local host.</w:t>
             </w:r>
           </w:p>
         </w:tc>
@@ -13605,6 +14650,7 @@
         <w:tc>
           <w:tcPr>
             <w:tcW w:w="2340" w:type="dxa"/>
+            <w:vAlign w:val="center"/>
           </w:tcPr>
           <w:p>
             <w:pPr>
@@ -13616,7 +14662,7 @@
               </w:rPr>
               <w:drawing>
                 <wp:inline distT="0" distB="0" distL="0" distR="0">
-                  <wp:extent cx="550784" cy="497050"/>
+                  <wp:extent cx="764004" cy="689467"/>
                   <wp:effectExtent l="0" t="0" r="0" b="0"/>
                   <wp:docPr id="25" name="Picture 25"/>
                   <wp:cNvGraphicFramePr>
@@ -13630,7 +14676,7 @@
                           <pic:cNvPicPr/>
                         </pic:nvPicPr>
                         <pic:blipFill>
-                          <a:blip r:embed="rId39" cstate="print">
+                          <a:blip r:embed="rId37" cstate="print">
                             <a:extLst>
                               <a:ext uri="{28A0092B-C50C-407E-A947-70E740481C1C}">
                                 <a14:useLocalDpi xmlns:a14="http://schemas.microsoft.com/office/drawing/2010/main" val="0"/>
@@ -13644,7 +14690,7 @@
                         <pic:spPr>
                           <a:xfrm>
                             <a:off x="0" y="0"/>
-                            <a:ext cx="562414" cy="507545"/>
+                            <a:ext cx="784365" cy="707841"/>
                           </a:xfrm>
                           <a:prstGeom prst="rect">
                             <a:avLst/>
@@ -13661,22 +14707,29 @@
         <w:tc>
           <w:tcPr>
             <w:tcW w:w="7010" w:type="dxa"/>
+            <w:vAlign w:val="center"/>
           </w:tcPr>
           <w:p>
-            <w:pPr>
-              <w:jc w:val="both"/>
-            </w:pPr>
             <w:r>
               <w:t>jQuer</w:t>
             </w:r>
             <w:r>
-              <w:t xml:space="preserve">y is a JavaScript library that simplify the programming </w:t>
+              <w:t>y is a JavaScript library that simplif</w:t>
+            </w:r>
+            <w:r>
+              <w:t>ies</w:t>
+            </w:r>
+            <w:r>
+              <w:t xml:space="preserve"> the programming </w:t>
             </w:r>
             <w:r>
               <w:t>time and</w:t>
             </w:r>
             <w:r>
-              <w:t xml:space="preserve"> is used to save time and space in the coding of our Web app..</w:t>
+              <w:t xml:space="preserve"> is used to save time and space in the coding of our Web app.</w:t>
+            </w:r>
+            <w:r>
+              <w:t xml:space="preserve"> Additionally, as FullCalendar is built on jQuery, it was mandatory to have this library.</w:t>
             </w:r>
           </w:p>
         </w:tc>
@@ -13685,6 +14738,7 @@
         <w:tc>
           <w:tcPr>
             <w:tcW w:w="2340" w:type="dxa"/>
+            <w:vAlign w:val="center"/>
           </w:tcPr>
           <w:p>
             <w:pPr>
@@ -13710,7 +14764,7 @@
                           <pic:cNvPicPr/>
                         </pic:nvPicPr>
                         <pic:blipFill>
-                          <a:blip r:embed="rId40">
+                          <a:blip r:embed="rId38">
                             <a:extLst>
                               <a:ext uri="{28A0092B-C50C-407E-A947-70E740481C1C}">
                                 <a14:useLocalDpi xmlns:a14="http://schemas.microsoft.com/office/drawing/2010/main" val="0"/>
@@ -13741,10 +14795,10 @@
         <w:tc>
           <w:tcPr>
             <w:tcW w:w="7010" w:type="dxa"/>
+            <w:vAlign w:val="center"/>
           </w:tcPr>
           <w:p>
             <w:pPr>
-              <w:jc w:val="both"/>
               <w:rPr>
                 <w:rFonts w:cstheme="minorHAnsi"/>
               </w:rPr>
@@ -13777,7 +14831,13 @@
               <w:rPr>
                 <w:rFonts w:cstheme="minorHAnsi"/>
               </w:rPr>
-              <w:t>to manage the user log in, log out, registration and validation of the users.</w:t>
+              <w:t>to manage the user log in, log out, registration and validation</w:t>
+            </w:r>
+            <w:r>
+              <w:rPr>
+                <w:rFonts w:cstheme="minorHAnsi"/>
+              </w:rPr>
+              <w:t>.</w:t>
             </w:r>
           </w:p>
         </w:tc>
@@ -13786,6 +14846,7 @@
         <w:tc>
           <w:tcPr>
             <w:tcW w:w="2340" w:type="dxa"/>
+            <w:vAlign w:val="center"/>
           </w:tcPr>
           <w:p>
             <w:pPr>
@@ -13795,7 +14856,6 @@
               <w:rPr>
                 <w:noProof/>
               </w:rPr>
-              <w:lastRenderedPageBreak/>
               <w:drawing>
                 <wp:inline distT="0" distB="0" distL="0" distR="0">
                   <wp:extent cx="821977" cy="902170"/>
@@ -13812,7 +14872,7 @@
                           <pic:cNvPicPr/>
                         </pic:nvPicPr>
                         <pic:blipFill>
-                          <a:blip r:embed="rId41">
+                          <a:blip r:embed="rId39">
                             <a:extLst>
                               <a:ext uri="{28A0092B-C50C-407E-A947-70E740481C1C}">
                                 <a14:useLocalDpi xmlns:a14="http://schemas.microsoft.com/office/drawing/2010/main" val="0"/>
@@ -13843,6 +14903,7 @@
         <w:tc>
           <w:tcPr>
             <w:tcW w:w="7010" w:type="dxa"/>
+            <w:vAlign w:val="center"/>
           </w:tcPr>
           <w:p>
             <w:r>
@@ -13855,7 +14916,19 @@
               <w:t>with</w:t>
             </w:r>
             <w:r>
-              <w:t xml:space="preserve"> the data of the Web</w:t>
+              <w:t xml:space="preserve"> the </w:t>
+            </w:r>
+            <w:r>
+              <w:t xml:space="preserve">user </w:t>
+            </w:r>
+            <w:r>
+              <w:t xml:space="preserve">data </w:t>
+            </w:r>
+            <w:r>
+              <w:t xml:space="preserve">from </w:t>
+            </w:r>
+            <w:r>
+              <w:t>the Web</w:t>
             </w:r>
             <w:r>
               <w:t xml:space="preserve"> </w:t>
@@ -13886,28 +14959,28 @@
       <w:pPr>
         <w:pStyle w:val="Heading2"/>
       </w:pPr>
-      <w:bookmarkStart w:id="30" w:name="_Toc2788162"/>
+      <w:bookmarkStart w:id="34" w:name="_Toc2891425"/>
       <w:r>
         <w:lastRenderedPageBreak/>
         <w:t>Testing</w:t>
       </w:r>
-      <w:bookmarkEnd w:id="30"/>
-    </w:p>
-    <w:p>
-      <w:r>
-        <w:t>T</w:t>
-      </w:r>
-      <w:r>
-        <w:t xml:space="preserve">he source code of the web App </w:t>
-      </w:r>
-      <w:r>
-        <w:t>was</w:t>
-      </w:r>
-      <w:r>
-        <w:t xml:space="preserve"> necessary </w:t>
-      </w:r>
-      <w:r>
-        <w:t>breaking into</w:t>
+      <w:bookmarkEnd w:id="34"/>
+    </w:p>
+    <w:p>
+      <w:pPr>
+        <w:jc w:val="both"/>
+      </w:pPr>
+      <w:r>
+        <w:t xml:space="preserve">It was necessary to </w:t>
+      </w:r>
+      <w:r>
+        <w:t>break</w:t>
+      </w:r>
+      <w:r>
+        <w:t xml:space="preserve"> the web app’s source code</w:t>
+      </w:r>
+      <w:r>
+        <w:t xml:space="preserve"> into</w:t>
       </w:r>
       <w:r>
         <w:t xml:space="preserve"> small components in order to verify that the individual functions develo</w:t>
@@ -13922,39 +14995,33 @@
         <w:t xml:space="preserve">testing process was </w:t>
       </w:r>
       <w:r>
-        <w:t>carrying</w:t>
-      </w:r>
-      <w:r>
-        <w:t xml:space="preserve"> on </w:t>
-      </w:r>
-      <w:r>
-        <w:t>using the</w:t>
-      </w:r>
-      <w:r>
-        <w:t xml:space="preserve"> JavaScript Framework </w:t>
-      </w:r>
-      <w:r>
-        <w:t xml:space="preserve">for </w:t>
-      </w:r>
-      <w:r>
-        <w:t>test</w:t>
-      </w:r>
-      <w:r>
-        <w:t>ing</w:t>
-      </w:r>
-      <w:r>
-        <w:t xml:space="preserve"> Jest</w:t>
-      </w:r>
-      <w:r>
-        <w:t xml:space="preserve"> and to generate the test case report was used the jest-report-html </w:t>
-      </w:r>
-      <w:r>
-        <w:t>module.</w:t>
-      </w:r>
-    </w:p>
-    <w:p>
-      <w:r>
-        <w:t>The functions tested can be classified as follow:</w:t>
+        <w:t>performed manually,</w:t>
+      </w:r>
+      <w:r>
+        <w:t xml:space="preserve"> and </w:t>
+      </w:r>
+      <w:r>
+        <w:t>t</w:t>
+      </w:r>
+      <w:r>
+        <w:t>he test case report</w:t>
+      </w:r>
+      <w:r>
+        <w:t>s will be shown in this section</w:t>
+      </w:r>
+      <w:r>
+        <w:t>.</w:t>
+      </w:r>
+    </w:p>
+    <w:p>
+      <w:r>
+        <w:t>The functions tested can be classified as follow</w:t>
+      </w:r>
+      <w:r>
+        <w:t>s</w:t>
+      </w:r>
+      <w:r>
+        <w:t>:</w:t>
       </w:r>
     </w:p>
     <w:p>
@@ -13984,12 +15051,24 @@
         <w:rPr>
           <w:lang w:val="en-US"/>
         </w:rPr>
-        <w:t>at arrange and set the correct format to the events and settings</w:t>
+        <w:t xml:space="preserve">at arrange and set the correct format </w:t>
       </w:r>
       <w:r>
         <w:rPr>
           <w:lang w:val="en-US"/>
         </w:rPr>
+        <w:t>of</w:t>
+      </w:r>
+      <w:r>
+        <w:rPr>
+          <w:lang w:val="en-US"/>
+        </w:rPr>
+        <w:t xml:space="preserve"> the events and settings</w:t>
+      </w:r>
+      <w:r>
+        <w:rPr>
+          <w:lang w:val="en-US"/>
+        </w:rPr>
         <w:t xml:space="preserve"> information to be </w:t>
       </w:r>
       <w:r>
@@ -14002,7 +15081,19 @@
         <w:rPr>
           <w:lang w:val="en-US"/>
         </w:rPr>
-        <w:t xml:space="preserve"> in the store and rendering processes.</w:t>
+        <w:t xml:space="preserve"> in</w:t>
+      </w:r>
+      <w:r>
+        <w:rPr>
+          <w:lang w:val="en-US"/>
+        </w:rPr>
+        <w:t xml:space="preserve"> the processes of storing</w:t>
+      </w:r>
+      <w:r>
+        <w:rPr>
+          <w:lang w:val="en-US"/>
+        </w:rPr>
+        <w:t xml:space="preserve"> and rendering.</w:t>
       </w:r>
     </w:p>
     <w:p>
@@ -14020,7 +15111,19 @@
         <w:rPr>
           <w:lang w:val="en-US"/>
         </w:rPr>
-        <w:t>Testing of functions that check and validated the information introduced by the user throughout Dialog boxes.</w:t>
+        <w:t xml:space="preserve">Testing of functions that check and validate the information introduced by the user throughout </w:t>
+      </w:r>
+      <w:r>
+        <w:rPr>
+          <w:lang w:val="en-US"/>
+        </w:rPr>
+        <w:t>event popups</w:t>
+      </w:r>
+      <w:r>
+        <w:rPr>
+          <w:lang w:val="en-US"/>
+        </w:rPr>
+        <w:t>.</w:t>
       </w:r>
     </w:p>
     <w:p>
@@ -14038,19 +15141,31 @@
         <w:rPr>
           <w:lang w:val="en-US"/>
         </w:rPr>
-        <w:t xml:space="preserve">Testing of functions that compute the events times and validates </w:t>
+        <w:t xml:space="preserve">Testing of functions that compute the event times and validate </w:t>
       </w:r>
       <w:r>
         <w:rPr>
           <w:lang w:val="en-US"/>
         </w:rPr>
-        <w:t xml:space="preserve">the not </w:t>
+        <w:t>the fact that they don’t</w:t>
       </w:r>
       <w:r>
         <w:rPr>
           <w:lang w:val="en-US"/>
         </w:rPr>
-        <w:t>overlapping between them.</w:t>
+        <w:t xml:space="preserve"> </w:t>
+      </w:r>
+      <w:r>
+        <w:rPr>
+          <w:lang w:val="en-US"/>
+        </w:rPr>
+        <w:t>overlap</w:t>
+      </w:r>
+      <w:r>
+        <w:rPr>
+          <w:lang w:val="en-US"/>
+        </w:rPr>
+        <w:t xml:space="preserve"> with each other.</w:t>
       </w:r>
     </w:p>
     <w:p>
@@ -14086,7 +15201,13 @@
         <w:rPr>
           <w:lang w:val="en-US"/>
         </w:rPr>
-        <w:t xml:space="preserve"> validate the feasibility of the route between events</w:t>
+        <w:t xml:space="preserve"> validate the feasibility of the </w:t>
+      </w:r>
+      <w:r>
+        <w:rPr>
+          <w:lang w:val="en-US"/>
+        </w:rPr>
+        <w:t>event addition</w:t>
       </w:r>
       <w:r>
         <w:rPr>
@@ -14124,11 +15245,19 @@
         <w:t xml:space="preserve">The </w:t>
       </w:r>
       <w:r>
-        <w:t>result of the testing is shows in the following test report generated automatically</w:t>
-      </w:r>
-      <w:r>
-        <w:t>.</w:t>
-      </w:r>
+        <w:t>result of the testing is show</w:t>
+      </w:r>
+      <w:r>
+        <w:t>n</w:t>
+      </w:r>
+      <w:r>
+        <w:t xml:space="preserve"> </w:t>
+      </w:r>
+      <w:r>
+        <w:t>in the following annexes.</w:t>
+      </w:r>
+      <w:bookmarkStart w:id="35" w:name="_GoBack"/>
+      <w:bookmarkEnd w:id="35"/>
     </w:p>
     <w:p>
       <w:pPr>
@@ -14150,13 +15279,13 @@
         <w:tblLook w:val="04A0" w:firstRow="1" w:lastRow="0" w:firstColumn="1" w:lastColumn="0" w:noHBand="0" w:noVBand="1"/>
       </w:tblPr>
       <w:tblGrid>
-        <w:gridCol w:w="625"/>
-        <w:gridCol w:w="1440"/>
-        <w:gridCol w:w="3870"/>
-        <w:gridCol w:w="1890"/>
-        <w:gridCol w:w="2250"/>
-        <w:gridCol w:w="2160"/>
-        <w:gridCol w:w="1051"/>
+        <w:gridCol w:w="624"/>
+        <w:gridCol w:w="1468"/>
+        <w:gridCol w:w="3852"/>
+        <w:gridCol w:w="1886"/>
+        <w:gridCol w:w="2248"/>
+        <w:gridCol w:w="2158"/>
+        <w:gridCol w:w="1050"/>
       </w:tblGrid>
       <w:tr>
         <w:trPr>
@@ -14207,7 +15336,11 @@
             <w:tcW w:w="11221" w:type="dxa"/>
             <w:gridSpan w:val="5"/>
           </w:tcPr>
-          <w:p/>
+          <w:p>
+            <w:r>
+              <w:t>Settings.js</w:t>
+            </w:r>
+          </w:p>
         </w:tc>
       </w:tr>
       <w:tr>
@@ -14234,7 +15367,11 @@
             <w:tcW w:w="11221" w:type="dxa"/>
             <w:gridSpan w:val="5"/>
           </w:tcPr>
-          <w:p/>
+          <w:p>
+            <w:r>
+              <w:t>Contains the main functionalities of the settings and is responsible for the settings interface in overall</w:t>
+            </w:r>
+          </w:p>
         </w:tc>
       </w:tr>
       <w:tr>
@@ -14261,7 +15398,11 @@
             <w:tcW w:w="11221" w:type="dxa"/>
             <w:gridSpan w:val="5"/>
           </w:tcPr>
-          <w:p/>
+          <w:p>
+            <w:r>
+              <w:t>Unit test</w:t>
+            </w:r>
+          </w:p>
         </w:tc>
       </w:tr>
       <w:tr>
@@ -14288,7 +15429,11 @@
             <w:tcW w:w="11221" w:type="dxa"/>
             <w:gridSpan w:val="5"/>
           </w:tcPr>
-          <w:p/>
+          <w:p>
+            <w:r>
+              <w:t>Google Chrome developer tools console</w:t>
+            </w:r>
+          </w:p>
         </w:tc>
       </w:tr>
       <w:tr>
@@ -14315,7 +15460,17 @@
             <w:tcW w:w="11221" w:type="dxa"/>
             <w:gridSpan w:val="5"/>
           </w:tcPr>
-          <w:p/>
+          <w:p>
+            <w:r>
+              <w:t xml:space="preserve">07 </w:t>
+            </w:r>
+            <w:r>
+              <w:t>March</w:t>
+            </w:r>
+            <w:r>
+              <w:t xml:space="preserve"> 2019</w:t>
+            </w:r>
+          </w:p>
         </w:tc>
       </w:tr>
       <w:tr>
@@ -14401,6 +15556,321 @@
           <w:p>
             <w:r>
               <w:t>Pass/ fail test</w:t>
+            </w:r>
+          </w:p>
+        </w:tc>
+      </w:tr>
+      <w:tr>
+        <w:trPr>
+          <w:trHeight w:val="661"/>
+        </w:trPr>
+        <w:tc>
+          <w:tcPr>
+            <w:tcW w:w="625" w:type="dxa"/>
+          </w:tcPr>
+          <w:p>
+            <w:r>
+              <w:t>01</w:t>
+            </w:r>
+          </w:p>
+        </w:tc>
+        <w:tc>
+          <w:tcPr>
+            <w:tcW w:w="1440" w:type="dxa"/>
+          </w:tcPr>
+          <w:p>
+            <w:proofErr w:type="spellStart"/>
+            <w:proofErr w:type="gramStart"/>
+            <w:r>
+              <w:t>getSettings</w:t>
+            </w:r>
+            <w:proofErr w:type="spellEnd"/>
+            <w:r>
+              <w:t>(</w:t>
+            </w:r>
+            <w:proofErr w:type="gramEnd"/>
+            <w:r>
+              <w:t>)</w:t>
+            </w:r>
+          </w:p>
+        </w:tc>
+        <w:tc>
+          <w:tcPr>
+            <w:tcW w:w="3870" w:type="dxa"/>
+          </w:tcPr>
+          <w:p>
+            <w:r>
+              <w:t>Retrieves the user ID to connect to firebase database and get the user settings address</w:t>
+            </w:r>
+          </w:p>
+        </w:tc>
+        <w:tc>
+          <w:tcPr>
+            <w:tcW w:w="1890" w:type="dxa"/>
+          </w:tcPr>
+          <w:p>
+            <w:proofErr w:type="spellStart"/>
+            <w:proofErr w:type="gramStart"/>
+            <w:r>
+              <w:t>checkUser</w:t>
+            </w:r>
+            <w:proofErr w:type="spellEnd"/>
+            <w:r>
+              <w:t>(</w:t>
+            </w:r>
+            <w:proofErr w:type="gramEnd"/>
+            <w:r>
+              <w:t>)</w:t>
+            </w:r>
+          </w:p>
+        </w:tc>
+        <w:tc>
+          <w:tcPr>
+            <w:tcW w:w="2250" w:type="dxa"/>
+          </w:tcPr>
+          <w:p>
+            <w:proofErr w:type="spellStart"/>
+            <w:proofErr w:type="gramStart"/>
+            <w:r>
+              <w:t>settingsData</w:t>
+            </w:r>
+            <w:proofErr w:type="spellEnd"/>
+            <w:r>
+              <w:t>(</w:t>
+            </w:r>
+            <w:proofErr w:type="gramEnd"/>
+            <w:r>
+              <w:t>)</w:t>
+            </w:r>
+          </w:p>
+        </w:tc>
+        <w:tc>
+          <w:tcPr>
+            <w:tcW w:w="2160" w:type="dxa"/>
+          </w:tcPr>
+          <w:p>
+            <w:proofErr w:type="spellStart"/>
+            <w:proofErr w:type="gramStart"/>
+            <w:r>
+              <w:t>settingsData</w:t>
+            </w:r>
+            <w:proofErr w:type="spellEnd"/>
+            <w:r>
+              <w:t>(</w:t>
+            </w:r>
+            <w:proofErr w:type="gramEnd"/>
+            <w:r>
+              <w:t>)</w:t>
+            </w:r>
+          </w:p>
+        </w:tc>
+        <w:tc>
+          <w:tcPr>
+            <w:tcW w:w="1051" w:type="dxa"/>
+          </w:tcPr>
+          <w:p>
+            <w:r>
+              <w:t>Pass</w:t>
+            </w:r>
+            <w:r>
+              <w:t>ed</w:t>
+            </w:r>
+          </w:p>
+        </w:tc>
+      </w:tr>
+      <w:tr>
+        <w:trPr>
+          <w:trHeight w:val="661"/>
+        </w:trPr>
+        <w:tc>
+          <w:tcPr>
+            <w:tcW w:w="625" w:type="dxa"/>
+          </w:tcPr>
+          <w:p>
+            <w:r>
+              <w:t>02</w:t>
+            </w:r>
+          </w:p>
+        </w:tc>
+        <w:tc>
+          <w:tcPr>
+            <w:tcW w:w="1440" w:type="dxa"/>
+          </w:tcPr>
+          <w:p>
+            <w:proofErr w:type="spellStart"/>
+            <w:proofErr w:type="gramStart"/>
+            <w:r>
+              <w:t>settingsData</w:t>
+            </w:r>
+            <w:proofErr w:type="spellEnd"/>
+            <w:r>
+              <w:t>(</w:t>
+            </w:r>
+            <w:proofErr w:type="gramEnd"/>
+            <w:r>
+              <w:t>)</w:t>
+            </w:r>
+          </w:p>
+        </w:tc>
+        <w:tc>
+          <w:tcPr>
+            <w:tcW w:w="3870" w:type="dxa"/>
+          </w:tcPr>
+          <w:p>
+            <w:r>
+              <w:t>Defines the user settings data as a JS object with JSON format, or loads a default (static) settings object</w:t>
+            </w:r>
+          </w:p>
+        </w:tc>
+        <w:tc>
+          <w:tcPr>
+            <w:tcW w:w="1890" w:type="dxa"/>
+          </w:tcPr>
+          <w:p>
+            <w:r>
+              <w:t>Firebase DB user settings data object</w:t>
+            </w:r>
+          </w:p>
+        </w:tc>
+        <w:tc>
+          <w:tcPr>
+            <w:tcW w:w="2250" w:type="dxa"/>
+            <w:shd w:val="clear" w:color="auto" w:fill="auto"/>
+          </w:tcPr>
+          <w:p>
+            <w:pPr>
+              <w:rPr>
+                <w:i/>
+                <w:sz w:val="18"/>
+              </w:rPr>
+            </w:pPr>
+            <w:r>
+              <w:rPr>
+                <w:i/>
+                <w:sz w:val="18"/>
+              </w:rPr>
+              <w:t>{“</w:t>
+            </w:r>
+            <w:proofErr w:type="spellStart"/>
+            <w:r>
+              <w:rPr>
+                <w:i/>
+                <w:sz w:val="18"/>
+              </w:rPr>
+              <w:t>availableTransports</w:t>
+            </w:r>
+            <w:proofErr w:type="spellEnd"/>
+            <w:r>
+              <w:rPr>
+                <w:i/>
+                <w:sz w:val="18"/>
+              </w:rPr>
+              <w:t>”: [false, true, true, true, true, true],</w:t>
+            </w:r>
+          </w:p>
+          <w:p>
+            <w:pPr>
+              <w:rPr>
+                <w:i/>
+                <w:sz w:val="18"/>
+              </w:rPr>
+            </w:pPr>
+            <w:r>
+              <w:rPr>
+                <w:i/>
+                <w:sz w:val="18"/>
+              </w:rPr>
+              <w:t>“</w:t>
+            </w:r>
+            <w:proofErr w:type="spellStart"/>
+            <w:r>
+              <w:rPr>
+                <w:i/>
+                <w:sz w:val="18"/>
+              </w:rPr>
+              <w:t>preferredTransport</w:t>
+            </w:r>
+            <w:proofErr w:type="spellEnd"/>
+            <w:r>
+              <w:rPr>
+                <w:i/>
+                <w:sz w:val="18"/>
+              </w:rPr>
+              <w:t>”: ‘bus’};</w:t>
+            </w:r>
+          </w:p>
+        </w:tc>
+        <w:tc>
+          <w:tcPr>
+            <w:tcW w:w="2160" w:type="dxa"/>
+          </w:tcPr>
+          <w:p>
+            <w:pPr>
+              <w:rPr>
+                <w:i/>
+                <w:sz w:val="18"/>
+              </w:rPr>
+            </w:pPr>
+            <w:r>
+              <w:rPr>
+                <w:i/>
+                <w:sz w:val="18"/>
+              </w:rPr>
+              <w:t>{“</w:t>
+            </w:r>
+            <w:proofErr w:type="spellStart"/>
+            <w:r>
+              <w:rPr>
+                <w:i/>
+                <w:sz w:val="18"/>
+              </w:rPr>
+              <w:t>availableTransports</w:t>
+            </w:r>
+            <w:proofErr w:type="spellEnd"/>
+            <w:r>
+              <w:rPr>
+                <w:i/>
+                <w:sz w:val="18"/>
+              </w:rPr>
+              <w:t>”: [false, true, true, true, true, true],</w:t>
+            </w:r>
+          </w:p>
+          <w:p>
+            <w:r>
+              <w:rPr>
+                <w:i/>
+                <w:sz w:val="18"/>
+              </w:rPr>
+              <w:t>“</w:t>
+            </w:r>
+            <w:proofErr w:type="spellStart"/>
+            <w:r>
+              <w:rPr>
+                <w:i/>
+                <w:sz w:val="18"/>
+              </w:rPr>
+              <w:t>preferredTransport</w:t>
+            </w:r>
+            <w:proofErr w:type="spellEnd"/>
+            <w:r>
+              <w:rPr>
+                <w:i/>
+                <w:sz w:val="18"/>
+              </w:rPr>
+              <w:t>”: ‘bus’};</w:t>
+            </w:r>
+          </w:p>
+        </w:tc>
+        <w:tc>
+          <w:tcPr>
+            <w:tcW w:w="1051" w:type="dxa"/>
+          </w:tcPr>
+          <w:p>
+            <w:r>
+              <w:t>Pass</w:t>
+            </w:r>
+            <w:r>
+              <w:t>ed</w:t>
             </w:r>
           </w:p>
         </w:tc>
@@ -14436,14 +15906,29 @@
         <w:tc>
           <w:tcPr>
             <w:tcW w:w="2250" w:type="dxa"/>
+            <w:shd w:val="clear" w:color="auto" w:fill="auto"/>
           </w:tcPr>
-          <w:p/>
+          <w:p>
+            <w:pPr>
+              <w:rPr>
+                <w:i/>
+                <w:sz w:val="18"/>
+              </w:rPr>
+            </w:pPr>
+          </w:p>
         </w:tc>
         <w:tc>
           <w:tcPr>
             <w:tcW w:w="2160" w:type="dxa"/>
           </w:tcPr>
-          <w:p/>
+          <w:p>
+            <w:pPr>
+              <w:rPr>
+                <w:i/>
+                <w:sz w:val="18"/>
+              </w:rPr>
+            </w:pPr>
+          </w:p>
         </w:tc>
         <w:tc>
           <w:tcPr>
@@ -15264,6 +16749,7 @@
           </w:tcPr>
           <w:p>
             <w:r>
+              <w:lastRenderedPageBreak/>
               <w:t>No. Test</w:t>
             </w:r>
           </w:p>
@@ -15391,12 +16877,12 @@
       <w:pPr>
         <w:pStyle w:val="Heading1"/>
       </w:pPr>
-      <w:bookmarkStart w:id="31" w:name="_Toc2788163"/>
+      <w:bookmarkStart w:id="36" w:name="_Toc2891426"/>
       <w:r>
         <w:lastRenderedPageBreak/>
         <w:t>Conclusion and future work</w:t>
       </w:r>
-      <w:bookmarkEnd w:id="31"/>
+      <w:bookmarkEnd w:id="36"/>
     </w:p>
     <w:p>
       <w:pPr>
@@ -15479,6 +16965,34 @@
         </w:rPr>
         <w:tab/>
         <w:t xml:space="preserve">-try enabling offline functionality powered by hoodie JS </w:t>
+      </w:r>
+    </w:p>
+    <w:p>
+      <w:pPr>
+        <w:rPr>
+          <w:lang w:eastAsia="it-IT"/>
+        </w:rPr>
+      </w:pPr>
+      <w:r>
+        <w:rPr>
+          <w:lang w:eastAsia="it-IT"/>
+        </w:rPr>
+        <w:br w:type="page"/>
+      </w:r>
+    </w:p>
+    <w:p>
+      <w:pPr>
+        <w:pStyle w:val="Heading1"/>
+        <w:rPr>
+          <w:lang w:eastAsia="it-IT"/>
+        </w:rPr>
+      </w:pPr>
+      <w:r>
+        <w:rPr>
+          <w:lang w:eastAsia="it-IT"/>
+        </w:rPr>
+        <w:lastRenderedPageBreak/>
+        <w:t>References</w:t>
       </w:r>
     </w:p>
     <w:sectPr>
@@ -15511,6 +17025,54 @@
       <w:r>
         <w:continuationSeparator/>
       </w:r>
+    </w:p>
+  </w:endnote>
+  <w:endnote w:id="1">
+    <w:p>
+      <w:pPr>
+        <w:pStyle w:val="EndnoteText"/>
+      </w:pPr>
+      <w:r>
+        <w:rPr>
+          <w:rStyle w:val="EndnoteReference"/>
+        </w:rPr>
+        <w:endnoteRef/>
+      </w:r>
+      <w:r>
+        <w:t xml:space="preserve"> </w:t>
+      </w:r>
+      <w:hyperlink r:id="rId1" w:history="1">
+        <w:r>
+          <w:rPr>
+            <w:rStyle w:val="Hyperlink"/>
+          </w:rPr>
+          <w:t>https://medium.com/@bfrancis/the-legacy-of-firefox-os-c58ec32d94f0</w:t>
+        </w:r>
+      </w:hyperlink>
+    </w:p>
+  </w:endnote>
+  <w:endnote w:id="2">
+    <w:p>
+      <w:pPr>
+        <w:pStyle w:val="EndnoteText"/>
+      </w:pPr>
+      <w:r>
+        <w:rPr>
+          <w:rStyle w:val="EndnoteReference"/>
+        </w:rPr>
+        <w:endnoteRef/>
+      </w:r>
+      <w:r>
+        <w:t xml:space="preserve"> </w:t>
+      </w:r>
+      <w:hyperlink r:id="rId2" w:history="1">
+        <w:r>
+          <w:rPr>
+            <w:rStyle w:val="Hyperlink"/>
+          </w:rPr>
+          <w:t>https://mobiforge.com/news-comment/mobile-audience-growth-web-not-apps-comscore</w:t>
+        </w:r>
+      </w:hyperlink>
     </w:p>
   </w:endnote>
 </w:endnotes>
@@ -16728,7 +18290,7 @@
   <w:style w:type="paragraph" w:default="1" w:styleId="Normal">
     <w:name w:val="Normal"/>
     <w:qFormat/>
-    <w:rsid w:val="00675A98"/>
+    <w:rsid w:val="0043625C"/>
   </w:style>
   <w:style w:type="paragraph" w:styleId="Heading1">
     <w:name w:val="heading 1"/>
@@ -17106,6 +18668,75 @@
       <w:color w:val="808080"/>
     </w:rPr>
   </w:style>
+  <w:style w:type="paragraph" w:styleId="BalloonText">
+    <w:name w:val="Balloon Text"/>
+    <w:basedOn w:val="Normal"/>
+    <w:link w:val="BalloonTextChar"/>
+    <w:uiPriority w:val="99"/>
+    <w:semiHidden/>
+    <w:unhideWhenUsed/>
+    <w:rsid w:val="00B515D2"/>
+    <w:pPr>
+      <w:spacing w:after="0" w:line="240" w:lineRule="auto"/>
+    </w:pPr>
+    <w:rPr>
+      <w:rFonts w:ascii="Segoe UI" w:hAnsi="Segoe UI" w:cs="Segoe UI"/>
+      <w:sz w:val="18"/>
+      <w:szCs w:val="18"/>
+    </w:rPr>
+  </w:style>
+  <w:style w:type="character" w:customStyle="1" w:styleId="BalloonTextChar">
+    <w:name w:val="Balloon Text Char"/>
+    <w:basedOn w:val="DefaultParagraphFont"/>
+    <w:link w:val="BalloonText"/>
+    <w:uiPriority w:val="99"/>
+    <w:semiHidden/>
+    <w:rsid w:val="00B515D2"/>
+    <w:rPr>
+      <w:rFonts w:ascii="Segoe UI" w:hAnsi="Segoe UI" w:cs="Segoe UI"/>
+      <w:sz w:val="18"/>
+      <w:szCs w:val="18"/>
+    </w:rPr>
+  </w:style>
+  <w:style w:type="paragraph" w:styleId="EndnoteText">
+    <w:name w:val="endnote text"/>
+    <w:basedOn w:val="Normal"/>
+    <w:link w:val="EndnoteTextChar"/>
+    <w:uiPriority w:val="99"/>
+    <w:semiHidden/>
+    <w:unhideWhenUsed/>
+    <w:rsid w:val="00904E7A"/>
+    <w:pPr>
+      <w:spacing w:after="0" w:line="240" w:lineRule="auto"/>
+    </w:pPr>
+    <w:rPr>
+      <w:sz w:val="20"/>
+      <w:szCs w:val="20"/>
+    </w:rPr>
+  </w:style>
+  <w:style w:type="character" w:customStyle="1" w:styleId="EndnoteTextChar">
+    <w:name w:val="Endnote Text Char"/>
+    <w:basedOn w:val="DefaultParagraphFont"/>
+    <w:link w:val="EndnoteText"/>
+    <w:uiPriority w:val="99"/>
+    <w:semiHidden/>
+    <w:rsid w:val="00904E7A"/>
+    <w:rPr>
+      <w:sz w:val="20"/>
+      <w:szCs w:val="20"/>
+    </w:rPr>
+  </w:style>
+  <w:style w:type="character" w:styleId="EndnoteReference">
+    <w:name w:val="endnote reference"/>
+    <w:basedOn w:val="DefaultParagraphFont"/>
+    <w:uiPriority w:val="99"/>
+    <w:semiHidden/>
+    <w:unhideWhenUsed/>
+    <w:rsid w:val="00904E7A"/>
+    <w:rPr>
+      <w:vertAlign w:val="superscript"/>
+    </w:rPr>
+  </w:style>
 </w:styles>
 </file>
 
@@ -17409,7 +19040,7 @@
 </file>
 
 <file path=customXml/itemProps1.xml><?xml version="1.0" encoding="utf-8"?>
-<ds:datastoreItem xmlns:ds="http://schemas.openxmlformats.org/officeDocument/2006/customXml" ds:itemID="{63BB8640-EFCE-4AC9-9834-4019FBA54805}">
+<ds:datastoreItem xmlns:ds="http://schemas.openxmlformats.org/officeDocument/2006/customXml" ds:itemID="{E07425E4-75F4-44CC-81D6-BD46199DD5C6}">
   <ds:schemaRefs>
     <ds:schemaRef ds:uri="http://schemas.openxmlformats.org/officeDocument/2006/bibliography"/>
   </ds:schemaRefs>

--- a/docs/SC_docs.docx
+++ b/docs/SC_docs.docx
@@ -513,8 +513,9 @@
       <w:r>
         <w:t>, etc.</w:t>
       </w:r>
-    </w:p>
-    <w:p>
+      <w:r>
+        <w:t xml:space="preserve"> </w:t>
+      </w:r>
       <w:r>
         <w:t xml:space="preserve">The process development is divided into the following sections: </w:t>
       </w:r>
@@ -524,7 +525,10 @@
         <w:jc w:val="both"/>
       </w:pPr>
       <w:r>
-        <w:t>Section 1 describes the web-app requirements</w:t>
+        <w:t xml:space="preserve">App overview, which </w:t>
+      </w:r>
+      <w:r>
+        <w:t>describes the web-app requirements</w:t>
       </w:r>
       <w:r>
         <w:t xml:space="preserve"> and objectives</w:t>
@@ -547,22 +551,43 @@
       <w:r>
         <w:t xml:space="preserve"> and a general description of the framework under which it was developed</w:t>
       </w:r>
+      <w:r>
+        <w:t>.</w:t>
+      </w:r>
     </w:p>
     <w:p>
       <w:pPr>
         <w:jc w:val="both"/>
       </w:pPr>
       <w:r>
-        <w:t>Section 2 presents the app design</w:t>
+        <w:t xml:space="preserve">System design, that </w:t>
+      </w:r>
+      <w:r>
+        <w:t>presents the app design</w:t>
       </w:r>
       <w:r>
         <w:t xml:space="preserve">, the system architecture </w:t>
       </w:r>
       <w:r>
-        <w:t xml:space="preserve">on front and back end, </w:t>
-      </w:r>
-      <w:r>
-        <w:t>integrated by entity relationships diagrams such as use case diagrams, flowchart diagrams, sequence diagrams and class diagrams.</w:t>
+        <w:t>on front and back end</w:t>
+      </w:r>
+      <w:r>
+        <w:t>, described by class</w:t>
+      </w:r>
+      <w:r>
+        <w:t xml:space="preserve"> diagrams, flowchart diagrams, </w:t>
+      </w:r>
+      <w:r>
+        <w:t xml:space="preserve">and </w:t>
+      </w:r>
+      <w:r>
+        <w:t xml:space="preserve">sequence </w:t>
+      </w:r>
+      <w:r>
+        <w:t>diagrams</w:t>
+      </w:r>
+      <w:r>
+        <w:t>.</w:t>
       </w:r>
     </w:p>
     <w:p>
@@ -570,10 +595,16 @@
         <w:jc w:val="both"/>
       </w:pPr>
       <w:r>
-        <w:t>Section 3 shows the software implementation</w:t>
-      </w:r>
-      <w:r>
-        <w:t>, testing and software execution.</w:t>
+        <w:t>Then it is proceed</w:t>
+      </w:r>
+      <w:r>
+        <w:t>ed</w:t>
+      </w:r>
+      <w:r>
+        <w:t xml:space="preserve"> to the software implementation</w:t>
+      </w:r>
+      <w:r>
+        <w:t xml:space="preserve"> including the user interface description, the structure in the database and the code structure and analysis. Additionally, it highlights the main libraries, frameworks and API’s used for front and back-end development.</w:t>
       </w:r>
     </w:p>
     <w:p>
@@ -581,15 +612,7 @@
         <w:jc w:val="both"/>
       </w:pPr>
       <w:r>
-        <w:t>Section 4 addresses the description of the main steps followed along the web app development</w:t>
-      </w:r>
-      <w:r>
-        <w:t xml:space="preserve">, highlighting the main libraries, API’s, tools and modules implemented. </w:t>
-      </w:r>
-    </w:p>
-    <w:p>
-      <w:r>
-        <w:tab/>
+        <w:t xml:space="preserve">Finally, the testing where end-to-end testing of the different app modules is explained as well as a more detailed unit testing of the main functions. The functions, context, description, inputs and outputs and the passing are shown in a comprehensive format. </w:t>
       </w:r>
     </w:p>
     <w:p>
@@ -6653,18 +6676,163 @@
         <w:jc w:val="both"/>
       </w:pPr>
       <w:r>
-        <w:t>In the subsequent sections the Web-app design will be depicted in detail with the use of Entity relationship diagrams and Sequence diagrams.</w:t>
-      </w:r>
-    </w:p>
-    <w:p>
-      <w:pPr>
-        <w:rPr>
-          <w:rFonts w:asciiTheme="majorHAnsi" w:eastAsiaTheme="majorEastAsia" w:hAnsiTheme="majorHAnsi" w:cstheme="majorBidi"/>
-          <w:color w:val="2F5496" w:themeColor="accent1" w:themeShade="BF"/>
-          <w:sz w:val="32"/>
-          <w:szCs w:val="32"/>
-        </w:rPr>
-      </w:pPr>
+        <w:t xml:space="preserve">In the subsequent sections the Web-app design will be depicted in detail with the use of </w:t>
+      </w:r>
+      <w:r>
+        <w:t>class diagrams</w:t>
+      </w:r>
+      <w:r>
+        <w:t xml:space="preserve"> and Sequence diagrams.</w:t>
+      </w:r>
+    </w:p>
+    <w:p>
+      <w:pPr>
+        <w:pStyle w:val="Heading2"/>
+      </w:pPr>
+      <w:r>
+        <w:rPr>
+          <w:highlight w:val="yellow"/>
+        </w:rPr>
+        <w:t>Specificatio</w:t>
+      </w:r>
+      <w:r>
+        <w:rPr>
+          <w:highlight w:val="yellow"/>
+        </w:rPr>
+        <w:t>n descriptio</w:t>
+      </w:r>
+      <w:r>
+        <w:rPr>
+          <w:highlight w:val="yellow"/>
+        </w:rPr>
+        <w:t>n</w:t>
+      </w:r>
+    </w:p>
+    <w:p>
+      <w:pPr>
+        <w:jc w:val="both"/>
+      </w:pPr>
+      <w:r>
+        <w:t>I</w:t>
+      </w:r>
+      <w:r>
+        <w:t>f the user signs up into smart commute, the program will create an authentication key and save the credentials into the database. in case the user attempts to log in, the program</w:t>
+      </w:r>
+      <w:r>
+        <w:t xml:space="preserve"> </w:t>
+      </w:r>
+      <w:r>
+        <w:t xml:space="preserve">checks the credentials and allows or denies the user to enter its session. </w:t>
+      </w:r>
+      <w:r>
+        <w:t>O</w:t>
+      </w:r>
+      <w:r>
+        <w:t>nce the user is logged into the app:</w:t>
+      </w:r>
+      <w:r>
+        <w:t xml:space="preserve"> </w:t>
+      </w:r>
+      <w:r>
+        <w:t xml:space="preserve">the program receives as input a set of values defined by the user to create/update an event. These values will be defined inside an event object with the fields </w:t>
+      </w:r>
+      <w:r>
+        <w:t xml:space="preserve">of </w:t>
+      </w:r>
+      <w:r>
+        <w:t>title, end time, start time, description and location. The program then proceeds to verify that the event has a non</w:t>
+      </w:r>
+      <w:r>
+        <w:t>-</w:t>
+      </w:r>
+      <w:r>
+        <w:t>null title value, that the start time comes earlier than</w:t>
+      </w:r>
+      <w:r>
+        <w:t xml:space="preserve"> </w:t>
+      </w:r>
+      <w:r>
+        <w:t>the end time, that there are no time overlapping between this event and other previously created events, and that by considering the travel times between the user's position</w:t>
+      </w:r>
+      <w:r>
+        <w:t xml:space="preserve"> </w:t>
+      </w:r>
+      <w:r>
+        <w:t>and the other events (sequentially, in time), these are feasible considering the time gap between the user's current time and the rest of the events. If all these criteria</w:t>
+      </w:r>
+      <w:r>
+        <w:t xml:space="preserve"> </w:t>
+      </w:r>
+      <w:r>
+        <w:t xml:space="preserve">are </w:t>
+      </w:r>
+      <w:r>
+        <w:t>successful,</w:t>
+      </w:r>
+      <w:r>
+        <w:t xml:space="preserve"> then the event can be created (or updated if it had been created before and the user needs to modify values).</w:t>
+      </w:r>
+      <w:r>
+        <w:t xml:space="preserve"> </w:t>
+      </w:r>
+      <w:r>
+        <w:t>The program should verify all these criteria in order to add/update events and afterwards render them onto the calendar interface.</w:t>
+      </w:r>
+    </w:p>
+    <w:p>
+      <w:pPr>
+        <w:jc w:val="both"/>
+      </w:pPr>
+      <w:r>
+        <w:t>Additionally</w:t>
+      </w:r>
+      <w:r>
+        <w:t>,</w:t>
+      </w:r>
+      <w:r>
+        <w:t xml:space="preserve"> if the user accesses the roadmap, the program should take the user's current position as well as all the previously created </w:t>
+      </w:r>
+      <w:r>
+        <w:t>events and</w:t>
+      </w:r>
+      <w:r>
+        <w:t xml:space="preserve"> geocode each event's key of</w:t>
+      </w:r>
+      <w:r>
+        <w:t xml:space="preserve"> </w:t>
+      </w:r>
+      <w:r>
+        <w:t>location into a set of coordinate pairs. Once all events have their coordinates, the program should calculate (from the user's position) all the routes starting from the user's position to the rest of the upcoming events (ordered in time). Finally, it should render these events and routes onto a map interface, showing the routes the user needs to take (starting from his current position) to the rest of the events during the current day, and it should also show the routes between the other events for the following days.</w:t>
+      </w:r>
+      <w:r>
+        <w:t xml:space="preserve"> </w:t>
+      </w:r>
+    </w:p>
+    <w:p>
+      <w:pPr>
+        <w:jc w:val="both"/>
+      </w:pPr>
+      <w:r>
+        <w:lastRenderedPageBreak/>
+        <w:t>Th</w:t>
+      </w:r>
+      <w:r>
+        <w:t>e route contains the travel instructions as well as its start and end points, and its duration, to be later rendered onto a popup which is shown to the user on the map interface.</w:t>
+      </w:r>
+    </w:p>
+    <w:p>
+      <w:pPr>
+        <w:jc w:val="both"/>
+      </w:pPr>
+      <w:r>
+        <w:t>The program defines user settings too. These settings are the preferred transport and available transport means. If the user enters the settings interface, the program</w:t>
+      </w:r>
+      <w:r>
+        <w:t xml:space="preserve"> </w:t>
+      </w:r>
+      <w:r>
+        <w:t>will record the user configuration and save it into the database, as well as updating the settings graphical interface by showing the user predefined settings.</w:t>
+      </w:r>
       <w:r>
         <w:br w:type="page"/>
       </w:r>
@@ -7307,6 +7475,9 @@
         <w:jc w:val="center"/>
       </w:pPr>
       <w:r>
+        <w:rPr>
+          <w:noProof/>
+        </w:rPr>
         <w:drawing>
           <wp:inline distT="0" distB="0" distL="0" distR="0" wp14:anchorId="337A9F4B" wp14:editId="26259FC3">
             <wp:extent cx="5943600" cy="4448175"/>
@@ -8533,6 +8704,9 @@
         <w:jc w:val="center"/>
       </w:pPr>
       <w:r>
+        <w:rPr>
+          <w:noProof/>
+        </w:rPr>
         <w:drawing>
           <wp:inline distT="0" distB="0" distL="0" distR="0" wp14:anchorId="6FB4EB50" wp14:editId="6BAEB07E">
             <wp:extent cx="5943600" cy="3890645"/>
@@ -9223,6 +9397,7 @@
         <w:rPr>
           <w:b/>
           <w:bCs/>
+          <w:noProof/>
         </w:rPr>
         <w:drawing>
           <wp:inline distT="0" distB="0" distL="0" distR="0" wp14:anchorId="43A0038D" wp14:editId="4F93714E">
@@ -9577,55 +9752,28 @@
     </w:p>
     <w:p>
       <w:pPr>
-        <w:pStyle w:val="Heading4"/>
-      </w:pPr>
-      <w:r>
-        <w:t>What happens once the user requests an event creation or update</w:t>
-      </w:r>
+        <w:pStyle w:val="Heading3"/>
+      </w:pPr>
+      <w:bookmarkStart w:id="28" w:name="_Toc2891420"/>
+      <w:r>
+        <w:t>Select Event on Map</w:t>
+      </w:r>
+      <w:bookmarkEnd w:id="28"/>
     </w:p>
     <w:p>
       <w:pPr>
         <w:jc w:val="both"/>
-      </w:pPr>
-      <w:r>
-        <w:t>Through the sequence diagrams we have shown each of the processes performed by the app once a user requests the creation or update of an event. Part of the app intention is to allow the user to have an effortless interaction whenever it wants to update the day schedule. The idea and what’s expected from the user persona is to want to enter the application, so it updates today’s roadmap, checks it and goes back to its routine.</w:t>
-      </w:r>
-    </w:p>
-    <w:p>
-      <w:pPr>
-        <w:jc w:val="both"/>
-      </w:pPr>
-      <w:r>
-        <w:t>To make this process as simple as possible, the Smart Commute algorithm intends to work</w:t>
-      </w:r>
-      <w:r>
-        <w:t xml:space="preserve"> </w:t>
-      </w:r>
-      <w:r>
-        <w:t>around everything behind the interface and output the most convenien</w:t>
-      </w:r>
-      <w:r>
-        <w:t>t</w:t>
-      </w:r>
-      <w:r>
-        <w:t xml:space="preserve"> answer. In practice, the user really has three main </w:t>
-      </w:r>
-      <w:r>
-        <w:t>tools</w:t>
-      </w:r>
-      <w:r>
-        <w:t xml:space="preserve"> (the only ones it needs): to create, edit or delete an event.</w:t>
-      </w:r>
-      <w:r>
-        <w:t xml:space="preserve"> This simplicity is intended to be accomplished by crafting an algorithm that does all the tasks behind curtains for the user, many of those are commonly asked by other mapping apps which probably aren’t of outmost importance, and instead might waste time.</w:t>
-      </w:r>
-    </w:p>
-    <w:p>
-      <w:pPr>
-        <w:jc w:val="both"/>
-      </w:pPr>
-      <w:r>
-        <w:t>To further understand how this is done, the following flow chart diagram orients the reader on the algorithm behind the Calendar Engine and Maps Engine classes previously explained, so that the overall idea is understood:</w:t>
+        <w:rPr>
+          <w:rFonts w:cstheme="minorHAnsi"/>
+          <w:color w:val="212121"/>
+        </w:rPr>
+      </w:pPr>
+      <w:r>
+        <w:rPr>
+          <w:rFonts w:cstheme="minorHAnsi"/>
+          <w:color w:val="212121"/>
+        </w:rPr>
+        <w:t xml:space="preserve">The Figure XXX shows the scenario where the user interacts with the interface to view an event in the roadmap, its details and a list of all the current day’s events in the right side of the interface where the day’s events are shown. </w:t>
       </w:r>
     </w:p>
     <w:p>
@@ -9636,12 +9784,11 @@
         <w:rPr>
           <w:noProof/>
         </w:rPr>
-        <w:lastRenderedPageBreak/>
         <w:drawing>
-          <wp:inline distT="0" distB="0" distL="0" distR="0" wp14:anchorId="02E628B7" wp14:editId="290F231D">
-            <wp:extent cx="5943600" cy="5644515"/>
-            <wp:effectExtent l="0" t="0" r="0" b="0"/>
-            <wp:docPr id="17" name="Picture 17"/>
+          <wp:inline distT="0" distB="0" distL="0" distR="0" wp14:anchorId="24AFA8F5" wp14:editId="01F17448">
+            <wp:extent cx="5943600" cy="2684780"/>
+            <wp:effectExtent l="0" t="0" r="0" b="1270"/>
+            <wp:docPr id="13" name="Picture 13"/>
             <wp:cNvGraphicFramePr>
               <a:graphicFrameLocks xmlns:a="http://schemas.openxmlformats.org/drawingml/2006/main" noChangeAspect="1"/>
             </wp:cNvGraphicFramePr>
@@ -9661,108 +9808,6 @@
                   <pic:spPr>
                     <a:xfrm>
                       <a:off x="0" y="0"/>
-                      <a:ext cx="5943600" cy="5644515"/>
-                    </a:xfrm>
-                    <a:prstGeom prst="rect">
-                      <a:avLst/>
-                    </a:prstGeom>
-                  </pic:spPr>
-                </pic:pic>
-              </a:graphicData>
-            </a:graphic>
-          </wp:inline>
-        </w:drawing>
-      </w:r>
-    </w:p>
-    <w:p>
-      <w:pPr>
-        <w:jc w:val="center"/>
-      </w:pPr>
-      <w:r>
-        <w:t>Figure xxx. Event creation/update flow chart</w:t>
-      </w:r>
-    </w:p>
-    <w:p>
-      <w:pPr>
-        <w:jc w:val="both"/>
-      </w:pPr>
-      <w:r>
-        <w:t xml:space="preserve">The event creation or update first checks within the same interface whether the user as input a title. Following this, the script calls the app engine to verify the event feasibility through a series of filters. Initially checks if the start time comes before the end time, then it verifies that the event time does not collide with any other event created previously by the user. Once no collision is assured, </w:t>
-      </w:r>
-      <w:r>
-        <w:t xml:space="preserve">the algorithm checks if the event has passed to write it immediately or, if it hasn’t, to consider the travel times. The event in question is then used as a pivot to calculate the route between the previous event (or the user’s location, if the event is upcoming) and the following event, with the preferred transport means. These two travel durations are then compared with the time gaps previous and after the event. In practice, </w:t>
-      </w:r>
-      <w:proofErr w:type="gramStart"/>
-      <w:r>
-        <w:t>It</w:t>
-      </w:r>
-      <w:proofErr w:type="gramEnd"/>
-      <w:r>
-        <w:t xml:space="preserve"> would be the time between the end of the previous event (or the current time, if event is upcoming) and the start of the event to be created, and the time between its end and the start of the following event (if </w:t>
-      </w:r>
-      <w:r>
-        <w:lastRenderedPageBreak/>
-        <w:t>any). If there’s time to travel to the event and from it to the following one, then ultimately, the event is created/updated.</w:t>
-      </w:r>
-    </w:p>
-    <w:p>
-      <w:pPr>
-        <w:pStyle w:val="Heading3"/>
-      </w:pPr>
-      <w:bookmarkStart w:id="28" w:name="_Toc2891420"/>
-      <w:r>
-        <w:t>Select Event on Map</w:t>
-      </w:r>
-      <w:bookmarkEnd w:id="28"/>
-    </w:p>
-    <w:p>
-      <w:pPr>
-        <w:jc w:val="both"/>
-        <w:rPr>
-          <w:rFonts w:cstheme="minorHAnsi"/>
-          <w:color w:val="212121"/>
-        </w:rPr>
-      </w:pPr>
-      <w:r>
-        <w:rPr>
-          <w:rFonts w:cstheme="minorHAnsi"/>
-          <w:color w:val="212121"/>
-        </w:rPr>
-        <w:t xml:space="preserve">The Figure XXX shows the scenario where the user interacts with the interface to view an event in the roadmap, its details and a list of all the current day’s events in the right side of the interface where the day’s events are shown. </w:t>
-      </w:r>
-    </w:p>
-    <w:p>
-      <w:pPr>
-        <w:jc w:val="center"/>
-      </w:pPr>
-      <w:r>
-        <w:rPr>
-          <w:noProof/>
-        </w:rPr>
-        <w:drawing>
-          <wp:inline distT="0" distB="0" distL="0" distR="0" wp14:anchorId="24AFA8F5" wp14:editId="01F17448">
-            <wp:extent cx="5943600" cy="2684780"/>
-            <wp:effectExtent l="0" t="0" r="0" b="1270"/>
-            <wp:docPr id="13" name="Picture 13"/>
-            <wp:cNvGraphicFramePr>
-              <a:graphicFrameLocks xmlns:a="http://schemas.openxmlformats.org/drawingml/2006/main" noChangeAspect="1"/>
-            </wp:cNvGraphicFramePr>
-            <a:graphic xmlns:a="http://schemas.openxmlformats.org/drawingml/2006/main">
-              <a:graphicData uri="http://schemas.openxmlformats.org/drawingml/2006/picture">
-                <pic:pic xmlns:pic="http://schemas.openxmlformats.org/drawingml/2006/picture">
-                  <pic:nvPicPr>
-                    <pic:cNvPr id="1" name=""/>
-                    <pic:cNvPicPr/>
-                  </pic:nvPicPr>
-                  <pic:blipFill>
-                    <a:blip r:embed="rId21"/>
-                    <a:stretch>
-                      <a:fillRect/>
-                    </a:stretch>
-                  </pic:blipFill>
-                  <pic:spPr>
-                    <a:xfrm>
-                      <a:off x="0" y="0"/>
                       <a:ext cx="5943600" cy="2684780"/>
                     </a:xfrm>
                     <a:prstGeom prst="rect">
@@ -9804,6 +9849,7 @@
           <w:color w:val="212121"/>
           <w:lang w:val="en-US"/>
         </w:rPr>
+        <w:lastRenderedPageBreak/>
         <w:t xml:space="preserve">The user clicks on the option “Roadmap” located in home, triggering </w:t>
       </w:r>
       <m:oMath>
@@ -10035,16 +10081,339 @@
     <w:p>
       <w:pPr>
         <w:rPr>
-          <w:rFonts w:ascii="Liberation Mono" w:hAnsi="Liberation Mono"/>
-          <w:b/>
-          <w:sz w:val="20"/>
-        </w:rPr>
-      </w:pPr>
-    </w:p>
-    <w:p>
-      <w:pPr>
-        <w:pStyle w:val="Heading1"/>
-      </w:pPr>
+          <w:rFonts w:asciiTheme="majorHAnsi" w:eastAsiaTheme="majorEastAsia" w:hAnsiTheme="majorHAnsi" w:cstheme="majorBidi"/>
+          <w:i/>
+          <w:iCs/>
+          <w:color w:val="2F5496" w:themeColor="accent1" w:themeShade="BF"/>
+        </w:rPr>
+      </w:pPr>
+      <w:r>
+        <w:br w:type="page"/>
+      </w:r>
+    </w:p>
+    <w:p>
+      <w:pPr>
+        <w:pStyle w:val="Heading2"/>
+      </w:pPr>
+      <w:r>
+        <w:lastRenderedPageBreak/>
+        <w:t>Flowchart Diagrams</w:t>
+      </w:r>
+    </w:p>
+    <w:p>
+      <w:pPr>
+        <w:pStyle w:val="Heading3"/>
+      </w:pPr>
+      <w:r>
+        <w:t>What happens once the user requests an event creation or update</w:t>
+      </w:r>
+      <w:r>
+        <w:t>?</w:t>
+      </w:r>
+    </w:p>
+    <w:p>
+      <w:pPr>
+        <w:jc w:val="both"/>
+      </w:pPr>
+      <w:r>
+        <w:t>Through the sequence diagrams we have shown each of the processes performed by the app once a user requests the creation or update of an event. Part of the app intention is to allow the user to have an effortless interaction whenever it wants to update the day schedule. The idea and what’s expected from the user persona is to want to enter the application, so it updates today’s roadmap, checks it and goes back to its routine.</w:t>
+      </w:r>
+    </w:p>
+    <w:p>
+      <w:pPr>
+        <w:jc w:val="both"/>
+      </w:pPr>
+      <w:r>
+        <w:t>To make this process as simple as possible, the Smart Commute algorithm intends to work around everything behind the interface and output the most convenien</w:t>
+      </w:r>
+      <w:r>
+        <w:t>t</w:t>
+      </w:r>
+      <w:r>
+        <w:t xml:space="preserve"> answer. In practice, the user really has three main tools (the only ones it needs): to create, edit or delete an event. This simplicity is intended to be accomplished by crafting an algorithm that does all the tasks behind curtains for the user, many of those are commonly asked by other mapping apps which probably aren’t of outmost importance, and instead might waste time.</w:t>
+      </w:r>
+    </w:p>
+    <w:p>
+      <w:pPr>
+        <w:jc w:val="both"/>
+      </w:pPr>
+      <w:r>
+        <w:t>To further understand how this is done, the following flow chart diagram orients the reader on the algorithm behind the Calendar Engine and Maps Engine classes previously explained, so that the overall idea is understood:</w:t>
+      </w:r>
+    </w:p>
+    <w:p>
+      <w:pPr>
+        <w:jc w:val="center"/>
+      </w:pPr>
+      <w:r>
+        <w:rPr>
+          <w:noProof/>
+        </w:rPr>
+        <w:drawing>
+          <wp:inline distT="0" distB="0" distL="0" distR="0" wp14:anchorId="74E5BAF1" wp14:editId="2C41AF15">
+            <wp:extent cx="5050648" cy="4469184"/>
+            <wp:effectExtent l="0" t="0" r="0" b="7620"/>
+            <wp:docPr id="17" name="Picture 17"/>
+            <wp:cNvGraphicFramePr>
+              <a:graphicFrameLocks xmlns:a="http://schemas.openxmlformats.org/drawingml/2006/main" noChangeAspect="1"/>
+            </wp:cNvGraphicFramePr>
+            <a:graphic xmlns:a="http://schemas.openxmlformats.org/drawingml/2006/main">
+              <a:graphicData uri="http://schemas.openxmlformats.org/drawingml/2006/picture">
+                <pic:pic xmlns:pic="http://schemas.openxmlformats.org/drawingml/2006/picture">
+                  <pic:nvPicPr>
+                    <pic:cNvPr id="1" name=""/>
+                    <pic:cNvPicPr/>
+                  </pic:nvPicPr>
+                  <pic:blipFill rotWithShape="1">
+                    <a:blip r:embed="rId21"/>
+                    <a:srcRect t="2752" b="4072"/>
+                    <a:stretch/>
+                  </pic:blipFill>
+                  <pic:spPr bwMode="auto">
+                    <a:xfrm>
+                      <a:off x="0" y="0"/>
+                      <a:ext cx="5053266" cy="4471501"/>
+                    </a:xfrm>
+                    <a:prstGeom prst="rect">
+                      <a:avLst/>
+                    </a:prstGeom>
+                    <a:ln>
+                      <a:noFill/>
+                    </a:ln>
+                    <a:extLst>
+                      <a:ext uri="{53640926-AAD7-44D8-BBD7-CCE9431645EC}">
+                        <a14:shadowObscured xmlns:a14="http://schemas.microsoft.com/office/drawing/2010/main"/>
+                      </a:ext>
+                    </a:extLst>
+                  </pic:spPr>
+                </pic:pic>
+              </a:graphicData>
+            </a:graphic>
+          </wp:inline>
+        </w:drawing>
+      </w:r>
+    </w:p>
+    <w:p>
+      <w:pPr>
+        <w:jc w:val="center"/>
+      </w:pPr>
+      <w:r>
+        <w:t>Figure xxx. Event creation/update flow chart</w:t>
+      </w:r>
+    </w:p>
+    <w:p>
+      <w:pPr>
+        <w:jc w:val="both"/>
+      </w:pPr>
+      <w:r>
+        <w:lastRenderedPageBreak/>
+        <w:t xml:space="preserve">The event creation or update first checks within the same interface whether the user as input a title. Following this, the script calls the app engine to verify the event feasibility through a series of filters. Initially checks if the start time comes before the end time, then it verifies that the event time does not collide with any other event created previously by the user. Once no collision is assured, the algorithm checks if the event has passed to write it immediately or, if it hasn’t, to consider the travel times. The event in question is then used as a pivot to calculate the route between the previous event (or the user’s location, if the event is upcoming) and the following event, with the preferred transport means. These two travel durations are then compared with the time gaps previous and after the event. In practice, </w:t>
+      </w:r>
+      <w:proofErr w:type="gramStart"/>
+      <w:r>
+        <w:t>It</w:t>
+      </w:r>
+      <w:proofErr w:type="gramEnd"/>
+      <w:r>
+        <w:t xml:space="preserve"> would be the time between the end of the previous event (or the current time, if event is upcoming) and the start of the event to be created, and the time between its end and the start of the following event (if any). If there’s time to travel to the event and from it to the following one, then ultimately, the event is created/updated.</w:t>
+      </w:r>
+    </w:p>
+    <w:p>
+      <w:pPr>
+        <w:pStyle w:val="Heading3"/>
+      </w:pPr>
+      <w:r>
+        <w:t>How are the events and their routes rendered on the roadmap?</w:t>
+      </w:r>
+    </w:p>
+    <w:p>
+      <w:pPr>
+        <w:jc w:val="both"/>
+      </w:pPr>
+      <w:r>
+        <w:t>A brief flow chart diagram shows the workflow of the code which renders all the upcoming events on the roadmap interface:</w:t>
+      </w:r>
+    </w:p>
+    <w:p>
+      <w:pPr>
+        <w:jc w:val="both"/>
+        <w:rPr>
+          <w:rFonts w:cstheme="minorHAnsi"/>
+          <w:color w:val="212121"/>
+        </w:rPr>
+      </w:pPr>
+      <w:r>
+        <w:rPr>
+          <w:noProof/>
+        </w:rPr>
+        <w:drawing>
+          <wp:inline distT="0" distB="0" distL="0" distR="0">
+            <wp:extent cx="5943600" cy="1881505"/>
+            <wp:effectExtent l="0" t="0" r="0" b="4445"/>
+            <wp:docPr id="32" name="Picture 32"/>
+            <wp:cNvGraphicFramePr>
+              <a:graphicFrameLocks xmlns:a="http://schemas.openxmlformats.org/drawingml/2006/main" noChangeAspect="1"/>
+            </wp:cNvGraphicFramePr>
+            <a:graphic xmlns:a="http://schemas.openxmlformats.org/drawingml/2006/main">
+              <a:graphicData uri="http://schemas.openxmlformats.org/drawingml/2006/picture">
+                <pic:pic xmlns:pic="http://schemas.openxmlformats.org/drawingml/2006/picture">
+                  <pic:nvPicPr>
+                    <pic:cNvPr id="0" name="Picture 10"/>
+                    <pic:cNvPicPr>
+                      <a:picLocks noChangeAspect="1" noChangeArrowheads="1"/>
+                    </pic:cNvPicPr>
+                  </pic:nvPicPr>
+                  <pic:blipFill>
+                    <a:blip r:embed="rId22" cstate="print">
+                      <a:extLst>
+                        <a:ext uri="{28A0092B-C50C-407E-A947-70E740481C1C}">
+                          <a14:useLocalDpi xmlns:a14="http://schemas.microsoft.com/office/drawing/2010/main" val="0"/>
+                        </a:ext>
+                      </a:extLst>
+                    </a:blip>
+                    <a:srcRect/>
+                    <a:stretch>
+                      <a:fillRect/>
+                    </a:stretch>
+                  </pic:blipFill>
+                  <pic:spPr bwMode="auto">
+                    <a:xfrm>
+                      <a:off x="0" y="0"/>
+                      <a:ext cx="5943600" cy="1881505"/>
+                    </a:xfrm>
+                    <a:prstGeom prst="rect">
+                      <a:avLst/>
+                    </a:prstGeom>
+                    <a:noFill/>
+                    <a:ln>
+                      <a:noFill/>
+                    </a:ln>
+                  </pic:spPr>
+                </pic:pic>
+              </a:graphicData>
+            </a:graphic>
+          </wp:inline>
+        </w:drawing>
+      </w:r>
+    </w:p>
+    <w:p>
+      <w:pPr>
+        <w:jc w:val="center"/>
+        <w:rPr>
+          <w:rFonts w:cstheme="minorHAnsi"/>
+          <w:color w:val="212121"/>
+        </w:rPr>
+      </w:pPr>
+      <w:r>
+        <w:rPr>
+          <w:rFonts w:cstheme="minorHAnsi"/>
+          <w:color w:val="212121"/>
+        </w:rPr>
+        <w:t>Fig xxx. Event and route rendering on the roadmap interface</w:t>
+      </w:r>
+    </w:p>
+    <w:p>
+      <w:pPr>
+        <w:jc w:val="both"/>
+        <w:rPr>
+          <w:rFonts w:cstheme="minorHAnsi"/>
+          <w:color w:val="212121"/>
+        </w:rPr>
+      </w:pPr>
+      <w:r>
+        <w:rPr>
+          <w:rFonts w:cstheme="minorHAnsi"/>
+          <w:color w:val="212121"/>
+        </w:rPr>
+        <w:t xml:space="preserve">The user events have been previously validated with the </w:t>
+      </w:r>
+      <w:r>
+        <w:rPr>
+          <w:rFonts w:cstheme="minorHAnsi"/>
+          <w:color w:val="212121"/>
+        </w:rPr>
+        <w:t xml:space="preserve">event addition/update algorithm, ensuring no invalid routes are calculated (for a more advanced methodology for the roadmap script, check the section conclusion and future work). Therefore, after checking the authentication, the roadmap engine just needs to retrieve the current user location to initialize the map, get the user events, filter to only upcoming events and finally sequentially obtain the geolocation for each event plus </w:t>
+      </w:r>
+    </w:p>
+    <w:p>
+      <w:pPr>
+        <w:pStyle w:val="Heading4"/>
+      </w:pPr>
+      <w:r>
+        <w:t>How are the user settings saved?</w:t>
+      </w:r>
+    </w:p>
+    <w:p>
+      <w:r>
+        <w:t>The following flowchart explains in a simple way the workflow of the code once the user enters the settings interface:</w:t>
+      </w:r>
+    </w:p>
+    <w:p>
+      <w:pPr>
+        <w:jc w:val="center"/>
+      </w:pPr>
+      <w:r>
+        <w:rPr>
+          <w:noProof/>
+        </w:rPr>
+        <w:lastRenderedPageBreak/>
+        <w:drawing>
+          <wp:inline distT="0" distB="0" distL="0" distR="0">
+            <wp:extent cx="3496236" cy="2980765"/>
+            <wp:effectExtent l="0" t="0" r="9525" b="0"/>
+            <wp:docPr id="9" name="Picture 9"/>
+            <wp:cNvGraphicFramePr>
+              <a:graphicFrameLocks xmlns:a="http://schemas.openxmlformats.org/drawingml/2006/main" noChangeAspect="1"/>
+            </wp:cNvGraphicFramePr>
+            <a:graphic xmlns:a="http://schemas.openxmlformats.org/drawingml/2006/main">
+              <a:graphicData uri="http://schemas.openxmlformats.org/drawingml/2006/picture">
+                <pic:pic xmlns:pic="http://schemas.openxmlformats.org/drawingml/2006/picture">
+                  <pic:nvPicPr>
+                    <pic:cNvPr id="0" name="Picture 8"/>
+                    <pic:cNvPicPr>
+                      <a:picLocks noChangeAspect="1" noChangeArrowheads="1"/>
+                    </pic:cNvPicPr>
+                  </pic:nvPicPr>
+                  <pic:blipFill>
+                    <a:blip r:embed="rId23">
+                      <a:extLst>
+                        <a:ext uri="{28A0092B-C50C-407E-A947-70E740481C1C}">
+                          <a14:useLocalDpi xmlns:a14="http://schemas.microsoft.com/office/drawing/2010/main" val="0"/>
+                        </a:ext>
+                      </a:extLst>
+                    </a:blip>
+                    <a:srcRect/>
+                    <a:stretch>
+                      <a:fillRect/>
+                    </a:stretch>
+                  </pic:blipFill>
+                  <pic:spPr bwMode="auto">
+                    <a:xfrm>
+                      <a:off x="0" y="0"/>
+                      <a:ext cx="3513173" cy="2995205"/>
+                    </a:xfrm>
+                    <a:prstGeom prst="rect">
+                      <a:avLst/>
+                    </a:prstGeom>
+                    <a:noFill/>
+                    <a:ln>
+                      <a:noFill/>
+                    </a:ln>
+                  </pic:spPr>
+                </pic:pic>
+              </a:graphicData>
+            </a:graphic>
+          </wp:inline>
+        </w:drawing>
+      </w:r>
+    </w:p>
+    <w:p>
+      <w:pPr>
+        <w:jc w:val="center"/>
+      </w:pPr>
+      <w:r>
+        <w:t xml:space="preserve">Fig xxx. Settings interface </w:t>
+      </w:r>
       <w:r>
         <w:br w:type="page"/>
       </w:r>
@@ -10142,7 +10511,7 @@
                     </pic:cNvPicPr>
                   </pic:nvPicPr>
                   <pic:blipFill>
-                    <a:blip r:embed="rId22" cstate="print">
+                    <a:blip r:embed="rId24" cstate="print">
                       <a:extLst>
                         <a:ext uri="{28A0092B-C50C-407E-A947-70E740481C1C}">
                           <a14:useLocalDpi xmlns:a14="http://schemas.microsoft.com/office/drawing/2010/main" val="0"/>
@@ -10252,7 +10621,7 @@
                     </pic:cNvPicPr>
                   </pic:nvPicPr>
                   <pic:blipFill>
-                    <a:blip r:embed="rId23" cstate="print">
+                    <a:blip r:embed="rId25" cstate="print">
                       <a:extLst>
                         <a:ext uri="{28A0092B-C50C-407E-A947-70E740481C1C}">
                           <a14:useLocalDpi xmlns:a14="http://schemas.microsoft.com/office/drawing/2010/main" val="0"/>
@@ -10383,7 +10752,7 @@
                     </pic:cNvPicPr>
                   </pic:nvPicPr>
                   <pic:blipFill>
-                    <a:blip r:embed="rId24" cstate="print">
+                    <a:blip r:embed="rId26" cstate="print">
                       <a:extLst>
                         <a:ext uri="{28A0092B-C50C-407E-A947-70E740481C1C}">
                           <a14:useLocalDpi xmlns:a14="http://schemas.microsoft.com/office/drawing/2010/main" val="0"/>
@@ -10555,7 +10924,7 @@
                     </pic:cNvPicPr>
                   </pic:nvPicPr>
                   <pic:blipFill>
-                    <a:blip r:embed="rId25" cstate="print">
+                    <a:blip r:embed="rId27" cstate="print">
                       <a:extLst>
                         <a:ext uri="{28A0092B-C50C-407E-A947-70E740481C1C}">
                           <a14:useLocalDpi xmlns:a14="http://schemas.microsoft.com/office/drawing/2010/main" val="0"/>
@@ -10631,7 +11000,7 @@
                     </pic:cNvPicPr>
                   </pic:nvPicPr>
                   <pic:blipFill>
-                    <a:blip r:embed="rId26" cstate="print">
+                    <a:blip r:embed="rId28" cstate="print">
                       <a:extLst>
                         <a:ext uri="{28A0092B-C50C-407E-A947-70E740481C1C}">
                           <a14:useLocalDpi xmlns:a14="http://schemas.microsoft.com/office/drawing/2010/main" val="0"/>
@@ -10727,7 +11096,7 @@
                     <pic:cNvPicPr/>
                   </pic:nvPicPr>
                   <pic:blipFill>
-                    <a:blip r:embed="rId27" cstate="print">
+                    <a:blip r:embed="rId29" cstate="print">
                       <a:extLst>
                         <a:ext uri="{28A0092B-C50C-407E-A947-70E740481C1C}">
                           <a14:useLocalDpi xmlns:a14="http://schemas.microsoft.com/office/drawing/2010/main" val="0"/>
@@ -10898,7 +11267,7 @@
                     <pic:cNvPicPr/>
                   </pic:nvPicPr>
                   <pic:blipFill>
-                    <a:blip r:embed="rId28" cstate="print">
+                    <a:blip r:embed="rId30" cstate="print">
                       <a:extLst>
                         <a:ext uri="{28A0092B-C50C-407E-A947-70E740481C1C}">
                           <a14:useLocalDpi xmlns:a14="http://schemas.microsoft.com/office/drawing/2010/main" val="0"/>
@@ -11138,7 +11507,7 @@
                     <pic:cNvPicPr/>
                   </pic:nvPicPr>
                   <pic:blipFill>
-                    <a:blip r:embed="rId29" cstate="print">
+                    <a:blip r:embed="rId31" cstate="print">
                       <a:extLst>
                         <a:ext uri="{28A0092B-C50C-407E-A947-70E740481C1C}">
                           <a14:useLocalDpi xmlns:a14="http://schemas.microsoft.com/office/drawing/2010/main" val="0"/>
@@ -11231,7 +11600,7 @@
                     <pic:cNvPicPr/>
                   </pic:nvPicPr>
                   <pic:blipFill>
-                    <a:blip r:embed="rId30"/>
+                    <a:blip r:embed="rId32"/>
                     <a:stretch>
                       <a:fillRect/>
                     </a:stretch>
@@ -13849,7 +14218,7 @@
                           <pic:cNvPicPr/>
                         </pic:nvPicPr>
                         <pic:blipFill>
-                          <a:blip r:embed="rId31" cstate="print">
+                          <a:blip r:embed="rId33" cstate="print">
                             <a:extLst>
                               <a:ext uri="{28A0092B-C50C-407E-A947-70E740481C1C}">
                                 <a14:useLocalDpi xmlns:a14="http://schemas.microsoft.com/office/drawing/2010/main" val="0"/>
@@ -13998,7 +14367,7 @@
                           <pic:cNvPicPr/>
                         </pic:nvPicPr>
                         <pic:blipFill>
-                          <a:blip r:embed="rId32" cstate="print">
+                          <a:blip r:embed="rId34" cstate="print">
                             <a:extLst>
                               <a:ext uri="{28A0092B-C50C-407E-A947-70E740481C1C}">
                                 <a14:useLocalDpi xmlns:a14="http://schemas.microsoft.com/office/drawing/2010/main" val="0"/>
@@ -14093,7 +14462,7 @@
                           <pic:cNvPicPr/>
                         </pic:nvPicPr>
                         <pic:blipFill>
-                          <a:blip r:embed="rId33">
+                          <a:blip r:embed="rId35">
                             <a:extLst>
                               <a:ext uri="{28A0092B-C50C-407E-A947-70E740481C1C}">
                                 <a14:useLocalDpi xmlns:a14="http://schemas.microsoft.com/office/drawing/2010/main" val="0"/>
@@ -14218,7 +14587,7 @@
                           <pic:cNvPicPr/>
                         </pic:nvPicPr>
                         <pic:blipFill>
-                          <a:blip r:embed="rId34" cstate="print">
+                          <a:blip r:embed="rId36" cstate="print">
                             <a:extLst>
                               <a:ext uri="{28A0092B-C50C-407E-A947-70E740481C1C}">
                                 <a14:useLocalDpi xmlns:a14="http://schemas.microsoft.com/office/drawing/2010/main" val="0"/>
@@ -14341,7 +14710,7 @@
                           <pic:cNvPicPr/>
                         </pic:nvPicPr>
                         <pic:blipFill rotWithShape="1">
-                          <a:blip r:embed="rId22" cstate="print">
+                          <a:blip r:embed="rId24" cstate="print">
                             <a:extLst>
                               <a:ext uri="{28A0092B-C50C-407E-A947-70E740481C1C}">
                                 <a14:useLocalDpi xmlns:a14="http://schemas.microsoft.com/office/drawing/2010/main" val="0"/>
@@ -14522,7 +14891,7 @@
                           <pic:cNvPicPr/>
                         </pic:nvPicPr>
                         <pic:blipFill>
-                          <a:blip r:embed="rId35" cstate="print">
+                          <a:blip r:embed="rId37" cstate="print">
                             <a:extLst>
                               <a:ext uri="{28A0092B-C50C-407E-A947-70E740481C1C}">
                                 <a14:useLocalDpi xmlns:a14="http://schemas.microsoft.com/office/drawing/2010/main" val="0"/>
@@ -14582,7 +14951,7 @@
                           <pic:cNvPicPr/>
                         </pic:nvPicPr>
                         <pic:blipFill>
-                          <a:blip r:embed="rId36" cstate="print">
+                          <a:blip r:embed="rId38" cstate="print">
                             <a:extLst>
                               <a:ext uri="{28A0092B-C50C-407E-A947-70E740481C1C}">
                                 <a14:useLocalDpi xmlns:a14="http://schemas.microsoft.com/office/drawing/2010/main" val="0"/>
@@ -14676,7 +15045,7 @@
                           <pic:cNvPicPr/>
                         </pic:nvPicPr>
                         <pic:blipFill>
-                          <a:blip r:embed="rId37" cstate="print">
+                          <a:blip r:embed="rId39" cstate="print">
                             <a:extLst>
                               <a:ext uri="{28A0092B-C50C-407E-A947-70E740481C1C}">
                                 <a14:useLocalDpi xmlns:a14="http://schemas.microsoft.com/office/drawing/2010/main" val="0"/>
@@ -14764,7 +15133,7 @@
                           <pic:cNvPicPr/>
                         </pic:nvPicPr>
                         <pic:blipFill>
-                          <a:blip r:embed="rId38">
+                          <a:blip r:embed="rId40">
                             <a:extLst>
                               <a:ext uri="{28A0092B-C50C-407E-A947-70E740481C1C}">
                                 <a14:useLocalDpi xmlns:a14="http://schemas.microsoft.com/office/drawing/2010/main" val="0"/>
@@ -14872,7 +15241,7 @@
                           <pic:cNvPicPr/>
                         </pic:nvPicPr>
                         <pic:blipFill>
-                          <a:blip r:embed="rId39">
+                          <a:blip r:embed="rId41">
                             <a:extLst>
                               <a:ext uri="{28A0092B-C50C-407E-A947-70E740481C1C}">
                                 <a14:useLocalDpi xmlns:a14="http://schemas.microsoft.com/office/drawing/2010/main" val="0"/>
@@ -15245,7 +15614,25 @@
         <w:t xml:space="preserve">The </w:t>
       </w:r>
       <w:r>
-        <w:t>result of the testing is show</w:t>
+        <w:t>result</w:t>
+      </w:r>
+      <w:r>
+        <w:t>s</w:t>
+      </w:r>
+      <w:r>
+        <w:t xml:space="preserve"> of the test</w:t>
+      </w:r>
+      <w:r>
+        <w:t>s</w:t>
+      </w:r>
+      <w:r>
+        <w:t xml:space="preserve"> </w:t>
+      </w:r>
+      <w:r>
+        <w:t>are</w:t>
+      </w:r>
+      <w:r>
+        <w:t xml:space="preserve"> show</w:t>
       </w:r>
       <w:r>
         <w:t>n</w:t>
@@ -15254,13 +15641,287 @@
         <w:t xml:space="preserve"> </w:t>
       </w:r>
       <w:r>
-        <w:t>in the following annexes.</w:t>
-      </w:r>
-      <w:bookmarkStart w:id="35" w:name="_GoBack"/>
+        <w:t>in the annex</w:t>
+      </w:r>
+      <w:r>
+        <w:t xml:space="preserve"> 1</w:t>
+      </w:r>
+      <w:r>
+        <w:t>.</w:t>
+      </w:r>
+    </w:p>
+    <w:p>
+      <w:pPr>
+        <w:rPr>
+          <w:rFonts w:ascii="Consolas" w:eastAsia="Times New Roman" w:hAnsi="Consolas" w:cs="Times New Roman"/>
+          <w:color w:val="000000"/>
+          <w:sz w:val="21"/>
+          <w:szCs w:val="21"/>
+        </w:rPr>
+      </w:pPr>
+      <w:r>
+        <w:rPr>
+          <w:rFonts w:ascii="Consolas" w:eastAsia="Times New Roman" w:hAnsi="Consolas" w:cs="Times New Roman"/>
+          <w:color w:val="000000"/>
+          <w:sz w:val="21"/>
+          <w:szCs w:val="21"/>
+        </w:rPr>
+        <w:br w:type="page"/>
+      </w:r>
+    </w:p>
+    <w:p>
+      <w:pPr>
+        <w:pStyle w:val="Heading1"/>
+      </w:pPr>
+      <w:bookmarkStart w:id="35" w:name="_Toc2891426"/>
+      <w:r>
+        <w:lastRenderedPageBreak/>
+        <w:t>Conclusion</w:t>
+      </w:r>
+      <w:r>
+        <w:t>s</w:t>
+      </w:r>
+    </w:p>
+    <w:p/>
+    <w:p>
+      <w:pPr>
+        <w:pStyle w:val="Heading2"/>
+      </w:pPr>
+      <w:r>
+        <w:t>F</w:t>
+      </w:r>
+      <w:r>
+        <w:t>uture work</w:t>
+      </w:r>
       <w:bookmarkEnd w:id="35"/>
     </w:p>
     <w:p>
       <w:pPr>
+        <w:rPr>
+          <w:lang w:eastAsia="it-IT"/>
+        </w:rPr>
+      </w:pPr>
+      <w:r>
+        <w:rPr>
+          <w:lang w:eastAsia="it-IT"/>
+        </w:rPr>
+        <w:t>T</w:t>
+      </w:r>
+      <w:r>
+        <w:rPr>
+          <w:lang w:eastAsia="it-IT"/>
+        </w:rPr>
+        <w:t>hings to upgrade for future work:</w:t>
+      </w:r>
+    </w:p>
+    <w:p>
+      <w:pPr>
+        <w:pStyle w:val="ListParagraph"/>
+        <w:numPr>
+          <w:ilvl w:val="0"/>
+          <w:numId w:val="8"/>
+        </w:numPr>
+        <w:jc w:val="both"/>
+        <w:rPr>
+          <w:lang w:val="en-US" w:eastAsia="it-IT"/>
+        </w:rPr>
+      </w:pPr>
+      <w:r>
+        <w:rPr>
+          <w:lang w:val="en-US" w:eastAsia="it-IT"/>
+        </w:rPr>
+        <w:t xml:space="preserve">Manage better the asynchronous calls: sometimes the app fails to successfully render all the events and routes due to slow requests to the here maps server. A method in which the algorithm waits for all the data to be retrieved </w:t>
+      </w:r>
+    </w:p>
+    <w:p>
+      <w:pPr>
+        <w:pStyle w:val="ListParagraph"/>
+        <w:numPr>
+          <w:ilvl w:val="0"/>
+          <w:numId w:val="8"/>
+        </w:numPr>
+        <w:jc w:val="both"/>
+        <w:rPr>
+          <w:lang w:val="en-US" w:eastAsia="it-IT"/>
+        </w:rPr>
+      </w:pPr>
+      <w:r>
+        <w:rPr>
+          <w:lang w:val="en-US" w:eastAsia="it-IT"/>
+        </w:rPr>
+        <w:t>Integrate settings into the app engine for break and lunch times, and for the transport preferences</w:t>
+      </w:r>
+    </w:p>
+    <w:p>
+      <w:pPr>
+        <w:pStyle w:val="ListParagraph"/>
+        <w:numPr>
+          <w:ilvl w:val="0"/>
+          <w:numId w:val="8"/>
+        </w:numPr>
+        <w:jc w:val="both"/>
+        <w:rPr>
+          <w:lang w:val="en-US" w:eastAsia="it-IT"/>
+        </w:rPr>
+      </w:pPr>
+      <w:r>
+        <w:rPr>
+          <w:lang w:val="en-US" w:eastAsia="it-IT"/>
+        </w:rPr>
+        <w:t>Geolocation is currently done twice: for event travel time verification and for the roadmap engine. In a future release, only one geolocation request is necessary: in the calendar engine, if all the event creation requirements are met, the script can append the coordinate key to the event object and upload it to the database.</w:t>
+      </w:r>
+    </w:p>
+    <w:p>
+      <w:pPr>
+        <w:pStyle w:val="ListParagraph"/>
+        <w:numPr>
+          <w:ilvl w:val="0"/>
+          <w:numId w:val="8"/>
+        </w:numPr>
+        <w:jc w:val="both"/>
+        <w:rPr>
+          <w:lang w:val="en-US" w:eastAsia="it-IT"/>
+        </w:rPr>
+      </w:pPr>
+      <w:r>
+        <w:rPr>
+          <w:lang w:val="en-US" w:eastAsia="it-IT"/>
+        </w:rPr>
+        <w:t>Let the rendering of events and routes be day exclusive, not all in one, also controlled by the previous and next buttons on the side calendar</w:t>
+      </w:r>
+      <w:r>
+        <w:rPr>
+          <w:lang w:val="en-US" w:eastAsia="it-IT"/>
+        </w:rPr>
+        <w:t>.</w:t>
+      </w:r>
+    </w:p>
+    <w:p>
+      <w:pPr>
+        <w:pStyle w:val="ListParagraph"/>
+        <w:numPr>
+          <w:ilvl w:val="0"/>
+          <w:numId w:val="8"/>
+        </w:numPr>
+        <w:jc w:val="both"/>
+        <w:rPr>
+          <w:lang w:val="en-US" w:eastAsia="it-IT"/>
+        </w:rPr>
+      </w:pPr>
+      <w:r>
+        <w:rPr>
+          <w:lang w:val="en-US" w:eastAsia="it-IT"/>
+        </w:rPr>
+        <w:t>A</w:t>
+      </w:r>
+      <w:r>
+        <w:rPr>
+          <w:lang w:val="en-US" w:eastAsia="it-IT"/>
+        </w:rPr>
+        <w:t>dd route duration details on popups</w:t>
+      </w:r>
+      <w:r>
+        <w:rPr>
+          <w:lang w:val="en-US" w:eastAsia="it-IT"/>
+        </w:rPr>
+        <w:t>.</w:t>
+      </w:r>
+    </w:p>
+    <w:p>
+      <w:pPr>
+        <w:pStyle w:val="ListParagraph"/>
+        <w:numPr>
+          <w:ilvl w:val="0"/>
+          <w:numId w:val="8"/>
+        </w:numPr>
+        <w:jc w:val="both"/>
+        <w:rPr>
+          <w:lang w:val="en-US" w:eastAsia="it-IT"/>
+        </w:rPr>
+      </w:pPr>
+      <w:r>
+        <w:rPr>
+          <w:lang w:val="en-US" w:eastAsia="it-IT"/>
+        </w:rPr>
+        <w:t>Implement the app into a hosting server</w:t>
+      </w:r>
+      <w:r>
+        <w:rPr>
+          <w:lang w:val="en-US" w:eastAsia="it-IT"/>
+        </w:rPr>
+        <w:t>.</w:t>
+      </w:r>
+    </w:p>
+    <w:p>
+      <w:pPr>
+        <w:pStyle w:val="ListParagraph"/>
+        <w:numPr>
+          <w:ilvl w:val="0"/>
+          <w:numId w:val="8"/>
+        </w:numPr>
+        <w:jc w:val="both"/>
+        <w:rPr>
+          <w:lang w:val="en-US" w:eastAsia="it-IT"/>
+        </w:rPr>
+      </w:pPr>
+      <w:r>
+        <w:rPr>
+          <w:lang w:val="en-US" w:eastAsia="it-IT"/>
+        </w:rPr>
+        <w:t>T</w:t>
+      </w:r>
+      <w:r>
+        <w:rPr>
+          <w:lang w:val="en-US" w:eastAsia="it-IT"/>
+        </w:rPr>
+        <w:t xml:space="preserve">ry enabling offline functionality powered by hoodie JS </w:t>
+      </w:r>
+    </w:p>
+    <w:p>
+      <w:pPr>
+        <w:rPr>
+          <w:rFonts w:ascii="Consolas" w:eastAsia="Times New Roman" w:hAnsi="Consolas" w:cs="Times New Roman"/>
+          <w:color w:val="000000"/>
+          <w:sz w:val="21"/>
+          <w:szCs w:val="21"/>
+        </w:rPr>
+      </w:pPr>
+      <w:r>
+        <w:rPr>
+          <w:rFonts w:ascii="Consolas" w:eastAsia="Times New Roman" w:hAnsi="Consolas" w:cs="Times New Roman"/>
+          <w:color w:val="000000"/>
+          <w:sz w:val="21"/>
+          <w:szCs w:val="21"/>
+        </w:rPr>
+        <w:br w:type="page"/>
+      </w:r>
+    </w:p>
+    <w:p/>
+    <w:p/>
+    <w:p/>
+    <w:p/>
+    <w:p/>
+    <w:p/>
+    <w:p/>
+    <w:p/>
+    <w:p/>
+    <w:p/>
+    <w:p/>
+    <w:p/>
+    <w:p/>
+    <w:p>
+      <w:pPr>
+        <w:pStyle w:val="Heading1"/>
+        <w:jc w:val="center"/>
+      </w:pPr>
+      <w:r>
+        <w:t>Annex 1: Test cases</w:t>
+      </w:r>
+    </w:p>
+    <w:p>
+      <w:pPr>
+        <w:pStyle w:val="Heading1"/>
+        <w:jc w:val="center"/>
         <w:sectPr>
           <w:pgSz w:w="12240" w:h="15840"/>
           <w:pgMar w:top="1440" w:right="1440" w:bottom="1440" w:left="1440" w:header="720" w:footer="720" w:gutter="0"/>
@@ -15268,9 +15929,13 @@
           <w:docGrid w:linePitch="360"/>
         </w:sectPr>
       </w:pPr>
-      <w:r>
-        <w:br w:type="page"/>
-      </w:r>
+    </w:p>
+    <w:p>
+      <w:pPr>
+        <w:rPr>
+          <w:b/>
+        </w:rPr>
+      </w:pPr>
     </w:p>
     <w:tbl>
       <w:tblPr>
@@ -15279,13 +15944,13 @@
         <w:tblLook w:val="04A0" w:firstRow="1" w:lastRow="0" w:firstColumn="1" w:lastColumn="0" w:noHBand="0" w:noVBand="1"/>
       </w:tblPr>
       <w:tblGrid>
-        <w:gridCol w:w="624"/>
-        <w:gridCol w:w="1468"/>
-        <w:gridCol w:w="3852"/>
-        <w:gridCol w:w="1886"/>
-        <w:gridCol w:w="2248"/>
-        <w:gridCol w:w="2158"/>
-        <w:gridCol w:w="1050"/>
+        <w:gridCol w:w="626"/>
+        <w:gridCol w:w="1440"/>
+        <w:gridCol w:w="2880"/>
+        <w:gridCol w:w="1890"/>
+        <w:gridCol w:w="1710"/>
+        <w:gridCol w:w="1710"/>
+        <w:gridCol w:w="3030"/>
       </w:tblGrid>
       <w:tr>
         <w:trPr>
@@ -15301,13 +15966,42 @@
           <w:p>
             <w:pPr>
               <w:jc w:val="center"/>
+              <w:rPr>
+                <w:b/>
+                <w:sz w:val="20"/>
+                <w:szCs w:val="20"/>
+              </w:rPr>
             </w:pPr>
             <w:r>
-              <w:lastRenderedPageBreak/>
-              <w:t xml:space="preserve">Report Test of </w:t>
-            </w:r>
-            <w:r>
-              <w:t>Smart Commute Web App</w:t>
+              <w:rPr>
+                <w:b/>
+                <w:sz w:val="20"/>
+                <w:szCs w:val="20"/>
+              </w:rPr>
+              <w:t>Project Name: Smart Commute</w:t>
+            </w:r>
+          </w:p>
+          <w:p>
+            <w:pPr>
+              <w:jc w:val="center"/>
+              <w:rPr>
+                <w:sz w:val="20"/>
+                <w:szCs w:val="20"/>
+              </w:rPr>
+            </w:pPr>
+            <w:r>
+              <w:rPr>
+                <w:sz w:val="20"/>
+                <w:szCs w:val="20"/>
+              </w:rPr>
+              <w:t xml:space="preserve">Report Test </w:t>
+            </w:r>
+            <w:r>
+              <w:rPr>
+                <w:sz w:val="20"/>
+                <w:szCs w:val="20"/>
+              </w:rPr>
+              <w:t>1: Event creation</w:t>
             </w:r>
           </w:p>
         </w:tc>
@@ -15318,27 +16012,87 @@
         </w:trPr>
         <w:tc>
           <w:tcPr>
-            <w:tcW w:w="2065" w:type="dxa"/>
+            <w:tcW w:w="2066" w:type="dxa"/>
             <w:gridSpan w:val="2"/>
             <w:shd w:val="clear" w:color="auto" w:fill="E2EFD9" w:themeFill="accent6" w:themeFillTint="33"/>
           </w:tcPr>
           <w:p>
             <w:pPr>
               <w:jc w:val="right"/>
+              <w:rPr>
+                <w:sz w:val="20"/>
+                <w:szCs w:val="20"/>
+              </w:rPr>
             </w:pPr>
             <w:r>
-              <w:t>Module Test:</w:t>
+              <w:rPr>
+                <w:sz w:val="20"/>
+                <w:szCs w:val="20"/>
+              </w:rPr>
+              <w:t xml:space="preserve">Module </w:t>
+            </w:r>
+            <w:r>
+              <w:rPr>
+                <w:sz w:val="20"/>
+                <w:szCs w:val="20"/>
+              </w:rPr>
+              <w:t>Name</w:t>
+            </w:r>
+            <w:r>
+              <w:rPr>
+                <w:sz w:val="20"/>
+                <w:szCs w:val="20"/>
+              </w:rPr>
+              <w:t>:</w:t>
             </w:r>
           </w:p>
         </w:tc>
         <w:tc>
           <w:tcPr>
-            <w:tcW w:w="11221" w:type="dxa"/>
+            <w:tcW w:w="11220" w:type="dxa"/>
             <w:gridSpan w:val="5"/>
           </w:tcPr>
           <w:p>
-            <w:r>
-              <w:t>Settings.js</w:t>
+            <w:pPr>
+              <w:rPr>
+                <w:sz w:val="20"/>
+                <w:szCs w:val="20"/>
+              </w:rPr>
+            </w:pPr>
+            <w:r>
+              <w:rPr>
+                <w:sz w:val="20"/>
+                <w:szCs w:val="20"/>
+              </w:rPr>
+              <w:t>Calendar Engine</w:t>
+            </w:r>
+            <w:r>
+              <w:rPr>
+                <w:sz w:val="20"/>
+                <w:szCs w:val="20"/>
+              </w:rPr>
+              <w:t xml:space="preserve"> / event creation</w:t>
+            </w:r>
+            <w:r>
+              <w:rPr>
+                <w:sz w:val="20"/>
+                <w:szCs w:val="20"/>
+              </w:rPr>
+              <w:t xml:space="preserve"> – </w:t>
+            </w:r>
+            <w:r>
+              <w:rPr>
+                <w:sz w:val="20"/>
+                <w:szCs w:val="20"/>
+              </w:rPr>
+              <w:t xml:space="preserve">script: </w:t>
+            </w:r>
+            <w:r>
+              <w:rPr>
+                <w:sz w:val="20"/>
+                <w:szCs w:val="20"/>
+              </w:rPr>
+              <w:t>app.js</w:t>
             </w:r>
           </w:p>
         </w:tc>
@@ -15349,28 +16103,284 @@
         </w:trPr>
         <w:tc>
           <w:tcPr>
-            <w:tcW w:w="2065" w:type="dxa"/>
+            <w:tcW w:w="2066" w:type="dxa"/>
             <w:gridSpan w:val="2"/>
             <w:shd w:val="clear" w:color="auto" w:fill="E2EFD9" w:themeFill="accent6" w:themeFillTint="33"/>
           </w:tcPr>
           <w:p>
             <w:pPr>
               <w:jc w:val="right"/>
+              <w:rPr>
+                <w:sz w:val="20"/>
+                <w:szCs w:val="20"/>
+              </w:rPr>
             </w:pPr>
             <w:r>
+              <w:rPr>
+                <w:sz w:val="20"/>
+                <w:szCs w:val="20"/>
+              </w:rPr>
               <w:t>Module description:</w:t>
             </w:r>
           </w:p>
         </w:tc>
         <w:tc>
           <w:tcPr>
-            <w:tcW w:w="11221" w:type="dxa"/>
+            <w:tcW w:w="11220" w:type="dxa"/>
             <w:gridSpan w:val="5"/>
           </w:tcPr>
           <w:p>
-            <w:r>
-              <w:t>Contains the main functionalities of the settings and is responsible for the settings interface in overall</w:t>
-            </w:r>
+            <w:pPr>
+              <w:rPr>
+                <w:sz w:val="20"/>
+                <w:szCs w:val="20"/>
+              </w:rPr>
+            </w:pPr>
+            <w:r>
+              <w:rPr>
+                <w:sz w:val="20"/>
+                <w:szCs w:val="20"/>
+              </w:rPr>
+              <w:t>The event creation is comprised of several functions from the moment the user triggers the event submission</w:t>
+            </w:r>
+            <w:r>
+              <w:rPr>
+                <w:sz w:val="20"/>
+                <w:szCs w:val="20"/>
+              </w:rPr>
+              <w:t xml:space="preserve"> (functions called in the same order)</w:t>
+            </w:r>
+            <w:r>
+              <w:rPr>
+                <w:sz w:val="20"/>
+                <w:szCs w:val="20"/>
+              </w:rPr>
+              <w:t>:</w:t>
+            </w:r>
+          </w:p>
+          <w:p>
+            <w:pPr>
+              <w:pStyle w:val="ListParagraph"/>
+              <w:numPr>
+                <w:ilvl w:val="0"/>
+                <w:numId w:val="9"/>
+              </w:numPr>
+              <w:spacing w:after="0" w:line="240" w:lineRule="auto"/>
+              <w:rPr>
+                <w:sz w:val="20"/>
+                <w:szCs w:val="20"/>
+              </w:rPr>
+            </w:pPr>
+            <m:oMath>
+              <m:r>
+                <w:rPr>
+                  <w:rFonts w:ascii="Cambria Math" w:hAnsi="Cambria Math"/>
+                  <w:sz w:val="20"/>
+                  <w:szCs w:val="20"/>
+                </w:rPr>
+                <m:t>newEvent(start, end</m:t>
+              </m:r>
+              <m:r>
+                <w:rPr>
+                  <w:rFonts w:ascii="Cambria Math" w:hAnsi="Cambria Math"/>
+                  <w:sz w:val="20"/>
+                  <w:szCs w:val="20"/>
+                </w:rPr>
+                <m:t>)</m:t>
+              </m:r>
+            </m:oMath>
+          </w:p>
+          <w:p>
+            <w:pPr>
+              <w:pStyle w:val="ListParagraph"/>
+              <w:numPr>
+                <w:ilvl w:val="0"/>
+                <w:numId w:val="9"/>
+              </w:numPr>
+              <w:spacing w:after="0" w:line="240" w:lineRule="auto"/>
+              <w:rPr>
+                <w:sz w:val="20"/>
+                <w:szCs w:val="20"/>
+              </w:rPr>
+            </w:pPr>
+            <m:oMath>
+              <m:r>
+                <w:rPr>
+                  <w:rFonts w:ascii="Cambria Math" w:hAnsi="Cambria Math"/>
+                  <w:sz w:val="20"/>
+                  <w:szCs w:val="20"/>
+                </w:rPr>
+                <m:t>validateEvents(userid, eventData, calEvent</m:t>
+              </m:r>
+              <m:r>
+                <w:rPr>
+                  <w:rFonts w:ascii="Cambria Math" w:hAnsi="Cambria Math"/>
+                  <w:sz w:val="20"/>
+                  <w:szCs w:val="20"/>
+                </w:rPr>
+                <m:t>)</m:t>
+              </m:r>
+            </m:oMath>
+          </w:p>
+          <w:p>
+            <w:pPr>
+              <w:pStyle w:val="ListParagraph"/>
+              <w:numPr>
+                <w:ilvl w:val="0"/>
+                <w:numId w:val="9"/>
+              </w:numPr>
+              <w:spacing w:after="0" w:line="240" w:lineRule="auto"/>
+              <w:rPr>
+                <w:sz w:val="20"/>
+                <w:szCs w:val="20"/>
+              </w:rPr>
+            </w:pPr>
+            <m:oMath>
+              <m:r>
+                <w:rPr>
+                  <w:rFonts w:ascii="Cambria Math" w:hAnsi="Cambria Math"/>
+                  <w:sz w:val="20"/>
+                  <w:szCs w:val="20"/>
+                </w:rPr>
+                <m:t>isNotColliding(userid, eventData, calEvent</m:t>
+              </m:r>
+              <m:r>
+                <w:rPr>
+                  <w:rFonts w:ascii="Cambria Math" w:hAnsi="Cambria Math"/>
+                  <w:sz w:val="20"/>
+                  <w:szCs w:val="20"/>
+                </w:rPr>
+                <m:t>)</m:t>
+              </m:r>
+            </m:oMath>
+          </w:p>
+          <w:p>
+            <w:pPr>
+              <w:pStyle w:val="ListParagraph"/>
+              <w:numPr>
+                <w:ilvl w:val="0"/>
+                <w:numId w:val="9"/>
+              </w:numPr>
+              <w:spacing w:after="0" w:line="240" w:lineRule="auto"/>
+              <w:rPr>
+                <w:sz w:val="20"/>
+                <w:szCs w:val="20"/>
+              </w:rPr>
+            </w:pPr>
+            <m:oMath>
+              <m:r>
+                <w:rPr>
+                  <w:rFonts w:ascii="Cambria Math" w:hAnsi="Cambria Math"/>
+                  <w:sz w:val="20"/>
+                  <w:szCs w:val="20"/>
+                </w:rPr>
+                <m:t>generateNodes(allEvNodes, currentTime</m:t>
+              </m:r>
+              <m:r>
+                <w:rPr>
+                  <w:rFonts w:ascii="Cambria Math" w:hAnsi="Cambria Math"/>
+                  <w:sz w:val="20"/>
+                  <w:szCs w:val="20"/>
+                </w:rPr>
+                <m:t>)</m:t>
+              </m:r>
+            </m:oMath>
+          </w:p>
+          <w:p>
+            <w:pPr>
+              <w:pStyle w:val="ListParagraph"/>
+              <w:numPr>
+                <w:ilvl w:val="0"/>
+                <w:numId w:val="9"/>
+              </w:numPr>
+              <w:spacing w:after="0" w:line="240" w:lineRule="auto"/>
+              <w:rPr>
+                <w:sz w:val="20"/>
+                <w:szCs w:val="20"/>
+              </w:rPr>
+            </w:pPr>
+            <m:oMath>
+              <m:r>
+                <w:rPr>
+                  <w:rFonts w:ascii="Cambria Math" w:hAnsi="Cambria Math"/>
+                  <w:sz w:val="20"/>
+                  <w:szCs w:val="20"/>
+                </w:rPr>
+                <m:t>geocodeNext() or geocodeDef(</m:t>
+              </m:r>
+              <m:r>
+                <w:rPr>
+                  <w:rFonts w:ascii="Cambria Math" w:hAnsi="Cambria Math"/>
+                  <w:sz w:val="20"/>
+                  <w:szCs w:val="20"/>
+                </w:rPr>
+                <m:t>)</m:t>
+              </m:r>
+            </m:oMath>
+          </w:p>
+          <w:p>
+            <w:pPr>
+              <w:pStyle w:val="ListParagraph"/>
+              <w:numPr>
+                <w:ilvl w:val="0"/>
+                <w:numId w:val="9"/>
+              </w:numPr>
+              <w:spacing w:after="0" w:line="240" w:lineRule="auto"/>
+              <w:rPr>
+                <w:sz w:val="20"/>
+                <w:szCs w:val="20"/>
+              </w:rPr>
+            </w:pPr>
+            <m:oMath>
+              <m:r>
+                <w:rPr>
+                  <w:rFonts w:ascii="Cambria Math" w:hAnsi="Cambria Math"/>
+                  <w:sz w:val="20"/>
+                  <w:szCs w:val="20"/>
+                </w:rPr>
+                <m:t>validateWithRoutingtime(</m:t>
+              </m:r>
+              <m:r>
+                <w:rPr>
+                  <w:rFonts w:ascii="Cambria Math" w:hAnsi="Cambria Math"/>
+                  <w:sz w:val="20"/>
+                  <w:szCs w:val="20"/>
+                </w:rPr>
+                <m:t>)</m:t>
+              </m:r>
+            </m:oMath>
+          </w:p>
+          <w:p>
+            <w:pPr>
+              <w:pStyle w:val="ListParagraph"/>
+              <w:numPr>
+                <w:ilvl w:val="0"/>
+                <w:numId w:val="9"/>
+              </w:numPr>
+              <w:spacing w:after="0" w:line="240" w:lineRule="auto"/>
+              <w:rPr>
+                <w:sz w:val="20"/>
+                <w:szCs w:val="20"/>
+              </w:rPr>
+            </w:pPr>
+            <m:oMath>
+              <m:r>
+                <w:rPr>
+                  <w:rFonts w:ascii="Cambria Math" w:hAnsi="Cambria Math"/>
+                  <w:sz w:val="20"/>
+                  <w:szCs w:val="20"/>
+                </w:rPr>
+                <m:t>newEventAdditionProcess(userid, eventData</m:t>
+              </m:r>
+              <m:r>
+                <w:rPr>
+                  <w:rFonts w:ascii="Cambria Math" w:hAnsi="Cambria Math"/>
+                  <w:sz w:val="20"/>
+                  <w:szCs w:val="20"/>
+                </w:rPr>
+                <m:t>)</m:t>
+              </m:r>
+            </m:oMath>
           </w:p>
         </w:tc>
       </w:tr>
@@ -15380,27 +16390,45 @@
         </w:trPr>
         <w:tc>
           <w:tcPr>
-            <w:tcW w:w="2065" w:type="dxa"/>
+            <w:tcW w:w="2066" w:type="dxa"/>
             <w:gridSpan w:val="2"/>
             <w:shd w:val="clear" w:color="auto" w:fill="E2EFD9" w:themeFill="accent6" w:themeFillTint="33"/>
           </w:tcPr>
           <w:p>
             <w:pPr>
               <w:jc w:val="right"/>
+              <w:rPr>
+                <w:sz w:val="20"/>
+                <w:szCs w:val="20"/>
+              </w:rPr>
             </w:pPr>
             <w:r>
+              <w:rPr>
+                <w:sz w:val="20"/>
+                <w:szCs w:val="20"/>
+              </w:rPr>
               <w:t>Type of Test:</w:t>
             </w:r>
           </w:p>
         </w:tc>
         <w:tc>
           <w:tcPr>
-            <w:tcW w:w="11221" w:type="dxa"/>
+            <w:tcW w:w="11220" w:type="dxa"/>
             <w:gridSpan w:val="5"/>
           </w:tcPr>
           <w:p>
-            <w:r>
-              <w:t>Unit test</w:t>
+            <w:pPr>
+              <w:rPr>
+                <w:sz w:val="20"/>
+                <w:szCs w:val="20"/>
+              </w:rPr>
+            </w:pPr>
+            <w:r>
+              <w:rPr>
+                <w:sz w:val="20"/>
+                <w:szCs w:val="20"/>
+              </w:rPr>
+              <w:t>End to end test</w:t>
             </w:r>
           </w:p>
         </w:tc>
@@ -15411,27 +16439,94 @@
         </w:trPr>
         <w:tc>
           <w:tcPr>
-            <w:tcW w:w="2065" w:type="dxa"/>
+            <w:tcW w:w="2066" w:type="dxa"/>
             <w:gridSpan w:val="2"/>
             <w:shd w:val="clear" w:color="auto" w:fill="E2EFD9" w:themeFill="accent6" w:themeFillTint="33"/>
           </w:tcPr>
           <w:p>
             <w:pPr>
               <w:jc w:val="right"/>
+              <w:rPr>
+                <w:sz w:val="20"/>
+                <w:szCs w:val="20"/>
+              </w:rPr>
             </w:pPr>
             <w:r>
+              <w:rPr>
+                <w:sz w:val="20"/>
+                <w:szCs w:val="20"/>
+              </w:rPr>
               <w:t>Test Software:</w:t>
             </w:r>
           </w:p>
         </w:tc>
         <w:tc>
           <w:tcPr>
-            <w:tcW w:w="11221" w:type="dxa"/>
+            <w:tcW w:w="11220" w:type="dxa"/>
             <w:gridSpan w:val="5"/>
           </w:tcPr>
           <w:p>
-            <w:r>
-              <w:t>Google Chrome developer tools console</w:t>
+            <w:pPr>
+              <w:rPr>
+                <w:sz w:val="20"/>
+                <w:szCs w:val="20"/>
+              </w:rPr>
+            </w:pPr>
+            <w:r>
+              <w:rPr>
+                <w:sz w:val="20"/>
+                <w:szCs w:val="20"/>
+              </w:rPr>
+              <w:t>Google Chrome Console</w:t>
+            </w:r>
+          </w:p>
+        </w:tc>
+      </w:tr>
+      <w:tr>
+        <w:trPr>
+          <w:trHeight w:val="341"/>
+        </w:trPr>
+        <w:tc>
+          <w:tcPr>
+            <w:tcW w:w="2066" w:type="dxa"/>
+            <w:gridSpan w:val="2"/>
+            <w:shd w:val="clear" w:color="auto" w:fill="E2EFD9" w:themeFill="accent6" w:themeFillTint="33"/>
+          </w:tcPr>
+          <w:p>
+            <w:pPr>
+              <w:jc w:val="right"/>
+              <w:rPr>
+                <w:sz w:val="20"/>
+                <w:szCs w:val="20"/>
+              </w:rPr>
+            </w:pPr>
+            <w:r>
+              <w:rPr>
+                <w:sz w:val="20"/>
+                <w:szCs w:val="20"/>
+              </w:rPr>
+              <w:t>Test Description:</w:t>
+            </w:r>
+          </w:p>
+        </w:tc>
+        <w:tc>
+          <w:tcPr>
+            <w:tcW w:w="11220" w:type="dxa"/>
+            <w:gridSpan w:val="5"/>
+          </w:tcPr>
+          <w:p>
+            <w:pPr>
+              <w:rPr>
+                <w:sz w:val="20"/>
+                <w:szCs w:val="20"/>
+              </w:rPr>
+            </w:pPr>
+            <w:r>
+              <w:rPr>
+                <w:sz w:val="20"/>
+                <w:szCs w:val="20"/>
+              </w:rPr>
+              <w:t>Tests the event creation from a user request</w:t>
             </w:r>
           </w:p>
         </w:tc>
@@ -15442,47 +16537,467 @@
         </w:trPr>
         <w:tc>
           <w:tcPr>
-            <w:tcW w:w="2065" w:type="dxa"/>
+            <w:tcW w:w="2066" w:type="dxa"/>
+            <w:gridSpan w:val="2"/>
+            <w:tcBorders>
+              <w:bottom w:val="single" w:sz="4" w:space="0" w:color="auto"/>
+            </w:tcBorders>
+            <w:shd w:val="clear" w:color="auto" w:fill="E2EFD9" w:themeFill="accent6" w:themeFillTint="33"/>
+          </w:tcPr>
+          <w:p>
+            <w:pPr>
+              <w:jc w:val="right"/>
+              <w:rPr>
+                <w:sz w:val="20"/>
+                <w:szCs w:val="20"/>
+              </w:rPr>
+            </w:pPr>
+            <w:r>
+              <w:rPr>
+                <w:sz w:val="20"/>
+                <w:szCs w:val="20"/>
+              </w:rPr>
+              <w:t>Test Date:</w:t>
+            </w:r>
+          </w:p>
+        </w:tc>
+        <w:tc>
+          <w:tcPr>
+            <w:tcW w:w="11220" w:type="dxa"/>
+            <w:gridSpan w:val="5"/>
+            <w:tcBorders>
+              <w:bottom w:val="single" w:sz="4" w:space="0" w:color="auto"/>
+            </w:tcBorders>
+          </w:tcPr>
+          <w:p>
+            <w:pPr>
+              <w:rPr>
+                <w:sz w:val="20"/>
+                <w:szCs w:val="20"/>
+              </w:rPr>
+            </w:pPr>
+            <w:r>
+              <w:rPr>
+                <w:sz w:val="20"/>
+                <w:szCs w:val="20"/>
+              </w:rPr>
+              <w:t>09 March 2019</w:t>
+            </w:r>
+          </w:p>
+        </w:tc>
+      </w:tr>
+      <w:tr>
+        <w:trPr>
+          <w:trHeight w:val="359"/>
+        </w:trPr>
+        <w:tc>
+          <w:tcPr>
+            <w:tcW w:w="13286" w:type="dxa"/>
+            <w:gridSpan w:val="7"/>
+            <w:tcBorders>
+              <w:left w:val="nil"/>
+              <w:right w:val="nil"/>
+            </w:tcBorders>
+            <w:shd w:val="clear" w:color="auto" w:fill="auto"/>
+          </w:tcPr>
+          <w:p>
+            <w:pPr>
+              <w:tabs>
+                <w:tab w:val="left" w:pos="12211"/>
+              </w:tabs>
+              <w:rPr>
+                <w:sz w:val="20"/>
+                <w:szCs w:val="20"/>
+              </w:rPr>
+            </w:pPr>
+            <w:r>
+              <w:rPr>
+                <w:sz w:val="20"/>
+                <w:szCs w:val="20"/>
+              </w:rPr>
+              <w:tab/>
+            </w:r>
+          </w:p>
+        </w:tc>
+      </w:tr>
+      <w:tr>
+        <w:trPr>
+          <w:trHeight w:val="359"/>
+        </w:trPr>
+        <w:tc>
+          <w:tcPr>
+            <w:tcW w:w="2066" w:type="dxa"/>
             <w:gridSpan w:val="2"/>
             <w:shd w:val="clear" w:color="auto" w:fill="E2EFD9" w:themeFill="accent6" w:themeFillTint="33"/>
           </w:tcPr>
           <w:p>
             <w:pPr>
               <w:jc w:val="right"/>
+              <w:rPr>
+                <w:sz w:val="20"/>
+                <w:szCs w:val="20"/>
+              </w:rPr>
             </w:pPr>
             <w:r>
-              <w:t>Test Date:</w:t>
+              <w:rPr>
+                <w:sz w:val="20"/>
+                <w:szCs w:val="20"/>
+              </w:rPr>
+              <w:t>Test Scenario:</w:t>
             </w:r>
           </w:p>
         </w:tc>
         <w:tc>
           <w:tcPr>
-            <w:tcW w:w="11221" w:type="dxa"/>
+            <w:tcW w:w="11220" w:type="dxa"/>
             <w:gridSpan w:val="5"/>
           </w:tcPr>
           <w:p>
-            <w:r>
-              <w:t xml:space="preserve">07 </w:t>
-            </w:r>
-            <w:r>
-              <w:t>March</w:t>
-            </w:r>
-            <w:r>
-              <w:t xml:space="preserve"> 2019</w:t>
+            <w:pPr>
+              <w:pStyle w:val="ListParagraph"/>
+              <w:numPr>
+                <w:ilvl w:val="0"/>
+                <w:numId w:val="11"/>
+              </w:numPr>
+              <w:spacing w:after="0" w:line="240" w:lineRule="auto"/>
+              <w:rPr>
+                <w:sz w:val="20"/>
+                <w:szCs w:val="20"/>
+                <w:lang w:val="en-US"/>
+              </w:rPr>
+            </w:pPr>
+            <w:r>
+              <w:rPr>
+                <w:sz w:val="20"/>
+                <w:szCs w:val="20"/>
+                <w:lang w:val="en-US"/>
+              </w:rPr>
+              <w:t>The user is logged in</w:t>
+            </w:r>
+          </w:p>
+          <w:p>
+            <w:pPr>
+              <w:pStyle w:val="ListParagraph"/>
+              <w:numPr>
+                <w:ilvl w:val="0"/>
+                <w:numId w:val="11"/>
+              </w:numPr>
+              <w:spacing w:after="0" w:line="240" w:lineRule="auto"/>
+              <w:rPr>
+                <w:sz w:val="20"/>
+                <w:szCs w:val="20"/>
+                <w:lang w:val="en-US"/>
+              </w:rPr>
+            </w:pPr>
+            <w:r>
+              <w:rPr>
+                <w:sz w:val="20"/>
+                <w:szCs w:val="20"/>
+                <w:lang w:val="en-US"/>
+              </w:rPr>
+              <w:t>The user clicks a day in the month</w:t>
+            </w:r>
+          </w:p>
+          <w:p>
+            <w:pPr>
+              <w:pStyle w:val="ListParagraph"/>
+              <w:numPr>
+                <w:ilvl w:val="0"/>
+                <w:numId w:val="11"/>
+              </w:numPr>
+              <w:spacing w:after="0" w:line="240" w:lineRule="auto"/>
+              <w:rPr>
+                <w:sz w:val="20"/>
+                <w:szCs w:val="20"/>
+                <w:lang w:val="en-US"/>
+              </w:rPr>
+            </w:pPr>
+            <w:r>
+              <w:rPr>
+                <w:sz w:val="20"/>
+                <w:szCs w:val="20"/>
+                <w:lang w:val="en-US"/>
+              </w:rPr>
+              <w:t>Fills the event popup form</w:t>
+            </w:r>
+          </w:p>
+          <w:p>
+            <w:pPr>
+              <w:pStyle w:val="ListParagraph"/>
+              <w:numPr>
+                <w:ilvl w:val="0"/>
+                <w:numId w:val="11"/>
+              </w:numPr>
+              <w:spacing w:after="0" w:line="240" w:lineRule="auto"/>
+              <w:rPr>
+                <w:sz w:val="20"/>
+                <w:szCs w:val="20"/>
+              </w:rPr>
+            </w:pPr>
+            <w:r>
+              <w:rPr>
+                <w:sz w:val="20"/>
+                <w:szCs w:val="20"/>
+                <w:lang w:val="en-US"/>
+              </w:rPr>
+              <w:t>Clicks submit event</w:t>
+            </w:r>
+            <w:r>
+              <w:rPr>
+                <w:sz w:val="20"/>
+                <w:szCs w:val="20"/>
+              </w:rPr>
+              <w:t xml:space="preserve"> </w:t>
             </w:r>
           </w:p>
         </w:tc>
       </w:tr>
       <w:tr>
         <w:trPr>
-          <w:trHeight w:val="251"/>
+          <w:trHeight w:val="359"/>
+        </w:trPr>
+        <w:tc>
+          <w:tcPr>
+            <w:tcW w:w="2066" w:type="dxa"/>
+            <w:gridSpan w:val="2"/>
+            <w:tcBorders>
+              <w:bottom w:val="single" w:sz="4" w:space="0" w:color="auto"/>
+            </w:tcBorders>
+            <w:shd w:val="clear" w:color="auto" w:fill="E2EFD9" w:themeFill="accent6" w:themeFillTint="33"/>
+          </w:tcPr>
+          <w:p>
+            <w:pPr>
+              <w:jc w:val="right"/>
+              <w:rPr>
+                <w:sz w:val="20"/>
+                <w:szCs w:val="20"/>
+              </w:rPr>
+            </w:pPr>
+            <w:r>
+              <w:rPr>
+                <w:sz w:val="20"/>
+                <w:szCs w:val="20"/>
+              </w:rPr>
+              <w:t>Pre-Conditions:</w:t>
+            </w:r>
+          </w:p>
+        </w:tc>
+        <w:tc>
+          <w:tcPr>
+            <w:tcW w:w="11220" w:type="dxa"/>
+            <w:gridSpan w:val="5"/>
+            <w:tcBorders>
+              <w:bottom w:val="single" w:sz="4" w:space="0" w:color="auto"/>
+            </w:tcBorders>
+          </w:tcPr>
+          <w:p>
+            <w:pPr>
+              <w:pStyle w:val="ListParagraph"/>
+              <w:numPr>
+                <w:ilvl w:val="0"/>
+                <w:numId w:val="10"/>
+              </w:numPr>
+              <w:spacing w:after="0" w:line="240" w:lineRule="auto"/>
+              <w:rPr>
+                <w:sz w:val="20"/>
+                <w:szCs w:val="20"/>
+                <w:lang w:val="en-US"/>
+              </w:rPr>
+            </w:pPr>
+            <w:r>
+              <w:rPr>
+                <w:sz w:val="20"/>
+                <w:szCs w:val="20"/>
+                <w:lang w:val="en-US"/>
+              </w:rPr>
+              <w:t>User must be logged in</w:t>
+            </w:r>
+          </w:p>
+          <w:p>
+            <w:pPr>
+              <w:pStyle w:val="ListParagraph"/>
+              <w:numPr>
+                <w:ilvl w:val="0"/>
+                <w:numId w:val="10"/>
+              </w:numPr>
+              <w:spacing w:after="0" w:line="240" w:lineRule="auto"/>
+              <w:rPr>
+                <w:sz w:val="20"/>
+                <w:szCs w:val="20"/>
+                <w:lang w:val="en-US"/>
+              </w:rPr>
+            </w:pPr>
+            <w:r>
+              <w:rPr>
+                <w:sz w:val="20"/>
+                <w:szCs w:val="20"/>
+                <w:lang w:val="en-US"/>
+              </w:rPr>
+              <w:t xml:space="preserve">User must </w:t>
+            </w:r>
+            <w:r>
+              <w:rPr>
+                <w:sz w:val="20"/>
+                <w:szCs w:val="20"/>
+                <w:lang w:val="en-US"/>
+              </w:rPr>
+              <w:t>click a day from the calendar month in month view from Calendar GUI</w:t>
+            </w:r>
+          </w:p>
+        </w:tc>
+      </w:tr>
+      <w:tr>
+        <w:trPr>
+          <w:trHeight w:val="359"/>
         </w:trPr>
         <w:tc>
           <w:tcPr>
             <w:tcW w:w="13286" w:type="dxa"/>
             <w:gridSpan w:val="7"/>
+            <w:tcBorders>
+              <w:left w:val="nil"/>
+              <w:right w:val="nil"/>
+            </w:tcBorders>
+            <w:shd w:val="clear" w:color="auto" w:fill="auto"/>
           </w:tcPr>
-          <w:p/>
+          <w:p>
+            <w:pPr>
+              <w:tabs>
+                <w:tab w:val="left" w:pos="4753"/>
+              </w:tabs>
+              <w:rPr>
+                <w:sz w:val="20"/>
+                <w:szCs w:val="20"/>
+              </w:rPr>
+            </w:pPr>
+            <w:r>
+              <w:rPr>
+                <w:sz w:val="20"/>
+                <w:szCs w:val="20"/>
+              </w:rPr>
+              <w:tab/>
+            </w:r>
+          </w:p>
+        </w:tc>
+      </w:tr>
+      <w:tr>
+        <w:trPr>
+          <w:trHeight w:val="359"/>
+        </w:trPr>
+        <w:tc>
+          <w:tcPr>
+            <w:tcW w:w="13286" w:type="dxa"/>
+            <w:gridSpan w:val="7"/>
+            <w:shd w:val="clear" w:color="auto" w:fill="E2EFD9" w:themeFill="accent6" w:themeFillTint="33"/>
+          </w:tcPr>
+          <w:p>
+            <w:pPr>
+              <w:rPr>
+                <w:sz w:val="20"/>
+                <w:szCs w:val="20"/>
+              </w:rPr>
+            </w:pPr>
+            <w:r>
+              <w:rPr>
+                <w:sz w:val="20"/>
+                <w:szCs w:val="20"/>
+              </w:rPr>
+              <w:t xml:space="preserve">Test </w:t>
+            </w:r>
+            <w:r>
+              <w:rPr>
+                <w:sz w:val="20"/>
+                <w:szCs w:val="20"/>
+              </w:rPr>
+              <w:t>case 1: submit event with null title</w:t>
+            </w:r>
+          </w:p>
+        </w:tc>
+      </w:tr>
+      <w:tr>
+        <w:trPr>
+          <w:trHeight w:val="359"/>
+        </w:trPr>
+        <w:tc>
+          <w:tcPr>
+            <w:tcW w:w="2066" w:type="dxa"/>
+            <w:gridSpan w:val="2"/>
+            <w:tcBorders>
+              <w:bottom w:val="single" w:sz="4" w:space="0" w:color="auto"/>
+            </w:tcBorders>
+            <w:shd w:val="clear" w:color="auto" w:fill="E2EFD9" w:themeFill="accent6" w:themeFillTint="33"/>
+          </w:tcPr>
+          <w:p>
+            <w:pPr>
+              <w:jc w:val="right"/>
+              <w:rPr>
+                <w:sz w:val="20"/>
+                <w:szCs w:val="20"/>
+              </w:rPr>
+            </w:pPr>
+            <w:r>
+              <w:rPr>
+                <w:sz w:val="20"/>
+                <w:szCs w:val="20"/>
+              </w:rPr>
+              <w:t>Pre-Conditions:</w:t>
+            </w:r>
+          </w:p>
+        </w:tc>
+        <w:tc>
+          <w:tcPr>
+            <w:tcW w:w="11220" w:type="dxa"/>
+            <w:gridSpan w:val="5"/>
+            <w:tcBorders>
+              <w:bottom w:val="single" w:sz="4" w:space="0" w:color="auto"/>
+            </w:tcBorders>
+          </w:tcPr>
+          <w:p>
+            <w:pPr>
+              <w:pStyle w:val="ListParagraph"/>
+              <w:numPr>
+                <w:ilvl w:val="0"/>
+                <w:numId w:val="10"/>
+              </w:numPr>
+              <w:spacing w:after="0" w:line="240" w:lineRule="auto"/>
+              <w:rPr>
+                <w:sz w:val="20"/>
+                <w:szCs w:val="20"/>
+                <w:lang w:val="en-US"/>
+              </w:rPr>
+            </w:pPr>
+            <w:r>
+              <w:rPr>
+                <w:sz w:val="20"/>
+                <w:szCs w:val="20"/>
+                <w:lang w:val="en-US"/>
+              </w:rPr>
+              <w:t>User must be logged in</w:t>
+            </w:r>
+          </w:p>
+          <w:p>
+            <w:pPr>
+              <w:pStyle w:val="ListParagraph"/>
+              <w:numPr>
+                <w:ilvl w:val="0"/>
+                <w:numId w:val="10"/>
+              </w:numPr>
+              <w:spacing w:after="0" w:line="240" w:lineRule="auto"/>
+              <w:rPr>
+                <w:sz w:val="20"/>
+                <w:szCs w:val="20"/>
+                <w:lang w:val="en-US"/>
+              </w:rPr>
+            </w:pPr>
+            <w:r>
+              <w:rPr>
+                <w:sz w:val="20"/>
+                <w:szCs w:val="20"/>
+                <w:lang w:val="en-US"/>
+              </w:rPr>
+              <w:t>User must click a day from the calendar month in month view from Calendar GUI</w:t>
+            </w:r>
+          </w:p>
         </w:tc>
       </w:tr>
       <w:tr>
@@ -15491,71 +17006,184 @@
         </w:trPr>
         <w:tc>
           <w:tcPr>
-            <w:tcW w:w="625" w:type="dxa"/>
+            <w:tcW w:w="626" w:type="dxa"/>
+            <w:tcBorders>
+              <w:bottom w:val="single" w:sz="4" w:space="0" w:color="auto"/>
+            </w:tcBorders>
           </w:tcPr>
           <w:p>
-            <w:r>
-              <w:t>No. Test</w:t>
+            <w:pPr>
+              <w:rPr>
+                <w:b/>
+                <w:sz w:val="20"/>
+                <w:szCs w:val="20"/>
+              </w:rPr>
+            </w:pPr>
+            <w:r>
+              <w:rPr>
+                <w:b/>
+                <w:sz w:val="20"/>
+                <w:szCs w:val="20"/>
+              </w:rPr>
+              <w:t>Step</w:t>
+            </w:r>
+            <w:r>
+              <w:rPr>
+                <w:b/>
+                <w:sz w:val="20"/>
+                <w:szCs w:val="20"/>
+              </w:rPr>
+              <w:t xml:space="preserve"> #</w:t>
             </w:r>
           </w:p>
         </w:tc>
         <w:tc>
           <w:tcPr>
             <w:tcW w:w="1440" w:type="dxa"/>
+            <w:tcBorders>
+              <w:bottom w:val="single" w:sz="4" w:space="0" w:color="auto"/>
+            </w:tcBorders>
           </w:tcPr>
           <w:p>
-            <w:r>
-              <w:t>Function Name</w:t>
+            <w:pPr>
+              <w:rPr>
+                <w:b/>
+                <w:sz w:val="20"/>
+                <w:szCs w:val="20"/>
+              </w:rPr>
+            </w:pPr>
+            <w:r>
+              <w:rPr>
+                <w:b/>
+                <w:sz w:val="20"/>
+                <w:szCs w:val="20"/>
+              </w:rPr>
+              <w:t>Step Details</w:t>
             </w:r>
           </w:p>
         </w:tc>
         <w:tc>
           <w:tcPr>
-            <w:tcW w:w="3870" w:type="dxa"/>
+            <w:tcW w:w="2880" w:type="dxa"/>
+            <w:tcBorders>
+              <w:bottom w:val="single" w:sz="4" w:space="0" w:color="auto"/>
+            </w:tcBorders>
           </w:tcPr>
           <w:p>
-            <w:r>
-              <w:t xml:space="preserve">Description </w:t>
+            <w:pPr>
+              <w:rPr>
+                <w:b/>
+                <w:sz w:val="20"/>
+                <w:szCs w:val="20"/>
+              </w:rPr>
+            </w:pPr>
+            <w:r>
+              <w:rPr>
+                <w:b/>
+                <w:sz w:val="20"/>
+                <w:szCs w:val="20"/>
+              </w:rPr>
+              <w:t>Test Data</w:t>
             </w:r>
           </w:p>
         </w:tc>
         <w:tc>
           <w:tcPr>
             <w:tcW w:w="1890" w:type="dxa"/>
+            <w:tcBorders>
+              <w:bottom w:val="single" w:sz="4" w:space="0" w:color="auto"/>
+            </w:tcBorders>
           </w:tcPr>
           <w:p>
-            <w:r>
-              <w:t>Input</w:t>
+            <w:pPr>
+              <w:rPr>
+                <w:b/>
+                <w:sz w:val="20"/>
+                <w:szCs w:val="20"/>
+              </w:rPr>
+            </w:pPr>
+            <w:r>
+              <w:rPr>
+                <w:b/>
+                <w:sz w:val="20"/>
+                <w:szCs w:val="20"/>
+              </w:rPr>
+              <w:t>Expected Result</w:t>
             </w:r>
           </w:p>
         </w:tc>
         <w:tc>
           <w:tcPr>
-            <w:tcW w:w="2250" w:type="dxa"/>
+            <w:tcW w:w="1710" w:type="dxa"/>
+            <w:tcBorders>
+              <w:bottom w:val="single" w:sz="4" w:space="0" w:color="auto"/>
+            </w:tcBorders>
           </w:tcPr>
           <w:p>
-            <w:r>
-              <w:t>Output</w:t>
+            <w:pPr>
+              <w:rPr>
+                <w:b/>
+                <w:sz w:val="20"/>
+                <w:szCs w:val="20"/>
+              </w:rPr>
+            </w:pPr>
+            <w:r>
+              <w:rPr>
+                <w:b/>
+                <w:sz w:val="20"/>
+                <w:szCs w:val="20"/>
+              </w:rPr>
+              <w:t>Actual Result</w:t>
             </w:r>
           </w:p>
         </w:tc>
         <w:tc>
           <w:tcPr>
-            <w:tcW w:w="2160" w:type="dxa"/>
+            <w:tcW w:w="1710" w:type="dxa"/>
+            <w:tcBorders>
+              <w:bottom w:val="single" w:sz="4" w:space="0" w:color="auto"/>
+            </w:tcBorders>
           </w:tcPr>
           <w:p>
-            <w:r>
-              <w:t>Expected Output</w:t>
+            <w:pPr>
+              <w:rPr>
+                <w:b/>
+                <w:sz w:val="20"/>
+                <w:szCs w:val="20"/>
+              </w:rPr>
+            </w:pPr>
+            <w:r>
+              <w:rPr>
+                <w:b/>
+                <w:sz w:val="20"/>
+                <w:szCs w:val="20"/>
+              </w:rPr>
+              <w:t>Status (Pass/Fail)</w:t>
             </w:r>
           </w:p>
         </w:tc>
         <w:tc>
           <w:tcPr>
-            <w:tcW w:w="1051" w:type="dxa"/>
+            <w:tcW w:w="3030" w:type="dxa"/>
+            <w:tcBorders>
+              <w:bottom w:val="single" w:sz="4" w:space="0" w:color="auto"/>
+            </w:tcBorders>
           </w:tcPr>
           <w:p>
-            <w:r>
-              <w:t>Pass/ fail test</w:t>
+            <w:pPr>
+              <w:rPr>
+                <w:b/>
+                <w:sz w:val="20"/>
+                <w:szCs w:val="20"/>
+              </w:rPr>
+            </w:pPr>
+            <w:r>
+              <w:rPr>
+                <w:b/>
+                <w:sz w:val="20"/>
+                <w:szCs w:val="20"/>
+              </w:rPr>
+              <w:t>Notes</w:t>
             </w:r>
           </w:p>
         </w:tc>
@@ -15566,115 +17194,156 @@
         </w:trPr>
         <w:tc>
           <w:tcPr>
-            <w:tcW w:w="625" w:type="dxa"/>
+            <w:tcW w:w="626" w:type="dxa"/>
+            <w:tcBorders>
+              <w:bottom w:val="single" w:sz="4" w:space="0" w:color="auto"/>
+            </w:tcBorders>
           </w:tcPr>
           <w:p>
-            <w:r>
-              <w:t>01</w:t>
+            <w:pPr>
+              <w:rPr>
+                <w:sz w:val="20"/>
+                <w:szCs w:val="20"/>
+              </w:rPr>
+            </w:pPr>
+            <w:r>
+              <w:rPr>
+                <w:sz w:val="20"/>
+                <w:szCs w:val="20"/>
+              </w:rPr>
+              <w:t>1</w:t>
             </w:r>
           </w:p>
         </w:tc>
         <w:tc>
           <w:tcPr>
             <w:tcW w:w="1440" w:type="dxa"/>
+            <w:tcBorders>
+              <w:bottom w:val="single" w:sz="4" w:space="0" w:color="auto"/>
+            </w:tcBorders>
           </w:tcPr>
           <w:p>
-            <w:proofErr w:type="spellStart"/>
-            <w:proofErr w:type="gramStart"/>
-            <w:r>
-              <w:t>getSettings</w:t>
-            </w:r>
-            <w:proofErr w:type="spellEnd"/>
-            <w:r>
-              <w:t>(</w:t>
-            </w:r>
-            <w:proofErr w:type="gramEnd"/>
-            <w:r>
-              <w:t>)</w:t>
+            <w:pPr>
+              <w:rPr>
+                <w:sz w:val="20"/>
+                <w:szCs w:val="20"/>
+              </w:rPr>
+            </w:pPr>
+            <w:r>
+              <w:rPr>
+                <w:sz w:val="20"/>
+                <w:szCs w:val="20"/>
+              </w:rPr>
+              <w:t>Provide an event title</w:t>
             </w:r>
           </w:p>
         </w:tc>
         <w:tc>
           <w:tcPr>
-            <w:tcW w:w="3870" w:type="dxa"/>
+            <w:tcW w:w="2880" w:type="dxa"/>
+            <w:tcBorders>
+              <w:bottom w:val="single" w:sz="4" w:space="0" w:color="auto"/>
+            </w:tcBorders>
           </w:tcPr>
           <w:p>
-            <w:r>
-              <w:t>Retrieves the user ID to connect to firebase database and get the user settings address</w:t>
+            <w:pPr>
+              <w:rPr>
+                <w:sz w:val="20"/>
+                <w:szCs w:val="20"/>
+              </w:rPr>
+            </w:pPr>
+            <w:r>
+              <w:rPr>
+                <w:sz w:val="20"/>
+                <w:szCs w:val="20"/>
+              </w:rPr>
+              <w:t>&lt;empty&gt;</w:t>
             </w:r>
           </w:p>
         </w:tc>
         <w:tc>
           <w:tcPr>
             <w:tcW w:w="1890" w:type="dxa"/>
+            <w:tcBorders>
+              <w:bottom w:val="single" w:sz="4" w:space="0" w:color="auto"/>
+            </w:tcBorders>
           </w:tcPr>
           <w:p>
-            <w:proofErr w:type="spellStart"/>
-            <w:proofErr w:type="gramStart"/>
-            <w:r>
-              <w:t>checkUser</w:t>
-            </w:r>
-            <w:proofErr w:type="spellEnd"/>
-            <w:r>
-              <w:t>(</w:t>
-            </w:r>
-            <w:proofErr w:type="gramEnd"/>
-            <w:r>
-              <w:t>)</w:t>
+            <w:pPr>
+              <w:rPr>
+                <w:sz w:val="20"/>
+                <w:szCs w:val="20"/>
+              </w:rPr>
+            </w:pPr>
+            <w:r>
+              <w:rPr>
+                <w:sz w:val="20"/>
+                <w:szCs w:val="20"/>
+              </w:rPr>
+              <w:t>Title can be entered</w:t>
             </w:r>
           </w:p>
         </w:tc>
         <w:tc>
           <w:tcPr>
-            <w:tcW w:w="2250" w:type="dxa"/>
+            <w:tcW w:w="1710" w:type="dxa"/>
+            <w:tcBorders>
+              <w:bottom w:val="single" w:sz="4" w:space="0" w:color="auto"/>
+            </w:tcBorders>
           </w:tcPr>
           <w:p>
-            <w:proofErr w:type="spellStart"/>
-            <w:proofErr w:type="gramStart"/>
-            <w:r>
-              <w:t>settingsData</w:t>
-            </w:r>
-            <w:proofErr w:type="spellEnd"/>
-            <w:r>
-              <w:t>(</w:t>
-            </w:r>
-            <w:proofErr w:type="gramEnd"/>
-            <w:r>
-              <w:t>)</w:t>
+            <w:pPr>
+              <w:rPr>
+                <w:sz w:val="20"/>
+                <w:szCs w:val="20"/>
+              </w:rPr>
+            </w:pPr>
+            <w:r>
+              <w:rPr>
+                <w:sz w:val="20"/>
+                <w:szCs w:val="20"/>
+              </w:rPr>
+              <w:t>Expected</w:t>
             </w:r>
           </w:p>
         </w:tc>
         <w:tc>
           <w:tcPr>
-            <w:tcW w:w="2160" w:type="dxa"/>
+            <w:tcW w:w="1710" w:type="dxa"/>
+            <w:tcBorders>
+              <w:bottom w:val="single" w:sz="4" w:space="0" w:color="auto"/>
+            </w:tcBorders>
           </w:tcPr>
           <w:p>
-            <w:proofErr w:type="spellStart"/>
-            <w:proofErr w:type="gramStart"/>
-            <w:r>
-              <w:t>settingsData</w:t>
-            </w:r>
-            <w:proofErr w:type="spellEnd"/>
-            <w:r>
-              <w:t>(</w:t>
-            </w:r>
-            <w:proofErr w:type="gramEnd"/>
-            <w:r>
-              <w:t>)</w:t>
+            <w:pPr>
+              <w:rPr>
+                <w:sz w:val="20"/>
+                <w:szCs w:val="20"/>
+              </w:rPr>
+            </w:pPr>
+            <w:r>
+              <w:rPr>
+                <w:sz w:val="20"/>
+                <w:szCs w:val="20"/>
+              </w:rPr>
+              <w:t>Pass</w:t>
             </w:r>
           </w:p>
         </w:tc>
         <w:tc>
           <w:tcPr>
-            <w:tcW w:w="1051" w:type="dxa"/>
+            <w:tcW w:w="3030" w:type="dxa"/>
+            <w:tcBorders>
+              <w:bottom w:val="single" w:sz="4" w:space="0" w:color="auto"/>
+            </w:tcBorders>
           </w:tcPr>
           <w:p>
-            <w:r>
-              <w:t>Pass</w:t>
-            </w:r>
-            <w:r>
-              <w:t>ed</w:t>
-            </w:r>
+            <w:pPr>
+              <w:rPr>
+                <w:sz w:val="20"/>
+                <w:szCs w:val="20"/>
+              </w:rPr>
+            </w:pPr>
           </w:p>
         </w:tc>
       </w:tr>
@@ -15684,193 +17353,170 @@
         </w:trPr>
         <w:tc>
           <w:tcPr>
-            <w:tcW w:w="625" w:type="dxa"/>
+            <w:tcW w:w="626" w:type="dxa"/>
+            <w:tcBorders>
+              <w:bottom w:val="single" w:sz="4" w:space="0" w:color="auto"/>
+            </w:tcBorders>
           </w:tcPr>
           <w:p>
-            <w:r>
-              <w:t>02</w:t>
+            <w:pPr>
+              <w:rPr>
+                <w:sz w:val="20"/>
+                <w:szCs w:val="20"/>
+              </w:rPr>
+            </w:pPr>
+            <w:r>
+              <w:rPr>
+                <w:sz w:val="20"/>
+                <w:szCs w:val="20"/>
+              </w:rPr>
+              <w:lastRenderedPageBreak/>
+              <w:t>2</w:t>
             </w:r>
           </w:p>
         </w:tc>
         <w:tc>
           <w:tcPr>
             <w:tcW w:w="1440" w:type="dxa"/>
+            <w:tcBorders>
+              <w:bottom w:val="single" w:sz="4" w:space="0" w:color="auto"/>
+            </w:tcBorders>
           </w:tcPr>
           <w:p>
-            <w:proofErr w:type="spellStart"/>
-            <w:proofErr w:type="gramStart"/>
-            <w:r>
-              <w:t>settingsData</w:t>
-            </w:r>
-            <w:proofErr w:type="spellEnd"/>
-            <w:r>
-              <w:t>(</w:t>
-            </w:r>
-            <w:proofErr w:type="gramEnd"/>
-            <w:r>
-              <w:t>)</w:t>
+            <w:pPr>
+              <w:rPr>
+                <w:sz w:val="20"/>
+                <w:szCs w:val="20"/>
+              </w:rPr>
+            </w:pPr>
+            <w:r>
+              <w:rPr>
+                <w:sz w:val="20"/>
+                <w:szCs w:val="20"/>
+              </w:rPr>
+              <w:t>Provide an event location</w:t>
             </w:r>
           </w:p>
         </w:tc>
         <w:tc>
           <w:tcPr>
-            <w:tcW w:w="3870" w:type="dxa"/>
+            <w:tcW w:w="2880" w:type="dxa"/>
+            <w:tcBorders>
+              <w:bottom w:val="single" w:sz="4" w:space="0" w:color="auto"/>
+            </w:tcBorders>
           </w:tcPr>
           <w:p>
-            <w:r>
-              <w:t>Defines the user settings data as a JS object with JSON format, or loads a default (static) settings object</w:t>
+            <w:pPr>
+              <w:rPr>
+                <w:sz w:val="20"/>
+                <w:szCs w:val="20"/>
+              </w:rPr>
+            </w:pPr>
+            <w:r>
+              <w:rPr>
+                <w:sz w:val="20"/>
+                <w:szCs w:val="20"/>
+              </w:rPr>
+              <w:t>Piazza Leonardo Da Vinci</w:t>
+            </w:r>
+            <w:r>
+              <w:rPr>
+                <w:sz w:val="20"/>
+                <w:szCs w:val="20"/>
+              </w:rPr>
+              <w:t>, 32</w:t>
             </w:r>
           </w:p>
         </w:tc>
         <w:tc>
           <w:tcPr>
             <w:tcW w:w="1890" w:type="dxa"/>
+            <w:tcBorders>
+              <w:bottom w:val="single" w:sz="4" w:space="0" w:color="auto"/>
+            </w:tcBorders>
           </w:tcPr>
           <w:p>
-            <w:r>
-              <w:t>Firebase DB user settings data object</w:t>
+            <w:pPr>
+              <w:rPr>
+                <w:sz w:val="20"/>
+                <w:szCs w:val="20"/>
+              </w:rPr>
+            </w:pPr>
+            <w:r>
+              <w:rPr>
+                <w:sz w:val="20"/>
+                <w:szCs w:val="20"/>
+              </w:rPr>
+              <w:t>Location can be entered</w:t>
             </w:r>
           </w:p>
         </w:tc>
         <w:tc>
           <w:tcPr>
-            <w:tcW w:w="2250" w:type="dxa"/>
-            <w:shd w:val="clear" w:color="auto" w:fill="auto"/>
+            <w:tcW w:w="1710" w:type="dxa"/>
+            <w:tcBorders>
+              <w:bottom w:val="single" w:sz="4" w:space="0" w:color="auto"/>
+            </w:tcBorders>
           </w:tcPr>
           <w:p>
             <w:pPr>
               <w:rPr>
-                <w:i/>
-                <w:sz w:val="18"/>
+                <w:sz w:val="20"/>
+                <w:szCs w:val="20"/>
               </w:rPr>
             </w:pPr>
             <w:r>
               <w:rPr>
-                <w:i/>
-                <w:sz w:val="18"/>
-              </w:rPr>
-              <w:t>{“</w:t>
-            </w:r>
-            <w:proofErr w:type="spellStart"/>
-            <w:r>
-              <w:rPr>
-                <w:i/>
-                <w:sz w:val="18"/>
-              </w:rPr>
-              <w:t>availableTransports</w:t>
-            </w:r>
-            <w:proofErr w:type="spellEnd"/>
-            <w:r>
-              <w:rPr>
-                <w:i/>
-                <w:sz w:val="18"/>
-              </w:rPr>
-              <w:t>”: [false, true, true, true, true, true],</w:t>
-            </w:r>
-          </w:p>
-          <w:p>
-            <w:pPr>
-              <w:rPr>
-                <w:i/>
-                <w:sz w:val="18"/>
-              </w:rPr>
-            </w:pPr>
-            <w:r>
-              <w:rPr>
-                <w:i/>
-                <w:sz w:val="18"/>
-              </w:rPr>
-              <w:t>“</w:t>
-            </w:r>
-            <w:proofErr w:type="spellStart"/>
-            <w:r>
-              <w:rPr>
-                <w:i/>
-                <w:sz w:val="18"/>
-              </w:rPr>
-              <w:t>preferredTransport</w:t>
-            </w:r>
-            <w:proofErr w:type="spellEnd"/>
-            <w:r>
-              <w:rPr>
-                <w:i/>
-                <w:sz w:val="18"/>
-              </w:rPr>
-              <w:t>”: ‘bus’};</w:t>
+                <w:sz w:val="20"/>
+                <w:szCs w:val="20"/>
+              </w:rPr>
+              <w:t>Expected</w:t>
             </w:r>
           </w:p>
         </w:tc>
         <w:tc>
           <w:tcPr>
-            <w:tcW w:w="2160" w:type="dxa"/>
+            <w:tcW w:w="1710" w:type="dxa"/>
+            <w:tcBorders>
+              <w:bottom w:val="single" w:sz="4" w:space="0" w:color="auto"/>
+            </w:tcBorders>
           </w:tcPr>
           <w:p>
             <w:pPr>
               <w:rPr>
-                <w:i/>
-                <w:sz w:val="18"/>
+                <w:sz w:val="20"/>
+                <w:szCs w:val="20"/>
               </w:rPr>
             </w:pPr>
             <w:r>
               <w:rPr>
-                <w:i/>
-                <w:sz w:val="18"/>
-              </w:rPr>
-              <w:t>{“</w:t>
-            </w:r>
-            <w:proofErr w:type="spellStart"/>
-            <w:r>
-              <w:rPr>
-                <w:i/>
-                <w:sz w:val="18"/>
-              </w:rPr>
-              <w:t>availableTransports</w:t>
-            </w:r>
-            <w:proofErr w:type="spellEnd"/>
-            <w:r>
-              <w:rPr>
-                <w:i/>
-                <w:sz w:val="18"/>
-              </w:rPr>
-              <w:t>”: [false, true, true, true, true, true],</w:t>
-            </w:r>
-          </w:p>
-          <w:p>
-            <w:r>
-              <w:rPr>
-                <w:i/>
-                <w:sz w:val="18"/>
-              </w:rPr>
-              <w:t>“</w:t>
-            </w:r>
-            <w:proofErr w:type="spellStart"/>
-            <w:r>
-              <w:rPr>
-                <w:i/>
-                <w:sz w:val="18"/>
-              </w:rPr>
-              <w:t>preferredTransport</w:t>
-            </w:r>
-            <w:proofErr w:type="spellEnd"/>
-            <w:r>
-              <w:rPr>
-                <w:i/>
-                <w:sz w:val="18"/>
-              </w:rPr>
-              <w:t>”: ‘bus’};</w:t>
+                <w:sz w:val="20"/>
+                <w:szCs w:val="20"/>
+              </w:rPr>
+              <w:t>Pass</w:t>
             </w:r>
           </w:p>
         </w:tc>
         <w:tc>
           <w:tcPr>
-            <w:tcW w:w="1051" w:type="dxa"/>
+            <w:tcW w:w="3030" w:type="dxa"/>
+            <w:tcBorders>
+              <w:bottom w:val="single" w:sz="4" w:space="0" w:color="auto"/>
+            </w:tcBorders>
           </w:tcPr>
           <w:p>
-            <w:r>
-              <w:t>Pass</w:t>
-            </w:r>
-            <w:r>
-              <w:t>ed</w:t>
+            <w:pPr>
+              <w:rPr>
+                <w:sz w:val="20"/>
+                <w:szCs w:val="20"/>
+              </w:rPr>
+            </w:pPr>
+            <w:r>
+              <w:rPr>
+                <w:sz w:val="20"/>
+                <w:szCs w:val="20"/>
+              </w:rPr>
+              <w:t>Location should match a result from the here maps addresses database</w:t>
             </w:r>
           </w:p>
         </w:tc>
@@ -15881,60 +17527,1656 @@
         </w:trPr>
         <w:tc>
           <w:tcPr>
-            <w:tcW w:w="625" w:type="dxa"/>
+            <w:tcW w:w="626" w:type="dxa"/>
+            <w:tcBorders>
+              <w:bottom w:val="single" w:sz="4" w:space="0" w:color="auto"/>
+            </w:tcBorders>
           </w:tcPr>
-          <w:p/>
+          <w:p>
+            <w:pPr>
+              <w:rPr>
+                <w:sz w:val="20"/>
+                <w:szCs w:val="20"/>
+              </w:rPr>
+            </w:pPr>
+            <w:r>
+              <w:rPr>
+                <w:sz w:val="20"/>
+                <w:szCs w:val="20"/>
+              </w:rPr>
+              <w:t>3</w:t>
+            </w:r>
+          </w:p>
         </w:tc>
         <w:tc>
           <w:tcPr>
             <w:tcW w:w="1440" w:type="dxa"/>
+            <w:tcBorders>
+              <w:bottom w:val="single" w:sz="4" w:space="0" w:color="auto"/>
+            </w:tcBorders>
           </w:tcPr>
-          <w:p/>
+          <w:p>
+            <w:pPr>
+              <w:rPr>
+                <w:sz w:val="20"/>
+                <w:szCs w:val="20"/>
+              </w:rPr>
+            </w:pPr>
+            <w:r>
+              <w:rPr>
+                <w:sz w:val="20"/>
+                <w:szCs w:val="20"/>
+              </w:rPr>
+              <w:t>Provide start time</w:t>
+            </w:r>
+          </w:p>
         </w:tc>
         <w:tc>
           <w:tcPr>
-            <w:tcW w:w="3870" w:type="dxa"/>
+            <w:tcW w:w="2880" w:type="dxa"/>
+            <w:tcBorders>
+              <w:bottom w:val="single" w:sz="4" w:space="0" w:color="auto"/>
+            </w:tcBorders>
           </w:tcPr>
-          <w:p/>
+          <w:p>
+            <w:pPr>
+              <w:rPr>
+                <w:sz w:val="20"/>
+                <w:szCs w:val="20"/>
+              </w:rPr>
+            </w:pPr>
+            <w:r>
+              <w:rPr>
+                <w:sz w:val="20"/>
+                <w:szCs w:val="20"/>
+              </w:rPr>
+              <w:t>13:00</w:t>
+            </w:r>
+          </w:p>
         </w:tc>
         <w:tc>
           <w:tcPr>
             <w:tcW w:w="1890" w:type="dxa"/>
+            <w:tcBorders>
+              <w:bottom w:val="single" w:sz="4" w:space="0" w:color="auto"/>
+            </w:tcBorders>
           </w:tcPr>
-          <w:p/>
+          <w:p>
+            <w:pPr>
+              <w:rPr>
+                <w:sz w:val="20"/>
+                <w:szCs w:val="20"/>
+              </w:rPr>
+            </w:pPr>
+            <w:r>
+              <w:rPr>
+                <w:sz w:val="20"/>
+                <w:szCs w:val="20"/>
+              </w:rPr>
+              <w:t>Start time can be entered</w:t>
+            </w:r>
+          </w:p>
         </w:tc>
         <w:tc>
           <w:tcPr>
-            <w:tcW w:w="2250" w:type="dxa"/>
-            <w:shd w:val="clear" w:color="auto" w:fill="auto"/>
+            <w:tcW w:w="1710" w:type="dxa"/>
+            <w:tcBorders>
+              <w:bottom w:val="single" w:sz="4" w:space="0" w:color="auto"/>
+            </w:tcBorders>
           </w:tcPr>
           <w:p>
             <w:pPr>
               <w:rPr>
-                <w:i/>
-                <w:sz w:val="18"/>
+                <w:sz w:val="20"/>
+                <w:szCs w:val="20"/>
+              </w:rPr>
+            </w:pPr>
+            <w:r>
+              <w:rPr>
+                <w:sz w:val="20"/>
+                <w:szCs w:val="20"/>
+              </w:rPr>
+              <w:t>Expected</w:t>
+            </w:r>
+          </w:p>
+        </w:tc>
+        <w:tc>
+          <w:tcPr>
+            <w:tcW w:w="1710" w:type="dxa"/>
+            <w:tcBorders>
+              <w:bottom w:val="single" w:sz="4" w:space="0" w:color="auto"/>
+            </w:tcBorders>
+          </w:tcPr>
+          <w:p>
+            <w:pPr>
+              <w:rPr>
+                <w:sz w:val="20"/>
+                <w:szCs w:val="20"/>
+              </w:rPr>
+            </w:pPr>
+            <w:r>
+              <w:rPr>
+                <w:sz w:val="20"/>
+                <w:szCs w:val="20"/>
+              </w:rPr>
+              <w:t>Pass</w:t>
+            </w:r>
+          </w:p>
+        </w:tc>
+        <w:tc>
+          <w:tcPr>
+            <w:tcW w:w="3030" w:type="dxa"/>
+            <w:tcBorders>
+              <w:bottom w:val="single" w:sz="4" w:space="0" w:color="auto"/>
+            </w:tcBorders>
+          </w:tcPr>
+          <w:p>
+            <w:pPr>
+              <w:rPr>
+                <w:sz w:val="20"/>
+                <w:szCs w:val="20"/>
+              </w:rPr>
+            </w:pPr>
+          </w:p>
+        </w:tc>
+      </w:tr>
+      <w:tr>
+        <w:trPr>
+          <w:trHeight w:val="661"/>
+        </w:trPr>
+        <w:tc>
+          <w:tcPr>
+            <w:tcW w:w="626" w:type="dxa"/>
+            <w:tcBorders>
+              <w:bottom w:val="single" w:sz="4" w:space="0" w:color="auto"/>
+            </w:tcBorders>
+          </w:tcPr>
+          <w:p>
+            <w:pPr>
+              <w:rPr>
+                <w:sz w:val="20"/>
+                <w:szCs w:val="20"/>
+              </w:rPr>
+            </w:pPr>
+            <w:r>
+              <w:rPr>
+                <w:sz w:val="20"/>
+                <w:szCs w:val="20"/>
+              </w:rPr>
+              <w:t>4</w:t>
+            </w:r>
+          </w:p>
+        </w:tc>
+        <w:tc>
+          <w:tcPr>
+            <w:tcW w:w="1440" w:type="dxa"/>
+            <w:tcBorders>
+              <w:bottom w:val="single" w:sz="4" w:space="0" w:color="auto"/>
+            </w:tcBorders>
+          </w:tcPr>
+          <w:p>
+            <w:pPr>
+              <w:rPr>
+                <w:sz w:val="20"/>
+                <w:szCs w:val="20"/>
+              </w:rPr>
+            </w:pPr>
+            <w:r>
+              <w:rPr>
+                <w:sz w:val="20"/>
+                <w:szCs w:val="20"/>
+              </w:rPr>
+              <w:t>Provide end time</w:t>
+            </w:r>
+          </w:p>
+        </w:tc>
+        <w:tc>
+          <w:tcPr>
+            <w:tcW w:w="2880" w:type="dxa"/>
+            <w:tcBorders>
+              <w:bottom w:val="single" w:sz="4" w:space="0" w:color="auto"/>
+            </w:tcBorders>
+          </w:tcPr>
+          <w:p>
+            <w:pPr>
+              <w:rPr>
+                <w:sz w:val="20"/>
+                <w:szCs w:val="20"/>
+              </w:rPr>
+            </w:pPr>
+            <w:r>
+              <w:rPr>
+                <w:sz w:val="20"/>
+                <w:szCs w:val="20"/>
+              </w:rPr>
+              <w:t>15:00</w:t>
+            </w:r>
+          </w:p>
+        </w:tc>
+        <w:tc>
+          <w:tcPr>
+            <w:tcW w:w="1890" w:type="dxa"/>
+            <w:tcBorders>
+              <w:bottom w:val="single" w:sz="4" w:space="0" w:color="auto"/>
+            </w:tcBorders>
+          </w:tcPr>
+          <w:p>
+            <w:pPr>
+              <w:rPr>
+                <w:sz w:val="20"/>
+                <w:szCs w:val="20"/>
+              </w:rPr>
+            </w:pPr>
+            <w:r>
+              <w:rPr>
+                <w:sz w:val="20"/>
+                <w:szCs w:val="20"/>
+              </w:rPr>
+              <w:t>End time can be entered</w:t>
+            </w:r>
+          </w:p>
+        </w:tc>
+        <w:tc>
+          <w:tcPr>
+            <w:tcW w:w="1710" w:type="dxa"/>
+            <w:tcBorders>
+              <w:bottom w:val="single" w:sz="4" w:space="0" w:color="auto"/>
+            </w:tcBorders>
+          </w:tcPr>
+          <w:p>
+            <w:pPr>
+              <w:rPr>
+                <w:sz w:val="20"/>
+                <w:szCs w:val="20"/>
+              </w:rPr>
+            </w:pPr>
+            <w:r>
+              <w:rPr>
+                <w:sz w:val="20"/>
+                <w:szCs w:val="20"/>
+              </w:rPr>
+              <w:t>Expected</w:t>
+            </w:r>
+          </w:p>
+        </w:tc>
+        <w:tc>
+          <w:tcPr>
+            <w:tcW w:w="1710" w:type="dxa"/>
+            <w:tcBorders>
+              <w:bottom w:val="single" w:sz="4" w:space="0" w:color="auto"/>
+            </w:tcBorders>
+          </w:tcPr>
+          <w:p>
+            <w:pPr>
+              <w:rPr>
+                <w:sz w:val="20"/>
+                <w:szCs w:val="20"/>
+              </w:rPr>
+            </w:pPr>
+            <w:r>
+              <w:rPr>
+                <w:sz w:val="20"/>
+                <w:szCs w:val="20"/>
+              </w:rPr>
+              <w:t>Pass</w:t>
+            </w:r>
+          </w:p>
+        </w:tc>
+        <w:tc>
+          <w:tcPr>
+            <w:tcW w:w="3030" w:type="dxa"/>
+            <w:tcBorders>
+              <w:bottom w:val="single" w:sz="4" w:space="0" w:color="auto"/>
+            </w:tcBorders>
+          </w:tcPr>
+          <w:p>
+            <w:pPr>
+              <w:rPr>
+                <w:sz w:val="20"/>
+                <w:szCs w:val="20"/>
+              </w:rPr>
+            </w:pPr>
+          </w:p>
+        </w:tc>
+      </w:tr>
+      <w:tr>
+        <w:trPr>
+          <w:trHeight w:val="661"/>
+        </w:trPr>
+        <w:tc>
+          <w:tcPr>
+            <w:tcW w:w="626" w:type="dxa"/>
+            <w:tcBorders>
+              <w:bottom w:val="single" w:sz="4" w:space="0" w:color="auto"/>
+            </w:tcBorders>
+          </w:tcPr>
+          <w:p>
+            <w:pPr>
+              <w:rPr>
+                <w:sz w:val="20"/>
+                <w:szCs w:val="20"/>
+              </w:rPr>
+            </w:pPr>
+            <w:r>
+              <w:rPr>
+                <w:sz w:val="20"/>
+                <w:szCs w:val="20"/>
+              </w:rPr>
+              <w:t>5</w:t>
+            </w:r>
+          </w:p>
+        </w:tc>
+        <w:tc>
+          <w:tcPr>
+            <w:tcW w:w="1440" w:type="dxa"/>
+            <w:tcBorders>
+              <w:bottom w:val="single" w:sz="4" w:space="0" w:color="auto"/>
+            </w:tcBorders>
+          </w:tcPr>
+          <w:p>
+            <w:pPr>
+              <w:rPr>
+                <w:sz w:val="20"/>
+                <w:szCs w:val="20"/>
+              </w:rPr>
+            </w:pPr>
+            <w:r>
+              <w:rPr>
+                <w:sz w:val="20"/>
+                <w:szCs w:val="20"/>
+              </w:rPr>
+              <w:t>User clicks event submit</w:t>
+            </w:r>
+          </w:p>
+        </w:tc>
+        <w:tc>
+          <w:tcPr>
+            <w:tcW w:w="2880" w:type="dxa"/>
+            <w:tcBorders>
+              <w:bottom w:val="single" w:sz="4" w:space="0" w:color="auto"/>
+            </w:tcBorders>
+          </w:tcPr>
+          <w:p>
+            <w:pPr>
+              <w:rPr>
+                <w:sz w:val="20"/>
+                <w:szCs w:val="20"/>
               </w:rPr>
             </w:pPr>
           </w:p>
         </w:tc>
         <w:tc>
           <w:tcPr>
-            <w:tcW w:w="2160" w:type="dxa"/>
+            <w:tcW w:w="1890" w:type="dxa"/>
+            <w:tcBorders>
+              <w:bottom w:val="single" w:sz="4" w:space="0" w:color="auto"/>
+            </w:tcBorders>
           </w:tcPr>
           <w:p>
             <w:pPr>
               <w:rPr>
-                <w:i/>
-                <w:sz w:val="18"/>
+                <w:sz w:val="20"/>
+                <w:szCs w:val="20"/>
+              </w:rPr>
+            </w:pPr>
+            <w:r>
+              <w:rPr>
+                <w:sz w:val="20"/>
+                <w:szCs w:val="20"/>
+              </w:rPr>
+              <w:t>Alert: please insert a title</w:t>
+            </w:r>
+          </w:p>
+        </w:tc>
+        <w:tc>
+          <w:tcPr>
+            <w:tcW w:w="1710" w:type="dxa"/>
+            <w:tcBorders>
+              <w:bottom w:val="single" w:sz="4" w:space="0" w:color="auto"/>
+            </w:tcBorders>
+          </w:tcPr>
+          <w:p>
+            <w:pPr>
+              <w:rPr>
+                <w:sz w:val="20"/>
+                <w:szCs w:val="20"/>
+              </w:rPr>
+            </w:pPr>
+            <w:r>
+              <w:rPr>
+                <w:sz w:val="20"/>
+                <w:szCs w:val="20"/>
+              </w:rPr>
+              <w:t>Alert: please insert a title</w:t>
+            </w:r>
+          </w:p>
+        </w:tc>
+        <w:tc>
+          <w:tcPr>
+            <w:tcW w:w="1710" w:type="dxa"/>
+            <w:tcBorders>
+              <w:bottom w:val="single" w:sz="4" w:space="0" w:color="auto"/>
+            </w:tcBorders>
+          </w:tcPr>
+          <w:p>
+            <w:pPr>
+              <w:rPr>
+                <w:sz w:val="20"/>
+                <w:szCs w:val="20"/>
+              </w:rPr>
+            </w:pPr>
+            <w:r>
+              <w:rPr>
+                <w:sz w:val="20"/>
+                <w:szCs w:val="20"/>
+              </w:rPr>
+              <w:t>Pass</w:t>
+            </w:r>
+          </w:p>
+        </w:tc>
+        <w:tc>
+          <w:tcPr>
+            <w:tcW w:w="3030" w:type="dxa"/>
+            <w:tcBorders>
+              <w:bottom w:val="single" w:sz="4" w:space="0" w:color="auto"/>
+            </w:tcBorders>
+          </w:tcPr>
+          <w:p>
+            <w:pPr>
+              <w:rPr>
+                <w:sz w:val="20"/>
+                <w:szCs w:val="20"/>
+              </w:rPr>
+            </w:pPr>
+          </w:p>
+        </w:tc>
+      </w:tr>
+      <w:tr>
+        <w:trPr>
+          <w:trHeight w:val="206"/>
+        </w:trPr>
+        <w:tc>
+          <w:tcPr>
+            <w:tcW w:w="2066" w:type="dxa"/>
+            <w:gridSpan w:val="2"/>
+            <w:tcBorders>
+              <w:bottom w:val="single" w:sz="4" w:space="0" w:color="auto"/>
+            </w:tcBorders>
+            <w:shd w:val="clear" w:color="auto" w:fill="E2EFD9" w:themeFill="accent6" w:themeFillTint="33"/>
+          </w:tcPr>
+          <w:p>
+            <w:pPr>
+              <w:rPr>
+                <w:sz w:val="20"/>
+                <w:szCs w:val="20"/>
+              </w:rPr>
+            </w:pPr>
+            <w:r>
+              <w:rPr>
+                <w:sz w:val="20"/>
+                <w:szCs w:val="20"/>
+              </w:rPr>
+              <w:t>Post-Condition</w:t>
+            </w:r>
+          </w:p>
+        </w:tc>
+        <w:tc>
+          <w:tcPr>
+            <w:tcW w:w="11220" w:type="dxa"/>
+            <w:gridSpan w:val="5"/>
+            <w:tcBorders>
+              <w:bottom w:val="single" w:sz="4" w:space="0" w:color="auto"/>
+            </w:tcBorders>
+            <w:shd w:val="clear" w:color="auto" w:fill="auto"/>
+          </w:tcPr>
+          <w:p>
+            <w:pPr>
+              <w:rPr>
+                <w:sz w:val="20"/>
+                <w:szCs w:val="20"/>
+              </w:rPr>
+            </w:pPr>
+            <w:r>
+              <w:rPr>
+                <w:sz w:val="20"/>
+                <w:szCs w:val="20"/>
+              </w:rPr>
+              <w:t>App retains the popup open waiting for correct user input</w:t>
+            </w:r>
+          </w:p>
+        </w:tc>
+      </w:tr>
+      <w:tr>
+        <w:trPr>
+          <w:trHeight w:val="395"/>
+        </w:trPr>
+        <w:tc>
+          <w:tcPr>
+            <w:tcW w:w="13286" w:type="dxa"/>
+            <w:gridSpan w:val="7"/>
+            <w:tcBorders>
+              <w:bottom w:val="single" w:sz="4" w:space="0" w:color="auto"/>
+            </w:tcBorders>
+            <w:shd w:val="clear" w:color="auto" w:fill="auto"/>
+          </w:tcPr>
+          <w:p>
+            <w:pPr>
+              <w:rPr>
+                <w:sz w:val="20"/>
+                <w:szCs w:val="20"/>
+              </w:rPr>
+            </w:pPr>
+          </w:p>
+        </w:tc>
+      </w:tr>
+      <w:tr>
+        <w:trPr>
+          <w:trHeight w:val="395"/>
+        </w:trPr>
+        <w:tc>
+          <w:tcPr>
+            <w:tcW w:w="13286" w:type="dxa"/>
+            <w:gridSpan w:val="7"/>
+            <w:tcBorders>
+              <w:bottom w:val="single" w:sz="4" w:space="0" w:color="auto"/>
+            </w:tcBorders>
+            <w:shd w:val="clear" w:color="auto" w:fill="E2EFD9" w:themeFill="accent6" w:themeFillTint="33"/>
+          </w:tcPr>
+          <w:p>
+            <w:pPr>
+              <w:rPr>
+                <w:sz w:val="20"/>
+                <w:szCs w:val="20"/>
+              </w:rPr>
+            </w:pPr>
+            <w:r>
+              <w:rPr>
+                <w:sz w:val="20"/>
+                <w:szCs w:val="20"/>
+              </w:rPr>
+              <w:t>Test case 2: submit event with incorrect start and end times</w:t>
+            </w:r>
+          </w:p>
+        </w:tc>
+      </w:tr>
+      <w:tr>
+        <w:trPr>
+          <w:trHeight w:val="314"/>
+        </w:trPr>
+        <w:tc>
+          <w:tcPr>
+            <w:tcW w:w="626" w:type="dxa"/>
+            <w:tcBorders>
+              <w:bottom w:val="single" w:sz="4" w:space="0" w:color="auto"/>
+            </w:tcBorders>
+          </w:tcPr>
+          <w:p>
+            <w:pPr>
+              <w:rPr>
+                <w:b/>
+                <w:sz w:val="20"/>
+                <w:szCs w:val="20"/>
+              </w:rPr>
+            </w:pPr>
+            <w:r>
+              <w:rPr>
+                <w:b/>
+                <w:sz w:val="20"/>
+                <w:szCs w:val="20"/>
+              </w:rPr>
+              <w:t>Step #</w:t>
+            </w:r>
+          </w:p>
+        </w:tc>
+        <w:tc>
+          <w:tcPr>
+            <w:tcW w:w="1440" w:type="dxa"/>
+            <w:tcBorders>
+              <w:bottom w:val="single" w:sz="4" w:space="0" w:color="auto"/>
+            </w:tcBorders>
+          </w:tcPr>
+          <w:p>
+            <w:pPr>
+              <w:rPr>
+                <w:b/>
+                <w:sz w:val="20"/>
+                <w:szCs w:val="20"/>
+              </w:rPr>
+            </w:pPr>
+            <w:r>
+              <w:rPr>
+                <w:b/>
+                <w:sz w:val="20"/>
+                <w:szCs w:val="20"/>
+              </w:rPr>
+              <w:t>Step Details</w:t>
+            </w:r>
+          </w:p>
+        </w:tc>
+        <w:tc>
+          <w:tcPr>
+            <w:tcW w:w="2880" w:type="dxa"/>
+            <w:tcBorders>
+              <w:bottom w:val="single" w:sz="4" w:space="0" w:color="auto"/>
+            </w:tcBorders>
+          </w:tcPr>
+          <w:p>
+            <w:pPr>
+              <w:rPr>
+                <w:b/>
+                <w:sz w:val="20"/>
+                <w:szCs w:val="20"/>
+              </w:rPr>
+            </w:pPr>
+            <w:r>
+              <w:rPr>
+                <w:b/>
+                <w:sz w:val="20"/>
+                <w:szCs w:val="20"/>
+              </w:rPr>
+              <w:t>Test Data</w:t>
+            </w:r>
+          </w:p>
+        </w:tc>
+        <w:tc>
+          <w:tcPr>
+            <w:tcW w:w="1890" w:type="dxa"/>
+            <w:tcBorders>
+              <w:bottom w:val="single" w:sz="4" w:space="0" w:color="auto"/>
+            </w:tcBorders>
+          </w:tcPr>
+          <w:p>
+            <w:pPr>
+              <w:rPr>
+                <w:b/>
+                <w:sz w:val="20"/>
+                <w:szCs w:val="20"/>
+              </w:rPr>
+            </w:pPr>
+            <w:r>
+              <w:rPr>
+                <w:b/>
+                <w:sz w:val="20"/>
+                <w:szCs w:val="20"/>
+              </w:rPr>
+              <w:t>Expected Result</w:t>
+            </w:r>
+          </w:p>
+        </w:tc>
+        <w:tc>
+          <w:tcPr>
+            <w:tcW w:w="1710" w:type="dxa"/>
+            <w:tcBorders>
+              <w:bottom w:val="single" w:sz="4" w:space="0" w:color="auto"/>
+            </w:tcBorders>
+          </w:tcPr>
+          <w:p>
+            <w:pPr>
+              <w:rPr>
+                <w:b/>
+                <w:sz w:val="20"/>
+                <w:szCs w:val="20"/>
+              </w:rPr>
+            </w:pPr>
+            <w:r>
+              <w:rPr>
+                <w:b/>
+                <w:sz w:val="20"/>
+                <w:szCs w:val="20"/>
+              </w:rPr>
+              <w:t>Actual Result</w:t>
+            </w:r>
+          </w:p>
+        </w:tc>
+        <w:tc>
+          <w:tcPr>
+            <w:tcW w:w="1710" w:type="dxa"/>
+            <w:tcBorders>
+              <w:bottom w:val="single" w:sz="4" w:space="0" w:color="auto"/>
+            </w:tcBorders>
+          </w:tcPr>
+          <w:p>
+            <w:pPr>
+              <w:rPr>
+                <w:b/>
+                <w:sz w:val="20"/>
+                <w:szCs w:val="20"/>
+              </w:rPr>
+            </w:pPr>
+            <w:r>
+              <w:rPr>
+                <w:b/>
+                <w:sz w:val="20"/>
+                <w:szCs w:val="20"/>
+              </w:rPr>
+              <w:t>Status (Pass/Fail)</w:t>
+            </w:r>
+          </w:p>
+        </w:tc>
+        <w:tc>
+          <w:tcPr>
+            <w:tcW w:w="3030" w:type="dxa"/>
+            <w:tcBorders>
+              <w:bottom w:val="single" w:sz="4" w:space="0" w:color="auto"/>
+            </w:tcBorders>
+          </w:tcPr>
+          <w:p>
+            <w:pPr>
+              <w:rPr>
+                <w:b/>
+                <w:sz w:val="20"/>
+                <w:szCs w:val="20"/>
+              </w:rPr>
+            </w:pPr>
+            <w:r>
+              <w:rPr>
+                <w:b/>
+                <w:sz w:val="20"/>
+                <w:szCs w:val="20"/>
+              </w:rPr>
+              <w:t>Notes</w:t>
+            </w:r>
+          </w:p>
+        </w:tc>
+      </w:tr>
+      <w:tr>
+        <w:trPr>
+          <w:trHeight w:val="314"/>
+        </w:trPr>
+        <w:tc>
+          <w:tcPr>
+            <w:tcW w:w="626" w:type="dxa"/>
+            <w:tcBorders>
+              <w:bottom w:val="single" w:sz="4" w:space="0" w:color="auto"/>
+            </w:tcBorders>
+          </w:tcPr>
+          <w:p>
+            <w:pPr>
+              <w:rPr>
+                <w:sz w:val="20"/>
+                <w:szCs w:val="20"/>
+              </w:rPr>
+            </w:pPr>
+            <w:r>
+              <w:rPr>
+                <w:sz w:val="20"/>
+                <w:szCs w:val="20"/>
+              </w:rPr>
+              <w:t>1</w:t>
+            </w:r>
+          </w:p>
+        </w:tc>
+        <w:tc>
+          <w:tcPr>
+            <w:tcW w:w="1440" w:type="dxa"/>
+            <w:tcBorders>
+              <w:bottom w:val="single" w:sz="4" w:space="0" w:color="auto"/>
+            </w:tcBorders>
+          </w:tcPr>
+          <w:p>
+            <w:pPr>
+              <w:rPr>
+                <w:sz w:val="20"/>
+                <w:szCs w:val="20"/>
+              </w:rPr>
+            </w:pPr>
+            <w:r>
+              <w:rPr>
+                <w:sz w:val="20"/>
+                <w:szCs w:val="20"/>
+              </w:rPr>
+              <w:t>Provide event title</w:t>
+            </w:r>
+          </w:p>
+        </w:tc>
+        <w:tc>
+          <w:tcPr>
+            <w:tcW w:w="2880" w:type="dxa"/>
+            <w:tcBorders>
+              <w:bottom w:val="single" w:sz="4" w:space="0" w:color="auto"/>
+            </w:tcBorders>
+          </w:tcPr>
+          <w:p>
+            <w:pPr>
+              <w:rPr>
+                <w:sz w:val="20"/>
+                <w:szCs w:val="20"/>
+              </w:rPr>
+            </w:pPr>
+            <w:r>
+              <w:rPr>
+                <w:sz w:val="20"/>
+                <w:szCs w:val="20"/>
+              </w:rPr>
+              <w:t>“Meeting with professor”</w:t>
+            </w:r>
+          </w:p>
+        </w:tc>
+        <w:tc>
+          <w:tcPr>
+            <w:tcW w:w="1890" w:type="dxa"/>
+            <w:tcBorders>
+              <w:bottom w:val="single" w:sz="4" w:space="0" w:color="auto"/>
+            </w:tcBorders>
+          </w:tcPr>
+          <w:p>
+            <w:pPr>
+              <w:rPr>
+                <w:sz w:val="20"/>
+                <w:szCs w:val="20"/>
+              </w:rPr>
+            </w:pPr>
+            <w:r>
+              <w:rPr>
+                <w:sz w:val="20"/>
+                <w:szCs w:val="20"/>
+              </w:rPr>
+              <w:t>Title can be entered</w:t>
+            </w:r>
+          </w:p>
+        </w:tc>
+        <w:tc>
+          <w:tcPr>
+            <w:tcW w:w="1710" w:type="dxa"/>
+            <w:tcBorders>
+              <w:bottom w:val="single" w:sz="4" w:space="0" w:color="auto"/>
+            </w:tcBorders>
+          </w:tcPr>
+          <w:p>
+            <w:pPr>
+              <w:rPr>
+                <w:sz w:val="20"/>
+                <w:szCs w:val="20"/>
+              </w:rPr>
+            </w:pPr>
+            <w:r>
+              <w:rPr>
+                <w:sz w:val="20"/>
+                <w:szCs w:val="20"/>
+              </w:rPr>
+              <w:t>Expected</w:t>
+            </w:r>
+          </w:p>
+        </w:tc>
+        <w:tc>
+          <w:tcPr>
+            <w:tcW w:w="1710" w:type="dxa"/>
+            <w:tcBorders>
+              <w:bottom w:val="single" w:sz="4" w:space="0" w:color="auto"/>
+            </w:tcBorders>
+          </w:tcPr>
+          <w:p>
+            <w:pPr>
+              <w:rPr>
+                <w:sz w:val="20"/>
+                <w:szCs w:val="20"/>
+              </w:rPr>
+            </w:pPr>
+            <w:r>
+              <w:rPr>
+                <w:sz w:val="20"/>
+                <w:szCs w:val="20"/>
+              </w:rPr>
+              <w:t>Pass</w:t>
+            </w:r>
+          </w:p>
+        </w:tc>
+        <w:tc>
+          <w:tcPr>
+            <w:tcW w:w="3030" w:type="dxa"/>
+            <w:tcBorders>
+              <w:bottom w:val="single" w:sz="4" w:space="0" w:color="auto"/>
+            </w:tcBorders>
+          </w:tcPr>
+          <w:p>
+            <w:pPr>
+              <w:rPr>
+                <w:sz w:val="20"/>
+                <w:szCs w:val="20"/>
+              </w:rPr>
+            </w:pPr>
+          </w:p>
+        </w:tc>
+      </w:tr>
+      <w:tr>
+        <w:trPr>
+          <w:trHeight w:val="314"/>
+        </w:trPr>
+        <w:tc>
+          <w:tcPr>
+            <w:tcW w:w="626" w:type="dxa"/>
+            <w:tcBorders>
+              <w:bottom w:val="single" w:sz="4" w:space="0" w:color="auto"/>
+            </w:tcBorders>
+          </w:tcPr>
+          <w:p>
+            <w:pPr>
+              <w:rPr>
+                <w:sz w:val="20"/>
+                <w:szCs w:val="20"/>
+              </w:rPr>
+            </w:pPr>
+            <w:r>
+              <w:rPr>
+                <w:sz w:val="20"/>
+                <w:szCs w:val="20"/>
+              </w:rPr>
+              <w:t>2</w:t>
+            </w:r>
+          </w:p>
+        </w:tc>
+        <w:tc>
+          <w:tcPr>
+            <w:tcW w:w="1440" w:type="dxa"/>
+            <w:tcBorders>
+              <w:bottom w:val="single" w:sz="4" w:space="0" w:color="auto"/>
+            </w:tcBorders>
+          </w:tcPr>
+          <w:p>
+            <w:pPr>
+              <w:rPr>
+                <w:sz w:val="20"/>
+                <w:szCs w:val="20"/>
+              </w:rPr>
+            </w:pPr>
+            <w:r>
+              <w:rPr>
+                <w:sz w:val="20"/>
+                <w:szCs w:val="20"/>
+              </w:rPr>
+              <w:t>Provide an event location</w:t>
+            </w:r>
+          </w:p>
+        </w:tc>
+        <w:tc>
+          <w:tcPr>
+            <w:tcW w:w="2880" w:type="dxa"/>
+            <w:tcBorders>
+              <w:bottom w:val="single" w:sz="4" w:space="0" w:color="auto"/>
+            </w:tcBorders>
+          </w:tcPr>
+          <w:p>
+            <w:pPr>
+              <w:rPr>
+                <w:sz w:val="20"/>
+                <w:szCs w:val="20"/>
+              </w:rPr>
+            </w:pPr>
+            <w:r>
+              <w:rPr>
+                <w:sz w:val="20"/>
+                <w:szCs w:val="20"/>
+              </w:rPr>
+              <w:t>Piazza Leonardo Da Vinci</w:t>
+            </w:r>
+            <w:r>
+              <w:rPr>
+                <w:sz w:val="20"/>
+                <w:szCs w:val="20"/>
+              </w:rPr>
+              <w:t>, 32</w:t>
+            </w:r>
+          </w:p>
+        </w:tc>
+        <w:tc>
+          <w:tcPr>
+            <w:tcW w:w="1890" w:type="dxa"/>
+            <w:tcBorders>
+              <w:bottom w:val="single" w:sz="4" w:space="0" w:color="auto"/>
+            </w:tcBorders>
+          </w:tcPr>
+          <w:p>
+            <w:pPr>
+              <w:rPr>
+                <w:sz w:val="20"/>
+                <w:szCs w:val="20"/>
+              </w:rPr>
+            </w:pPr>
+            <w:r>
+              <w:rPr>
+                <w:sz w:val="20"/>
+                <w:szCs w:val="20"/>
+              </w:rPr>
+              <w:t>Location can be entered</w:t>
+            </w:r>
+          </w:p>
+        </w:tc>
+        <w:tc>
+          <w:tcPr>
+            <w:tcW w:w="1710" w:type="dxa"/>
+            <w:tcBorders>
+              <w:bottom w:val="single" w:sz="4" w:space="0" w:color="auto"/>
+            </w:tcBorders>
+          </w:tcPr>
+          <w:p>
+            <w:pPr>
+              <w:rPr>
+                <w:sz w:val="20"/>
+                <w:szCs w:val="20"/>
+              </w:rPr>
+            </w:pPr>
+            <w:r>
+              <w:rPr>
+                <w:sz w:val="20"/>
+                <w:szCs w:val="20"/>
+              </w:rPr>
+              <w:t>Expected</w:t>
+            </w:r>
+          </w:p>
+        </w:tc>
+        <w:tc>
+          <w:tcPr>
+            <w:tcW w:w="1710" w:type="dxa"/>
+            <w:tcBorders>
+              <w:bottom w:val="single" w:sz="4" w:space="0" w:color="auto"/>
+            </w:tcBorders>
+          </w:tcPr>
+          <w:p>
+            <w:pPr>
+              <w:rPr>
+                <w:sz w:val="20"/>
+                <w:szCs w:val="20"/>
+              </w:rPr>
+            </w:pPr>
+            <w:r>
+              <w:rPr>
+                <w:sz w:val="20"/>
+                <w:szCs w:val="20"/>
+              </w:rPr>
+              <w:t>Pass</w:t>
+            </w:r>
+          </w:p>
+        </w:tc>
+        <w:tc>
+          <w:tcPr>
+            <w:tcW w:w="3030" w:type="dxa"/>
+            <w:tcBorders>
+              <w:bottom w:val="single" w:sz="4" w:space="0" w:color="auto"/>
+            </w:tcBorders>
+          </w:tcPr>
+          <w:p>
+            <w:pPr>
+              <w:rPr>
+                <w:sz w:val="20"/>
+                <w:szCs w:val="20"/>
+              </w:rPr>
+            </w:pPr>
+            <w:r>
+              <w:rPr>
+                <w:sz w:val="20"/>
+                <w:szCs w:val="20"/>
+              </w:rPr>
+              <w:t>Location should match a result from the here maps addresses database</w:t>
+            </w:r>
+          </w:p>
+        </w:tc>
+      </w:tr>
+      <w:tr>
+        <w:trPr>
+          <w:trHeight w:val="661"/>
+        </w:trPr>
+        <w:tc>
+          <w:tcPr>
+            <w:tcW w:w="626" w:type="dxa"/>
+            <w:tcBorders>
+              <w:bottom w:val="single" w:sz="4" w:space="0" w:color="auto"/>
+            </w:tcBorders>
+          </w:tcPr>
+          <w:p>
+            <w:pPr>
+              <w:rPr>
+                <w:sz w:val="20"/>
+                <w:szCs w:val="20"/>
+              </w:rPr>
+            </w:pPr>
+            <w:r>
+              <w:rPr>
+                <w:sz w:val="20"/>
+                <w:szCs w:val="20"/>
+              </w:rPr>
+              <w:t>3</w:t>
+            </w:r>
+          </w:p>
+        </w:tc>
+        <w:tc>
+          <w:tcPr>
+            <w:tcW w:w="1440" w:type="dxa"/>
+            <w:tcBorders>
+              <w:bottom w:val="single" w:sz="4" w:space="0" w:color="auto"/>
+            </w:tcBorders>
+          </w:tcPr>
+          <w:p>
+            <w:pPr>
+              <w:rPr>
+                <w:sz w:val="20"/>
+                <w:szCs w:val="20"/>
+              </w:rPr>
+            </w:pPr>
+            <w:r>
+              <w:rPr>
+                <w:sz w:val="20"/>
+                <w:szCs w:val="20"/>
+              </w:rPr>
+              <w:t>Provide start time</w:t>
+            </w:r>
+          </w:p>
+        </w:tc>
+        <w:tc>
+          <w:tcPr>
+            <w:tcW w:w="2880" w:type="dxa"/>
+            <w:tcBorders>
+              <w:bottom w:val="single" w:sz="4" w:space="0" w:color="auto"/>
+            </w:tcBorders>
+          </w:tcPr>
+          <w:p>
+            <w:pPr>
+              <w:rPr>
+                <w:sz w:val="20"/>
+                <w:szCs w:val="20"/>
+              </w:rPr>
+            </w:pPr>
+            <w:r>
+              <w:rPr>
+                <w:sz w:val="20"/>
+                <w:szCs w:val="20"/>
+              </w:rPr>
+              <w:t>1</w:t>
+            </w:r>
+            <w:r>
+              <w:rPr>
+                <w:sz w:val="20"/>
+                <w:szCs w:val="20"/>
+              </w:rPr>
+              <w:t>4</w:t>
+            </w:r>
+            <w:r>
+              <w:rPr>
+                <w:sz w:val="20"/>
+                <w:szCs w:val="20"/>
+              </w:rPr>
+              <w:t>:00</w:t>
+            </w:r>
+          </w:p>
+        </w:tc>
+        <w:tc>
+          <w:tcPr>
+            <w:tcW w:w="1890" w:type="dxa"/>
+            <w:tcBorders>
+              <w:bottom w:val="single" w:sz="4" w:space="0" w:color="auto"/>
+            </w:tcBorders>
+          </w:tcPr>
+          <w:p>
+            <w:pPr>
+              <w:rPr>
+                <w:sz w:val="20"/>
+                <w:szCs w:val="20"/>
+              </w:rPr>
+            </w:pPr>
+            <w:r>
+              <w:rPr>
+                <w:sz w:val="20"/>
+                <w:szCs w:val="20"/>
+              </w:rPr>
+              <w:t>Start time can be entered</w:t>
+            </w:r>
+          </w:p>
+        </w:tc>
+        <w:tc>
+          <w:tcPr>
+            <w:tcW w:w="1710" w:type="dxa"/>
+            <w:tcBorders>
+              <w:bottom w:val="single" w:sz="4" w:space="0" w:color="auto"/>
+            </w:tcBorders>
+          </w:tcPr>
+          <w:p>
+            <w:pPr>
+              <w:rPr>
+                <w:sz w:val="20"/>
+                <w:szCs w:val="20"/>
+              </w:rPr>
+            </w:pPr>
+            <w:r>
+              <w:rPr>
+                <w:sz w:val="20"/>
+                <w:szCs w:val="20"/>
+              </w:rPr>
+              <w:t>Expected</w:t>
+            </w:r>
+          </w:p>
+        </w:tc>
+        <w:tc>
+          <w:tcPr>
+            <w:tcW w:w="1710" w:type="dxa"/>
+            <w:tcBorders>
+              <w:bottom w:val="single" w:sz="4" w:space="0" w:color="auto"/>
+            </w:tcBorders>
+          </w:tcPr>
+          <w:p>
+            <w:pPr>
+              <w:rPr>
+                <w:sz w:val="20"/>
+                <w:szCs w:val="20"/>
+              </w:rPr>
+            </w:pPr>
+            <w:r>
+              <w:rPr>
+                <w:sz w:val="20"/>
+                <w:szCs w:val="20"/>
+              </w:rPr>
+              <w:t>Pass</w:t>
+            </w:r>
+          </w:p>
+        </w:tc>
+        <w:tc>
+          <w:tcPr>
+            <w:tcW w:w="3030" w:type="dxa"/>
+            <w:tcBorders>
+              <w:bottom w:val="single" w:sz="4" w:space="0" w:color="auto"/>
+            </w:tcBorders>
+          </w:tcPr>
+          <w:p>
+            <w:pPr>
+              <w:rPr>
+                <w:sz w:val="20"/>
+                <w:szCs w:val="20"/>
+              </w:rPr>
+            </w:pPr>
+          </w:p>
+        </w:tc>
+      </w:tr>
+      <w:tr>
+        <w:trPr>
+          <w:trHeight w:val="661"/>
+        </w:trPr>
+        <w:tc>
+          <w:tcPr>
+            <w:tcW w:w="626" w:type="dxa"/>
+            <w:tcBorders>
+              <w:bottom w:val="single" w:sz="4" w:space="0" w:color="auto"/>
+            </w:tcBorders>
+          </w:tcPr>
+          <w:p>
+            <w:pPr>
+              <w:rPr>
+                <w:sz w:val="20"/>
+                <w:szCs w:val="20"/>
+              </w:rPr>
+            </w:pPr>
+            <w:r>
+              <w:rPr>
+                <w:sz w:val="20"/>
+                <w:szCs w:val="20"/>
+              </w:rPr>
+              <w:t>4</w:t>
+            </w:r>
+          </w:p>
+        </w:tc>
+        <w:tc>
+          <w:tcPr>
+            <w:tcW w:w="1440" w:type="dxa"/>
+            <w:tcBorders>
+              <w:bottom w:val="single" w:sz="4" w:space="0" w:color="auto"/>
+            </w:tcBorders>
+          </w:tcPr>
+          <w:p>
+            <w:pPr>
+              <w:rPr>
+                <w:sz w:val="20"/>
+                <w:szCs w:val="20"/>
+              </w:rPr>
+            </w:pPr>
+            <w:r>
+              <w:rPr>
+                <w:sz w:val="20"/>
+                <w:szCs w:val="20"/>
+              </w:rPr>
+              <w:t>Provide end time</w:t>
+            </w:r>
+          </w:p>
+        </w:tc>
+        <w:tc>
+          <w:tcPr>
+            <w:tcW w:w="2880" w:type="dxa"/>
+            <w:tcBorders>
+              <w:bottom w:val="single" w:sz="4" w:space="0" w:color="auto"/>
+            </w:tcBorders>
+          </w:tcPr>
+          <w:p>
+            <w:pPr>
+              <w:rPr>
+                <w:sz w:val="20"/>
+                <w:szCs w:val="20"/>
+              </w:rPr>
+            </w:pPr>
+            <w:r>
+              <w:rPr>
+                <w:sz w:val="20"/>
+                <w:szCs w:val="20"/>
+              </w:rPr>
+              <w:t>1</w:t>
+            </w:r>
+            <w:r>
+              <w:rPr>
+                <w:sz w:val="20"/>
+                <w:szCs w:val="20"/>
+              </w:rPr>
+              <w:t>2</w:t>
+            </w:r>
+            <w:r>
+              <w:rPr>
+                <w:sz w:val="20"/>
+                <w:szCs w:val="20"/>
+              </w:rPr>
+              <w:t>:00</w:t>
+            </w:r>
+          </w:p>
+        </w:tc>
+        <w:tc>
+          <w:tcPr>
+            <w:tcW w:w="1890" w:type="dxa"/>
+            <w:tcBorders>
+              <w:bottom w:val="single" w:sz="4" w:space="0" w:color="auto"/>
+            </w:tcBorders>
+          </w:tcPr>
+          <w:p>
+            <w:pPr>
+              <w:rPr>
+                <w:sz w:val="20"/>
+                <w:szCs w:val="20"/>
+              </w:rPr>
+            </w:pPr>
+            <w:r>
+              <w:rPr>
+                <w:sz w:val="20"/>
+                <w:szCs w:val="20"/>
+              </w:rPr>
+              <w:t>End time can be entered</w:t>
+            </w:r>
+          </w:p>
+        </w:tc>
+        <w:tc>
+          <w:tcPr>
+            <w:tcW w:w="1710" w:type="dxa"/>
+            <w:tcBorders>
+              <w:bottom w:val="single" w:sz="4" w:space="0" w:color="auto"/>
+            </w:tcBorders>
+          </w:tcPr>
+          <w:p>
+            <w:pPr>
+              <w:rPr>
+                <w:sz w:val="20"/>
+                <w:szCs w:val="20"/>
+              </w:rPr>
+            </w:pPr>
+            <w:r>
+              <w:rPr>
+                <w:sz w:val="20"/>
+                <w:szCs w:val="20"/>
+              </w:rPr>
+              <w:t>Expected</w:t>
+            </w:r>
+          </w:p>
+        </w:tc>
+        <w:tc>
+          <w:tcPr>
+            <w:tcW w:w="1710" w:type="dxa"/>
+            <w:tcBorders>
+              <w:bottom w:val="single" w:sz="4" w:space="0" w:color="auto"/>
+            </w:tcBorders>
+          </w:tcPr>
+          <w:p>
+            <w:pPr>
+              <w:rPr>
+                <w:sz w:val="20"/>
+                <w:szCs w:val="20"/>
+              </w:rPr>
+            </w:pPr>
+            <w:r>
+              <w:rPr>
+                <w:sz w:val="20"/>
+                <w:szCs w:val="20"/>
+              </w:rPr>
+              <w:t>Pass</w:t>
+            </w:r>
+          </w:p>
+        </w:tc>
+        <w:tc>
+          <w:tcPr>
+            <w:tcW w:w="3030" w:type="dxa"/>
+            <w:tcBorders>
+              <w:bottom w:val="single" w:sz="4" w:space="0" w:color="auto"/>
+            </w:tcBorders>
+          </w:tcPr>
+          <w:p>
+            <w:pPr>
+              <w:rPr>
+                <w:sz w:val="20"/>
+                <w:szCs w:val="20"/>
+              </w:rPr>
+            </w:pPr>
+          </w:p>
+        </w:tc>
+      </w:tr>
+      <w:tr>
+        <w:trPr>
+          <w:trHeight w:val="661"/>
+        </w:trPr>
+        <w:tc>
+          <w:tcPr>
+            <w:tcW w:w="626" w:type="dxa"/>
+            <w:tcBorders>
+              <w:bottom w:val="single" w:sz="4" w:space="0" w:color="auto"/>
+            </w:tcBorders>
+          </w:tcPr>
+          <w:p>
+            <w:pPr>
+              <w:rPr>
+                <w:sz w:val="20"/>
+                <w:szCs w:val="20"/>
+              </w:rPr>
+            </w:pPr>
+            <w:r>
+              <w:rPr>
+                <w:sz w:val="20"/>
+                <w:szCs w:val="20"/>
+              </w:rPr>
+              <w:t>5</w:t>
+            </w:r>
+          </w:p>
+        </w:tc>
+        <w:tc>
+          <w:tcPr>
+            <w:tcW w:w="1440" w:type="dxa"/>
+            <w:tcBorders>
+              <w:bottom w:val="single" w:sz="4" w:space="0" w:color="auto"/>
+            </w:tcBorders>
+          </w:tcPr>
+          <w:p>
+            <w:pPr>
+              <w:rPr>
+                <w:sz w:val="20"/>
+                <w:szCs w:val="20"/>
+              </w:rPr>
+            </w:pPr>
+            <w:r>
+              <w:rPr>
+                <w:sz w:val="20"/>
+                <w:szCs w:val="20"/>
+              </w:rPr>
+              <w:t>User clicks event submit</w:t>
+            </w:r>
+          </w:p>
+        </w:tc>
+        <w:tc>
+          <w:tcPr>
+            <w:tcW w:w="2880" w:type="dxa"/>
+            <w:tcBorders>
+              <w:bottom w:val="single" w:sz="4" w:space="0" w:color="auto"/>
+            </w:tcBorders>
+          </w:tcPr>
+          <w:p>
+            <w:pPr>
+              <w:rPr>
+                <w:sz w:val="20"/>
+                <w:szCs w:val="20"/>
               </w:rPr>
             </w:pPr>
           </w:p>
         </w:tc>
         <w:tc>
           <w:tcPr>
-            <w:tcW w:w="1051" w:type="dxa"/>
+            <w:tcW w:w="1890" w:type="dxa"/>
+            <w:tcBorders>
+              <w:bottom w:val="single" w:sz="4" w:space="0" w:color="auto"/>
+            </w:tcBorders>
           </w:tcPr>
-          <w:p/>
+          <w:p>
+            <w:pPr>
+              <w:rPr>
+                <w:sz w:val="20"/>
+                <w:szCs w:val="20"/>
+              </w:rPr>
+            </w:pPr>
+            <w:r>
+              <w:rPr>
+                <w:sz w:val="20"/>
+                <w:szCs w:val="20"/>
+              </w:rPr>
+              <w:t xml:space="preserve">Alert: </w:t>
+            </w:r>
+            <w:r>
+              <w:rPr>
+                <w:sz w:val="20"/>
+                <w:szCs w:val="20"/>
+              </w:rPr>
+              <w:t>event times are invalid. Please correct</w:t>
+            </w:r>
+          </w:p>
+        </w:tc>
+        <w:tc>
+          <w:tcPr>
+            <w:tcW w:w="1710" w:type="dxa"/>
+            <w:tcBorders>
+              <w:bottom w:val="single" w:sz="4" w:space="0" w:color="auto"/>
+            </w:tcBorders>
+          </w:tcPr>
+          <w:p>
+            <w:pPr>
+              <w:rPr>
+                <w:sz w:val="20"/>
+                <w:szCs w:val="20"/>
+              </w:rPr>
+            </w:pPr>
+            <w:r>
+              <w:rPr>
+                <w:sz w:val="20"/>
+                <w:szCs w:val="20"/>
+              </w:rPr>
+              <w:t xml:space="preserve">Alert: </w:t>
+            </w:r>
+            <w:r>
+              <w:rPr>
+                <w:sz w:val="20"/>
+                <w:szCs w:val="20"/>
+              </w:rPr>
+              <w:t>event times are invalid. Please correct</w:t>
+            </w:r>
+          </w:p>
+        </w:tc>
+        <w:tc>
+          <w:tcPr>
+            <w:tcW w:w="1710" w:type="dxa"/>
+            <w:tcBorders>
+              <w:bottom w:val="single" w:sz="4" w:space="0" w:color="auto"/>
+            </w:tcBorders>
+          </w:tcPr>
+          <w:p>
+            <w:pPr>
+              <w:rPr>
+                <w:sz w:val="20"/>
+                <w:szCs w:val="20"/>
+              </w:rPr>
+            </w:pPr>
+            <w:r>
+              <w:rPr>
+                <w:sz w:val="20"/>
+                <w:szCs w:val="20"/>
+              </w:rPr>
+              <w:t>Pass</w:t>
+            </w:r>
+          </w:p>
+        </w:tc>
+        <w:tc>
+          <w:tcPr>
+            <w:tcW w:w="3030" w:type="dxa"/>
+            <w:tcBorders>
+              <w:bottom w:val="single" w:sz="4" w:space="0" w:color="auto"/>
+            </w:tcBorders>
+          </w:tcPr>
+          <w:p>
+            <w:pPr>
+              <w:rPr>
+                <w:sz w:val="20"/>
+                <w:szCs w:val="20"/>
+              </w:rPr>
+            </w:pPr>
+          </w:p>
+        </w:tc>
+      </w:tr>
+      <w:tr>
+        <w:trPr>
+          <w:trHeight w:val="296"/>
+        </w:trPr>
+        <w:tc>
+          <w:tcPr>
+            <w:tcW w:w="2066" w:type="dxa"/>
+            <w:gridSpan w:val="2"/>
+            <w:tcBorders>
+              <w:top w:val="single" w:sz="4" w:space="0" w:color="auto"/>
+            </w:tcBorders>
+            <w:shd w:val="clear" w:color="auto" w:fill="E2EFD9" w:themeFill="accent6" w:themeFillTint="33"/>
+          </w:tcPr>
+          <w:p>
+            <w:pPr>
+              <w:rPr>
+                <w:sz w:val="20"/>
+                <w:szCs w:val="20"/>
+              </w:rPr>
+            </w:pPr>
+            <w:r>
+              <w:rPr>
+                <w:sz w:val="20"/>
+                <w:szCs w:val="20"/>
+              </w:rPr>
+              <w:t>Post-condition</w:t>
+            </w:r>
+            <w:bookmarkStart w:id="36" w:name="_GoBack"/>
+            <w:bookmarkEnd w:id="36"/>
+          </w:p>
+        </w:tc>
+        <w:tc>
+          <w:tcPr>
+            <w:tcW w:w="11220" w:type="dxa"/>
+            <w:gridSpan w:val="5"/>
+            <w:tcBorders>
+              <w:top w:val="single" w:sz="4" w:space="0" w:color="auto"/>
+            </w:tcBorders>
+          </w:tcPr>
+          <w:p>
+            <w:pPr>
+              <w:rPr>
+                <w:sz w:val="20"/>
+                <w:szCs w:val="20"/>
+              </w:rPr>
+            </w:pPr>
+            <w:r>
+              <w:rPr>
+                <w:sz w:val="20"/>
+                <w:szCs w:val="20"/>
+              </w:rPr>
+              <w:t>App retains the popup waiting for correct user input</w:t>
+            </w:r>
+          </w:p>
         </w:tc>
       </w:tr>
     </w:tbl>
@@ -16017,6 +19259,7 @@
               <w:jc w:val="right"/>
             </w:pPr>
             <w:r>
+              <w:lastRenderedPageBreak/>
               <w:t>Module description:</w:t>
             </w:r>
           </w:p>
@@ -16106,328 +19349,6 @@
           <w:tcPr>
             <w:tcW w:w="11221" w:type="dxa"/>
             <w:gridSpan w:val="5"/>
-          </w:tcPr>
-          <w:p/>
-        </w:tc>
-      </w:tr>
-      <w:tr>
-        <w:trPr>
-          <w:trHeight w:val="251"/>
-        </w:trPr>
-        <w:tc>
-          <w:tcPr>
-            <w:tcW w:w="13286" w:type="dxa"/>
-            <w:gridSpan w:val="7"/>
-          </w:tcPr>
-          <w:p/>
-        </w:tc>
-      </w:tr>
-      <w:tr>
-        <w:trPr>
-          <w:trHeight w:val="314"/>
-        </w:trPr>
-        <w:tc>
-          <w:tcPr>
-            <w:tcW w:w="625" w:type="dxa"/>
-          </w:tcPr>
-          <w:p>
-            <w:r>
-              <w:t>No. Test</w:t>
-            </w:r>
-          </w:p>
-        </w:tc>
-        <w:tc>
-          <w:tcPr>
-            <w:tcW w:w="1440" w:type="dxa"/>
-          </w:tcPr>
-          <w:p>
-            <w:r>
-              <w:t>Function Name</w:t>
-            </w:r>
-          </w:p>
-        </w:tc>
-        <w:tc>
-          <w:tcPr>
-            <w:tcW w:w="3870" w:type="dxa"/>
-          </w:tcPr>
-          <w:p>
-            <w:r>
-              <w:t xml:space="preserve">Description </w:t>
-            </w:r>
-          </w:p>
-        </w:tc>
-        <w:tc>
-          <w:tcPr>
-            <w:tcW w:w="1890" w:type="dxa"/>
-          </w:tcPr>
-          <w:p>
-            <w:r>
-              <w:t>Input</w:t>
-            </w:r>
-          </w:p>
-        </w:tc>
-        <w:tc>
-          <w:tcPr>
-            <w:tcW w:w="2250" w:type="dxa"/>
-          </w:tcPr>
-          <w:p>
-            <w:r>
-              <w:t>Output</w:t>
-            </w:r>
-          </w:p>
-        </w:tc>
-        <w:tc>
-          <w:tcPr>
-            <w:tcW w:w="2160" w:type="dxa"/>
-          </w:tcPr>
-          <w:p>
-            <w:r>
-              <w:t>Expected Output</w:t>
-            </w:r>
-          </w:p>
-        </w:tc>
-        <w:tc>
-          <w:tcPr>
-            <w:tcW w:w="1051" w:type="dxa"/>
-          </w:tcPr>
-          <w:p>
-            <w:r>
-              <w:t>Pass/ fail test</w:t>
-            </w:r>
-          </w:p>
-        </w:tc>
-      </w:tr>
-      <w:tr>
-        <w:trPr>
-          <w:trHeight w:val="661"/>
-        </w:trPr>
-        <w:tc>
-          <w:tcPr>
-            <w:tcW w:w="625" w:type="dxa"/>
-          </w:tcPr>
-          <w:p/>
-        </w:tc>
-        <w:tc>
-          <w:tcPr>
-            <w:tcW w:w="1440" w:type="dxa"/>
-          </w:tcPr>
-          <w:p/>
-        </w:tc>
-        <w:tc>
-          <w:tcPr>
-            <w:tcW w:w="3870" w:type="dxa"/>
-          </w:tcPr>
-          <w:p/>
-        </w:tc>
-        <w:tc>
-          <w:tcPr>
-            <w:tcW w:w="1890" w:type="dxa"/>
-          </w:tcPr>
-          <w:p/>
-        </w:tc>
-        <w:tc>
-          <w:tcPr>
-            <w:tcW w:w="2250" w:type="dxa"/>
-          </w:tcPr>
-          <w:p/>
-        </w:tc>
-        <w:tc>
-          <w:tcPr>
-            <w:tcW w:w="2160" w:type="dxa"/>
-          </w:tcPr>
-          <w:p/>
-        </w:tc>
-        <w:tc>
-          <w:tcPr>
-            <w:tcW w:w="1051" w:type="dxa"/>
-          </w:tcPr>
-          <w:p/>
-        </w:tc>
-      </w:tr>
-    </w:tbl>
-    <w:p/>
-    <w:p/>
-    <w:p/>
-    <w:p/>
-    <w:tbl>
-      <w:tblPr>
-        <w:tblStyle w:val="TableGrid"/>
-        <w:tblW w:w="13286" w:type="dxa"/>
-        <w:tblLook w:val="04A0" w:firstRow="1" w:lastRow="0" w:firstColumn="1" w:lastColumn="0" w:noHBand="0" w:noVBand="1"/>
-      </w:tblPr>
-      <w:tblGrid>
-        <w:gridCol w:w="625"/>
-        <w:gridCol w:w="1440"/>
-        <w:gridCol w:w="3870"/>
-        <w:gridCol w:w="1890"/>
-        <w:gridCol w:w="2250"/>
-        <w:gridCol w:w="2160"/>
-        <w:gridCol w:w="1051"/>
-      </w:tblGrid>
-      <w:tr>
-        <w:trPr>
-          <w:trHeight w:val="350"/>
-        </w:trPr>
-        <w:tc>
-          <w:tcPr>
-            <w:tcW w:w="13286" w:type="dxa"/>
-            <w:gridSpan w:val="7"/>
-            <w:shd w:val="clear" w:color="auto" w:fill="E2EFD9" w:themeFill="accent6" w:themeFillTint="33"/>
-            <w:vAlign w:val="center"/>
-          </w:tcPr>
-          <w:p>
-            <w:pPr>
-              <w:jc w:val="center"/>
-            </w:pPr>
-            <w:r>
-              <w:t>Report Test of Smart Commute Web App</w:t>
-            </w:r>
-          </w:p>
-        </w:tc>
-      </w:tr>
-      <w:tr>
-        <w:trPr>
-          <w:trHeight w:val="377"/>
-        </w:trPr>
-        <w:tc>
-          <w:tcPr>
-            <w:tcW w:w="2065" w:type="dxa"/>
-            <w:gridSpan w:val="2"/>
-            <w:shd w:val="clear" w:color="auto" w:fill="E2EFD9" w:themeFill="accent6" w:themeFillTint="33"/>
-          </w:tcPr>
-          <w:p>
-            <w:pPr>
-              <w:jc w:val="right"/>
-            </w:pPr>
-            <w:r>
-              <w:t>Module Test:</w:t>
-            </w:r>
-          </w:p>
-        </w:tc>
-        <w:tc>
-          <w:tcPr>
-            <w:tcW w:w="11221" w:type="dxa"/>
-            <w:gridSpan w:val="5"/>
-          </w:tcPr>
-          <w:p/>
-        </w:tc>
-      </w:tr>
-      <w:tr>
-        <w:trPr>
-          <w:trHeight w:val="341"/>
-        </w:trPr>
-        <w:tc>
-          <w:tcPr>
-            <w:tcW w:w="2065" w:type="dxa"/>
-            <w:gridSpan w:val="2"/>
-            <w:shd w:val="clear" w:color="auto" w:fill="E2EFD9" w:themeFill="accent6" w:themeFillTint="33"/>
-          </w:tcPr>
-          <w:p>
-            <w:pPr>
-              <w:jc w:val="right"/>
-            </w:pPr>
-            <w:r>
-              <w:t>Module description:</w:t>
-            </w:r>
-          </w:p>
-        </w:tc>
-        <w:tc>
-          <w:tcPr>
-            <w:tcW w:w="11221" w:type="dxa"/>
-            <w:gridSpan w:val="5"/>
-          </w:tcPr>
-          <w:p/>
-        </w:tc>
-      </w:tr>
-      <w:tr>
-        <w:trPr>
-          <w:trHeight w:val="359"/>
-        </w:trPr>
-        <w:tc>
-          <w:tcPr>
-            <w:tcW w:w="2065" w:type="dxa"/>
-            <w:gridSpan w:val="2"/>
-            <w:shd w:val="clear" w:color="auto" w:fill="E2EFD9" w:themeFill="accent6" w:themeFillTint="33"/>
-          </w:tcPr>
-          <w:p>
-            <w:pPr>
-              <w:jc w:val="right"/>
-            </w:pPr>
-            <w:r>
-              <w:t>Type of Test:</w:t>
-            </w:r>
-          </w:p>
-        </w:tc>
-        <w:tc>
-          <w:tcPr>
-            <w:tcW w:w="11221" w:type="dxa"/>
-            <w:gridSpan w:val="5"/>
-          </w:tcPr>
-          <w:p/>
-        </w:tc>
-      </w:tr>
-      <w:tr>
-        <w:trPr>
-          <w:trHeight w:val="341"/>
-        </w:trPr>
-        <w:tc>
-          <w:tcPr>
-            <w:tcW w:w="2065" w:type="dxa"/>
-            <w:gridSpan w:val="2"/>
-            <w:shd w:val="clear" w:color="auto" w:fill="E2EFD9" w:themeFill="accent6" w:themeFillTint="33"/>
-          </w:tcPr>
-          <w:p>
-            <w:pPr>
-              <w:jc w:val="right"/>
-            </w:pPr>
-            <w:r>
-              <w:t>Test Software:</w:t>
-            </w:r>
-          </w:p>
-        </w:tc>
-        <w:tc>
-          <w:tcPr>
-            <w:tcW w:w="11221" w:type="dxa"/>
-            <w:gridSpan w:val="5"/>
-          </w:tcPr>
-          <w:p/>
-        </w:tc>
-      </w:tr>
-      <w:tr>
-        <w:trPr>
-          <w:trHeight w:val="359"/>
-        </w:trPr>
-        <w:tc>
-          <w:tcPr>
-            <w:tcW w:w="2065" w:type="dxa"/>
-            <w:gridSpan w:val="2"/>
-            <w:shd w:val="clear" w:color="auto" w:fill="E2EFD9" w:themeFill="accent6" w:themeFillTint="33"/>
-          </w:tcPr>
-          <w:p>
-            <w:pPr>
-              <w:jc w:val="right"/>
-            </w:pPr>
-            <w:r>
-              <w:t>Test Date:</w:t>
-            </w:r>
-          </w:p>
-        </w:tc>
-        <w:tc>
-          <w:tcPr>
-            <w:tcW w:w="11221" w:type="dxa"/>
-            <w:gridSpan w:val="5"/>
-          </w:tcPr>
-          <w:p/>
-        </w:tc>
-      </w:tr>
-      <w:tr>
-        <w:trPr>
-          <w:trHeight w:val="251"/>
-        </w:trPr>
-        <w:tc>
-          <w:tcPr>
-            <w:tcW w:w="13286" w:type="dxa"/>
-            <w:gridSpan w:val="7"/>
           </w:tcPr>
           <w:p/>
         </w:tc>
@@ -16729,18 +19650,6 @@
       </w:tr>
       <w:tr>
         <w:trPr>
-          <w:trHeight w:val="251"/>
-        </w:trPr>
-        <w:tc>
-          <w:tcPr>
-            <w:tcW w:w="13286" w:type="dxa"/>
-            <w:gridSpan w:val="7"/>
-          </w:tcPr>
-          <w:p/>
-        </w:tc>
-      </w:tr>
-      <w:tr>
-        <w:trPr>
           <w:trHeight w:val="314"/>
         </w:trPr>
         <w:tc>
@@ -16749,7 +19658,6 @@
           </w:tcPr>
           <w:p>
             <w:r>
-              <w:lastRenderedPageBreak/>
               <w:t>No. Test</w:t>
             </w:r>
           </w:p>
@@ -16865,6 +19773,1059 @@
     </w:tbl>
     <w:p>
       <w:pPr>
+        <w:tabs>
+          <w:tab w:val="left" w:pos="2310"/>
+        </w:tabs>
+      </w:pPr>
+    </w:p>
+    <w:tbl>
+      <w:tblPr>
+        <w:tblStyle w:val="TableGrid"/>
+        <w:tblW w:w="13286" w:type="dxa"/>
+        <w:tblLook w:val="04A0" w:firstRow="1" w:lastRow="0" w:firstColumn="1" w:lastColumn="0" w:noHBand="0" w:noVBand="1"/>
+      </w:tblPr>
+      <w:tblGrid>
+        <w:gridCol w:w="616"/>
+        <w:gridCol w:w="1992"/>
+        <w:gridCol w:w="3540"/>
+        <w:gridCol w:w="1740"/>
+        <w:gridCol w:w="2231"/>
+        <w:gridCol w:w="2152"/>
+        <w:gridCol w:w="1015"/>
+      </w:tblGrid>
+      <w:tr>
+        <w:trPr>
+          <w:trHeight w:val="350"/>
+        </w:trPr>
+        <w:tc>
+          <w:tcPr>
+            <w:tcW w:w="13286" w:type="dxa"/>
+            <w:gridSpan w:val="7"/>
+            <w:shd w:val="clear" w:color="auto" w:fill="E2EFD9" w:themeFill="accent6" w:themeFillTint="33"/>
+            <w:vAlign w:val="center"/>
+          </w:tcPr>
+          <w:p>
+            <w:pPr>
+              <w:jc w:val="center"/>
+              <w:rPr>
+                <w:sz w:val="20"/>
+                <w:szCs w:val="20"/>
+              </w:rPr>
+            </w:pPr>
+            <w:r>
+              <w:rPr>
+                <w:sz w:val="20"/>
+                <w:szCs w:val="20"/>
+              </w:rPr>
+              <w:t>Report Test of Smart Commute Web App</w:t>
+            </w:r>
+          </w:p>
+        </w:tc>
+      </w:tr>
+      <w:tr>
+        <w:trPr>
+          <w:trHeight w:val="377"/>
+        </w:trPr>
+        <w:tc>
+          <w:tcPr>
+            <w:tcW w:w="2608" w:type="dxa"/>
+            <w:gridSpan w:val="2"/>
+            <w:shd w:val="clear" w:color="auto" w:fill="E2EFD9" w:themeFill="accent6" w:themeFillTint="33"/>
+          </w:tcPr>
+          <w:p>
+            <w:pPr>
+              <w:jc w:val="right"/>
+              <w:rPr>
+                <w:sz w:val="20"/>
+                <w:szCs w:val="20"/>
+              </w:rPr>
+            </w:pPr>
+            <w:r>
+              <w:rPr>
+                <w:sz w:val="20"/>
+                <w:szCs w:val="20"/>
+              </w:rPr>
+              <w:t>Module Test:</w:t>
+            </w:r>
+          </w:p>
+        </w:tc>
+        <w:tc>
+          <w:tcPr>
+            <w:tcW w:w="10678" w:type="dxa"/>
+            <w:gridSpan w:val="5"/>
+          </w:tcPr>
+          <w:p>
+            <w:pPr>
+              <w:rPr>
+                <w:sz w:val="20"/>
+                <w:szCs w:val="20"/>
+              </w:rPr>
+            </w:pPr>
+            <w:r>
+              <w:rPr>
+                <w:sz w:val="20"/>
+                <w:szCs w:val="20"/>
+              </w:rPr>
+              <w:t>Settings.js</w:t>
+            </w:r>
+          </w:p>
+        </w:tc>
+      </w:tr>
+      <w:tr>
+        <w:trPr>
+          <w:trHeight w:val="341"/>
+        </w:trPr>
+        <w:tc>
+          <w:tcPr>
+            <w:tcW w:w="2608" w:type="dxa"/>
+            <w:gridSpan w:val="2"/>
+            <w:shd w:val="clear" w:color="auto" w:fill="E2EFD9" w:themeFill="accent6" w:themeFillTint="33"/>
+          </w:tcPr>
+          <w:p>
+            <w:pPr>
+              <w:jc w:val="right"/>
+              <w:rPr>
+                <w:sz w:val="20"/>
+                <w:szCs w:val="20"/>
+              </w:rPr>
+            </w:pPr>
+            <w:r>
+              <w:rPr>
+                <w:sz w:val="20"/>
+                <w:szCs w:val="20"/>
+              </w:rPr>
+              <w:t>Module description:</w:t>
+            </w:r>
+          </w:p>
+        </w:tc>
+        <w:tc>
+          <w:tcPr>
+            <w:tcW w:w="10678" w:type="dxa"/>
+            <w:gridSpan w:val="5"/>
+          </w:tcPr>
+          <w:p>
+            <w:pPr>
+              <w:rPr>
+                <w:sz w:val="20"/>
+                <w:szCs w:val="20"/>
+              </w:rPr>
+            </w:pPr>
+            <w:r>
+              <w:rPr>
+                <w:sz w:val="20"/>
+                <w:szCs w:val="20"/>
+              </w:rPr>
+              <w:t>Contains the main functionalities of the settings and is responsible for the settings interface in overall</w:t>
+            </w:r>
+          </w:p>
+        </w:tc>
+      </w:tr>
+      <w:tr>
+        <w:trPr>
+          <w:trHeight w:val="359"/>
+        </w:trPr>
+        <w:tc>
+          <w:tcPr>
+            <w:tcW w:w="2608" w:type="dxa"/>
+            <w:gridSpan w:val="2"/>
+            <w:shd w:val="clear" w:color="auto" w:fill="E2EFD9" w:themeFill="accent6" w:themeFillTint="33"/>
+          </w:tcPr>
+          <w:p>
+            <w:pPr>
+              <w:jc w:val="right"/>
+              <w:rPr>
+                <w:sz w:val="20"/>
+                <w:szCs w:val="20"/>
+              </w:rPr>
+            </w:pPr>
+            <w:r>
+              <w:rPr>
+                <w:sz w:val="20"/>
+                <w:szCs w:val="20"/>
+              </w:rPr>
+              <w:t>Type of Test:</w:t>
+            </w:r>
+          </w:p>
+        </w:tc>
+        <w:tc>
+          <w:tcPr>
+            <w:tcW w:w="10678" w:type="dxa"/>
+            <w:gridSpan w:val="5"/>
+          </w:tcPr>
+          <w:p>
+            <w:pPr>
+              <w:rPr>
+                <w:sz w:val="20"/>
+                <w:szCs w:val="20"/>
+              </w:rPr>
+            </w:pPr>
+            <w:r>
+              <w:rPr>
+                <w:sz w:val="20"/>
+                <w:szCs w:val="20"/>
+              </w:rPr>
+              <w:t>Unit test</w:t>
+            </w:r>
+          </w:p>
+        </w:tc>
+      </w:tr>
+      <w:tr>
+        <w:trPr>
+          <w:trHeight w:val="341"/>
+        </w:trPr>
+        <w:tc>
+          <w:tcPr>
+            <w:tcW w:w="2608" w:type="dxa"/>
+            <w:gridSpan w:val="2"/>
+            <w:shd w:val="clear" w:color="auto" w:fill="E2EFD9" w:themeFill="accent6" w:themeFillTint="33"/>
+          </w:tcPr>
+          <w:p>
+            <w:pPr>
+              <w:jc w:val="right"/>
+              <w:rPr>
+                <w:sz w:val="20"/>
+                <w:szCs w:val="20"/>
+              </w:rPr>
+            </w:pPr>
+            <w:r>
+              <w:rPr>
+                <w:sz w:val="20"/>
+                <w:szCs w:val="20"/>
+              </w:rPr>
+              <w:t>Test Software:</w:t>
+            </w:r>
+          </w:p>
+        </w:tc>
+        <w:tc>
+          <w:tcPr>
+            <w:tcW w:w="10678" w:type="dxa"/>
+            <w:gridSpan w:val="5"/>
+          </w:tcPr>
+          <w:p>
+            <w:pPr>
+              <w:rPr>
+                <w:sz w:val="20"/>
+                <w:szCs w:val="20"/>
+              </w:rPr>
+            </w:pPr>
+            <w:r>
+              <w:rPr>
+                <w:sz w:val="20"/>
+                <w:szCs w:val="20"/>
+              </w:rPr>
+              <w:t>Google Chrome developer tools console</w:t>
+            </w:r>
+          </w:p>
+        </w:tc>
+      </w:tr>
+      <w:tr>
+        <w:trPr>
+          <w:trHeight w:val="359"/>
+        </w:trPr>
+        <w:tc>
+          <w:tcPr>
+            <w:tcW w:w="2608" w:type="dxa"/>
+            <w:gridSpan w:val="2"/>
+            <w:shd w:val="clear" w:color="auto" w:fill="E2EFD9" w:themeFill="accent6" w:themeFillTint="33"/>
+          </w:tcPr>
+          <w:p>
+            <w:pPr>
+              <w:jc w:val="right"/>
+              <w:rPr>
+                <w:sz w:val="20"/>
+                <w:szCs w:val="20"/>
+              </w:rPr>
+            </w:pPr>
+            <w:r>
+              <w:rPr>
+                <w:sz w:val="20"/>
+                <w:szCs w:val="20"/>
+              </w:rPr>
+              <w:t>Test Date:</w:t>
+            </w:r>
+          </w:p>
+        </w:tc>
+        <w:tc>
+          <w:tcPr>
+            <w:tcW w:w="10678" w:type="dxa"/>
+            <w:gridSpan w:val="5"/>
+          </w:tcPr>
+          <w:p>
+            <w:pPr>
+              <w:rPr>
+                <w:sz w:val="20"/>
+                <w:szCs w:val="20"/>
+              </w:rPr>
+            </w:pPr>
+            <w:r>
+              <w:rPr>
+                <w:sz w:val="20"/>
+                <w:szCs w:val="20"/>
+              </w:rPr>
+              <w:t>07 March 2019</w:t>
+            </w:r>
+          </w:p>
+        </w:tc>
+      </w:tr>
+      <w:tr>
+        <w:trPr>
+          <w:trHeight w:val="314"/>
+        </w:trPr>
+        <w:tc>
+          <w:tcPr>
+            <w:tcW w:w="616" w:type="dxa"/>
+          </w:tcPr>
+          <w:p>
+            <w:pPr>
+              <w:rPr>
+                <w:sz w:val="20"/>
+                <w:szCs w:val="20"/>
+              </w:rPr>
+            </w:pPr>
+            <w:r>
+              <w:rPr>
+                <w:sz w:val="20"/>
+                <w:szCs w:val="20"/>
+              </w:rPr>
+              <w:lastRenderedPageBreak/>
+              <w:t>No. Test</w:t>
+            </w:r>
+          </w:p>
+        </w:tc>
+        <w:tc>
+          <w:tcPr>
+            <w:tcW w:w="1992" w:type="dxa"/>
+          </w:tcPr>
+          <w:p>
+            <w:pPr>
+              <w:rPr>
+                <w:sz w:val="20"/>
+                <w:szCs w:val="20"/>
+              </w:rPr>
+            </w:pPr>
+            <w:r>
+              <w:rPr>
+                <w:sz w:val="20"/>
+                <w:szCs w:val="20"/>
+              </w:rPr>
+              <w:t>Function Name</w:t>
+            </w:r>
+          </w:p>
+        </w:tc>
+        <w:tc>
+          <w:tcPr>
+            <w:tcW w:w="3540" w:type="dxa"/>
+          </w:tcPr>
+          <w:p>
+            <w:pPr>
+              <w:rPr>
+                <w:sz w:val="20"/>
+                <w:szCs w:val="20"/>
+              </w:rPr>
+            </w:pPr>
+            <w:r>
+              <w:rPr>
+                <w:sz w:val="20"/>
+                <w:szCs w:val="20"/>
+              </w:rPr>
+              <w:t>Description / Context</w:t>
+            </w:r>
+          </w:p>
+        </w:tc>
+        <w:tc>
+          <w:tcPr>
+            <w:tcW w:w="1740" w:type="dxa"/>
+          </w:tcPr>
+          <w:p>
+            <w:pPr>
+              <w:rPr>
+                <w:sz w:val="20"/>
+                <w:szCs w:val="20"/>
+              </w:rPr>
+            </w:pPr>
+            <w:r>
+              <w:rPr>
+                <w:sz w:val="20"/>
+                <w:szCs w:val="20"/>
+              </w:rPr>
+              <w:t>Input</w:t>
+            </w:r>
+          </w:p>
+        </w:tc>
+        <w:tc>
+          <w:tcPr>
+            <w:tcW w:w="2231" w:type="dxa"/>
+          </w:tcPr>
+          <w:p>
+            <w:pPr>
+              <w:rPr>
+                <w:sz w:val="20"/>
+                <w:szCs w:val="20"/>
+              </w:rPr>
+            </w:pPr>
+            <w:r>
+              <w:rPr>
+                <w:sz w:val="20"/>
+                <w:szCs w:val="20"/>
+              </w:rPr>
+              <w:t>Output</w:t>
+            </w:r>
+          </w:p>
+        </w:tc>
+        <w:tc>
+          <w:tcPr>
+            <w:tcW w:w="2152" w:type="dxa"/>
+          </w:tcPr>
+          <w:p>
+            <w:pPr>
+              <w:rPr>
+                <w:sz w:val="20"/>
+                <w:szCs w:val="20"/>
+              </w:rPr>
+            </w:pPr>
+            <w:r>
+              <w:rPr>
+                <w:sz w:val="20"/>
+                <w:szCs w:val="20"/>
+              </w:rPr>
+              <w:t>Expected Output</w:t>
+            </w:r>
+          </w:p>
+        </w:tc>
+        <w:tc>
+          <w:tcPr>
+            <w:tcW w:w="1015" w:type="dxa"/>
+          </w:tcPr>
+          <w:p>
+            <w:pPr>
+              <w:rPr>
+                <w:sz w:val="20"/>
+                <w:szCs w:val="20"/>
+              </w:rPr>
+            </w:pPr>
+            <w:r>
+              <w:rPr>
+                <w:sz w:val="20"/>
+                <w:szCs w:val="20"/>
+              </w:rPr>
+              <w:t>Pass/ fail test</w:t>
+            </w:r>
+          </w:p>
+        </w:tc>
+      </w:tr>
+      <w:tr>
+        <w:trPr>
+          <w:trHeight w:val="661"/>
+        </w:trPr>
+        <w:tc>
+          <w:tcPr>
+            <w:tcW w:w="616" w:type="dxa"/>
+          </w:tcPr>
+          <w:p>
+            <w:pPr>
+              <w:rPr>
+                <w:sz w:val="20"/>
+                <w:szCs w:val="20"/>
+              </w:rPr>
+            </w:pPr>
+            <w:r>
+              <w:rPr>
+                <w:sz w:val="20"/>
+                <w:szCs w:val="20"/>
+              </w:rPr>
+              <w:t>01</w:t>
+            </w:r>
+          </w:p>
+        </w:tc>
+        <w:tc>
+          <w:tcPr>
+            <w:tcW w:w="1992" w:type="dxa"/>
+          </w:tcPr>
+          <w:p>
+            <w:pPr>
+              <w:rPr>
+                <w:sz w:val="20"/>
+                <w:szCs w:val="20"/>
+              </w:rPr>
+            </w:pPr>
+            <m:oMathPara>
+              <m:oMath>
+                <m:r>
+                  <w:rPr>
+                    <w:rFonts w:ascii="Cambria Math" w:hAnsi="Cambria Math"/>
+                    <w:sz w:val="20"/>
+                    <w:szCs w:val="20"/>
+                  </w:rPr>
+                  <m:t>getSettings()</m:t>
+                </m:r>
+              </m:oMath>
+            </m:oMathPara>
+          </w:p>
+        </w:tc>
+        <w:tc>
+          <w:tcPr>
+            <w:tcW w:w="3540" w:type="dxa"/>
+          </w:tcPr>
+          <w:p>
+            <w:pPr>
+              <w:rPr>
+                <w:sz w:val="20"/>
+                <w:szCs w:val="20"/>
+              </w:rPr>
+            </w:pPr>
+            <w:r>
+              <w:rPr>
+                <w:sz w:val="20"/>
+                <w:szCs w:val="20"/>
+              </w:rPr>
+              <w:t>Retrieves the user ID to connect to firebase database and gets the user settings object.</w:t>
+            </w:r>
+            <w:r>
+              <w:rPr>
+                <w:sz w:val="20"/>
+                <w:szCs w:val="20"/>
+              </w:rPr>
+              <w:t xml:space="preserve"> Context: </w:t>
+            </w:r>
+            <m:oMath>
+              <m:r>
+                <w:rPr>
+                  <w:rFonts w:ascii="Cambria Math" w:hAnsi="Cambria Math"/>
+                  <w:sz w:val="20"/>
+                  <w:szCs w:val="20"/>
+                </w:rPr>
+                <m:t>any</m:t>
+              </m:r>
+            </m:oMath>
+          </w:p>
+        </w:tc>
+        <w:tc>
+          <w:tcPr>
+            <w:tcW w:w="1740" w:type="dxa"/>
+          </w:tcPr>
+          <w:p>
+            <w:pPr>
+              <w:rPr>
+                <w:sz w:val="20"/>
+                <w:szCs w:val="20"/>
+              </w:rPr>
+            </w:pPr>
+          </w:p>
+        </w:tc>
+        <w:tc>
+          <w:tcPr>
+            <w:tcW w:w="2231" w:type="dxa"/>
+          </w:tcPr>
+          <w:p>
+            <w:pPr>
+              <w:rPr>
+                <w:sz w:val="20"/>
+                <w:szCs w:val="20"/>
+              </w:rPr>
+            </w:pPr>
+            <m:oMath>
+              <m:r>
+                <w:rPr>
+                  <w:rFonts w:ascii="Cambria Math" w:hAnsi="Cambria Math"/>
+                  <w:sz w:val="20"/>
+                  <w:szCs w:val="20"/>
+                </w:rPr>
+                <m:t>uid</m:t>
+              </m:r>
+            </m:oMath>
+            <w:r>
+              <w:rPr>
+                <w:sz w:val="20"/>
+                <w:szCs w:val="20"/>
+              </w:rPr>
+              <w:t xml:space="preserve">: String </w:t>
+            </w:r>
+          </w:p>
+        </w:tc>
+        <w:tc>
+          <w:tcPr>
+            <w:tcW w:w="2152" w:type="dxa"/>
+          </w:tcPr>
+          <w:p>
+            <w:pPr>
+              <w:rPr>
+                <w:sz w:val="20"/>
+                <w:szCs w:val="20"/>
+              </w:rPr>
+            </w:pPr>
+            <m:oMath>
+              <m:r>
+                <w:rPr>
+                  <w:rFonts w:ascii="Cambria Math" w:hAnsi="Cambria Math"/>
+                  <w:sz w:val="20"/>
+                  <w:szCs w:val="20"/>
+                </w:rPr>
+                <m:t>uid</m:t>
+              </m:r>
+            </m:oMath>
+            <w:r>
+              <w:rPr>
+                <w:sz w:val="20"/>
+                <w:szCs w:val="20"/>
+              </w:rPr>
+              <w:t xml:space="preserve">: String </w:t>
+            </w:r>
+          </w:p>
+        </w:tc>
+        <w:tc>
+          <w:tcPr>
+            <w:tcW w:w="1015" w:type="dxa"/>
+          </w:tcPr>
+          <w:p>
+            <w:pPr>
+              <w:rPr>
+                <w:sz w:val="20"/>
+                <w:szCs w:val="20"/>
+              </w:rPr>
+            </w:pPr>
+            <w:r>
+              <w:rPr>
+                <w:sz w:val="20"/>
+                <w:szCs w:val="20"/>
+              </w:rPr>
+              <w:t>Passed</w:t>
+            </w:r>
+          </w:p>
+        </w:tc>
+      </w:tr>
+      <w:tr>
+        <w:trPr>
+          <w:trHeight w:val="661"/>
+        </w:trPr>
+        <w:tc>
+          <w:tcPr>
+            <w:tcW w:w="616" w:type="dxa"/>
+          </w:tcPr>
+          <w:p>
+            <w:pPr>
+              <w:rPr>
+                <w:sz w:val="20"/>
+                <w:szCs w:val="20"/>
+              </w:rPr>
+            </w:pPr>
+            <w:r>
+              <w:rPr>
+                <w:sz w:val="20"/>
+                <w:szCs w:val="20"/>
+              </w:rPr>
+              <w:t>02</w:t>
+            </w:r>
+          </w:p>
+        </w:tc>
+        <w:tc>
+          <w:tcPr>
+            <w:tcW w:w="1992" w:type="dxa"/>
+          </w:tcPr>
+          <w:p>
+            <w:pPr>
+              <w:rPr>
+                <w:sz w:val="20"/>
+                <w:szCs w:val="20"/>
+              </w:rPr>
+            </w:pPr>
+            <m:oMathPara>
+              <m:oMath>
+                <m:r>
+                  <w:rPr>
+                    <w:rFonts w:ascii="Cambria Math" w:hAnsi="Cambria Math"/>
+                    <w:sz w:val="20"/>
+                    <w:szCs w:val="20"/>
+                  </w:rPr>
+                  <m:t>settingsData(data)</m:t>
+                </m:r>
+              </m:oMath>
+            </m:oMathPara>
+          </w:p>
+        </w:tc>
+        <w:tc>
+          <w:tcPr>
+            <w:tcW w:w="3540" w:type="dxa"/>
+          </w:tcPr>
+          <w:p>
+            <w:pPr>
+              <w:rPr>
+                <w:sz w:val="20"/>
+                <w:szCs w:val="20"/>
+              </w:rPr>
+            </w:pPr>
+            <w:r>
+              <w:rPr>
+                <w:sz w:val="20"/>
+                <w:szCs w:val="20"/>
+              </w:rPr>
+              <w:t xml:space="preserve">Context: </w:t>
+            </w:r>
+            <w:r>
+              <w:rPr>
+                <w:sz w:val="20"/>
+                <w:szCs w:val="20"/>
+              </w:rPr>
+              <w:t>new user, first settings configuration.</w:t>
+            </w:r>
+          </w:p>
+          <w:p>
+            <w:pPr>
+              <w:rPr>
+                <w:sz w:val="20"/>
+                <w:szCs w:val="20"/>
+              </w:rPr>
+            </w:pPr>
+            <w:r>
+              <w:rPr>
+                <w:sz w:val="20"/>
+                <w:szCs w:val="20"/>
+              </w:rPr>
+              <w:t xml:space="preserve">Firebase DB user settings data object </w:t>
+            </w:r>
+            <w:r>
+              <w:rPr>
+                <w:sz w:val="20"/>
+                <w:szCs w:val="20"/>
+              </w:rPr>
+              <w:t>is null, then creates a static default settings value.</w:t>
+            </w:r>
+          </w:p>
+          <w:p>
+            <w:pPr>
+              <w:rPr>
+                <w:sz w:val="20"/>
+                <w:szCs w:val="20"/>
+              </w:rPr>
+            </w:pPr>
+          </w:p>
+        </w:tc>
+        <w:tc>
+          <w:tcPr>
+            <w:tcW w:w="1740" w:type="dxa"/>
+          </w:tcPr>
+          <w:p>
+            <w:pPr>
+              <w:rPr>
+                <w:sz w:val="20"/>
+                <w:szCs w:val="20"/>
+              </w:rPr>
+            </w:pPr>
+            <w:r>
+              <w:rPr>
+                <w:sz w:val="20"/>
+                <w:szCs w:val="20"/>
+              </w:rPr>
+              <w:t xml:space="preserve"> “data”</w:t>
+            </w:r>
+            <w:r>
+              <w:rPr>
+                <w:sz w:val="20"/>
+                <w:szCs w:val="20"/>
+              </w:rPr>
+              <w:t xml:space="preserve"> = </w:t>
+            </w:r>
+            <m:oMath>
+              <m:r>
+                <w:rPr>
+                  <w:rFonts w:ascii="Cambria Math" w:hAnsi="Cambria Math"/>
+                  <w:sz w:val="20"/>
+                  <w:szCs w:val="20"/>
+                </w:rPr>
+                <m:t>null</m:t>
+              </m:r>
+            </m:oMath>
+          </w:p>
+        </w:tc>
+        <w:tc>
+          <w:tcPr>
+            <w:tcW w:w="2231" w:type="dxa"/>
+            <w:shd w:val="clear" w:color="auto" w:fill="auto"/>
+          </w:tcPr>
+          <w:p>
+            <w:pPr>
+              <w:rPr>
+                <w:i/>
+                <w:sz w:val="20"/>
+                <w:szCs w:val="20"/>
+              </w:rPr>
+            </w:pPr>
+            <w:r>
+              <w:rPr>
+                <w:i/>
+                <w:sz w:val="20"/>
+                <w:szCs w:val="20"/>
+              </w:rPr>
+              <w:t>{“</w:t>
+            </w:r>
+            <w:proofErr w:type="spellStart"/>
+            <w:r>
+              <w:rPr>
+                <w:i/>
+                <w:sz w:val="20"/>
+                <w:szCs w:val="20"/>
+              </w:rPr>
+              <w:t>availableTransports</w:t>
+            </w:r>
+            <w:proofErr w:type="spellEnd"/>
+            <w:r>
+              <w:rPr>
+                <w:i/>
+                <w:sz w:val="20"/>
+                <w:szCs w:val="20"/>
+              </w:rPr>
+              <w:t>”: [false, true, true, true, true, true],</w:t>
+            </w:r>
+          </w:p>
+          <w:p>
+            <w:pPr>
+              <w:rPr>
+                <w:i/>
+                <w:sz w:val="20"/>
+                <w:szCs w:val="20"/>
+              </w:rPr>
+            </w:pPr>
+            <w:r>
+              <w:rPr>
+                <w:i/>
+                <w:sz w:val="20"/>
+                <w:szCs w:val="20"/>
+              </w:rPr>
+              <w:t>“</w:t>
+            </w:r>
+            <w:proofErr w:type="spellStart"/>
+            <w:r>
+              <w:rPr>
+                <w:i/>
+                <w:sz w:val="20"/>
+                <w:szCs w:val="20"/>
+              </w:rPr>
+              <w:t>preferredTransport</w:t>
+            </w:r>
+            <w:proofErr w:type="spellEnd"/>
+            <w:r>
+              <w:rPr>
+                <w:i/>
+                <w:sz w:val="20"/>
+                <w:szCs w:val="20"/>
+              </w:rPr>
+              <w:t>”: ‘bus’};</w:t>
+            </w:r>
+          </w:p>
+        </w:tc>
+        <w:tc>
+          <w:tcPr>
+            <w:tcW w:w="2152" w:type="dxa"/>
+          </w:tcPr>
+          <w:p>
+            <w:pPr>
+              <w:rPr>
+                <w:i/>
+                <w:sz w:val="20"/>
+                <w:szCs w:val="20"/>
+              </w:rPr>
+            </w:pPr>
+            <w:r>
+              <w:rPr>
+                <w:i/>
+                <w:sz w:val="20"/>
+                <w:szCs w:val="20"/>
+              </w:rPr>
+              <w:t>{“</w:t>
+            </w:r>
+            <w:proofErr w:type="spellStart"/>
+            <w:r>
+              <w:rPr>
+                <w:i/>
+                <w:sz w:val="20"/>
+                <w:szCs w:val="20"/>
+              </w:rPr>
+              <w:t>availableTransports</w:t>
+            </w:r>
+            <w:proofErr w:type="spellEnd"/>
+            <w:r>
+              <w:rPr>
+                <w:i/>
+                <w:sz w:val="20"/>
+                <w:szCs w:val="20"/>
+              </w:rPr>
+              <w:t>”: [false, true, true, true, true, true],</w:t>
+            </w:r>
+          </w:p>
+          <w:p>
+            <w:pPr>
+              <w:rPr>
+                <w:sz w:val="20"/>
+                <w:szCs w:val="20"/>
+              </w:rPr>
+            </w:pPr>
+            <w:r>
+              <w:rPr>
+                <w:i/>
+                <w:sz w:val="20"/>
+                <w:szCs w:val="20"/>
+              </w:rPr>
+              <w:t>“</w:t>
+            </w:r>
+            <w:proofErr w:type="spellStart"/>
+            <w:r>
+              <w:rPr>
+                <w:i/>
+                <w:sz w:val="20"/>
+                <w:szCs w:val="20"/>
+              </w:rPr>
+              <w:t>preferredTransport</w:t>
+            </w:r>
+            <w:proofErr w:type="spellEnd"/>
+            <w:r>
+              <w:rPr>
+                <w:i/>
+                <w:sz w:val="20"/>
+                <w:szCs w:val="20"/>
+              </w:rPr>
+              <w:t>”: ‘bus’};</w:t>
+            </w:r>
+          </w:p>
+        </w:tc>
+        <w:tc>
+          <w:tcPr>
+            <w:tcW w:w="1015" w:type="dxa"/>
+          </w:tcPr>
+          <w:p>
+            <w:pPr>
+              <w:rPr>
+                <w:sz w:val="20"/>
+                <w:szCs w:val="20"/>
+              </w:rPr>
+            </w:pPr>
+            <w:r>
+              <w:rPr>
+                <w:sz w:val="20"/>
+                <w:szCs w:val="20"/>
+              </w:rPr>
+              <w:t>Passed</w:t>
+            </w:r>
+          </w:p>
+        </w:tc>
+      </w:tr>
+      <w:tr>
+        <w:trPr>
+          <w:trHeight w:val="661"/>
+        </w:trPr>
+        <w:tc>
+          <w:tcPr>
+            <w:tcW w:w="616" w:type="dxa"/>
+          </w:tcPr>
+          <w:p>
+            <w:pPr>
+              <w:rPr>
+                <w:sz w:val="20"/>
+                <w:szCs w:val="20"/>
+              </w:rPr>
+            </w:pPr>
+            <w:r>
+              <w:rPr>
+                <w:sz w:val="20"/>
+                <w:szCs w:val="20"/>
+              </w:rPr>
+              <w:t>03</w:t>
+            </w:r>
+          </w:p>
+        </w:tc>
+        <w:tc>
+          <w:tcPr>
+            <w:tcW w:w="1992" w:type="dxa"/>
+          </w:tcPr>
+          <w:p>
+            <w:pPr>
+              <w:rPr>
+                <w:sz w:val="20"/>
+                <w:szCs w:val="20"/>
+              </w:rPr>
+            </w:pPr>
+          </w:p>
+        </w:tc>
+        <w:tc>
+          <w:tcPr>
+            <w:tcW w:w="3540" w:type="dxa"/>
+          </w:tcPr>
+          <w:p>
+            <w:pPr>
+              <w:rPr>
+                <w:sz w:val="20"/>
+                <w:szCs w:val="20"/>
+              </w:rPr>
+            </w:pPr>
+          </w:p>
+        </w:tc>
+        <w:tc>
+          <w:tcPr>
+            <w:tcW w:w="1740" w:type="dxa"/>
+          </w:tcPr>
+          <w:p>
+            <w:pPr>
+              <w:rPr>
+                <w:sz w:val="20"/>
+                <w:szCs w:val="20"/>
+              </w:rPr>
+            </w:pPr>
+          </w:p>
+        </w:tc>
+        <w:tc>
+          <w:tcPr>
+            <w:tcW w:w="2231" w:type="dxa"/>
+            <w:shd w:val="clear" w:color="auto" w:fill="auto"/>
+          </w:tcPr>
+          <w:p>
+            <w:pPr>
+              <w:rPr>
+                <w:i/>
+                <w:sz w:val="20"/>
+                <w:szCs w:val="20"/>
+              </w:rPr>
+            </w:pPr>
+          </w:p>
+        </w:tc>
+        <w:tc>
+          <w:tcPr>
+            <w:tcW w:w="2152" w:type="dxa"/>
+          </w:tcPr>
+          <w:p>
+            <w:pPr>
+              <w:rPr>
+                <w:i/>
+                <w:sz w:val="20"/>
+                <w:szCs w:val="20"/>
+              </w:rPr>
+            </w:pPr>
+          </w:p>
+        </w:tc>
+        <w:tc>
+          <w:tcPr>
+            <w:tcW w:w="1015" w:type="dxa"/>
+          </w:tcPr>
+          <w:p>
+            <w:pPr>
+              <w:rPr>
+                <w:sz w:val="20"/>
+                <w:szCs w:val="20"/>
+              </w:rPr>
+            </w:pPr>
+          </w:p>
+        </w:tc>
+      </w:tr>
+    </w:tbl>
+    <w:p>
+      <w:pPr>
+        <w:tabs>
+          <w:tab w:val="left" w:pos="2310"/>
+        </w:tabs>
+      </w:pPr>
+    </w:p>
+    <w:p>
+      <w:pPr>
+        <w:tabs>
+          <w:tab w:val="left" w:pos="2310"/>
+        </w:tabs>
         <w:sectPr>
           <w:pgSz w:w="15840" w:h="12240" w:orient="landscape" w:code="1"/>
           <w:pgMar w:top="1440" w:right="1440" w:bottom="1440" w:left="1440" w:header="720" w:footer="720" w:gutter="0"/>
@@ -16872,112 +20833,8 @@
           <w:docGrid w:linePitch="360"/>
         </w:sectPr>
       </w:pPr>
-    </w:p>
-    <w:p>
-      <w:pPr>
-        <w:pStyle w:val="Heading1"/>
-      </w:pPr>
-      <w:bookmarkStart w:id="36" w:name="_Toc2891426"/>
-      <w:r>
-        <w:lastRenderedPageBreak/>
-        <w:t>Conclusion and future work</w:t>
-      </w:r>
-      <w:bookmarkEnd w:id="36"/>
-    </w:p>
-    <w:p>
-      <w:pPr>
-        <w:rPr>
-          <w:lang w:eastAsia="it-IT"/>
-        </w:rPr>
-      </w:pPr>
-      <w:r>
-        <w:rPr>
-          <w:lang w:eastAsia="it-IT"/>
-        </w:rPr>
-        <w:t>things to upgrade for future work:</w:t>
-      </w:r>
-    </w:p>
-    <w:p>
-      <w:pPr>
-        <w:rPr>
-          <w:lang w:eastAsia="it-IT"/>
-        </w:rPr>
-      </w:pPr>
-      <w:r>
-        <w:rPr>
-          <w:lang w:eastAsia="it-IT"/>
-        </w:rPr>
+      <w:r>
         <w:tab/>
-        <w:t>- manage better the asynchronous calls</w:t>
-      </w:r>
-    </w:p>
-    <w:p>
-      <w:pPr>
-        <w:rPr>
-          <w:lang w:eastAsia="it-IT"/>
-        </w:rPr>
-      </w:pPr>
-      <w:r>
-        <w:rPr>
-          <w:lang w:eastAsia="it-IT"/>
-        </w:rPr>
-        <w:tab/>
-        <w:t>- integrate settings into the app engine for break and lunch times, and for the transport preferences</w:t>
-      </w:r>
-    </w:p>
-    <w:p>
-      <w:pPr>
-        <w:rPr>
-          <w:lang w:eastAsia="it-IT"/>
-        </w:rPr>
-      </w:pPr>
-      <w:r>
-        <w:rPr>
-          <w:lang w:eastAsia="it-IT"/>
-        </w:rPr>
-        <w:tab/>
-        <w:t>-add route duration details on popups</w:t>
-      </w:r>
-    </w:p>
-    <w:p>
-      <w:pPr>
-        <w:rPr>
-          <w:lang w:eastAsia="it-IT"/>
-        </w:rPr>
-      </w:pPr>
-      <w:r>
-        <w:rPr>
-          <w:lang w:eastAsia="it-IT"/>
-        </w:rPr>
-        <w:tab/>
-        <w:t xml:space="preserve">-implement the app into a hosting server </w:t>
-      </w:r>
-    </w:p>
-    <w:p>
-      <w:pPr>
-        <w:rPr>
-          <w:lang w:eastAsia="it-IT"/>
-        </w:rPr>
-      </w:pPr>
-      <w:r>
-        <w:rPr>
-          <w:lang w:eastAsia="it-IT"/>
-        </w:rPr>
-        <w:tab/>
-        <w:t xml:space="preserve">-try enabling offline functionality powered by hoodie JS </w:t>
-      </w:r>
-    </w:p>
-    <w:p>
-      <w:pPr>
-        <w:rPr>
-          <w:lang w:eastAsia="it-IT"/>
-        </w:rPr>
-      </w:pPr>
-      <w:r>
-        <w:rPr>
-          <w:lang w:eastAsia="it-IT"/>
-        </w:rPr>
-        <w:br w:type="page"/>
       </w:r>
     </w:p>
     <w:p>
@@ -17332,9 +21189,9 @@
     </w:lvl>
   </w:abstractNum>
   <w:abstractNum w:abstractNumId="2" w15:restartNumberingAfterBreak="0">
-    <w:nsid w:val="471E7CBA"/>
+    <w:nsid w:val="19AD32AE"/>
     <w:multiLevelType w:val="hybridMultilevel"/>
-    <w:tmpl w:val="74DC96F0"/>
+    <w:tmpl w:val="05C0D05A"/>
     <w:lvl w:ilvl="0" w:tplc="04090001">
       <w:start w:val="1"/>
       <w:numFmt w:val="bullet"/>
@@ -17445,6 +21302,232 @@
     </w:lvl>
   </w:abstractNum>
   <w:abstractNum w:abstractNumId="3" w15:restartNumberingAfterBreak="0">
+    <w:nsid w:val="281C619A"/>
+    <w:multiLevelType w:val="hybridMultilevel"/>
+    <w:tmpl w:val="25A6A8E8"/>
+    <w:lvl w:ilvl="0" w:tplc="04090001">
+      <w:start w:val="1"/>
+      <w:numFmt w:val="bullet"/>
+      <w:lvlText w:val=""/>
+      <w:lvlJc w:val="left"/>
+      <w:pPr>
+        <w:ind w:left="720" w:hanging="360"/>
+      </w:pPr>
+      <w:rPr>
+        <w:rFonts w:ascii="Symbol" w:hAnsi="Symbol" w:hint="default"/>
+      </w:rPr>
+    </w:lvl>
+    <w:lvl w:ilvl="1" w:tplc="04090003" w:tentative="1">
+      <w:start w:val="1"/>
+      <w:numFmt w:val="bullet"/>
+      <w:lvlText w:val="o"/>
+      <w:lvlJc w:val="left"/>
+      <w:pPr>
+        <w:ind w:left="1440" w:hanging="360"/>
+      </w:pPr>
+      <w:rPr>
+        <w:rFonts w:ascii="Courier New" w:hAnsi="Courier New" w:cs="Courier New" w:hint="default"/>
+      </w:rPr>
+    </w:lvl>
+    <w:lvl w:ilvl="2" w:tplc="04090005" w:tentative="1">
+      <w:start w:val="1"/>
+      <w:numFmt w:val="bullet"/>
+      <w:lvlText w:val=""/>
+      <w:lvlJc w:val="left"/>
+      <w:pPr>
+        <w:ind w:left="2160" w:hanging="360"/>
+      </w:pPr>
+      <w:rPr>
+        <w:rFonts w:ascii="Wingdings" w:hAnsi="Wingdings" w:hint="default"/>
+      </w:rPr>
+    </w:lvl>
+    <w:lvl w:ilvl="3" w:tplc="04090001" w:tentative="1">
+      <w:start w:val="1"/>
+      <w:numFmt w:val="bullet"/>
+      <w:lvlText w:val=""/>
+      <w:lvlJc w:val="left"/>
+      <w:pPr>
+        <w:ind w:left="2880" w:hanging="360"/>
+      </w:pPr>
+      <w:rPr>
+        <w:rFonts w:ascii="Symbol" w:hAnsi="Symbol" w:hint="default"/>
+      </w:rPr>
+    </w:lvl>
+    <w:lvl w:ilvl="4" w:tplc="04090003" w:tentative="1">
+      <w:start w:val="1"/>
+      <w:numFmt w:val="bullet"/>
+      <w:lvlText w:val="o"/>
+      <w:lvlJc w:val="left"/>
+      <w:pPr>
+        <w:ind w:left="3600" w:hanging="360"/>
+      </w:pPr>
+      <w:rPr>
+        <w:rFonts w:ascii="Courier New" w:hAnsi="Courier New" w:cs="Courier New" w:hint="default"/>
+      </w:rPr>
+    </w:lvl>
+    <w:lvl w:ilvl="5" w:tplc="04090005" w:tentative="1">
+      <w:start w:val="1"/>
+      <w:numFmt w:val="bullet"/>
+      <w:lvlText w:val=""/>
+      <w:lvlJc w:val="left"/>
+      <w:pPr>
+        <w:ind w:left="4320" w:hanging="360"/>
+      </w:pPr>
+      <w:rPr>
+        <w:rFonts w:ascii="Wingdings" w:hAnsi="Wingdings" w:hint="default"/>
+      </w:rPr>
+    </w:lvl>
+    <w:lvl w:ilvl="6" w:tplc="04090001" w:tentative="1">
+      <w:start w:val="1"/>
+      <w:numFmt w:val="bullet"/>
+      <w:lvlText w:val=""/>
+      <w:lvlJc w:val="left"/>
+      <w:pPr>
+        <w:ind w:left="5040" w:hanging="360"/>
+      </w:pPr>
+      <w:rPr>
+        <w:rFonts w:ascii="Symbol" w:hAnsi="Symbol" w:hint="default"/>
+      </w:rPr>
+    </w:lvl>
+    <w:lvl w:ilvl="7" w:tplc="04090003" w:tentative="1">
+      <w:start w:val="1"/>
+      <w:numFmt w:val="bullet"/>
+      <w:lvlText w:val="o"/>
+      <w:lvlJc w:val="left"/>
+      <w:pPr>
+        <w:ind w:left="5760" w:hanging="360"/>
+      </w:pPr>
+      <w:rPr>
+        <w:rFonts w:ascii="Courier New" w:hAnsi="Courier New" w:cs="Courier New" w:hint="default"/>
+      </w:rPr>
+    </w:lvl>
+    <w:lvl w:ilvl="8" w:tplc="04090005" w:tentative="1">
+      <w:start w:val="1"/>
+      <w:numFmt w:val="bullet"/>
+      <w:lvlText w:val=""/>
+      <w:lvlJc w:val="left"/>
+      <w:pPr>
+        <w:ind w:left="6480" w:hanging="360"/>
+      </w:pPr>
+      <w:rPr>
+        <w:rFonts w:ascii="Wingdings" w:hAnsi="Wingdings" w:hint="default"/>
+      </w:rPr>
+    </w:lvl>
+  </w:abstractNum>
+  <w:abstractNum w:abstractNumId="4" w15:restartNumberingAfterBreak="0">
+    <w:nsid w:val="471E7CBA"/>
+    <w:multiLevelType w:val="hybridMultilevel"/>
+    <w:tmpl w:val="74DC96F0"/>
+    <w:lvl w:ilvl="0" w:tplc="04090001">
+      <w:start w:val="1"/>
+      <w:numFmt w:val="bullet"/>
+      <w:lvlText w:val=""/>
+      <w:lvlJc w:val="left"/>
+      <w:pPr>
+        <w:ind w:left="720" w:hanging="360"/>
+      </w:pPr>
+      <w:rPr>
+        <w:rFonts w:ascii="Symbol" w:hAnsi="Symbol" w:hint="default"/>
+      </w:rPr>
+    </w:lvl>
+    <w:lvl w:ilvl="1" w:tplc="04090003" w:tentative="1">
+      <w:start w:val="1"/>
+      <w:numFmt w:val="bullet"/>
+      <w:lvlText w:val="o"/>
+      <w:lvlJc w:val="left"/>
+      <w:pPr>
+        <w:ind w:left="1440" w:hanging="360"/>
+      </w:pPr>
+      <w:rPr>
+        <w:rFonts w:ascii="Courier New" w:hAnsi="Courier New" w:cs="Courier New" w:hint="default"/>
+      </w:rPr>
+    </w:lvl>
+    <w:lvl w:ilvl="2" w:tplc="04090005" w:tentative="1">
+      <w:start w:val="1"/>
+      <w:numFmt w:val="bullet"/>
+      <w:lvlText w:val=""/>
+      <w:lvlJc w:val="left"/>
+      <w:pPr>
+        <w:ind w:left="2160" w:hanging="360"/>
+      </w:pPr>
+      <w:rPr>
+        <w:rFonts w:ascii="Wingdings" w:hAnsi="Wingdings" w:hint="default"/>
+      </w:rPr>
+    </w:lvl>
+    <w:lvl w:ilvl="3" w:tplc="04090001" w:tentative="1">
+      <w:start w:val="1"/>
+      <w:numFmt w:val="bullet"/>
+      <w:lvlText w:val=""/>
+      <w:lvlJc w:val="left"/>
+      <w:pPr>
+        <w:ind w:left="2880" w:hanging="360"/>
+      </w:pPr>
+      <w:rPr>
+        <w:rFonts w:ascii="Symbol" w:hAnsi="Symbol" w:hint="default"/>
+      </w:rPr>
+    </w:lvl>
+    <w:lvl w:ilvl="4" w:tplc="04090003" w:tentative="1">
+      <w:start w:val="1"/>
+      <w:numFmt w:val="bullet"/>
+      <w:lvlText w:val="o"/>
+      <w:lvlJc w:val="left"/>
+      <w:pPr>
+        <w:ind w:left="3600" w:hanging="360"/>
+      </w:pPr>
+      <w:rPr>
+        <w:rFonts w:ascii="Courier New" w:hAnsi="Courier New" w:cs="Courier New" w:hint="default"/>
+      </w:rPr>
+    </w:lvl>
+    <w:lvl w:ilvl="5" w:tplc="04090005" w:tentative="1">
+      <w:start w:val="1"/>
+      <w:numFmt w:val="bullet"/>
+      <w:lvlText w:val=""/>
+      <w:lvlJc w:val="left"/>
+      <w:pPr>
+        <w:ind w:left="4320" w:hanging="360"/>
+      </w:pPr>
+      <w:rPr>
+        <w:rFonts w:ascii="Wingdings" w:hAnsi="Wingdings" w:hint="default"/>
+      </w:rPr>
+    </w:lvl>
+    <w:lvl w:ilvl="6" w:tplc="04090001" w:tentative="1">
+      <w:start w:val="1"/>
+      <w:numFmt w:val="bullet"/>
+      <w:lvlText w:val=""/>
+      <w:lvlJc w:val="left"/>
+      <w:pPr>
+        <w:ind w:left="5040" w:hanging="360"/>
+      </w:pPr>
+      <w:rPr>
+        <w:rFonts w:ascii="Symbol" w:hAnsi="Symbol" w:hint="default"/>
+      </w:rPr>
+    </w:lvl>
+    <w:lvl w:ilvl="7" w:tplc="04090003" w:tentative="1">
+      <w:start w:val="1"/>
+      <w:numFmt w:val="bullet"/>
+      <w:lvlText w:val="o"/>
+      <w:lvlJc w:val="left"/>
+      <w:pPr>
+        <w:ind w:left="5760" w:hanging="360"/>
+      </w:pPr>
+      <w:rPr>
+        <w:rFonts w:ascii="Courier New" w:hAnsi="Courier New" w:cs="Courier New" w:hint="default"/>
+      </w:rPr>
+    </w:lvl>
+    <w:lvl w:ilvl="8" w:tplc="04090005" w:tentative="1">
+      <w:start w:val="1"/>
+      <w:numFmt w:val="bullet"/>
+      <w:lvlText w:val=""/>
+      <w:lvlJc w:val="left"/>
+      <w:pPr>
+        <w:ind w:left="6480" w:hanging="360"/>
+      </w:pPr>
+      <w:rPr>
+        <w:rFonts w:ascii="Wingdings" w:hAnsi="Wingdings" w:hint="default"/>
+      </w:rPr>
+    </w:lvl>
+  </w:abstractNum>
+  <w:abstractNum w:abstractNumId="5" w15:restartNumberingAfterBreak="0">
     <w:nsid w:val="5EA36647"/>
     <w:multiLevelType w:val="hybridMultilevel"/>
     <w:tmpl w:val="F332725C"/>
@@ -17584,7 +21667,7 @@
       </w:rPr>
     </w:lvl>
   </w:abstractNum>
-  <w:abstractNum w:abstractNumId="4" w15:restartNumberingAfterBreak="0">
+  <w:abstractNum w:abstractNumId="6" w15:restartNumberingAfterBreak="0">
     <w:nsid w:val="5F3429DB"/>
     <w:multiLevelType w:val="hybridMultilevel"/>
     <w:tmpl w:val="D5E65BF4"/>
@@ -17670,7 +21753,233 @@
       </w:pPr>
     </w:lvl>
   </w:abstractNum>
-  <w:abstractNum w:abstractNumId="5" w15:restartNumberingAfterBreak="0">
+  <w:abstractNum w:abstractNumId="7" w15:restartNumberingAfterBreak="0">
+    <w:nsid w:val="61D32FBF"/>
+    <w:multiLevelType w:val="hybridMultilevel"/>
+    <w:tmpl w:val="038A1BBE"/>
+    <w:lvl w:ilvl="0" w:tplc="04090001">
+      <w:start w:val="1"/>
+      <w:numFmt w:val="bullet"/>
+      <w:lvlText w:val=""/>
+      <w:lvlJc w:val="left"/>
+      <w:pPr>
+        <w:ind w:left="720" w:hanging="360"/>
+      </w:pPr>
+      <w:rPr>
+        <w:rFonts w:ascii="Symbol" w:hAnsi="Symbol" w:hint="default"/>
+      </w:rPr>
+    </w:lvl>
+    <w:lvl w:ilvl="1" w:tplc="04090003" w:tentative="1">
+      <w:start w:val="1"/>
+      <w:numFmt w:val="bullet"/>
+      <w:lvlText w:val="o"/>
+      <w:lvlJc w:val="left"/>
+      <w:pPr>
+        <w:ind w:left="1440" w:hanging="360"/>
+      </w:pPr>
+      <w:rPr>
+        <w:rFonts w:ascii="Courier New" w:hAnsi="Courier New" w:cs="Courier New" w:hint="default"/>
+      </w:rPr>
+    </w:lvl>
+    <w:lvl w:ilvl="2" w:tplc="04090005" w:tentative="1">
+      <w:start w:val="1"/>
+      <w:numFmt w:val="bullet"/>
+      <w:lvlText w:val=""/>
+      <w:lvlJc w:val="left"/>
+      <w:pPr>
+        <w:ind w:left="2160" w:hanging="360"/>
+      </w:pPr>
+      <w:rPr>
+        <w:rFonts w:ascii="Wingdings" w:hAnsi="Wingdings" w:hint="default"/>
+      </w:rPr>
+    </w:lvl>
+    <w:lvl w:ilvl="3" w:tplc="04090001" w:tentative="1">
+      <w:start w:val="1"/>
+      <w:numFmt w:val="bullet"/>
+      <w:lvlText w:val=""/>
+      <w:lvlJc w:val="left"/>
+      <w:pPr>
+        <w:ind w:left="2880" w:hanging="360"/>
+      </w:pPr>
+      <w:rPr>
+        <w:rFonts w:ascii="Symbol" w:hAnsi="Symbol" w:hint="default"/>
+      </w:rPr>
+    </w:lvl>
+    <w:lvl w:ilvl="4" w:tplc="04090003" w:tentative="1">
+      <w:start w:val="1"/>
+      <w:numFmt w:val="bullet"/>
+      <w:lvlText w:val="o"/>
+      <w:lvlJc w:val="left"/>
+      <w:pPr>
+        <w:ind w:left="3600" w:hanging="360"/>
+      </w:pPr>
+      <w:rPr>
+        <w:rFonts w:ascii="Courier New" w:hAnsi="Courier New" w:cs="Courier New" w:hint="default"/>
+      </w:rPr>
+    </w:lvl>
+    <w:lvl w:ilvl="5" w:tplc="04090005" w:tentative="1">
+      <w:start w:val="1"/>
+      <w:numFmt w:val="bullet"/>
+      <w:lvlText w:val=""/>
+      <w:lvlJc w:val="left"/>
+      <w:pPr>
+        <w:ind w:left="4320" w:hanging="360"/>
+      </w:pPr>
+      <w:rPr>
+        <w:rFonts w:ascii="Wingdings" w:hAnsi="Wingdings" w:hint="default"/>
+      </w:rPr>
+    </w:lvl>
+    <w:lvl w:ilvl="6" w:tplc="04090001" w:tentative="1">
+      <w:start w:val="1"/>
+      <w:numFmt w:val="bullet"/>
+      <w:lvlText w:val=""/>
+      <w:lvlJc w:val="left"/>
+      <w:pPr>
+        <w:ind w:left="5040" w:hanging="360"/>
+      </w:pPr>
+      <w:rPr>
+        <w:rFonts w:ascii="Symbol" w:hAnsi="Symbol" w:hint="default"/>
+      </w:rPr>
+    </w:lvl>
+    <w:lvl w:ilvl="7" w:tplc="04090003" w:tentative="1">
+      <w:start w:val="1"/>
+      <w:numFmt w:val="bullet"/>
+      <w:lvlText w:val="o"/>
+      <w:lvlJc w:val="left"/>
+      <w:pPr>
+        <w:ind w:left="5760" w:hanging="360"/>
+      </w:pPr>
+      <w:rPr>
+        <w:rFonts w:ascii="Courier New" w:hAnsi="Courier New" w:cs="Courier New" w:hint="default"/>
+      </w:rPr>
+    </w:lvl>
+    <w:lvl w:ilvl="8" w:tplc="04090005" w:tentative="1">
+      <w:start w:val="1"/>
+      <w:numFmt w:val="bullet"/>
+      <w:lvlText w:val=""/>
+      <w:lvlJc w:val="left"/>
+      <w:pPr>
+        <w:ind w:left="6480" w:hanging="360"/>
+      </w:pPr>
+      <w:rPr>
+        <w:rFonts w:ascii="Wingdings" w:hAnsi="Wingdings" w:hint="default"/>
+      </w:rPr>
+    </w:lvl>
+  </w:abstractNum>
+  <w:abstractNum w:abstractNumId="8" w15:restartNumberingAfterBreak="0">
+    <w:nsid w:val="70C63689"/>
+    <w:multiLevelType w:val="hybridMultilevel"/>
+    <w:tmpl w:val="D538419A"/>
+    <w:lvl w:ilvl="0" w:tplc="04090001">
+      <w:start w:val="1"/>
+      <w:numFmt w:val="bullet"/>
+      <w:lvlText w:val=""/>
+      <w:lvlJc w:val="left"/>
+      <w:pPr>
+        <w:ind w:left="720" w:hanging="360"/>
+      </w:pPr>
+      <w:rPr>
+        <w:rFonts w:ascii="Symbol" w:hAnsi="Symbol" w:hint="default"/>
+      </w:rPr>
+    </w:lvl>
+    <w:lvl w:ilvl="1" w:tplc="04090003" w:tentative="1">
+      <w:start w:val="1"/>
+      <w:numFmt w:val="bullet"/>
+      <w:lvlText w:val="o"/>
+      <w:lvlJc w:val="left"/>
+      <w:pPr>
+        <w:ind w:left="1440" w:hanging="360"/>
+      </w:pPr>
+      <w:rPr>
+        <w:rFonts w:ascii="Courier New" w:hAnsi="Courier New" w:cs="Courier New" w:hint="default"/>
+      </w:rPr>
+    </w:lvl>
+    <w:lvl w:ilvl="2" w:tplc="04090005" w:tentative="1">
+      <w:start w:val="1"/>
+      <w:numFmt w:val="bullet"/>
+      <w:lvlText w:val=""/>
+      <w:lvlJc w:val="left"/>
+      <w:pPr>
+        <w:ind w:left="2160" w:hanging="360"/>
+      </w:pPr>
+      <w:rPr>
+        <w:rFonts w:ascii="Wingdings" w:hAnsi="Wingdings" w:hint="default"/>
+      </w:rPr>
+    </w:lvl>
+    <w:lvl w:ilvl="3" w:tplc="04090001" w:tentative="1">
+      <w:start w:val="1"/>
+      <w:numFmt w:val="bullet"/>
+      <w:lvlText w:val=""/>
+      <w:lvlJc w:val="left"/>
+      <w:pPr>
+        <w:ind w:left="2880" w:hanging="360"/>
+      </w:pPr>
+      <w:rPr>
+        <w:rFonts w:ascii="Symbol" w:hAnsi="Symbol" w:hint="default"/>
+      </w:rPr>
+    </w:lvl>
+    <w:lvl w:ilvl="4" w:tplc="04090003" w:tentative="1">
+      <w:start w:val="1"/>
+      <w:numFmt w:val="bullet"/>
+      <w:lvlText w:val="o"/>
+      <w:lvlJc w:val="left"/>
+      <w:pPr>
+        <w:ind w:left="3600" w:hanging="360"/>
+      </w:pPr>
+      <w:rPr>
+        <w:rFonts w:ascii="Courier New" w:hAnsi="Courier New" w:cs="Courier New" w:hint="default"/>
+      </w:rPr>
+    </w:lvl>
+    <w:lvl w:ilvl="5" w:tplc="04090005" w:tentative="1">
+      <w:start w:val="1"/>
+      <w:numFmt w:val="bullet"/>
+      <w:lvlText w:val=""/>
+      <w:lvlJc w:val="left"/>
+      <w:pPr>
+        <w:ind w:left="4320" w:hanging="360"/>
+      </w:pPr>
+      <w:rPr>
+        <w:rFonts w:ascii="Wingdings" w:hAnsi="Wingdings" w:hint="default"/>
+      </w:rPr>
+    </w:lvl>
+    <w:lvl w:ilvl="6" w:tplc="04090001" w:tentative="1">
+      <w:start w:val="1"/>
+      <w:numFmt w:val="bullet"/>
+      <w:lvlText w:val=""/>
+      <w:lvlJc w:val="left"/>
+      <w:pPr>
+        <w:ind w:left="5040" w:hanging="360"/>
+      </w:pPr>
+      <w:rPr>
+        <w:rFonts w:ascii="Symbol" w:hAnsi="Symbol" w:hint="default"/>
+      </w:rPr>
+    </w:lvl>
+    <w:lvl w:ilvl="7" w:tplc="04090003" w:tentative="1">
+      <w:start w:val="1"/>
+      <w:numFmt w:val="bullet"/>
+      <w:lvlText w:val="o"/>
+      <w:lvlJc w:val="left"/>
+      <w:pPr>
+        <w:ind w:left="5760" w:hanging="360"/>
+      </w:pPr>
+      <w:rPr>
+        <w:rFonts w:ascii="Courier New" w:hAnsi="Courier New" w:cs="Courier New" w:hint="default"/>
+      </w:rPr>
+    </w:lvl>
+    <w:lvl w:ilvl="8" w:tplc="04090005" w:tentative="1">
+      <w:start w:val="1"/>
+      <w:numFmt w:val="bullet"/>
+      <w:lvlText w:val=""/>
+      <w:lvlJc w:val="left"/>
+      <w:pPr>
+        <w:ind w:left="6480" w:hanging="360"/>
+      </w:pPr>
+      <w:rPr>
+        <w:rFonts w:ascii="Wingdings" w:hAnsi="Wingdings" w:hint="default"/>
+      </w:rPr>
+    </w:lvl>
+  </w:abstractNum>
+  <w:abstractNum w:abstractNumId="9" w15:restartNumberingAfterBreak="0">
     <w:nsid w:val="7C052696"/>
     <w:multiLevelType w:val="hybridMultilevel"/>
     <w:tmpl w:val="032C1144"/>
@@ -17756,7 +22065,7 @@
       </w:pPr>
     </w:lvl>
   </w:abstractNum>
-  <w:abstractNum w:abstractNumId="6" w15:restartNumberingAfterBreak="0">
+  <w:abstractNum w:abstractNumId="10" w15:restartNumberingAfterBreak="0">
     <w:nsid w:val="7FB05231"/>
     <w:multiLevelType w:val="hybridMultilevel"/>
     <w:tmpl w:val="C58C0B44"/>
@@ -17870,10 +22179,10 @@
     </w:lvl>
   </w:abstractNum>
   <w:num w:numId="1">
-    <w:abstractNumId w:val="6"/>
+    <w:abstractNumId w:val="10"/>
   </w:num>
   <w:num w:numId="2">
-    <w:abstractNumId w:val="2"/>
+    <w:abstractNumId w:val="4"/>
   </w:num>
   <w:num w:numId="3">
     <w:abstractNumId w:val="0"/>
@@ -17882,13 +22191,25 @@
     <w:abstractNumId w:val="1"/>
   </w:num>
   <w:num w:numId="5">
+    <w:abstractNumId w:val="9"/>
+  </w:num>
+  <w:num w:numId="6">
+    <w:abstractNumId w:val="6"/>
+  </w:num>
+  <w:num w:numId="7">
     <w:abstractNumId w:val="5"/>
   </w:num>
-  <w:num w:numId="6">
-    <w:abstractNumId w:val="4"/>
+  <w:num w:numId="8">
+    <w:abstractNumId w:val="3"/>
   </w:num>
-  <w:num w:numId="7">
-    <w:abstractNumId w:val="3"/>
+  <w:num w:numId="9">
+    <w:abstractNumId w:val="7"/>
+  </w:num>
+  <w:num w:numId="10">
+    <w:abstractNumId w:val="8"/>
+  </w:num>
+  <w:num w:numId="11">
+    <w:abstractNumId w:val="2"/>
   </w:num>
 </w:numbering>
 </file>
@@ -18290,7 +22611,7 @@
   <w:style w:type="paragraph" w:default="1" w:styleId="Normal">
     <w:name w:val="Normal"/>
     <w:qFormat/>
-    <w:rsid w:val="0043625C"/>
+    <w:rsid w:val="00897B70"/>
   </w:style>
   <w:style w:type="paragraph" w:styleId="Heading1">
     <w:name w:val="heading 1"/>
@@ -18737,6 +23058,15 @@
       <w:vertAlign w:val="superscript"/>
     </w:rPr>
   </w:style>
+  <w:style w:type="paragraph" w:styleId="NoSpacing">
+    <w:name w:val="No Spacing"/>
+    <w:uiPriority w:val="1"/>
+    <w:qFormat/>
+    <w:rsid w:val="00FC3CE2"/>
+    <w:pPr>
+      <w:spacing w:after="0" w:line="240" w:lineRule="auto"/>
+    </w:pPr>
+  </w:style>
 </w:styles>
 </file>
 
@@ -19040,7 +23370,7 @@
 </file>
 
 <file path=customXml/itemProps1.xml><?xml version="1.0" encoding="utf-8"?>
-<ds:datastoreItem xmlns:ds="http://schemas.openxmlformats.org/officeDocument/2006/customXml" ds:itemID="{E07425E4-75F4-44CC-81D6-BD46199DD5C6}">
+<ds:datastoreItem xmlns:ds="http://schemas.openxmlformats.org/officeDocument/2006/customXml" ds:itemID="{E5680B65-5280-4B80-8645-C6FCC825FCEE}">
   <ds:schemaRefs>
     <ds:schemaRef ds:uri="http://schemas.openxmlformats.org/officeDocument/2006/bibliography"/>
   </ds:schemaRefs>

--- a/docs/SC_docs.docx
+++ b/docs/SC_docs.docx
@@ -355,6 +355,7 @@
           <w:lang w:val="es-ES"/>
         </w:rPr>
       </w:pPr>
+      <w:proofErr w:type="spellStart"/>
       <w:r>
         <w:rPr>
           <w:b/>
@@ -363,7 +364,18 @@
           <w:szCs w:val="36"/>
           <w:lang w:val="es-ES"/>
         </w:rPr>
-        <w:t>Pável Pascacio de los Santos -852255</w:t>
+        <w:t>Pável</w:t>
+      </w:r>
+      <w:proofErr w:type="spellEnd"/>
+      <w:r>
+        <w:rPr>
+          <w:b/>
+          <w:bCs/>
+          <w:sz w:val="36"/>
+          <w:szCs w:val="36"/>
+          <w:lang w:val="es-ES"/>
+        </w:rPr>
+        <w:t xml:space="preserve"> Pascacio de los Santos -852255</w:t>
       </w:r>
     </w:p>
     <w:p>
@@ -456,7 +468,7 @@
       <w:pPr>
         <w:pStyle w:val="Heading1"/>
       </w:pPr>
-      <w:bookmarkStart w:id="0" w:name="_Toc2891394"/>
+      <w:bookmarkStart w:id="0" w:name="_Toc3170902"/>
       <w:r>
         <w:t>Introduction</w:t>
       </w:r>
@@ -664,7 +676,6 @@
             <w:rPr>
               <w:rFonts w:eastAsiaTheme="minorEastAsia"/>
               <w:noProof/>
-              <w:sz w:val="20"/>
             </w:rPr>
           </w:pPr>
           <w:r>
@@ -691,12 +702,11 @@
             </w:rPr>
             <w:fldChar w:fldCharType="separate"/>
           </w:r>
-          <w:hyperlink w:anchor="_Toc2891394" w:history="1">
+          <w:hyperlink w:anchor="_Toc3170902" w:history="1">
             <w:r>
               <w:rPr>
                 <w:rStyle w:val="Hyperlink"/>
                 <w:noProof/>
-                <w:sz w:val="20"/>
               </w:rPr>
               <w:t>Introduction</w:t>
             </w:r>
@@ -704,7 +714,6 @@
               <w:rPr>
                 <w:noProof/>
                 <w:webHidden/>
-                <w:sz w:val="20"/>
               </w:rPr>
               <w:tab/>
             </w:r>
@@ -712,7 +721,6 @@
               <w:rPr>
                 <w:noProof/>
                 <w:webHidden/>
-                <w:sz w:val="20"/>
               </w:rPr>
               <w:fldChar w:fldCharType="begin"/>
             </w:r>
@@ -720,22 +728,19 @@
               <w:rPr>
                 <w:noProof/>
                 <w:webHidden/>
-                <w:sz w:val="20"/>
-              </w:rPr>
-              <w:instrText xml:space="preserve"> PAGEREF _Toc2891394 \h </w:instrText>
+              </w:rPr>
+              <w:instrText xml:space="preserve"> PAGEREF _Toc3170902 \h </w:instrText>
             </w:r>
             <w:r>
               <w:rPr>
                 <w:noProof/>
                 <w:webHidden/>
-                <w:sz w:val="20"/>
               </w:rPr>
             </w:r>
             <w:r>
               <w:rPr>
                 <w:noProof/>
                 <w:webHidden/>
-                <w:sz w:val="20"/>
               </w:rPr>
               <w:fldChar w:fldCharType="separate"/>
             </w:r>
@@ -743,7 +748,6 @@
               <w:rPr>
                 <w:noProof/>
                 <w:webHidden/>
-                <w:sz w:val="20"/>
               </w:rPr>
               <w:t>2</w:t>
             </w:r>
@@ -751,7 +755,6 @@
               <w:rPr>
                 <w:noProof/>
                 <w:webHidden/>
-                <w:sz w:val="20"/>
               </w:rPr>
               <w:fldChar w:fldCharType="end"/>
             </w:r>
@@ -766,15 +769,13 @@
             <w:rPr>
               <w:rFonts w:eastAsiaTheme="minorEastAsia"/>
               <w:noProof/>
-              <w:sz w:val="20"/>
             </w:rPr>
           </w:pPr>
-          <w:hyperlink w:anchor="_Toc2891395" w:history="1">
+          <w:hyperlink w:anchor="_Toc3170903" w:history="1">
             <w:r>
               <w:rPr>
                 <w:rStyle w:val="Hyperlink"/>
                 <w:noProof/>
-                <w:sz w:val="20"/>
               </w:rPr>
               <w:t>App Overview</w:t>
             </w:r>
@@ -782,7 +783,6 @@
               <w:rPr>
                 <w:noProof/>
                 <w:webHidden/>
-                <w:sz w:val="20"/>
               </w:rPr>
               <w:tab/>
             </w:r>
@@ -790,7 +790,6 @@
               <w:rPr>
                 <w:noProof/>
                 <w:webHidden/>
-                <w:sz w:val="20"/>
               </w:rPr>
               <w:fldChar w:fldCharType="begin"/>
             </w:r>
@@ -798,22 +797,19 @@
               <w:rPr>
                 <w:noProof/>
                 <w:webHidden/>
-                <w:sz w:val="20"/>
-              </w:rPr>
-              <w:instrText xml:space="preserve"> PAGEREF _Toc2891395 \h </w:instrText>
+              </w:rPr>
+              <w:instrText xml:space="preserve"> PAGEREF _Toc3170903 \h </w:instrText>
             </w:r>
             <w:r>
               <w:rPr>
                 <w:noProof/>
                 <w:webHidden/>
-                <w:sz w:val="20"/>
               </w:rPr>
             </w:r>
             <w:r>
               <w:rPr>
                 <w:noProof/>
                 <w:webHidden/>
-                <w:sz w:val="20"/>
               </w:rPr>
               <w:fldChar w:fldCharType="separate"/>
             </w:r>
@@ -821,15 +817,13 @@
               <w:rPr>
                 <w:noProof/>
                 <w:webHidden/>
-                <w:sz w:val="20"/>
-              </w:rPr>
-              <w:t>5</w:t>
+              </w:rPr>
+              <w:t>4</w:t>
             </w:r>
             <w:r>
               <w:rPr>
                 <w:noProof/>
                 <w:webHidden/>
-                <w:sz w:val="20"/>
               </w:rPr>
               <w:fldChar w:fldCharType="end"/>
             </w:r>
@@ -844,15 +838,13 @@
             <w:rPr>
               <w:rFonts w:eastAsiaTheme="minorEastAsia"/>
               <w:noProof/>
-              <w:sz w:val="20"/>
             </w:rPr>
           </w:pPr>
-          <w:hyperlink w:anchor="_Toc2891396" w:history="1">
+          <w:hyperlink w:anchor="_Toc3170904" w:history="1">
             <w:r>
               <w:rPr>
                 <w:rStyle w:val="Hyperlink"/>
                 <w:noProof/>
-                <w:sz w:val="20"/>
               </w:rPr>
               <w:t>The idea</w:t>
             </w:r>
@@ -860,7 +852,6 @@
               <w:rPr>
                 <w:noProof/>
                 <w:webHidden/>
-                <w:sz w:val="20"/>
               </w:rPr>
               <w:tab/>
             </w:r>
@@ -868,7 +859,6 @@
               <w:rPr>
                 <w:noProof/>
                 <w:webHidden/>
-                <w:sz w:val="20"/>
               </w:rPr>
               <w:fldChar w:fldCharType="begin"/>
             </w:r>
@@ -876,22 +866,19 @@
               <w:rPr>
                 <w:noProof/>
                 <w:webHidden/>
-                <w:sz w:val="20"/>
-              </w:rPr>
-              <w:instrText xml:space="preserve"> PAGEREF _Toc2891396 \h </w:instrText>
+              </w:rPr>
+              <w:instrText xml:space="preserve"> PAGEREF _Toc3170904 \h </w:instrText>
             </w:r>
             <w:r>
               <w:rPr>
                 <w:noProof/>
                 <w:webHidden/>
-                <w:sz w:val="20"/>
               </w:rPr>
             </w:r>
             <w:r>
               <w:rPr>
                 <w:noProof/>
                 <w:webHidden/>
-                <w:sz w:val="20"/>
               </w:rPr>
               <w:fldChar w:fldCharType="separate"/>
             </w:r>
@@ -899,15 +886,13 @@
               <w:rPr>
                 <w:noProof/>
                 <w:webHidden/>
-                <w:sz w:val="20"/>
-              </w:rPr>
-              <w:t>6</w:t>
+              </w:rPr>
+              <w:t>5</w:t>
             </w:r>
             <w:r>
               <w:rPr>
                 <w:noProof/>
                 <w:webHidden/>
-                <w:sz w:val="20"/>
               </w:rPr>
               <w:fldChar w:fldCharType="end"/>
             </w:r>
@@ -922,15 +907,13 @@
             <w:rPr>
               <w:rFonts w:eastAsiaTheme="minorEastAsia"/>
               <w:noProof/>
-              <w:sz w:val="20"/>
             </w:rPr>
           </w:pPr>
-          <w:hyperlink w:anchor="_Toc2891397" w:history="1">
+          <w:hyperlink w:anchor="_Toc3170905" w:history="1">
             <w:r>
               <w:rPr>
                 <w:rStyle w:val="Hyperlink"/>
                 <w:noProof/>
-                <w:sz w:val="20"/>
               </w:rPr>
               <w:t>Who would want to use Smart Commute?</w:t>
             </w:r>
@@ -938,7 +921,6 @@
               <w:rPr>
                 <w:noProof/>
                 <w:webHidden/>
-                <w:sz w:val="20"/>
               </w:rPr>
               <w:tab/>
             </w:r>
@@ -946,7 +928,6 @@
               <w:rPr>
                 <w:noProof/>
                 <w:webHidden/>
-                <w:sz w:val="20"/>
               </w:rPr>
               <w:fldChar w:fldCharType="begin"/>
             </w:r>
@@ -954,22 +935,19 @@
               <w:rPr>
                 <w:noProof/>
                 <w:webHidden/>
-                <w:sz w:val="20"/>
-              </w:rPr>
-              <w:instrText xml:space="preserve"> PAGEREF _Toc2891397 \h </w:instrText>
+              </w:rPr>
+              <w:instrText xml:space="preserve"> PAGEREF _Toc3170905 \h </w:instrText>
             </w:r>
             <w:r>
               <w:rPr>
                 <w:noProof/>
                 <w:webHidden/>
-                <w:sz w:val="20"/>
               </w:rPr>
             </w:r>
             <w:r>
               <w:rPr>
                 <w:noProof/>
                 <w:webHidden/>
-                <w:sz w:val="20"/>
               </w:rPr>
               <w:fldChar w:fldCharType="separate"/>
             </w:r>
@@ -977,15 +955,13 @@
               <w:rPr>
                 <w:noProof/>
                 <w:webHidden/>
-                <w:sz w:val="20"/>
-              </w:rPr>
-              <w:t>7</w:t>
+              </w:rPr>
+              <w:t>6</w:t>
             </w:r>
             <w:r>
               <w:rPr>
                 <w:noProof/>
                 <w:webHidden/>
-                <w:sz w:val="20"/>
               </w:rPr>
               <w:fldChar w:fldCharType="end"/>
             </w:r>
@@ -1000,15 +976,13 @@
             <w:rPr>
               <w:rFonts w:eastAsiaTheme="minorEastAsia"/>
               <w:noProof/>
-              <w:sz w:val="20"/>
             </w:rPr>
           </w:pPr>
-          <w:hyperlink w:anchor="_Toc2891398" w:history="1">
+          <w:hyperlink w:anchor="_Toc3170906" w:history="1">
             <w:r>
               <w:rPr>
                 <w:rStyle w:val="Hyperlink"/>
                 <w:noProof/>
-                <w:sz w:val="20"/>
               </w:rPr>
               <w:t>Why would they want to use it?</w:t>
             </w:r>
@@ -1016,7 +990,6 @@
               <w:rPr>
                 <w:noProof/>
                 <w:webHidden/>
-                <w:sz w:val="20"/>
               </w:rPr>
               <w:tab/>
             </w:r>
@@ -1024,7 +997,6 @@
               <w:rPr>
                 <w:noProof/>
                 <w:webHidden/>
-                <w:sz w:val="20"/>
               </w:rPr>
               <w:fldChar w:fldCharType="begin"/>
             </w:r>
@@ -1032,22 +1004,19 @@
               <w:rPr>
                 <w:noProof/>
                 <w:webHidden/>
-                <w:sz w:val="20"/>
-              </w:rPr>
-              <w:instrText xml:space="preserve"> PAGEREF _Toc2891398 \h </w:instrText>
+              </w:rPr>
+              <w:instrText xml:space="preserve"> PAGEREF _Toc3170906 \h </w:instrText>
             </w:r>
             <w:r>
               <w:rPr>
                 <w:noProof/>
                 <w:webHidden/>
-                <w:sz w:val="20"/>
               </w:rPr>
             </w:r>
             <w:r>
               <w:rPr>
                 <w:noProof/>
                 <w:webHidden/>
-                <w:sz w:val="20"/>
               </w:rPr>
               <w:fldChar w:fldCharType="separate"/>
             </w:r>
@@ -1055,7 +1024,6 @@
               <w:rPr>
                 <w:noProof/>
                 <w:webHidden/>
-                <w:sz w:val="20"/>
               </w:rPr>
               <w:t>7</w:t>
             </w:r>
@@ -1063,7 +1031,6 @@
               <w:rPr>
                 <w:noProof/>
                 <w:webHidden/>
-                <w:sz w:val="20"/>
               </w:rPr>
               <w:fldChar w:fldCharType="end"/>
             </w:r>
@@ -1078,15 +1045,13 @@
             <w:rPr>
               <w:rFonts w:eastAsiaTheme="minorEastAsia"/>
               <w:noProof/>
-              <w:sz w:val="20"/>
             </w:rPr>
           </w:pPr>
-          <w:hyperlink w:anchor="_Toc2891399" w:history="1">
+          <w:hyperlink w:anchor="_Toc3170907" w:history="1">
             <w:r>
               <w:rPr>
                 <w:rStyle w:val="Hyperlink"/>
                 <w:noProof/>
-                <w:sz w:val="20"/>
               </w:rPr>
               <w:t>What are they looking for?</w:t>
             </w:r>
@@ -1094,7 +1059,6 @@
               <w:rPr>
                 <w:noProof/>
                 <w:webHidden/>
-                <w:sz w:val="20"/>
               </w:rPr>
               <w:tab/>
             </w:r>
@@ -1102,7 +1066,6 @@
               <w:rPr>
                 <w:noProof/>
                 <w:webHidden/>
-                <w:sz w:val="20"/>
               </w:rPr>
               <w:fldChar w:fldCharType="begin"/>
             </w:r>
@@ -1110,22 +1073,19 @@
               <w:rPr>
                 <w:noProof/>
                 <w:webHidden/>
-                <w:sz w:val="20"/>
-              </w:rPr>
-              <w:instrText xml:space="preserve"> PAGEREF _Toc2891399 \h </w:instrText>
+              </w:rPr>
+              <w:instrText xml:space="preserve"> PAGEREF _Toc3170907 \h </w:instrText>
             </w:r>
             <w:r>
               <w:rPr>
                 <w:noProof/>
                 <w:webHidden/>
-                <w:sz w:val="20"/>
               </w:rPr>
             </w:r>
             <w:r>
               <w:rPr>
                 <w:noProof/>
                 <w:webHidden/>
-                <w:sz w:val="20"/>
               </w:rPr>
               <w:fldChar w:fldCharType="separate"/>
             </w:r>
@@ -1133,7 +1093,6 @@
               <w:rPr>
                 <w:noProof/>
                 <w:webHidden/>
-                <w:sz w:val="20"/>
               </w:rPr>
               <w:t>7</w:t>
             </w:r>
@@ -1141,7 +1100,6 @@
               <w:rPr>
                 <w:noProof/>
                 <w:webHidden/>
-                <w:sz w:val="20"/>
               </w:rPr>
               <w:fldChar w:fldCharType="end"/>
             </w:r>
@@ -1156,15 +1114,13 @@
             <w:rPr>
               <w:rFonts w:eastAsiaTheme="minorEastAsia"/>
               <w:noProof/>
-              <w:sz w:val="20"/>
             </w:rPr>
           </w:pPr>
-          <w:hyperlink w:anchor="_Toc2891400" w:history="1">
+          <w:hyperlink w:anchor="_Toc3170908" w:history="1">
             <w:r>
               <w:rPr>
                 <w:rStyle w:val="Hyperlink"/>
                 <w:noProof/>
-                <w:sz w:val="20"/>
               </w:rPr>
               <w:t>How does Smart Commute provide the utilities that solve their problems?</w:t>
             </w:r>
@@ -1172,7 +1128,6 @@
               <w:rPr>
                 <w:noProof/>
                 <w:webHidden/>
-                <w:sz w:val="20"/>
               </w:rPr>
               <w:tab/>
             </w:r>
@@ -1180,7 +1135,6 @@
               <w:rPr>
                 <w:noProof/>
                 <w:webHidden/>
-                <w:sz w:val="20"/>
               </w:rPr>
               <w:fldChar w:fldCharType="begin"/>
             </w:r>
@@ -1188,22 +1142,19 @@
               <w:rPr>
                 <w:noProof/>
                 <w:webHidden/>
-                <w:sz w:val="20"/>
-              </w:rPr>
-              <w:instrText xml:space="preserve"> PAGEREF _Toc2891400 \h </w:instrText>
+              </w:rPr>
+              <w:instrText xml:space="preserve"> PAGEREF _Toc3170908 \h </w:instrText>
             </w:r>
             <w:r>
               <w:rPr>
                 <w:noProof/>
                 <w:webHidden/>
-                <w:sz w:val="20"/>
               </w:rPr>
             </w:r>
             <w:r>
               <w:rPr>
                 <w:noProof/>
                 <w:webHidden/>
-                <w:sz w:val="20"/>
               </w:rPr>
               <w:fldChar w:fldCharType="separate"/>
             </w:r>
@@ -1211,7 +1162,6 @@
               <w:rPr>
                 <w:noProof/>
                 <w:webHidden/>
-                <w:sz w:val="20"/>
               </w:rPr>
               <w:t>7</w:t>
             </w:r>
@@ -1219,7 +1169,6 @@
               <w:rPr>
                 <w:noProof/>
                 <w:webHidden/>
-                <w:sz w:val="20"/>
               </w:rPr>
               <w:fldChar w:fldCharType="end"/>
             </w:r>
@@ -1234,15 +1183,13 @@
             <w:rPr>
               <w:rFonts w:eastAsiaTheme="minorEastAsia"/>
               <w:noProof/>
-              <w:sz w:val="20"/>
             </w:rPr>
           </w:pPr>
-          <w:hyperlink w:anchor="_Toc2891401" w:history="1">
+          <w:hyperlink w:anchor="_Toc3170909" w:history="1">
             <w:r>
               <w:rPr>
                 <w:rStyle w:val="Hyperlink"/>
                 <w:noProof/>
-                <w:sz w:val="20"/>
               </w:rPr>
               <w:t>Verdict</w:t>
             </w:r>
@@ -1250,7 +1197,6 @@
               <w:rPr>
                 <w:noProof/>
                 <w:webHidden/>
-                <w:sz w:val="20"/>
               </w:rPr>
               <w:tab/>
             </w:r>
@@ -1258,7 +1204,6 @@
               <w:rPr>
                 <w:noProof/>
                 <w:webHidden/>
-                <w:sz w:val="20"/>
               </w:rPr>
               <w:fldChar w:fldCharType="begin"/>
             </w:r>
@@ -1266,22 +1211,19 @@
               <w:rPr>
                 <w:noProof/>
                 <w:webHidden/>
-                <w:sz w:val="20"/>
-              </w:rPr>
-              <w:instrText xml:space="preserve"> PAGEREF _Toc2891401 \h </w:instrText>
+              </w:rPr>
+              <w:instrText xml:space="preserve"> PAGEREF _Toc3170909 \h </w:instrText>
             </w:r>
             <w:r>
               <w:rPr>
                 <w:noProof/>
                 <w:webHidden/>
-                <w:sz w:val="20"/>
               </w:rPr>
             </w:r>
             <w:r>
               <w:rPr>
                 <w:noProof/>
                 <w:webHidden/>
-                <w:sz w:val="20"/>
               </w:rPr>
               <w:fldChar w:fldCharType="separate"/>
             </w:r>
@@ -1289,7 +1231,6 @@
               <w:rPr>
                 <w:noProof/>
                 <w:webHidden/>
-                <w:sz w:val="20"/>
               </w:rPr>
               <w:t>7</w:t>
             </w:r>
@@ -1297,7 +1238,6 @@
               <w:rPr>
                 <w:noProof/>
                 <w:webHidden/>
-                <w:sz w:val="20"/>
               </w:rPr>
               <w:fldChar w:fldCharType="end"/>
             </w:r>
@@ -1312,15 +1252,13 @@
             <w:rPr>
               <w:rFonts w:eastAsiaTheme="minorEastAsia"/>
               <w:noProof/>
-              <w:sz w:val="20"/>
             </w:rPr>
           </w:pPr>
-          <w:hyperlink w:anchor="_Toc2891402" w:history="1">
+          <w:hyperlink w:anchor="_Toc3170910" w:history="1">
             <w:r>
               <w:rPr>
                 <w:rStyle w:val="Hyperlink"/>
                 <w:noProof/>
-                <w:sz w:val="20"/>
               </w:rPr>
               <w:t>Objective</w:t>
             </w:r>
@@ -1328,7 +1266,6 @@
               <w:rPr>
                 <w:noProof/>
                 <w:webHidden/>
-                <w:sz w:val="20"/>
               </w:rPr>
               <w:tab/>
             </w:r>
@@ -1336,7 +1273,6 @@
               <w:rPr>
                 <w:noProof/>
                 <w:webHidden/>
-                <w:sz w:val="20"/>
               </w:rPr>
               <w:fldChar w:fldCharType="begin"/>
             </w:r>
@@ -1344,22 +1280,19 @@
               <w:rPr>
                 <w:noProof/>
                 <w:webHidden/>
-                <w:sz w:val="20"/>
-              </w:rPr>
-              <w:instrText xml:space="preserve"> PAGEREF _Toc2891402 \h </w:instrText>
+              </w:rPr>
+              <w:instrText xml:space="preserve"> PAGEREF _Toc3170910 \h </w:instrText>
             </w:r>
             <w:r>
               <w:rPr>
                 <w:noProof/>
                 <w:webHidden/>
-                <w:sz w:val="20"/>
               </w:rPr>
             </w:r>
             <w:r>
               <w:rPr>
                 <w:noProof/>
                 <w:webHidden/>
-                <w:sz w:val="20"/>
               </w:rPr>
               <w:fldChar w:fldCharType="separate"/>
             </w:r>
@@ -1367,15 +1300,13 @@
               <w:rPr>
                 <w:noProof/>
                 <w:webHidden/>
-                <w:sz w:val="20"/>
-              </w:rPr>
-              <w:t>8</w:t>
+              </w:rPr>
+              <w:t>7</w:t>
             </w:r>
             <w:r>
               <w:rPr>
                 <w:noProof/>
                 <w:webHidden/>
-                <w:sz w:val="20"/>
               </w:rPr>
               <w:fldChar w:fldCharType="end"/>
             </w:r>
@@ -1390,15 +1321,13 @@
             <w:rPr>
               <w:rFonts w:eastAsiaTheme="minorEastAsia"/>
               <w:noProof/>
-              <w:sz w:val="20"/>
             </w:rPr>
           </w:pPr>
-          <w:hyperlink w:anchor="_Toc2891403" w:history="1">
+          <w:hyperlink w:anchor="_Toc3170911" w:history="1">
             <w:r>
               <w:rPr>
                 <w:rStyle w:val="Hyperlink"/>
                 <w:noProof/>
-                <w:sz w:val="20"/>
               </w:rPr>
               <w:t>Requirements</w:t>
             </w:r>
@@ -1406,7 +1335,6 @@
               <w:rPr>
                 <w:noProof/>
                 <w:webHidden/>
-                <w:sz w:val="20"/>
               </w:rPr>
               <w:tab/>
             </w:r>
@@ -1414,7 +1342,6 @@
               <w:rPr>
                 <w:noProof/>
                 <w:webHidden/>
-                <w:sz w:val="20"/>
               </w:rPr>
               <w:fldChar w:fldCharType="begin"/>
             </w:r>
@@ -1422,22 +1349,19 @@
               <w:rPr>
                 <w:noProof/>
                 <w:webHidden/>
-                <w:sz w:val="20"/>
-              </w:rPr>
-              <w:instrText xml:space="preserve"> PAGEREF _Toc2891403 \h </w:instrText>
+              </w:rPr>
+              <w:instrText xml:space="preserve"> PAGEREF _Toc3170911 \h </w:instrText>
             </w:r>
             <w:r>
               <w:rPr>
                 <w:noProof/>
                 <w:webHidden/>
-                <w:sz w:val="20"/>
               </w:rPr>
             </w:r>
             <w:r>
               <w:rPr>
                 <w:noProof/>
                 <w:webHidden/>
-                <w:sz w:val="20"/>
               </w:rPr>
               <w:fldChar w:fldCharType="separate"/>
             </w:r>
@@ -1445,15 +1369,13 @@
               <w:rPr>
                 <w:noProof/>
                 <w:webHidden/>
-                <w:sz w:val="20"/>
-              </w:rPr>
-              <w:t>9</w:t>
+              </w:rPr>
+              <w:t>8</w:t>
             </w:r>
             <w:r>
               <w:rPr>
                 <w:noProof/>
                 <w:webHidden/>
-                <w:sz w:val="20"/>
               </w:rPr>
               <w:fldChar w:fldCharType="end"/>
             </w:r>
@@ -1468,15 +1390,13 @@
             <w:rPr>
               <w:rFonts w:eastAsiaTheme="minorEastAsia"/>
               <w:noProof/>
-              <w:sz w:val="20"/>
             </w:rPr>
           </w:pPr>
-          <w:hyperlink w:anchor="_Toc2891404" w:history="1">
+          <w:hyperlink w:anchor="_Toc3170912" w:history="1">
             <w:r>
               <w:rPr>
                 <w:rStyle w:val="Hyperlink"/>
                 <w:noProof/>
-                <w:sz w:val="20"/>
               </w:rPr>
               <w:t>Use case diagram</w:t>
             </w:r>
@@ -1484,7 +1404,6 @@
               <w:rPr>
                 <w:noProof/>
                 <w:webHidden/>
-                <w:sz w:val="20"/>
               </w:rPr>
               <w:tab/>
             </w:r>
@@ -1492,7 +1411,6 @@
               <w:rPr>
                 <w:noProof/>
                 <w:webHidden/>
-                <w:sz w:val="20"/>
               </w:rPr>
               <w:fldChar w:fldCharType="begin"/>
             </w:r>
@@ -1500,22 +1418,19 @@
               <w:rPr>
                 <w:noProof/>
                 <w:webHidden/>
-                <w:sz w:val="20"/>
-              </w:rPr>
-              <w:instrText xml:space="preserve"> PAGEREF _Toc2891404 \h </w:instrText>
+              </w:rPr>
+              <w:instrText xml:space="preserve"> PAGEREF _Toc3170912 \h </w:instrText>
             </w:r>
             <w:r>
               <w:rPr>
                 <w:noProof/>
                 <w:webHidden/>
-                <w:sz w:val="20"/>
               </w:rPr>
             </w:r>
             <w:r>
               <w:rPr>
                 <w:noProof/>
                 <w:webHidden/>
-                <w:sz w:val="20"/>
               </w:rPr>
               <w:fldChar w:fldCharType="separate"/>
             </w:r>
@@ -1523,15 +1438,13 @@
               <w:rPr>
                 <w:noProof/>
                 <w:webHidden/>
-                <w:sz w:val="20"/>
-              </w:rPr>
-              <w:t>9</w:t>
+              </w:rPr>
+              <w:t>8</w:t>
             </w:r>
             <w:r>
               <w:rPr>
                 <w:noProof/>
                 <w:webHidden/>
-                <w:sz w:val="20"/>
               </w:rPr>
               <w:fldChar w:fldCharType="end"/>
             </w:r>
@@ -1546,16 +1459,14 @@
             <w:rPr>
               <w:rFonts w:eastAsiaTheme="minorEastAsia"/>
               <w:noProof/>
-              <w:sz w:val="20"/>
             </w:rPr>
           </w:pPr>
-          <w:hyperlink w:anchor="_Toc2891405" w:history="1">
+          <w:hyperlink w:anchor="_Toc3170913" w:history="1">
             <w:r>
               <w:rPr>
                 <w:rStyle w:val="Hyperlink"/>
                 <w:rFonts w:eastAsia="Times New Roman"/>
                 <w:noProof/>
-                <w:sz w:val="20"/>
                 <w:lang w:eastAsia="it-IT"/>
               </w:rPr>
               <w:t>User Authentication Requirements</w:t>
@@ -1564,7 +1475,6 @@
               <w:rPr>
                 <w:noProof/>
                 <w:webHidden/>
-                <w:sz w:val="20"/>
               </w:rPr>
               <w:tab/>
             </w:r>
@@ -1572,7 +1482,6 @@
               <w:rPr>
                 <w:noProof/>
                 <w:webHidden/>
-                <w:sz w:val="20"/>
               </w:rPr>
               <w:fldChar w:fldCharType="begin"/>
             </w:r>
@@ -1580,22 +1489,19 @@
               <w:rPr>
                 <w:noProof/>
                 <w:webHidden/>
-                <w:sz w:val="20"/>
-              </w:rPr>
-              <w:instrText xml:space="preserve"> PAGEREF _Toc2891405 \h </w:instrText>
+              </w:rPr>
+              <w:instrText xml:space="preserve"> PAGEREF _Toc3170913 \h </w:instrText>
             </w:r>
             <w:r>
               <w:rPr>
                 <w:noProof/>
                 <w:webHidden/>
-                <w:sz w:val="20"/>
               </w:rPr>
             </w:r>
             <w:r>
               <w:rPr>
                 <w:noProof/>
                 <w:webHidden/>
-                <w:sz w:val="20"/>
               </w:rPr>
               <w:fldChar w:fldCharType="separate"/>
             </w:r>
@@ -1603,15 +1509,13 @@
               <w:rPr>
                 <w:noProof/>
                 <w:webHidden/>
-                <w:sz w:val="20"/>
-              </w:rPr>
-              <w:t>9</w:t>
+              </w:rPr>
+              <w:t>8</w:t>
             </w:r>
             <w:r>
               <w:rPr>
                 <w:noProof/>
                 <w:webHidden/>
-                <w:sz w:val="20"/>
               </w:rPr>
               <w:fldChar w:fldCharType="end"/>
             </w:r>
@@ -1626,16 +1530,14 @@
             <w:rPr>
               <w:rFonts w:eastAsiaTheme="minorEastAsia"/>
               <w:noProof/>
-              <w:sz w:val="20"/>
             </w:rPr>
           </w:pPr>
-          <w:hyperlink w:anchor="_Toc2891406" w:history="1">
+          <w:hyperlink w:anchor="_Toc3170914" w:history="1">
             <w:r>
               <w:rPr>
                 <w:rStyle w:val="Hyperlink"/>
                 <w:rFonts w:eastAsia="Times New Roman"/>
                 <w:noProof/>
-                <w:sz w:val="20"/>
                 <w:lang w:eastAsia="it-IT"/>
               </w:rPr>
               <w:t>Calendar Requirements</w:t>
@@ -1644,7 +1546,6 @@
               <w:rPr>
                 <w:noProof/>
                 <w:webHidden/>
-                <w:sz w:val="20"/>
               </w:rPr>
               <w:tab/>
             </w:r>
@@ -1652,7 +1553,6 @@
               <w:rPr>
                 <w:noProof/>
                 <w:webHidden/>
-                <w:sz w:val="20"/>
               </w:rPr>
               <w:fldChar w:fldCharType="begin"/>
             </w:r>
@@ -1660,22 +1560,19 @@
               <w:rPr>
                 <w:noProof/>
                 <w:webHidden/>
-                <w:sz w:val="20"/>
-              </w:rPr>
-              <w:instrText xml:space="preserve"> PAGEREF _Toc2891406 \h </w:instrText>
+              </w:rPr>
+              <w:instrText xml:space="preserve"> PAGEREF _Toc3170914 \h </w:instrText>
             </w:r>
             <w:r>
               <w:rPr>
                 <w:noProof/>
                 <w:webHidden/>
-                <w:sz w:val="20"/>
               </w:rPr>
             </w:r>
             <w:r>
               <w:rPr>
                 <w:noProof/>
                 <w:webHidden/>
-                <w:sz w:val="20"/>
               </w:rPr>
               <w:fldChar w:fldCharType="separate"/>
             </w:r>
@@ -1683,15 +1580,13 @@
               <w:rPr>
                 <w:noProof/>
                 <w:webHidden/>
-                <w:sz w:val="20"/>
-              </w:rPr>
-              <w:t>10</w:t>
+              </w:rPr>
+              <w:t>9</w:t>
             </w:r>
             <w:r>
               <w:rPr>
                 <w:noProof/>
                 <w:webHidden/>
-                <w:sz w:val="20"/>
               </w:rPr>
               <w:fldChar w:fldCharType="end"/>
             </w:r>
@@ -1706,16 +1601,14 @@
             <w:rPr>
               <w:rFonts w:eastAsiaTheme="minorEastAsia"/>
               <w:noProof/>
-              <w:sz w:val="20"/>
             </w:rPr>
           </w:pPr>
-          <w:hyperlink w:anchor="_Toc2891407" w:history="1">
+          <w:hyperlink w:anchor="_Toc3170915" w:history="1">
             <w:r>
               <w:rPr>
                 <w:rStyle w:val="Hyperlink"/>
                 <w:rFonts w:eastAsia="Times New Roman"/>
                 <w:noProof/>
-                <w:sz w:val="20"/>
                 <w:lang w:eastAsia="it-IT"/>
               </w:rPr>
               <w:t>Roadmap Requirements</w:t>
@@ -1724,7 +1617,6 @@
               <w:rPr>
                 <w:noProof/>
                 <w:webHidden/>
-                <w:sz w:val="20"/>
               </w:rPr>
               <w:tab/>
             </w:r>
@@ -1732,7 +1624,6 @@
               <w:rPr>
                 <w:noProof/>
                 <w:webHidden/>
-                <w:sz w:val="20"/>
               </w:rPr>
               <w:fldChar w:fldCharType="begin"/>
             </w:r>
@@ -1740,22 +1631,19 @@
               <w:rPr>
                 <w:noProof/>
                 <w:webHidden/>
-                <w:sz w:val="20"/>
-              </w:rPr>
-              <w:instrText xml:space="preserve"> PAGEREF _Toc2891407 \h </w:instrText>
+              </w:rPr>
+              <w:instrText xml:space="preserve"> PAGEREF _Toc3170915 \h </w:instrText>
             </w:r>
             <w:r>
               <w:rPr>
                 <w:noProof/>
                 <w:webHidden/>
-                <w:sz w:val="20"/>
               </w:rPr>
             </w:r>
             <w:r>
               <w:rPr>
                 <w:noProof/>
                 <w:webHidden/>
-                <w:sz w:val="20"/>
               </w:rPr>
               <w:fldChar w:fldCharType="separate"/>
             </w:r>
@@ -1763,15 +1651,13 @@
               <w:rPr>
                 <w:noProof/>
                 <w:webHidden/>
-                <w:sz w:val="20"/>
-              </w:rPr>
-              <w:t>11</w:t>
+              </w:rPr>
+              <w:t>10</w:t>
             </w:r>
             <w:r>
               <w:rPr>
                 <w:noProof/>
                 <w:webHidden/>
-                <w:sz w:val="20"/>
               </w:rPr>
               <w:fldChar w:fldCharType="end"/>
             </w:r>
@@ -1786,16 +1672,14 @@
             <w:rPr>
               <w:rFonts w:eastAsiaTheme="minorEastAsia"/>
               <w:noProof/>
-              <w:sz w:val="20"/>
             </w:rPr>
           </w:pPr>
-          <w:hyperlink w:anchor="_Toc2891408" w:history="1">
+          <w:hyperlink w:anchor="_Toc3170916" w:history="1">
             <w:r>
               <w:rPr>
                 <w:rStyle w:val="Hyperlink"/>
                 <w:rFonts w:eastAsia="Times New Roman"/>
                 <w:noProof/>
-                <w:sz w:val="20"/>
                 <w:lang w:eastAsia="it-IT"/>
               </w:rPr>
               <w:t>User settings Requirements</w:t>
@@ -1804,7 +1688,6 @@
               <w:rPr>
                 <w:noProof/>
                 <w:webHidden/>
-                <w:sz w:val="20"/>
               </w:rPr>
               <w:tab/>
             </w:r>
@@ -1812,7 +1695,6 @@
               <w:rPr>
                 <w:noProof/>
                 <w:webHidden/>
-                <w:sz w:val="20"/>
               </w:rPr>
               <w:fldChar w:fldCharType="begin"/>
             </w:r>
@@ -1820,22 +1702,19 @@
               <w:rPr>
                 <w:noProof/>
                 <w:webHidden/>
-                <w:sz w:val="20"/>
-              </w:rPr>
-              <w:instrText xml:space="preserve"> PAGEREF _Toc2891408 \h </w:instrText>
+              </w:rPr>
+              <w:instrText xml:space="preserve"> PAGEREF _Toc3170916 \h </w:instrText>
             </w:r>
             <w:r>
               <w:rPr>
                 <w:noProof/>
                 <w:webHidden/>
-                <w:sz w:val="20"/>
               </w:rPr>
             </w:r>
             <w:r>
               <w:rPr>
                 <w:noProof/>
                 <w:webHidden/>
-                <w:sz w:val="20"/>
               </w:rPr>
               <w:fldChar w:fldCharType="separate"/>
             </w:r>
@@ -1843,15 +1722,13 @@
               <w:rPr>
                 <w:noProof/>
                 <w:webHidden/>
-                <w:sz w:val="20"/>
-              </w:rPr>
-              <w:t>11</w:t>
+              </w:rPr>
+              <w:t>10</w:t>
             </w:r>
             <w:r>
               <w:rPr>
                 <w:noProof/>
                 <w:webHidden/>
-                <w:sz w:val="20"/>
               </w:rPr>
               <w:fldChar w:fldCharType="end"/>
             </w:r>
@@ -1866,16 +1743,14 @@
             <w:rPr>
               <w:rFonts w:eastAsiaTheme="minorEastAsia"/>
               <w:noProof/>
-              <w:sz w:val="20"/>
             </w:rPr>
           </w:pPr>
-          <w:hyperlink w:anchor="_Toc2891409" w:history="1">
+          <w:hyperlink w:anchor="_Toc3170917" w:history="1">
             <w:r>
               <w:rPr>
                 <w:rStyle w:val="Hyperlink"/>
                 <w:rFonts w:eastAsia="Times New Roman"/>
                 <w:noProof/>
-                <w:sz w:val="20"/>
                 <w:lang w:eastAsia="it-IT"/>
               </w:rPr>
               <w:t>Smart Commuting Requirements</w:t>
@@ -1884,7 +1759,6 @@
               <w:rPr>
                 <w:noProof/>
                 <w:webHidden/>
-                <w:sz w:val="20"/>
               </w:rPr>
               <w:tab/>
             </w:r>
@@ -1892,7 +1766,6 @@
               <w:rPr>
                 <w:noProof/>
                 <w:webHidden/>
-                <w:sz w:val="20"/>
               </w:rPr>
               <w:fldChar w:fldCharType="begin"/>
             </w:r>
@@ -1900,22 +1773,19 @@
               <w:rPr>
                 <w:noProof/>
                 <w:webHidden/>
-                <w:sz w:val="20"/>
-              </w:rPr>
-              <w:instrText xml:space="preserve"> PAGEREF _Toc2891409 \h </w:instrText>
+              </w:rPr>
+              <w:instrText xml:space="preserve"> PAGEREF _Toc3170917 \h </w:instrText>
             </w:r>
             <w:r>
               <w:rPr>
                 <w:noProof/>
                 <w:webHidden/>
-                <w:sz w:val="20"/>
               </w:rPr>
             </w:r>
             <w:r>
               <w:rPr>
                 <w:noProof/>
                 <w:webHidden/>
-                <w:sz w:val="20"/>
               </w:rPr>
               <w:fldChar w:fldCharType="separate"/>
             </w:r>
@@ -1923,15 +1793,13 @@
               <w:rPr>
                 <w:noProof/>
                 <w:webHidden/>
-                <w:sz w:val="20"/>
-              </w:rPr>
-              <w:t>11</w:t>
+              </w:rPr>
+              <w:t>10</w:t>
             </w:r>
             <w:r>
               <w:rPr>
                 <w:noProof/>
                 <w:webHidden/>
-                <w:sz w:val="20"/>
               </w:rPr>
               <w:fldChar w:fldCharType="end"/>
             </w:r>
@@ -1946,15 +1814,13 @@
             <w:rPr>
               <w:rFonts w:eastAsiaTheme="minorEastAsia"/>
               <w:noProof/>
-              <w:sz w:val="20"/>
             </w:rPr>
           </w:pPr>
-          <w:hyperlink w:anchor="_Toc2891410" w:history="1">
+          <w:hyperlink w:anchor="_Toc3170918" w:history="1">
             <w:r>
               <w:rPr>
                 <w:rStyle w:val="Hyperlink"/>
                 <w:noProof/>
-                <w:sz w:val="20"/>
               </w:rPr>
               <w:t>System architecture</w:t>
             </w:r>
@@ -1962,7 +1828,6 @@
               <w:rPr>
                 <w:noProof/>
                 <w:webHidden/>
-                <w:sz w:val="20"/>
               </w:rPr>
               <w:tab/>
             </w:r>
@@ -1970,7 +1835,6 @@
               <w:rPr>
                 <w:noProof/>
                 <w:webHidden/>
-                <w:sz w:val="20"/>
               </w:rPr>
               <w:fldChar w:fldCharType="begin"/>
             </w:r>
@@ -1978,22 +1842,19 @@
               <w:rPr>
                 <w:noProof/>
                 <w:webHidden/>
-                <w:sz w:val="20"/>
-              </w:rPr>
-              <w:instrText xml:space="preserve"> PAGEREF _Toc2891410 \h </w:instrText>
+              </w:rPr>
+              <w:instrText xml:space="preserve"> PAGEREF _Toc3170918 \h </w:instrText>
             </w:r>
             <w:r>
               <w:rPr>
                 <w:noProof/>
                 <w:webHidden/>
-                <w:sz w:val="20"/>
               </w:rPr>
             </w:r>
             <w:r>
               <w:rPr>
                 <w:noProof/>
                 <w:webHidden/>
-                <w:sz w:val="20"/>
               </w:rPr>
               <w:fldChar w:fldCharType="separate"/>
             </w:r>
@@ -2001,15 +1862,83 @@
               <w:rPr>
                 <w:noProof/>
                 <w:webHidden/>
-                <w:sz w:val="20"/>
-              </w:rPr>
-              <w:t>12</w:t>
+              </w:rPr>
+              <w:t>11</w:t>
             </w:r>
             <w:r>
               <w:rPr>
                 <w:noProof/>
                 <w:webHidden/>
-                <w:sz w:val="20"/>
+              </w:rPr>
+              <w:fldChar w:fldCharType="end"/>
+            </w:r>
+          </w:hyperlink>
+        </w:p>
+        <w:p>
+          <w:pPr>
+            <w:pStyle w:val="TOC2"/>
+            <w:tabs>
+              <w:tab w:val="right" w:leader="dot" w:pos="9350"/>
+            </w:tabs>
+            <w:rPr>
+              <w:rFonts w:eastAsiaTheme="minorEastAsia"/>
+              <w:noProof/>
+            </w:rPr>
+          </w:pPr>
+          <w:hyperlink w:anchor="_Toc3170919" w:history="1">
+            <w:r>
+              <w:rPr>
+                <w:rStyle w:val="Hyperlink"/>
+                <w:noProof/>
+                <w:highlight w:val="yellow"/>
+              </w:rPr>
+              <w:t>Specification description</w:t>
+            </w:r>
+            <w:r>
+              <w:rPr>
+                <w:noProof/>
+                <w:webHidden/>
+              </w:rPr>
+              <w:tab/>
+            </w:r>
+            <w:r>
+              <w:rPr>
+                <w:noProof/>
+                <w:webHidden/>
+              </w:rPr>
+              <w:fldChar w:fldCharType="begin"/>
+            </w:r>
+            <w:r>
+              <w:rPr>
+                <w:noProof/>
+                <w:webHidden/>
+              </w:rPr>
+              <w:instrText xml:space="preserve"> PAGEREF _Toc3170919 \h </w:instrText>
+            </w:r>
+            <w:r>
+              <w:rPr>
+                <w:noProof/>
+                <w:webHidden/>
+              </w:rPr>
+            </w:r>
+            <w:r>
+              <w:rPr>
+                <w:noProof/>
+                <w:webHidden/>
+              </w:rPr>
+              <w:fldChar w:fldCharType="separate"/>
+            </w:r>
+            <w:r>
+              <w:rPr>
+                <w:noProof/>
+                <w:webHidden/>
+              </w:rPr>
+              <w:t>11</w:t>
+            </w:r>
+            <w:r>
+              <w:rPr>
+                <w:noProof/>
+                <w:webHidden/>
               </w:rPr>
               <w:fldChar w:fldCharType="end"/>
             </w:r>
@@ -2024,15 +1953,13 @@
             <w:rPr>
               <w:rFonts w:eastAsiaTheme="minorEastAsia"/>
               <w:noProof/>
-              <w:sz w:val="20"/>
             </w:rPr>
           </w:pPr>
-          <w:hyperlink w:anchor="_Toc2891411" w:history="1">
+          <w:hyperlink w:anchor="_Toc3170920" w:history="1">
             <w:r>
               <w:rPr>
                 <w:rStyle w:val="Hyperlink"/>
                 <w:noProof/>
-                <w:sz w:val="20"/>
               </w:rPr>
               <w:t>Section 2: App design</w:t>
             </w:r>
@@ -2040,7 +1967,6 @@
               <w:rPr>
                 <w:noProof/>
                 <w:webHidden/>
-                <w:sz w:val="20"/>
               </w:rPr>
               <w:tab/>
             </w:r>
@@ -2048,7 +1974,6 @@
               <w:rPr>
                 <w:noProof/>
                 <w:webHidden/>
-                <w:sz w:val="20"/>
               </w:rPr>
               <w:fldChar w:fldCharType="begin"/>
             </w:r>
@@ -2056,22 +1981,19 @@
               <w:rPr>
                 <w:noProof/>
                 <w:webHidden/>
-                <w:sz w:val="20"/>
-              </w:rPr>
-              <w:instrText xml:space="preserve"> PAGEREF _Toc2891411 \h </w:instrText>
+              </w:rPr>
+              <w:instrText xml:space="preserve"> PAGEREF _Toc3170920 \h </w:instrText>
             </w:r>
             <w:r>
               <w:rPr>
                 <w:noProof/>
                 <w:webHidden/>
-                <w:sz w:val="20"/>
               </w:rPr>
             </w:r>
             <w:r>
               <w:rPr>
                 <w:noProof/>
                 <w:webHidden/>
-                <w:sz w:val="20"/>
               </w:rPr>
               <w:fldChar w:fldCharType="separate"/>
             </w:r>
@@ -2079,7 +2001,6 @@
               <w:rPr>
                 <w:noProof/>
                 <w:webHidden/>
-                <w:sz w:val="20"/>
               </w:rPr>
               <w:t>13</w:t>
             </w:r>
@@ -2087,7 +2008,6 @@
               <w:rPr>
                 <w:noProof/>
                 <w:webHidden/>
-                <w:sz w:val="20"/>
               </w:rPr>
               <w:fldChar w:fldCharType="end"/>
             </w:r>
@@ -2102,15 +2022,13 @@
             <w:rPr>
               <w:rFonts w:eastAsiaTheme="minorEastAsia"/>
               <w:noProof/>
-              <w:sz w:val="20"/>
             </w:rPr>
           </w:pPr>
-          <w:hyperlink w:anchor="_Toc2891412" w:history="1">
+          <w:hyperlink w:anchor="_Toc3170921" w:history="1">
             <w:r>
               <w:rPr>
                 <w:rStyle w:val="Hyperlink"/>
                 <w:noProof/>
-                <w:sz w:val="20"/>
               </w:rPr>
               <w:t>High Level Class Diagram</w:t>
             </w:r>
@@ -2118,7 +2036,6 @@
               <w:rPr>
                 <w:noProof/>
                 <w:webHidden/>
-                <w:sz w:val="20"/>
               </w:rPr>
               <w:tab/>
             </w:r>
@@ -2126,7 +2043,6 @@
               <w:rPr>
                 <w:noProof/>
                 <w:webHidden/>
-                <w:sz w:val="20"/>
               </w:rPr>
               <w:fldChar w:fldCharType="begin"/>
             </w:r>
@@ -2134,22 +2050,19 @@
               <w:rPr>
                 <w:noProof/>
                 <w:webHidden/>
-                <w:sz w:val="20"/>
-              </w:rPr>
-              <w:instrText xml:space="preserve"> PAGEREF _Toc2891412 \h </w:instrText>
+              </w:rPr>
+              <w:instrText xml:space="preserve"> PAGEREF _Toc3170921 \h </w:instrText>
             </w:r>
             <w:r>
               <w:rPr>
                 <w:noProof/>
                 <w:webHidden/>
-                <w:sz w:val="20"/>
               </w:rPr>
             </w:r>
             <w:r>
               <w:rPr>
                 <w:noProof/>
                 <w:webHidden/>
-                <w:sz w:val="20"/>
               </w:rPr>
               <w:fldChar w:fldCharType="separate"/>
             </w:r>
@@ -2157,7 +2070,6 @@
               <w:rPr>
                 <w:noProof/>
                 <w:webHidden/>
-                <w:sz w:val="20"/>
               </w:rPr>
               <w:t>13</w:t>
             </w:r>
@@ -2165,7 +2077,6 @@
               <w:rPr>
                 <w:noProof/>
                 <w:webHidden/>
-                <w:sz w:val="20"/>
               </w:rPr>
               <w:fldChar w:fldCharType="end"/>
             </w:r>
@@ -2180,15 +2091,13 @@
             <w:rPr>
               <w:rFonts w:eastAsiaTheme="minorEastAsia"/>
               <w:noProof/>
-              <w:sz w:val="20"/>
             </w:rPr>
           </w:pPr>
-          <w:hyperlink w:anchor="_Toc2891413" w:history="1">
+          <w:hyperlink w:anchor="_Toc3170922" w:history="1">
             <w:r>
               <w:rPr>
                 <w:rStyle w:val="Hyperlink"/>
                 <w:noProof/>
-                <w:sz w:val="20"/>
               </w:rPr>
               <w:t>Front-end Class Diagram</w:t>
             </w:r>
@@ -2196,7 +2105,6 @@
               <w:rPr>
                 <w:noProof/>
                 <w:webHidden/>
-                <w:sz w:val="20"/>
               </w:rPr>
               <w:tab/>
             </w:r>
@@ -2204,7 +2112,6 @@
               <w:rPr>
                 <w:noProof/>
                 <w:webHidden/>
-                <w:sz w:val="20"/>
               </w:rPr>
               <w:fldChar w:fldCharType="begin"/>
             </w:r>
@@ -2212,22 +2119,19 @@
               <w:rPr>
                 <w:noProof/>
                 <w:webHidden/>
-                <w:sz w:val="20"/>
-              </w:rPr>
-              <w:instrText xml:space="preserve"> PAGEREF _Toc2891413 \h </w:instrText>
+              </w:rPr>
+              <w:instrText xml:space="preserve"> PAGEREF _Toc3170922 \h </w:instrText>
             </w:r>
             <w:r>
               <w:rPr>
                 <w:noProof/>
                 <w:webHidden/>
-                <w:sz w:val="20"/>
               </w:rPr>
             </w:r>
             <w:r>
               <w:rPr>
                 <w:noProof/>
                 <w:webHidden/>
-                <w:sz w:val="20"/>
               </w:rPr>
               <w:fldChar w:fldCharType="separate"/>
             </w:r>
@@ -2235,7 +2139,6 @@
               <w:rPr>
                 <w:noProof/>
                 <w:webHidden/>
-                <w:sz w:val="20"/>
               </w:rPr>
               <w:t>13</w:t>
             </w:r>
@@ -2243,7 +2146,6 @@
               <w:rPr>
                 <w:noProof/>
                 <w:webHidden/>
-                <w:sz w:val="20"/>
               </w:rPr>
               <w:fldChar w:fldCharType="end"/>
             </w:r>
@@ -2258,15 +2160,13 @@
             <w:rPr>
               <w:rFonts w:eastAsiaTheme="minorEastAsia"/>
               <w:noProof/>
-              <w:sz w:val="20"/>
             </w:rPr>
           </w:pPr>
-          <w:hyperlink w:anchor="_Toc2891414" w:history="1">
+          <w:hyperlink w:anchor="_Toc3170923" w:history="1">
             <w:r>
               <w:rPr>
                 <w:rStyle w:val="Hyperlink"/>
                 <w:noProof/>
-                <w:sz w:val="20"/>
               </w:rPr>
               <w:t>Back-end Class Diagram</w:t>
             </w:r>
@@ -2274,7 +2174,6 @@
               <w:rPr>
                 <w:noProof/>
                 <w:webHidden/>
-                <w:sz w:val="20"/>
               </w:rPr>
               <w:tab/>
             </w:r>
@@ -2282,7 +2181,6 @@
               <w:rPr>
                 <w:noProof/>
                 <w:webHidden/>
-                <w:sz w:val="20"/>
               </w:rPr>
               <w:fldChar w:fldCharType="begin"/>
             </w:r>
@@ -2290,22 +2188,19 @@
               <w:rPr>
                 <w:noProof/>
                 <w:webHidden/>
-                <w:sz w:val="20"/>
-              </w:rPr>
-              <w:instrText xml:space="preserve"> PAGEREF _Toc2891414 \h </w:instrText>
+              </w:rPr>
+              <w:instrText xml:space="preserve"> PAGEREF _Toc3170923 \h </w:instrText>
             </w:r>
             <w:r>
               <w:rPr>
                 <w:noProof/>
                 <w:webHidden/>
-                <w:sz w:val="20"/>
               </w:rPr>
             </w:r>
             <w:r>
               <w:rPr>
                 <w:noProof/>
                 <w:webHidden/>
-                <w:sz w:val="20"/>
               </w:rPr>
               <w:fldChar w:fldCharType="separate"/>
             </w:r>
@@ -2313,7 +2208,6 @@
               <w:rPr>
                 <w:noProof/>
                 <w:webHidden/>
-                <w:sz w:val="20"/>
               </w:rPr>
               <w:t>16</w:t>
             </w:r>
@@ -2321,7 +2215,6 @@
               <w:rPr>
                 <w:noProof/>
                 <w:webHidden/>
-                <w:sz w:val="20"/>
               </w:rPr>
               <w:fldChar w:fldCharType="end"/>
             </w:r>
@@ -2336,15 +2229,13 @@
             <w:rPr>
               <w:rFonts w:eastAsiaTheme="minorEastAsia"/>
               <w:noProof/>
-              <w:sz w:val="20"/>
             </w:rPr>
           </w:pPr>
-          <w:hyperlink w:anchor="_Toc2891415" w:history="1">
+          <w:hyperlink w:anchor="_Toc3170924" w:history="1">
             <w:r>
               <w:rPr>
                 <w:rStyle w:val="Hyperlink"/>
                 <w:noProof/>
-                <w:sz w:val="20"/>
               </w:rPr>
               <w:t>Components Class Diagram</w:t>
             </w:r>
@@ -2352,7 +2243,6 @@
               <w:rPr>
                 <w:noProof/>
                 <w:webHidden/>
-                <w:sz w:val="20"/>
               </w:rPr>
               <w:tab/>
             </w:r>
@@ -2360,7 +2250,6 @@
               <w:rPr>
                 <w:noProof/>
                 <w:webHidden/>
-                <w:sz w:val="20"/>
               </w:rPr>
               <w:fldChar w:fldCharType="begin"/>
             </w:r>
@@ -2368,22 +2257,19 @@
               <w:rPr>
                 <w:noProof/>
                 <w:webHidden/>
-                <w:sz w:val="20"/>
-              </w:rPr>
-              <w:instrText xml:space="preserve"> PAGEREF _Toc2891415 \h </w:instrText>
+              </w:rPr>
+              <w:instrText xml:space="preserve"> PAGEREF _Toc3170924 \h </w:instrText>
             </w:r>
             <w:r>
               <w:rPr>
                 <w:noProof/>
                 <w:webHidden/>
-                <w:sz w:val="20"/>
               </w:rPr>
             </w:r>
             <w:r>
               <w:rPr>
                 <w:noProof/>
                 <w:webHidden/>
-                <w:sz w:val="20"/>
               </w:rPr>
               <w:fldChar w:fldCharType="separate"/>
             </w:r>
@@ -2391,7 +2277,6 @@
               <w:rPr>
                 <w:noProof/>
                 <w:webHidden/>
-                <w:sz w:val="20"/>
               </w:rPr>
               <w:t>19</w:t>
             </w:r>
@@ -2399,7 +2284,6 @@
               <w:rPr>
                 <w:noProof/>
                 <w:webHidden/>
-                <w:sz w:val="20"/>
               </w:rPr>
               <w:fldChar w:fldCharType="end"/>
             </w:r>
@@ -2414,15 +2298,13 @@
             <w:rPr>
               <w:rFonts w:eastAsiaTheme="minorEastAsia"/>
               <w:noProof/>
-              <w:sz w:val="20"/>
             </w:rPr>
           </w:pPr>
-          <w:hyperlink w:anchor="_Toc2891416" w:history="1">
+          <w:hyperlink w:anchor="_Toc3170925" w:history="1">
             <w:r>
               <w:rPr>
                 <w:rStyle w:val="Hyperlink"/>
                 <w:noProof/>
-                <w:sz w:val="20"/>
               </w:rPr>
               <w:t>Sequence diagrams</w:t>
             </w:r>
@@ -2430,7 +2312,6 @@
               <w:rPr>
                 <w:noProof/>
                 <w:webHidden/>
-                <w:sz w:val="20"/>
               </w:rPr>
               <w:tab/>
             </w:r>
@@ -2438,7 +2319,6 @@
               <w:rPr>
                 <w:noProof/>
                 <w:webHidden/>
-                <w:sz w:val="20"/>
               </w:rPr>
               <w:fldChar w:fldCharType="begin"/>
             </w:r>
@@ -2446,22 +2326,19 @@
               <w:rPr>
                 <w:noProof/>
                 <w:webHidden/>
-                <w:sz w:val="20"/>
-              </w:rPr>
-              <w:instrText xml:space="preserve"> PAGEREF _Toc2891416 \h </w:instrText>
+              </w:rPr>
+              <w:instrText xml:space="preserve"> PAGEREF _Toc3170925 \h </w:instrText>
             </w:r>
             <w:r>
               <w:rPr>
                 <w:noProof/>
                 <w:webHidden/>
-                <w:sz w:val="20"/>
               </w:rPr>
             </w:r>
             <w:r>
               <w:rPr>
                 <w:noProof/>
                 <w:webHidden/>
-                <w:sz w:val="20"/>
               </w:rPr>
               <w:fldChar w:fldCharType="separate"/>
             </w:r>
@@ -2469,7 +2346,6 @@
               <w:rPr>
                 <w:noProof/>
                 <w:webHidden/>
-                <w:sz w:val="20"/>
               </w:rPr>
               <w:t>20</w:t>
             </w:r>
@@ -2477,7 +2353,6 @@
               <w:rPr>
                 <w:noProof/>
                 <w:webHidden/>
-                <w:sz w:val="20"/>
               </w:rPr>
               <w:fldChar w:fldCharType="end"/>
             </w:r>
@@ -2492,15 +2367,13 @@
             <w:rPr>
               <w:rFonts w:eastAsiaTheme="minorEastAsia"/>
               <w:noProof/>
-              <w:sz w:val="20"/>
             </w:rPr>
           </w:pPr>
-          <w:hyperlink w:anchor="_Toc2891417" w:history="1">
+          <w:hyperlink w:anchor="_Toc3170926" w:history="1">
             <w:r>
               <w:rPr>
                 <w:rStyle w:val="Hyperlink"/>
                 <w:noProof/>
-                <w:sz w:val="20"/>
               </w:rPr>
               <w:t>Log in to Web-App and load user data to the environment</w:t>
             </w:r>
@@ -2508,7 +2381,6 @@
               <w:rPr>
                 <w:noProof/>
                 <w:webHidden/>
-                <w:sz w:val="20"/>
               </w:rPr>
               <w:tab/>
             </w:r>
@@ -2516,7 +2388,6 @@
               <w:rPr>
                 <w:noProof/>
                 <w:webHidden/>
-                <w:sz w:val="20"/>
               </w:rPr>
               <w:fldChar w:fldCharType="begin"/>
             </w:r>
@@ -2524,22 +2395,19 @@
               <w:rPr>
                 <w:noProof/>
                 <w:webHidden/>
-                <w:sz w:val="20"/>
-              </w:rPr>
-              <w:instrText xml:space="preserve"> PAGEREF _Toc2891417 \h </w:instrText>
+              </w:rPr>
+              <w:instrText xml:space="preserve"> PAGEREF _Toc3170926 \h </w:instrText>
             </w:r>
             <w:r>
               <w:rPr>
                 <w:noProof/>
                 <w:webHidden/>
-                <w:sz w:val="20"/>
               </w:rPr>
             </w:r>
             <w:r>
               <w:rPr>
                 <w:noProof/>
                 <w:webHidden/>
-                <w:sz w:val="20"/>
               </w:rPr>
               <w:fldChar w:fldCharType="separate"/>
             </w:r>
@@ -2547,7 +2415,6 @@
               <w:rPr>
                 <w:noProof/>
                 <w:webHidden/>
-                <w:sz w:val="20"/>
               </w:rPr>
               <w:t>20</w:t>
             </w:r>
@@ -2555,7 +2422,6 @@
               <w:rPr>
                 <w:noProof/>
                 <w:webHidden/>
-                <w:sz w:val="20"/>
               </w:rPr>
               <w:fldChar w:fldCharType="end"/>
             </w:r>
@@ -2570,15 +2436,13 @@
             <w:rPr>
               <w:rFonts w:eastAsiaTheme="minorEastAsia"/>
               <w:noProof/>
-              <w:sz w:val="20"/>
             </w:rPr>
           </w:pPr>
-          <w:hyperlink w:anchor="_Toc2891418" w:history="1">
+          <w:hyperlink w:anchor="_Toc3170927" w:history="1">
             <w:r>
               <w:rPr>
                 <w:rStyle w:val="Hyperlink"/>
                 <w:noProof/>
-                <w:sz w:val="20"/>
               </w:rPr>
               <w:t>Create an event</w:t>
             </w:r>
@@ -2586,7 +2450,6 @@
               <w:rPr>
                 <w:noProof/>
                 <w:webHidden/>
-                <w:sz w:val="20"/>
               </w:rPr>
               <w:tab/>
             </w:r>
@@ -2594,7 +2457,6 @@
               <w:rPr>
                 <w:noProof/>
                 <w:webHidden/>
-                <w:sz w:val="20"/>
               </w:rPr>
               <w:fldChar w:fldCharType="begin"/>
             </w:r>
@@ -2602,22 +2464,19 @@
               <w:rPr>
                 <w:noProof/>
                 <w:webHidden/>
-                <w:sz w:val="20"/>
-              </w:rPr>
-              <w:instrText xml:space="preserve"> PAGEREF _Toc2891418 \h </w:instrText>
+              </w:rPr>
+              <w:instrText xml:space="preserve"> PAGEREF _Toc3170927 \h </w:instrText>
             </w:r>
             <w:r>
               <w:rPr>
                 <w:noProof/>
                 <w:webHidden/>
-                <w:sz w:val="20"/>
               </w:rPr>
             </w:r>
             <w:r>
               <w:rPr>
                 <w:noProof/>
                 <w:webHidden/>
-                <w:sz w:val="20"/>
               </w:rPr>
               <w:fldChar w:fldCharType="separate"/>
             </w:r>
@@ -2625,7 +2484,6 @@
               <w:rPr>
                 <w:noProof/>
                 <w:webHidden/>
-                <w:sz w:val="20"/>
               </w:rPr>
               <w:t>21</w:t>
             </w:r>
@@ -2633,7 +2491,6 @@
               <w:rPr>
                 <w:noProof/>
                 <w:webHidden/>
-                <w:sz w:val="20"/>
               </w:rPr>
               <w:fldChar w:fldCharType="end"/>
             </w:r>
@@ -2648,15 +2505,13 @@
             <w:rPr>
               <w:rFonts w:eastAsiaTheme="minorEastAsia"/>
               <w:noProof/>
-              <w:sz w:val="20"/>
             </w:rPr>
           </w:pPr>
-          <w:hyperlink w:anchor="_Toc2891419" w:history="1">
+          <w:hyperlink w:anchor="_Toc3170928" w:history="1">
             <w:r>
               <w:rPr>
                 <w:rStyle w:val="Hyperlink"/>
                 <w:noProof/>
-                <w:sz w:val="20"/>
               </w:rPr>
               <w:t>Modify and Delete Event</w:t>
             </w:r>
@@ -2664,7 +2519,6 @@
               <w:rPr>
                 <w:noProof/>
                 <w:webHidden/>
-                <w:sz w:val="20"/>
               </w:rPr>
               <w:tab/>
             </w:r>
@@ -2672,7 +2526,6 @@
               <w:rPr>
                 <w:noProof/>
                 <w:webHidden/>
-                <w:sz w:val="20"/>
               </w:rPr>
               <w:fldChar w:fldCharType="begin"/>
             </w:r>
@@ -2680,22 +2533,19 @@
               <w:rPr>
                 <w:noProof/>
                 <w:webHidden/>
-                <w:sz w:val="20"/>
-              </w:rPr>
-              <w:instrText xml:space="preserve"> PAGEREF _Toc2891419 \h </w:instrText>
+              </w:rPr>
+              <w:instrText xml:space="preserve"> PAGEREF _Toc3170928 \h </w:instrText>
             </w:r>
             <w:r>
               <w:rPr>
                 <w:noProof/>
                 <w:webHidden/>
-                <w:sz w:val="20"/>
               </w:rPr>
             </w:r>
             <w:r>
               <w:rPr>
                 <w:noProof/>
                 <w:webHidden/>
-                <w:sz w:val="20"/>
               </w:rPr>
               <w:fldChar w:fldCharType="separate"/>
             </w:r>
@@ -2703,7 +2553,6 @@
               <w:rPr>
                 <w:noProof/>
                 <w:webHidden/>
-                <w:sz w:val="20"/>
               </w:rPr>
               <w:t>22</w:t>
             </w:r>
@@ -2711,7 +2560,6 @@
               <w:rPr>
                 <w:noProof/>
                 <w:webHidden/>
-                <w:sz w:val="20"/>
               </w:rPr>
               <w:fldChar w:fldCharType="end"/>
             </w:r>
@@ -2726,15 +2574,13 @@
             <w:rPr>
               <w:rFonts w:eastAsiaTheme="minorEastAsia"/>
               <w:noProof/>
-              <w:sz w:val="20"/>
             </w:rPr>
           </w:pPr>
-          <w:hyperlink w:anchor="_Toc2891420" w:history="1">
+          <w:hyperlink w:anchor="_Toc3170929" w:history="1">
             <w:r>
               <w:rPr>
                 <w:rStyle w:val="Hyperlink"/>
                 <w:noProof/>
-                <w:sz w:val="20"/>
               </w:rPr>
               <w:t>Select Event on Map</w:t>
             </w:r>
@@ -2742,7 +2588,6 @@
               <w:rPr>
                 <w:noProof/>
                 <w:webHidden/>
-                <w:sz w:val="20"/>
               </w:rPr>
               <w:tab/>
             </w:r>
@@ -2750,7 +2595,6 @@
               <w:rPr>
                 <w:noProof/>
                 <w:webHidden/>
-                <w:sz w:val="20"/>
               </w:rPr>
               <w:fldChar w:fldCharType="begin"/>
             </w:r>
@@ -2758,22 +2602,19 @@
               <w:rPr>
                 <w:noProof/>
                 <w:webHidden/>
-                <w:sz w:val="20"/>
-              </w:rPr>
-              <w:instrText xml:space="preserve"> PAGEREF _Toc2891420 \h </w:instrText>
+              </w:rPr>
+              <w:instrText xml:space="preserve"> PAGEREF _Toc3170929 \h </w:instrText>
             </w:r>
             <w:r>
               <w:rPr>
                 <w:noProof/>
                 <w:webHidden/>
-                <w:sz w:val="20"/>
               </w:rPr>
             </w:r>
             <w:r>
               <w:rPr>
                 <w:noProof/>
                 <w:webHidden/>
-                <w:sz w:val="20"/>
               </w:rPr>
               <w:fldChar w:fldCharType="separate"/>
             </w:r>
@@ -2781,15 +2622,220 @@
               <w:rPr>
                 <w:noProof/>
                 <w:webHidden/>
-                <w:sz w:val="20"/>
-              </w:rPr>
-              <w:t>24</w:t>
+              </w:rPr>
+              <w:t>22</w:t>
             </w:r>
             <w:r>
               <w:rPr>
                 <w:noProof/>
                 <w:webHidden/>
-                <w:sz w:val="20"/>
+              </w:rPr>
+              <w:fldChar w:fldCharType="end"/>
+            </w:r>
+          </w:hyperlink>
+        </w:p>
+        <w:p>
+          <w:pPr>
+            <w:pStyle w:val="TOC2"/>
+            <w:tabs>
+              <w:tab w:val="right" w:leader="dot" w:pos="9350"/>
+            </w:tabs>
+            <w:rPr>
+              <w:rFonts w:eastAsiaTheme="minorEastAsia"/>
+              <w:noProof/>
+            </w:rPr>
+          </w:pPr>
+          <w:hyperlink w:anchor="_Toc3170930" w:history="1">
+            <w:r>
+              <w:rPr>
+                <w:rStyle w:val="Hyperlink"/>
+                <w:noProof/>
+              </w:rPr>
+              <w:t>Flowchart Diagrams</w:t>
+            </w:r>
+            <w:r>
+              <w:rPr>
+                <w:noProof/>
+                <w:webHidden/>
+              </w:rPr>
+              <w:tab/>
+            </w:r>
+            <w:r>
+              <w:rPr>
+                <w:noProof/>
+                <w:webHidden/>
+              </w:rPr>
+              <w:fldChar w:fldCharType="begin"/>
+            </w:r>
+            <w:r>
+              <w:rPr>
+                <w:noProof/>
+                <w:webHidden/>
+              </w:rPr>
+              <w:instrText xml:space="preserve"> PAGEREF _Toc3170930 \h </w:instrText>
+            </w:r>
+            <w:r>
+              <w:rPr>
+                <w:noProof/>
+                <w:webHidden/>
+              </w:rPr>
+            </w:r>
+            <w:r>
+              <w:rPr>
+                <w:noProof/>
+                <w:webHidden/>
+              </w:rPr>
+              <w:fldChar w:fldCharType="separate"/>
+            </w:r>
+            <w:r>
+              <w:rPr>
+                <w:noProof/>
+                <w:webHidden/>
+              </w:rPr>
+              <w:t>24</w:t>
+            </w:r>
+            <w:r>
+              <w:rPr>
+                <w:noProof/>
+                <w:webHidden/>
+              </w:rPr>
+              <w:fldChar w:fldCharType="end"/>
+            </w:r>
+          </w:hyperlink>
+        </w:p>
+        <w:p>
+          <w:pPr>
+            <w:pStyle w:val="TOC3"/>
+            <w:tabs>
+              <w:tab w:val="right" w:leader="dot" w:pos="9350"/>
+            </w:tabs>
+            <w:rPr>
+              <w:rFonts w:eastAsiaTheme="minorEastAsia"/>
+              <w:noProof/>
+            </w:rPr>
+          </w:pPr>
+          <w:hyperlink w:anchor="_Toc3170931" w:history="1">
+            <w:r>
+              <w:rPr>
+                <w:rStyle w:val="Hyperlink"/>
+                <w:noProof/>
+              </w:rPr>
+              <w:t>What happens once the user requests an event creation or update?</w:t>
+            </w:r>
+            <w:r>
+              <w:rPr>
+                <w:noProof/>
+                <w:webHidden/>
+              </w:rPr>
+              <w:tab/>
+            </w:r>
+            <w:r>
+              <w:rPr>
+                <w:noProof/>
+                <w:webHidden/>
+              </w:rPr>
+              <w:fldChar w:fldCharType="begin"/>
+            </w:r>
+            <w:r>
+              <w:rPr>
+                <w:noProof/>
+                <w:webHidden/>
+              </w:rPr>
+              <w:instrText xml:space="preserve"> PAGEREF _Toc3170931 \h </w:instrText>
+            </w:r>
+            <w:r>
+              <w:rPr>
+                <w:noProof/>
+                <w:webHidden/>
+              </w:rPr>
+            </w:r>
+            <w:r>
+              <w:rPr>
+                <w:noProof/>
+                <w:webHidden/>
+              </w:rPr>
+              <w:fldChar w:fldCharType="separate"/>
+            </w:r>
+            <w:r>
+              <w:rPr>
+                <w:noProof/>
+                <w:webHidden/>
+              </w:rPr>
+              <w:t>24</w:t>
+            </w:r>
+            <w:r>
+              <w:rPr>
+                <w:noProof/>
+                <w:webHidden/>
+              </w:rPr>
+              <w:fldChar w:fldCharType="end"/>
+            </w:r>
+          </w:hyperlink>
+        </w:p>
+        <w:p>
+          <w:pPr>
+            <w:pStyle w:val="TOC3"/>
+            <w:tabs>
+              <w:tab w:val="right" w:leader="dot" w:pos="9350"/>
+            </w:tabs>
+            <w:rPr>
+              <w:rFonts w:eastAsiaTheme="minorEastAsia"/>
+              <w:noProof/>
+            </w:rPr>
+          </w:pPr>
+          <w:hyperlink w:anchor="_Toc3170932" w:history="1">
+            <w:r>
+              <w:rPr>
+                <w:rStyle w:val="Hyperlink"/>
+                <w:noProof/>
+              </w:rPr>
+              <w:t>How are the events and their routes rendered on the roadmap?</w:t>
+            </w:r>
+            <w:r>
+              <w:rPr>
+                <w:noProof/>
+                <w:webHidden/>
+              </w:rPr>
+              <w:tab/>
+            </w:r>
+            <w:r>
+              <w:rPr>
+                <w:noProof/>
+                <w:webHidden/>
+              </w:rPr>
+              <w:fldChar w:fldCharType="begin"/>
+            </w:r>
+            <w:r>
+              <w:rPr>
+                <w:noProof/>
+                <w:webHidden/>
+              </w:rPr>
+              <w:instrText xml:space="preserve"> PAGEREF _Toc3170932 \h </w:instrText>
+            </w:r>
+            <w:r>
+              <w:rPr>
+                <w:noProof/>
+                <w:webHidden/>
+              </w:rPr>
+            </w:r>
+            <w:r>
+              <w:rPr>
+                <w:noProof/>
+                <w:webHidden/>
+              </w:rPr>
+              <w:fldChar w:fldCharType="separate"/>
+            </w:r>
+            <w:r>
+              <w:rPr>
+                <w:noProof/>
+                <w:webHidden/>
+              </w:rPr>
+              <w:t>25</w:t>
+            </w:r>
+            <w:r>
+              <w:rPr>
+                <w:noProof/>
+                <w:webHidden/>
               </w:rPr>
               <w:fldChar w:fldCharType="end"/>
             </w:r>
@@ -2804,23 +2850,20 @@
             <w:rPr>
               <w:rFonts w:eastAsiaTheme="minorEastAsia"/>
               <w:noProof/>
-              <w:sz w:val="20"/>
             </w:rPr>
           </w:pPr>
-          <w:hyperlink w:anchor="_Toc2891421" w:history="1">
+          <w:hyperlink w:anchor="_Toc3170933" w:history="1">
             <w:r>
               <w:rPr>
                 <w:rStyle w:val="Hyperlink"/>
                 <w:noProof/>
-                <w:sz w:val="20"/>
-              </w:rPr>
-              <w:t>Section 3</w:t>
+              </w:rPr>
+              <w:t>Section 3: Implementation</w:t>
             </w:r>
             <w:r>
               <w:rPr>
                 <w:noProof/>
                 <w:webHidden/>
-                <w:sz w:val="20"/>
               </w:rPr>
               <w:tab/>
             </w:r>
@@ -2828,7 +2871,6 @@
               <w:rPr>
                 <w:noProof/>
                 <w:webHidden/>
-                <w:sz w:val="20"/>
               </w:rPr>
               <w:fldChar w:fldCharType="begin"/>
             </w:r>
@@ -2836,22 +2878,19 @@
               <w:rPr>
                 <w:noProof/>
                 <w:webHidden/>
-                <w:sz w:val="20"/>
-              </w:rPr>
-              <w:instrText xml:space="preserve"> PAGEREF _Toc2891421 \h </w:instrText>
+              </w:rPr>
+              <w:instrText xml:space="preserve"> PAGEREF _Toc3170933 \h </w:instrText>
             </w:r>
             <w:r>
               <w:rPr>
                 <w:noProof/>
                 <w:webHidden/>
-                <w:sz w:val="20"/>
               </w:rPr>
             </w:r>
             <w:r>
               <w:rPr>
                 <w:noProof/>
                 <w:webHidden/>
-                <w:sz w:val="20"/>
               </w:rPr>
               <w:fldChar w:fldCharType="separate"/>
             </w:r>
@@ -2859,15 +2898,13 @@
               <w:rPr>
                 <w:noProof/>
                 <w:webHidden/>
-                <w:sz w:val="20"/>
-              </w:rPr>
-              <w:t>25</w:t>
+              </w:rPr>
+              <w:t>27</w:t>
             </w:r>
             <w:r>
               <w:rPr>
                 <w:noProof/>
                 <w:webHidden/>
-                <w:sz w:val="20"/>
               </w:rPr>
               <w:fldChar w:fldCharType="end"/>
             </w:r>
@@ -2882,23 +2919,20 @@
             <w:rPr>
               <w:rFonts w:eastAsiaTheme="minorEastAsia"/>
               <w:noProof/>
-              <w:sz w:val="20"/>
             </w:rPr>
           </w:pPr>
-          <w:hyperlink w:anchor="_Toc2891422" w:history="1">
+          <w:hyperlink w:anchor="_Toc3170934" w:history="1">
             <w:r>
               <w:rPr>
                 <w:rStyle w:val="Hyperlink"/>
                 <w:noProof/>
-                <w:sz w:val="20"/>
-              </w:rPr>
-              <w:t>Implementation</w:t>
+              </w:rPr>
+              <w:t>Graphical User interfaces.</w:t>
             </w:r>
             <w:r>
               <w:rPr>
                 <w:noProof/>
                 <w:webHidden/>
-                <w:sz w:val="20"/>
               </w:rPr>
               <w:tab/>
             </w:r>
@@ -2906,7 +2940,6 @@
               <w:rPr>
                 <w:noProof/>
                 <w:webHidden/>
-                <w:sz w:val="20"/>
               </w:rPr>
               <w:fldChar w:fldCharType="begin"/>
             </w:r>
@@ -2914,22 +2947,19 @@
               <w:rPr>
                 <w:noProof/>
                 <w:webHidden/>
-                <w:sz w:val="20"/>
-              </w:rPr>
-              <w:instrText xml:space="preserve"> PAGEREF _Toc2891422 \h </w:instrText>
+              </w:rPr>
+              <w:instrText xml:space="preserve"> PAGEREF _Toc3170934 \h </w:instrText>
             </w:r>
             <w:r>
               <w:rPr>
                 <w:noProof/>
                 <w:webHidden/>
-                <w:sz w:val="20"/>
               </w:rPr>
             </w:r>
             <w:r>
               <w:rPr>
                 <w:noProof/>
                 <w:webHidden/>
-                <w:sz w:val="20"/>
               </w:rPr>
               <w:fldChar w:fldCharType="separate"/>
             </w:r>
@@ -2937,15 +2967,13 @@
               <w:rPr>
                 <w:noProof/>
                 <w:webHidden/>
-                <w:sz w:val="20"/>
-              </w:rPr>
-              <w:t>25</w:t>
+              </w:rPr>
+              <w:t>27</w:t>
             </w:r>
             <w:r>
               <w:rPr>
                 <w:noProof/>
                 <w:webHidden/>
-                <w:sz w:val="20"/>
               </w:rPr>
               <w:fldChar w:fldCharType="end"/>
             </w:r>
@@ -2960,23 +2988,20 @@
             <w:rPr>
               <w:rFonts w:eastAsiaTheme="minorEastAsia"/>
               <w:noProof/>
-              <w:sz w:val="20"/>
             </w:rPr>
           </w:pPr>
-          <w:hyperlink w:anchor="_Toc2891423" w:history="1">
+          <w:hyperlink w:anchor="_Toc3170935" w:history="1">
             <w:r>
               <w:rPr>
                 <w:rStyle w:val="Hyperlink"/>
                 <w:noProof/>
-                <w:sz w:val="20"/>
-              </w:rPr>
-              <w:t>Structure of the code</w:t>
+              </w:rPr>
+              <w:t>GUI User (authentication interface)</w:t>
             </w:r>
             <w:r>
               <w:rPr>
                 <w:noProof/>
                 <w:webHidden/>
-                <w:sz w:val="20"/>
               </w:rPr>
               <w:tab/>
             </w:r>
@@ -2984,7 +3009,6 @@
               <w:rPr>
                 <w:noProof/>
                 <w:webHidden/>
-                <w:sz w:val="20"/>
               </w:rPr>
               <w:fldChar w:fldCharType="begin"/>
             </w:r>
@@ -2992,22 +3016,19 @@
               <w:rPr>
                 <w:noProof/>
                 <w:webHidden/>
-                <w:sz w:val="20"/>
-              </w:rPr>
-              <w:instrText xml:space="preserve"> PAGEREF _Toc2891423 \h </w:instrText>
+              </w:rPr>
+              <w:instrText xml:space="preserve"> PAGEREF _Toc3170935 \h </w:instrText>
             </w:r>
             <w:r>
               <w:rPr>
                 <w:noProof/>
                 <w:webHidden/>
-                <w:sz w:val="20"/>
               </w:rPr>
             </w:r>
             <w:r>
               <w:rPr>
                 <w:noProof/>
                 <w:webHidden/>
-                <w:sz w:val="20"/>
               </w:rPr>
               <w:fldChar w:fldCharType="separate"/>
             </w:r>
@@ -3015,15 +3036,13 @@
               <w:rPr>
                 <w:noProof/>
                 <w:webHidden/>
-                <w:sz w:val="20"/>
-              </w:rPr>
-              <w:t>29</w:t>
+              </w:rPr>
+              <w:t>27</w:t>
             </w:r>
             <w:r>
               <w:rPr>
                 <w:noProof/>
                 <w:webHidden/>
-                <w:sz w:val="20"/>
               </w:rPr>
               <w:fldChar w:fldCharType="end"/>
             </w:r>
@@ -3038,23 +3057,20 @@
             <w:rPr>
               <w:rFonts w:eastAsiaTheme="minorEastAsia"/>
               <w:noProof/>
-              <w:sz w:val="20"/>
             </w:rPr>
           </w:pPr>
-          <w:hyperlink w:anchor="_Toc2891424" w:history="1">
+          <w:hyperlink w:anchor="_Toc3170936" w:history="1">
             <w:r>
               <w:rPr>
                 <w:rStyle w:val="Hyperlink"/>
                 <w:noProof/>
-                <w:sz w:val="20"/>
-              </w:rPr>
-              <w:t>Used tools</w:t>
+              </w:rPr>
+              <w:t>GUI Calendar (Main Page)</w:t>
             </w:r>
             <w:r>
               <w:rPr>
                 <w:noProof/>
                 <w:webHidden/>
-                <w:sz w:val="20"/>
               </w:rPr>
               <w:tab/>
             </w:r>
@@ -3062,7 +3078,6 @@
               <w:rPr>
                 <w:noProof/>
                 <w:webHidden/>
-                <w:sz w:val="20"/>
               </w:rPr>
               <w:fldChar w:fldCharType="begin"/>
             </w:r>
@@ -3070,22 +3085,19 @@
               <w:rPr>
                 <w:noProof/>
                 <w:webHidden/>
-                <w:sz w:val="20"/>
-              </w:rPr>
-              <w:instrText xml:space="preserve"> PAGEREF _Toc2891424 \h </w:instrText>
+              </w:rPr>
+              <w:instrText xml:space="preserve"> PAGEREF _Toc3170936 \h </w:instrText>
             </w:r>
             <w:r>
               <w:rPr>
                 <w:noProof/>
                 <w:webHidden/>
-                <w:sz w:val="20"/>
               </w:rPr>
             </w:r>
             <w:r>
               <w:rPr>
                 <w:noProof/>
                 <w:webHidden/>
-                <w:sz w:val="20"/>
               </w:rPr>
               <w:fldChar w:fldCharType="separate"/>
             </w:r>
@@ -3093,15 +3105,289 @@
               <w:rPr>
                 <w:noProof/>
                 <w:webHidden/>
-                <w:sz w:val="20"/>
-              </w:rPr>
-              <w:t>32</w:t>
+              </w:rPr>
+              <w:t>27</w:t>
             </w:r>
             <w:r>
               <w:rPr>
                 <w:noProof/>
                 <w:webHidden/>
-                <w:sz w:val="20"/>
+              </w:rPr>
+              <w:fldChar w:fldCharType="end"/>
+            </w:r>
+          </w:hyperlink>
+        </w:p>
+        <w:p>
+          <w:pPr>
+            <w:pStyle w:val="TOC3"/>
+            <w:tabs>
+              <w:tab w:val="right" w:leader="dot" w:pos="9350"/>
+            </w:tabs>
+            <w:rPr>
+              <w:rFonts w:eastAsiaTheme="minorEastAsia"/>
+              <w:noProof/>
+            </w:rPr>
+          </w:pPr>
+          <w:hyperlink w:anchor="_Toc3170937" w:history="1">
+            <w:r>
+              <w:rPr>
+                <w:rStyle w:val="Hyperlink"/>
+                <w:noProof/>
+              </w:rPr>
+              <w:t>GUI Popup (Event Dialog Form)</w:t>
+            </w:r>
+            <w:r>
+              <w:rPr>
+                <w:noProof/>
+                <w:webHidden/>
+              </w:rPr>
+              <w:tab/>
+            </w:r>
+            <w:r>
+              <w:rPr>
+                <w:noProof/>
+                <w:webHidden/>
+              </w:rPr>
+              <w:fldChar w:fldCharType="begin"/>
+            </w:r>
+            <w:r>
+              <w:rPr>
+                <w:noProof/>
+                <w:webHidden/>
+              </w:rPr>
+              <w:instrText xml:space="preserve"> PAGEREF _Toc3170937 \h </w:instrText>
+            </w:r>
+            <w:r>
+              <w:rPr>
+                <w:noProof/>
+                <w:webHidden/>
+              </w:rPr>
+            </w:r>
+            <w:r>
+              <w:rPr>
+                <w:noProof/>
+                <w:webHidden/>
+              </w:rPr>
+              <w:fldChar w:fldCharType="separate"/>
+            </w:r>
+            <w:r>
+              <w:rPr>
+                <w:noProof/>
+                <w:webHidden/>
+              </w:rPr>
+              <w:t>28</w:t>
+            </w:r>
+            <w:r>
+              <w:rPr>
+                <w:noProof/>
+                <w:webHidden/>
+              </w:rPr>
+              <w:fldChar w:fldCharType="end"/>
+            </w:r>
+          </w:hyperlink>
+        </w:p>
+        <w:p>
+          <w:pPr>
+            <w:pStyle w:val="TOC3"/>
+            <w:tabs>
+              <w:tab w:val="right" w:leader="dot" w:pos="9350"/>
+            </w:tabs>
+            <w:rPr>
+              <w:rFonts w:eastAsiaTheme="minorEastAsia"/>
+              <w:noProof/>
+            </w:rPr>
+          </w:pPr>
+          <w:hyperlink w:anchor="_Toc3170938" w:history="1">
+            <w:r>
+              <w:rPr>
+                <w:rStyle w:val="Hyperlink"/>
+                <w:noProof/>
+              </w:rPr>
+              <w:t>GUI Settings</w:t>
+            </w:r>
+            <w:r>
+              <w:rPr>
+                <w:noProof/>
+                <w:webHidden/>
+              </w:rPr>
+              <w:tab/>
+            </w:r>
+            <w:r>
+              <w:rPr>
+                <w:noProof/>
+                <w:webHidden/>
+              </w:rPr>
+              <w:fldChar w:fldCharType="begin"/>
+            </w:r>
+            <w:r>
+              <w:rPr>
+                <w:noProof/>
+                <w:webHidden/>
+              </w:rPr>
+              <w:instrText xml:space="preserve"> PAGEREF _Toc3170938 \h </w:instrText>
+            </w:r>
+            <w:r>
+              <w:rPr>
+                <w:noProof/>
+                <w:webHidden/>
+              </w:rPr>
+            </w:r>
+            <w:r>
+              <w:rPr>
+                <w:noProof/>
+                <w:webHidden/>
+              </w:rPr>
+              <w:fldChar w:fldCharType="separate"/>
+            </w:r>
+            <w:r>
+              <w:rPr>
+                <w:noProof/>
+                <w:webHidden/>
+              </w:rPr>
+              <w:t>29</w:t>
+            </w:r>
+            <w:r>
+              <w:rPr>
+                <w:noProof/>
+                <w:webHidden/>
+              </w:rPr>
+              <w:fldChar w:fldCharType="end"/>
+            </w:r>
+          </w:hyperlink>
+        </w:p>
+        <w:p>
+          <w:pPr>
+            <w:pStyle w:val="TOC3"/>
+            <w:tabs>
+              <w:tab w:val="right" w:leader="dot" w:pos="9350"/>
+            </w:tabs>
+            <w:rPr>
+              <w:rFonts w:eastAsiaTheme="minorEastAsia"/>
+              <w:noProof/>
+            </w:rPr>
+          </w:pPr>
+          <w:hyperlink w:anchor="_Toc3170939" w:history="1">
+            <w:r>
+              <w:rPr>
+                <w:rStyle w:val="Hyperlink"/>
+                <w:noProof/>
+              </w:rPr>
+              <w:t>GUI Road Map</w:t>
+            </w:r>
+            <w:r>
+              <w:rPr>
+                <w:noProof/>
+                <w:webHidden/>
+              </w:rPr>
+              <w:tab/>
+            </w:r>
+            <w:r>
+              <w:rPr>
+                <w:noProof/>
+                <w:webHidden/>
+              </w:rPr>
+              <w:fldChar w:fldCharType="begin"/>
+            </w:r>
+            <w:r>
+              <w:rPr>
+                <w:noProof/>
+                <w:webHidden/>
+              </w:rPr>
+              <w:instrText xml:space="preserve"> PAGEREF _Toc3170939 \h </w:instrText>
+            </w:r>
+            <w:r>
+              <w:rPr>
+                <w:noProof/>
+                <w:webHidden/>
+              </w:rPr>
+            </w:r>
+            <w:r>
+              <w:rPr>
+                <w:noProof/>
+                <w:webHidden/>
+              </w:rPr>
+              <w:fldChar w:fldCharType="separate"/>
+            </w:r>
+            <w:r>
+              <w:rPr>
+                <w:noProof/>
+                <w:webHidden/>
+              </w:rPr>
+              <w:t>30</w:t>
+            </w:r>
+            <w:r>
+              <w:rPr>
+                <w:noProof/>
+                <w:webHidden/>
+              </w:rPr>
+              <w:fldChar w:fldCharType="end"/>
+            </w:r>
+          </w:hyperlink>
+        </w:p>
+        <w:p>
+          <w:pPr>
+            <w:pStyle w:val="TOC3"/>
+            <w:tabs>
+              <w:tab w:val="right" w:leader="dot" w:pos="9350"/>
+            </w:tabs>
+            <w:rPr>
+              <w:rFonts w:eastAsiaTheme="minorEastAsia"/>
+              <w:noProof/>
+            </w:rPr>
+          </w:pPr>
+          <w:hyperlink w:anchor="_Toc3170940" w:history="1">
+            <w:r>
+              <w:rPr>
+                <w:rStyle w:val="Hyperlink"/>
+                <w:noProof/>
+              </w:rPr>
+              <w:t>Firebase Database Console</w:t>
+            </w:r>
+            <w:r>
+              <w:rPr>
+                <w:noProof/>
+                <w:webHidden/>
+              </w:rPr>
+              <w:tab/>
+            </w:r>
+            <w:r>
+              <w:rPr>
+                <w:noProof/>
+                <w:webHidden/>
+              </w:rPr>
+              <w:fldChar w:fldCharType="begin"/>
+            </w:r>
+            <w:r>
+              <w:rPr>
+                <w:noProof/>
+                <w:webHidden/>
+              </w:rPr>
+              <w:instrText xml:space="preserve"> PAGEREF _Toc3170940 \h </w:instrText>
+            </w:r>
+            <w:r>
+              <w:rPr>
+                <w:noProof/>
+                <w:webHidden/>
+              </w:rPr>
+            </w:r>
+            <w:r>
+              <w:rPr>
+                <w:noProof/>
+                <w:webHidden/>
+              </w:rPr>
+              <w:fldChar w:fldCharType="separate"/>
+            </w:r>
+            <w:r>
+              <w:rPr>
+                <w:noProof/>
+                <w:webHidden/>
+              </w:rPr>
+              <w:t>30</w:t>
+            </w:r>
+            <w:r>
+              <w:rPr>
+                <w:noProof/>
+                <w:webHidden/>
               </w:rPr>
               <w:fldChar w:fldCharType="end"/>
             </w:r>
@@ -3116,23 +3402,20 @@
             <w:rPr>
               <w:rFonts w:eastAsiaTheme="minorEastAsia"/>
               <w:noProof/>
-              <w:sz w:val="20"/>
             </w:rPr>
           </w:pPr>
-          <w:hyperlink w:anchor="_Toc2891425" w:history="1">
+          <w:hyperlink w:anchor="_Toc3170941" w:history="1">
             <w:r>
               <w:rPr>
                 <w:rStyle w:val="Hyperlink"/>
                 <w:noProof/>
-                <w:sz w:val="20"/>
-              </w:rPr>
-              <w:t>Testing</w:t>
+              </w:rPr>
+              <w:t>Structure of the code</w:t>
             </w:r>
             <w:r>
               <w:rPr>
                 <w:noProof/>
                 <w:webHidden/>
-                <w:sz w:val="20"/>
               </w:rPr>
               <w:tab/>
             </w:r>
@@ -3140,7 +3423,6 @@
               <w:rPr>
                 <w:noProof/>
                 <w:webHidden/>
-                <w:sz w:val="20"/>
               </w:rPr>
               <w:fldChar w:fldCharType="begin"/>
             </w:r>
@@ -3148,22 +3430,19 @@
               <w:rPr>
                 <w:noProof/>
                 <w:webHidden/>
-                <w:sz w:val="20"/>
-              </w:rPr>
-              <w:instrText xml:space="preserve"> PAGEREF _Toc2891425 \h </w:instrText>
+              </w:rPr>
+              <w:instrText xml:space="preserve"> PAGEREF _Toc3170941 \h </w:instrText>
             </w:r>
             <w:r>
               <w:rPr>
                 <w:noProof/>
                 <w:webHidden/>
-                <w:sz w:val="20"/>
               </w:rPr>
             </w:r>
             <w:r>
               <w:rPr>
                 <w:noProof/>
                 <w:webHidden/>
-                <w:sz w:val="20"/>
               </w:rPr>
               <w:fldChar w:fldCharType="separate"/>
             </w:r>
@@ -3171,15 +3450,496 @@
               <w:rPr>
                 <w:noProof/>
                 <w:webHidden/>
-                <w:sz w:val="20"/>
-              </w:rPr>
-              <w:t>34</w:t>
+              </w:rPr>
+              <w:t>31</w:t>
             </w:r>
             <w:r>
               <w:rPr>
                 <w:noProof/>
                 <w:webHidden/>
-                <w:sz w:val="20"/>
+              </w:rPr>
+              <w:fldChar w:fldCharType="end"/>
+            </w:r>
+          </w:hyperlink>
+        </w:p>
+        <w:p>
+          <w:pPr>
+            <w:pStyle w:val="TOC3"/>
+            <w:tabs>
+              <w:tab w:val="right" w:leader="dot" w:pos="9350"/>
+            </w:tabs>
+            <w:rPr>
+              <w:rFonts w:eastAsiaTheme="minorEastAsia"/>
+              <w:noProof/>
+            </w:rPr>
+          </w:pPr>
+          <w:hyperlink w:anchor="_Toc3170942" w:history="1">
+            <w:r>
+              <w:rPr>
+                <w:rStyle w:val="Hyperlink"/>
+                <w:noProof/>
+              </w:rPr>
+              <w:t>App.js</w:t>
+            </w:r>
+            <w:r>
+              <w:rPr>
+                <w:noProof/>
+                <w:webHidden/>
+              </w:rPr>
+              <w:tab/>
+            </w:r>
+            <w:r>
+              <w:rPr>
+                <w:noProof/>
+                <w:webHidden/>
+              </w:rPr>
+              <w:fldChar w:fldCharType="begin"/>
+            </w:r>
+            <w:r>
+              <w:rPr>
+                <w:noProof/>
+                <w:webHidden/>
+              </w:rPr>
+              <w:instrText xml:space="preserve"> PAGEREF _Toc3170942 \h </w:instrText>
+            </w:r>
+            <w:r>
+              <w:rPr>
+                <w:noProof/>
+                <w:webHidden/>
+              </w:rPr>
+            </w:r>
+            <w:r>
+              <w:rPr>
+                <w:noProof/>
+                <w:webHidden/>
+              </w:rPr>
+              <w:fldChar w:fldCharType="separate"/>
+            </w:r>
+            <w:r>
+              <w:rPr>
+                <w:noProof/>
+                <w:webHidden/>
+              </w:rPr>
+              <w:t>32</w:t>
+            </w:r>
+            <w:r>
+              <w:rPr>
+                <w:noProof/>
+                <w:webHidden/>
+              </w:rPr>
+              <w:fldChar w:fldCharType="end"/>
+            </w:r>
+          </w:hyperlink>
+        </w:p>
+        <w:p>
+          <w:pPr>
+            <w:pStyle w:val="TOC3"/>
+            <w:tabs>
+              <w:tab w:val="right" w:leader="dot" w:pos="9350"/>
+            </w:tabs>
+            <w:rPr>
+              <w:rFonts w:eastAsiaTheme="minorEastAsia"/>
+              <w:noProof/>
+            </w:rPr>
+          </w:pPr>
+          <w:hyperlink w:anchor="_Toc3170943" w:history="1">
+            <w:r>
+              <w:rPr>
+                <w:rStyle w:val="Hyperlink"/>
+                <w:noProof/>
+              </w:rPr>
+              <w:t>Maps.js</w:t>
+            </w:r>
+            <w:r>
+              <w:rPr>
+                <w:noProof/>
+                <w:webHidden/>
+              </w:rPr>
+              <w:tab/>
+            </w:r>
+            <w:r>
+              <w:rPr>
+                <w:noProof/>
+                <w:webHidden/>
+              </w:rPr>
+              <w:fldChar w:fldCharType="begin"/>
+            </w:r>
+            <w:r>
+              <w:rPr>
+                <w:noProof/>
+                <w:webHidden/>
+              </w:rPr>
+              <w:instrText xml:space="preserve"> PAGEREF _Toc3170943 \h </w:instrText>
+            </w:r>
+            <w:r>
+              <w:rPr>
+                <w:noProof/>
+                <w:webHidden/>
+              </w:rPr>
+            </w:r>
+            <w:r>
+              <w:rPr>
+                <w:noProof/>
+                <w:webHidden/>
+              </w:rPr>
+              <w:fldChar w:fldCharType="separate"/>
+            </w:r>
+            <w:r>
+              <w:rPr>
+                <w:noProof/>
+                <w:webHidden/>
+              </w:rPr>
+              <w:t>33</w:t>
+            </w:r>
+            <w:r>
+              <w:rPr>
+                <w:noProof/>
+                <w:webHidden/>
+              </w:rPr>
+              <w:fldChar w:fldCharType="end"/>
+            </w:r>
+          </w:hyperlink>
+        </w:p>
+        <w:p>
+          <w:pPr>
+            <w:pStyle w:val="TOC3"/>
+            <w:tabs>
+              <w:tab w:val="right" w:leader="dot" w:pos="9350"/>
+            </w:tabs>
+            <w:rPr>
+              <w:rFonts w:eastAsiaTheme="minorEastAsia"/>
+              <w:noProof/>
+            </w:rPr>
+          </w:pPr>
+          <w:hyperlink w:anchor="_Toc3170944" w:history="1">
+            <w:r>
+              <w:rPr>
+                <w:rStyle w:val="Hyperlink"/>
+                <w:noProof/>
+              </w:rPr>
+              <w:t>Settings.js</w:t>
+            </w:r>
+            <w:r>
+              <w:rPr>
+                <w:noProof/>
+                <w:webHidden/>
+              </w:rPr>
+              <w:tab/>
+            </w:r>
+            <w:r>
+              <w:rPr>
+                <w:noProof/>
+                <w:webHidden/>
+              </w:rPr>
+              <w:fldChar w:fldCharType="begin"/>
+            </w:r>
+            <w:r>
+              <w:rPr>
+                <w:noProof/>
+                <w:webHidden/>
+              </w:rPr>
+              <w:instrText xml:space="preserve"> PAGEREF _Toc3170944 \h </w:instrText>
+            </w:r>
+            <w:r>
+              <w:rPr>
+                <w:noProof/>
+                <w:webHidden/>
+              </w:rPr>
+            </w:r>
+            <w:r>
+              <w:rPr>
+                <w:noProof/>
+                <w:webHidden/>
+              </w:rPr>
+              <w:fldChar w:fldCharType="separate"/>
+            </w:r>
+            <w:r>
+              <w:rPr>
+                <w:noProof/>
+                <w:webHidden/>
+              </w:rPr>
+              <w:t>34</w:t>
+            </w:r>
+            <w:r>
+              <w:rPr>
+                <w:noProof/>
+                <w:webHidden/>
+              </w:rPr>
+              <w:fldChar w:fldCharType="end"/>
+            </w:r>
+          </w:hyperlink>
+        </w:p>
+        <w:p>
+          <w:pPr>
+            <w:pStyle w:val="TOC2"/>
+            <w:tabs>
+              <w:tab w:val="right" w:leader="dot" w:pos="9350"/>
+            </w:tabs>
+            <w:rPr>
+              <w:rFonts w:eastAsiaTheme="minorEastAsia"/>
+              <w:noProof/>
+            </w:rPr>
+          </w:pPr>
+          <w:hyperlink w:anchor="_Toc3170945" w:history="1">
+            <w:r>
+              <w:rPr>
+                <w:rStyle w:val="Hyperlink"/>
+                <w:noProof/>
+              </w:rPr>
+              <w:t>Used tools</w:t>
+            </w:r>
+            <w:r>
+              <w:rPr>
+                <w:noProof/>
+                <w:webHidden/>
+              </w:rPr>
+              <w:tab/>
+            </w:r>
+            <w:r>
+              <w:rPr>
+                <w:noProof/>
+                <w:webHidden/>
+              </w:rPr>
+              <w:fldChar w:fldCharType="begin"/>
+            </w:r>
+            <w:r>
+              <w:rPr>
+                <w:noProof/>
+                <w:webHidden/>
+              </w:rPr>
+              <w:instrText xml:space="preserve"> PAGEREF _Toc3170945 \h </w:instrText>
+            </w:r>
+            <w:r>
+              <w:rPr>
+                <w:noProof/>
+                <w:webHidden/>
+              </w:rPr>
+            </w:r>
+            <w:r>
+              <w:rPr>
+                <w:noProof/>
+                <w:webHidden/>
+              </w:rPr>
+              <w:fldChar w:fldCharType="separate"/>
+            </w:r>
+            <w:r>
+              <w:rPr>
+                <w:noProof/>
+                <w:webHidden/>
+              </w:rPr>
+              <w:t>34</w:t>
+            </w:r>
+            <w:r>
+              <w:rPr>
+                <w:noProof/>
+                <w:webHidden/>
+              </w:rPr>
+              <w:fldChar w:fldCharType="end"/>
+            </w:r>
+          </w:hyperlink>
+        </w:p>
+        <w:p>
+          <w:pPr>
+            <w:pStyle w:val="TOC3"/>
+            <w:tabs>
+              <w:tab w:val="right" w:leader="dot" w:pos="9350"/>
+            </w:tabs>
+            <w:rPr>
+              <w:rFonts w:eastAsiaTheme="minorEastAsia"/>
+              <w:noProof/>
+            </w:rPr>
+          </w:pPr>
+          <w:hyperlink w:anchor="_Toc3170946" w:history="1">
+            <w:r>
+              <w:rPr>
+                <w:rStyle w:val="Hyperlink"/>
+                <w:noProof/>
+              </w:rPr>
+              <w:t>Front end tools</w:t>
+            </w:r>
+            <w:r>
+              <w:rPr>
+                <w:noProof/>
+                <w:webHidden/>
+              </w:rPr>
+              <w:tab/>
+            </w:r>
+            <w:r>
+              <w:rPr>
+                <w:noProof/>
+                <w:webHidden/>
+              </w:rPr>
+              <w:fldChar w:fldCharType="begin"/>
+            </w:r>
+            <w:r>
+              <w:rPr>
+                <w:noProof/>
+                <w:webHidden/>
+              </w:rPr>
+              <w:instrText xml:space="preserve"> PAGEREF _Toc3170946 \h </w:instrText>
+            </w:r>
+            <w:r>
+              <w:rPr>
+                <w:noProof/>
+                <w:webHidden/>
+              </w:rPr>
+            </w:r>
+            <w:r>
+              <w:rPr>
+                <w:noProof/>
+                <w:webHidden/>
+              </w:rPr>
+              <w:fldChar w:fldCharType="separate"/>
+            </w:r>
+            <w:r>
+              <w:rPr>
+                <w:noProof/>
+                <w:webHidden/>
+              </w:rPr>
+              <w:t>34</w:t>
+            </w:r>
+            <w:r>
+              <w:rPr>
+                <w:noProof/>
+                <w:webHidden/>
+              </w:rPr>
+              <w:fldChar w:fldCharType="end"/>
+            </w:r>
+          </w:hyperlink>
+        </w:p>
+        <w:p>
+          <w:pPr>
+            <w:pStyle w:val="TOC3"/>
+            <w:tabs>
+              <w:tab w:val="right" w:leader="dot" w:pos="9350"/>
+            </w:tabs>
+            <w:rPr>
+              <w:rFonts w:eastAsiaTheme="minorEastAsia"/>
+              <w:noProof/>
+            </w:rPr>
+          </w:pPr>
+          <w:hyperlink w:anchor="_Toc3170947" w:history="1">
+            <w:r>
+              <w:rPr>
+                <w:rStyle w:val="Hyperlink"/>
+                <w:noProof/>
+              </w:rPr>
+              <w:t>Back end tools</w:t>
+            </w:r>
+            <w:r>
+              <w:rPr>
+                <w:noProof/>
+                <w:webHidden/>
+              </w:rPr>
+              <w:tab/>
+            </w:r>
+            <w:r>
+              <w:rPr>
+                <w:noProof/>
+                <w:webHidden/>
+              </w:rPr>
+              <w:fldChar w:fldCharType="begin"/>
+            </w:r>
+            <w:r>
+              <w:rPr>
+                <w:noProof/>
+                <w:webHidden/>
+              </w:rPr>
+              <w:instrText xml:space="preserve"> PAGEREF _Toc3170947 \h </w:instrText>
+            </w:r>
+            <w:r>
+              <w:rPr>
+                <w:noProof/>
+                <w:webHidden/>
+              </w:rPr>
+            </w:r>
+            <w:r>
+              <w:rPr>
+                <w:noProof/>
+                <w:webHidden/>
+              </w:rPr>
+              <w:fldChar w:fldCharType="separate"/>
+            </w:r>
+            <w:r>
+              <w:rPr>
+                <w:noProof/>
+                <w:webHidden/>
+              </w:rPr>
+              <w:t>35</w:t>
+            </w:r>
+            <w:r>
+              <w:rPr>
+                <w:noProof/>
+                <w:webHidden/>
+              </w:rPr>
+              <w:fldChar w:fldCharType="end"/>
+            </w:r>
+          </w:hyperlink>
+        </w:p>
+        <w:p>
+          <w:pPr>
+            <w:pStyle w:val="TOC2"/>
+            <w:tabs>
+              <w:tab w:val="right" w:leader="dot" w:pos="9350"/>
+            </w:tabs>
+            <w:rPr>
+              <w:rFonts w:eastAsiaTheme="minorEastAsia"/>
+              <w:noProof/>
+            </w:rPr>
+          </w:pPr>
+          <w:hyperlink w:anchor="_Toc3170948" w:history="1">
+            <w:r>
+              <w:rPr>
+                <w:rStyle w:val="Hyperlink"/>
+                <w:noProof/>
+              </w:rPr>
+              <w:t>Testing</w:t>
+            </w:r>
+            <w:r>
+              <w:rPr>
+                <w:noProof/>
+                <w:webHidden/>
+              </w:rPr>
+              <w:tab/>
+            </w:r>
+            <w:r>
+              <w:rPr>
+                <w:noProof/>
+                <w:webHidden/>
+              </w:rPr>
+              <w:fldChar w:fldCharType="begin"/>
+            </w:r>
+            <w:r>
+              <w:rPr>
+                <w:noProof/>
+                <w:webHidden/>
+              </w:rPr>
+              <w:instrText xml:space="preserve"> PAGEREF _Toc3170948 \h </w:instrText>
+            </w:r>
+            <w:r>
+              <w:rPr>
+                <w:noProof/>
+                <w:webHidden/>
+              </w:rPr>
+            </w:r>
+            <w:r>
+              <w:rPr>
+                <w:noProof/>
+                <w:webHidden/>
+              </w:rPr>
+              <w:fldChar w:fldCharType="separate"/>
+            </w:r>
+            <w:r>
+              <w:rPr>
+                <w:noProof/>
+                <w:webHidden/>
+              </w:rPr>
+              <w:t>36</w:t>
+            </w:r>
+            <w:r>
+              <w:rPr>
+                <w:noProof/>
+                <w:webHidden/>
               </w:rPr>
               <w:fldChar w:fldCharType="end"/>
             </w:r>
@@ -3194,23 +3954,20 @@
             <w:rPr>
               <w:rFonts w:eastAsiaTheme="minorEastAsia"/>
               <w:noProof/>
-              <w:sz w:val="20"/>
             </w:rPr>
           </w:pPr>
-          <w:hyperlink w:anchor="_Toc2891426" w:history="1">
+          <w:hyperlink w:anchor="_Toc3170949" w:history="1">
             <w:r>
               <w:rPr>
                 <w:rStyle w:val="Hyperlink"/>
                 <w:noProof/>
-                <w:sz w:val="20"/>
-              </w:rPr>
-              <w:t>Conclusion and future work</w:t>
+              </w:rPr>
+              <w:t>Conclusions</w:t>
             </w:r>
             <w:r>
               <w:rPr>
                 <w:noProof/>
                 <w:webHidden/>
-                <w:sz w:val="20"/>
               </w:rPr>
               <w:tab/>
             </w:r>
@@ -3218,7 +3975,6 @@
               <w:rPr>
                 <w:noProof/>
                 <w:webHidden/>
-                <w:sz w:val="20"/>
               </w:rPr>
               <w:fldChar w:fldCharType="begin"/>
             </w:r>
@@ -3226,22 +3982,19 @@
               <w:rPr>
                 <w:noProof/>
                 <w:webHidden/>
-                <w:sz w:val="20"/>
-              </w:rPr>
-              <w:instrText xml:space="preserve"> PAGEREF _Toc2891426 \h </w:instrText>
+              </w:rPr>
+              <w:instrText xml:space="preserve"> PAGEREF _Toc3170949 \h </w:instrText>
             </w:r>
             <w:r>
               <w:rPr>
                 <w:noProof/>
                 <w:webHidden/>
-                <w:sz w:val="20"/>
               </w:rPr>
             </w:r>
             <w:r>
               <w:rPr>
                 <w:noProof/>
                 <w:webHidden/>
-                <w:sz w:val="20"/>
               </w:rPr>
               <w:fldChar w:fldCharType="separate"/>
             </w:r>
@@ -3249,15 +4002,221 @@
               <w:rPr>
                 <w:noProof/>
                 <w:webHidden/>
-                <w:sz w:val="20"/>
-              </w:rPr>
-              <w:t>38</w:t>
+              </w:rPr>
+              <w:t>37</w:t>
             </w:r>
             <w:r>
               <w:rPr>
                 <w:noProof/>
                 <w:webHidden/>
-                <w:sz w:val="20"/>
+              </w:rPr>
+              <w:fldChar w:fldCharType="end"/>
+            </w:r>
+          </w:hyperlink>
+        </w:p>
+        <w:p>
+          <w:pPr>
+            <w:pStyle w:val="TOC2"/>
+            <w:tabs>
+              <w:tab w:val="right" w:leader="dot" w:pos="9350"/>
+            </w:tabs>
+            <w:rPr>
+              <w:rFonts w:eastAsiaTheme="minorEastAsia"/>
+              <w:noProof/>
+            </w:rPr>
+          </w:pPr>
+          <w:hyperlink w:anchor="_Toc3170950" w:history="1">
+            <w:r>
+              <w:rPr>
+                <w:rStyle w:val="Hyperlink"/>
+                <w:noProof/>
+              </w:rPr>
+              <w:t>Future work</w:t>
+            </w:r>
+            <w:r>
+              <w:rPr>
+                <w:noProof/>
+                <w:webHidden/>
+              </w:rPr>
+              <w:tab/>
+            </w:r>
+            <w:r>
+              <w:rPr>
+                <w:noProof/>
+                <w:webHidden/>
+              </w:rPr>
+              <w:fldChar w:fldCharType="begin"/>
+            </w:r>
+            <w:r>
+              <w:rPr>
+                <w:noProof/>
+                <w:webHidden/>
+              </w:rPr>
+              <w:instrText xml:space="preserve"> PAGEREF _Toc3170950 \h </w:instrText>
+            </w:r>
+            <w:r>
+              <w:rPr>
+                <w:noProof/>
+                <w:webHidden/>
+              </w:rPr>
+            </w:r>
+            <w:r>
+              <w:rPr>
+                <w:noProof/>
+                <w:webHidden/>
+              </w:rPr>
+              <w:fldChar w:fldCharType="separate"/>
+            </w:r>
+            <w:r>
+              <w:rPr>
+                <w:noProof/>
+                <w:webHidden/>
+              </w:rPr>
+              <w:t>37</w:t>
+            </w:r>
+            <w:r>
+              <w:rPr>
+                <w:noProof/>
+                <w:webHidden/>
+              </w:rPr>
+              <w:fldChar w:fldCharType="end"/>
+            </w:r>
+          </w:hyperlink>
+        </w:p>
+        <w:p>
+          <w:pPr>
+            <w:pStyle w:val="TOC1"/>
+            <w:tabs>
+              <w:tab w:val="right" w:leader="dot" w:pos="9350"/>
+            </w:tabs>
+            <w:rPr>
+              <w:rFonts w:eastAsiaTheme="minorEastAsia"/>
+              <w:noProof/>
+            </w:rPr>
+          </w:pPr>
+          <w:hyperlink w:anchor="_Toc3170951" w:history="1">
+            <w:r>
+              <w:rPr>
+                <w:rStyle w:val="Hyperlink"/>
+                <w:noProof/>
+              </w:rPr>
+              <w:t>Annex 1: Test cases</w:t>
+            </w:r>
+            <w:r>
+              <w:rPr>
+                <w:noProof/>
+                <w:webHidden/>
+              </w:rPr>
+              <w:tab/>
+            </w:r>
+            <w:r>
+              <w:rPr>
+                <w:noProof/>
+                <w:webHidden/>
+              </w:rPr>
+              <w:fldChar w:fldCharType="begin"/>
+            </w:r>
+            <w:r>
+              <w:rPr>
+                <w:noProof/>
+                <w:webHidden/>
+              </w:rPr>
+              <w:instrText xml:space="preserve"> PAGEREF _Toc3170951 \h </w:instrText>
+            </w:r>
+            <w:r>
+              <w:rPr>
+                <w:noProof/>
+                <w:webHidden/>
+              </w:rPr>
+            </w:r>
+            <w:r>
+              <w:rPr>
+                <w:noProof/>
+                <w:webHidden/>
+              </w:rPr>
+              <w:fldChar w:fldCharType="separate"/>
+            </w:r>
+            <w:r>
+              <w:rPr>
+                <w:noProof/>
+                <w:webHidden/>
+              </w:rPr>
+              <w:t>38</w:t>
+            </w:r>
+            <w:r>
+              <w:rPr>
+                <w:noProof/>
+                <w:webHidden/>
+              </w:rPr>
+              <w:fldChar w:fldCharType="end"/>
+            </w:r>
+          </w:hyperlink>
+        </w:p>
+        <w:p>
+          <w:pPr>
+            <w:pStyle w:val="TOC1"/>
+            <w:tabs>
+              <w:tab w:val="right" w:leader="dot" w:pos="9350"/>
+            </w:tabs>
+            <w:rPr>
+              <w:rFonts w:eastAsiaTheme="minorEastAsia"/>
+              <w:noProof/>
+            </w:rPr>
+          </w:pPr>
+          <w:hyperlink w:anchor="_Toc3170952" w:history="1">
+            <w:r>
+              <w:rPr>
+                <w:rStyle w:val="Hyperlink"/>
+                <w:noProof/>
+                <w:lang w:eastAsia="it-IT"/>
+              </w:rPr>
+              <w:t>References</w:t>
+            </w:r>
+            <w:r>
+              <w:rPr>
+                <w:noProof/>
+                <w:webHidden/>
+              </w:rPr>
+              <w:tab/>
+            </w:r>
+            <w:r>
+              <w:rPr>
+                <w:noProof/>
+                <w:webHidden/>
+              </w:rPr>
+              <w:fldChar w:fldCharType="begin"/>
+            </w:r>
+            <w:r>
+              <w:rPr>
+                <w:noProof/>
+                <w:webHidden/>
+              </w:rPr>
+              <w:instrText xml:space="preserve"> PAGEREF _Toc3170952 \h </w:instrText>
+            </w:r>
+            <w:r>
+              <w:rPr>
+                <w:noProof/>
+                <w:webHidden/>
+              </w:rPr>
+            </w:r>
+            <w:r>
+              <w:rPr>
+                <w:noProof/>
+                <w:webHidden/>
+              </w:rPr>
+              <w:fldChar w:fldCharType="separate"/>
+            </w:r>
+            <w:r>
+              <w:rPr>
+                <w:noProof/>
+                <w:webHidden/>
+              </w:rPr>
+              <w:t>52</w:t>
+            </w:r>
+            <w:r>
+              <w:rPr>
+                <w:noProof/>
+                <w:webHidden/>
               </w:rPr>
               <w:fldChar w:fldCharType="end"/>
             </w:r>
@@ -3282,7 +4241,20 @@
         </w:p>
       </w:sdtContent>
     </w:sdt>
-    <w:bookmarkStart w:id="1" w:name="_Toc2891395" w:displacedByCustomXml="prev"/>
+    <w:p>
+      <w:pPr>
+        <w:rPr>
+          <w:rFonts w:asciiTheme="majorHAnsi" w:eastAsiaTheme="majorEastAsia" w:hAnsiTheme="majorHAnsi" w:cstheme="majorBidi"/>
+          <w:color w:val="2F5496" w:themeColor="accent1" w:themeShade="BF"/>
+          <w:sz w:val="32"/>
+          <w:szCs w:val="32"/>
+        </w:rPr>
+      </w:pPr>
+      <w:bookmarkStart w:id="1" w:name="_Toc3170903"/>
+      <w:r>
+        <w:br w:type="page"/>
+      </w:r>
+    </w:p>
     <w:p>
       <w:pPr>
         <w:pStyle w:val="Heading1"/>
@@ -3366,7 +4338,15 @@
         <w:t>,</w:t>
       </w:r>
       <w:r>
-        <w:t xml:space="preserve"> in an attempt to bring a homogeneous solution to compatibility and versatility, while promoting these software infrastructures on a “freer” environment such as the web.</w:t>
+        <w:t xml:space="preserve"> </w:t>
+      </w:r>
+      <w:proofErr w:type="gramStart"/>
+      <w:r>
+        <w:t>in an attempt to</w:t>
+      </w:r>
+      <w:proofErr w:type="gramEnd"/>
+      <w:r>
+        <w:t xml:space="preserve"> bring a homogeneous solution to compatibility and versatility, while promoting these software infrastructures on a “freer” environment such as the web.</w:t>
       </w:r>
       <w:r>
         <w:t xml:space="preserve"> It launched until 2015 a series of low-end smartphones who had this system, as well as partnerships with other companies such as Panasonic, implementing Firefox OS on Smart TV’s.</w:t>
@@ -3439,7 +4419,15 @@
         <w:t xml:space="preserve">routing and even multiple waypoint route coordination. </w:t>
       </w:r>
       <w:r>
-        <w:t xml:space="preserve">These apps such as Bing Maps, Google Maps, City Mapper, Moovit or Apple Maps are quite complete, </w:t>
+        <w:t xml:space="preserve">These apps such as Bing Maps, Google Maps, City Mapper, </w:t>
+      </w:r>
+      <w:proofErr w:type="spellStart"/>
+      <w:r>
+        <w:t>Moovit</w:t>
+      </w:r>
+      <w:proofErr w:type="spellEnd"/>
+      <w:r>
+        <w:t xml:space="preserve"> or Apple Maps are quite complete, </w:t>
       </w:r>
       <w:r>
         <w:t xml:space="preserve">very powerful and standard. They offer to be a bulky, </w:t>
@@ -3481,7 +4469,7 @@
       <w:pPr>
         <w:pStyle w:val="Heading2"/>
       </w:pPr>
-      <w:bookmarkStart w:id="2" w:name="_Toc2891396"/>
+      <w:bookmarkStart w:id="2" w:name="_Toc3170904"/>
       <w:r>
         <w:lastRenderedPageBreak/>
         <w:t>The idea</w:t>
@@ -3507,16 +4495,21 @@
         <w:jc w:val="both"/>
       </w:pPr>
       <w:r>
-        <w:t xml:space="preserve">For a depiction of the web app overview, and in spite of differentiating it from other software, here’s a </w:t>
+        <w:t xml:space="preserve">For a depiction of the web app overview, and </w:t>
+      </w:r>
+      <w:proofErr w:type="gramStart"/>
+      <w:r>
+        <w:t>in spite of</w:t>
+      </w:r>
+      <w:proofErr w:type="gramEnd"/>
+      <w:r>
+        <w:t xml:space="preserve"> differentiating it from other software, here’s a </w:t>
       </w:r>
       <w:r>
         <w:t>scheme</w:t>
       </w:r>
       <w:r>
         <w:t xml:space="preserve"> </w:t>
-      </w:r>
-      <w:r>
-        <w:t xml:space="preserve">(figure xxx) </w:t>
       </w:r>
       <w:r>
         <w:t>that shows the difference in approach towards the user needs:</w:t>
@@ -3583,9 +4576,39 @@
     <w:p>
       <w:pPr>
         <w:jc w:val="center"/>
-      </w:pPr>
-      <w:r>
-        <w:t>Figure XXX. Smart Commute differentiation with other large-scale mobile apps (i.e. Google Maps)</w:t>
+        <w:rPr>
+          <w:i/>
+        </w:rPr>
+      </w:pPr>
+      <w:r>
+        <w:rPr>
+          <w:i/>
+        </w:rPr>
+        <w:t xml:space="preserve">Figure </w:t>
+      </w:r>
+      <w:r>
+        <w:rPr>
+          <w:i/>
+        </w:rPr>
+        <w:t>1</w:t>
+      </w:r>
+      <w:r>
+        <w:rPr>
+          <w:i/>
+        </w:rPr>
+        <w:t>.</w:t>
+      </w:r>
+      <w:r>
+        <w:rPr>
+          <w:i/>
+        </w:rPr>
+        <w:t>1:</w:t>
+      </w:r>
+      <w:r>
+        <w:rPr>
+          <w:i/>
+        </w:rPr>
+        <w:t xml:space="preserve"> Smart Commute differentiation with other large-scale mobile apps (i.e. Google Maps)</w:t>
       </w:r>
     </w:p>
     <w:p>
@@ -3665,7 +4688,7 @@
       <w:pPr>
         <w:pStyle w:val="Heading3"/>
       </w:pPr>
-      <w:bookmarkStart w:id="3" w:name="_Toc2891397"/>
+      <w:bookmarkStart w:id="3" w:name="_Toc3170905"/>
       <w:r>
         <w:t>Who would want to use Smart Commute?</w:t>
       </w:r>
@@ -3684,7 +4707,7 @@
         <w:pStyle w:val="Heading3"/>
         <w:jc w:val="both"/>
       </w:pPr>
-      <w:bookmarkStart w:id="4" w:name="_Toc2891398"/>
+      <w:bookmarkStart w:id="4" w:name="_Toc3170906"/>
       <w:r>
         <w:t>Why would they want to use it?</w:t>
       </w:r>
@@ -3703,7 +4726,7 @@
         <w:pStyle w:val="Heading3"/>
         <w:jc w:val="both"/>
       </w:pPr>
-      <w:bookmarkStart w:id="5" w:name="_Toc2891399"/>
+      <w:bookmarkStart w:id="5" w:name="_Toc3170907"/>
       <w:r>
         <w:t>What are they looking for?</w:t>
       </w:r>
@@ -3722,7 +4745,7 @@
         <w:pStyle w:val="Heading3"/>
         <w:jc w:val="both"/>
       </w:pPr>
-      <w:bookmarkStart w:id="6" w:name="_Toc2891400"/>
+      <w:bookmarkStart w:id="6" w:name="_Toc3170908"/>
       <w:r>
         <w:t>How does Smart Commute provide the utilities that solve their problems?</w:t>
       </w:r>
@@ -3740,7 +4763,7 @@
       <w:pPr>
         <w:pStyle w:val="Heading3"/>
       </w:pPr>
-      <w:bookmarkStart w:id="7" w:name="_Toc2891401"/>
+      <w:bookmarkStart w:id="7" w:name="_Toc3170909"/>
       <w:r>
         <w:t>Verdict</w:t>
       </w:r>
@@ -3811,7 +4834,7 @@
       <w:pPr>
         <w:pStyle w:val="Heading2"/>
       </w:pPr>
-      <w:bookmarkStart w:id="8" w:name="_Toc2891402"/>
+      <w:bookmarkStart w:id="8" w:name="_Toc3170910"/>
       <w:r>
         <w:t>Objective</w:t>
       </w:r>
@@ -3844,7 +4867,7 @@
       <w:pPr>
         <w:pStyle w:val="Heading2"/>
       </w:pPr>
-      <w:bookmarkStart w:id="9" w:name="_Toc2891403"/>
+      <w:bookmarkStart w:id="9" w:name="_Toc3170911"/>
       <w:r>
         <w:lastRenderedPageBreak/>
         <w:t>Requirements</w:t>
@@ -3855,7 +4878,7 @@
       <w:pPr>
         <w:pStyle w:val="Heading3"/>
       </w:pPr>
-      <w:bookmarkStart w:id="10" w:name="_Toc2891404"/>
+      <w:bookmarkStart w:id="10" w:name="_Toc3170912"/>
       <w:r>
         <w:t>Use case diagram</w:t>
       </w:r>
@@ -3866,7 +4889,13 @@
         <w:jc w:val="both"/>
       </w:pPr>
       <w:r>
-        <w:t>In the following figure XXX, the general use case is depicted in order to identify and organize the main system requirements, highlighting the core actions that the user can perform within the application, and the interaction with it.</w:t>
+        <w:t xml:space="preserve">In the following figure </w:t>
+      </w:r>
+      <w:r>
+        <w:t>(1.2)</w:t>
+      </w:r>
+      <w:r>
+        <w:t xml:space="preserve"> the general use case is depicted in order to identify and organize the main system requirements, highlighting the core actions that the user can perform within the application, and the interaction with it.</w:t>
       </w:r>
     </w:p>
     <w:p>
@@ -3940,9 +4969,39 @@
     <w:p>
       <w:pPr>
         <w:jc w:val="center"/>
-      </w:pPr>
-      <w:r>
-        <w:t>Figure XXX. Use Case Diagram</w:t>
+        <w:rPr>
+          <w:i/>
+        </w:rPr>
+      </w:pPr>
+      <w:r>
+        <w:rPr>
+          <w:i/>
+        </w:rPr>
+        <w:t xml:space="preserve">Figure </w:t>
+      </w:r>
+      <w:r>
+        <w:rPr>
+          <w:i/>
+        </w:rPr>
+        <w:t>1.</w:t>
+      </w:r>
+      <w:r>
+        <w:rPr>
+          <w:i/>
+        </w:rPr>
+        <w:t>2</w:t>
+      </w:r>
+      <w:r>
+        <w:rPr>
+          <w:i/>
+        </w:rPr>
+        <w:t>:</w:t>
+      </w:r>
+      <w:r>
+        <w:rPr>
+          <w:i/>
+        </w:rPr>
+        <w:t xml:space="preserve"> Use Case Diagram</w:t>
       </w:r>
     </w:p>
     <w:p/>
@@ -3954,7 +5013,7 @@
           <w:lang w:eastAsia="it-IT"/>
         </w:rPr>
       </w:pPr>
-      <w:bookmarkStart w:id="11" w:name="_Toc2891405"/>
+      <w:bookmarkStart w:id="11" w:name="_Toc3170913"/>
       <w:r>
         <w:rPr>
           <w:rFonts w:eastAsia="Times New Roman"/>
@@ -4498,7 +5557,7 @@
           <w:lang w:eastAsia="it-IT"/>
         </w:rPr>
       </w:pPr>
-      <w:bookmarkStart w:id="12" w:name="_Toc2891406"/>
+      <w:bookmarkStart w:id="12" w:name="_Toc3170914"/>
       <w:r>
         <w:rPr>
           <w:rFonts w:eastAsia="Times New Roman"/>
@@ -5611,7 +6670,7 @@
           <w:lang w:eastAsia="it-IT"/>
         </w:rPr>
       </w:pPr>
-      <w:bookmarkStart w:id="13" w:name="_Toc2891407"/>
+      <w:bookmarkStart w:id="13" w:name="_Toc3170915"/>
       <w:r>
         <w:rPr>
           <w:rFonts w:eastAsia="Times New Roman"/>
@@ -5800,7 +6859,7 @@
           <w:lang w:eastAsia="it-IT"/>
         </w:rPr>
       </w:pPr>
-      <w:bookmarkStart w:id="14" w:name="_Toc2891408"/>
+      <w:bookmarkStart w:id="14" w:name="_Toc3170916"/>
       <w:r>
         <w:rPr>
           <w:rFonts w:eastAsia="Times New Roman"/>
@@ -5991,7 +7050,7 @@
           <w:lang w:eastAsia="it-IT"/>
         </w:rPr>
       </w:pPr>
-      <w:bookmarkStart w:id="15" w:name="_Toc2891409"/>
+      <w:bookmarkStart w:id="15" w:name="_Toc3170917"/>
       <w:r>
         <w:rPr>
           <w:rFonts w:eastAsia="Times New Roman"/>
@@ -6581,7 +7640,7 @@
       <w:pPr>
         <w:pStyle w:val="Heading2"/>
       </w:pPr>
-      <w:bookmarkStart w:id="16" w:name="_Toc2891410"/>
+      <w:bookmarkStart w:id="16" w:name="_Toc3170918"/>
       <w:r>
         <w:lastRenderedPageBreak/>
         <w:t>System architecture</w:t>
@@ -6596,10 +7655,7 @@
         <w:t xml:space="preserve">The overall system architecture is illustrated in the fig. </w:t>
       </w:r>
       <w:r>
-        <w:rPr>
-          <w:highlight w:val="yellow"/>
-        </w:rPr>
-        <w:t>xxx</w:t>
+        <w:t>1.3</w:t>
       </w:r>
       <w:r>
         <w:t>, where different users access simultaneously through a web browser to the Web-app, hosted in the application server, making a request to the server as a first step. The user’s login credentials are stored in the database and after the user authentication the app server interprets the user data provided for the database and it is applied to the web</w:t>
@@ -6673,85 +7729,54 @@
     </w:p>
     <w:p>
       <w:pPr>
-        <w:jc w:val="both"/>
-      </w:pPr>
-      <w:r>
-        <w:t xml:space="preserve">In the subsequent sections the Web-app design will be depicted in detail with the use of </w:t>
-      </w:r>
-      <w:r>
-        <w:t>class diagrams</w:t>
-      </w:r>
-      <w:r>
-        <w:t xml:space="preserve"> and Sequence diagrams.</w:t>
+        <w:jc w:val="center"/>
+        <w:rPr>
+          <w:i/>
+        </w:rPr>
+      </w:pPr>
+      <w:r>
+        <w:rPr>
+          <w:i/>
+        </w:rPr>
+        <w:t>Fig. 1.3. System architecture</w:t>
       </w:r>
     </w:p>
     <w:p>
       <w:pPr>
-        <w:pStyle w:val="Heading2"/>
-      </w:pPr>
-      <w:r>
-        <w:rPr>
-          <w:highlight w:val="yellow"/>
-        </w:rPr>
-        <w:t>Specificatio</w:t>
-      </w:r>
-      <w:r>
-        <w:rPr>
-          <w:highlight w:val="yellow"/>
-        </w:rPr>
-        <w:t>n descriptio</w:t>
-      </w:r>
-      <w:r>
-        <w:rPr>
-          <w:highlight w:val="yellow"/>
-        </w:rPr>
-        <w:t>n</w:t>
+        <w:jc w:val="both"/>
+      </w:pPr>
+      <w:r>
+        <w:t xml:space="preserve">In the subsequent sections the Web-app design will be depicted in detail with the use of </w:t>
+      </w:r>
+      <w:r>
+        <w:t>class diagrams</w:t>
+      </w:r>
+      <w:r>
+        <w:t xml:space="preserve"> and Sequence diagrams.</w:t>
       </w:r>
     </w:p>
     <w:p>
       <w:pPr>
-        <w:jc w:val="both"/>
-      </w:pPr>
-      <w:r>
-        <w:t>If the user signs up into smart commute, the program will create an authentication key and save the credentials into the database. in case the user attempts to log in, the program checks the credentials and allows or denies the user to enter its session. Once the user is logged into the app: the program receives as input a set of values defined by the user to create/update an event. These values will be defined inside an event object with the fields of title, end time, start time, description and location. The program then proceeds to verify that the event has a non-null title value, that the start time comes earlier than the end time, that there are no time overlapping between this event and other previously created events, and that by considering the travel times between the user's position and the other events (sequentially, in time), these are feasible considering the time gap between the user's current time and the rest of the events. If all these criteria are successful, then the event can be created (or updated if it had been created before and the user needs to modify values). The program should verify all these criteria in order to add/update events and afterwards render them onto the calendar interface.</w:t>
-      </w:r>
-    </w:p>
-    <w:p>
-      <w:pPr>
-        <w:jc w:val="both"/>
-      </w:pPr>
-      <w:r>
-        <w:t xml:space="preserve">Additionally, if the user accesses the roadmap, the program should take the user's current position as well as all the previously created events and geocode each event's key of location into a set of coordinate pairs. Once all events have their coordinates, the program should calculate (from the user's position) all the routes starting from the user's position to the rest of the upcoming events (ordered in time). Finally, it should render these events and routes onto a map interface, showing the routes the user needs to take (starting from his current position) to the rest of the events during the current day, and it should also show the routes between the other events for the following days. </w:t>
-      </w:r>
-    </w:p>
-    <w:p>
-      <w:pPr>
-        <w:jc w:val="both"/>
-      </w:pPr>
-      <w:r>
-        <w:lastRenderedPageBreak/>
-        <w:t>The route contains the travel instructions as well as its start and end points, and its duration, to be later rendered onto a popup which is shown to the user on the map interface.</w:t>
-      </w:r>
-    </w:p>
-    <w:p>
-      <w:pPr>
-        <w:jc w:val="both"/>
-      </w:pPr>
-      <w:r>
-        <w:t>The program defines user settings too. These settings are the preferred transport and available transport means. If the user enters the settings interface, the program will record the user configuration and save it into the database, as well as updating the settings graphical interface by showing the user predefined settings.</w:t>
-      </w:r>
-      <w:r>
-        <w:br w:type="page"/>
-      </w:r>
-    </w:p>
-    <w:p>
-      <w:pPr>
-        <w:pStyle w:val="Heading1"/>
-      </w:pPr>
-      <w:bookmarkStart w:id="17" w:name="_Toc2891411"/>
-      <w:r>
-        <w:lastRenderedPageBreak/>
-        <w:t>Section 2: App design</w:t>
+        <w:pStyle w:val="Heading2"/>
+      </w:pPr>
+      <w:bookmarkStart w:id="17" w:name="_Toc3170919"/>
+      <w:r>
+        <w:rPr>
+          <w:highlight w:val="yellow"/>
+        </w:rPr>
+        <w:t>Specificatio</w:t>
+      </w:r>
+      <w:r>
+        <w:rPr>
+          <w:highlight w:val="yellow"/>
+        </w:rPr>
+        <w:t>n descriptio</w:t>
+      </w:r>
+      <w:r>
+        <w:rPr>
+          <w:highlight w:val="yellow"/>
+        </w:rPr>
+        <w:t>n</w:t>
       </w:r>
       <w:bookmarkEnd w:id="17"/>
     </w:p>
@@ -6760,42 +7785,92 @@
         <w:jc w:val="both"/>
       </w:pPr>
       <w:r>
-        <w:t>In</w:t>
-      </w:r>
-      <w:r>
-        <w:t xml:space="preserve"> order to describe the structure, attributes, operations (or methods), and the relationships among objects </w:t>
-      </w:r>
-      <w:r>
-        <w:t xml:space="preserve">of the web app, </w:t>
-      </w:r>
-      <w:r>
-        <w:t xml:space="preserve">several </w:t>
-      </w:r>
-      <w:r>
-        <w:t>entity relationship diagram</w:t>
-      </w:r>
-      <w:r>
-        <w:t>s</w:t>
-      </w:r>
-      <w:r>
-        <w:t xml:space="preserve"> ha</w:t>
-      </w:r>
-      <w:r>
-        <w:t>ve</w:t>
-      </w:r>
-      <w:r>
-        <w:t xml:space="preserve"> been drawn based on the requirements and the general use case previously presented.</w:t>
+        <w:t>If the user signs up into smart commute, the program will create an authentication key and save the credentials into the database. in case the user attempts to log in, the program checks the credentials and allows or denies the user to enter its session. Once the user is logged into the app: the program receives as input a set of values defined by the user to create/update an event. These values will be defined inside an event object with the fields of title, end time, start time, description and location. The program then proceeds to verify that the event has a non-null title value, that the start time comes earlier than the end time, that there are no time overlapping between this event and other previously created events, and that by considering the travel times between the user's position and the other events (sequentially, in time), these are feasible considering the time gap between the user's current time and the rest of the events. If all these criteria are successful, then the event can be created (or updated if it had been created before and the user needs to modify values). The program should verify all these criteria in order to add/update events and afterwards render them onto the calendar interface.</w:t>
       </w:r>
     </w:p>
     <w:p>
       <w:pPr>
+        <w:jc w:val="both"/>
+      </w:pPr>
+      <w:r>
+        <w:t xml:space="preserve">Additionally, if the user accesses the roadmap, the program should take the user's current position as well as all the previously created events and geocode each event's key of location into a set of coordinate pairs. Once all events have their coordinates, the program should calculate (from the user's position) all the routes starting from the user's position to the rest of the upcoming events (ordered in time). Finally, it should render these events and routes onto a map interface, showing the routes the user needs to take </w:t>
+      </w:r>
+      <w:r>
+        <w:lastRenderedPageBreak/>
+        <w:t xml:space="preserve">(starting from his current position) to the rest of the events during the current day, and it should also show the routes between the other events for the following days. </w:t>
+      </w:r>
+    </w:p>
+    <w:p>
+      <w:pPr>
+        <w:jc w:val="both"/>
+      </w:pPr>
+      <w:r>
+        <w:t>The route contains the travel instructions as well as its start and end points, and its duration, to be later rendered onto a popup which is shown to the user on the map interface.</w:t>
+      </w:r>
+    </w:p>
+    <w:p>
+      <w:pPr>
+        <w:jc w:val="both"/>
+      </w:pPr>
+      <w:r>
+        <w:t>The program defines user settings too. These settings are the preferred transport and available transport means. If the user enters the settings interface, the program will record the user configuration and save it into the database, as well as updating the settings graphical interface by showing the user predefined settings.</w:t>
+      </w:r>
+      <w:r>
+        <w:br w:type="page"/>
+      </w:r>
+    </w:p>
+    <w:p>
+      <w:pPr>
+        <w:pStyle w:val="Heading1"/>
+      </w:pPr>
+      <w:bookmarkStart w:id="18" w:name="_Toc3170920"/>
+      <w:r>
+        <w:lastRenderedPageBreak/>
+        <w:t>Section 2: App design</w:t>
+      </w:r>
+      <w:bookmarkEnd w:id="18"/>
+    </w:p>
+    <w:p>
+      <w:pPr>
+        <w:jc w:val="both"/>
+      </w:pPr>
+      <w:r>
+        <w:t>In</w:t>
+      </w:r>
+      <w:r>
+        <w:t xml:space="preserve"> order to describe the structure, attributes, operations (or methods), and the relationships among objects </w:t>
+      </w:r>
+      <w:r>
+        <w:t xml:space="preserve">of the web app, </w:t>
+      </w:r>
+      <w:r>
+        <w:t xml:space="preserve">several </w:t>
+      </w:r>
+      <w:r>
+        <w:t>entity relationship diagram</w:t>
+      </w:r>
+      <w:r>
+        <w:t>s</w:t>
+      </w:r>
+      <w:r>
+        <w:t xml:space="preserve"> ha</w:t>
+      </w:r>
+      <w:r>
+        <w:t>ve</w:t>
+      </w:r>
+      <w:r>
+        <w:t xml:space="preserve"> been drawn based on the requirements and the general use case previously presented.</w:t>
+      </w:r>
+    </w:p>
+    <w:p>
+      <w:pPr>
         <w:pStyle w:val="Heading3"/>
       </w:pPr>
-      <w:bookmarkStart w:id="18" w:name="_Toc2891412"/>
+      <w:bookmarkStart w:id="19" w:name="_Toc3170921"/>
       <w:r>
         <w:t>High Level Class Diagram</w:t>
       </w:r>
-      <w:bookmarkEnd w:id="18"/>
+      <w:bookmarkEnd w:id="19"/>
     </w:p>
     <w:p>
       <w:pPr>
@@ -6860,9 +7935,27 @@
     <w:p>
       <w:pPr>
         <w:jc w:val="center"/>
-      </w:pPr>
-      <w:r>
-        <w:t>Fig xxx. High-level class diagram</w:t>
+        <w:rPr>
+          <w:i/>
+        </w:rPr>
+      </w:pPr>
+      <w:r>
+        <w:rPr>
+          <w:i/>
+        </w:rPr>
+        <w:t xml:space="preserve">Fig </w:t>
+      </w:r>
+      <w:r>
+        <w:rPr>
+          <w:i/>
+        </w:rPr>
+        <w:t>2.1</w:t>
+      </w:r>
+      <w:r>
+        <w:rPr>
+          <w:i/>
+        </w:rPr>
+        <w:t>. High-level class diagram</w:t>
       </w:r>
     </w:p>
     <w:p>
@@ -6877,11 +7970,11 @@
       <w:pPr>
         <w:pStyle w:val="Heading3"/>
       </w:pPr>
-      <w:bookmarkStart w:id="19" w:name="_Toc2891413"/>
+      <w:bookmarkStart w:id="20" w:name="_Toc3170922"/>
       <w:r>
         <w:t>Front-end Class Diagram</w:t>
       </w:r>
-      <w:bookmarkEnd w:id="19"/>
+      <w:bookmarkEnd w:id="20"/>
     </w:p>
     <w:p>
       <w:pPr>
@@ -6891,7 +7984,13 @@
         <w:t>The</w:t>
       </w:r>
       <w:r>
-        <w:t xml:space="preserve"> diagram of figure XXX </w:t>
+        <w:t xml:space="preserve"> diagram of figure </w:t>
+      </w:r>
+      <w:r>
+        <w:t>2.2</w:t>
+      </w:r>
+      <w:r>
+        <w:t xml:space="preserve"> </w:t>
       </w:r>
       <w:r>
         <w:t>represents</w:t>
@@ -6967,9 +8066,27 @@
     <w:p>
       <w:pPr>
         <w:jc w:val="center"/>
-      </w:pPr>
-      <w:r>
-        <w:t>Fig. XXX. Front-End Class Diagram</w:t>
+        <w:rPr>
+          <w:i/>
+        </w:rPr>
+      </w:pPr>
+      <w:r>
+        <w:rPr>
+          <w:i/>
+        </w:rPr>
+        <w:t xml:space="preserve">Fig. </w:t>
+      </w:r>
+      <w:r>
+        <w:rPr>
+          <w:i/>
+        </w:rPr>
+        <w:t>2.2</w:t>
+      </w:r>
+      <w:r>
+        <w:rPr>
+          <w:i/>
+        </w:rPr>
+        <w:t>. Front-End Class Diagram</w:t>
       </w:r>
     </w:p>
     <w:p>
@@ -7302,12 +8419,12 @@
       <w:pPr>
         <w:pStyle w:val="Heading3"/>
       </w:pPr>
-      <w:bookmarkStart w:id="20" w:name="_Toc2891414"/>
+      <w:bookmarkStart w:id="21" w:name="_Toc3170923"/>
       <w:r>
         <w:lastRenderedPageBreak/>
         <w:t>Back-end Class Diagram</w:t>
       </w:r>
-      <w:bookmarkEnd w:id="20"/>
+      <w:bookmarkEnd w:id="21"/>
     </w:p>
     <w:p>
       <w:pPr>
@@ -7374,7 +8491,13 @@
         </m:r>
       </m:oMath>
       <w:r>
-        <w:t>composed by the saved Events as an array of JSON and the saved user configuration as a JSON, Coordinate specifying the latitude and longitude retrieved from the maps API, Config which is the same class as the one in the front end diagram for better comprehension, Nodes which has as attributes all the event’s information rearranged in arrays per category, Routes that specifies the routes objects generated by the Maps Engine, and finally Event, previously shown.</w:t>
+        <w:t xml:space="preserve">composed by the saved </w:t>
+      </w:r>
+      <w:r>
+        <w:t>e</w:t>
+      </w:r>
+      <w:r>
+        <w:t>vents as an array of JSON and the saved user configuration as a JSON, Coordinate specifying the latitude and longitude retrieved from the maps API, Config which is the same class as the one in the front end diagram for better comprehension, Nodes which has as attributes all the event’s information rearranged in arrays per category, Routes that specifies the routes objects generated by the Maps Engine, and finally Event, previously shown.</w:t>
       </w:r>
     </w:p>
     <w:p>
@@ -7425,9 +8548,27 @@
     <w:p>
       <w:pPr>
         <w:jc w:val="center"/>
-      </w:pPr>
-      <w:r>
-        <w:t>Fig. XXX. Back-End Class diagram</w:t>
+        <w:rPr>
+          <w:i/>
+        </w:rPr>
+      </w:pPr>
+      <w:r>
+        <w:rPr>
+          <w:i/>
+        </w:rPr>
+        <w:t xml:space="preserve">Fig. </w:t>
+      </w:r>
+      <w:r>
+        <w:rPr>
+          <w:i/>
+        </w:rPr>
+        <w:t>2.3</w:t>
+      </w:r>
+      <w:r>
+        <w:rPr>
+          <w:i/>
+        </w:rPr>
+        <w:t>. Back-End Class diagram</w:t>
       </w:r>
     </w:p>
     <w:p>
@@ -7604,7 +8745,13 @@
         <w:t xml:space="preserve">The following figure </w:t>
       </w:r>
       <w:r>
-        <w:t xml:space="preserve">(XXX) </w:t>
+        <w:t>(</w:t>
+      </w:r>
+      <w:r>
+        <w:t>2.4</w:t>
+      </w:r>
+      <w:r>
+        <w:t xml:space="preserve">) </w:t>
       </w:r>
       <w:r>
         <w:t xml:space="preserve">depicts a standard structure for </w:t>
@@ -7712,9 +8859,27 @@
     <w:p>
       <w:pPr>
         <w:jc w:val="center"/>
-      </w:pPr>
-      <w:r>
-        <w:t>Figure XXX. Standard Syntax for Event objects and Settings data.</w:t>
+        <w:rPr>
+          <w:i/>
+        </w:rPr>
+      </w:pPr>
+      <w:r>
+        <w:rPr>
+          <w:i/>
+        </w:rPr>
+        <w:t xml:space="preserve">Figure </w:t>
+      </w:r>
+      <w:r>
+        <w:rPr>
+          <w:i/>
+        </w:rPr>
+        <w:t>2.4</w:t>
+      </w:r>
+      <w:r>
+        <w:rPr>
+          <w:i/>
+        </w:rPr>
+        <w:t>. Standard Syntax for Event objects and Settings data.</w:t>
       </w:r>
     </w:p>
     <w:p>
@@ -8340,11 +9505,21 @@
           <w:b/>
         </w:rPr>
       </w:pPr>
-      <w:r>
+    </w:p>
+    <w:p>
+      <w:pPr>
+        <w:jc w:val="both"/>
         <w:rPr>
           <w:rFonts w:eastAsiaTheme="minorEastAsia"/>
           <w:b/>
         </w:rPr>
+      </w:pPr>
+      <w:r>
+        <w:rPr>
+          <w:rFonts w:eastAsiaTheme="minorEastAsia"/>
+          <w:b/>
+        </w:rPr>
+        <w:lastRenderedPageBreak/>
         <w:t>Maps Engine Class</w:t>
       </w:r>
     </w:p>
@@ -8359,7 +9534,6 @@
         <w:rPr>
           <w:rFonts w:eastAsiaTheme="minorEastAsia"/>
         </w:rPr>
-        <w:lastRenderedPageBreak/>
         <w:t xml:space="preserve">Maps engine </w:t>
       </w:r>
       <w:r>
@@ -8592,18 +9766,27 @@
           <w:rFonts w:eastAsiaTheme="minorEastAsia"/>
         </w:rPr>
       </w:pPr>
-      <w:bookmarkStart w:id="21" w:name="_Toc2891415"/>
+      <w:bookmarkStart w:id="22" w:name="_Toc3170924"/>
       <w:r>
         <w:rPr>
           <w:rFonts w:eastAsiaTheme="minorEastAsia"/>
         </w:rPr>
         <w:t>Components Class Diagram</w:t>
       </w:r>
-      <w:bookmarkEnd w:id="21"/>
+      <w:bookmarkEnd w:id="22"/>
     </w:p>
     <w:p>
-      <w:r>
-        <w:t>A minor class diagram was extracted with all the variable types used throughout the application. Minor details might have been omitted, but as for the main syntax and structure, all the relevant information is contained:</w:t>
+      <w:pPr>
+        <w:jc w:val="both"/>
+      </w:pPr>
+      <w:r>
+        <w:t xml:space="preserve">A minor class diagram was extracted with all the variable types used throughout the application. </w:t>
+      </w:r>
+      <w:r>
+        <w:t>Some</w:t>
+      </w:r>
+      <w:r>
+        <w:t xml:space="preserve"> details might have been omitted, but as for the main syntax and structure, all the relevant information is contained:</w:t>
       </w:r>
     </w:p>
     <w:p>
@@ -8616,7 +9799,7 @@
         </w:rPr>
         <w:drawing>
           <wp:inline distT="0" distB="0" distL="0" distR="0" wp14:anchorId="6FB4EB50" wp14:editId="6BAEB07E">
-            <wp:extent cx="5943600" cy="3890645"/>
+            <wp:extent cx="5943600" cy="3663950"/>
             <wp:effectExtent l="0" t="0" r="0" b="0"/>
             <wp:docPr id="39" name="Picture 39"/>
             <wp:cNvGraphicFramePr>
@@ -8629,20 +9812,27 @@
                     <pic:cNvPr id="1" name=""/>
                     <pic:cNvPicPr/>
                   </pic:nvPicPr>
-                  <pic:blipFill>
+                  <pic:blipFill rotWithShape="1">
                     <a:blip r:embed="rId17"/>
-                    <a:stretch>
-                      <a:fillRect/>
-                    </a:stretch>
+                    <a:srcRect b="5827"/>
+                    <a:stretch/>
                   </pic:blipFill>
-                  <pic:spPr>
+                  <pic:spPr bwMode="auto">
                     <a:xfrm>
                       <a:off x="0" y="0"/>
-                      <a:ext cx="5943600" cy="3890645"/>
+                      <a:ext cx="5943600" cy="3663950"/>
                     </a:xfrm>
                     <a:prstGeom prst="rect">
                       <a:avLst/>
                     </a:prstGeom>
+                    <a:ln>
+                      <a:noFill/>
+                    </a:ln>
+                    <a:extLst>
+                      <a:ext uri="{53640926-AAD7-44D8-BBD7-CCE9431645EC}">
+                        <a14:shadowObscured xmlns:a14="http://schemas.microsoft.com/office/drawing/2010/main"/>
+                      </a:ext>
+                    </a:extLst>
                   </pic:spPr>
                 </pic:pic>
               </a:graphicData>
@@ -8654,9 +9844,27 @@
     <w:p>
       <w:pPr>
         <w:jc w:val="center"/>
-      </w:pPr>
-      <w:r>
-        <w:t>Fig xxx. Components Class Diagram</w:t>
+        <w:rPr>
+          <w:i/>
+        </w:rPr>
+      </w:pPr>
+      <w:r>
+        <w:rPr>
+          <w:i/>
+        </w:rPr>
+        <w:t xml:space="preserve">Fig </w:t>
+      </w:r>
+      <w:r>
+        <w:rPr>
+          <w:i/>
+        </w:rPr>
+        <w:t>2.5</w:t>
+      </w:r>
+      <w:r>
+        <w:rPr>
+          <w:i/>
+        </w:rPr>
+        <w:t>. Components Class Diagram</w:t>
       </w:r>
     </w:p>
     <w:p>
@@ -8775,7 +9983,19 @@
         <w:rPr>
           <w:rFonts w:eastAsiaTheme="minorEastAsia"/>
         </w:rPr>
-        <w:t xml:space="preserve"> is a class with latitude and longitude as components, and Config is a class that wraps all the settings data including the ones beforementioned. </w:t>
+        <w:t xml:space="preserve"> is a class with latitude and longitude as components, and Config wraps all the settings data</w:t>
+      </w:r>
+      <w:r>
+        <w:rPr>
+          <w:rFonts w:eastAsiaTheme="minorEastAsia"/>
+        </w:rPr>
+        <w:t>.</w:t>
+      </w:r>
+      <w:r>
+        <w:rPr>
+          <w:rFonts w:eastAsiaTheme="minorEastAsia"/>
+        </w:rPr>
+        <w:t xml:space="preserve"> </w:t>
       </w:r>
       <w:r>
         <w:rPr>
@@ -8802,18 +10022,18 @@
       <w:pPr>
         <w:pStyle w:val="Heading2"/>
       </w:pPr>
-      <w:bookmarkStart w:id="22" w:name="_Toc2891416"/>
+      <w:bookmarkStart w:id="23" w:name="_Toc3170925"/>
       <w:r>
         <w:t>Sequence diagrams</w:t>
       </w:r>
-      <w:bookmarkEnd w:id="22"/>
+      <w:bookmarkEnd w:id="23"/>
     </w:p>
     <w:p>
       <w:pPr>
         <w:pStyle w:val="Heading3"/>
       </w:pPr>
-      <w:bookmarkStart w:id="23" w:name="_Toc2197734"/>
-      <w:bookmarkStart w:id="24" w:name="_Toc2891417"/>
+      <w:bookmarkStart w:id="24" w:name="_Toc2197734"/>
+      <w:bookmarkStart w:id="25" w:name="_Toc3170926"/>
       <w:r>
         <w:t xml:space="preserve">Log in to Web-App and </w:t>
       </w:r>
@@ -8829,8 +10049,8 @@
       <w:r>
         <w:t>the environment</w:t>
       </w:r>
-      <w:bookmarkEnd w:id="23"/>
       <w:bookmarkEnd w:id="24"/>
+      <w:bookmarkEnd w:id="25"/>
       <w:r>
         <w:t xml:space="preserve"> </w:t>
       </w:r>
@@ -8840,7 +10060,13 @@
         <w:jc w:val="both"/>
       </w:pPr>
       <w:r>
-        <w:t>The diagram depicted in the figure xxx represents the scenario where the user log</w:t>
+        <w:t xml:space="preserve">The diagram depicted in the figure </w:t>
+      </w:r>
+      <w:r>
+        <w:t>2.6</w:t>
+      </w:r>
+      <w:r>
+        <w:t xml:space="preserve"> represents the scenario where the user log</w:t>
       </w:r>
       <w:r>
         <w:t>s in</w:t>
@@ -8948,13 +10174,29 @@
         <w:jc w:val="center"/>
         <w:rPr>
           <w:bCs/>
+          <w:i/>
         </w:rPr>
       </w:pPr>
       <w:r>
         <w:rPr>
           <w:bCs/>
-        </w:rPr>
-        <w:t>Fig. XXX. Log into the app sequence diagram</w:t>
+          <w:i/>
+        </w:rPr>
+        <w:t xml:space="preserve">Fig. </w:t>
+      </w:r>
+      <w:r>
+        <w:rPr>
+          <w:bCs/>
+          <w:i/>
+        </w:rPr>
+        <w:t>2.6</w:t>
+      </w:r>
+      <w:r>
+        <w:rPr>
+          <w:bCs/>
+          <w:i/>
+        </w:rPr>
+        <w:t>. Log into the app sequence diagram</w:t>
       </w:r>
     </w:p>
     <w:p>
@@ -9228,11 +10470,11 @@
       <w:pPr>
         <w:pStyle w:val="Heading3"/>
       </w:pPr>
-      <w:bookmarkStart w:id="25" w:name="_Toc2891418"/>
+      <w:bookmarkStart w:id="26" w:name="_Toc3170927"/>
       <w:r>
         <w:t>Create an event</w:t>
       </w:r>
-      <w:bookmarkEnd w:id="25"/>
+      <w:bookmarkEnd w:id="26"/>
     </w:p>
     <w:p>
       <w:pPr>
@@ -9247,7 +10489,21 @@
           <w:rFonts w:cstheme="minorHAnsi"/>
           <w:color w:val="212121"/>
         </w:rPr>
-        <w:t>The Figure XXX exemplifies the scenario where the user interact</w:t>
+        <w:t xml:space="preserve">The Figure </w:t>
+      </w:r>
+      <w:r>
+        <w:rPr>
+          <w:rFonts w:cstheme="minorHAnsi"/>
+          <w:color w:val="212121"/>
+        </w:rPr>
+        <w:t>2.7</w:t>
+      </w:r>
+      <w:r>
+        <w:rPr>
+          <w:rFonts w:cstheme="minorHAnsi"/>
+          <w:color w:val="212121"/>
+        </w:rPr>
+        <w:t xml:space="preserve"> exemplifies the scenario where the user interact</w:t>
       </w:r>
       <w:r>
         <w:rPr>
@@ -9348,13 +10604,29 @@
         <w:jc w:val="center"/>
         <w:rPr>
           <w:bCs/>
+          <w:i/>
         </w:rPr>
       </w:pPr>
       <w:r>
         <w:rPr>
           <w:bCs/>
-        </w:rPr>
-        <w:t>Fig. XXX. Create an event sequence diagram</w:t>
+          <w:i/>
+        </w:rPr>
+        <w:t xml:space="preserve">Fig. </w:t>
+      </w:r>
+      <w:r>
+        <w:rPr>
+          <w:bCs/>
+          <w:i/>
+        </w:rPr>
+        <w:t>2.7</w:t>
+      </w:r>
+      <w:r>
+        <w:rPr>
+          <w:bCs/>
+          <w:i/>
+        </w:rPr>
+        <w:t>. Create an event sequence diagram</w:t>
       </w:r>
     </w:p>
     <w:p>
@@ -9626,18 +10898,18 @@
       <w:pPr>
         <w:pStyle w:val="Heading3"/>
       </w:pPr>
-      <w:bookmarkStart w:id="26" w:name="_Toc2891419"/>
+      <w:bookmarkStart w:id="27" w:name="_Toc3170928"/>
       <w:r>
         <w:t>Modify and Delete Event</w:t>
       </w:r>
-      <w:bookmarkEnd w:id="26"/>
+      <w:bookmarkEnd w:id="27"/>
     </w:p>
     <w:p>
       <w:pPr>
         <w:jc w:val="both"/>
       </w:pPr>
-      <w:bookmarkStart w:id="27" w:name="tw-target-text"/>
-      <w:bookmarkEnd w:id="27"/>
+      <w:bookmarkStart w:id="28" w:name="tw-target-text"/>
+      <w:bookmarkEnd w:id="28"/>
       <w:r>
         <w:t>The scenarios of creating and modifying an event can be considered as variants of the previous sequence diagram</w:t>
       </w:r>
@@ -9661,11 +10933,11 @@
       <w:pPr>
         <w:pStyle w:val="Heading3"/>
       </w:pPr>
-      <w:bookmarkStart w:id="28" w:name="_Toc2891420"/>
+      <w:bookmarkStart w:id="29" w:name="_Toc3170929"/>
       <w:r>
         <w:t>Select Event on Map</w:t>
       </w:r>
-      <w:bookmarkEnd w:id="28"/>
+      <w:bookmarkEnd w:id="29"/>
     </w:p>
     <w:p>
       <w:pPr>
@@ -9680,7 +10952,21 @@
           <w:rFonts w:cstheme="minorHAnsi"/>
           <w:color w:val="212121"/>
         </w:rPr>
-        <w:t xml:space="preserve">The Figure XXX shows the scenario where the user interacts with the interface to view an event in the roadmap, its details and a list of all the current day’s events in the right side of the interface where the day’s events are shown. </w:t>
+        <w:t xml:space="preserve">The Figure </w:t>
+      </w:r>
+      <w:r>
+        <w:rPr>
+          <w:rFonts w:cstheme="minorHAnsi"/>
+          <w:color w:val="212121"/>
+        </w:rPr>
+        <w:t>2.8</w:t>
+      </w:r>
+      <w:r>
+        <w:rPr>
+          <w:rFonts w:cstheme="minorHAnsi"/>
+          <w:color w:val="212121"/>
+        </w:rPr>
+        <w:t xml:space="preserve"> shows the scenario where the user interacts with the interface to view an event in the roadmap, its details and a list of all the current day’s events in the right side of the interface where the day’s events are shown. </w:t>
       </w:r>
     </w:p>
     <w:p>
@@ -9731,9 +11017,27 @@
     <w:p>
       <w:pPr>
         <w:jc w:val="center"/>
-      </w:pPr>
-      <w:r>
-        <w:t>Fig. XXX. Select current day event on Map</w:t>
+        <w:rPr>
+          <w:i/>
+        </w:rPr>
+      </w:pPr>
+      <w:r>
+        <w:rPr>
+          <w:i/>
+        </w:rPr>
+        <w:t xml:space="preserve">Fig. </w:t>
+      </w:r>
+      <w:r>
+        <w:rPr>
+          <w:i/>
+        </w:rPr>
+        <w:t>2.8</w:t>
+      </w:r>
+      <w:r>
+        <w:rPr>
+          <w:i/>
+        </w:rPr>
+        <w:t>. Select current day event on Map</w:t>
       </w:r>
     </w:p>
     <w:p>
@@ -10002,21 +11306,25 @@
       <w:pPr>
         <w:pStyle w:val="Heading2"/>
       </w:pPr>
+      <w:bookmarkStart w:id="30" w:name="_Toc3170930"/>
       <w:r>
         <w:lastRenderedPageBreak/>
         <w:t>Flowchart Diagrams</w:t>
       </w:r>
+      <w:bookmarkEnd w:id="30"/>
     </w:p>
     <w:p>
       <w:pPr>
         <w:pStyle w:val="Heading3"/>
       </w:pPr>
+      <w:bookmarkStart w:id="31" w:name="_Toc3170931"/>
       <w:r>
         <w:t>What happens once the user requests an event creation or update</w:t>
       </w:r>
       <w:r>
         <w:t>?</w:t>
       </w:r>
+      <w:bookmarkEnd w:id="31"/>
     </w:p>
     <w:p>
       <w:pPr>
@@ -10103,9 +11411,27 @@
     <w:p>
       <w:pPr>
         <w:jc w:val="center"/>
-      </w:pPr>
-      <w:r>
-        <w:t>Figure xxx. Event creation/update flow chart</w:t>
+        <w:rPr>
+          <w:i/>
+        </w:rPr>
+      </w:pPr>
+      <w:r>
+        <w:rPr>
+          <w:i/>
+        </w:rPr>
+        <w:t xml:space="preserve">Figure </w:t>
+      </w:r>
+      <w:r>
+        <w:rPr>
+          <w:i/>
+        </w:rPr>
+        <w:t>2.9</w:t>
+      </w:r>
+      <w:r>
+        <w:rPr>
+          <w:i/>
+        </w:rPr>
+        <w:t>. Event creation/update flow chart</w:t>
       </w:r>
     </w:p>
     <w:p>
@@ -10129,9 +11455,11 @@
       <w:pPr>
         <w:pStyle w:val="Heading3"/>
       </w:pPr>
+      <w:bookmarkStart w:id="32" w:name="_Toc3170932"/>
       <w:r>
         <w:t>How are the events and their routes rendered on the roadmap?</w:t>
       </w:r>
+      <w:bookmarkEnd w:id="32"/>
     </w:p>
     <w:p>
       <w:pPr>
@@ -10208,15 +11536,33 @@
         <w:jc w:val="center"/>
         <w:rPr>
           <w:rFonts w:cstheme="minorHAnsi"/>
+          <w:i/>
           <w:color w:val="212121"/>
         </w:rPr>
       </w:pPr>
       <w:r>
         <w:rPr>
           <w:rFonts w:cstheme="minorHAnsi"/>
+          <w:i/>
           <w:color w:val="212121"/>
         </w:rPr>
-        <w:t>Fig xxx. Event and route rendering on the roadmap interface</w:t>
+        <w:t xml:space="preserve">Fig </w:t>
+      </w:r>
+      <w:r>
+        <w:rPr>
+          <w:rFonts w:cstheme="minorHAnsi"/>
+          <w:i/>
+          <w:color w:val="212121"/>
+        </w:rPr>
+        <w:t>2.10</w:t>
+      </w:r>
+      <w:r>
+        <w:rPr>
+          <w:rFonts w:cstheme="minorHAnsi"/>
+          <w:i/>
+          <w:color w:val="212121"/>
+        </w:rPr>
+        <w:t>. Event and route rendering on the roadmap interface</w:t>
       </w:r>
     </w:p>
     <w:p>
@@ -10317,52 +11663,73 @@
     <w:p>
       <w:pPr>
         <w:jc w:val="center"/>
-      </w:pPr>
-      <w:r>
-        <w:t xml:space="preserve">Fig xxx. Settings interface </w:t>
-      </w:r>
-      <w:r>
-        <w:br w:type="page"/>
+        <w:rPr>
+          <w:i/>
+        </w:rPr>
+      </w:pPr>
+      <w:r>
+        <w:rPr>
+          <w:i/>
+        </w:rPr>
+        <w:t xml:space="preserve">Fig </w:t>
+      </w:r>
+      <w:r>
+        <w:rPr>
+          <w:i/>
+        </w:rPr>
+        <w:t>2.11</w:t>
+      </w:r>
+      <w:r>
+        <w:rPr>
+          <w:i/>
+        </w:rPr>
+        <w:t>. Settings interface</w:t>
       </w:r>
     </w:p>
     <w:p>
       <w:pPr>
+        <w:jc w:val="both"/>
+      </w:pPr>
+      <w:r>
+        <w:t>Once the user enters the settings interface, as usual the app verifies that the authentication is positive. After having selected all the preferences, if the user inputs the cancel button then the data is discarded. Otherwise an update in the Database is done, as well as an update in the settings on the GUI.</w:t>
+      </w:r>
+      <w:r>
+        <w:br w:type="page"/>
+      </w:r>
+    </w:p>
+    <w:p>
+      <w:pPr>
         <w:pStyle w:val="Heading1"/>
       </w:pPr>
-      <w:bookmarkStart w:id="29" w:name="_Toc2891421"/>
+      <w:bookmarkStart w:id="33" w:name="_Toc3170933"/>
       <w:r>
         <w:lastRenderedPageBreak/>
         <w:t>Section 3</w:t>
       </w:r>
-      <w:bookmarkEnd w:id="29"/>
+      <w:r>
+        <w:t>: Implementation</w:t>
+      </w:r>
+      <w:bookmarkEnd w:id="33"/>
     </w:p>
     <w:p>
       <w:pPr>
         <w:pStyle w:val="Heading2"/>
       </w:pPr>
-      <w:bookmarkStart w:id="30" w:name="_Toc2891422"/>
-      <w:r>
-        <w:t>Implementation</w:t>
-      </w:r>
-      <w:bookmarkEnd w:id="30"/>
+      <w:bookmarkStart w:id="34" w:name="_Toc3170934"/>
+      <w:r>
+        <w:t>Graphical User interfaces.</w:t>
+      </w:r>
+      <w:bookmarkEnd w:id="34"/>
     </w:p>
     <w:p>
-      <w:r>
-        <w:rPr>
-          <w:b/>
-          <w:bCs/>
-        </w:rPr>
-        <w:t>Graphical User interfaces.</w:t>
-      </w:r>
-    </w:p>
-    <w:p>
-      <w:r>
-        <w:rPr>
-          <w:b/>
-          <w:bCs/>
-        </w:rPr>
+      <w:pPr>
+        <w:pStyle w:val="Heading3"/>
+      </w:pPr>
+      <w:bookmarkStart w:id="35" w:name="_Toc3170935"/>
+      <w:r>
         <w:t>GUI User (authentication interface)</w:t>
       </w:r>
+      <w:bookmarkEnd w:id="35"/>
     </w:p>
     <w:p>
       <w:pPr>
@@ -10454,10 +11821,36 @@
     </w:p>
     <w:p>
       <w:pPr>
+        <w:jc w:val="center"/>
+        <w:rPr>
+          <w:bCs/>
+          <w:i/>
+        </w:rPr>
+      </w:pPr>
+      <w:r>
+        <w:rPr>
+          <w:bCs/>
+          <w:i/>
+        </w:rPr>
+        <w:t xml:space="preserve">Fig. 3.1. </w:t>
+      </w:r>
+      <w:r>
+        <w:rPr>
+          <w:bCs/>
+          <w:i/>
+        </w:rPr>
+        <w:t>User GUI – account selection</w:t>
+      </w:r>
+    </w:p>
+    <w:p>
+      <w:pPr>
         <w:jc w:val="both"/>
       </w:pPr>
       <w:r>
-        <w:t>In the figure xxx</w:t>
+        <w:t xml:space="preserve">In the figure </w:t>
+      </w:r>
+      <w:r>
+        <w:t>3.2</w:t>
       </w:r>
       <w:r>
         <w:t>,</w:t>
@@ -10563,70 +11956,103 @@
       </w:r>
     </w:p>
     <w:p>
-      <w:r>
-        <w:rPr>
-          <w:b/>
+      <w:pPr>
+        <w:jc w:val="center"/>
+        <w:rPr>
           <w:bCs/>
-        </w:rPr>
-        <w:t>GUI Calendar (Main Page)</w:t>
+          <w:i/>
+        </w:rPr>
+      </w:pPr>
+      <w:r>
+        <w:rPr>
+          <w:bCs/>
+          <w:i/>
+        </w:rPr>
+        <w:t>Fig. 3.2. User GUI - authentication</w:t>
       </w:r>
     </w:p>
     <w:p>
       <w:pPr>
-        <w:jc w:val="both"/>
-      </w:pPr>
-      <w:r>
-        <w:t>T</w:t>
-      </w:r>
-      <w:r>
-        <w:t xml:space="preserve">he main page interface represented in the Figure xxx is integrated by the calendar and its view option (Monthly, weekly and list or daily), the options to access to the configuration of user’s preference, visualization of the routes-events in the map and the log out. </w:t>
-      </w:r>
+        <w:pStyle w:val="Heading3"/>
+      </w:pPr>
+      <w:bookmarkStart w:id="36" w:name="_Toc3170936"/>
+      <w:r>
+        <w:t>GUI Calendar (Main Page)</w:t>
+      </w:r>
+      <w:bookmarkEnd w:id="36"/>
     </w:p>
     <w:p>
       <w:pPr>
         <w:jc w:val="both"/>
-      </w:pPr>
-      <w:r>
-        <w:rPr>
-          <w:rFonts w:ascii="Liberation Serif" w:hAnsi="Liberation Serif"/>
-          <w:sz w:val="24"/>
-          <w:szCs w:val="24"/>
-        </w:rPr>
-        <w:t>In this interface is possible to select the dates to generate the events using a popup dialog form (which will be explained in the following subsection), visualize it and present a brief information of the event when the mouse is over the event. In addition, permit</w:t>
-      </w:r>
-      <w:r>
-        <w:rPr>
-          <w:rFonts w:ascii="Liberation Serif" w:hAnsi="Liberation Serif"/>
-          <w:sz w:val="24"/>
-          <w:szCs w:val="24"/>
+        <w:rPr>
+          <w:rFonts w:cstheme="minorHAnsi"/>
+        </w:rPr>
+      </w:pPr>
+      <w:r>
+        <w:rPr>
+          <w:rFonts w:cstheme="minorHAnsi"/>
+        </w:rPr>
+        <w:t>T</w:t>
+      </w:r>
+      <w:r>
+        <w:rPr>
+          <w:rFonts w:cstheme="minorHAnsi"/>
+        </w:rPr>
+        <w:t xml:space="preserve">he main page interface represented in the Figure xxx is integrated by the calendar and its view option (Monthly, weekly and list or daily), the options to access to the configuration of user’s preference, visualization of the routes-events in the map and the log out. </w:t>
+      </w:r>
+    </w:p>
+    <w:p>
+      <w:pPr>
+        <w:jc w:val="both"/>
+        <w:rPr>
+          <w:rFonts w:cstheme="minorHAnsi"/>
+        </w:rPr>
+      </w:pPr>
+      <w:r>
+        <w:rPr>
+          <w:rFonts w:cstheme="minorHAnsi"/>
+        </w:rPr>
+        <w:t xml:space="preserve">In this interface is possible to select the dates to generate the events using a popup dialog form (which will be explained in the following subsection), visualize it and present a brief information of the event </w:t>
+      </w:r>
+      <w:r>
+        <w:rPr>
+          <w:rFonts w:cstheme="minorHAnsi"/>
+        </w:rPr>
+        <w:lastRenderedPageBreak/>
+        <w:t>when the mouse is over the event. In addition, permit</w:t>
+      </w:r>
+      <w:r>
+        <w:rPr>
+          <w:rFonts w:cstheme="minorHAnsi"/>
         </w:rPr>
         <w:t>s</w:t>
       </w:r>
       <w:r>
         <w:rPr>
-          <w:rFonts w:ascii="Liberation Serif" w:hAnsi="Liberation Serif"/>
-          <w:sz w:val="24"/>
-          <w:szCs w:val="24"/>
-        </w:rPr>
-        <w:t xml:space="preserve"> to change to the other 2 </w:t>
-      </w:r>
-      <w:r>
-        <w:rPr>
-          <w:rFonts w:ascii="Liberation Serif" w:hAnsi="Liberation Serif"/>
-          <w:sz w:val="24"/>
-          <w:szCs w:val="24"/>
-        </w:rPr>
-        <w:lastRenderedPageBreak/>
-        <w:t xml:space="preserve">functionalities of the app (road map and settings) and log out </w:t>
-      </w:r>
-      <w:r>
-        <w:rPr>
-          <w:rFonts w:ascii="Liberation Serif" w:hAnsi="Liberation Serif"/>
+          <w:rFonts w:cstheme="minorHAnsi"/>
+        </w:rPr>
+        <w:t xml:space="preserve"> to change to the other 2 functionalities of the app (road map and settings) and log out </w:t>
+      </w:r>
+      <w:r>
+        <w:rPr>
+          <w:rFonts w:cstheme="minorHAnsi"/>
           <w:color w:val="212121"/>
-          <w:sz w:val="24"/>
-          <w:szCs w:val="24"/>
-        </w:rPr>
-        <w:t>through the upper buttons shown in the figure xxx.</w:t>
+        </w:rPr>
+        <w:t xml:space="preserve">through the upper buttons shown in the figure </w:t>
+      </w:r>
+      <w:r>
+        <w:rPr>
+          <w:rFonts w:cstheme="minorHAnsi"/>
+          <w:color w:val="212121"/>
+        </w:rPr>
+        <w:t>3.3</w:t>
+      </w:r>
+      <w:r>
+        <w:rPr>
+          <w:rFonts w:cstheme="minorHAnsi"/>
+          <w:color w:val="212121"/>
+        </w:rPr>
+        <w:t>.</w:t>
       </w:r>
     </w:p>
     <w:p>
@@ -10698,50 +12124,61 @@
         <w:jc w:val="center"/>
         <w:rPr>
           <w:bCs/>
+          <w:i/>
         </w:rPr>
       </w:pPr>
       <w:r>
         <w:rPr>
           <w:bCs/>
-        </w:rPr>
-        <w:t>Fig xxx. Smart Commute Calendar GUI</w:t>
+          <w:i/>
+        </w:rPr>
+        <w:t xml:space="preserve">Fig </w:t>
       </w:r>
       <w:r>
         <w:rPr>
           <w:bCs/>
-        </w:rPr>
-        <w:t>.</w:t>
+          <w:i/>
+        </w:rPr>
+        <w:t>3.3</w:t>
+      </w:r>
+      <w:r>
+        <w:rPr>
+          <w:bCs/>
+          <w:i/>
+        </w:rPr>
+        <w:t>. Smart Commute Calendar GUI.</w:t>
       </w:r>
     </w:p>
     <w:p>
+      <w:pPr>
+        <w:pStyle w:val="Heading3"/>
+      </w:pPr>
+      <w:bookmarkStart w:id="37" w:name="_Toc3170937"/>
+      <w:r>
+        <w:t>GUI Popup (Event Dialog Form)</w:t>
+      </w:r>
+      <w:bookmarkEnd w:id="37"/>
+    </w:p>
+    <w:p>
+      <w:pPr>
+        <w:jc w:val="both"/>
+      </w:pPr>
+      <w:r>
+        <w:t xml:space="preserve">This interface is a </w:t>
+      </w:r>
+      <w:bookmarkStart w:id="38" w:name="__DdeLink__1553_71190442"/>
+      <w:r>
+        <w:t>Popup Dialog form</w:t>
+      </w:r>
+      <w:bookmarkEnd w:id="38"/>
+      <w:r>
+        <w:t xml:space="preserve"> where the user</w:t>
+      </w:r>
       <w:r>
         <w:rPr>
           <w:b/>
           <w:bCs/>
         </w:rPr>
-        <w:t>GUI Popup (Event Dialog Form)</w:t>
-      </w:r>
-    </w:p>
-    <w:p>
-      <w:pPr>
-        <w:jc w:val="both"/>
-      </w:pPr>
-      <w:r>
-        <w:t xml:space="preserve">This interface is a </w:t>
-      </w:r>
-      <w:bookmarkStart w:id="31" w:name="__DdeLink__1553_71190442"/>
-      <w:r>
-        <w:t>Popup Dialog form</w:t>
-      </w:r>
-      <w:bookmarkEnd w:id="31"/>
-      <w:r>
-        <w:t xml:space="preserve"> where the user</w:t>
-      </w:r>
-      <w:r>
-        <w:rPr>
-          <w:b/>
-          <w:bCs/>
-        </w:rPr>
         <w:t xml:space="preserve"> </w:t>
       </w:r>
       <w:r>
@@ -10766,7 +12203,10 @@
         <w:t>. T</w:t>
       </w:r>
       <w:r>
-        <w:t xml:space="preserve">he figure xxx </w:t>
+        <w:t xml:space="preserve">he figure </w:t>
+      </w:r>
+      <w:r>
+        <w:t xml:space="preserve">3.4 </w:t>
       </w:r>
       <w:r>
         <w:t>represents</w:t>
@@ -10802,7 +12242,10 @@
         <w:t xml:space="preserve">shown in </w:t>
       </w:r>
       <w:r>
-        <w:t>the Figure xxx.</w:t>
+        <w:t xml:space="preserve">the Figure </w:t>
+      </w:r>
+      <w:r>
+        <w:t>3.5.</w:t>
       </w:r>
     </w:p>
     <w:p>
@@ -10868,9 +12311,27 @@
     <w:p>
       <w:pPr>
         <w:jc w:val="center"/>
-      </w:pPr>
-      <w:r>
-        <w:t>Fig xxx. Event creation popup</w:t>
+        <w:rPr>
+          <w:i/>
+        </w:rPr>
+      </w:pPr>
+      <w:r>
+        <w:rPr>
+          <w:i/>
+        </w:rPr>
+        <w:t xml:space="preserve">Fig </w:t>
+      </w:r>
+      <w:r>
+        <w:rPr>
+          <w:i/>
+        </w:rPr>
+        <w:t>3.4</w:t>
+      </w:r>
+      <w:r>
+        <w:rPr>
+          <w:i/>
+        </w:rPr>
+        <w:t>. Event creation popup</w:t>
       </w:r>
     </w:p>
     <w:p/>
@@ -10946,36 +12407,43 @@
         <w:jc w:val="center"/>
         <w:rPr>
           <w:bCs/>
+          <w:i/>
         </w:rPr>
       </w:pPr>
       <w:r>
         <w:rPr>
           <w:bCs/>
-        </w:rPr>
-        <w:t>Fig xxx. Event modification popup</w:t>
+          <w:i/>
+        </w:rPr>
+        <w:t xml:space="preserve">Fig </w:t>
+      </w:r>
+      <w:r>
+        <w:rPr>
+          <w:bCs/>
+          <w:i/>
+        </w:rPr>
+        <w:t>3.5</w:t>
+      </w:r>
+      <w:r>
+        <w:rPr>
+          <w:bCs/>
+          <w:i/>
+        </w:rPr>
+        <w:t>. Event modification popup</w:t>
       </w:r>
     </w:p>
     <w:p>
       <w:pPr>
-        <w:rPr>
-          <w:b/>
-          <w:bCs/>
-        </w:rPr>
-      </w:pPr>
-      <w:r>
-        <w:rPr>
-          <w:b/>
-          <w:bCs/>
-        </w:rPr>
+        <w:pStyle w:val="Heading3"/>
+      </w:pPr>
+      <w:bookmarkStart w:id="39" w:name="_Toc3170938"/>
+      <w:r>
         <w:t>GUI Setting</w:t>
       </w:r>
       <w:r>
-        <w:rPr>
-          <w:b/>
-          <w:bCs/>
-        </w:rPr>
         <w:t>s</w:t>
       </w:r>
+      <w:bookmarkEnd w:id="39"/>
     </w:p>
     <w:p>
       <w:pPr>
@@ -11033,9 +12501,27 @@
     <w:p>
       <w:pPr>
         <w:jc w:val="center"/>
-      </w:pPr>
-      <w:r>
-        <w:t>Fig xxx. Settings GUI</w:t>
+        <w:rPr>
+          <w:i/>
+        </w:rPr>
+      </w:pPr>
+      <w:r>
+        <w:rPr>
+          <w:i/>
+        </w:rPr>
+        <w:t xml:space="preserve">Fig </w:t>
+      </w:r>
+      <w:r>
+        <w:rPr>
+          <w:i/>
+        </w:rPr>
+        <w:t>3.6</w:t>
+      </w:r>
+      <w:r>
+        <w:rPr>
+          <w:i/>
+        </w:rPr>
+        <w:t>. Settings GUI</w:t>
       </w:r>
     </w:p>
     <w:p>
@@ -11049,7 +12535,13 @@
         <w:t>s</w:t>
       </w:r>
       <w:r>
-        <w:t xml:space="preserve"> interface is illustrated in Figure xxx and</w:t>
+        <w:t xml:space="preserve"> interface is illustrated in Figure </w:t>
+      </w:r>
+      <w:r>
+        <w:t>3.6</w:t>
+      </w:r>
+      <w:r>
+        <w:t xml:space="preserve"> and</w:t>
       </w:r>
       <w:r>
         <w:t xml:space="preserve"> permits the user </w:t>
@@ -11089,63 +12581,17 @@
     </w:p>
     <w:p>
       <w:pPr>
-        <w:jc w:val="center"/>
-      </w:pPr>
-    </w:p>
-    <w:p>
-      <w:pPr>
-        <w:rPr>
-          <w:b/>
-          <w:bCs/>
-        </w:rPr>
-      </w:pPr>
-    </w:p>
-    <w:p>
-      <w:pPr>
-        <w:rPr>
-          <w:b/>
-          <w:bCs/>
-        </w:rPr>
-      </w:pPr>
-    </w:p>
-    <w:p>
-      <w:pPr>
-        <w:rPr>
-          <w:b/>
-          <w:bCs/>
-        </w:rPr>
-      </w:pPr>
-    </w:p>
-    <w:p>
-      <w:pPr>
-        <w:rPr>
-          <w:b/>
-          <w:bCs/>
-        </w:rPr>
-      </w:pPr>
-    </w:p>
-    <w:p>
-      <w:pPr>
-        <w:rPr>
-          <w:b/>
-          <w:bCs/>
-        </w:rPr>
-      </w:pPr>
-      <w:r>
-        <w:rPr>
-          <w:b/>
-          <w:bCs/>
-        </w:rPr>
+        <w:pStyle w:val="Heading3"/>
+      </w:pPr>
+      <w:bookmarkStart w:id="40" w:name="_Toc3170939"/>
+      <w:r>
         <w:lastRenderedPageBreak/>
         <w:t>GUI</w:t>
       </w:r>
       <w:r>
-        <w:rPr>
-          <w:b/>
-          <w:bCs/>
-        </w:rPr>
         <w:t xml:space="preserve"> Road Map</w:t>
       </w:r>
+      <w:bookmarkEnd w:id="40"/>
     </w:p>
     <w:p>
       <w:pPr>
@@ -11206,13 +12652,29 @@
         <w:jc w:val="center"/>
         <w:rPr>
           <w:bCs/>
+          <w:i/>
         </w:rPr>
       </w:pPr>
       <w:r>
         <w:rPr>
           <w:bCs/>
-        </w:rPr>
-        <w:t>Fig xxx. Roadmap GUI</w:t>
+          <w:i/>
+        </w:rPr>
+        <w:t xml:space="preserve">Fig </w:t>
+      </w:r>
+      <w:r>
+        <w:rPr>
+          <w:bCs/>
+          <w:i/>
+        </w:rPr>
+        <w:t>3.7</w:t>
+      </w:r>
+      <w:r>
+        <w:rPr>
+          <w:bCs/>
+          <w:i/>
+        </w:rPr>
+        <w:t>. Roadmap GUI</w:t>
       </w:r>
     </w:p>
     <w:p>
@@ -11365,18 +12827,13 @@
     </w:p>
     <w:p>
       <w:pPr>
-        <w:rPr>
-          <w:b/>
-          <w:bCs/>
-        </w:rPr>
-      </w:pPr>
-      <w:r>
-        <w:rPr>
-          <w:b/>
-          <w:bCs/>
-        </w:rPr>
+        <w:pStyle w:val="Heading3"/>
+      </w:pPr>
+      <w:bookmarkStart w:id="41" w:name="_Toc3170940"/>
+      <w:r>
         <w:t>Firebase Database Console</w:t>
       </w:r>
+      <w:bookmarkEnd w:id="41"/>
     </w:p>
     <w:p>
       <w:pPr>
@@ -11444,20 +12901,38 @@
     <w:p>
       <w:pPr>
         <w:jc w:val="center"/>
-      </w:pPr>
-      <w:r>
-        <w:t>Fig xxx. Smart Commute Database structure, admin graphical interface</w:t>
+        <w:rPr>
+          <w:i/>
+        </w:rPr>
+      </w:pPr>
+      <w:r>
+        <w:rPr>
+          <w:i/>
+        </w:rPr>
+        <w:t xml:space="preserve">Fig </w:t>
+      </w:r>
+      <w:r>
+        <w:rPr>
+          <w:i/>
+        </w:rPr>
+        <w:t>3.8</w:t>
+      </w:r>
+      <w:r>
+        <w:rPr>
+          <w:i/>
+        </w:rPr>
+        <w:t>. Smart Commute Database structure, admin graphical interface</w:t>
       </w:r>
     </w:p>
     <w:p>
       <w:pPr>
-        <w:pStyle w:val="Heading3"/>
-      </w:pPr>
-      <w:bookmarkStart w:id="32" w:name="_Toc2891423"/>
+        <w:pStyle w:val="Heading2"/>
+      </w:pPr>
+      <w:bookmarkStart w:id="42" w:name="_Toc3170941"/>
       <w:r>
         <w:t>Structure of the code</w:t>
       </w:r>
-      <w:bookmarkEnd w:id="32"/>
+      <w:bookmarkEnd w:id="42"/>
       <w:r>
         <w:t xml:space="preserve"> </w:t>
       </w:r>
@@ -11493,8 +12968,8 @@
         <w:lastRenderedPageBreak/>
         <w:drawing>
           <wp:inline distT="0" distB="0" distL="0" distR="0" wp14:anchorId="75EB6415" wp14:editId="32E3DFD8">
-            <wp:extent cx="3310421" cy="2613049"/>
-            <wp:effectExtent l="0" t="0" r="4445" b="0"/>
+            <wp:extent cx="3227705" cy="2547758"/>
+            <wp:effectExtent l="0" t="0" r="0" b="5080"/>
             <wp:docPr id="31" name="Picture 31"/>
             <wp:cNvGraphicFramePr>
               <a:graphicFrameLocks xmlns:a="http://schemas.openxmlformats.org/drawingml/2006/main" noChangeAspect="1"/>
@@ -11515,7 +12990,7 @@
                   <pic:spPr>
                     <a:xfrm>
                       <a:off x="0" y="0"/>
-                      <a:ext cx="3340153" cy="2636518"/>
+                      <a:ext cx="3261821" cy="2574687"/>
                     </a:xfrm>
                     <a:prstGeom prst="rect">
                       <a:avLst/>
@@ -11531,9 +13006,27 @@
     <w:p>
       <w:pPr>
         <w:jc w:val="center"/>
-      </w:pPr>
-      <w:r>
-        <w:t>Fig. xxx. Smart Commute relevant source code</w:t>
+        <w:rPr>
+          <w:i/>
+        </w:rPr>
+      </w:pPr>
+      <w:r>
+        <w:rPr>
+          <w:i/>
+        </w:rPr>
+        <w:t xml:space="preserve">Fig. </w:t>
+      </w:r>
+      <w:r>
+        <w:rPr>
+          <w:i/>
+        </w:rPr>
+        <w:t>3.9</w:t>
+      </w:r>
+      <w:r>
+        <w:rPr>
+          <w:i/>
+        </w:rPr>
+        <w:t>. Smart Commute relevant source code</w:t>
       </w:r>
     </w:p>
     <w:p>
@@ -11549,16 +13042,13 @@
     </w:p>
     <w:p>
       <w:pPr>
-        <w:rPr>
-          <w:b/>
-        </w:rPr>
-      </w:pPr>
-      <w:r>
-        <w:rPr>
-          <w:b/>
-        </w:rPr>
+        <w:pStyle w:val="Heading3"/>
+      </w:pPr>
+      <w:bookmarkStart w:id="43" w:name="_Toc3170942"/>
+      <w:r>
         <w:t>App.js</w:t>
       </w:r>
+      <w:bookmarkEnd w:id="43"/>
     </w:p>
     <w:p>
       <w:r>
@@ -12647,14 +14137,29 @@
         <w:jc w:val="center"/>
         <w:rPr>
           <w:rFonts w:eastAsiaTheme="minorEastAsia"/>
+          <w:i/>
         </w:rPr>
       </w:pPr>
       <w:r>
         <w:rPr>
           <w:rFonts w:eastAsiaTheme="minorEastAsia"/>
-        </w:rPr>
-        <w:lastRenderedPageBreak/>
-        <w:t>Fig xxx. App.js pseudocode</w:t>
+          <w:i/>
+        </w:rPr>
+        <w:t xml:space="preserve">Fig </w:t>
+      </w:r>
+      <w:r>
+        <w:rPr>
+          <w:rFonts w:eastAsiaTheme="minorEastAsia"/>
+          <w:i/>
+        </w:rPr>
+        <w:t>3.10</w:t>
+      </w:r>
+      <w:r>
+        <w:rPr>
+          <w:rFonts w:eastAsiaTheme="minorEastAsia"/>
+          <w:i/>
+        </w:rPr>
+        <w:t>. App.js pseudocode</w:t>
       </w:r>
     </w:p>
     <w:p>
@@ -12668,6 +14173,7 @@
         <w:rPr>
           <w:rFonts w:eastAsiaTheme="minorEastAsia"/>
         </w:rPr>
+        <w:lastRenderedPageBreak/>
         <w:t xml:space="preserve">This script contains all the attributes and operations from calendar engine within the backend class diagram. It requests the events from the database, validates event times, generates nodes, generates coordinates per event, calculates the route times </w:t>
       </w:r>
       <w:r>
@@ -12711,19 +14217,19 @@
     </w:p>
     <w:p>
       <w:pPr>
-        <w:jc w:val="both"/>
+        <w:pStyle w:val="Heading3"/>
         <w:rPr>
           <w:rFonts w:eastAsiaTheme="minorEastAsia"/>
-          <w:b/>
-        </w:rPr>
-      </w:pPr>
+        </w:rPr>
+      </w:pPr>
+      <w:bookmarkStart w:id="44" w:name="_Toc3170943"/>
       <w:r>
         <w:rPr>
           <w:rFonts w:eastAsiaTheme="minorEastAsia"/>
-          <w:b/>
         </w:rPr>
         <w:t>Maps.js</w:t>
       </w:r>
+      <w:bookmarkEnd w:id="44"/>
     </w:p>
     <w:p>
       <w:pPr>
@@ -13556,7 +15062,19 @@
         <w:rPr>
           <w:rFonts w:eastAsiaTheme="minorEastAsia"/>
         </w:rPr>
-        <w:t>Fig xxx. Maps.js pseudocode</w:t>
+        <w:t xml:space="preserve">Fig </w:t>
+      </w:r>
+      <w:r>
+        <w:rPr>
+          <w:rFonts w:eastAsiaTheme="minorEastAsia"/>
+        </w:rPr>
+        <w:t>3.11</w:t>
+      </w:r>
+      <w:r>
+        <w:rPr>
+          <w:rFonts w:eastAsiaTheme="minorEastAsia"/>
+        </w:rPr>
+        <w:t>. Maps.js pseudocode</w:t>
       </w:r>
     </w:p>
     <w:p>
@@ -13593,20 +15111,20 @@
     </w:p>
     <w:p>
       <w:pPr>
-        <w:jc w:val="both"/>
+        <w:pStyle w:val="Heading3"/>
         <w:rPr>
           <w:rFonts w:eastAsiaTheme="minorEastAsia"/>
-          <w:b/>
-        </w:rPr>
-      </w:pPr>
+        </w:rPr>
+      </w:pPr>
+      <w:bookmarkStart w:id="45" w:name="_Toc3170944"/>
       <w:r>
         <w:rPr>
           <w:rFonts w:eastAsiaTheme="minorEastAsia"/>
-          <w:b/>
         </w:rPr>
         <w:lastRenderedPageBreak/>
         <w:t>Settings.js</w:t>
       </w:r>
+      <w:bookmarkEnd w:id="45"/>
     </w:p>
     <w:p>
       <w:pPr>
@@ -14023,7 +15541,19 @@
         <w:rPr>
           <w:rFonts w:eastAsiaTheme="minorEastAsia"/>
         </w:rPr>
-        <w:t>Fig xxx. Settings.js pseudocode</w:t>
+        <w:t xml:space="preserve">Fig </w:t>
+      </w:r>
+      <w:r>
+        <w:rPr>
+          <w:rFonts w:eastAsiaTheme="minorEastAsia"/>
+        </w:rPr>
+        <w:t>3.12</w:t>
+      </w:r>
+      <w:r>
+        <w:rPr>
+          <w:rFonts w:eastAsiaTheme="minorEastAsia"/>
+        </w:rPr>
+        <w:t>. Settings.js pseudocode</w:t>
       </w:r>
     </w:p>
     <w:p>
@@ -14060,22 +15590,23 @@
     </w:p>
     <w:p>
       <w:pPr>
-        <w:pStyle w:val="Heading3"/>
-      </w:pPr>
-      <w:bookmarkStart w:id="33" w:name="_Toc2891424"/>
+        <w:pStyle w:val="Heading2"/>
+      </w:pPr>
+      <w:bookmarkStart w:id="46" w:name="_Toc3170945"/>
       <w:r>
         <w:t>Used tools</w:t>
       </w:r>
-      <w:bookmarkEnd w:id="33"/>
+      <w:bookmarkEnd w:id="46"/>
     </w:p>
     <w:p>
       <w:pPr>
-        <w:pStyle w:val="Heading4"/>
-        <w:spacing w:after="240"/>
-      </w:pPr>
+        <w:pStyle w:val="Heading3"/>
+      </w:pPr>
+      <w:bookmarkStart w:id="47" w:name="_Toc3170946"/>
       <w:r>
         <w:t>Front end tools</w:t>
       </w:r>
+      <w:bookmarkEnd w:id="47"/>
     </w:p>
     <w:tbl>
       <w:tblPr>
@@ -14590,7 +16121,6 @@
               <w:rPr>
                 <w:noProof/>
               </w:rPr>
-              <w:lastRenderedPageBreak/>
               <w:drawing>
                 <wp:inline distT="0" distB="0" distL="0" distR="0" wp14:anchorId="46305ED8" wp14:editId="25AE5D6E">
                   <wp:extent cx="521677" cy="517924"/>
@@ -14702,7 +16232,15 @@
                 <w:rFonts w:cstheme="minorHAnsi"/>
                 <w:color w:val="212121"/>
               </w:rPr>
-              <w:t xml:space="preserve">authentication using passwords, phone numbers, popular identity providers like Google, Facebook and Twitter, and more. </w:t>
+              <w:t xml:space="preserve">authentication using passwords, phone numbers, popular identity providers </w:t>
+            </w:r>
+            <w:r>
+              <w:rPr>
+                <w:rFonts w:cstheme="minorHAnsi"/>
+                <w:color w:val="212121"/>
+              </w:rPr>
+              <w:lastRenderedPageBreak/>
+              <w:t xml:space="preserve">like Google, Facebook and Twitter, and more. </w:t>
             </w:r>
             <w:r>
               <w:rPr>
@@ -14739,12 +16277,13 @@
     <w:p/>
     <w:p>
       <w:pPr>
-        <w:pStyle w:val="Heading4"/>
-        <w:spacing w:after="240"/>
-      </w:pPr>
+        <w:pStyle w:val="Heading3"/>
+      </w:pPr>
+      <w:bookmarkStart w:id="48" w:name="_Toc3170947"/>
       <w:r>
         <w:t>Back end tools</w:t>
       </w:r>
+      <w:bookmarkEnd w:id="48"/>
     </w:p>
     <w:tbl>
       <w:tblPr>
@@ -15235,12 +16774,12 @@
       <w:pPr>
         <w:pStyle w:val="Heading2"/>
       </w:pPr>
-      <w:bookmarkStart w:id="34" w:name="_Toc2891425"/>
+      <w:bookmarkStart w:id="49" w:name="_Toc3170948"/>
       <w:r>
         <w:lastRenderedPageBreak/>
         <w:t>Testing</w:t>
       </w:r>
-      <w:bookmarkEnd w:id="34"/>
+      <w:bookmarkEnd w:id="49"/>
     </w:p>
     <w:p>
       <w:pPr>
@@ -15614,7 +17153,7 @@
       <w:pPr>
         <w:pStyle w:val="Heading1"/>
       </w:pPr>
-      <w:bookmarkStart w:id="35" w:name="_Toc2891426"/>
+      <w:bookmarkStart w:id="50" w:name="_Toc3170949"/>
       <w:r>
         <w:lastRenderedPageBreak/>
         <w:t>Conclusion</w:t>
@@ -15622,36 +17161,34 @@
       <w:r>
         <w:t>s</w:t>
       </w:r>
+      <w:bookmarkEnd w:id="50"/>
     </w:p>
     <w:p>
       <w:pPr>
         <w:jc w:val="both"/>
       </w:pPr>
       <w:r>
-        <w:t xml:space="preserve">For the development of this work it has been possible to conclude that the planning, design, implementation and testing of the software Smart Commute has been done in accordance with the idea, motivations, requirements and objectives of the project. </w:t>
-      </w:r>
-      <w:proofErr w:type="gramStart"/>
-      <w:r>
-        <w:t>First of all</w:t>
-      </w:r>
-      <w:proofErr w:type="gramEnd"/>
-      <w:r>
-        <w:t xml:space="preserve">, </w:t>
-      </w:r>
-      <w:bookmarkStart w:id="36" w:name="_GoBack"/>
-      <w:bookmarkEnd w:id="36"/>
+        <w:t>For the development of this work it has been possible to conclude that the planning, design, implementation and testing of the software Smart Commute has been done in accordance with the idea, motivations, requirements and objectives of the project.</w:t>
+      </w:r>
+      <w:r>
+        <w:t xml:space="preserve"> The lifecycle </w:t>
+      </w:r>
+      <w:r>
+        <w:t xml:space="preserve"> </w:t>
+      </w:r>
     </w:p>
     <w:p>
       <w:pPr>
         <w:pStyle w:val="Heading2"/>
       </w:pPr>
+      <w:bookmarkStart w:id="51" w:name="_Toc3170950"/>
       <w:r>
         <w:t>F</w:t>
       </w:r>
       <w:r>
         <w:t>uture work</w:t>
       </w:r>
-      <w:bookmarkEnd w:id="35"/>
+      <w:bookmarkEnd w:id="51"/>
     </w:p>
     <w:p>
       <w:pPr>
@@ -15853,9 +17390,11 @@
         <w:pStyle w:val="Heading1"/>
         <w:jc w:val="center"/>
       </w:pPr>
+      <w:bookmarkStart w:id="52" w:name="_Toc3170951"/>
       <w:r>
         <w:t>Annex 1: Test cases</w:t>
       </w:r>
+      <w:bookmarkEnd w:id="52"/>
     </w:p>
     <w:p>
       <w:pPr>
@@ -30779,14 +32318,7 @@
                 <w:sz w:val="20"/>
                 <w:szCs w:val="20"/>
               </w:rPr>
-              <w:t xml:space="preserve"> </w:t>
-            </w:r>
-            <w:r>
-              <w:rPr>
-                <w:sz w:val="20"/>
-                <w:szCs w:val="20"/>
-              </w:rPr>
-              <w:t>delete any preexisting event</w:t>
+              <w:t xml:space="preserve"> delete any preexisting event</w:t>
             </w:r>
           </w:p>
         </w:tc>
@@ -31519,15 +33051,7 @@
                   <w:sz w:val="20"/>
                   <w:szCs w:val="20"/>
                 </w:rPr>
-                <m:t>checkAuth</m:t>
-              </m:r>
-              <m:r>
-                <w:rPr>
-                  <w:rFonts w:ascii="Cambria Math" w:hAnsi="Cambria Math"/>
-                  <w:sz w:val="20"/>
-                  <w:szCs w:val="20"/>
-                </w:rPr>
-                <m:t>()</m:t>
+                <m:t>checkAuth()</m:t>
               </m:r>
             </m:oMath>
           </w:p>
@@ -31667,15 +33191,7 @@
                   <w:sz w:val="20"/>
                   <w:szCs w:val="20"/>
                 </w:rPr>
-                <m:t>getLocation</m:t>
-              </m:r>
-              <m:r>
-                <w:rPr>
-                  <w:rFonts w:ascii="Cambria Math" w:hAnsi="Cambria Math"/>
-                  <w:sz w:val="20"/>
-                  <w:szCs w:val="20"/>
-                </w:rPr>
-                <m:t>()</m:t>
+                <m:t>getLocation()</m:t>
               </m:r>
             </m:oMath>
           </w:p>
@@ -31699,31 +33215,7 @@
                   <w:sz w:val="20"/>
                   <w:szCs w:val="20"/>
                 </w:rPr>
-                <m:t>mapWMyLoc</m:t>
-              </m:r>
-              <m:r>
-                <w:rPr>
-                  <w:rFonts w:ascii="Cambria Math" w:hAnsi="Cambria Math"/>
-                  <w:sz w:val="20"/>
-                  <w:szCs w:val="20"/>
-                </w:rPr>
-                <m:t>(</m:t>
-              </m:r>
-              <m:r>
-                <w:rPr>
-                  <w:rFonts w:ascii="Cambria Math" w:hAnsi="Cambria Math"/>
-                  <w:sz w:val="20"/>
-                  <w:szCs w:val="20"/>
-                </w:rPr>
-                <m:t>myPosX, myPosY</m:t>
-              </m:r>
-              <m:r>
-                <w:rPr>
-                  <w:rFonts w:ascii="Cambria Math" w:hAnsi="Cambria Math"/>
-                  <w:sz w:val="20"/>
-                  <w:szCs w:val="20"/>
-                </w:rPr>
-                <m:t>)</m:t>
+                <m:t>mapWMyLoc(myPosX, myPosY)</m:t>
               </m:r>
             </m:oMath>
           </w:p>
@@ -31747,23 +33239,7 @@
                   <w:sz w:val="20"/>
                   <w:szCs w:val="20"/>
                 </w:rPr>
-                <m:t>gotAllUp</m:t>
-              </m:r>
-              <m:r>
-                <w:rPr>
-                  <w:rFonts w:ascii="Cambria Math" w:hAnsi="Cambria Math"/>
-                  <w:sz w:val="20"/>
-                  <w:szCs w:val="20"/>
-                </w:rPr>
-                <m:t>c</m:t>
-              </m:r>
-              <m:r>
-                <w:rPr>
-                  <w:rFonts w:ascii="Cambria Math" w:hAnsi="Cambria Math"/>
-                  <w:sz w:val="20"/>
-                  <w:szCs w:val="20"/>
-                </w:rPr>
-                <m:t>EvtCoords</m:t>
+                <m:t>gotAllUpcEvtCoords</m:t>
               </m:r>
               <m:d>
                 <m:dPr>
@@ -35130,21 +36606,7 @@
                 <w:sz w:val="20"/>
                 <w:szCs w:val="20"/>
               </w:rPr>
-              <w:t xml:space="preserve">Settings preloaded </w:t>
-            </w:r>
-            <w:r>
-              <w:rPr>
-                <w:sz w:val="20"/>
-                <w:szCs w:val="20"/>
-              </w:rPr>
-              <w:t>respectively</w:t>
-            </w:r>
-            <w:r>
-              <w:rPr>
-                <w:sz w:val="20"/>
-                <w:szCs w:val="20"/>
-              </w:rPr>
-              <w:t xml:space="preserve"> onto the GUI and saved in the Database</w:t>
+              <w:t>Settings preloaded respectively onto the GUI and saved in the Database</w:t>
             </w:r>
           </w:p>
         </w:tc>
@@ -35156,8 +36618,10 @@
           <w:tab w:val="left" w:pos="11180"/>
         </w:tabs>
       </w:pPr>
-      <w:r>
-        <w:tab/>
+    </w:p>
+    <w:p>
+      <w:r>
+        <w:br w:type="page"/>
       </w:r>
     </w:p>
     <w:tbl>
@@ -35199,7 +36663,38 @@
                 <w:sz w:val="20"/>
                 <w:szCs w:val="20"/>
               </w:rPr>
+              <w:lastRenderedPageBreak/>
               <w:t>Report Test of Smart Commute Web App</w:t>
+            </w:r>
+          </w:p>
+          <w:p>
+            <w:pPr>
+              <w:jc w:val="center"/>
+              <w:rPr>
+                <w:sz w:val="20"/>
+                <w:szCs w:val="20"/>
+              </w:rPr>
+            </w:pPr>
+            <w:r>
+              <w:rPr>
+                <w:sz w:val="20"/>
+                <w:szCs w:val="20"/>
+              </w:rPr>
+              <w:t xml:space="preserve">Report test </w:t>
+            </w:r>
+            <w:r>
+              <w:rPr>
+                <w:sz w:val="20"/>
+                <w:szCs w:val="20"/>
+              </w:rPr>
+              <w:t>5</w:t>
+            </w:r>
+            <w:r>
+              <w:rPr>
+                <w:sz w:val="20"/>
+                <w:szCs w:val="20"/>
+              </w:rPr>
+              <w:t>: settings unit test</w:t>
             </w:r>
           </w:p>
         </w:tc>
@@ -36108,8 +37603,14 @@
                 <w:sz w:val="20"/>
                 <w:szCs w:val="20"/>
               </w:rPr>
-              <w:lastRenderedPageBreak/>
-              <w:t>03</w:t>
+              <w:t>0</w:t>
+            </w:r>
+            <w:r>
+              <w:rPr>
+                <w:sz w:val="20"/>
+                <w:szCs w:val="20"/>
+              </w:rPr>
+              <w:t>3</w:t>
             </w:r>
           </w:p>
         </w:tc>
@@ -36124,6 +37625,18 @@
                 <w:szCs w:val="20"/>
               </w:rPr>
             </w:pPr>
+            <m:oMathPara>
+              <m:oMath>
+                <m:r>
+                  <w:rPr>
+                    <w:rFonts w:ascii="Cambria Math" w:hAnsi="Cambria Math"/>
+                    <w:sz w:val="20"/>
+                    <w:szCs w:val="20"/>
+                  </w:rPr>
+                  <m:t>settingsData(data)</m:t>
+                </m:r>
+              </m:oMath>
+            </m:oMathPara>
           </w:p>
         </w:tc>
         <w:tc>
@@ -36137,6 +37650,57 @@
                 <w:szCs w:val="20"/>
               </w:rPr>
             </w:pPr>
+            <w:r>
+              <w:rPr>
+                <w:sz w:val="20"/>
+                <w:szCs w:val="20"/>
+              </w:rPr>
+              <w:t xml:space="preserve">Context: </w:t>
+            </w:r>
+            <w:r>
+              <w:rPr>
+                <w:sz w:val="20"/>
+                <w:szCs w:val="20"/>
+              </w:rPr>
+              <w:t>existing user, has configured some settings.</w:t>
+            </w:r>
+          </w:p>
+          <w:p>
+            <w:pPr>
+              <w:rPr>
+                <w:sz w:val="20"/>
+                <w:szCs w:val="20"/>
+              </w:rPr>
+            </w:pPr>
+            <w:r>
+              <w:rPr>
+                <w:sz w:val="20"/>
+                <w:szCs w:val="20"/>
+              </w:rPr>
+              <w:t xml:space="preserve">Firebase DB user settings data object </w:t>
+            </w:r>
+            <w:r>
+              <w:rPr>
+                <w:sz w:val="20"/>
+                <w:szCs w:val="20"/>
+              </w:rPr>
+              <w:t xml:space="preserve">is </w:t>
+            </w:r>
+            <w:r>
+              <w:rPr>
+                <w:sz w:val="20"/>
+                <w:szCs w:val="20"/>
+              </w:rPr>
+              <w:t>not null and contains previously saved settings.</w:t>
+            </w:r>
+          </w:p>
+          <w:p>
+            <w:pPr>
+              <w:rPr>
+                <w:sz w:val="20"/>
+                <w:szCs w:val="20"/>
+              </w:rPr>
+            </w:pPr>
           </w:p>
         </w:tc>
         <w:tc>
@@ -36150,6 +37714,20 @@
                 <w:szCs w:val="20"/>
               </w:rPr>
             </w:pPr>
+            <w:r>
+              <w:rPr>
+                <w:sz w:val="20"/>
+                <w:szCs w:val="20"/>
+              </w:rPr>
+              <w:t xml:space="preserve"> “data”</w:t>
+            </w:r>
+            <w:r>
+              <w:rPr>
+                <w:sz w:val="20"/>
+                <w:szCs w:val="20"/>
+              </w:rPr>
+              <w:t xml:space="preserve"> firebase object</w:t>
+            </w:r>
           </w:p>
         </w:tc>
         <w:tc>
@@ -36165,6 +37743,115 @@
                 <w:szCs w:val="20"/>
               </w:rPr>
             </w:pPr>
+            <w:r>
+              <w:rPr>
+                <w:i/>
+                <w:sz w:val="20"/>
+                <w:szCs w:val="20"/>
+              </w:rPr>
+              <w:t>{“</w:t>
+            </w:r>
+            <w:proofErr w:type="spellStart"/>
+            <w:r>
+              <w:rPr>
+                <w:i/>
+                <w:sz w:val="20"/>
+                <w:szCs w:val="20"/>
+              </w:rPr>
+              <w:t>availableTransports</w:t>
+            </w:r>
+            <w:proofErr w:type="spellEnd"/>
+            <w:r>
+              <w:rPr>
+                <w:i/>
+                <w:sz w:val="20"/>
+                <w:szCs w:val="20"/>
+              </w:rPr>
+              <w:t xml:space="preserve">”: [false, </w:t>
+            </w:r>
+            <w:r>
+              <w:rPr>
+                <w:i/>
+                <w:sz w:val="20"/>
+                <w:szCs w:val="20"/>
+              </w:rPr>
+              <w:t>false</w:t>
+            </w:r>
+            <w:r>
+              <w:rPr>
+                <w:i/>
+                <w:sz w:val="20"/>
+                <w:szCs w:val="20"/>
+              </w:rPr>
+              <w:t xml:space="preserve">, true, true, true, </w:t>
+            </w:r>
+            <w:r>
+              <w:rPr>
+                <w:i/>
+                <w:sz w:val="20"/>
+                <w:szCs w:val="20"/>
+              </w:rPr>
+              <w:t>false</w:t>
+            </w:r>
+            <w:r>
+              <w:rPr>
+                <w:i/>
+                <w:sz w:val="20"/>
+                <w:szCs w:val="20"/>
+              </w:rPr>
+              <w:t>],</w:t>
+            </w:r>
+          </w:p>
+          <w:p>
+            <w:pPr>
+              <w:rPr>
+                <w:i/>
+                <w:sz w:val="20"/>
+                <w:szCs w:val="20"/>
+              </w:rPr>
+            </w:pPr>
+            <w:r>
+              <w:rPr>
+                <w:i/>
+                <w:sz w:val="20"/>
+                <w:szCs w:val="20"/>
+              </w:rPr>
+              <w:t>“</w:t>
+            </w:r>
+            <w:proofErr w:type="spellStart"/>
+            <w:r>
+              <w:rPr>
+                <w:i/>
+                <w:sz w:val="20"/>
+                <w:szCs w:val="20"/>
+              </w:rPr>
+              <w:t>preferredTransport</w:t>
+            </w:r>
+            <w:proofErr w:type="spellEnd"/>
+            <w:r>
+              <w:rPr>
+                <w:i/>
+                <w:sz w:val="20"/>
+                <w:szCs w:val="20"/>
+              </w:rPr>
+              <w:t>”: ‘</w:t>
+            </w:r>
+            <w:r>
+              <w:rPr>
+                <w:i/>
+                <w:sz w:val="20"/>
+                <w:szCs w:val="20"/>
+              </w:rPr>
+              <w:t>bike</w:t>
+            </w:r>
+            <w:r>
+              <w:rPr>
+                <w:i/>
+                <w:sz w:val="20"/>
+                <w:szCs w:val="20"/>
+              </w:rPr>
+              <w:t>’};</w:t>
+            </w:r>
           </w:p>
         </w:tc>
         <w:tc>
@@ -36179,6 +37866,114 @@
                 <w:szCs w:val="20"/>
               </w:rPr>
             </w:pPr>
+            <w:r>
+              <w:rPr>
+                <w:i/>
+                <w:sz w:val="20"/>
+                <w:szCs w:val="20"/>
+              </w:rPr>
+              <w:t>{“</w:t>
+            </w:r>
+            <w:proofErr w:type="spellStart"/>
+            <w:r>
+              <w:rPr>
+                <w:i/>
+                <w:sz w:val="20"/>
+                <w:szCs w:val="20"/>
+              </w:rPr>
+              <w:t>availableTransports</w:t>
+            </w:r>
+            <w:proofErr w:type="spellEnd"/>
+            <w:r>
+              <w:rPr>
+                <w:i/>
+                <w:sz w:val="20"/>
+                <w:szCs w:val="20"/>
+              </w:rPr>
+              <w:t xml:space="preserve">”: [false, </w:t>
+            </w:r>
+            <w:r>
+              <w:rPr>
+                <w:i/>
+                <w:sz w:val="20"/>
+                <w:szCs w:val="20"/>
+              </w:rPr>
+              <w:t>false</w:t>
+            </w:r>
+            <w:r>
+              <w:rPr>
+                <w:i/>
+                <w:sz w:val="20"/>
+                <w:szCs w:val="20"/>
+              </w:rPr>
+              <w:t xml:space="preserve">, true, true, true, </w:t>
+            </w:r>
+            <w:r>
+              <w:rPr>
+                <w:i/>
+                <w:sz w:val="20"/>
+                <w:szCs w:val="20"/>
+              </w:rPr>
+              <w:t>false</w:t>
+            </w:r>
+            <w:r>
+              <w:rPr>
+                <w:i/>
+                <w:sz w:val="20"/>
+                <w:szCs w:val="20"/>
+              </w:rPr>
+              <w:t>],</w:t>
+            </w:r>
+          </w:p>
+          <w:p>
+            <w:pPr>
+              <w:rPr>
+                <w:sz w:val="20"/>
+                <w:szCs w:val="20"/>
+              </w:rPr>
+            </w:pPr>
+            <w:r>
+              <w:rPr>
+                <w:i/>
+                <w:sz w:val="20"/>
+                <w:szCs w:val="20"/>
+              </w:rPr>
+              <w:t>“</w:t>
+            </w:r>
+            <w:proofErr w:type="spellStart"/>
+            <w:r>
+              <w:rPr>
+                <w:i/>
+                <w:sz w:val="20"/>
+                <w:szCs w:val="20"/>
+              </w:rPr>
+              <w:t>preferredTransport</w:t>
+            </w:r>
+            <w:proofErr w:type="spellEnd"/>
+            <w:r>
+              <w:rPr>
+                <w:i/>
+                <w:sz w:val="20"/>
+                <w:szCs w:val="20"/>
+              </w:rPr>
+              <w:t>”: ‘</w:t>
+            </w:r>
+            <w:r>
+              <w:rPr>
+                <w:i/>
+                <w:sz w:val="20"/>
+                <w:szCs w:val="20"/>
+              </w:rPr>
+              <w:t>bike</w:t>
+            </w:r>
+            <w:r>
+              <w:rPr>
+                <w:i/>
+                <w:sz w:val="20"/>
+                <w:szCs w:val="20"/>
+              </w:rPr>
+              <w:t>’};</w:t>
+            </w:r>
           </w:p>
         </w:tc>
         <w:tc>
@@ -36192,6 +37987,13 @@
                 <w:szCs w:val="20"/>
               </w:rPr>
             </w:pPr>
+            <w:r>
+              <w:rPr>
+                <w:sz w:val="20"/>
+                <w:szCs w:val="20"/>
+              </w:rPr>
+              <w:t>Passed</w:t>
+            </w:r>
           </w:p>
         </w:tc>
       </w:tr>
@@ -36203,6 +38005,2042 @@
         </w:tabs>
       </w:pPr>
     </w:p>
+    <w:tbl>
+      <w:tblPr>
+        <w:tblStyle w:val="TableGrid"/>
+        <w:tblW w:w="13286" w:type="dxa"/>
+        <w:tblLook w:val="04A0" w:firstRow="1" w:lastRow="0" w:firstColumn="1" w:lastColumn="0" w:noHBand="0" w:noVBand="1"/>
+      </w:tblPr>
+      <w:tblGrid>
+        <w:gridCol w:w="616"/>
+        <w:gridCol w:w="1992"/>
+        <w:gridCol w:w="3540"/>
+        <w:gridCol w:w="1740"/>
+        <w:gridCol w:w="2231"/>
+        <w:gridCol w:w="2152"/>
+        <w:gridCol w:w="1015"/>
+      </w:tblGrid>
+      <w:tr>
+        <w:trPr>
+          <w:trHeight w:val="350"/>
+        </w:trPr>
+        <w:tc>
+          <w:tcPr>
+            <w:tcW w:w="13286" w:type="dxa"/>
+            <w:gridSpan w:val="7"/>
+            <w:shd w:val="clear" w:color="auto" w:fill="E2EFD9" w:themeFill="accent6" w:themeFillTint="33"/>
+            <w:vAlign w:val="center"/>
+          </w:tcPr>
+          <w:p>
+            <w:pPr>
+              <w:jc w:val="center"/>
+              <w:rPr>
+                <w:sz w:val="20"/>
+                <w:szCs w:val="20"/>
+              </w:rPr>
+            </w:pPr>
+            <w:r>
+              <w:rPr>
+                <w:sz w:val="20"/>
+                <w:szCs w:val="20"/>
+              </w:rPr>
+              <w:t>Report Test of Smart Commute Web App</w:t>
+            </w:r>
+          </w:p>
+          <w:p>
+            <w:pPr>
+              <w:jc w:val="center"/>
+              <w:rPr>
+                <w:sz w:val="20"/>
+                <w:szCs w:val="20"/>
+              </w:rPr>
+            </w:pPr>
+            <w:r>
+              <w:rPr>
+                <w:sz w:val="20"/>
+                <w:szCs w:val="20"/>
+              </w:rPr>
+              <w:t xml:space="preserve">Report test </w:t>
+            </w:r>
+            <w:r>
+              <w:rPr>
+                <w:sz w:val="20"/>
+                <w:szCs w:val="20"/>
+              </w:rPr>
+              <w:t>6</w:t>
+            </w:r>
+            <w:r>
+              <w:rPr>
+                <w:sz w:val="20"/>
+                <w:szCs w:val="20"/>
+              </w:rPr>
+              <w:t xml:space="preserve">: </w:t>
+            </w:r>
+            <w:r>
+              <w:rPr>
+                <w:sz w:val="20"/>
+                <w:szCs w:val="20"/>
+              </w:rPr>
+              <w:t>login</w:t>
+            </w:r>
+            <w:r>
+              <w:rPr>
+                <w:sz w:val="20"/>
+                <w:szCs w:val="20"/>
+              </w:rPr>
+              <w:t>/logout</w:t>
+            </w:r>
+            <w:bookmarkStart w:id="53" w:name="_GoBack"/>
+            <w:bookmarkEnd w:id="53"/>
+            <w:r>
+              <w:rPr>
+                <w:sz w:val="20"/>
+                <w:szCs w:val="20"/>
+              </w:rPr>
+              <w:t xml:space="preserve"> </w:t>
+            </w:r>
+            <w:r>
+              <w:rPr>
+                <w:sz w:val="20"/>
+                <w:szCs w:val="20"/>
+              </w:rPr>
+              <w:t>unit test</w:t>
+            </w:r>
+          </w:p>
+        </w:tc>
+      </w:tr>
+      <w:tr>
+        <w:trPr>
+          <w:trHeight w:val="377"/>
+        </w:trPr>
+        <w:tc>
+          <w:tcPr>
+            <w:tcW w:w="2608" w:type="dxa"/>
+            <w:gridSpan w:val="2"/>
+            <w:shd w:val="clear" w:color="auto" w:fill="E2EFD9" w:themeFill="accent6" w:themeFillTint="33"/>
+          </w:tcPr>
+          <w:p>
+            <w:pPr>
+              <w:jc w:val="right"/>
+              <w:rPr>
+                <w:sz w:val="20"/>
+                <w:szCs w:val="20"/>
+              </w:rPr>
+            </w:pPr>
+            <w:r>
+              <w:rPr>
+                <w:sz w:val="20"/>
+                <w:szCs w:val="20"/>
+              </w:rPr>
+              <w:t>Module Test:</w:t>
+            </w:r>
+          </w:p>
+        </w:tc>
+        <w:tc>
+          <w:tcPr>
+            <w:tcW w:w="10678" w:type="dxa"/>
+            <w:gridSpan w:val="5"/>
+          </w:tcPr>
+          <w:p>
+            <w:pPr>
+              <w:rPr>
+                <w:sz w:val="20"/>
+                <w:szCs w:val="20"/>
+              </w:rPr>
+            </w:pPr>
+            <w:r>
+              <w:rPr>
+                <w:sz w:val="20"/>
+                <w:szCs w:val="20"/>
+              </w:rPr>
+              <w:t>login</w:t>
+            </w:r>
+            <w:r>
+              <w:rPr>
+                <w:sz w:val="20"/>
+                <w:szCs w:val="20"/>
+              </w:rPr>
+              <w:t>.js</w:t>
+            </w:r>
+          </w:p>
+        </w:tc>
+      </w:tr>
+      <w:tr>
+        <w:trPr>
+          <w:trHeight w:val="341"/>
+        </w:trPr>
+        <w:tc>
+          <w:tcPr>
+            <w:tcW w:w="2608" w:type="dxa"/>
+            <w:gridSpan w:val="2"/>
+            <w:shd w:val="clear" w:color="auto" w:fill="E2EFD9" w:themeFill="accent6" w:themeFillTint="33"/>
+          </w:tcPr>
+          <w:p>
+            <w:pPr>
+              <w:jc w:val="right"/>
+              <w:rPr>
+                <w:sz w:val="20"/>
+                <w:szCs w:val="20"/>
+              </w:rPr>
+            </w:pPr>
+            <w:r>
+              <w:rPr>
+                <w:sz w:val="20"/>
+                <w:szCs w:val="20"/>
+              </w:rPr>
+              <w:t>Module description:</w:t>
+            </w:r>
+          </w:p>
+        </w:tc>
+        <w:tc>
+          <w:tcPr>
+            <w:tcW w:w="10678" w:type="dxa"/>
+            <w:gridSpan w:val="5"/>
+          </w:tcPr>
+          <w:p>
+            <w:pPr>
+              <w:rPr>
+                <w:sz w:val="20"/>
+                <w:szCs w:val="20"/>
+              </w:rPr>
+            </w:pPr>
+            <w:r>
+              <w:rPr>
+                <w:sz w:val="20"/>
+                <w:szCs w:val="20"/>
+              </w:rPr>
+              <w:t>Contains the functions that allow to login or sign up Smart Commute clients</w:t>
+            </w:r>
+          </w:p>
+        </w:tc>
+      </w:tr>
+      <w:tr>
+        <w:trPr>
+          <w:trHeight w:val="359"/>
+        </w:trPr>
+        <w:tc>
+          <w:tcPr>
+            <w:tcW w:w="2608" w:type="dxa"/>
+            <w:gridSpan w:val="2"/>
+            <w:shd w:val="clear" w:color="auto" w:fill="E2EFD9" w:themeFill="accent6" w:themeFillTint="33"/>
+          </w:tcPr>
+          <w:p>
+            <w:pPr>
+              <w:jc w:val="right"/>
+              <w:rPr>
+                <w:sz w:val="20"/>
+                <w:szCs w:val="20"/>
+              </w:rPr>
+            </w:pPr>
+            <w:r>
+              <w:rPr>
+                <w:sz w:val="20"/>
+                <w:szCs w:val="20"/>
+              </w:rPr>
+              <w:t>Type of Test:</w:t>
+            </w:r>
+          </w:p>
+        </w:tc>
+        <w:tc>
+          <w:tcPr>
+            <w:tcW w:w="10678" w:type="dxa"/>
+            <w:gridSpan w:val="5"/>
+          </w:tcPr>
+          <w:p>
+            <w:pPr>
+              <w:rPr>
+                <w:sz w:val="20"/>
+                <w:szCs w:val="20"/>
+              </w:rPr>
+            </w:pPr>
+            <w:r>
+              <w:rPr>
+                <w:sz w:val="20"/>
+                <w:szCs w:val="20"/>
+              </w:rPr>
+              <w:t>Unit test</w:t>
+            </w:r>
+          </w:p>
+        </w:tc>
+      </w:tr>
+      <w:tr>
+        <w:trPr>
+          <w:trHeight w:val="341"/>
+        </w:trPr>
+        <w:tc>
+          <w:tcPr>
+            <w:tcW w:w="2608" w:type="dxa"/>
+            <w:gridSpan w:val="2"/>
+            <w:shd w:val="clear" w:color="auto" w:fill="E2EFD9" w:themeFill="accent6" w:themeFillTint="33"/>
+          </w:tcPr>
+          <w:p>
+            <w:pPr>
+              <w:jc w:val="right"/>
+              <w:rPr>
+                <w:sz w:val="20"/>
+                <w:szCs w:val="20"/>
+              </w:rPr>
+            </w:pPr>
+            <w:r>
+              <w:rPr>
+                <w:sz w:val="20"/>
+                <w:szCs w:val="20"/>
+              </w:rPr>
+              <w:t>Test Software:</w:t>
+            </w:r>
+          </w:p>
+        </w:tc>
+        <w:tc>
+          <w:tcPr>
+            <w:tcW w:w="10678" w:type="dxa"/>
+            <w:gridSpan w:val="5"/>
+          </w:tcPr>
+          <w:p>
+            <w:pPr>
+              <w:rPr>
+                <w:sz w:val="20"/>
+                <w:szCs w:val="20"/>
+              </w:rPr>
+            </w:pPr>
+            <w:r>
+              <w:rPr>
+                <w:sz w:val="20"/>
+                <w:szCs w:val="20"/>
+              </w:rPr>
+              <w:t>Google Chrome developer tools console</w:t>
+            </w:r>
+          </w:p>
+        </w:tc>
+      </w:tr>
+      <w:tr>
+        <w:trPr>
+          <w:trHeight w:val="359"/>
+        </w:trPr>
+        <w:tc>
+          <w:tcPr>
+            <w:tcW w:w="2608" w:type="dxa"/>
+            <w:gridSpan w:val="2"/>
+            <w:shd w:val="clear" w:color="auto" w:fill="E2EFD9" w:themeFill="accent6" w:themeFillTint="33"/>
+          </w:tcPr>
+          <w:p>
+            <w:pPr>
+              <w:jc w:val="right"/>
+              <w:rPr>
+                <w:sz w:val="20"/>
+                <w:szCs w:val="20"/>
+              </w:rPr>
+            </w:pPr>
+            <w:r>
+              <w:rPr>
+                <w:sz w:val="20"/>
+                <w:szCs w:val="20"/>
+              </w:rPr>
+              <w:t>Test Date:</w:t>
+            </w:r>
+          </w:p>
+        </w:tc>
+        <w:tc>
+          <w:tcPr>
+            <w:tcW w:w="10678" w:type="dxa"/>
+            <w:gridSpan w:val="5"/>
+          </w:tcPr>
+          <w:p>
+            <w:pPr>
+              <w:rPr>
+                <w:sz w:val="20"/>
+                <w:szCs w:val="20"/>
+              </w:rPr>
+            </w:pPr>
+            <w:r>
+              <w:rPr>
+                <w:sz w:val="20"/>
+                <w:szCs w:val="20"/>
+              </w:rPr>
+              <w:t>07 March 2019</w:t>
+            </w:r>
+          </w:p>
+        </w:tc>
+      </w:tr>
+      <w:tr>
+        <w:trPr>
+          <w:trHeight w:val="314"/>
+        </w:trPr>
+        <w:tc>
+          <w:tcPr>
+            <w:tcW w:w="616" w:type="dxa"/>
+          </w:tcPr>
+          <w:p>
+            <w:pPr>
+              <w:rPr>
+                <w:sz w:val="20"/>
+                <w:szCs w:val="20"/>
+              </w:rPr>
+            </w:pPr>
+            <w:r>
+              <w:rPr>
+                <w:sz w:val="20"/>
+                <w:szCs w:val="20"/>
+              </w:rPr>
+              <w:lastRenderedPageBreak/>
+              <w:t>No. Test</w:t>
+            </w:r>
+          </w:p>
+        </w:tc>
+        <w:tc>
+          <w:tcPr>
+            <w:tcW w:w="1992" w:type="dxa"/>
+          </w:tcPr>
+          <w:p>
+            <w:pPr>
+              <w:rPr>
+                <w:sz w:val="20"/>
+                <w:szCs w:val="20"/>
+              </w:rPr>
+            </w:pPr>
+            <w:r>
+              <w:rPr>
+                <w:sz w:val="20"/>
+                <w:szCs w:val="20"/>
+              </w:rPr>
+              <w:t>Function Name</w:t>
+            </w:r>
+          </w:p>
+        </w:tc>
+        <w:tc>
+          <w:tcPr>
+            <w:tcW w:w="3540" w:type="dxa"/>
+          </w:tcPr>
+          <w:p>
+            <w:pPr>
+              <w:rPr>
+                <w:sz w:val="20"/>
+                <w:szCs w:val="20"/>
+              </w:rPr>
+            </w:pPr>
+            <w:r>
+              <w:rPr>
+                <w:sz w:val="20"/>
+                <w:szCs w:val="20"/>
+              </w:rPr>
+              <w:t>Description / Context</w:t>
+            </w:r>
+          </w:p>
+        </w:tc>
+        <w:tc>
+          <w:tcPr>
+            <w:tcW w:w="1740" w:type="dxa"/>
+          </w:tcPr>
+          <w:p>
+            <w:pPr>
+              <w:rPr>
+                <w:sz w:val="20"/>
+                <w:szCs w:val="20"/>
+              </w:rPr>
+            </w:pPr>
+            <w:r>
+              <w:rPr>
+                <w:sz w:val="20"/>
+                <w:szCs w:val="20"/>
+              </w:rPr>
+              <w:t>Input</w:t>
+            </w:r>
+          </w:p>
+        </w:tc>
+        <w:tc>
+          <w:tcPr>
+            <w:tcW w:w="2231" w:type="dxa"/>
+          </w:tcPr>
+          <w:p>
+            <w:pPr>
+              <w:rPr>
+                <w:sz w:val="20"/>
+                <w:szCs w:val="20"/>
+              </w:rPr>
+            </w:pPr>
+            <w:r>
+              <w:rPr>
+                <w:sz w:val="20"/>
+                <w:szCs w:val="20"/>
+              </w:rPr>
+              <w:t>Output</w:t>
+            </w:r>
+          </w:p>
+        </w:tc>
+        <w:tc>
+          <w:tcPr>
+            <w:tcW w:w="2152" w:type="dxa"/>
+          </w:tcPr>
+          <w:p>
+            <w:pPr>
+              <w:rPr>
+                <w:sz w:val="20"/>
+                <w:szCs w:val="20"/>
+              </w:rPr>
+            </w:pPr>
+            <w:r>
+              <w:rPr>
+                <w:sz w:val="20"/>
+                <w:szCs w:val="20"/>
+              </w:rPr>
+              <w:t>Expected Output</w:t>
+            </w:r>
+          </w:p>
+        </w:tc>
+        <w:tc>
+          <w:tcPr>
+            <w:tcW w:w="1015" w:type="dxa"/>
+          </w:tcPr>
+          <w:p>
+            <w:pPr>
+              <w:rPr>
+                <w:sz w:val="20"/>
+                <w:szCs w:val="20"/>
+              </w:rPr>
+            </w:pPr>
+            <w:r>
+              <w:rPr>
+                <w:sz w:val="20"/>
+                <w:szCs w:val="20"/>
+              </w:rPr>
+              <w:t>Pass/ fail test</w:t>
+            </w:r>
+          </w:p>
+        </w:tc>
+      </w:tr>
+      <w:tr>
+        <w:trPr>
+          <w:trHeight w:val="661"/>
+        </w:trPr>
+        <w:tc>
+          <w:tcPr>
+            <w:tcW w:w="616" w:type="dxa"/>
+          </w:tcPr>
+          <w:p>
+            <w:pPr>
+              <w:rPr>
+                <w:sz w:val="20"/>
+                <w:szCs w:val="20"/>
+              </w:rPr>
+            </w:pPr>
+            <w:r>
+              <w:rPr>
+                <w:sz w:val="20"/>
+                <w:szCs w:val="20"/>
+              </w:rPr>
+              <w:t>01</w:t>
+            </w:r>
+          </w:p>
+        </w:tc>
+        <w:tc>
+          <w:tcPr>
+            <w:tcW w:w="1992" w:type="dxa"/>
+          </w:tcPr>
+          <w:p>
+            <w:pPr>
+              <w:rPr>
+                <w:sz w:val="20"/>
+                <w:szCs w:val="20"/>
+              </w:rPr>
+            </w:pPr>
+            <m:oMathPara>
+              <m:oMath>
+                <m:r>
+                  <w:rPr>
+                    <w:rFonts w:ascii="Cambria Math" w:hAnsi="Cambria Math"/>
+                    <w:sz w:val="20"/>
+                    <w:szCs w:val="20"/>
+                  </w:rPr>
+                  <m:t>getSettings()</m:t>
+                </m:r>
+              </m:oMath>
+            </m:oMathPara>
+          </w:p>
+        </w:tc>
+        <w:tc>
+          <w:tcPr>
+            <w:tcW w:w="3540" w:type="dxa"/>
+          </w:tcPr>
+          <w:p>
+            <w:pPr>
+              <w:rPr>
+                <w:sz w:val="20"/>
+                <w:szCs w:val="20"/>
+              </w:rPr>
+            </w:pPr>
+            <w:r>
+              <w:rPr>
+                <w:sz w:val="20"/>
+                <w:szCs w:val="20"/>
+              </w:rPr>
+              <w:t>Retrieves the user ID to connect to firebase database and gets the user settings object.</w:t>
+            </w:r>
+            <w:r>
+              <w:rPr>
+                <w:sz w:val="20"/>
+                <w:szCs w:val="20"/>
+              </w:rPr>
+              <w:t xml:space="preserve"> Context: </w:t>
+            </w:r>
+            <m:oMath>
+              <m:r>
+                <w:rPr>
+                  <w:rFonts w:ascii="Cambria Math" w:hAnsi="Cambria Math"/>
+                  <w:sz w:val="20"/>
+                  <w:szCs w:val="20"/>
+                </w:rPr>
+                <m:t>any</m:t>
+              </m:r>
+            </m:oMath>
+          </w:p>
+        </w:tc>
+        <w:tc>
+          <w:tcPr>
+            <w:tcW w:w="1740" w:type="dxa"/>
+          </w:tcPr>
+          <w:p>
+            <w:pPr>
+              <w:rPr>
+                <w:sz w:val="20"/>
+                <w:szCs w:val="20"/>
+              </w:rPr>
+            </w:pPr>
+          </w:p>
+        </w:tc>
+        <w:tc>
+          <w:tcPr>
+            <w:tcW w:w="2231" w:type="dxa"/>
+          </w:tcPr>
+          <w:p>
+            <w:pPr>
+              <w:rPr>
+                <w:sz w:val="20"/>
+                <w:szCs w:val="20"/>
+              </w:rPr>
+            </w:pPr>
+            <m:oMath>
+              <m:r>
+                <w:rPr>
+                  <w:rFonts w:ascii="Cambria Math" w:hAnsi="Cambria Math"/>
+                  <w:sz w:val="20"/>
+                  <w:szCs w:val="20"/>
+                </w:rPr>
+                <m:t>uid</m:t>
+              </m:r>
+            </m:oMath>
+            <w:r>
+              <w:rPr>
+                <w:sz w:val="20"/>
+                <w:szCs w:val="20"/>
+              </w:rPr>
+              <w:t xml:space="preserve">: String </w:t>
+            </w:r>
+          </w:p>
+        </w:tc>
+        <w:tc>
+          <w:tcPr>
+            <w:tcW w:w="2152" w:type="dxa"/>
+          </w:tcPr>
+          <w:p>
+            <w:pPr>
+              <w:rPr>
+                <w:sz w:val="20"/>
+                <w:szCs w:val="20"/>
+              </w:rPr>
+            </w:pPr>
+            <m:oMath>
+              <m:r>
+                <w:rPr>
+                  <w:rFonts w:ascii="Cambria Math" w:hAnsi="Cambria Math"/>
+                  <w:sz w:val="20"/>
+                  <w:szCs w:val="20"/>
+                </w:rPr>
+                <m:t>uid</m:t>
+              </m:r>
+            </m:oMath>
+            <w:r>
+              <w:rPr>
+                <w:sz w:val="20"/>
+                <w:szCs w:val="20"/>
+              </w:rPr>
+              <w:t xml:space="preserve">: String </w:t>
+            </w:r>
+          </w:p>
+        </w:tc>
+        <w:tc>
+          <w:tcPr>
+            <w:tcW w:w="1015" w:type="dxa"/>
+          </w:tcPr>
+          <w:p>
+            <w:pPr>
+              <w:rPr>
+                <w:sz w:val="20"/>
+                <w:szCs w:val="20"/>
+              </w:rPr>
+            </w:pPr>
+            <w:r>
+              <w:rPr>
+                <w:sz w:val="20"/>
+                <w:szCs w:val="20"/>
+              </w:rPr>
+              <w:t>Passed</w:t>
+            </w:r>
+          </w:p>
+        </w:tc>
+      </w:tr>
+    </w:tbl>
+    <w:p>
+      <w:pPr>
+        <w:tabs>
+          <w:tab w:val="left" w:pos="2310"/>
+        </w:tabs>
+      </w:pPr>
+    </w:p>
+    <w:tbl>
+      <w:tblPr>
+        <w:tblStyle w:val="TableGrid"/>
+        <w:tblW w:w="13286" w:type="dxa"/>
+        <w:tblLook w:val="04A0" w:firstRow="1" w:lastRow="0" w:firstColumn="1" w:lastColumn="0" w:noHBand="0" w:noVBand="1"/>
+      </w:tblPr>
+      <w:tblGrid>
+        <w:gridCol w:w="616"/>
+        <w:gridCol w:w="1992"/>
+        <w:gridCol w:w="3540"/>
+        <w:gridCol w:w="1740"/>
+        <w:gridCol w:w="2231"/>
+        <w:gridCol w:w="2152"/>
+        <w:gridCol w:w="1015"/>
+      </w:tblGrid>
+      <w:tr>
+        <w:trPr>
+          <w:trHeight w:val="350"/>
+        </w:trPr>
+        <w:tc>
+          <w:tcPr>
+            <w:tcW w:w="13286" w:type="dxa"/>
+            <w:gridSpan w:val="7"/>
+            <w:shd w:val="clear" w:color="auto" w:fill="E2EFD9" w:themeFill="accent6" w:themeFillTint="33"/>
+            <w:vAlign w:val="center"/>
+          </w:tcPr>
+          <w:p>
+            <w:pPr>
+              <w:jc w:val="center"/>
+              <w:rPr>
+                <w:sz w:val="20"/>
+                <w:szCs w:val="20"/>
+              </w:rPr>
+            </w:pPr>
+            <w:r>
+              <w:rPr>
+                <w:sz w:val="20"/>
+                <w:szCs w:val="20"/>
+              </w:rPr>
+              <w:t>Report Test of Smart Commute Web App</w:t>
+            </w:r>
+          </w:p>
+          <w:p>
+            <w:pPr>
+              <w:jc w:val="center"/>
+              <w:rPr>
+                <w:sz w:val="20"/>
+                <w:szCs w:val="20"/>
+              </w:rPr>
+            </w:pPr>
+            <w:r>
+              <w:rPr>
+                <w:sz w:val="20"/>
+                <w:szCs w:val="20"/>
+              </w:rPr>
+              <w:t xml:space="preserve">Report test </w:t>
+            </w:r>
+            <w:r>
+              <w:rPr>
+                <w:sz w:val="20"/>
+                <w:szCs w:val="20"/>
+              </w:rPr>
+              <w:t>7</w:t>
+            </w:r>
+            <w:r>
+              <w:rPr>
+                <w:sz w:val="20"/>
+                <w:szCs w:val="20"/>
+              </w:rPr>
+              <w:t xml:space="preserve">: </w:t>
+            </w:r>
+            <w:r>
+              <w:rPr>
+                <w:sz w:val="20"/>
+                <w:szCs w:val="20"/>
+              </w:rPr>
+              <w:t>event management</w:t>
+            </w:r>
+            <w:r>
+              <w:rPr>
+                <w:sz w:val="20"/>
+                <w:szCs w:val="20"/>
+              </w:rPr>
+              <w:t xml:space="preserve"> unit test</w:t>
+            </w:r>
+          </w:p>
+        </w:tc>
+      </w:tr>
+      <w:tr>
+        <w:trPr>
+          <w:trHeight w:val="377"/>
+        </w:trPr>
+        <w:tc>
+          <w:tcPr>
+            <w:tcW w:w="2608" w:type="dxa"/>
+            <w:gridSpan w:val="2"/>
+            <w:shd w:val="clear" w:color="auto" w:fill="E2EFD9" w:themeFill="accent6" w:themeFillTint="33"/>
+          </w:tcPr>
+          <w:p>
+            <w:pPr>
+              <w:jc w:val="right"/>
+              <w:rPr>
+                <w:sz w:val="20"/>
+                <w:szCs w:val="20"/>
+              </w:rPr>
+            </w:pPr>
+            <w:r>
+              <w:rPr>
+                <w:sz w:val="20"/>
+                <w:szCs w:val="20"/>
+              </w:rPr>
+              <w:t>Module Test:</w:t>
+            </w:r>
+          </w:p>
+        </w:tc>
+        <w:tc>
+          <w:tcPr>
+            <w:tcW w:w="10678" w:type="dxa"/>
+            <w:gridSpan w:val="5"/>
+          </w:tcPr>
+          <w:p>
+            <w:pPr>
+              <w:rPr>
+                <w:sz w:val="20"/>
+                <w:szCs w:val="20"/>
+              </w:rPr>
+            </w:pPr>
+            <w:r>
+              <w:rPr>
+                <w:sz w:val="20"/>
+                <w:szCs w:val="20"/>
+              </w:rPr>
+              <w:t>app</w:t>
+            </w:r>
+            <w:r>
+              <w:rPr>
+                <w:sz w:val="20"/>
+                <w:szCs w:val="20"/>
+              </w:rPr>
+              <w:t>.js</w:t>
+            </w:r>
+          </w:p>
+        </w:tc>
+      </w:tr>
+      <w:tr>
+        <w:trPr>
+          <w:trHeight w:val="341"/>
+        </w:trPr>
+        <w:tc>
+          <w:tcPr>
+            <w:tcW w:w="2608" w:type="dxa"/>
+            <w:gridSpan w:val="2"/>
+            <w:shd w:val="clear" w:color="auto" w:fill="E2EFD9" w:themeFill="accent6" w:themeFillTint="33"/>
+          </w:tcPr>
+          <w:p>
+            <w:pPr>
+              <w:jc w:val="right"/>
+              <w:rPr>
+                <w:sz w:val="20"/>
+                <w:szCs w:val="20"/>
+              </w:rPr>
+            </w:pPr>
+            <w:r>
+              <w:rPr>
+                <w:sz w:val="20"/>
+                <w:szCs w:val="20"/>
+              </w:rPr>
+              <w:t>Module description:</w:t>
+            </w:r>
+          </w:p>
+        </w:tc>
+        <w:tc>
+          <w:tcPr>
+            <w:tcW w:w="10678" w:type="dxa"/>
+            <w:gridSpan w:val="5"/>
+          </w:tcPr>
+          <w:p>
+            <w:pPr>
+              <w:rPr>
+                <w:sz w:val="20"/>
+                <w:szCs w:val="20"/>
+              </w:rPr>
+            </w:pPr>
+            <w:r>
+              <w:rPr>
+                <w:sz w:val="20"/>
+                <w:szCs w:val="20"/>
+              </w:rPr>
+              <w:t xml:space="preserve">Contains the functions that allow </w:t>
+            </w:r>
+            <w:r>
+              <w:rPr>
+                <w:sz w:val="20"/>
+                <w:szCs w:val="20"/>
+              </w:rPr>
+              <w:t>to validate an event addition or update</w:t>
+            </w:r>
+          </w:p>
+        </w:tc>
+      </w:tr>
+      <w:tr>
+        <w:trPr>
+          <w:trHeight w:val="359"/>
+        </w:trPr>
+        <w:tc>
+          <w:tcPr>
+            <w:tcW w:w="2608" w:type="dxa"/>
+            <w:gridSpan w:val="2"/>
+            <w:shd w:val="clear" w:color="auto" w:fill="E2EFD9" w:themeFill="accent6" w:themeFillTint="33"/>
+          </w:tcPr>
+          <w:p>
+            <w:pPr>
+              <w:jc w:val="right"/>
+              <w:rPr>
+                <w:sz w:val="20"/>
+                <w:szCs w:val="20"/>
+              </w:rPr>
+            </w:pPr>
+            <w:r>
+              <w:rPr>
+                <w:sz w:val="20"/>
+                <w:szCs w:val="20"/>
+              </w:rPr>
+              <w:t>Type of Test:</w:t>
+            </w:r>
+          </w:p>
+        </w:tc>
+        <w:tc>
+          <w:tcPr>
+            <w:tcW w:w="10678" w:type="dxa"/>
+            <w:gridSpan w:val="5"/>
+          </w:tcPr>
+          <w:p>
+            <w:pPr>
+              <w:rPr>
+                <w:sz w:val="20"/>
+                <w:szCs w:val="20"/>
+              </w:rPr>
+            </w:pPr>
+            <w:r>
+              <w:rPr>
+                <w:sz w:val="20"/>
+                <w:szCs w:val="20"/>
+              </w:rPr>
+              <w:t>Unit test</w:t>
+            </w:r>
+          </w:p>
+        </w:tc>
+      </w:tr>
+      <w:tr>
+        <w:trPr>
+          <w:trHeight w:val="341"/>
+        </w:trPr>
+        <w:tc>
+          <w:tcPr>
+            <w:tcW w:w="2608" w:type="dxa"/>
+            <w:gridSpan w:val="2"/>
+            <w:shd w:val="clear" w:color="auto" w:fill="E2EFD9" w:themeFill="accent6" w:themeFillTint="33"/>
+          </w:tcPr>
+          <w:p>
+            <w:pPr>
+              <w:jc w:val="right"/>
+              <w:rPr>
+                <w:sz w:val="20"/>
+                <w:szCs w:val="20"/>
+              </w:rPr>
+            </w:pPr>
+            <w:r>
+              <w:rPr>
+                <w:sz w:val="20"/>
+                <w:szCs w:val="20"/>
+              </w:rPr>
+              <w:t>Test Software:</w:t>
+            </w:r>
+          </w:p>
+        </w:tc>
+        <w:tc>
+          <w:tcPr>
+            <w:tcW w:w="10678" w:type="dxa"/>
+            <w:gridSpan w:val="5"/>
+          </w:tcPr>
+          <w:p>
+            <w:pPr>
+              <w:rPr>
+                <w:sz w:val="20"/>
+                <w:szCs w:val="20"/>
+              </w:rPr>
+            </w:pPr>
+            <w:r>
+              <w:rPr>
+                <w:sz w:val="20"/>
+                <w:szCs w:val="20"/>
+              </w:rPr>
+              <w:t>Google Chrome developer tools console</w:t>
+            </w:r>
+          </w:p>
+        </w:tc>
+      </w:tr>
+      <w:tr>
+        <w:trPr>
+          <w:trHeight w:val="359"/>
+        </w:trPr>
+        <w:tc>
+          <w:tcPr>
+            <w:tcW w:w="2608" w:type="dxa"/>
+            <w:gridSpan w:val="2"/>
+            <w:shd w:val="clear" w:color="auto" w:fill="E2EFD9" w:themeFill="accent6" w:themeFillTint="33"/>
+          </w:tcPr>
+          <w:p>
+            <w:pPr>
+              <w:jc w:val="right"/>
+              <w:rPr>
+                <w:sz w:val="20"/>
+                <w:szCs w:val="20"/>
+              </w:rPr>
+            </w:pPr>
+            <w:r>
+              <w:rPr>
+                <w:sz w:val="20"/>
+                <w:szCs w:val="20"/>
+              </w:rPr>
+              <w:t>Test Date:</w:t>
+            </w:r>
+          </w:p>
+        </w:tc>
+        <w:tc>
+          <w:tcPr>
+            <w:tcW w:w="10678" w:type="dxa"/>
+            <w:gridSpan w:val="5"/>
+          </w:tcPr>
+          <w:p>
+            <w:pPr>
+              <w:rPr>
+                <w:sz w:val="20"/>
+                <w:szCs w:val="20"/>
+              </w:rPr>
+            </w:pPr>
+            <w:r>
+              <w:rPr>
+                <w:sz w:val="20"/>
+                <w:szCs w:val="20"/>
+              </w:rPr>
+              <w:t>07 March 2019</w:t>
+            </w:r>
+          </w:p>
+        </w:tc>
+      </w:tr>
+      <w:tr>
+        <w:trPr>
+          <w:trHeight w:val="314"/>
+        </w:trPr>
+        <w:tc>
+          <w:tcPr>
+            <w:tcW w:w="616" w:type="dxa"/>
+          </w:tcPr>
+          <w:p>
+            <w:pPr>
+              <w:rPr>
+                <w:sz w:val="20"/>
+                <w:szCs w:val="20"/>
+              </w:rPr>
+            </w:pPr>
+            <w:r>
+              <w:rPr>
+                <w:sz w:val="20"/>
+                <w:szCs w:val="20"/>
+              </w:rPr>
+              <w:t>No. Test</w:t>
+            </w:r>
+          </w:p>
+        </w:tc>
+        <w:tc>
+          <w:tcPr>
+            <w:tcW w:w="1992" w:type="dxa"/>
+          </w:tcPr>
+          <w:p>
+            <w:pPr>
+              <w:rPr>
+                <w:sz w:val="20"/>
+                <w:szCs w:val="20"/>
+              </w:rPr>
+            </w:pPr>
+            <w:r>
+              <w:rPr>
+                <w:sz w:val="20"/>
+                <w:szCs w:val="20"/>
+              </w:rPr>
+              <w:t>Function Name</w:t>
+            </w:r>
+          </w:p>
+        </w:tc>
+        <w:tc>
+          <w:tcPr>
+            <w:tcW w:w="3540" w:type="dxa"/>
+          </w:tcPr>
+          <w:p>
+            <w:pPr>
+              <w:rPr>
+                <w:sz w:val="20"/>
+                <w:szCs w:val="20"/>
+              </w:rPr>
+            </w:pPr>
+            <w:r>
+              <w:rPr>
+                <w:sz w:val="20"/>
+                <w:szCs w:val="20"/>
+              </w:rPr>
+              <w:t>Description / Context</w:t>
+            </w:r>
+          </w:p>
+        </w:tc>
+        <w:tc>
+          <w:tcPr>
+            <w:tcW w:w="1740" w:type="dxa"/>
+          </w:tcPr>
+          <w:p>
+            <w:pPr>
+              <w:rPr>
+                <w:sz w:val="20"/>
+                <w:szCs w:val="20"/>
+              </w:rPr>
+            </w:pPr>
+            <w:r>
+              <w:rPr>
+                <w:sz w:val="20"/>
+                <w:szCs w:val="20"/>
+              </w:rPr>
+              <w:t>Input</w:t>
+            </w:r>
+          </w:p>
+        </w:tc>
+        <w:tc>
+          <w:tcPr>
+            <w:tcW w:w="2231" w:type="dxa"/>
+          </w:tcPr>
+          <w:p>
+            <w:pPr>
+              <w:rPr>
+                <w:sz w:val="20"/>
+                <w:szCs w:val="20"/>
+              </w:rPr>
+            </w:pPr>
+            <w:r>
+              <w:rPr>
+                <w:sz w:val="20"/>
+                <w:szCs w:val="20"/>
+              </w:rPr>
+              <w:t>Output</w:t>
+            </w:r>
+          </w:p>
+        </w:tc>
+        <w:tc>
+          <w:tcPr>
+            <w:tcW w:w="2152" w:type="dxa"/>
+          </w:tcPr>
+          <w:p>
+            <w:pPr>
+              <w:rPr>
+                <w:sz w:val="20"/>
+                <w:szCs w:val="20"/>
+              </w:rPr>
+            </w:pPr>
+            <w:r>
+              <w:rPr>
+                <w:sz w:val="20"/>
+                <w:szCs w:val="20"/>
+              </w:rPr>
+              <w:t>Expected Output</w:t>
+            </w:r>
+          </w:p>
+        </w:tc>
+        <w:tc>
+          <w:tcPr>
+            <w:tcW w:w="1015" w:type="dxa"/>
+          </w:tcPr>
+          <w:p>
+            <w:pPr>
+              <w:rPr>
+                <w:sz w:val="20"/>
+                <w:szCs w:val="20"/>
+              </w:rPr>
+            </w:pPr>
+            <w:r>
+              <w:rPr>
+                <w:sz w:val="20"/>
+                <w:szCs w:val="20"/>
+              </w:rPr>
+              <w:t>Pass/ fail test</w:t>
+            </w:r>
+          </w:p>
+        </w:tc>
+      </w:tr>
+      <w:tr>
+        <w:trPr>
+          <w:trHeight w:val="661"/>
+        </w:trPr>
+        <w:tc>
+          <w:tcPr>
+            <w:tcW w:w="616" w:type="dxa"/>
+          </w:tcPr>
+          <w:p>
+            <w:pPr>
+              <w:rPr>
+                <w:sz w:val="20"/>
+                <w:szCs w:val="20"/>
+              </w:rPr>
+            </w:pPr>
+            <w:r>
+              <w:rPr>
+                <w:sz w:val="20"/>
+                <w:szCs w:val="20"/>
+              </w:rPr>
+              <w:t>01</w:t>
+            </w:r>
+          </w:p>
+        </w:tc>
+        <w:tc>
+          <w:tcPr>
+            <w:tcW w:w="1992" w:type="dxa"/>
+          </w:tcPr>
+          <w:p>
+            <w:pPr>
+              <w:rPr>
+                <w:sz w:val="20"/>
+                <w:szCs w:val="20"/>
+              </w:rPr>
+            </w:pPr>
+            <m:oMathPara>
+              <m:oMath>
+                <m:r>
+                  <w:rPr>
+                    <w:rFonts w:ascii="Cambria Math" w:hAnsi="Cambria Math"/>
+                    <w:sz w:val="20"/>
+                    <w:szCs w:val="20"/>
+                  </w:rPr>
+                  <m:t>getSettings()</m:t>
+                </m:r>
+              </m:oMath>
+            </m:oMathPara>
+          </w:p>
+        </w:tc>
+        <w:tc>
+          <w:tcPr>
+            <w:tcW w:w="3540" w:type="dxa"/>
+          </w:tcPr>
+          <w:p>
+            <w:pPr>
+              <w:rPr>
+                <w:sz w:val="20"/>
+                <w:szCs w:val="20"/>
+              </w:rPr>
+            </w:pPr>
+            <w:r>
+              <w:rPr>
+                <w:sz w:val="20"/>
+                <w:szCs w:val="20"/>
+              </w:rPr>
+              <w:t>Retrieves the user ID to connect to firebase database and gets the user settings object.</w:t>
+            </w:r>
+            <w:r>
+              <w:rPr>
+                <w:sz w:val="20"/>
+                <w:szCs w:val="20"/>
+              </w:rPr>
+              <w:t xml:space="preserve"> Context: </w:t>
+            </w:r>
+            <m:oMath>
+              <m:r>
+                <w:rPr>
+                  <w:rFonts w:ascii="Cambria Math" w:hAnsi="Cambria Math"/>
+                  <w:sz w:val="20"/>
+                  <w:szCs w:val="20"/>
+                </w:rPr>
+                <m:t>any</m:t>
+              </m:r>
+            </m:oMath>
+          </w:p>
+        </w:tc>
+        <w:tc>
+          <w:tcPr>
+            <w:tcW w:w="1740" w:type="dxa"/>
+          </w:tcPr>
+          <w:p>
+            <w:pPr>
+              <w:rPr>
+                <w:sz w:val="20"/>
+                <w:szCs w:val="20"/>
+              </w:rPr>
+            </w:pPr>
+          </w:p>
+        </w:tc>
+        <w:tc>
+          <w:tcPr>
+            <w:tcW w:w="2231" w:type="dxa"/>
+          </w:tcPr>
+          <w:p>
+            <w:pPr>
+              <w:rPr>
+                <w:sz w:val="20"/>
+                <w:szCs w:val="20"/>
+              </w:rPr>
+            </w:pPr>
+            <m:oMath>
+              <m:r>
+                <w:rPr>
+                  <w:rFonts w:ascii="Cambria Math" w:hAnsi="Cambria Math"/>
+                  <w:sz w:val="20"/>
+                  <w:szCs w:val="20"/>
+                </w:rPr>
+                <m:t>uid</m:t>
+              </m:r>
+            </m:oMath>
+            <w:r>
+              <w:rPr>
+                <w:sz w:val="20"/>
+                <w:szCs w:val="20"/>
+              </w:rPr>
+              <w:t xml:space="preserve">: String </w:t>
+            </w:r>
+          </w:p>
+        </w:tc>
+        <w:tc>
+          <w:tcPr>
+            <w:tcW w:w="2152" w:type="dxa"/>
+          </w:tcPr>
+          <w:p>
+            <w:pPr>
+              <w:rPr>
+                <w:sz w:val="20"/>
+                <w:szCs w:val="20"/>
+              </w:rPr>
+            </w:pPr>
+            <m:oMath>
+              <m:r>
+                <w:rPr>
+                  <w:rFonts w:ascii="Cambria Math" w:hAnsi="Cambria Math"/>
+                  <w:sz w:val="20"/>
+                  <w:szCs w:val="20"/>
+                </w:rPr>
+                <m:t>uid</m:t>
+              </m:r>
+            </m:oMath>
+            <w:r>
+              <w:rPr>
+                <w:sz w:val="20"/>
+                <w:szCs w:val="20"/>
+              </w:rPr>
+              <w:t xml:space="preserve">: String </w:t>
+            </w:r>
+          </w:p>
+        </w:tc>
+        <w:tc>
+          <w:tcPr>
+            <w:tcW w:w="1015" w:type="dxa"/>
+          </w:tcPr>
+          <w:p>
+            <w:pPr>
+              <w:rPr>
+                <w:sz w:val="20"/>
+                <w:szCs w:val="20"/>
+              </w:rPr>
+            </w:pPr>
+            <w:r>
+              <w:rPr>
+                <w:sz w:val="20"/>
+                <w:szCs w:val="20"/>
+              </w:rPr>
+              <w:t>Passed</w:t>
+            </w:r>
+          </w:p>
+        </w:tc>
+      </w:tr>
+    </w:tbl>
+    <w:p>
+      <w:pPr>
+        <w:tabs>
+          <w:tab w:val="left" w:pos="2310"/>
+        </w:tabs>
+      </w:pPr>
+    </w:p>
+    <w:tbl>
+      <w:tblPr>
+        <w:tblStyle w:val="TableGrid"/>
+        <w:tblW w:w="13286" w:type="dxa"/>
+        <w:tblLook w:val="04A0" w:firstRow="1" w:lastRow="0" w:firstColumn="1" w:lastColumn="0" w:noHBand="0" w:noVBand="1"/>
+      </w:tblPr>
+      <w:tblGrid>
+        <w:gridCol w:w="616"/>
+        <w:gridCol w:w="1992"/>
+        <w:gridCol w:w="3540"/>
+        <w:gridCol w:w="1740"/>
+        <w:gridCol w:w="2231"/>
+        <w:gridCol w:w="2152"/>
+        <w:gridCol w:w="1015"/>
+      </w:tblGrid>
+      <w:tr>
+        <w:trPr>
+          <w:trHeight w:val="350"/>
+        </w:trPr>
+        <w:tc>
+          <w:tcPr>
+            <w:tcW w:w="13286" w:type="dxa"/>
+            <w:gridSpan w:val="7"/>
+            <w:shd w:val="clear" w:color="auto" w:fill="E2EFD9" w:themeFill="accent6" w:themeFillTint="33"/>
+            <w:vAlign w:val="center"/>
+          </w:tcPr>
+          <w:p>
+            <w:pPr>
+              <w:jc w:val="center"/>
+              <w:rPr>
+                <w:sz w:val="20"/>
+                <w:szCs w:val="20"/>
+              </w:rPr>
+            </w:pPr>
+            <w:r>
+              <w:rPr>
+                <w:sz w:val="20"/>
+                <w:szCs w:val="20"/>
+              </w:rPr>
+              <w:t>Report Test of Smart Commute Web App</w:t>
+            </w:r>
+          </w:p>
+          <w:p>
+            <w:pPr>
+              <w:jc w:val="center"/>
+              <w:rPr>
+                <w:sz w:val="20"/>
+                <w:szCs w:val="20"/>
+              </w:rPr>
+            </w:pPr>
+            <w:r>
+              <w:rPr>
+                <w:sz w:val="20"/>
+                <w:szCs w:val="20"/>
+              </w:rPr>
+              <w:t xml:space="preserve">Report test </w:t>
+            </w:r>
+            <w:r>
+              <w:rPr>
+                <w:sz w:val="20"/>
+                <w:szCs w:val="20"/>
+              </w:rPr>
+              <w:t>8</w:t>
+            </w:r>
+            <w:r>
+              <w:rPr>
+                <w:sz w:val="20"/>
+                <w:szCs w:val="20"/>
+              </w:rPr>
+              <w:t xml:space="preserve">: </w:t>
+            </w:r>
+            <w:r>
+              <w:rPr>
+                <w:sz w:val="20"/>
+                <w:szCs w:val="20"/>
+              </w:rPr>
+              <w:t>roadmap unit test</w:t>
+            </w:r>
+          </w:p>
+        </w:tc>
+      </w:tr>
+      <w:tr>
+        <w:trPr>
+          <w:trHeight w:val="377"/>
+        </w:trPr>
+        <w:tc>
+          <w:tcPr>
+            <w:tcW w:w="2608" w:type="dxa"/>
+            <w:gridSpan w:val="2"/>
+            <w:shd w:val="clear" w:color="auto" w:fill="E2EFD9" w:themeFill="accent6" w:themeFillTint="33"/>
+          </w:tcPr>
+          <w:p>
+            <w:pPr>
+              <w:jc w:val="right"/>
+              <w:rPr>
+                <w:sz w:val="20"/>
+                <w:szCs w:val="20"/>
+              </w:rPr>
+            </w:pPr>
+            <w:r>
+              <w:rPr>
+                <w:sz w:val="20"/>
+                <w:szCs w:val="20"/>
+              </w:rPr>
+              <w:t>Module Test:</w:t>
+            </w:r>
+          </w:p>
+        </w:tc>
+        <w:tc>
+          <w:tcPr>
+            <w:tcW w:w="10678" w:type="dxa"/>
+            <w:gridSpan w:val="5"/>
+          </w:tcPr>
+          <w:p>
+            <w:pPr>
+              <w:rPr>
+                <w:sz w:val="20"/>
+                <w:szCs w:val="20"/>
+              </w:rPr>
+            </w:pPr>
+            <w:r>
+              <w:rPr>
+                <w:sz w:val="20"/>
+                <w:szCs w:val="20"/>
+              </w:rPr>
+              <w:t>maps</w:t>
+            </w:r>
+            <w:r>
+              <w:rPr>
+                <w:sz w:val="20"/>
+                <w:szCs w:val="20"/>
+              </w:rPr>
+              <w:t>.js</w:t>
+            </w:r>
+          </w:p>
+        </w:tc>
+      </w:tr>
+      <w:tr>
+        <w:trPr>
+          <w:trHeight w:val="341"/>
+        </w:trPr>
+        <w:tc>
+          <w:tcPr>
+            <w:tcW w:w="2608" w:type="dxa"/>
+            <w:gridSpan w:val="2"/>
+            <w:shd w:val="clear" w:color="auto" w:fill="E2EFD9" w:themeFill="accent6" w:themeFillTint="33"/>
+          </w:tcPr>
+          <w:p>
+            <w:pPr>
+              <w:jc w:val="right"/>
+              <w:rPr>
+                <w:sz w:val="20"/>
+                <w:szCs w:val="20"/>
+              </w:rPr>
+            </w:pPr>
+            <w:r>
+              <w:rPr>
+                <w:sz w:val="20"/>
+                <w:szCs w:val="20"/>
+              </w:rPr>
+              <w:t>Module description:</w:t>
+            </w:r>
+          </w:p>
+        </w:tc>
+        <w:tc>
+          <w:tcPr>
+            <w:tcW w:w="10678" w:type="dxa"/>
+            <w:gridSpan w:val="5"/>
+          </w:tcPr>
+          <w:p>
+            <w:pPr>
+              <w:rPr>
+                <w:sz w:val="20"/>
+                <w:szCs w:val="20"/>
+              </w:rPr>
+            </w:pPr>
+            <w:r>
+              <w:rPr>
+                <w:sz w:val="20"/>
+                <w:szCs w:val="20"/>
+              </w:rPr>
+              <w:t xml:space="preserve">Contains the functions that </w:t>
+            </w:r>
+            <w:r>
+              <w:rPr>
+                <w:sz w:val="20"/>
+                <w:szCs w:val="20"/>
+              </w:rPr>
+              <w:t>permit the map initialization, events and routes rendering onto the map and day calendar.</w:t>
+            </w:r>
+          </w:p>
+        </w:tc>
+      </w:tr>
+      <w:tr>
+        <w:trPr>
+          <w:trHeight w:val="359"/>
+        </w:trPr>
+        <w:tc>
+          <w:tcPr>
+            <w:tcW w:w="2608" w:type="dxa"/>
+            <w:gridSpan w:val="2"/>
+            <w:shd w:val="clear" w:color="auto" w:fill="E2EFD9" w:themeFill="accent6" w:themeFillTint="33"/>
+          </w:tcPr>
+          <w:p>
+            <w:pPr>
+              <w:jc w:val="right"/>
+              <w:rPr>
+                <w:sz w:val="20"/>
+                <w:szCs w:val="20"/>
+              </w:rPr>
+            </w:pPr>
+            <w:r>
+              <w:rPr>
+                <w:sz w:val="20"/>
+                <w:szCs w:val="20"/>
+              </w:rPr>
+              <w:t>Type of Test:</w:t>
+            </w:r>
+          </w:p>
+        </w:tc>
+        <w:tc>
+          <w:tcPr>
+            <w:tcW w:w="10678" w:type="dxa"/>
+            <w:gridSpan w:val="5"/>
+          </w:tcPr>
+          <w:p>
+            <w:pPr>
+              <w:rPr>
+                <w:sz w:val="20"/>
+                <w:szCs w:val="20"/>
+              </w:rPr>
+            </w:pPr>
+            <w:r>
+              <w:rPr>
+                <w:sz w:val="20"/>
+                <w:szCs w:val="20"/>
+              </w:rPr>
+              <w:t>Unit test</w:t>
+            </w:r>
+          </w:p>
+        </w:tc>
+      </w:tr>
+      <w:tr>
+        <w:trPr>
+          <w:trHeight w:val="341"/>
+        </w:trPr>
+        <w:tc>
+          <w:tcPr>
+            <w:tcW w:w="2608" w:type="dxa"/>
+            <w:gridSpan w:val="2"/>
+            <w:shd w:val="clear" w:color="auto" w:fill="E2EFD9" w:themeFill="accent6" w:themeFillTint="33"/>
+          </w:tcPr>
+          <w:p>
+            <w:pPr>
+              <w:jc w:val="right"/>
+              <w:rPr>
+                <w:sz w:val="20"/>
+                <w:szCs w:val="20"/>
+              </w:rPr>
+            </w:pPr>
+            <w:r>
+              <w:rPr>
+                <w:sz w:val="20"/>
+                <w:szCs w:val="20"/>
+              </w:rPr>
+              <w:t>Test Software:</w:t>
+            </w:r>
+          </w:p>
+        </w:tc>
+        <w:tc>
+          <w:tcPr>
+            <w:tcW w:w="10678" w:type="dxa"/>
+            <w:gridSpan w:val="5"/>
+          </w:tcPr>
+          <w:p>
+            <w:pPr>
+              <w:rPr>
+                <w:sz w:val="20"/>
+                <w:szCs w:val="20"/>
+              </w:rPr>
+            </w:pPr>
+            <w:r>
+              <w:rPr>
+                <w:sz w:val="20"/>
+                <w:szCs w:val="20"/>
+              </w:rPr>
+              <w:t>Google Chrome developer tools console</w:t>
+            </w:r>
+          </w:p>
+        </w:tc>
+      </w:tr>
+      <w:tr>
+        <w:trPr>
+          <w:trHeight w:val="359"/>
+        </w:trPr>
+        <w:tc>
+          <w:tcPr>
+            <w:tcW w:w="2608" w:type="dxa"/>
+            <w:gridSpan w:val="2"/>
+            <w:shd w:val="clear" w:color="auto" w:fill="E2EFD9" w:themeFill="accent6" w:themeFillTint="33"/>
+          </w:tcPr>
+          <w:p>
+            <w:pPr>
+              <w:jc w:val="right"/>
+              <w:rPr>
+                <w:sz w:val="20"/>
+                <w:szCs w:val="20"/>
+              </w:rPr>
+            </w:pPr>
+            <w:r>
+              <w:rPr>
+                <w:sz w:val="20"/>
+                <w:szCs w:val="20"/>
+              </w:rPr>
+              <w:t>Test Date:</w:t>
+            </w:r>
+          </w:p>
+        </w:tc>
+        <w:tc>
+          <w:tcPr>
+            <w:tcW w:w="10678" w:type="dxa"/>
+            <w:gridSpan w:val="5"/>
+          </w:tcPr>
+          <w:p>
+            <w:pPr>
+              <w:rPr>
+                <w:sz w:val="20"/>
+                <w:szCs w:val="20"/>
+              </w:rPr>
+            </w:pPr>
+            <w:r>
+              <w:rPr>
+                <w:sz w:val="20"/>
+                <w:szCs w:val="20"/>
+              </w:rPr>
+              <w:t>07 March 2019</w:t>
+            </w:r>
+          </w:p>
+        </w:tc>
+      </w:tr>
+      <w:tr>
+        <w:trPr>
+          <w:trHeight w:val="314"/>
+        </w:trPr>
+        <w:tc>
+          <w:tcPr>
+            <w:tcW w:w="616" w:type="dxa"/>
+          </w:tcPr>
+          <w:p>
+            <w:pPr>
+              <w:rPr>
+                <w:sz w:val="20"/>
+                <w:szCs w:val="20"/>
+              </w:rPr>
+            </w:pPr>
+            <w:r>
+              <w:rPr>
+                <w:sz w:val="20"/>
+                <w:szCs w:val="20"/>
+              </w:rPr>
+              <w:t>No. Test</w:t>
+            </w:r>
+          </w:p>
+        </w:tc>
+        <w:tc>
+          <w:tcPr>
+            <w:tcW w:w="1992" w:type="dxa"/>
+          </w:tcPr>
+          <w:p>
+            <w:pPr>
+              <w:rPr>
+                <w:sz w:val="20"/>
+                <w:szCs w:val="20"/>
+              </w:rPr>
+            </w:pPr>
+            <w:r>
+              <w:rPr>
+                <w:sz w:val="20"/>
+                <w:szCs w:val="20"/>
+              </w:rPr>
+              <w:t>Function Name</w:t>
+            </w:r>
+          </w:p>
+        </w:tc>
+        <w:tc>
+          <w:tcPr>
+            <w:tcW w:w="3540" w:type="dxa"/>
+          </w:tcPr>
+          <w:p>
+            <w:pPr>
+              <w:rPr>
+                <w:sz w:val="20"/>
+                <w:szCs w:val="20"/>
+              </w:rPr>
+            </w:pPr>
+            <w:r>
+              <w:rPr>
+                <w:sz w:val="20"/>
+                <w:szCs w:val="20"/>
+              </w:rPr>
+              <w:t>Description / Context</w:t>
+            </w:r>
+          </w:p>
+        </w:tc>
+        <w:tc>
+          <w:tcPr>
+            <w:tcW w:w="1740" w:type="dxa"/>
+          </w:tcPr>
+          <w:p>
+            <w:pPr>
+              <w:rPr>
+                <w:sz w:val="20"/>
+                <w:szCs w:val="20"/>
+              </w:rPr>
+            </w:pPr>
+            <w:r>
+              <w:rPr>
+                <w:sz w:val="20"/>
+                <w:szCs w:val="20"/>
+              </w:rPr>
+              <w:t>Input</w:t>
+            </w:r>
+          </w:p>
+        </w:tc>
+        <w:tc>
+          <w:tcPr>
+            <w:tcW w:w="2231" w:type="dxa"/>
+          </w:tcPr>
+          <w:p>
+            <w:pPr>
+              <w:rPr>
+                <w:sz w:val="20"/>
+                <w:szCs w:val="20"/>
+              </w:rPr>
+            </w:pPr>
+            <w:r>
+              <w:rPr>
+                <w:sz w:val="20"/>
+                <w:szCs w:val="20"/>
+              </w:rPr>
+              <w:t>Output</w:t>
+            </w:r>
+          </w:p>
+        </w:tc>
+        <w:tc>
+          <w:tcPr>
+            <w:tcW w:w="2152" w:type="dxa"/>
+          </w:tcPr>
+          <w:p>
+            <w:pPr>
+              <w:rPr>
+                <w:sz w:val="20"/>
+                <w:szCs w:val="20"/>
+              </w:rPr>
+            </w:pPr>
+            <w:r>
+              <w:rPr>
+                <w:sz w:val="20"/>
+                <w:szCs w:val="20"/>
+              </w:rPr>
+              <w:t>Expected Output</w:t>
+            </w:r>
+          </w:p>
+        </w:tc>
+        <w:tc>
+          <w:tcPr>
+            <w:tcW w:w="1015" w:type="dxa"/>
+          </w:tcPr>
+          <w:p>
+            <w:pPr>
+              <w:rPr>
+                <w:sz w:val="20"/>
+                <w:szCs w:val="20"/>
+              </w:rPr>
+            </w:pPr>
+            <w:r>
+              <w:rPr>
+                <w:sz w:val="20"/>
+                <w:szCs w:val="20"/>
+              </w:rPr>
+              <w:t>Pass/ fail test</w:t>
+            </w:r>
+          </w:p>
+        </w:tc>
+      </w:tr>
+      <w:tr>
+        <w:trPr>
+          <w:trHeight w:val="661"/>
+        </w:trPr>
+        <w:tc>
+          <w:tcPr>
+            <w:tcW w:w="616" w:type="dxa"/>
+          </w:tcPr>
+          <w:p>
+            <w:pPr>
+              <w:rPr>
+                <w:sz w:val="20"/>
+                <w:szCs w:val="20"/>
+              </w:rPr>
+            </w:pPr>
+            <w:r>
+              <w:rPr>
+                <w:sz w:val="20"/>
+                <w:szCs w:val="20"/>
+              </w:rPr>
+              <w:t>01</w:t>
+            </w:r>
+          </w:p>
+        </w:tc>
+        <w:tc>
+          <w:tcPr>
+            <w:tcW w:w="1992" w:type="dxa"/>
+          </w:tcPr>
+          <w:p>
+            <w:pPr>
+              <w:rPr>
+                <w:sz w:val="20"/>
+                <w:szCs w:val="20"/>
+              </w:rPr>
+            </w:pPr>
+            <m:oMathPara>
+              <m:oMath>
+                <m:r>
+                  <w:rPr>
+                    <w:rFonts w:ascii="Cambria Math" w:hAnsi="Cambria Math"/>
+                    <w:sz w:val="20"/>
+                    <w:szCs w:val="20"/>
+                  </w:rPr>
+                  <m:t>getSettings()</m:t>
+                </m:r>
+              </m:oMath>
+            </m:oMathPara>
+          </w:p>
+        </w:tc>
+        <w:tc>
+          <w:tcPr>
+            <w:tcW w:w="3540" w:type="dxa"/>
+          </w:tcPr>
+          <w:p>
+            <w:pPr>
+              <w:rPr>
+                <w:sz w:val="20"/>
+                <w:szCs w:val="20"/>
+              </w:rPr>
+            </w:pPr>
+            <w:r>
+              <w:rPr>
+                <w:sz w:val="20"/>
+                <w:szCs w:val="20"/>
+              </w:rPr>
+              <w:t>Retrieves the user ID to connect to firebase database and gets the user settings object.</w:t>
+            </w:r>
+            <w:r>
+              <w:rPr>
+                <w:sz w:val="20"/>
+                <w:szCs w:val="20"/>
+              </w:rPr>
+              <w:t xml:space="preserve"> Context: </w:t>
+            </w:r>
+            <m:oMath>
+              <m:r>
+                <w:rPr>
+                  <w:rFonts w:ascii="Cambria Math" w:hAnsi="Cambria Math"/>
+                  <w:sz w:val="20"/>
+                  <w:szCs w:val="20"/>
+                </w:rPr>
+                <m:t>any</m:t>
+              </m:r>
+            </m:oMath>
+          </w:p>
+        </w:tc>
+        <w:tc>
+          <w:tcPr>
+            <w:tcW w:w="1740" w:type="dxa"/>
+          </w:tcPr>
+          <w:p>
+            <w:pPr>
+              <w:rPr>
+                <w:sz w:val="20"/>
+                <w:szCs w:val="20"/>
+              </w:rPr>
+            </w:pPr>
+          </w:p>
+        </w:tc>
+        <w:tc>
+          <w:tcPr>
+            <w:tcW w:w="2231" w:type="dxa"/>
+          </w:tcPr>
+          <w:p>
+            <w:pPr>
+              <w:rPr>
+                <w:sz w:val="20"/>
+                <w:szCs w:val="20"/>
+              </w:rPr>
+            </w:pPr>
+            <m:oMath>
+              <m:r>
+                <w:rPr>
+                  <w:rFonts w:ascii="Cambria Math" w:hAnsi="Cambria Math"/>
+                  <w:sz w:val="20"/>
+                  <w:szCs w:val="20"/>
+                </w:rPr>
+                <m:t>uid</m:t>
+              </m:r>
+            </m:oMath>
+            <w:r>
+              <w:rPr>
+                <w:sz w:val="20"/>
+                <w:szCs w:val="20"/>
+              </w:rPr>
+              <w:t xml:space="preserve">: String </w:t>
+            </w:r>
+          </w:p>
+        </w:tc>
+        <w:tc>
+          <w:tcPr>
+            <w:tcW w:w="2152" w:type="dxa"/>
+          </w:tcPr>
+          <w:p>
+            <w:pPr>
+              <w:rPr>
+                <w:sz w:val="20"/>
+                <w:szCs w:val="20"/>
+              </w:rPr>
+            </w:pPr>
+            <m:oMath>
+              <m:r>
+                <w:rPr>
+                  <w:rFonts w:ascii="Cambria Math" w:hAnsi="Cambria Math"/>
+                  <w:sz w:val="20"/>
+                  <w:szCs w:val="20"/>
+                </w:rPr>
+                <m:t>uid</m:t>
+              </m:r>
+            </m:oMath>
+            <w:r>
+              <w:rPr>
+                <w:sz w:val="20"/>
+                <w:szCs w:val="20"/>
+              </w:rPr>
+              <w:t xml:space="preserve">: String </w:t>
+            </w:r>
+          </w:p>
+        </w:tc>
+        <w:tc>
+          <w:tcPr>
+            <w:tcW w:w="1015" w:type="dxa"/>
+          </w:tcPr>
+          <w:p>
+            <w:pPr>
+              <w:rPr>
+                <w:sz w:val="20"/>
+                <w:szCs w:val="20"/>
+              </w:rPr>
+            </w:pPr>
+            <w:r>
+              <w:rPr>
+                <w:sz w:val="20"/>
+                <w:szCs w:val="20"/>
+              </w:rPr>
+              <w:t>Passed</w:t>
+            </w:r>
+          </w:p>
+        </w:tc>
+      </w:tr>
+    </w:tbl>
     <w:p>
       <w:pPr>
         <w:tabs>
@@ -36216,6 +40054,7 @@
         </w:sectPr>
       </w:pPr>
       <w:r>
+        <w:lastRenderedPageBreak/>
         <w:tab/>
       </w:r>
     </w:p>
@@ -36226,6 +40065,7 @@
           <w:lang w:eastAsia="it-IT"/>
         </w:rPr>
       </w:pPr>
+      <w:bookmarkStart w:id="54" w:name="_Toc3170952"/>
       <w:r>
         <w:rPr>
           <w:lang w:eastAsia="it-IT"/>
@@ -36233,6 +40073,7 @@
         <w:lastRenderedPageBreak/>
         <w:t>References</w:t>
       </w:r>
+      <w:bookmarkEnd w:id="54"/>
     </w:p>
     <w:sectPr>
       <w:pgSz w:w="12240" w:h="15840"/>
@@ -37993,7 +41834,7 @@
   <w:style w:type="paragraph" w:default="1" w:styleId="Normal">
     <w:name w:val="Normal"/>
     <w:qFormat/>
-    <w:rsid w:val="006574DC"/>
+    <w:rsid w:val="00210A38"/>
   </w:style>
   <w:style w:type="paragraph" w:styleId="Heading1">
     <w:name w:val="heading 1"/>
@@ -38752,7 +42593,7 @@
 </file>
 
 <file path=customXml/itemProps1.xml><?xml version="1.0" encoding="utf-8"?>
-<ds:datastoreItem xmlns:ds="http://schemas.openxmlformats.org/officeDocument/2006/customXml" ds:itemID="{34F5DBF4-0E6F-4052-9A84-6DD60BF9665D}">
+<ds:datastoreItem xmlns:ds="http://schemas.openxmlformats.org/officeDocument/2006/customXml" ds:itemID="{15BAA5A9-9A07-478B-9544-C772B3D8553E}">
   <ds:schemaRefs>
     <ds:schemaRef ds:uri="http://schemas.openxmlformats.org/officeDocument/2006/bibliography"/>
   </ds:schemaRefs>

--- a/docs/SC_docs.docx
+++ b/docs/SC_docs.docx
@@ -517,7 +517,7 @@
         <w:t xml:space="preserve"> </w:t>
       </w:r>
       <w:r>
-        <w:t xml:space="preserve">The process development is divided into the following sections: </w:t>
+        <w:t>The process development of the Web App is reported in this document, which is divided as follows:</w:t>
       </w:r>
     </w:p>
     <w:p>
@@ -528,31 +528,92 @@
         <w:t xml:space="preserve">App overview, which </w:t>
       </w:r>
       <w:r>
-        <w:t>describes the web-app requirements</w:t>
-      </w:r>
-      <w:r>
-        <w:t xml:space="preserve"> and objectives</w:t>
+        <w:t>describes the</w:t>
+      </w:r>
+      <w:r>
+        <w:t xml:space="preserve"> overall description of the</w:t>
+      </w:r>
+      <w:r>
+        <w:t xml:space="preserve"> web-app </w:t>
+      </w:r>
+      <w:r>
+        <w:t xml:space="preserve">and the idea, the motivations and justifications, including the user personas, followed by the web app </w:t>
+      </w:r>
+      <w:r>
+        <w:t>requirements</w:t>
+      </w:r>
+      <w:r>
+        <w:t xml:space="preserve"> and</w:t>
+      </w:r>
+      <w:r>
+        <w:t xml:space="preserve"> the general objective.</w:t>
+      </w:r>
+    </w:p>
+    <w:p>
+      <w:pPr>
+        <w:jc w:val="both"/>
+      </w:pPr>
+      <w:r>
+        <w:t>System design</w:t>
+      </w:r>
+      <w:r>
+        <w:t xml:space="preserve"> section is dedicated to defining the web app architecture, interactions and relations among components</w:t>
       </w:r>
       <w:r>
         <w:t>,</w:t>
       </w:r>
       <w:r>
-        <w:t xml:space="preserve"> </w:t>
-      </w:r>
-      <w:r>
-        <w:t>user personas (motivations and justifications)</w:t>
+        <w:t xml:space="preserve"> using</w:t>
+      </w:r>
+      <w:r>
+        <w:t xml:space="preserve"> the system architecture </w:t>
+      </w:r>
+      <w:r>
+        <w:t>on front and back end</w:t>
+      </w:r>
+      <w:r>
+        <w:t>, described by class</w:t>
+      </w:r>
+      <w:r>
+        <w:t xml:space="preserve"> diagrams, flowchart diagrams, </w:t>
+      </w:r>
+      <w:r>
+        <w:t xml:space="preserve">and </w:t>
+      </w:r>
+      <w:r>
+        <w:t xml:space="preserve">sequence </w:t>
+      </w:r>
+      <w:r>
+        <w:t>diagrams</w:t>
+      </w:r>
+      <w:r>
+        <w:t>.</w:t>
+      </w:r>
+    </w:p>
+    <w:p>
+      <w:pPr>
+        <w:jc w:val="both"/>
+      </w:pPr>
+      <w:r>
+        <w:t>Then</w:t>
+      </w:r>
+      <w:r>
+        <w:t xml:space="preserve">, the software implementation section is mainly devoted to describing </w:t>
+      </w:r>
+      <w:r>
+        <w:t>the user interface, the structure in the database and the code structure</w:t>
       </w:r>
       <w:r>
         <w:t>,</w:t>
       </w:r>
       <w:r>
-        <w:t xml:space="preserve"> an overall structure of the app</w:t>
-      </w:r>
-      <w:r>
-        <w:t xml:space="preserve"> and a general description of the framework under which it was developed</w:t>
-      </w:r>
-      <w:r>
-        <w:t>.</w:t>
+        <w:t xml:space="preserve"> analysis</w:t>
+      </w:r>
+      <w:r>
+        <w:t xml:space="preserve"> and integration of the modules of the system</w:t>
+      </w:r>
+      <w:r>
+        <w:t>. Additionally, it highlights the main libraries, frameworks and API’s used for front and back-end development.</w:t>
       </w:r>
     </w:p>
     <w:p>
@@ -560,59 +621,13 @@
         <w:jc w:val="both"/>
       </w:pPr>
       <w:r>
-        <w:t xml:space="preserve">System design, that </w:t>
-      </w:r>
-      <w:r>
-        <w:t>presents the app design</w:t>
-      </w:r>
-      <w:r>
-        <w:t xml:space="preserve">, the system architecture </w:t>
-      </w:r>
-      <w:r>
-        <w:t>on front and back end</w:t>
-      </w:r>
-      <w:r>
-        <w:t>, described by class</w:t>
-      </w:r>
-      <w:r>
-        <w:t xml:space="preserve"> diagrams, flowchart diagrams, </w:t>
-      </w:r>
-      <w:r>
-        <w:t xml:space="preserve">and </w:t>
-      </w:r>
-      <w:r>
-        <w:t xml:space="preserve">sequence </w:t>
-      </w:r>
-      <w:r>
-        <w:t>diagrams</w:t>
-      </w:r>
-      <w:r>
-        <w:t>.</w:t>
-      </w:r>
-    </w:p>
-    <w:p>
-      <w:pPr>
-        <w:jc w:val="both"/>
-      </w:pPr>
-      <w:r>
-        <w:t>Then it is proceed</w:t>
-      </w:r>
-      <w:r>
-        <w:t>ed</w:t>
-      </w:r>
-      <w:r>
-        <w:t xml:space="preserve"> to the software implementation</w:t>
-      </w:r>
-      <w:r>
-        <w:t xml:space="preserve"> including the user interface description, the structure in the database and the code structure and analysis. Additionally, it highlights the main libraries, frameworks and API’s used for front and back-end development.</w:t>
-      </w:r>
-    </w:p>
-    <w:p>
-      <w:pPr>
-        <w:jc w:val="both"/>
-      </w:pPr>
-      <w:r>
-        <w:t xml:space="preserve">Finally, the testing where end-to-end testing of the different app modules is explained as well as a more detailed unit testing of the main functions. The functions, context, description, inputs and outputs and the passing are shown in a comprehensive format. </w:t>
+        <w:t xml:space="preserve">Finally, the testing </w:t>
+      </w:r>
+      <w:r>
+        <w:t xml:space="preserve">section describes and reports the </w:t>
+      </w:r>
+      <w:r>
+        <w:t xml:space="preserve">end-to-end testing of the different app modules as well as a more detailed unit testing of the main functions. </w:t>
       </w:r>
     </w:p>
     <w:p>
@@ -4407,15 +4422,7 @@
         <w:t xml:space="preserve">routing and even multiple waypoint route coordination. </w:t>
       </w:r>
       <w:r>
-        <w:t xml:space="preserve">These apps such as Bing Maps, Google Maps, City Mapper, </w:t>
-      </w:r>
-      <w:proofErr w:type="spellStart"/>
-      <w:r>
-        <w:t>Moovit</w:t>
-      </w:r>
-      <w:proofErr w:type="spellEnd"/>
-      <w:r>
-        <w:t xml:space="preserve"> or Apple Maps are quite complete, </w:t>
+        <w:t xml:space="preserve">These apps such as Bing Maps, Google Maps, City Mapper, Moovit or Apple Maps are quite complete, </w:t>
       </w:r>
       <w:r>
         <w:t xml:space="preserve">very powerful and standard. They offer to be a bulky, </w:t>
@@ -4877,7 +4884,10 @@
         <w:jc w:val="both"/>
       </w:pPr>
       <w:r>
-        <w:t xml:space="preserve">In the following figure </w:t>
+        <w:t>In the</w:t>
+      </w:r>
+      <w:r>
+        <w:t xml:space="preserve"> figure </w:t>
       </w:r>
       <w:r>
         <w:t>(1.2)</w:t>
@@ -4992,7 +5002,17 @@
         <w:t xml:space="preserve"> Use Case Diagram</w:t>
       </w:r>
     </w:p>
-    <w:p/>
+    <w:p>
+      <w:pPr>
+        <w:jc w:val="both"/>
+      </w:pPr>
+      <w:r>
+        <w:t xml:space="preserve">Based on the analysis of use case diagram the requirements were classified into five groups: the user authentication requirements, calendar requirements, roadmap requirements, user settings requirements and Smart Commute requirements, which will be described in detail in the </w:t>
+      </w:r>
+      <w:r>
+        <w:t>following subsections.</w:t>
+      </w:r>
+    </w:p>
     <w:p>
       <w:pPr>
         <w:pStyle w:val="Heading3"/>
@@ -5223,6 +5243,7 @@
           <w:b/>
           <w:lang w:eastAsia="it-IT"/>
         </w:rPr>
+        <w:lastRenderedPageBreak/>
         <w:t xml:space="preserve">REQ. 1.2 </w:t>
       </w:r>
       <w:r>
@@ -5249,7 +5270,6 @@
           <w:b/>
           <w:lang w:eastAsia="it-IT"/>
         </w:rPr>
-        <w:lastRenderedPageBreak/>
         <w:t>REQ. 1.2.1</w:t>
       </w:r>
       <w:r>
@@ -7631,7 +7651,10 @@
       <w:bookmarkStart w:id="16" w:name="_Toc3170918"/>
       <w:r>
         <w:lastRenderedPageBreak/>
-        <w:t>System architecture</w:t>
+        <w:t>General Web-App Sy</w:t>
+      </w:r>
+      <w:r>
+        <w:t>stem architecture</w:t>
       </w:r>
       <w:bookmarkEnd w:id="16"/>
     </w:p>
@@ -7745,65 +7768,9 @@
     </w:p>
     <w:p>
       <w:pPr>
-        <w:pStyle w:val="Heading2"/>
-      </w:pPr>
-      <w:bookmarkStart w:id="17" w:name="_Toc3170919"/>
-      <w:r>
-        <w:rPr>
-          <w:highlight w:val="yellow"/>
-        </w:rPr>
-        <w:t>Specificatio</w:t>
-      </w:r>
-      <w:r>
-        <w:rPr>
-          <w:highlight w:val="yellow"/>
-        </w:rPr>
-        <w:t>n descriptio</w:t>
-      </w:r>
-      <w:r>
-        <w:rPr>
-          <w:highlight w:val="yellow"/>
-        </w:rPr>
-        <w:t>n</w:t>
-      </w:r>
-      <w:bookmarkEnd w:id="17"/>
-    </w:p>
-    <w:p>
-      <w:pPr>
         <w:jc w:val="both"/>
       </w:pPr>
       <w:r>
-        <w:t>If the user signs up into smart commute, the program will create an authentication key and save the credentials into the database. in case the user attempts to log in, the program checks the credentials and allows or denies the user to enter its session. Once the user is logged into the app: the program receives as input a set of values defined by the user to create/update an event. These values will be defined inside an event object with the fields of title, end time, start time, description and location. The program then proceeds to verify that the event has a non-null title value, that the start time comes earlier than the end time, that there are no time overlapping between this event and other previously created events, and that by considering the travel times between the user's position and the other events (sequentially, in time), these are feasible considering the time gap between the user's current time and the rest of the events. If all these criteria are successful, then the event can be created (or updated if it had been created before and the user needs to modify values). The program should verify all these criteria in order to add/update events and afterwards render them onto the calendar interface.</w:t>
-      </w:r>
-    </w:p>
-    <w:p>
-      <w:pPr>
-        <w:jc w:val="both"/>
-      </w:pPr>
-      <w:r>
-        <w:t xml:space="preserve">Additionally, if the user accesses the roadmap, the program should take the user's current position as well as all the previously created events and geocode each event's key of location into a set of coordinate pairs. Once all events have their coordinates, the program should calculate (from the user's position) all the routes starting from the user's position to the rest of the upcoming events (ordered in time). Finally, it should render these events and routes onto a map interface, showing the routes the user needs to take </w:t>
-      </w:r>
-      <w:r>
-        <w:lastRenderedPageBreak/>
-        <w:t xml:space="preserve">(starting from his current position) to the rest of the events during the current day, and it should also show the routes between the other events for the following days. </w:t>
-      </w:r>
-    </w:p>
-    <w:p>
-      <w:pPr>
-        <w:jc w:val="both"/>
-      </w:pPr>
-      <w:r>
-        <w:t>The route contains the travel instructions as well as its start and end points, and its duration, to be later rendered onto a popup which is shown to the user on the map interface.</w:t>
-      </w:r>
-    </w:p>
-    <w:p>
-      <w:pPr>
-        <w:jc w:val="both"/>
-      </w:pPr>
-      <w:r>
-        <w:t>The program defines user settings too. These settings are the preferred transport and available transport means. If the user enters the settings interface, the program will record the user configuration and save it into the database, as well as updating the settings graphical interface by showing the user predefined settings.</w:t>
-      </w:r>
-      <w:r>
         <w:br w:type="page"/>
       </w:r>
     </w:p>
@@ -7811,54 +7778,54 @@
       <w:pPr>
         <w:pStyle w:val="Heading1"/>
       </w:pPr>
-      <w:bookmarkStart w:id="18" w:name="_Toc3170920"/>
+      <w:bookmarkStart w:id="17" w:name="_Toc3170920"/>
       <w:r>
         <w:lastRenderedPageBreak/>
         <w:t>App design</w:t>
       </w:r>
+      <w:bookmarkEnd w:id="17"/>
+    </w:p>
+    <w:p>
+      <w:pPr>
+        <w:jc w:val="both"/>
+      </w:pPr>
+      <w:r>
+        <w:t>In</w:t>
+      </w:r>
+      <w:r>
+        <w:t xml:space="preserve"> order to describe the structure, attributes, operations (or methods), and the relationships among objects </w:t>
+      </w:r>
+      <w:r>
+        <w:t xml:space="preserve">of the web app, </w:t>
+      </w:r>
+      <w:r>
+        <w:t xml:space="preserve">several </w:t>
+      </w:r>
+      <w:r>
+        <w:t>entity relationship diagram</w:t>
+      </w:r>
+      <w:r>
+        <w:t>s</w:t>
+      </w:r>
+      <w:r>
+        <w:t xml:space="preserve"> ha</w:t>
+      </w:r>
+      <w:r>
+        <w:t>ve</w:t>
+      </w:r>
+      <w:r>
+        <w:t xml:space="preserve"> been drawn based on the requirements and the general use case previously presented.</w:t>
+      </w:r>
+    </w:p>
+    <w:p>
+      <w:pPr>
+        <w:pStyle w:val="Heading3"/>
+      </w:pPr>
+      <w:bookmarkStart w:id="18" w:name="_Toc3170921"/>
+      <w:r>
+        <w:t>High Level Class Diagram</w:t>
+      </w:r>
       <w:bookmarkEnd w:id="18"/>
-    </w:p>
-    <w:p>
-      <w:pPr>
-        <w:jc w:val="both"/>
-      </w:pPr>
-      <w:r>
-        <w:t>In</w:t>
-      </w:r>
-      <w:r>
-        <w:t xml:space="preserve"> order to describe the structure, attributes, operations (or methods), and the relationships among objects </w:t>
-      </w:r>
-      <w:r>
-        <w:t xml:space="preserve">of the web app, </w:t>
-      </w:r>
-      <w:r>
-        <w:t xml:space="preserve">several </w:t>
-      </w:r>
-      <w:r>
-        <w:t>entity relationship diagram</w:t>
-      </w:r>
-      <w:r>
-        <w:t>s</w:t>
-      </w:r>
-      <w:r>
-        <w:t xml:space="preserve"> ha</w:t>
-      </w:r>
-      <w:r>
-        <w:t>ve</w:t>
-      </w:r>
-      <w:r>
-        <w:t xml:space="preserve"> been drawn based on the requirements and the general use case previously presented.</w:t>
-      </w:r>
-    </w:p>
-    <w:p>
-      <w:pPr>
-        <w:pStyle w:val="Heading3"/>
-      </w:pPr>
-      <w:bookmarkStart w:id="19" w:name="_Toc3170921"/>
-      <w:r>
-        <w:t>High Level Class Diagram</w:t>
-      </w:r>
-      <w:bookmarkEnd w:id="19"/>
     </w:p>
     <w:p>
       <w:pPr>
@@ -7958,11 +7925,11 @@
       <w:pPr>
         <w:pStyle w:val="Heading3"/>
       </w:pPr>
-      <w:bookmarkStart w:id="20" w:name="_Toc3170922"/>
+      <w:bookmarkStart w:id="19" w:name="_Toc3170922"/>
       <w:r>
         <w:t>Front-end Class Diagram</w:t>
       </w:r>
-      <w:bookmarkEnd w:id="20"/>
+      <w:bookmarkEnd w:id="19"/>
     </w:p>
     <w:p>
       <w:pPr>
@@ -8407,12 +8374,12 @@
       <w:pPr>
         <w:pStyle w:val="Heading3"/>
       </w:pPr>
-      <w:bookmarkStart w:id="21" w:name="_Toc3170923"/>
+      <w:bookmarkStart w:id="20" w:name="_Toc3170923"/>
       <w:r>
         <w:lastRenderedPageBreak/>
         <w:t>Back-end Class Diagram</w:t>
       </w:r>
-      <w:bookmarkEnd w:id="21"/>
+      <w:bookmarkEnd w:id="20"/>
     </w:p>
     <w:p>
       <w:pPr>
@@ -9754,14 +9721,14 @@
           <w:rFonts w:eastAsiaTheme="minorEastAsia"/>
         </w:rPr>
       </w:pPr>
-      <w:bookmarkStart w:id="22" w:name="_Toc3170924"/>
+      <w:bookmarkStart w:id="21" w:name="_Toc3170924"/>
       <w:r>
         <w:rPr>
           <w:rFonts w:eastAsiaTheme="minorEastAsia"/>
         </w:rPr>
         <w:t>Components Class Diagram</w:t>
       </w:r>
-      <w:bookmarkEnd w:id="22"/>
+      <w:bookmarkEnd w:id="21"/>
     </w:p>
     <w:p>
       <w:pPr>
@@ -10010,35 +9977,35 @@
       <w:pPr>
         <w:pStyle w:val="Heading2"/>
       </w:pPr>
-      <w:bookmarkStart w:id="23" w:name="_Toc3170925"/>
+      <w:bookmarkStart w:id="22" w:name="_Toc3170925"/>
       <w:r>
         <w:t>Sequence diagrams</w:t>
       </w:r>
+      <w:bookmarkEnd w:id="22"/>
+    </w:p>
+    <w:p>
+      <w:pPr>
+        <w:pStyle w:val="Heading3"/>
+      </w:pPr>
+      <w:bookmarkStart w:id="23" w:name="_Toc2197734"/>
+      <w:bookmarkStart w:id="24" w:name="_Toc3170926"/>
+      <w:r>
+        <w:t xml:space="preserve">Log in to Web-App and </w:t>
+      </w:r>
+      <w:r>
+        <w:t xml:space="preserve">load </w:t>
+      </w:r>
+      <w:r>
+        <w:t xml:space="preserve">user </w:t>
+      </w:r>
+      <w:r>
+        <w:t xml:space="preserve">data to </w:t>
+      </w:r>
+      <w:r>
+        <w:t>the environment</w:t>
+      </w:r>
       <w:bookmarkEnd w:id="23"/>
-    </w:p>
-    <w:p>
-      <w:pPr>
-        <w:pStyle w:val="Heading3"/>
-      </w:pPr>
-      <w:bookmarkStart w:id="24" w:name="_Toc2197734"/>
-      <w:bookmarkStart w:id="25" w:name="_Toc3170926"/>
-      <w:r>
-        <w:t xml:space="preserve">Log in to Web-App and </w:t>
-      </w:r>
-      <w:r>
-        <w:t xml:space="preserve">load </w:t>
-      </w:r>
-      <w:r>
-        <w:t xml:space="preserve">user </w:t>
-      </w:r>
-      <w:r>
-        <w:t xml:space="preserve">data to </w:t>
-      </w:r>
-      <w:r>
-        <w:t>the environment</w:t>
-      </w:r>
       <w:bookmarkEnd w:id="24"/>
-      <w:bookmarkEnd w:id="25"/>
       <w:r>
         <w:t xml:space="preserve"> </w:t>
       </w:r>
@@ -10458,11 +10425,11 @@
       <w:pPr>
         <w:pStyle w:val="Heading3"/>
       </w:pPr>
-      <w:bookmarkStart w:id="26" w:name="_Toc3170927"/>
+      <w:bookmarkStart w:id="25" w:name="_Toc3170927"/>
       <w:r>
         <w:t>Create an event</w:t>
       </w:r>
-      <w:bookmarkEnd w:id="26"/>
+      <w:bookmarkEnd w:id="25"/>
     </w:p>
     <w:p>
       <w:pPr>
@@ -10886,46 +10853,46 @@
       <w:pPr>
         <w:pStyle w:val="Heading3"/>
       </w:pPr>
-      <w:bookmarkStart w:id="27" w:name="_Toc3170928"/>
+      <w:bookmarkStart w:id="26" w:name="_Toc3170928"/>
       <w:r>
         <w:t>Modify and Delete Event</w:t>
       </w:r>
+      <w:bookmarkEnd w:id="26"/>
+    </w:p>
+    <w:p>
+      <w:pPr>
+        <w:jc w:val="both"/>
+      </w:pPr>
+      <w:bookmarkStart w:id="27" w:name="tw-target-text"/>
       <w:bookmarkEnd w:id="27"/>
-    </w:p>
-    <w:p>
-      <w:pPr>
-        <w:jc w:val="both"/>
-      </w:pPr>
-      <w:bookmarkStart w:id="28" w:name="tw-target-text"/>
+      <w:r>
+        <w:t>The scenarios of creating and modifying an event can be considered as variants of the previous sequence diagram</w:t>
+      </w:r>
+      <w:r>
+        <w:t xml:space="preserve"> </w:t>
+      </w:r>
+      <w:r>
+        <w:t xml:space="preserve">since modifying an event is considered as an overwriting of the data and leads to the same validation processes performed in the scenario create event. In particular, the scenario to delete an event contains the same path performed for the two previous cases (create and modify) except </w:t>
+      </w:r>
+      <w:r>
+        <w:t xml:space="preserve">that </w:t>
+      </w:r>
+      <w:r>
+        <w:t>this process does not contain the validation stage and save in the database, in substitution it contains the delete command</w:t>
+      </w:r>
+      <w:r>
+        <w:t>.</w:t>
+      </w:r>
+    </w:p>
+    <w:p>
+      <w:pPr>
+        <w:pStyle w:val="Heading3"/>
+      </w:pPr>
+      <w:bookmarkStart w:id="28" w:name="_Toc3170929"/>
+      <w:r>
+        <w:t>Select Event on Map</w:t>
+      </w:r>
       <w:bookmarkEnd w:id="28"/>
-      <w:r>
-        <w:t>The scenarios of creating and modifying an event can be considered as variants of the previous sequence diagram</w:t>
-      </w:r>
-      <w:r>
-        <w:t xml:space="preserve"> </w:t>
-      </w:r>
-      <w:r>
-        <w:t xml:space="preserve">since modifying an event is considered as an overwriting of the data and leads to the same validation processes performed in the scenario create event. In particular, the scenario to delete an event contains the same path performed for the two previous cases (create and modify) except </w:t>
-      </w:r>
-      <w:r>
-        <w:t xml:space="preserve">that </w:t>
-      </w:r>
-      <w:r>
-        <w:t>this process does not contain the validation stage and save in the database, in substitution it contains the delete command</w:t>
-      </w:r>
-      <w:r>
-        <w:t>.</w:t>
-      </w:r>
-    </w:p>
-    <w:p>
-      <w:pPr>
-        <w:pStyle w:val="Heading3"/>
-      </w:pPr>
-      <w:bookmarkStart w:id="29" w:name="_Toc3170929"/>
-      <w:r>
-        <w:t>Select Event on Map</w:t>
-      </w:r>
-      <w:bookmarkEnd w:id="29"/>
     </w:p>
     <w:p>
       <w:pPr>
@@ -11294,25 +11261,25 @@
       <w:pPr>
         <w:pStyle w:val="Heading2"/>
       </w:pPr>
-      <w:bookmarkStart w:id="30" w:name="_Toc3170930"/>
+      <w:bookmarkStart w:id="29" w:name="_Toc3170930"/>
       <w:r>
         <w:lastRenderedPageBreak/>
         <w:t>Flowchart Diagrams</w:t>
       </w:r>
+      <w:bookmarkEnd w:id="29"/>
+    </w:p>
+    <w:p>
+      <w:pPr>
+        <w:pStyle w:val="Heading3"/>
+      </w:pPr>
+      <w:bookmarkStart w:id="30" w:name="_Toc3170931"/>
+      <w:r>
+        <w:t>What happens once the user requests an event creation or update</w:t>
+      </w:r>
+      <w:r>
+        <w:t>?</w:t>
+      </w:r>
       <w:bookmarkEnd w:id="30"/>
-    </w:p>
-    <w:p>
-      <w:pPr>
-        <w:pStyle w:val="Heading3"/>
-      </w:pPr>
-      <w:bookmarkStart w:id="31" w:name="_Toc3170931"/>
-      <w:r>
-        <w:t>What happens once the user requests an event creation or update</w:t>
-      </w:r>
-      <w:r>
-        <w:t>?</w:t>
-      </w:r>
-      <w:bookmarkEnd w:id="31"/>
     </w:p>
     <w:p>
       <w:pPr>
@@ -11443,11 +11410,11 @@
       <w:pPr>
         <w:pStyle w:val="Heading3"/>
       </w:pPr>
-      <w:bookmarkStart w:id="32" w:name="_Toc3170932"/>
+      <w:bookmarkStart w:id="31" w:name="_Toc3170932"/>
       <w:r>
         <w:t>How are the events and their routes rendered on the roadmap?</w:t>
       </w:r>
-      <w:bookmarkEnd w:id="32"/>
+      <w:bookmarkEnd w:id="31"/>
     </w:p>
     <w:p>
       <w:pPr>
@@ -11689,32 +11656,32 @@
       <w:pPr>
         <w:pStyle w:val="Heading1"/>
       </w:pPr>
-      <w:bookmarkStart w:id="33" w:name="_Toc3170933"/>
+      <w:bookmarkStart w:id="32" w:name="_Toc3170933"/>
       <w:r>
         <w:lastRenderedPageBreak/>
         <w:t>Implementation</w:t>
       </w:r>
+      <w:bookmarkEnd w:id="32"/>
+    </w:p>
+    <w:p>
+      <w:pPr>
+        <w:pStyle w:val="Heading2"/>
+      </w:pPr>
+      <w:bookmarkStart w:id="33" w:name="_Toc3170934"/>
+      <w:r>
+        <w:t>Graphical User interfaces.</w:t>
+      </w:r>
       <w:bookmarkEnd w:id="33"/>
     </w:p>
     <w:p>
       <w:pPr>
-        <w:pStyle w:val="Heading2"/>
-      </w:pPr>
-      <w:bookmarkStart w:id="34" w:name="_Toc3170934"/>
-      <w:r>
-        <w:t>Graphical User interfaces.</w:t>
+        <w:pStyle w:val="Heading3"/>
+      </w:pPr>
+      <w:bookmarkStart w:id="34" w:name="_Toc3170935"/>
+      <w:r>
+        <w:t>GUI User (authentication interface)</w:t>
       </w:r>
       <w:bookmarkEnd w:id="34"/>
-    </w:p>
-    <w:p>
-      <w:pPr>
-        <w:pStyle w:val="Heading3"/>
-      </w:pPr>
-      <w:bookmarkStart w:id="35" w:name="_Toc3170935"/>
-      <w:r>
-        <w:t>GUI User (authentication interface)</w:t>
-      </w:r>
-      <w:bookmarkEnd w:id="35"/>
     </w:p>
     <w:p>
       <w:pPr>
@@ -11960,11 +11927,11 @@
       <w:pPr>
         <w:pStyle w:val="Heading3"/>
       </w:pPr>
-      <w:bookmarkStart w:id="36" w:name="_Toc3170936"/>
+      <w:bookmarkStart w:id="35" w:name="_Toc3170936"/>
       <w:r>
         <w:t>GUI Calendar (Main Page)</w:t>
       </w:r>
-      <w:bookmarkEnd w:id="36"/>
+      <w:bookmarkEnd w:id="35"/>
     </w:p>
     <w:p>
       <w:pPr>
@@ -12138,24 +12105,24 @@
       <w:pPr>
         <w:pStyle w:val="Heading3"/>
       </w:pPr>
-      <w:bookmarkStart w:id="37" w:name="_Toc3170937"/>
+      <w:bookmarkStart w:id="36" w:name="_Toc3170937"/>
       <w:r>
         <w:t>GUI Popup (Event Dialog Form)</w:t>
       </w:r>
+      <w:bookmarkEnd w:id="36"/>
+    </w:p>
+    <w:p>
+      <w:pPr>
+        <w:jc w:val="both"/>
+      </w:pPr>
+      <w:r>
+        <w:t xml:space="preserve">This interface is a </w:t>
+      </w:r>
+      <w:bookmarkStart w:id="37" w:name="__DdeLink__1553_71190442"/>
+      <w:r>
+        <w:t>Popup Dialog form</w:t>
+      </w:r>
       <w:bookmarkEnd w:id="37"/>
-    </w:p>
-    <w:p>
-      <w:pPr>
-        <w:jc w:val="both"/>
-      </w:pPr>
-      <w:r>
-        <w:t xml:space="preserve">This interface is a </w:t>
-      </w:r>
-      <w:bookmarkStart w:id="38" w:name="__DdeLink__1553_71190442"/>
-      <w:r>
-        <w:t>Popup Dialog form</w:t>
-      </w:r>
-      <w:bookmarkEnd w:id="38"/>
       <w:r>
         <w:t xml:space="preserve"> where the user</w:t>
       </w:r>
@@ -12421,14 +12388,14 @@
       <w:pPr>
         <w:pStyle w:val="Heading3"/>
       </w:pPr>
-      <w:bookmarkStart w:id="39" w:name="_Toc3170938"/>
+      <w:bookmarkStart w:id="38" w:name="_Toc3170938"/>
       <w:r>
         <w:t>GUI Setting</w:t>
       </w:r>
       <w:r>
         <w:t>s</w:t>
       </w:r>
-      <w:bookmarkEnd w:id="39"/>
+      <w:bookmarkEnd w:id="38"/>
     </w:p>
     <w:p>
       <w:pPr>
@@ -12568,7 +12535,7 @@
       <w:pPr>
         <w:pStyle w:val="Heading3"/>
       </w:pPr>
-      <w:bookmarkStart w:id="40" w:name="_Toc3170939"/>
+      <w:bookmarkStart w:id="39" w:name="_Toc3170939"/>
       <w:r>
         <w:lastRenderedPageBreak/>
         <w:t>GUI</w:t>
@@ -12576,7 +12543,7 @@
       <w:r>
         <w:t xml:space="preserve"> Road Map</w:t>
       </w:r>
-      <w:bookmarkEnd w:id="40"/>
+      <w:bookmarkEnd w:id="39"/>
     </w:p>
     <w:p>
       <w:pPr>
@@ -12814,11 +12781,11 @@
       <w:pPr>
         <w:pStyle w:val="Heading3"/>
       </w:pPr>
-      <w:bookmarkStart w:id="41" w:name="_Toc3170940"/>
+      <w:bookmarkStart w:id="40" w:name="_Toc3170940"/>
       <w:r>
         <w:t>Firebase Database Console</w:t>
       </w:r>
-      <w:bookmarkEnd w:id="41"/>
+      <w:bookmarkEnd w:id="40"/>
     </w:p>
     <w:p>
       <w:pPr>
@@ -12913,11 +12880,11 @@
       <w:pPr>
         <w:pStyle w:val="Heading2"/>
       </w:pPr>
-      <w:bookmarkStart w:id="42" w:name="_Toc3170941"/>
+      <w:bookmarkStart w:id="41" w:name="_Toc3170941"/>
       <w:r>
         <w:t>Structure of the code</w:t>
       </w:r>
-      <w:bookmarkEnd w:id="42"/>
+      <w:bookmarkEnd w:id="41"/>
       <w:r>
         <w:t xml:space="preserve"> </w:t>
       </w:r>
@@ -13029,11 +12996,11 @@
       <w:pPr>
         <w:pStyle w:val="Heading3"/>
       </w:pPr>
-      <w:bookmarkStart w:id="43" w:name="_Toc3170942"/>
+      <w:bookmarkStart w:id="42" w:name="_Toc3170942"/>
       <w:r>
         <w:t>App.js</w:t>
       </w:r>
-      <w:bookmarkEnd w:id="43"/>
+      <w:bookmarkEnd w:id="42"/>
     </w:p>
     <w:p>
       <w:r>
@@ -14207,14 +14174,14 @@
           <w:rFonts w:eastAsiaTheme="minorEastAsia"/>
         </w:rPr>
       </w:pPr>
-      <w:bookmarkStart w:id="44" w:name="_Toc3170943"/>
+      <w:bookmarkStart w:id="43" w:name="_Toc3170943"/>
       <w:r>
         <w:rPr>
           <w:rFonts w:eastAsiaTheme="minorEastAsia"/>
         </w:rPr>
         <w:t>Maps.js</w:t>
       </w:r>
-      <w:bookmarkEnd w:id="44"/>
+      <w:bookmarkEnd w:id="43"/>
     </w:p>
     <w:p>
       <w:pPr>
@@ -15101,7 +15068,7 @@
           <w:rFonts w:eastAsiaTheme="minorEastAsia"/>
         </w:rPr>
       </w:pPr>
-      <w:bookmarkStart w:id="45" w:name="_Toc3170944"/>
+      <w:bookmarkStart w:id="44" w:name="_Toc3170944"/>
       <w:r>
         <w:rPr>
           <w:rFonts w:eastAsiaTheme="minorEastAsia"/>
@@ -15109,7 +15076,7 @@
         <w:lastRenderedPageBreak/>
         <w:t>Settings.js</w:t>
       </w:r>
-      <w:bookmarkEnd w:id="45"/>
+      <w:bookmarkEnd w:id="44"/>
     </w:p>
     <w:p>
       <w:pPr>
@@ -15577,21 +15544,21 @@
       <w:pPr>
         <w:pStyle w:val="Heading2"/>
       </w:pPr>
-      <w:bookmarkStart w:id="46" w:name="_Toc3170945"/>
+      <w:bookmarkStart w:id="45" w:name="_Toc3170945"/>
       <w:r>
         <w:t>Used tools</w:t>
       </w:r>
+      <w:bookmarkEnd w:id="45"/>
+    </w:p>
+    <w:p>
+      <w:pPr>
+        <w:pStyle w:val="Heading3"/>
+      </w:pPr>
+      <w:bookmarkStart w:id="46" w:name="_Toc3170946"/>
+      <w:r>
+        <w:t>Front end tools</w:t>
+      </w:r>
       <w:bookmarkEnd w:id="46"/>
-    </w:p>
-    <w:p>
-      <w:pPr>
-        <w:pStyle w:val="Heading3"/>
-      </w:pPr>
-      <w:bookmarkStart w:id="47" w:name="_Toc3170946"/>
-      <w:r>
-        <w:t>Front end tools</w:t>
-      </w:r>
-      <w:bookmarkEnd w:id="47"/>
     </w:p>
     <w:tbl>
       <w:tblPr>
@@ -16264,11 +16231,11 @@
       <w:pPr>
         <w:pStyle w:val="Heading3"/>
       </w:pPr>
-      <w:bookmarkStart w:id="48" w:name="_Toc3170947"/>
+      <w:bookmarkStart w:id="47" w:name="_Toc3170947"/>
       <w:r>
         <w:t>Back end tools</w:t>
       </w:r>
-      <w:bookmarkEnd w:id="48"/>
+      <w:bookmarkEnd w:id="47"/>
     </w:p>
     <w:tbl>
       <w:tblPr>
@@ -16759,12 +16726,12 @@
       <w:pPr>
         <w:pStyle w:val="Heading2"/>
       </w:pPr>
-      <w:bookmarkStart w:id="49" w:name="_Toc3170948"/>
+      <w:bookmarkStart w:id="48" w:name="_Toc3170948"/>
       <w:r>
         <w:lastRenderedPageBreak/>
         <w:t>Testing</w:t>
       </w:r>
-      <w:bookmarkEnd w:id="49"/>
+      <w:bookmarkEnd w:id="48"/>
     </w:p>
     <w:p>
       <w:pPr>
@@ -16826,12 +16793,7 @@
         <w:t xml:space="preserve"> The unit test was performed as part of the development process, the individual </w:t>
       </w:r>
       <w:r>
-        <w:t>testing process was</w:t>
-      </w:r>
-      <w:bookmarkStart w:id="50" w:name="_GoBack"/>
-      <w:bookmarkEnd w:id="50"/>
-      <w:r>
-        <w:t xml:space="preserve"> </w:t>
+        <w:t xml:space="preserve">testing process was </w:t>
       </w:r>
       <w:r>
         <w:t>performed manually</w:t>
@@ -17068,44 +17030,88 @@
       </w:r>
     </w:p>
     <w:p>
-      <w:r>
+      <w:pPr>
+        <w:rPr>
+          <w:b/>
+        </w:rPr>
+      </w:pPr>
+      <w:r>
+        <w:rPr>
+          <w:b/>
+        </w:rPr>
         <w:t xml:space="preserve">The </w:t>
       </w:r>
       <w:r>
+        <w:rPr>
+          <w:b/>
+        </w:rPr>
         <w:t>result</w:t>
       </w:r>
       <w:r>
+        <w:rPr>
+          <w:b/>
+        </w:rPr>
         <w:t>s</w:t>
       </w:r>
       <w:r>
+        <w:rPr>
+          <w:b/>
+        </w:rPr>
         <w:t xml:space="preserve"> of the test</w:t>
       </w:r>
       <w:r>
+        <w:rPr>
+          <w:b/>
+        </w:rPr>
         <w:t>s</w:t>
       </w:r>
       <w:r>
+        <w:rPr>
+          <w:b/>
+        </w:rPr>
         <w:t xml:space="preserve"> </w:t>
       </w:r>
       <w:r>
+        <w:rPr>
+          <w:b/>
+        </w:rPr>
         <w:t>are</w:t>
       </w:r>
       <w:r>
+        <w:rPr>
+          <w:b/>
+        </w:rPr>
         <w:t xml:space="preserve"> show</w:t>
       </w:r>
       <w:r>
+        <w:rPr>
+          <w:b/>
+        </w:rPr>
         <w:t>n</w:t>
       </w:r>
       <w:r>
+        <w:rPr>
+          <w:b/>
+        </w:rPr>
         <w:t xml:space="preserve"> </w:t>
       </w:r>
       <w:r>
+        <w:rPr>
+          <w:b/>
+        </w:rPr>
         <w:t xml:space="preserve">in the </w:t>
       </w:r>
       <w:r>
+        <w:rPr>
+          <w:b/>
+        </w:rPr>
         <w:t xml:space="preserve">file </w:t>
       </w:r>
       <m:oMath>
         <m:r>
+          <m:rPr>
+            <m:sty m:val="bi"/>
+          </m:rPr>
           <w:rPr>
             <w:rFonts w:ascii="Cambria Math" w:hAnsi="Cambria Math"/>
           </w:rPr>
@@ -17136,7 +17142,7 @@
       <w:pPr>
         <w:pStyle w:val="Heading1"/>
       </w:pPr>
-      <w:bookmarkStart w:id="51" w:name="_Toc3170949"/>
+      <w:bookmarkStart w:id="49" w:name="_Toc3170949"/>
       <w:r>
         <w:lastRenderedPageBreak/>
         <w:t>Conclusion</w:t>
@@ -17144,7 +17150,7 @@
       <w:r>
         <w:t>s</w:t>
       </w:r>
-      <w:bookmarkEnd w:id="51"/>
+      <w:bookmarkEnd w:id="49"/>
     </w:p>
     <w:p>
       <w:pPr>
@@ -17153,22 +17159,43 @@
       <w:r>
         <w:t>For the development of this work it has been possible to conclude that the planning, design, implementation and testing of the software Smart Commute has been done in accordance with the idea, motivations, requirements and objectives of the project.</w:t>
       </w:r>
-      <w:r>
-        <w:t xml:space="preserve"> The lifecycle </w:t>
+    </w:p>
+    <w:p>
+      <w:pPr>
+        <w:jc w:val="both"/>
+      </w:pPr>
+      <w:r>
+        <w:t>The Smart Commute application presented, developed a solution to simplify the processes of scheduling, calculating times and routes between user’s appointments, helping to efficiently coordinate scheduled activities considering the travel time between events, through a friendly interface that removes unnecessary functionalities presented in commercial general-purpose mapping software designed to cover as many user personas as possible. Additionally, due to its web-base approach it provides the advantage of being used in various devices and in any operating system that has a web browser, that is, it has great portability and compatibility.</w:t>
+      </w:r>
+    </w:p>
+    <w:p>
+      <w:pPr>
+        <w:jc w:val="both"/>
+      </w:pPr>
+      <w:r>
+        <w:t>The web-app development process was based in the waterfall model, which allowed to develop in an orderly and simple way each of the stages of software development and meet the idea, objective and requirements specified. However, due to time constraints some of the stipulated requirements had to be limited and projected for future versions.</w:t>
+      </w:r>
+    </w:p>
+    <w:p>
+      <w:pPr>
+        <w:jc w:val="both"/>
+      </w:pPr>
+      <w:r>
+        <w:t>In addition, we can conclude the great utility provided by the systematic development of the software, both for the control, testing and organization of the activities during the work, as well as for an orderly documentation of the product and the stages developed.</w:t>
       </w:r>
     </w:p>
     <w:p>
       <w:pPr>
         <w:pStyle w:val="Heading2"/>
       </w:pPr>
-      <w:bookmarkStart w:id="52" w:name="_Toc3170950"/>
+      <w:bookmarkStart w:id="50" w:name="_Toc3170950"/>
       <w:r>
         <w:t>F</w:t>
       </w:r>
       <w:r>
         <w:t>uture work</w:t>
       </w:r>
-      <w:bookmarkEnd w:id="52"/>
+      <w:bookmarkEnd w:id="50"/>
     </w:p>
     <w:p>
       <w:pPr>
@@ -17332,6 +17359,8 @@
         </w:rPr>
         <w:t xml:space="preserve">ry enabling offline functionality powered by hoodie JS </w:t>
       </w:r>
+      <w:bookmarkStart w:id="51" w:name="_GoBack"/>
+      <w:bookmarkEnd w:id="51"/>
     </w:p>
     <w:p>
       <w:pPr>
@@ -17365,7 +17394,7 @@
           <w:lang w:eastAsia="it-IT"/>
         </w:rPr>
       </w:pPr>
-      <w:bookmarkStart w:id="53" w:name="_Toc3170952"/>
+      <w:bookmarkStart w:id="52" w:name="_Toc3170952"/>
       <w:r>
         <w:rPr>
           <w:lang w:eastAsia="it-IT"/>
@@ -17373,7 +17402,7 @@
         <w:lastRenderedPageBreak/>
         <w:t>References</w:t>
       </w:r>
-      <w:bookmarkEnd w:id="53"/>
+      <w:bookmarkEnd w:id="52"/>
     </w:p>
     <w:sectPr>
       <w:pgSz w:w="12240" w:h="15840"/>
@@ -19226,6 +19255,7 @@
   <w:style w:type="character" w:default="1" w:styleId="DefaultParagraphFont">
     <w:name w:val="Default Paragraph Font"/>
     <w:uiPriority w:val="1"/>
+    <w:semiHidden/>
     <w:unhideWhenUsed/>
   </w:style>
   <w:style w:type="table" w:default="1" w:styleId="TableNormal">
@@ -19892,7 +19922,7 @@
 </file>
 
 <file path=customXml/itemProps1.xml><?xml version="1.0" encoding="utf-8"?>
-<ds:datastoreItem xmlns:ds="http://schemas.openxmlformats.org/officeDocument/2006/customXml" ds:itemID="{A7B0B9EC-3F0A-4BFB-A149-52B7255CF553}">
+<ds:datastoreItem xmlns:ds="http://schemas.openxmlformats.org/officeDocument/2006/customXml" ds:itemID="{87398CFF-7A05-43A3-B5EF-36EE0C5F0FBF}">
   <ds:schemaRefs>
     <ds:schemaRef ds:uri="http://schemas.openxmlformats.org/officeDocument/2006/bibliography"/>
   </ds:schemaRefs>

--- a/docs/SC_docs.docx
+++ b/docs/SC_docs.docx
@@ -456,7 +456,7 @@
       <w:pPr>
         <w:pStyle w:val="Heading1"/>
       </w:pPr>
-      <w:bookmarkStart w:id="0" w:name="_Toc3170902"/>
+      <w:bookmarkStart w:id="0" w:name="_Toc3222484"/>
       <w:r>
         <w:t>Introduction</w:t>
       </w:r>
@@ -705,7 +705,7 @@
             </w:rPr>
             <w:fldChar w:fldCharType="separate"/>
           </w:r>
-          <w:hyperlink w:anchor="_Toc3170902" w:history="1">
+          <w:hyperlink w:anchor="_Toc3222484" w:history="1">
             <w:r>
               <w:rPr>
                 <w:rStyle w:val="Hyperlink"/>
@@ -732,7 +732,7 @@
                 <w:noProof/>
                 <w:webHidden/>
               </w:rPr>
-              <w:instrText xml:space="preserve"> PAGEREF _Toc3170902 \h </w:instrText>
+              <w:instrText xml:space="preserve"> PAGEREF _Toc3222484 \h </w:instrText>
             </w:r>
             <w:r>
               <w:rPr>
@@ -774,7 +774,7 @@
               <w:noProof/>
             </w:rPr>
           </w:pPr>
-          <w:hyperlink w:anchor="_Toc3170903" w:history="1">
+          <w:hyperlink w:anchor="_Toc3222485" w:history="1">
             <w:r>
               <w:rPr>
                 <w:rStyle w:val="Hyperlink"/>
@@ -801,7 +801,7 @@
                 <w:noProof/>
                 <w:webHidden/>
               </w:rPr>
-              <w:instrText xml:space="preserve"> PAGEREF _Toc3170903 \h </w:instrText>
+              <w:instrText xml:space="preserve"> PAGEREF _Toc3222485 \h </w:instrText>
             </w:r>
             <w:r>
               <w:rPr>
@@ -821,7 +821,7 @@
                 <w:noProof/>
                 <w:webHidden/>
               </w:rPr>
-              <w:t>4</w:t>
+              <w:t>5</w:t>
             </w:r>
             <w:r>
               <w:rPr>
@@ -843,7 +843,7 @@
               <w:noProof/>
             </w:rPr>
           </w:pPr>
-          <w:hyperlink w:anchor="_Toc3170904" w:history="1">
+          <w:hyperlink w:anchor="_Toc3222486" w:history="1">
             <w:r>
               <w:rPr>
                 <w:rStyle w:val="Hyperlink"/>
@@ -870,7 +870,7 @@
                 <w:noProof/>
                 <w:webHidden/>
               </w:rPr>
-              <w:instrText xml:space="preserve"> PAGEREF _Toc3170904 \h </w:instrText>
+              <w:instrText xml:space="preserve"> PAGEREF _Toc3222486 \h </w:instrText>
             </w:r>
             <w:r>
               <w:rPr>
@@ -890,7 +890,7 @@
                 <w:noProof/>
                 <w:webHidden/>
               </w:rPr>
-              <w:t>5</w:t>
+              <w:t>6</w:t>
             </w:r>
             <w:r>
               <w:rPr>
@@ -912,7 +912,7 @@
               <w:noProof/>
             </w:rPr>
           </w:pPr>
-          <w:hyperlink w:anchor="_Toc3170905" w:history="1">
+          <w:hyperlink w:anchor="_Toc3222487" w:history="1">
             <w:r>
               <w:rPr>
                 <w:rStyle w:val="Hyperlink"/>
@@ -939,7 +939,7 @@
                 <w:noProof/>
                 <w:webHidden/>
               </w:rPr>
-              <w:instrText xml:space="preserve"> PAGEREF _Toc3170905 \h </w:instrText>
+              <w:instrText xml:space="preserve"> PAGEREF _Toc3222487 \h </w:instrText>
             </w:r>
             <w:r>
               <w:rPr>
@@ -959,7 +959,7 @@
                 <w:noProof/>
                 <w:webHidden/>
               </w:rPr>
-              <w:t>6</w:t>
+              <w:t>7</w:t>
             </w:r>
             <w:r>
               <w:rPr>
@@ -981,7 +981,7 @@
               <w:noProof/>
             </w:rPr>
           </w:pPr>
-          <w:hyperlink w:anchor="_Toc3170906" w:history="1">
+          <w:hyperlink w:anchor="_Toc3222488" w:history="1">
             <w:r>
               <w:rPr>
                 <w:rStyle w:val="Hyperlink"/>
@@ -1008,7 +1008,7 @@
                 <w:noProof/>
                 <w:webHidden/>
               </w:rPr>
-              <w:instrText xml:space="preserve"> PAGEREF _Toc3170906 \h </w:instrText>
+              <w:instrText xml:space="preserve"> PAGEREF _Toc3222488 \h </w:instrText>
             </w:r>
             <w:r>
               <w:rPr>
@@ -1050,7 +1050,7 @@
               <w:noProof/>
             </w:rPr>
           </w:pPr>
-          <w:hyperlink w:anchor="_Toc3170907" w:history="1">
+          <w:hyperlink w:anchor="_Toc3222489" w:history="1">
             <w:r>
               <w:rPr>
                 <w:rStyle w:val="Hyperlink"/>
@@ -1077,7 +1077,7 @@
                 <w:noProof/>
                 <w:webHidden/>
               </w:rPr>
-              <w:instrText xml:space="preserve"> PAGEREF _Toc3170907 \h </w:instrText>
+              <w:instrText xml:space="preserve"> PAGEREF _Toc3222489 \h </w:instrText>
             </w:r>
             <w:r>
               <w:rPr>
@@ -1119,7 +1119,7 @@
               <w:noProof/>
             </w:rPr>
           </w:pPr>
-          <w:hyperlink w:anchor="_Toc3170908" w:history="1">
+          <w:hyperlink w:anchor="_Toc3222490" w:history="1">
             <w:r>
               <w:rPr>
                 <w:rStyle w:val="Hyperlink"/>
@@ -1146,7 +1146,7 @@
                 <w:noProof/>
                 <w:webHidden/>
               </w:rPr>
-              <w:instrText xml:space="preserve"> PAGEREF _Toc3170908 \h </w:instrText>
+              <w:instrText xml:space="preserve"> PAGEREF _Toc3222490 \h </w:instrText>
             </w:r>
             <w:r>
               <w:rPr>
@@ -1188,7 +1188,7 @@
               <w:noProof/>
             </w:rPr>
           </w:pPr>
-          <w:hyperlink w:anchor="_Toc3170909" w:history="1">
+          <w:hyperlink w:anchor="_Toc3222491" w:history="1">
             <w:r>
               <w:rPr>
                 <w:rStyle w:val="Hyperlink"/>
@@ -1215,7 +1215,7 @@
                 <w:noProof/>
                 <w:webHidden/>
               </w:rPr>
-              <w:instrText xml:space="preserve"> PAGEREF _Toc3170909 \h </w:instrText>
+              <w:instrText xml:space="preserve"> PAGEREF _Toc3222491 \h </w:instrText>
             </w:r>
             <w:r>
               <w:rPr>
@@ -1257,7 +1257,7 @@
               <w:noProof/>
             </w:rPr>
           </w:pPr>
-          <w:hyperlink w:anchor="_Toc3170910" w:history="1">
+          <w:hyperlink w:anchor="_Toc3222492" w:history="1">
             <w:r>
               <w:rPr>
                 <w:rStyle w:val="Hyperlink"/>
@@ -1284,7 +1284,7 @@
                 <w:noProof/>
                 <w:webHidden/>
               </w:rPr>
-              <w:instrText xml:space="preserve"> PAGEREF _Toc3170910 \h </w:instrText>
+              <w:instrText xml:space="preserve"> PAGEREF _Toc3222492 \h </w:instrText>
             </w:r>
             <w:r>
               <w:rPr>
@@ -1304,7 +1304,7 @@
                 <w:noProof/>
                 <w:webHidden/>
               </w:rPr>
-              <w:t>7</w:t>
+              <w:t>8</w:t>
             </w:r>
             <w:r>
               <w:rPr>
@@ -1326,7 +1326,7 @@
               <w:noProof/>
             </w:rPr>
           </w:pPr>
-          <w:hyperlink w:anchor="_Toc3170911" w:history="1">
+          <w:hyperlink w:anchor="_Toc3222493" w:history="1">
             <w:r>
               <w:rPr>
                 <w:rStyle w:val="Hyperlink"/>
@@ -1353,7 +1353,7 @@
                 <w:noProof/>
                 <w:webHidden/>
               </w:rPr>
-              <w:instrText xml:space="preserve"> PAGEREF _Toc3170911 \h </w:instrText>
+              <w:instrText xml:space="preserve"> PAGEREF _Toc3222493 \h </w:instrText>
             </w:r>
             <w:r>
               <w:rPr>
@@ -1373,7 +1373,7 @@
                 <w:noProof/>
                 <w:webHidden/>
               </w:rPr>
-              <w:t>8</w:t>
+              <w:t>9</w:t>
             </w:r>
             <w:r>
               <w:rPr>
@@ -1395,7 +1395,7 @@
               <w:noProof/>
             </w:rPr>
           </w:pPr>
-          <w:hyperlink w:anchor="_Toc3170912" w:history="1">
+          <w:hyperlink w:anchor="_Toc3222494" w:history="1">
             <w:r>
               <w:rPr>
                 <w:rStyle w:val="Hyperlink"/>
@@ -1422,7 +1422,7 @@
                 <w:noProof/>
                 <w:webHidden/>
               </w:rPr>
-              <w:instrText xml:space="preserve"> PAGEREF _Toc3170912 \h </w:instrText>
+              <w:instrText xml:space="preserve"> PAGEREF _Toc3222494 \h </w:instrText>
             </w:r>
             <w:r>
               <w:rPr>
@@ -1442,7 +1442,7 @@
                 <w:noProof/>
                 <w:webHidden/>
               </w:rPr>
-              <w:t>8</w:t>
+              <w:t>9</w:t>
             </w:r>
             <w:r>
               <w:rPr>
@@ -1464,7 +1464,7 @@
               <w:noProof/>
             </w:rPr>
           </w:pPr>
-          <w:hyperlink w:anchor="_Toc3170913" w:history="1">
+          <w:hyperlink w:anchor="_Toc3222495" w:history="1">
             <w:r>
               <w:rPr>
                 <w:rStyle w:val="Hyperlink"/>
@@ -1493,7 +1493,7 @@
                 <w:noProof/>
                 <w:webHidden/>
               </w:rPr>
-              <w:instrText xml:space="preserve"> PAGEREF _Toc3170913 \h </w:instrText>
+              <w:instrText xml:space="preserve"> PAGEREF _Toc3222495 \h </w:instrText>
             </w:r>
             <w:r>
               <w:rPr>
@@ -1513,7 +1513,7 @@
                 <w:noProof/>
                 <w:webHidden/>
               </w:rPr>
-              <w:t>8</w:t>
+              <w:t>9</w:t>
             </w:r>
             <w:r>
               <w:rPr>
@@ -1535,7 +1535,7 @@
               <w:noProof/>
             </w:rPr>
           </w:pPr>
-          <w:hyperlink w:anchor="_Toc3170914" w:history="1">
+          <w:hyperlink w:anchor="_Toc3222496" w:history="1">
             <w:r>
               <w:rPr>
                 <w:rStyle w:val="Hyperlink"/>
@@ -1564,7 +1564,7 @@
                 <w:noProof/>
                 <w:webHidden/>
               </w:rPr>
-              <w:instrText xml:space="preserve"> PAGEREF _Toc3170914 \h </w:instrText>
+              <w:instrText xml:space="preserve"> PAGEREF _Toc3222496 \h </w:instrText>
             </w:r>
             <w:r>
               <w:rPr>
@@ -1584,7 +1584,7 @@
                 <w:noProof/>
                 <w:webHidden/>
               </w:rPr>
-              <w:t>9</w:t>
+              <w:t>10</w:t>
             </w:r>
             <w:r>
               <w:rPr>
@@ -1606,7 +1606,7 @@
               <w:noProof/>
             </w:rPr>
           </w:pPr>
-          <w:hyperlink w:anchor="_Toc3170915" w:history="1">
+          <w:hyperlink w:anchor="_Toc3222497" w:history="1">
             <w:r>
               <w:rPr>
                 <w:rStyle w:val="Hyperlink"/>
@@ -1635,7 +1635,7 @@
                 <w:noProof/>
                 <w:webHidden/>
               </w:rPr>
-              <w:instrText xml:space="preserve"> PAGEREF _Toc3170915 \h </w:instrText>
+              <w:instrText xml:space="preserve"> PAGEREF _Toc3222497 \h </w:instrText>
             </w:r>
             <w:r>
               <w:rPr>
@@ -1655,7 +1655,7 @@
                 <w:noProof/>
                 <w:webHidden/>
               </w:rPr>
-              <w:t>10</w:t>
+              <w:t>11</w:t>
             </w:r>
             <w:r>
               <w:rPr>
@@ -1677,7 +1677,7 @@
               <w:noProof/>
             </w:rPr>
           </w:pPr>
-          <w:hyperlink w:anchor="_Toc3170916" w:history="1">
+          <w:hyperlink w:anchor="_Toc3222498" w:history="1">
             <w:r>
               <w:rPr>
                 <w:rStyle w:val="Hyperlink"/>
@@ -1706,7 +1706,7 @@
                 <w:noProof/>
                 <w:webHidden/>
               </w:rPr>
-              <w:instrText xml:space="preserve"> PAGEREF _Toc3170916 \h </w:instrText>
+              <w:instrText xml:space="preserve"> PAGEREF _Toc3222498 \h </w:instrText>
             </w:r>
             <w:r>
               <w:rPr>
@@ -1726,7 +1726,7 @@
                 <w:noProof/>
                 <w:webHidden/>
               </w:rPr>
-              <w:t>10</w:t>
+              <w:t>11</w:t>
             </w:r>
             <w:r>
               <w:rPr>
@@ -1748,7 +1748,7 @@
               <w:noProof/>
             </w:rPr>
           </w:pPr>
-          <w:hyperlink w:anchor="_Toc3170917" w:history="1">
+          <w:hyperlink w:anchor="_Toc3222499" w:history="1">
             <w:r>
               <w:rPr>
                 <w:rStyle w:val="Hyperlink"/>
@@ -1777,7 +1777,7 @@
                 <w:noProof/>
                 <w:webHidden/>
               </w:rPr>
-              <w:instrText xml:space="preserve"> PAGEREF _Toc3170917 \h </w:instrText>
+              <w:instrText xml:space="preserve"> PAGEREF _Toc3222499 \h </w:instrText>
             </w:r>
             <w:r>
               <w:rPr>
@@ -1797,7 +1797,7 @@
                 <w:noProof/>
                 <w:webHidden/>
               </w:rPr>
-              <w:t>10</w:t>
+              <w:t>11</w:t>
             </w:r>
             <w:r>
               <w:rPr>
@@ -1819,13 +1819,13 @@
               <w:noProof/>
             </w:rPr>
           </w:pPr>
-          <w:hyperlink w:anchor="_Toc3170918" w:history="1">
+          <w:hyperlink w:anchor="_Toc3222500" w:history="1">
             <w:r>
               <w:rPr>
                 <w:rStyle w:val="Hyperlink"/>
                 <w:noProof/>
               </w:rPr>
-              <w:t>System architecture</w:t>
+              <w:t>General Web-App System architecture</w:t>
             </w:r>
             <w:r>
               <w:rPr>
@@ -1846,7 +1846,7 @@
                 <w:noProof/>
                 <w:webHidden/>
               </w:rPr>
-              <w:instrText xml:space="preserve"> PAGEREF _Toc3170918 \h </w:instrText>
+              <w:instrText xml:space="preserve"> PAGEREF _Toc3222500 \h </w:instrText>
             </w:r>
             <w:r>
               <w:rPr>
@@ -1866,7 +1866,352 @@
                 <w:noProof/>
                 <w:webHidden/>
               </w:rPr>
-              <w:t>11</w:t>
+              <w:t>12</w:t>
+            </w:r>
+            <w:r>
+              <w:rPr>
+                <w:noProof/>
+                <w:webHidden/>
+              </w:rPr>
+              <w:fldChar w:fldCharType="end"/>
+            </w:r>
+          </w:hyperlink>
+        </w:p>
+        <w:p>
+          <w:pPr>
+            <w:pStyle w:val="TOC1"/>
+            <w:tabs>
+              <w:tab w:val="right" w:leader="dot" w:pos="9350"/>
+            </w:tabs>
+            <w:rPr>
+              <w:rFonts w:eastAsiaTheme="minorEastAsia"/>
+              <w:noProof/>
+            </w:rPr>
+          </w:pPr>
+          <w:hyperlink w:anchor="_Toc3222501" w:history="1">
+            <w:r>
+              <w:rPr>
+                <w:rStyle w:val="Hyperlink"/>
+                <w:noProof/>
+              </w:rPr>
+              <w:t>App design</w:t>
+            </w:r>
+            <w:r>
+              <w:rPr>
+                <w:noProof/>
+                <w:webHidden/>
+              </w:rPr>
+              <w:tab/>
+            </w:r>
+            <w:r>
+              <w:rPr>
+                <w:noProof/>
+                <w:webHidden/>
+              </w:rPr>
+              <w:fldChar w:fldCharType="begin"/>
+            </w:r>
+            <w:r>
+              <w:rPr>
+                <w:noProof/>
+                <w:webHidden/>
+              </w:rPr>
+              <w:instrText xml:space="preserve"> PAGEREF _Toc3222501 \h </w:instrText>
+            </w:r>
+            <w:r>
+              <w:rPr>
+                <w:noProof/>
+                <w:webHidden/>
+              </w:rPr>
+            </w:r>
+            <w:r>
+              <w:rPr>
+                <w:noProof/>
+                <w:webHidden/>
+              </w:rPr>
+              <w:fldChar w:fldCharType="separate"/>
+            </w:r>
+            <w:r>
+              <w:rPr>
+                <w:noProof/>
+                <w:webHidden/>
+              </w:rPr>
+              <w:t>13</w:t>
+            </w:r>
+            <w:r>
+              <w:rPr>
+                <w:noProof/>
+                <w:webHidden/>
+              </w:rPr>
+              <w:fldChar w:fldCharType="end"/>
+            </w:r>
+          </w:hyperlink>
+        </w:p>
+        <w:p>
+          <w:pPr>
+            <w:pStyle w:val="TOC3"/>
+            <w:tabs>
+              <w:tab w:val="right" w:leader="dot" w:pos="9350"/>
+            </w:tabs>
+            <w:rPr>
+              <w:rFonts w:eastAsiaTheme="minorEastAsia"/>
+              <w:noProof/>
+            </w:rPr>
+          </w:pPr>
+          <w:hyperlink w:anchor="_Toc3222502" w:history="1">
+            <w:r>
+              <w:rPr>
+                <w:rStyle w:val="Hyperlink"/>
+                <w:noProof/>
+              </w:rPr>
+              <w:t>High Level Class Diagram</w:t>
+            </w:r>
+            <w:r>
+              <w:rPr>
+                <w:noProof/>
+                <w:webHidden/>
+              </w:rPr>
+              <w:tab/>
+            </w:r>
+            <w:r>
+              <w:rPr>
+                <w:noProof/>
+                <w:webHidden/>
+              </w:rPr>
+              <w:fldChar w:fldCharType="begin"/>
+            </w:r>
+            <w:r>
+              <w:rPr>
+                <w:noProof/>
+                <w:webHidden/>
+              </w:rPr>
+              <w:instrText xml:space="preserve"> PAGEREF _Toc3222502 \h </w:instrText>
+            </w:r>
+            <w:r>
+              <w:rPr>
+                <w:noProof/>
+                <w:webHidden/>
+              </w:rPr>
+            </w:r>
+            <w:r>
+              <w:rPr>
+                <w:noProof/>
+                <w:webHidden/>
+              </w:rPr>
+              <w:fldChar w:fldCharType="separate"/>
+            </w:r>
+            <w:r>
+              <w:rPr>
+                <w:noProof/>
+                <w:webHidden/>
+              </w:rPr>
+              <w:t>13</w:t>
+            </w:r>
+            <w:r>
+              <w:rPr>
+                <w:noProof/>
+                <w:webHidden/>
+              </w:rPr>
+              <w:fldChar w:fldCharType="end"/>
+            </w:r>
+          </w:hyperlink>
+        </w:p>
+        <w:p>
+          <w:pPr>
+            <w:pStyle w:val="TOC3"/>
+            <w:tabs>
+              <w:tab w:val="right" w:leader="dot" w:pos="9350"/>
+            </w:tabs>
+            <w:rPr>
+              <w:rFonts w:eastAsiaTheme="minorEastAsia"/>
+              <w:noProof/>
+            </w:rPr>
+          </w:pPr>
+          <w:hyperlink w:anchor="_Toc3222503" w:history="1">
+            <w:r>
+              <w:rPr>
+                <w:rStyle w:val="Hyperlink"/>
+                <w:noProof/>
+              </w:rPr>
+              <w:t>Front-end Class Diagram</w:t>
+            </w:r>
+            <w:r>
+              <w:rPr>
+                <w:noProof/>
+                <w:webHidden/>
+              </w:rPr>
+              <w:tab/>
+            </w:r>
+            <w:r>
+              <w:rPr>
+                <w:noProof/>
+                <w:webHidden/>
+              </w:rPr>
+              <w:fldChar w:fldCharType="begin"/>
+            </w:r>
+            <w:r>
+              <w:rPr>
+                <w:noProof/>
+                <w:webHidden/>
+              </w:rPr>
+              <w:instrText xml:space="preserve"> PAGEREF _Toc3222503 \h </w:instrText>
+            </w:r>
+            <w:r>
+              <w:rPr>
+                <w:noProof/>
+                <w:webHidden/>
+              </w:rPr>
+            </w:r>
+            <w:r>
+              <w:rPr>
+                <w:noProof/>
+                <w:webHidden/>
+              </w:rPr>
+              <w:fldChar w:fldCharType="separate"/>
+            </w:r>
+            <w:r>
+              <w:rPr>
+                <w:noProof/>
+                <w:webHidden/>
+              </w:rPr>
+              <w:t>13</w:t>
+            </w:r>
+            <w:r>
+              <w:rPr>
+                <w:noProof/>
+                <w:webHidden/>
+              </w:rPr>
+              <w:fldChar w:fldCharType="end"/>
+            </w:r>
+          </w:hyperlink>
+        </w:p>
+        <w:p>
+          <w:pPr>
+            <w:pStyle w:val="TOC3"/>
+            <w:tabs>
+              <w:tab w:val="right" w:leader="dot" w:pos="9350"/>
+            </w:tabs>
+            <w:rPr>
+              <w:rFonts w:eastAsiaTheme="minorEastAsia"/>
+              <w:noProof/>
+            </w:rPr>
+          </w:pPr>
+          <w:hyperlink w:anchor="_Toc3222504" w:history="1">
+            <w:r>
+              <w:rPr>
+                <w:rStyle w:val="Hyperlink"/>
+                <w:noProof/>
+              </w:rPr>
+              <w:t>Back-end Class Diagram</w:t>
+            </w:r>
+            <w:r>
+              <w:rPr>
+                <w:noProof/>
+                <w:webHidden/>
+              </w:rPr>
+              <w:tab/>
+            </w:r>
+            <w:r>
+              <w:rPr>
+                <w:noProof/>
+                <w:webHidden/>
+              </w:rPr>
+              <w:fldChar w:fldCharType="begin"/>
+            </w:r>
+            <w:r>
+              <w:rPr>
+                <w:noProof/>
+                <w:webHidden/>
+              </w:rPr>
+              <w:instrText xml:space="preserve"> PAGEREF _Toc3222504 \h </w:instrText>
+            </w:r>
+            <w:r>
+              <w:rPr>
+                <w:noProof/>
+                <w:webHidden/>
+              </w:rPr>
+            </w:r>
+            <w:r>
+              <w:rPr>
+                <w:noProof/>
+                <w:webHidden/>
+              </w:rPr>
+              <w:fldChar w:fldCharType="separate"/>
+            </w:r>
+            <w:r>
+              <w:rPr>
+                <w:noProof/>
+                <w:webHidden/>
+              </w:rPr>
+              <w:t>16</w:t>
+            </w:r>
+            <w:r>
+              <w:rPr>
+                <w:noProof/>
+                <w:webHidden/>
+              </w:rPr>
+              <w:fldChar w:fldCharType="end"/>
+            </w:r>
+          </w:hyperlink>
+        </w:p>
+        <w:p>
+          <w:pPr>
+            <w:pStyle w:val="TOC3"/>
+            <w:tabs>
+              <w:tab w:val="right" w:leader="dot" w:pos="9350"/>
+            </w:tabs>
+            <w:rPr>
+              <w:rFonts w:eastAsiaTheme="minorEastAsia"/>
+              <w:noProof/>
+            </w:rPr>
+          </w:pPr>
+          <w:hyperlink w:anchor="_Toc3222505" w:history="1">
+            <w:r>
+              <w:rPr>
+                <w:rStyle w:val="Hyperlink"/>
+                <w:noProof/>
+              </w:rPr>
+              <w:t>Components Class Diagram</w:t>
+            </w:r>
+            <w:r>
+              <w:rPr>
+                <w:noProof/>
+                <w:webHidden/>
+              </w:rPr>
+              <w:tab/>
+            </w:r>
+            <w:r>
+              <w:rPr>
+                <w:noProof/>
+                <w:webHidden/>
+              </w:rPr>
+              <w:fldChar w:fldCharType="begin"/>
+            </w:r>
+            <w:r>
+              <w:rPr>
+                <w:noProof/>
+                <w:webHidden/>
+              </w:rPr>
+              <w:instrText xml:space="preserve"> PAGEREF _Toc3222505 \h </w:instrText>
+            </w:r>
+            <w:r>
+              <w:rPr>
+                <w:noProof/>
+                <w:webHidden/>
+              </w:rPr>
+            </w:r>
+            <w:r>
+              <w:rPr>
+                <w:noProof/>
+                <w:webHidden/>
+              </w:rPr>
+              <w:fldChar w:fldCharType="separate"/>
+            </w:r>
+            <w:r>
+              <w:rPr>
+                <w:noProof/>
+                <w:webHidden/>
+              </w:rPr>
+              <w:t>19</w:t>
             </w:r>
             <w:r>
               <w:rPr>
@@ -1888,14 +2233,13 @@
               <w:noProof/>
             </w:rPr>
           </w:pPr>
-          <w:hyperlink w:anchor="_Toc3170919" w:history="1">
+          <w:hyperlink w:anchor="_Toc3222506" w:history="1">
             <w:r>
               <w:rPr>
                 <w:rStyle w:val="Hyperlink"/>
                 <w:noProof/>
-                <w:highlight w:val="yellow"/>
-              </w:rPr>
-              <w:t>Specification description</w:t>
+              </w:rPr>
+              <w:t>Sequence diagrams</w:t>
             </w:r>
             <w:r>
               <w:rPr>
@@ -1916,7 +2260,7 @@
                 <w:noProof/>
                 <w:webHidden/>
               </w:rPr>
-              <w:instrText xml:space="preserve"> PAGEREF _Toc3170919 \h </w:instrText>
+              <w:instrText xml:space="preserve"> PAGEREF _Toc3222506 \h </w:instrText>
             </w:r>
             <w:r>
               <w:rPr>
@@ -1936,7 +2280,559 @@
                 <w:noProof/>
                 <w:webHidden/>
               </w:rPr>
-              <w:t>11</w:t>
+              <w:t>20</w:t>
+            </w:r>
+            <w:r>
+              <w:rPr>
+                <w:noProof/>
+                <w:webHidden/>
+              </w:rPr>
+              <w:fldChar w:fldCharType="end"/>
+            </w:r>
+          </w:hyperlink>
+        </w:p>
+        <w:p>
+          <w:pPr>
+            <w:pStyle w:val="TOC3"/>
+            <w:tabs>
+              <w:tab w:val="right" w:leader="dot" w:pos="9350"/>
+            </w:tabs>
+            <w:rPr>
+              <w:rFonts w:eastAsiaTheme="minorEastAsia"/>
+              <w:noProof/>
+            </w:rPr>
+          </w:pPr>
+          <w:hyperlink w:anchor="_Toc3222507" w:history="1">
+            <w:r>
+              <w:rPr>
+                <w:rStyle w:val="Hyperlink"/>
+                <w:noProof/>
+              </w:rPr>
+              <w:t>Log in to Web-App and load user data to the environment</w:t>
+            </w:r>
+            <w:r>
+              <w:rPr>
+                <w:noProof/>
+                <w:webHidden/>
+              </w:rPr>
+              <w:tab/>
+            </w:r>
+            <w:r>
+              <w:rPr>
+                <w:noProof/>
+                <w:webHidden/>
+              </w:rPr>
+              <w:fldChar w:fldCharType="begin"/>
+            </w:r>
+            <w:r>
+              <w:rPr>
+                <w:noProof/>
+                <w:webHidden/>
+              </w:rPr>
+              <w:instrText xml:space="preserve"> PAGEREF _Toc3222507 \h </w:instrText>
+            </w:r>
+            <w:r>
+              <w:rPr>
+                <w:noProof/>
+                <w:webHidden/>
+              </w:rPr>
+            </w:r>
+            <w:r>
+              <w:rPr>
+                <w:noProof/>
+                <w:webHidden/>
+              </w:rPr>
+              <w:fldChar w:fldCharType="separate"/>
+            </w:r>
+            <w:r>
+              <w:rPr>
+                <w:noProof/>
+                <w:webHidden/>
+              </w:rPr>
+              <w:t>20</w:t>
+            </w:r>
+            <w:r>
+              <w:rPr>
+                <w:noProof/>
+                <w:webHidden/>
+              </w:rPr>
+              <w:fldChar w:fldCharType="end"/>
+            </w:r>
+          </w:hyperlink>
+        </w:p>
+        <w:p>
+          <w:pPr>
+            <w:pStyle w:val="TOC3"/>
+            <w:tabs>
+              <w:tab w:val="right" w:leader="dot" w:pos="9350"/>
+            </w:tabs>
+            <w:rPr>
+              <w:rFonts w:eastAsiaTheme="minorEastAsia"/>
+              <w:noProof/>
+            </w:rPr>
+          </w:pPr>
+          <w:hyperlink w:anchor="_Toc3222508" w:history="1">
+            <w:r>
+              <w:rPr>
+                <w:rStyle w:val="Hyperlink"/>
+                <w:noProof/>
+              </w:rPr>
+              <w:t>Create an event</w:t>
+            </w:r>
+            <w:r>
+              <w:rPr>
+                <w:noProof/>
+                <w:webHidden/>
+              </w:rPr>
+              <w:tab/>
+            </w:r>
+            <w:r>
+              <w:rPr>
+                <w:noProof/>
+                <w:webHidden/>
+              </w:rPr>
+              <w:fldChar w:fldCharType="begin"/>
+            </w:r>
+            <w:r>
+              <w:rPr>
+                <w:noProof/>
+                <w:webHidden/>
+              </w:rPr>
+              <w:instrText xml:space="preserve"> PAGEREF _Toc3222508 \h </w:instrText>
+            </w:r>
+            <w:r>
+              <w:rPr>
+                <w:noProof/>
+                <w:webHidden/>
+              </w:rPr>
+            </w:r>
+            <w:r>
+              <w:rPr>
+                <w:noProof/>
+                <w:webHidden/>
+              </w:rPr>
+              <w:fldChar w:fldCharType="separate"/>
+            </w:r>
+            <w:r>
+              <w:rPr>
+                <w:noProof/>
+                <w:webHidden/>
+              </w:rPr>
+              <w:t>21</w:t>
+            </w:r>
+            <w:r>
+              <w:rPr>
+                <w:noProof/>
+                <w:webHidden/>
+              </w:rPr>
+              <w:fldChar w:fldCharType="end"/>
+            </w:r>
+          </w:hyperlink>
+        </w:p>
+        <w:p>
+          <w:pPr>
+            <w:pStyle w:val="TOC3"/>
+            <w:tabs>
+              <w:tab w:val="right" w:leader="dot" w:pos="9350"/>
+            </w:tabs>
+            <w:rPr>
+              <w:rFonts w:eastAsiaTheme="minorEastAsia"/>
+              <w:noProof/>
+            </w:rPr>
+          </w:pPr>
+          <w:hyperlink w:anchor="_Toc3222509" w:history="1">
+            <w:r>
+              <w:rPr>
+                <w:rStyle w:val="Hyperlink"/>
+                <w:noProof/>
+              </w:rPr>
+              <w:t>Modify and Delete Event</w:t>
+            </w:r>
+            <w:r>
+              <w:rPr>
+                <w:noProof/>
+                <w:webHidden/>
+              </w:rPr>
+              <w:tab/>
+            </w:r>
+            <w:r>
+              <w:rPr>
+                <w:noProof/>
+                <w:webHidden/>
+              </w:rPr>
+              <w:fldChar w:fldCharType="begin"/>
+            </w:r>
+            <w:r>
+              <w:rPr>
+                <w:noProof/>
+                <w:webHidden/>
+              </w:rPr>
+              <w:instrText xml:space="preserve"> PAGEREF _Toc3222509 \h </w:instrText>
+            </w:r>
+            <w:r>
+              <w:rPr>
+                <w:noProof/>
+                <w:webHidden/>
+              </w:rPr>
+            </w:r>
+            <w:r>
+              <w:rPr>
+                <w:noProof/>
+                <w:webHidden/>
+              </w:rPr>
+              <w:fldChar w:fldCharType="separate"/>
+            </w:r>
+            <w:r>
+              <w:rPr>
+                <w:noProof/>
+                <w:webHidden/>
+              </w:rPr>
+              <w:t>22</w:t>
+            </w:r>
+            <w:r>
+              <w:rPr>
+                <w:noProof/>
+                <w:webHidden/>
+              </w:rPr>
+              <w:fldChar w:fldCharType="end"/>
+            </w:r>
+          </w:hyperlink>
+        </w:p>
+        <w:p>
+          <w:pPr>
+            <w:pStyle w:val="TOC3"/>
+            <w:tabs>
+              <w:tab w:val="right" w:leader="dot" w:pos="9350"/>
+            </w:tabs>
+            <w:rPr>
+              <w:rFonts w:eastAsiaTheme="minorEastAsia"/>
+              <w:noProof/>
+            </w:rPr>
+          </w:pPr>
+          <w:hyperlink w:anchor="_Toc3222510" w:history="1">
+            <w:r>
+              <w:rPr>
+                <w:rStyle w:val="Hyperlink"/>
+                <w:noProof/>
+              </w:rPr>
+              <w:t>Select Event on Map</w:t>
+            </w:r>
+            <w:r>
+              <w:rPr>
+                <w:noProof/>
+                <w:webHidden/>
+              </w:rPr>
+              <w:tab/>
+            </w:r>
+            <w:r>
+              <w:rPr>
+                <w:noProof/>
+                <w:webHidden/>
+              </w:rPr>
+              <w:fldChar w:fldCharType="begin"/>
+            </w:r>
+            <w:r>
+              <w:rPr>
+                <w:noProof/>
+                <w:webHidden/>
+              </w:rPr>
+              <w:instrText xml:space="preserve"> PAGEREF _Toc3222510 \h </w:instrText>
+            </w:r>
+            <w:r>
+              <w:rPr>
+                <w:noProof/>
+                <w:webHidden/>
+              </w:rPr>
+            </w:r>
+            <w:r>
+              <w:rPr>
+                <w:noProof/>
+                <w:webHidden/>
+              </w:rPr>
+              <w:fldChar w:fldCharType="separate"/>
+            </w:r>
+            <w:r>
+              <w:rPr>
+                <w:noProof/>
+                <w:webHidden/>
+              </w:rPr>
+              <w:t>22</w:t>
+            </w:r>
+            <w:r>
+              <w:rPr>
+                <w:noProof/>
+                <w:webHidden/>
+              </w:rPr>
+              <w:fldChar w:fldCharType="end"/>
+            </w:r>
+          </w:hyperlink>
+        </w:p>
+        <w:p>
+          <w:pPr>
+            <w:pStyle w:val="TOC2"/>
+            <w:tabs>
+              <w:tab w:val="right" w:leader="dot" w:pos="9350"/>
+            </w:tabs>
+            <w:rPr>
+              <w:rFonts w:eastAsiaTheme="minorEastAsia"/>
+              <w:noProof/>
+            </w:rPr>
+          </w:pPr>
+          <w:hyperlink w:anchor="_Toc3222511" w:history="1">
+            <w:r>
+              <w:rPr>
+                <w:rStyle w:val="Hyperlink"/>
+                <w:noProof/>
+              </w:rPr>
+              <w:t>Flowchart Diagrams</w:t>
+            </w:r>
+            <w:r>
+              <w:rPr>
+                <w:noProof/>
+                <w:webHidden/>
+              </w:rPr>
+              <w:tab/>
+            </w:r>
+            <w:r>
+              <w:rPr>
+                <w:noProof/>
+                <w:webHidden/>
+              </w:rPr>
+              <w:fldChar w:fldCharType="begin"/>
+            </w:r>
+            <w:r>
+              <w:rPr>
+                <w:noProof/>
+                <w:webHidden/>
+              </w:rPr>
+              <w:instrText xml:space="preserve"> PAGEREF _Toc3222511 \h </w:instrText>
+            </w:r>
+            <w:r>
+              <w:rPr>
+                <w:noProof/>
+                <w:webHidden/>
+              </w:rPr>
+            </w:r>
+            <w:r>
+              <w:rPr>
+                <w:noProof/>
+                <w:webHidden/>
+              </w:rPr>
+              <w:fldChar w:fldCharType="separate"/>
+            </w:r>
+            <w:r>
+              <w:rPr>
+                <w:noProof/>
+                <w:webHidden/>
+              </w:rPr>
+              <w:t>24</w:t>
+            </w:r>
+            <w:r>
+              <w:rPr>
+                <w:noProof/>
+                <w:webHidden/>
+              </w:rPr>
+              <w:fldChar w:fldCharType="end"/>
+            </w:r>
+          </w:hyperlink>
+        </w:p>
+        <w:p>
+          <w:pPr>
+            <w:pStyle w:val="TOC3"/>
+            <w:tabs>
+              <w:tab w:val="right" w:leader="dot" w:pos="9350"/>
+            </w:tabs>
+            <w:rPr>
+              <w:rFonts w:eastAsiaTheme="minorEastAsia"/>
+              <w:noProof/>
+            </w:rPr>
+          </w:pPr>
+          <w:hyperlink w:anchor="_Toc3222512" w:history="1">
+            <w:r>
+              <w:rPr>
+                <w:rStyle w:val="Hyperlink"/>
+                <w:noProof/>
+              </w:rPr>
+              <w:t>What happens once the user requests an event creation or update?</w:t>
+            </w:r>
+            <w:r>
+              <w:rPr>
+                <w:noProof/>
+                <w:webHidden/>
+              </w:rPr>
+              <w:tab/>
+            </w:r>
+            <w:r>
+              <w:rPr>
+                <w:noProof/>
+                <w:webHidden/>
+              </w:rPr>
+              <w:fldChar w:fldCharType="begin"/>
+            </w:r>
+            <w:r>
+              <w:rPr>
+                <w:noProof/>
+                <w:webHidden/>
+              </w:rPr>
+              <w:instrText xml:space="preserve"> PAGEREF _Toc3222512 \h </w:instrText>
+            </w:r>
+            <w:r>
+              <w:rPr>
+                <w:noProof/>
+                <w:webHidden/>
+              </w:rPr>
+            </w:r>
+            <w:r>
+              <w:rPr>
+                <w:noProof/>
+                <w:webHidden/>
+              </w:rPr>
+              <w:fldChar w:fldCharType="separate"/>
+            </w:r>
+            <w:r>
+              <w:rPr>
+                <w:noProof/>
+                <w:webHidden/>
+              </w:rPr>
+              <w:t>24</w:t>
+            </w:r>
+            <w:r>
+              <w:rPr>
+                <w:noProof/>
+                <w:webHidden/>
+              </w:rPr>
+              <w:fldChar w:fldCharType="end"/>
+            </w:r>
+          </w:hyperlink>
+        </w:p>
+        <w:p>
+          <w:pPr>
+            <w:pStyle w:val="TOC3"/>
+            <w:tabs>
+              <w:tab w:val="right" w:leader="dot" w:pos="9350"/>
+            </w:tabs>
+            <w:rPr>
+              <w:rFonts w:eastAsiaTheme="minorEastAsia"/>
+              <w:noProof/>
+            </w:rPr>
+          </w:pPr>
+          <w:hyperlink w:anchor="_Toc3222513" w:history="1">
+            <w:r>
+              <w:rPr>
+                <w:rStyle w:val="Hyperlink"/>
+                <w:noProof/>
+              </w:rPr>
+              <w:t>How are the events and their routes rendered on the roadmap?</w:t>
+            </w:r>
+            <w:r>
+              <w:rPr>
+                <w:noProof/>
+                <w:webHidden/>
+              </w:rPr>
+              <w:tab/>
+            </w:r>
+            <w:r>
+              <w:rPr>
+                <w:noProof/>
+                <w:webHidden/>
+              </w:rPr>
+              <w:fldChar w:fldCharType="begin"/>
+            </w:r>
+            <w:r>
+              <w:rPr>
+                <w:noProof/>
+                <w:webHidden/>
+              </w:rPr>
+              <w:instrText xml:space="preserve"> PAGEREF _Toc3222513 \h </w:instrText>
+            </w:r>
+            <w:r>
+              <w:rPr>
+                <w:noProof/>
+                <w:webHidden/>
+              </w:rPr>
+            </w:r>
+            <w:r>
+              <w:rPr>
+                <w:noProof/>
+                <w:webHidden/>
+              </w:rPr>
+              <w:fldChar w:fldCharType="separate"/>
+            </w:r>
+            <w:r>
+              <w:rPr>
+                <w:noProof/>
+                <w:webHidden/>
+              </w:rPr>
+              <w:t>25</w:t>
+            </w:r>
+            <w:r>
+              <w:rPr>
+                <w:noProof/>
+                <w:webHidden/>
+              </w:rPr>
+              <w:fldChar w:fldCharType="end"/>
+            </w:r>
+          </w:hyperlink>
+        </w:p>
+        <w:p>
+          <w:pPr>
+            <w:pStyle w:val="TOC3"/>
+            <w:tabs>
+              <w:tab w:val="right" w:leader="dot" w:pos="9350"/>
+            </w:tabs>
+            <w:rPr>
+              <w:rFonts w:eastAsiaTheme="minorEastAsia"/>
+              <w:noProof/>
+            </w:rPr>
+          </w:pPr>
+          <w:hyperlink w:anchor="_Toc3222514" w:history="1">
+            <w:r>
+              <w:rPr>
+                <w:rStyle w:val="Hyperlink"/>
+                <w:noProof/>
+              </w:rPr>
+              <w:t>How are the user settings saved?</w:t>
+            </w:r>
+            <w:r>
+              <w:rPr>
+                <w:noProof/>
+                <w:webHidden/>
+              </w:rPr>
+              <w:tab/>
+            </w:r>
+            <w:r>
+              <w:rPr>
+                <w:noProof/>
+                <w:webHidden/>
+              </w:rPr>
+              <w:fldChar w:fldCharType="begin"/>
+            </w:r>
+            <w:r>
+              <w:rPr>
+                <w:noProof/>
+                <w:webHidden/>
+              </w:rPr>
+              <w:instrText xml:space="preserve"> PAGEREF _Toc3222514 \h </w:instrText>
+            </w:r>
+            <w:r>
+              <w:rPr>
+                <w:noProof/>
+                <w:webHidden/>
+              </w:rPr>
+            </w:r>
+            <w:r>
+              <w:rPr>
+                <w:noProof/>
+                <w:webHidden/>
+              </w:rPr>
+              <w:fldChar w:fldCharType="separate"/>
+            </w:r>
+            <w:r>
+              <w:rPr>
+                <w:noProof/>
+                <w:webHidden/>
+              </w:rPr>
+              <w:t>25</w:t>
             </w:r>
             <w:r>
               <w:rPr>
@@ -1958,13 +2854,13 @@
               <w:noProof/>
             </w:rPr>
           </w:pPr>
-          <w:hyperlink w:anchor="_Toc3170920" w:history="1">
+          <w:hyperlink w:anchor="_Toc3222515" w:history="1">
             <w:r>
               <w:rPr>
                 <w:rStyle w:val="Hyperlink"/>
                 <w:noProof/>
               </w:rPr>
-              <w:t>Section 2: App design</w:t>
+              <w:t>Implementation</w:t>
             </w:r>
             <w:r>
               <w:rPr>
@@ -1985,7 +2881,7 @@
                 <w:noProof/>
                 <w:webHidden/>
               </w:rPr>
-              <w:instrText xml:space="preserve"> PAGEREF _Toc3170920 \h </w:instrText>
+              <w:instrText xml:space="preserve"> PAGEREF _Toc3222515 \h </w:instrText>
             </w:r>
             <w:r>
               <w:rPr>
@@ -2005,7 +2901,76 @@
                 <w:noProof/>
                 <w:webHidden/>
               </w:rPr>
-              <w:t>13</w:t>
+              <w:t>27</w:t>
+            </w:r>
+            <w:r>
+              <w:rPr>
+                <w:noProof/>
+                <w:webHidden/>
+              </w:rPr>
+              <w:fldChar w:fldCharType="end"/>
+            </w:r>
+          </w:hyperlink>
+        </w:p>
+        <w:p>
+          <w:pPr>
+            <w:pStyle w:val="TOC2"/>
+            <w:tabs>
+              <w:tab w:val="right" w:leader="dot" w:pos="9350"/>
+            </w:tabs>
+            <w:rPr>
+              <w:rFonts w:eastAsiaTheme="minorEastAsia"/>
+              <w:noProof/>
+            </w:rPr>
+          </w:pPr>
+          <w:hyperlink w:anchor="_Toc3222516" w:history="1">
+            <w:r>
+              <w:rPr>
+                <w:rStyle w:val="Hyperlink"/>
+                <w:noProof/>
+              </w:rPr>
+              <w:t>Graphical User interfaces.</w:t>
+            </w:r>
+            <w:r>
+              <w:rPr>
+                <w:noProof/>
+                <w:webHidden/>
+              </w:rPr>
+              <w:tab/>
+            </w:r>
+            <w:r>
+              <w:rPr>
+                <w:noProof/>
+                <w:webHidden/>
+              </w:rPr>
+              <w:fldChar w:fldCharType="begin"/>
+            </w:r>
+            <w:r>
+              <w:rPr>
+                <w:noProof/>
+                <w:webHidden/>
+              </w:rPr>
+              <w:instrText xml:space="preserve"> PAGEREF _Toc3222516 \h </w:instrText>
+            </w:r>
+            <w:r>
+              <w:rPr>
+                <w:noProof/>
+                <w:webHidden/>
+              </w:rPr>
+            </w:r>
+            <w:r>
+              <w:rPr>
+                <w:noProof/>
+                <w:webHidden/>
+              </w:rPr>
+              <w:fldChar w:fldCharType="separate"/>
+            </w:r>
+            <w:r>
+              <w:rPr>
+                <w:noProof/>
+                <w:webHidden/>
+              </w:rPr>
+              <w:t>27</w:t>
             </w:r>
             <w:r>
               <w:rPr>
@@ -2027,13 +2992,13 @@
               <w:noProof/>
             </w:rPr>
           </w:pPr>
-          <w:hyperlink w:anchor="_Toc3170921" w:history="1">
+          <w:hyperlink w:anchor="_Toc3222517" w:history="1">
             <w:r>
               <w:rPr>
                 <w:rStyle w:val="Hyperlink"/>
                 <w:noProof/>
               </w:rPr>
-              <w:t>High Level Class Diagram</w:t>
+              <w:t>GUI User (authentication interface)</w:t>
             </w:r>
             <w:r>
               <w:rPr>
@@ -2054,7 +3019,7 @@
                 <w:noProof/>
                 <w:webHidden/>
               </w:rPr>
-              <w:instrText xml:space="preserve"> PAGEREF _Toc3170921 \h </w:instrText>
+              <w:instrText xml:space="preserve"> PAGEREF _Toc3222517 \h </w:instrText>
             </w:r>
             <w:r>
               <w:rPr>
@@ -2074,7 +3039,7 @@
                 <w:noProof/>
                 <w:webHidden/>
               </w:rPr>
-              <w:t>13</w:t>
+              <w:t>27</w:t>
             </w:r>
             <w:r>
               <w:rPr>
@@ -2096,13 +3061,13 @@
               <w:noProof/>
             </w:rPr>
           </w:pPr>
-          <w:hyperlink w:anchor="_Toc3170922" w:history="1">
+          <w:hyperlink w:anchor="_Toc3222518" w:history="1">
             <w:r>
               <w:rPr>
                 <w:rStyle w:val="Hyperlink"/>
                 <w:noProof/>
               </w:rPr>
-              <w:t>Front-end Class Diagram</w:t>
+              <w:t>GUI Calendar (Main Page)</w:t>
             </w:r>
             <w:r>
               <w:rPr>
@@ -2123,7 +3088,7 @@
                 <w:noProof/>
                 <w:webHidden/>
               </w:rPr>
-              <w:instrText xml:space="preserve"> PAGEREF _Toc3170922 \h </w:instrText>
+              <w:instrText xml:space="preserve"> PAGEREF _Toc3222518 \h </w:instrText>
             </w:r>
             <w:r>
               <w:rPr>
@@ -2143,7 +3108,7 @@
                 <w:noProof/>
                 <w:webHidden/>
               </w:rPr>
-              <w:t>13</w:t>
+              <w:t>27</w:t>
             </w:r>
             <w:r>
               <w:rPr>
@@ -2165,13 +3130,13 @@
               <w:noProof/>
             </w:rPr>
           </w:pPr>
-          <w:hyperlink w:anchor="_Toc3170923" w:history="1">
+          <w:hyperlink w:anchor="_Toc3222519" w:history="1">
             <w:r>
               <w:rPr>
                 <w:rStyle w:val="Hyperlink"/>
                 <w:noProof/>
               </w:rPr>
-              <w:t>Back-end Class Diagram</w:t>
+              <w:t>GUI Popup (Event Dialog Form)</w:t>
             </w:r>
             <w:r>
               <w:rPr>
@@ -2192,7 +3157,7 @@
                 <w:noProof/>
                 <w:webHidden/>
               </w:rPr>
-              <w:instrText xml:space="preserve"> PAGEREF _Toc3170923 \h </w:instrText>
+              <w:instrText xml:space="preserve"> PAGEREF _Toc3222519 \h </w:instrText>
             </w:r>
             <w:r>
               <w:rPr>
@@ -2212,7 +3177,7 @@
                 <w:noProof/>
                 <w:webHidden/>
               </w:rPr>
-              <w:t>16</w:t>
+              <w:t>28</w:t>
             </w:r>
             <w:r>
               <w:rPr>
@@ -2234,13 +3199,13 @@
               <w:noProof/>
             </w:rPr>
           </w:pPr>
-          <w:hyperlink w:anchor="_Toc3170924" w:history="1">
+          <w:hyperlink w:anchor="_Toc3222520" w:history="1">
             <w:r>
               <w:rPr>
                 <w:rStyle w:val="Hyperlink"/>
                 <w:noProof/>
               </w:rPr>
-              <w:t>Components Class Diagram</w:t>
+              <w:t>GUI Settings</w:t>
             </w:r>
             <w:r>
               <w:rPr>
@@ -2261,7 +3226,7 @@
                 <w:noProof/>
                 <w:webHidden/>
               </w:rPr>
-              <w:instrText xml:space="preserve"> PAGEREF _Toc3170924 \h </w:instrText>
+              <w:instrText xml:space="preserve"> PAGEREF _Toc3222520 \h </w:instrText>
             </w:r>
             <w:r>
               <w:rPr>
@@ -2281,7 +3246,145 @@
                 <w:noProof/>
                 <w:webHidden/>
               </w:rPr>
-              <w:t>19</w:t>
+              <w:t>29</w:t>
+            </w:r>
+            <w:r>
+              <w:rPr>
+                <w:noProof/>
+                <w:webHidden/>
+              </w:rPr>
+              <w:fldChar w:fldCharType="end"/>
+            </w:r>
+          </w:hyperlink>
+        </w:p>
+        <w:p>
+          <w:pPr>
+            <w:pStyle w:val="TOC3"/>
+            <w:tabs>
+              <w:tab w:val="right" w:leader="dot" w:pos="9350"/>
+            </w:tabs>
+            <w:rPr>
+              <w:rFonts w:eastAsiaTheme="minorEastAsia"/>
+              <w:noProof/>
+            </w:rPr>
+          </w:pPr>
+          <w:hyperlink w:anchor="_Toc3222521" w:history="1">
+            <w:r>
+              <w:rPr>
+                <w:rStyle w:val="Hyperlink"/>
+                <w:noProof/>
+              </w:rPr>
+              <w:t>GUI Road Map</w:t>
+            </w:r>
+            <w:r>
+              <w:rPr>
+                <w:noProof/>
+                <w:webHidden/>
+              </w:rPr>
+              <w:tab/>
+            </w:r>
+            <w:r>
+              <w:rPr>
+                <w:noProof/>
+                <w:webHidden/>
+              </w:rPr>
+              <w:fldChar w:fldCharType="begin"/>
+            </w:r>
+            <w:r>
+              <w:rPr>
+                <w:noProof/>
+                <w:webHidden/>
+              </w:rPr>
+              <w:instrText xml:space="preserve"> PAGEREF _Toc3222521 \h </w:instrText>
+            </w:r>
+            <w:r>
+              <w:rPr>
+                <w:noProof/>
+                <w:webHidden/>
+              </w:rPr>
+            </w:r>
+            <w:r>
+              <w:rPr>
+                <w:noProof/>
+                <w:webHidden/>
+              </w:rPr>
+              <w:fldChar w:fldCharType="separate"/>
+            </w:r>
+            <w:r>
+              <w:rPr>
+                <w:noProof/>
+                <w:webHidden/>
+              </w:rPr>
+              <w:t>30</w:t>
+            </w:r>
+            <w:r>
+              <w:rPr>
+                <w:noProof/>
+                <w:webHidden/>
+              </w:rPr>
+              <w:fldChar w:fldCharType="end"/>
+            </w:r>
+          </w:hyperlink>
+        </w:p>
+        <w:p>
+          <w:pPr>
+            <w:pStyle w:val="TOC3"/>
+            <w:tabs>
+              <w:tab w:val="right" w:leader="dot" w:pos="9350"/>
+            </w:tabs>
+            <w:rPr>
+              <w:rFonts w:eastAsiaTheme="minorEastAsia"/>
+              <w:noProof/>
+            </w:rPr>
+          </w:pPr>
+          <w:hyperlink w:anchor="_Toc3222522" w:history="1">
+            <w:r>
+              <w:rPr>
+                <w:rStyle w:val="Hyperlink"/>
+                <w:noProof/>
+              </w:rPr>
+              <w:t>Firebase Database Console</w:t>
+            </w:r>
+            <w:r>
+              <w:rPr>
+                <w:noProof/>
+                <w:webHidden/>
+              </w:rPr>
+              <w:tab/>
+            </w:r>
+            <w:r>
+              <w:rPr>
+                <w:noProof/>
+                <w:webHidden/>
+              </w:rPr>
+              <w:fldChar w:fldCharType="begin"/>
+            </w:r>
+            <w:r>
+              <w:rPr>
+                <w:noProof/>
+                <w:webHidden/>
+              </w:rPr>
+              <w:instrText xml:space="preserve"> PAGEREF _Toc3222522 \h </w:instrText>
+            </w:r>
+            <w:r>
+              <w:rPr>
+                <w:noProof/>
+                <w:webHidden/>
+              </w:rPr>
+            </w:r>
+            <w:r>
+              <w:rPr>
+                <w:noProof/>
+                <w:webHidden/>
+              </w:rPr>
+              <w:fldChar w:fldCharType="separate"/>
+            </w:r>
+            <w:r>
+              <w:rPr>
+                <w:noProof/>
+                <w:webHidden/>
+              </w:rPr>
+              <w:t>30</w:t>
             </w:r>
             <w:r>
               <w:rPr>
@@ -2303,13 +3406,13 @@
               <w:noProof/>
             </w:rPr>
           </w:pPr>
-          <w:hyperlink w:anchor="_Toc3170925" w:history="1">
+          <w:hyperlink w:anchor="_Toc3222523" w:history="1">
             <w:r>
               <w:rPr>
                 <w:rStyle w:val="Hyperlink"/>
                 <w:noProof/>
               </w:rPr>
-              <w:t>Sequence diagrams</w:t>
+              <w:t>Structure of the code</w:t>
             </w:r>
             <w:r>
               <w:rPr>
@@ -2330,7 +3433,7 @@
                 <w:noProof/>
                 <w:webHidden/>
               </w:rPr>
-              <w:instrText xml:space="preserve"> PAGEREF _Toc3170925 \h </w:instrText>
+              <w:instrText xml:space="preserve"> PAGEREF _Toc3222523 \h </w:instrText>
             </w:r>
             <w:r>
               <w:rPr>
@@ -2350,7 +3453,7 @@
                 <w:noProof/>
                 <w:webHidden/>
               </w:rPr>
-              <w:t>20</w:t>
+              <w:t>31</w:t>
             </w:r>
             <w:r>
               <w:rPr>
@@ -2372,13 +3475,13 @@
               <w:noProof/>
             </w:rPr>
           </w:pPr>
-          <w:hyperlink w:anchor="_Toc3170926" w:history="1">
+          <w:hyperlink w:anchor="_Toc3222524" w:history="1">
             <w:r>
               <w:rPr>
                 <w:rStyle w:val="Hyperlink"/>
                 <w:noProof/>
               </w:rPr>
-              <w:t>Log in to Web-App and load user data to the environment</w:t>
+              <w:t>App.js</w:t>
             </w:r>
             <w:r>
               <w:rPr>
@@ -2399,7 +3502,7 @@
                 <w:noProof/>
                 <w:webHidden/>
               </w:rPr>
-              <w:instrText xml:space="preserve"> PAGEREF _Toc3170926 \h </w:instrText>
+              <w:instrText xml:space="preserve"> PAGEREF _Toc3222524 \h </w:instrText>
             </w:r>
             <w:r>
               <w:rPr>
@@ -2419,7 +3522,7 @@
                 <w:noProof/>
                 <w:webHidden/>
               </w:rPr>
-              <w:t>20</w:t>
+              <w:t>32</w:t>
             </w:r>
             <w:r>
               <w:rPr>
@@ -2441,13 +3544,13 @@
               <w:noProof/>
             </w:rPr>
           </w:pPr>
-          <w:hyperlink w:anchor="_Toc3170927" w:history="1">
+          <w:hyperlink w:anchor="_Toc3222525" w:history="1">
             <w:r>
               <w:rPr>
                 <w:rStyle w:val="Hyperlink"/>
                 <w:noProof/>
               </w:rPr>
-              <w:t>Create an event</w:t>
+              <w:t>Maps.js</w:t>
             </w:r>
             <w:r>
               <w:rPr>
@@ -2468,7 +3571,7 @@
                 <w:noProof/>
                 <w:webHidden/>
               </w:rPr>
-              <w:instrText xml:space="preserve"> PAGEREF _Toc3170927 \h </w:instrText>
+              <w:instrText xml:space="preserve"> PAGEREF _Toc3222525 \h </w:instrText>
             </w:r>
             <w:r>
               <w:rPr>
@@ -2488,7 +3591,7 @@
                 <w:noProof/>
                 <w:webHidden/>
               </w:rPr>
-              <w:t>21</w:t>
+              <w:t>33</w:t>
             </w:r>
             <w:r>
               <w:rPr>
@@ -2510,13 +3613,13 @@
               <w:noProof/>
             </w:rPr>
           </w:pPr>
-          <w:hyperlink w:anchor="_Toc3170928" w:history="1">
+          <w:hyperlink w:anchor="_Toc3222526" w:history="1">
             <w:r>
               <w:rPr>
                 <w:rStyle w:val="Hyperlink"/>
                 <w:noProof/>
               </w:rPr>
-              <w:t>Modify and Delete Event</w:t>
+              <w:t>Settings.js</w:t>
             </w:r>
             <w:r>
               <w:rPr>
@@ -2537,7 +3640,7 @@
                 <w:noProof/>
                 <w:webHidden/>
               </w:rPr>
-              <w:instrText xml:space="preserve"> PAGEREF _Toc3170928 \h </w:instrText>
+              <w:instrText xml:space="preserve"> PAGEREF _Toc3222526 \h </w:instrText>
             </w:r>
             <w:r>
               <w:rPr>
@@ -2557,7 +3660,76 @@
                 <w:noProof/>
                 <w:webHidden/>
               </w:rPr>
-              <w:t>22</w:t>
+              <w:t>34</w:t>
+            </w:r>
+            <w:r>
+              <w:rPr>
+                <w:noProof/>
+                <w:webHidden/>
+              </w:rPr>
+              <w:fldChar w:fldCharType="end"/>
+            </w:r>
+          </w:hyperlink>
+        </w:p>
+        <w:p>
+          <w:pPr>
+            <w:pStyle w:val="TOC2"/>
+            <w:tabs>
+              <w:tab w:val="right" w:leader="dot" w:pos="9350"/>
+            </w:tabs>
+            <w:rPr>
+              <w:rFonts w:eastAsiaTheme="minorEastAsia"/>
+              <w:noProof/>
+            </w:rPr>
+          </w:pPr>
+          <w:hyperlink w:anchor="_Toc3222527" w:history="1">
+            <w:r>
+              <w:rPr>
+                <w:rStyle w:val="Hyperlink"/>
+                <w:noProof/>
+              </w:rPr>
+              <w:t>Used tools</w:t>
+            </w:r>
+            <w:r>
+              <w:rPr>
+                <w:noProof/>
+                <w:webHidden/>
+              </w:rPr>
+              <w:tab/>
+            </w:r>
+            <w:r>
+              <w:rPr>
+                <w:noProof/>
+                <w:webHidden/>
+              </w:rPr>
+              <w:fldChar w:fldCharType="begin"/>
+            </w:r>
+            <w:r>
+              <w:rPr>
+                <w:noProof/>
+                <w:webHidden/>
+              </w:rPr>
+              <w:instrText xml:space="preserve"> PAGEREF _Toc3222527 \h </w:instrText>
+            </w:r>
+            <w:r>
+              <w:rPr>
+                <w:noProof/>
+                <w:webHidden/>
+              </w:rPr>
+            </w:r>
+            <w:r>
+              <w:rPr>
+                <w:noProof/>
+                <w:webHidden/>
+              </w:rPr>
+              <w:fldChar w:fldCharType="separate"/>
+            </w:r>
+            <w:r>
+              <w:rPr>
+                <w:noProof/>
+                <w:webHidden/>
+              </w:rPr>
+              <w:t>34</w:t>
             </w:r>
             <w:r>
               <w:rPr>
@@ -2579,13 +3751,13 @@
               <w:noProof/>
             </w:rPr>
           </w:pPr>
-          <w:hyperlink w:anchor="_Toc3170929" w:history="1">
+          <w:hyperlink w:anchor="_Toc3222528" w:history="1">
             <w:r>
               <w:rPr>
                 <w:rStyle w:val="Hyperlink"/>
                 <w:noProof/>
               </w:rPr>
-              <w:t>Select Event on Map</w:t>
+              <w:t>Front end tools</w:t>
             </w:r>
             <w:r>
               <w:rPr>
@@ -2606,7 +3778,7 @@
                 <w:noProof/>
                 <w:webHidden/>
               </w:rPr>
-              <w:instrText xml:space="preserve"> PAGEREF _Toc3170929 \h </w:instrText>
+              <w:instrText xml:space="preserve"> PAGEREF _Toc3222528 \h </w:instrText>
             </w:r>
             <w:r>
               <w:rPr>
@@ -2626,7 +3798,76 @@
                 <w:noProof/>
                 <w:webHidden/>
               </w:rPr>
-              <w:t>22</w:t>
+              <w:t>34</w:t>
+            </w:r>
+            <w:r>
+              <w:rPr>
+                <w:noProof/>
+                <w:webHidden/>
+              </w:rPr>
+              <w:fldChar w:fldCharType="end"/>
+            </w:r>
+          </w:hyperlink>
+        </w:p>
+        <w:p>
+          <w:pPr>
+            <w:pStyle w:val="TOC3"/>
+            <w:tabs>
+              <w:tab w:val="right" w:leader="dot" w:pos="9350"/>
+            </w:tabs>
+            <w:rPr>
+              <w:rFonts w:eastAsiaTheme="minorEastAsia"/>
+              <w:noProof/>
+            </w:rPr>
+          </w:pPr>
+          <w:hyperlink w:anchor="_Toc3222529" w:history="1">
+            <w:r>
+              <w:rPr>
+                <w:rStyle w:val="Hyperlink"/>
+                <w:noProof/>
+              </w:rPr>
+              <w:t>Back end tools</w:t>
+            </w:r>
+            <w:r>
+              <w:rPr>
+                <w:noProof/>
+                <w:webHidden/>
+              </w:rPr>
+              <w:tab/>
+            </w:r>
+            <w:r>
+              <w:rPr>
+                <w:noProof/>
+                <w:webHidden/>
+              </w:rPr>
+              <w:fldChar w:fldCharType="begin"/>
+            </w:r>
+            <w:r>
+              <w:rPr>
+                <w:noProof/>
+                <w:webHidden/>
+              </w:rPr>
+              <w:instrText xml:space="preserve"> PAGEREF _Toc3222529 \h </w:instrText>
+            </w:r>
+            <w:r>
+              <w:rPr>
+                <w:noProof/>
+                <w:webHidden/>
+              </w:rPr>
+            </w:r>
+            <w:r>
+              <w:rPr>
+                <w:noProof/>
+                <w:webHidden/>
+              </w:rPr>
+              <w:fldChar w:fldCharType="separate"/>
+            </w:r>
+            <w:r>
+              <w:rPr>
+                <w:noProof/>
+                <w:webHidden/>
+              </w:rPr>
+              <w:t>35</w:t>
             </w:r>
             <w:r>
               <w:rPr>
@@ -2648,13 +3889,13 @@
               <w:noProof/>
             </w:rPr>
           </w:pPr>
-          <w:hyperlink w:anchor="_Toc3170930" w:history="1">
+          <w:hyperlink w:anchor="_Toc3222530" w:history="1">
             <w:r>
               <w:rPr>
                 <w:rStyle w:val="Hyperlink"/>
                 <w:noProof/>
               </w:rPr>
-              <w:t>Flowchart Diagrams</w:t>
+              <w:t>Testing</w:t>
             </w:r>
             <w:r>
               <w:rPr>
@@ -2675,7 +3916,7 @@
                 <w:noProof/>
                 <w:webHidden/>
               </w:rPr>
-              <w:instrText xml:space="preserve"> PAGEREF _Toc3170930 \h </w:instrText>
+              <w:instrText xml:space="preserve"> PAGEREF _Toc3222530 \h </w:instrText>
             </w:r>
             <w:r>
               <w:rPr>
@@ -2695,145 +3936,7 @@
                 <w:noProof/>
                 <w:webHidden/>
               </w:rPr>
-              <w:t>24</w:t>
-            </w:r>
-            <w:r>
-              <w:rPr>
-                <w:noProof/>
-                <w:webHidden/>
-              </w:rPr>
-              <w:fldChar w:fldCharType="end"/>
-            </w:r>
-          </w:hyperlink>
-        </w:p>
-        <w:p>
-          <w:pPr>
-            <w:pStyle w:val="TOC3"/>
-            <w:tabs>
-              <w:tab w:val="right" w:leader="dot" w:pos="9350"/>
-            </w:tabs>
-            <w:rPr>
-              <w:rFonts w:eastAsiaTheme="minorEastAsia"/>
-              <w:noProof/>
-            </w:rPr>
-          </w:pPr>
-          <w:hyperlink w:anchor="_Toc3170931" w:history="1">
-            <w:r>
-              <w:rPr>
-                <w:rStyle w:val="Hyperlink"/>
-                <w:noProof/>
-              </w:rPr>
-              <w:t>What happens once the user requests an event creation or update?</w:t>
-            </w:r>
-            <w:r>
-              <w:rPr>
-                <w:noProof/>
-                <w:webHidden/>
-              </w:rPr>
-              <w:tab/>
-            </w:r>
-            <w:r>
-              <w:rPr>
-                <w:noProof/>
-                <w:webHidden/>
-              </w:rPr>
-              <w:fldChar w:fldCharType="begin"/>
-            </w:r>
-            <w:r>
-              <w:rPr>
-                <w:noProof/>
-                <w:webHidden/>
-              </w:rPr>
-              <w:instrText xml:space="preserve"> PAGEREF _Toc3170931 \h </w:instrText>
-            </w:r>
-            <w:r>
-              <w:rPr>
-                <w:noProof/>
-                <w:webHidden/>
-              </w:rPr>
-            </w:r>
-            <w:r>
-              <w:rPr>
-                <w:noProof/>
-                <w:webHidden/>
-              </w:rPr>
-              <w:fldChar w:fldCharType="separate"/>
-            </w:r>
-            <w:r>
-              <w:rPr>
-                <w:noProof/>
-                <w:webHidden/>
-              </w:rPr>
-              <w:t>24</w:t>
-            </w:r>
-            <w:r>
-              <w:rPr>
-                <w:noProof/>
-                <w:webHidden/>
-              </w:rPr>
-              <w:fldChar w:fldCharType="end"/>
-            </w:r>
-          </w:hyperlink>
-        </w:p>
-        <w:p>
-          <w:pPr>
-            <w:pStyle w:val="TOC3"/>
-            <w:tabs>
-              <w:tab w:val="right" w:leader="dot" w:pos="9350"/>
-            </w:tabs>
-            <w:rPr>
-              <w:rFonts w:eastAsiaTheme="minorEastAsia"/>
-              <w:noProof/>
-            </w:rPr>
-          </w:pPr>
-          <w:hyperlink w:anchor="_Toc3170932" w:history="1">
-            <w:r>
-              <w:rPr>
-                <w:rStyle w:val="Hyperlink"/>
-                <w:noProof/>
-              </w:rPr>
-              <w:t>How are the events and their routes rendered on the roadmap?</w:t>
-            </w:r>
-            <w:r>
-              <w:rPr>
-                <w:noProof/>
-                <w:webHidden/>
-              </w:rPr>
-              <w:tab/>
-            </w:r>
-            <w:r>
-              <w:rPr>
-                <w:noProof/>
-                <w:webHidden/>
-              </w:rPr>
-              <w:fldChar w:fldCharType="begin"/>
-            </w:r>
-            <w:r>
-              <w:rPr>
-                <w:noProof/>
-                <w:webHidden/>
-              </w:rPr>
-              <w:instrText xml:space="preserve"> PAGEREF _Toc3170932 \h </w:instrText>
-            </w:r>
-            <w:r>
-              <w:rPr>
-                <w:noProof/>
-                <w:webHidden/>
-              </w:rPr>
-            </w:r>
-            <w:r>
-              <w:rPr>
-                <w:noProof/>
-                <w:webHidden/>
-              </w:rPr>
-              <w:fldChar w:fldCharType="separate"/>
-            </w:r>
-            <w:r>
-              <w:rPr>
-                <w:noProof/>
-                <w:webHidden/>
-              </w:rPr>
-              <w:t>25</w:t>
+              <w:t>36</w:t>
             </w:r>
             <w:r>
               <w:rPr>
@@ -2855,13 +3958,13 @@
               <w:noProof/>
             </w:rPr>
           </w:pPr>
-          <w:hyperlink w:anchor="_Toc3170933" w:history="1">
+          <w:hyperlink w:anchor="_Toc3222531" w:history="1">
             <w:r>
               <w:rPr>
                 <w:rStyle w:val="Hyperlink"/>
                 <w:noProof/>
               </w:rPr>
-              <w:t>Section 3: Implementation</w:t>
+              <w:t>Conclusions</w:t>
             </w:r>
             <w:r>
               <w:rPr>
@@ -2882,7 +3985,7 @@
                 <w:noProof/>
                 <w:webHidden/>
               </w:rPr>
-              <w:instrText xml:space="preserve"> PAGEREF _Toc3170933 \h </w:instrText>
+              <w:instrText xml:space="preserve"> PAGEREF _Toc3222531 \h </w:instrText>
             </w:r>
             <w:r>
               <w:rPr>
@@ -2902,7 +4005,7 @@
                 <w:noProof/>
                 <w:webHidden/>
               </w:rPr>
-              <w:t>27</w:t>
+              <w:t>37</w:t>
             </w:r>
             <w:r>
               <w:rPr>
@@ -2924,13 +4027,13 @@
               <w:noProof/>
             </w:rPr>
           </w:pPr>
-          <w:hyperlink w:anchor="_Toc3170934" w:history="1">
+          <w:hyperlink w:anchor="_Toc3222532" w:history="1">
             <w:r>
               <w:rPr>
                 <w:rStyle w:val="Hyperlink"/>
                 <w:noProof/>
               </w:rPr>
-              <w:t>Graphical User interfaces.</w:t>
+              <w:t>Future work</w:t>
             </w:r>
             <w:r>
               <w:rPr>
@@ -2951,7 +4054,7 @@
                 <w:noProof/>
                 <w:webHidden/>
               </w:rPr>
-              <w:instrText xml:space="preserve"> PAGEREF _Toc3170934 \h </w:instrText>
+              <w:instrText xml:space="preserve"> PAGEREF _Toc3222532 \h </w:instrText>
             </w:r>
             <w:r>
               <w:rPr>
@@ -2971,973 +4074,7 @@
                 <w:noProof/>
                 <w:webHidden/>
               </w:rPr>
-              <w:t>27</w:t>
-            </w:r>
-            <w:r>
-              <w:rPr>
-                <w:noProof/>
-                <w:webHidden/>
-              </w:rPr>
-              <w:fldChar w:fldCharType="end"/>
-            </w:r>
-          </w:hyperlink>
-        </w:p>
-        <w:p>
-          <w:pPr>
-            <w:pStyle w:val="TOC3"/>
-            <w:tabs>
-              <w:tab w:val="right" w:leader="dot" w:pos="9350"/>
-            </w:tabs>
-            <w:rPr>
-              <w:rFonts w:eastAsiaTheme="minorEastAsia"/>
-              <w:noProof/>
-            </w:rPr>
-          </w:pPr>
-          <w:hyperlink w:anchor="_Toc3170935" w:history="1">
-            <w:r>
-              <w:rPr>
-                <w:rStyle w:val="Hyperlink"/>
-                <w:noProof/>
-              </w:rPr>
-              <w:t>GUI User (authentication interface)</w:t>
-            </w:r>
-            <w:r>
-              <w:rPr>
-                <w:noProof/>
-                <w:webHidden/>
-              </w:rPr>
-              <w:tab/>
-            </w:r>
-            <w:r>
-              <w:rPr>
-                <w:noProof/>
-                <w:webHidden/>
-              </w:rPr>
-              <w:fldChar w:fldCharType="begin"/>
-            </w:r>
-            <w:r>
-              <w:rPr>
-                <w:noProof/>
-                <w:webHidden/>
-              </w:rPr>
-              <w:instrText xml:space="preserve"> PAGEREF _Toc3170935 \h </w:instrText>
-            </w:r>
-            <w:r>
-              <w:rPr>
-                <w:noProof/>
-                <w:webHidden/>
-              </w:rPr>
-            </w:r>
-            <w:r>
-              <w:rPr>
-                <w:noProof/>
-                <w:webHidden/>
-              </w:rPr>
-              <w:fldChar w:fldCharType="separate"/>
-            </w:r>
-            <w:r>
-              <w:rPr>
-                <w:noProof/>
-                <w:webHidden/>
-              </w:rPr>
-              <w:t>27</w:t>
-            </w:r>
-            <w:r>
-              <w:rPr>
-                <w:noProof/>
-                <w:webHidden/>
-              </w:rPr>
-              <w:fldChar w:fldCharType="end"/>
-            </w:r>
-          </w:hyperlink>
-        </w:p>
-        <w:p>
-          <w:pPr>
-            <w:pStyle w:val="TOC3"/>
-            <w:tabs>
-              <w:tab w:val="right" w:leader="dot" w:pos="9350"/>
-            </w:tabs>
-            <w:rPr>
-              <w:rFonts w:eastAsiaTheme="minorEastAsia"/>
-              <w:noProof/>
-            </w:rPr>
-          </w:pPr>
-          <w:hyperlink w:anchor="_Toc3170936" w:history="1">
-            <w:r>
-              <w:rPr>
-                <w:rStyle w:val="Hyperlink"/>
-                <w:noProof/>
-              </w:rPr>
-              <w:t>GUI Calendar (Main Page)</w:t>
-            </w:r>
-            <w:r>
-              <w:rPr>
-                <w:noProof/>
-                <w:webHidden/>
-              </w:rPr>
-              <w:tab/>
-            </w:r>
-            <w:r>
-              <w:rPr>
-                <w:noProof/>
-                <w:webHidden/>
-              </w:rPr>
-              <w:fldChar w:fldCharType="begin"/>
-            </w:r>
-            <w:r>
-              <w:rPr>
-                <w:noProof/>
-                <w:webHidden/>
-              </w:rPr>
-              <w:instrText xml:space="preserve"> PAGEREF _Toc3170936 \h </w:instrText>
-            </w:r>
-            <w:r>
-              <w:rPr>
-                <w:noProof/>
-                <w:webHidden/>
-              </w:rPr>
-            </w:r>
-            <w:r>
-              <w:rPr>
-                <w:noProof/>
-                <w:webHidden/>
-              </w:rPr>
-              <w:fldChar w:fldCharType="separate"/>
-            </w:r>
-            <w:r>
-              <w:rPr>
-                <w:noProof/>
-                <w:webHidden/>
-              </w:rPr>
-              <w:t>27</w:t>
-            </w:r>
-            <w:r>
-              <w:rPr>
-                <w:noProof/>
-                <w:webHidden/>
-              </w:rPr>
-              <w:fldChar w:fldCharType="end"/>
-            </w:r>
-          </w:hyperlink>
-        </w:p>
-        <w:p>
-          <w:pPr>
-            <w:pStyle w:val="TOC3"/>
-            <w:tabs>
-              <w:tab w:val="right" w:leader="dot" w:pos="9350"/>
-            </w:tabs>
-            <w:rPr>
-              <w:rFonts w:eastAsiaTheme="minorEastAsia"/>
-              <w:noProof/>
-            </w:rPr>
-          </w:pPr>
-          <w:hyperlink w:anchor="_Toc3170937" w:history="1">
-            <w:r>
-              <w:rPr>
-                <w:rStyle w:val="Hyperlink"/>
-                <w:noProof/>
-              </w:rPr>
-              <w:t>GUI Popup (Event Dialog Form)</w:t>
-            </w:r>
-            <w:r>
-              <w:rPr>
-                <w:noProof/>
-                <w:webHidden/>
-              </w:rPr>
-              <w:tab/>
-            </w:r>
-            <w:r>
-              <w:rPr>
-                <w:noProof/>
-                <w:webHidden/>
-              </w:rPr>
-              <w:fldChar w:fldCharType="begin"/>
-            </w:r>
-            <w:r>
-              <w:rPr>
-                <w:noProof/>
-                <w:webHidden/>
-              </w:rPr>
-              <w:instrText xml:space="preserve"> PAGEREF _Toc3170937 \h </w:instrText>
-            </w:r>
-            <w:r>
-              <w:rPr>
-                <w:noProof/>
-                <w:webHidden/>
-              </w:rPr>
-            </w:r>
-            <w:r>
-              <w:rPr>
-                <w:noProof/>
-                <w:webHidden/>
-              </w:rPr>
-              <w:fldChar w:fldCharType="separate"/>
-            </w:r>
-            <w:r>
-              <w:rPr>
-                <w:noProof/>
-                <w:webHidden/>
-              </w:rPr>
-              <w:t>28</w:t>
-            </w:r>
-            <w:r>
-              <w:rPr>
-                <w:noProof/>
-                <w:webHidden/>
-              </w:rPr>
-              <w:fldChar w:fldCharType="end"/>
-            </w:r>
-          </w:hyperlink>
-        </w:p>
-        <w:p>
-          <w:pPr>
-            <w:pStyle w:val="TOC3"/>
-            <w:tabs>
-              <w:tab w:val="right" w:leader="dot" w:pos="9350"/>
-            </w:tabs>
-            <w:rPr>
-              <w:rFonts w:eastAsiaTheme="minorEastAsia"/>
-              <w:noProof/>
-            </w:rPr>
-          </w:pPr>
-          <w:hyperlink w:anchor="_Toc3170938" w:history="1">
-            <w:r>
-              <w:rPr>
-                <w:rStyle w:val="Hyperlink"/>
-                <w:noProof/>
-              </w:rPr>
-              <w:t>GUI Settings</w:t>
-            </w:r>
-            <w:r>
-              <w:rPr>
-                <w:noProof/>
-                <w:webHidden/>
-              </w:rPr>
-              <w:tab/>
-            </w:r>
-            <w:r>
-              <w:rPr>
-                <w:noProof/>
-                <w:webHidden/>
-              </w:rPr>
-              <w:fldChar w:fldCharType="begin"/>
-            </w:r>
-            <w:r>
-              <w:rPr>
-                <w:noProof/>
-                <w:webHidden/>
-              </w:rPr>
-              <w:instrText xml:space="preserve"> PAGEREF _Toc3170938 \h </w:instrText>
-            </w:r>
-            <w:r>
-              <w:rPr>
-                <w:noProof/>
-                <w:webHidden/>
-              </w:rPr>
-            </w:r>
-            <w:r>
-              <w:rPr>
-                <w:noProof/>
-                <w:webHidden/>
-              </w:rPr>
-              <w:fldChar w:fldCharType="separate"/>
-            </w:r>
-            <w:r>
-              <w:rPr>
-                <w:noProof/>
-                <w:webHidden/>
-              </w:rPr>
-              <w:t>29</w:t>
-            </w:r>
-            <w:r>
-              <w:rPr>
-                <w:noProof/>
-                <w:webHidden/>
-              </w:rPr>
-              <w:fldChar w:fldCharType="end"/>
-            </w:r>
-          </w:hyperlink>
-        </w:p>
-        <w:p>
-          <w:pPr>
-            <w:pStyle w:val="TOC3"/>
-            <w:tabs>
-              <w:tab w:val="right" w:leader="dot" w:pos="9350"/>
-            </w:tabs>
-            <w:rPr>
-              <w:rFonts w:eastAsiaTheme="minorEastAsia"/>
-              <w:noProof/>
-            </w:rPr>
-          </w:pPr>
-          <w:hyperlink w:anchor="_Toc3170939" w:history="1">
-            <w:r>
-              <w:rPr>
-                <w:rStyle w:val="Hyperlink"/>
-                <w:noProof/>
-              </w:rPr>
-              <w:t>GUI Road Map</w:t>
-            </w:r>
-            <w:r>
-              <w:rPr>
-                <w:noProof/>
-                <w:webHidden/>
-              </w:rPr>
-              <w:tab/>
-            </w:r>
-            <w:r>
-              <w:rPr>
-                <w:noProof/>
-                <w:webHidden/>
-              </w:rPr>
-              <w:fldChar w:fldCharType="begin"/>
-            </w:r>
-            <w:r>
-              <w:rPr>
-                <w:noProof/>
-                <w:webHidden/>
-              </w:rPr>
-              <w:instrText xml:space="preserve"> PAGEREF _Toc3170939 \h </w:instrText>
-            </w:r>
-            <w:r>
-              <w:rPr>
-                <w:noProof/>
-                <w:webHidden/>
-              </w:rPr>
-            </w:r>
-            <w:r>
-              <w:rPr>
-                <w:noProof/>
-                <w:webHidden/>
-              </w:rPr>
-              <w:fldChar w:fldCharType="separate"/>
-            </w:r>
-            <w:r>
-              <w:rPr>
-                <w:noProof/>
-                <w:webHidden/>
-              </w:rPr>
-              <w:t>30</w:t>
-            </w:r>
-            <w:r>
-              <w:rPr>
-                <w:noProof/>
-                <w:webHidden/>
-              </w:rPr>
-              <w:fldChar w:fldCharType="end"/>
-            </w:r>
-          </w:hyperlink>
-        </w:p>
-        <w:p>
-          <w:pPr>
-            <w:pStyle w:val="TOC3"/>
-            <w:tabs>
-              <w:tab w:val="right" w:leader="dot" w:pos="9350"/>
-            </w:tabs>
-            <w:rPr>
-              <w:rFonts w:eastAsiaTheme="minorEastAsia"/>
-              <w:noProof/>
-            </w:rPr>
-          </w:pPr>
-          <w:hyperlink w:anchor="_Toc3170940" w:history="1">
-            <w:r>
-              <w:rPr>
-                <w:rStyle w:val="Hyperlink"/>
-                <w:noProof/>
-              </w:rPr>
-              <w:t>Firebase Database Console</w:t>
-            </w:r>
-            <w:r>
-              <w:rPr>
-                <w:noProof/>
-                <w:webHidden/>
-              </w:rPr>
-              <w:tab/>
-            </w:r>
-            <w:r>
-              <w:rPr>
-                <w:noProof/>
-                <w:webHidden/>
-              </w:rPr>
-              <w:fldChar w:fldCharType="begin"/>
-            </w:r>
-            <w:r>
-              <w:rPr>
-                <w:noProof/>
-                <w:webHidden/>
-              </w:rPr>
-              <w:instrText xml:space="preserve"> PAGEREF _Toc3170940 \h </w:instrText>
-            </w:r>
-            <w:r>
-              <w:rPr>
-                <w:noProof/>
-                <w:webHidden/>
-              </w:rPr>
-            </w:r>
-            <w:r>
-              <w:rPr>
-                <w:noProof/>
-                <w:webHidden/>
-              </w:rPr>
-              <w:fldChar w:fldCharType="separate"/>
-            </w:r>
-            <w:r>
-              <w:rPr>
-                <w:noProof/>
-                <w:webHidden/>
-              </w:rPr>
-              <w:t>30</w:t>
-            </w:r>
-            <w:r>
-              <w:rPr>
-                <w:noProof/>
-                <w:webHidden/>
-              </w:rPr>
-              <w:fldChar w:fldCharType="end"/>
-            </w:r>
-          </w:hyperlink>
-        </w:p>
-        <w:p>
-          <w:pPr>
-            <w:pStyle w:val="TOC2"/>
-            <w:tabs>
-              <w:tab w:val="right" w:leader="dot" w:pos="9350"/>
-            </w:tabs>
-            <w:rPr>
-              <w:rFonts w:eastAsiaTheme="minorEastAsia"/>
-              <w:noProof/>
-            </w:rPr>
-          </w:pPr>
-          <w:hyperlink w:anchor="_Toc3170941" w:history="1">
-            <w:r>
-              <w:rPr>
-                <w:rStyle w:val="Hyperlink"/>
-                <w:noProof/>
-              </w:rPr>
-              <w:t>Structure of the code</w:t>
-            </w:r>
-            <w:r>
-              <w:rPr>
-                <w:noProof/>
-                <w:webHidden/>
-              </w:rPr>
-              <w:tab/>
-            </w:r>
-            <w:r>
-              <w:rPr>
-                <w:noProof/>
-                <w:webHidden/>
-              </w:rPr>
-              <w:fldChar w:fldCharType="begin"/>
-            </w:r>
-            <w:r>
-              <w:rPr>
-                <w:noProof/>
-                <w:webHidden/>
-              </w:rPr>
-              <w:instrText xml:space="preserve"> PAGEREF _Toc3170941 \h </w:instrText>
-            </w:r>
-            <w:r>
-              <w:rPr>
-                <w:noProof/>
-                <w:webHidden/>
-              </w:rPr>
-            </w:r>
-            <w:r>
-              <w:rPr>
-                <w:noProof/>
-                <w:webHidden/>
-              </w:rPr>
-              <w:fldChar w:fldCharType="separate"/>
-            </w:r>
-            <w:r>
-              <w:rPr>
-                <w:noProof/>
-                <w:webHidden/>
-              </w:rPr>
-              <w:t>31</w:t>
-            </w:r>
-            <w:r>
-              <w:rPr>
-                <w:noProof/>
-                <w:webHidden/>
-              </w:rPr>
-              <w:fldChar w:fldCharType="end"/>
-            </w:r>
-          </w:hyperlink>
-        </w:p>
-        <w:p>
-          <w:pPr>
-            <w:pStyle w:val="TOC3"/>
-            <w:tabs>
-              <w:tab w:val="right" w:leader="dot" w:pos="9350"/>
-            </w:tabs>
-            <w:rPr>
-              <w:rFonts w:eastAsiaTheme="minorEastAsia"/>
-              <w:noProof/>
-            </w:rPr>
-          </w:pPr>
-          <w:hyperlink w:anchor="_Toc3170942" w:history="1">
-            <w:r>
-              <w:rPr>
-                <w:rStyle w:val="Hyperlink"/>
-                <w:noProof/>
-              </w:rPr>
-              <w:t>App.js</w:t>
-            </w:r>
-            <w:r>
-              <w:rPr>
-                <w:noProof/>
-                <w:webHidden/>
-              </w:rPr>
-              <w:tab/>
-            </w:r>
-            <w:r>
-              <w:rPr>
-                <w:noProof/>
-                <w:webHidden/>
-              </w:rPr>
-              <w:fldChar w:fldCharType="begin"/>
-            </w:r>
-            <w:r>
-              <w:rPr>
-                <w:noProof/>
-                <w:webHidden/>
-              </w:rPr>
-              <w:instrText xml:space="preserve"> PAGEREF _Toc3170942 \h </w:instrText>
-            </w:r>
-            <w:r>
-              <w:rPr>
-                <w:noProof/>
-                <w:webHidden/>
-              </w:rPr>
-            </w:r>
-            <w:r>
-              <w:rPr>
-                <w:noProof/>
-                <w:webHidden/>
-              </w:rPr>
-              <w:fldChar w:fldCharType="separate"/>
-            </w:r>
-            <w:r>
-              <w:rPr>
-                <w:noProof/>
-                <w:webHidden/>
-              </w:rPr>
-              <w:t>32</w:t>
-            </w:r>
-            <w:r>
-              <w:rPr>
-                <w:noProof/>
-                <w:webHidden/>
-              </w:rPr>
-              <w:fldChar w:fldCharType="end"/>
-            </w:r>
-          </w:hyperlink>
-        </w:p>
-        <w:p>
-          <w:pPr>
-            <w:pStyle w:val="TOC3"/>
-            <w:tabs>
-              <w:tab w:val="right" w:leader="dot" w:pos="9350"/>
-            </w:tabs>
-            <w:rPr>
-              <w:rFonts w:eastAsiaTheme="minorEastAsia"/>
-              <w:noProof/>
-            </w:rPr>
-          </w:pPr>
-          <w:hyperlink w:anchor="_Toc3170943" w:history="1">
-            <w:r>
-              <w:rPr>
-                <w:rStyle w:val="Hyperlink"/>
-                <w:noProof/>
-              </w:rPr>
-              <w:t>Maps.js</w:t>
-            </w:r>
-            <w:r>
-              <w:rPr>
-                <w:noProof/>
-                <w:webHidden/>
-              </w:rPr>
-              <w:tab/>
-            </w:r>
-            <w:r>
-              <w:rPr>
-                <w:noProof/>
-                <w:webHidden/>
-              </w:rPr>
-              <w:fldChar w:fldCharType="begin"/>
-            </w:r>
-            <w:r>
-              <w:rPr>
-                <w:noProof/>
-                <w:webHidden/>
-              </w:rPr>
-              <w:instrText xml:space="preserve"> PAGEREF _Toc3170943 \h </w:instrText>
-            </w:r>
-            <w:r>
-              <w:rPr>
-                <w:noProof/>
-                <w:webHidden/>
-              </w:rPr>
-            </w:r>
-            <w:r>
-              <w:rPr>
-                <w:noProof/>
-                <w:webHidden/>
-              </w:rPr>
-              <w:fldChar w:fldCharType="separate"/>
-            </w:r>
-            <w:r>
-              <w:rPr>
-                <w:noProof/>
-                <w:webHidden/>
-              </w:rPr>
-              <w:t>33</w:t>
-            </w:r>
-            <w:r>
-              <w:rPr>
-                <w:noProof/>
-                <w:webHidden/>
-              </w:rPr>
-              <w:fldChar w:fldCharType="end"/>
-            </w:r>
-          </w:hyperlink>
-        </w:p>
-        <w:p>
-          <w:pPr>
-            <w:pStyle w:val="TOC3"/>
-            <w:tabs>
-              <w:tab w:val="right" w:leader="dot" w:pos="9350"/>
-            </w:tabs>
-            <w:rPr>
-              <w:rFonts w:eastAsiaTheme="minorEastAsia"/>
-              <w:noProof/>
-            </w:rPr>
-          </w:pPr>
-          <w:hyperlink w:anchor="_Toc3170944" w:history="1">
-            <w:r>
-              <w:rPr>
-                <w:rStyle w:val="Hyperlink"/>
-                <w:noProof/>
-              </w:rPr>
-              <w:t>Settings.js</w:t>
-            </w:r>
-            <w:r>
-              <w:rPr>
-                <w:noProof/>
-                <w:webHidden/>
-              </w:rPr>
-              <w:tab/>
-            </w:r>
-            <w:r>
-              <w:rPr>
-                <w:noProof/>
-                <w:webHidden/>
-              </w:rPr>
-              <w:fldChar w:fldCharType="begin"/>
-            </w:r>
-            <w:r>
-              <w:rPr>
-                <w:noProof/>
-                <w:webHidden/>
-              </w:rPr>
-              <w:instrText xml:space="preserve"> PAGEREF _Toc3170944 \h </w:instrText>
-            </w:r>
-            <w:r>
-              <w:rPr>
-                <w:noProof/>
-                <w:webHidden/>
-              </w:rPr>
-            </w:r>
-            <w:r>
-              <w:rPr>
-                <w:noProof/>
-                <w:webHidden/>
-              </w:rPr>
-              <w:fldChar w:fldCharType="separate"/>
-            </w:r>
-            <w:r>
-              <w:rPr>
-                <w:noProof/>
-                <w:webHidden/>
-              </w:rPr>
-              <w:t>34</w:t>
-            </w:r>
-            <w:r>
-              <w:rPr>
-                <w:noProof/>
-                <w:webHidden/>
-              </w:rPr>
-              <w:fldChar w:fldCharType="end"/>
-            </w:r>
-          </w:hyperlink>
-        </w:p>
-        <w:p>
-          <w:pPr>
-            <w:pStyle w:val="TOC2"/>
-            <w:tabs>
-              <w:tab w:val="right" w:leader="dot" w:pos="9350"/>
-            </w:tabs>
-            <w:rPr>
-              <w:rFonts w:eastAsiaTheme="minorEastAsia"/>
-              <w:noProof/>
-            </w:rPr>
-          </w:pPr>
-          <w:hyperlink w:anchor="_Toc3170945" w:history="1">
-            <w:r>
-              <w:rPr>
-                <w:rStyle w:val="Hyperlink"/>
-                <w:noProof/>
-              </w:rPr>
-              <w:t>Used tools</w:t>
-            </w:r>
-            <w:r>
-              <w:rPr>
-                <w:noProof/>
-                <w:webHidden/>
-              </w:rPr>
-              <w:tab/>
-            </w:r>
-            <w:r>
-              <w:rPr>
-                <w:noProof/>
-                <w:webHidden/>
-              </w:rPr>
-              <w:fldChar w:fldCharType="begin"/>
-            </w:r>
-            <w:r>
-              <w:rPr>
-                <w:noProof/>
-                <w:webHidden/>
-              </w:rPr>
-              <w:instrText xml:space="preserve"> PAGEREF _Toc3170945 \h </w:instrText>
-            </w:r>
-            <w:r>
-              <w:rPr>
-                <w:noProof/>
-                <w:webHidden/>
-              </w:rPr>
-            </w:r>
-            <w:r>
-              <w:rPr>
-                <w:noProof/>
-                <w:webHidden/>
-              </w:rPr>
-              <w:fldChar w:fldCharType="separate"/>
-            </w:r>
-            <w:r>
-              <w:rPr>
-                <w:noProof/>
-                <w:webHidden/>
-              </w:rPr>
-              <w:t>34</w:t>
-            </w:r>
-            <w:r>
-              <w:rPr>
-                <w:noProof/>
-                <w:webHidden/>
-              </w:rPr>
-              <w:fldChar w:fldCharType="end"/>
-            </w:r>
-          </w:hyperlink>
-        </w:p>
-        <w:p>
-          <w:pPr>
-            <w:pStyle w:val="TOC3"/>
-            <w:tabs>
-              <w:tab w:val="right" w:leader="dot" w:pos="9350"/>
-            </w:tabs>
-            <w:rPr>
-              <w:rFonts w:eastAsiaTheme="minorEastAsia"/>
-              <w:noProof/>
-            </w:rPr>
-          </w:pPr>
-          <w:hyperlink w:anchor="_Toc3170946" w:history="1">
-            <w:r>
-              <w:rPr>
-                <w:rStyle w:val="Hyperlink"/>
-                <w:noProof/>
-              </w:rPr>
-              <w:t>Front end tools</w:t>
-            </w:r>
-            <w:r>
-              <w:rPr>
-                <w:noProof/>
-                <w:webHidden/>
-              </w:rPr>
-              <w:tab/>
-            </w:r>
-            <w:r>
-              <w:rPr>
-                <w:noProof/>
-                <w:webHidden/>
-              </w:rPr>
-              <w:fldChar w:fldCharType="begin"/>
-            </w:r>
-            <w:r>
-              <w:rPr>
-                <w:noProof/>
-                <w:webHidden/>
-              </w:rPr>
-              <w:instrText xml:space="preserve"> PAGEREF _Toc3170946 \h </w:instrText>
-            </w:r>
-            <w:r>
-              <w:rPr>
-                <w:noProof/>
-                <w:webHidden/>
-              </w:rPr>
-            </w:r>
-            <w:r>
-              <w:rPr>
-                <w:noProof/>
-                <w:webHidden/>
-              </w:rPr>
-              <w:fldChar w:fldCharType="separate"/>
-            </w:r>
-            <w:r>
-              <w:rPr>
-                <w:noProof/>
-                <w:webHidden/>
-              </w:rPr>
-              <w:t>34</w:t>
-            </w:r>
-            <w:r>
-              <w:rPr>
-                <w:noProof/>
-                <w:webHidden/>
-              </w:rPr>
-              <w:fldChar w:fldCharType="end"/>
-            </w:r>
-          </w:hyperlink>
-        </w:p>
-        <w:p>
-          <w:pPr>
-            <w:pStyle w:val="TOC3"/>
-            <w:tabs>
-              <w:tab w:val="right" w:leader="dot" w:pos="9350"/>
-            </w:tabs>
-            <w:rPr>
-              <w:rFonts w:eastAsiaTheme="minorEastAsia"/>
-              <w:noProof/>
-            </w:rPr>
-          </w:pPr>
-          <w:hyperlink w:anchor="_Toc3170947" w:history="1">
-            <w:r>
-              <w:rPr>
-                <w:rStyle w:val="Hyperlink"/>
-                <w:noProof/>
-              </w:rPr>
-              <w:t>Back end tools</w:t>
-            </w:r>
-            <w:r>
-              <w:rPr>
-                <w:noProof/>
-                <w:webHidden/>
-              </w:rPr>
-              <w:tab/>
-            </w:r>
-            <w:r>
-              <w:rPr>
-                <w:noProof/>
-                <w:webHidden/>
-              </w:rPr>
-              <w:fldChar w:fldCharType="begin"/>
-            </w:r>
-            <w:r>
-              <w:rPr>
-                <w:noProof/>
-                <w:webHidden/>
-              </w:rPr>
-              <w:instrText xml:space="preserve"> PAGEREF _Toc3170947 \h </w:instrText>
-            </w:r>
-            <w:r>
-              <w:rPr>
-                <w:noProof/>
-                <w:webHidden/>
-              </w:rPr>
-            </w:r>
-            <w:r>
-              <w:rPr>
-                <w:noProof/>
-                <w:webHidden/>
-              </w:rPr>
-              <w:fldChar w:fldCharType="separate"/>
-            </w:r>
-            <w:r>
-              <w:rPr>
-                <w:noProof/>
-                <w:webHidden/>
-              </w:rPr>
-              <w:t>35</w:t>
-            </w:r>
-            <w:r>
-              <w:rPr>
-                <w:noProof/>
-                <w:webHidden/>
-              </w:rPr>
-              <w:fldChar w:fldCharType="end"/>
-            </w:r>
-          </w:hyperlink>
-        </w:p>
-        <w:p>
-          <w:pPr>
-            <w:pStyle w:val="TOC2"/>
-            <w:tabs>
-              <w:tab w:val="right" w:leader="dot" w:pos="9350"/>
-            </w:tabs>
-            <w:rPr>
-              <w:rFonts w:eastAsiaTheme="minorEastAsia"/>
-              <w:noProof/>
-            </w:rPr>
-          </w:pPr>
-          <w:hyperlink w:anchor="_Toc3170948" w:history="1">
-            <w:r>
-              <w:rPr>
-                <w:rStyle w:val="Hyperlink"/>
-                <w:noProof/>
-              </w:rPr>
-              <w:t>Testing</w:t>
-            </w:r>
-            <w:r>
-              <w:rPr>
-                <w:noProof/>
-                <w:webHidden/>
-              </w:rPr>
-              <w:tab/>
-            </w:r>
-            <w:r>
-              <w:rPr>
-                <w:noProof/>
-                <w:webHidden/>
-              </w:rPr>
-              <w:fldChar w:fldCharType="begin"/>
-            </w:r>
-            <w:r>
-              <w:rPr>
-                <w:noProof/>
-                <w:webHidden/>
-              </w:rPr>
-              <w:instrText xml:space="preserve"> PAGEREF _Toc3170948 \h </w:instrText>
-            </w:r>
-            <w:r>
-              <w:rPr>
-                <w:noProof/>
-                <w:webHidden/>
-              </w:rPr>
-            </w:r>
-            <w:r>
-              <w:rPr>
-                <w:noProof/>
-                <w:webHidden/>
-              </w:rPr>
-              <w:fldChar w:fldCharType="separate"/>
-            </w:r>
-            <w:r>
-              <w:rPr>
-                <w:noProof/>
-                <w:webHidden/>
-              </w:rPr>
-              <w:t>36</w:t>
+              <w:t>37</w:t>
             </w:r>
             <w:r>
               <w:rPr>
@@ -3959,13 +4096,14 @@
               <w:noProof/>
             </w:rPr>
           </w:pPr>
-          <w:hyperlink w:anchor="_Toc3170949" w:history="1">
+          <w:hyperlink w:anchor="_Toc3222533" w:history="1">
             <w:r>
               <w:rPr>
                 <w:rStyle w:val="Hyperlink"/>
                 <w:noProof/>
-              </w:rPr>
-              <w:t>Conclusions</w:t>
+                <w:lang w:eastAsia="it-IT"/>
+              </w:rPr>
+              <w:t>References</w:t>
             </w:r>
             <w:r>
               <w:rPr>
@@ -3986,7 +4124,7 @@
                 <w:noProof/>
                 <w:webHidden/>
               </w:rPr>
-              <w:instrText xml:space="preserve"> PAGEREF _Toc3170949 \h </w:instrText>
+              <w:instrText xml:space="preserve"> PAGEREF _Toc3222533 \h </w:instrText>
             </w:r>
             <w:r>
               <w:rPr>
@@ -4006,215 +4144,7 @@
                 <w:noProof/>
                 <w:webHidden/>
               </w:rPr>
-              <w:t>37</w:t>
-            </w:r>
-            <w:r>
-              <w:rPr>
-                <w:noProof/>
-                <w:webHidden/>
-              </w:rPr>
-              <w:fldChar w:fldCharType="end"/>
-            </w:r>
-          </w:hyperlink>
-        </w:p>
-        <w:p>
-          <w:pPr>
-            <w:pStyle w:val="TOC2"/>
-            <w:tabs>
-              <w:tab w:val="right" w:leader="dot" w:pos="9350"/>
-            </w:tabs>
-            <w:rPr>
-              <w:rFonts w:eastAsiaTheme="minorEastAsia"/>
-              <w:noProof/>
-            </w:rPr>
-          </w:pPr>
-          <w:hyperlink w:anchor="_Toc3170950" w:history="1">
-            <w:r>
-              <w:rPr>
-                <w:rStyle w:val="Hyperlink"/>
-                <w:noProof/>
-              </w:rPr>
-              <w:t>Future work</w:t>
-            </w:r>
-            <w:r>
-              <w:rPr>
-                <w:noProof/>
-                <w:webHidden/>
-              </w:rPr>
-              <w:tab/>
-            </w:r>
-            <w:r>
-              <w:rPr>
-                <w:noProof/>
-                <w:webHidden/>
-              </w:rPr>
-              <w:fldChar w:fldCharType="begin"/>
-            </w:r>
-            <w:r>
-              <w:rPr>
-                <w:noProof/>
-                <w:webHidden/>
-              </w:rPr>
-              <w:instrText xml:space="preserve"> PAGEREF _Toc3170950 \h </w:instrText>
-            </w:r>
-            <w:r>
-              <w:rPr>
-                <w:noProof/>
-                <w:webHidden/>
-              </w:rPr>
-            </w:r>
-            <w:r>
-              <w:rPr>
-                <w:noProof/>
-                <w:webHidden/>
-              </w:rPr>
-              <w:fldChar w:fldCharType="separate"/>
-            </w:r>
-            <w:r>
-              <w:rPr>
-                <w:noProof/>
-                <w:webHidden/>
-              </w:rPr>
-              <w:t>37</w:t>
-            </w:r>
-            <w:r>
-              <w:rPr>
-                <w:noProof/>
-                <w:webHidden/>
-              </w:rPr>
-              <w:fldChar w:fldCharType="end"/>
-            </w:r>
-          </w:hyperlink>
-        </w:p>
-        <w:p>
-          <w:pPr>
-            <w:pStyle w:val="TOC1"/>
-            <w:tabs>
-              <w:tab w:val="right" w:leader="dot" w:pos="9350"/>
-            </w:tabs>
-            <w:rPr>
-              <w:rFonts w:eastAsiaTheme="minorEastAsia"/>
-              <w:noProof/>
-            </w:rPr>
-          </w:pPr>
-          <w:hyperlink w:anchor="_Toc3170951" w:history="1">
-            <w:r>
-              <w:rPr>
-                <w:rStyle w:val="Hyperlink"/>
-                <w:noProof/>
-              </w:rPr>
-              <w:t>Annex 1: Test cases</w:t>
-            </w:r>
-            <w:r>
-              <w:rPr>
-                <w:noProof/>
-                <w:webHidden/>
-              </w:rPr>
-              <w:tab/>
-            </w:r>
-            <w:r>
-              <w:rPr>
-                <w:noProof/>
-                <w:webHidden/>
-              </w:rPr>
-              <w:fldChar w:fldCharType="begin"/>
-            </w:r>
-            <w:r>
-              <w:rPr>
-                <w:noProof/>
-                <w:webHidden/>
-              </w:rPr>
-              <w:instrText xml:space="preserve"> PAGEREF _Toc3170951 \h </w:instrText>
-            </w:r>
-            <w:r>
-              <w:rPr>
-                <w:noProof/>
-                <w:webHidden/>
-              </w:rPr>
-            </w:r>
-            <w:r>
-              <w:rPr>
-                <w:noProof/>
-                <w:webHidden/>
-              </w:rPr>
-              <w:fldChar w:fldCharType="separate"/>
-            </w:r>
-            <w:r>
-              <w:rPr>
-                <w:noProof/>
-                <w:webHidden/>
-              </w:rPr>
               <w:t>38</w:t>
-            </w:r>
-            <w:r>
-              <w:rPr>
-                <w:noProof/>
-                <w:webHidden/>
-              </w:rPr>
-              <w:fldChar w:fldCharType="end"/>
-            </w:r>
-          </w:hyperlink>
-        </w:p>
-        <w:p>
-          <w:pPr>
-            <w:pStyle w:val="TOC1"/>
-            <w:tabs>
-              <w:tab w:val="right" w:leader="dot" w:pos="9350"/>
-            </w:tabs>
-            <w:rPr>
-              <w:rFonts w:eastAsiaTheme="minorEastAsia"/>
-              <w:noProof/>
-            </w:rPr>
-          </w:pPr>
-          <w:hyperlink w:anchor="_Toc3170952" w:history="1">
-            <w:r>
-              <w:rPr>
-                <w:rStyle w:val="Hyperlink"/>
-                <w:noProof/>
-                <w:lang w:eastAsia="it-IT"/>
-              </w:rPr>
-              <w:t>References</w:t>
-            </w:r>
-            <w:r>
-              <w:rPr>
-                <w:noProof/>
-                <w:webHidden/>
-              </w:rPr>
-              <w:tab/>
-            </w:r>
-            <w:r>
-              <w:rPr>
-                <w:noProof/>
-                <w:webHidden/>
-              </w:rPr>
-              <w:fldChar w:fldCharType="begin"/>
-            </w:r>
-            <w:r>
-              <w:rPr>
-                <w:noProof/>
-                <w:webHidden/>
-              </w:rPr>
-              <w:instrText xml:space="preserve"> PAGEREF _Toc3170952 \h </w:instrText>
-            </w:r>
-            <w:r>
-              <w:rPr>
-                <w:noProof/>
-                <w:webHidden/>
-              </w:rPr>
-            </w:r>
-            <w:r>
-              <w:rPr>
-                <w:noProof/>
-                <w:webHidden/>
-              </w:rPr>
-              <w:fldChar w:fldCharType="separate"/>
-            </w:r>
-            <w:r>
-              <w:rPr>
-                <w:noProof/>
-                <w:webHidden/>
-              </w:rPr>
-              <w:t>52</w:t>
             </w:r>
             <w:r>
               <w:rPr>
@@ -4253,7 +4183,6 @@
           <w:szCs w:val="32"/>
         </w:rPr>
       </w:pPr>
-      <w:bookmarkStart w:id="1" w:name="_Toc3170903"/>
       <w:r>
         <w:br w:type="page"/>
       </w:r>
@@ -4262,6 +4191,7 @@
       <w:pPr>
         <w:pStyle w:val="Heading1"/>
       </w:pPr>
+      <w:bookmarkStart w:id="1" w:name="_Toc3222485"/>
       <w:r>
         <w:lastRenderedPageBreak/>
         <w:t>App Overview</w:t>
@@ -4464,7 +4394,7 @@
       <w:pPr>
         <w:pStyle w:val="Heading2"/>
       </w:pPr>
-      <w:bookmarkStart w:id="2" w:name="_Toc3170904"/>
+      <w:bookmarkStart w:id="2" w:name="_Toc3222486"/>
       <w:r>
         <w:lastRenderedPageBreak/>
         <w:t>The idea</w:t>
@@ -4683,7 +4613,7 @@
       <w:pPr>
         <w:pStyle w:val="Heading3"/>
       </w:pPr>
-      <w:bookmarkStart w:id="3" w:name="_Toc3170905"/>
+      <w:bookmarkStart w:id="3" w:name="_Toc3222487"/>
       <w:r>
         <w:t>Who would want to use Smart Commute?</w:t>
       </w:r>
@@ -4702,7 +4632,7 @@
         <w:pStyle w:val="Heading3"/>
         <w:jc w:val="both"/>
       </w:pPr>
-      <w:bookmarkStart w:id="4" w:name="_Toc3170906"/>
+      <w:bookmarkStart w:id="4" w:name="_Toc3222488"/>
       <w:r>
         <w:t>Why would they want to use it?</w:t>
       </w:r>
@@ -4721,7 +4651,7 @@
         <w:pStyle w:val="Heading3"/>
         <w:jc w:val="both"/>
       </w:pPr>
-      <w:bookmarkStart w:id="5" w:name="_Toc3170907"/>
+      <w:bookmarkStart w:id="5" w:name="_Toc3222489"/>
       <w:r>
         <w:t>What are they looking for?</w:t>
       </w:r>
@@ -4740,7 +4670,7 @@
         <w:pStyle w:val="Heading3"/>
         <w:jc w:val="both"/>
       </w:pPr>
-      <w:bookmarkStart w:id="6" w:name="_Toc3170908"/>
+      <w:bookmarkStart w:id="6" w:name="_Toc3222490"/>
       <w:r>
         <w:t>How does Smart Commute provide the utilities that solve their problems?</w:t>
       </w:r>
@@ -4758,7 +4688,7 @@
       <w:pPr>
         <w:pStyle w:val="Heading3"/>
       </w:pPr>
-      <w:bookmarkStart w:id="7" w:name="_Toc3170909"/>
+      <w:bookmarkStart w:id="7" w:name="_Toc3222491"/>
       <w:r>
         <w:t>Verdict</w:t>
       </w:r>
@@ -4829,7 +4759,7 @@
       <w:pPr>
         <w:pStyle w:val="Heading2"/>
       </w:pPr>
-      <w:bookmarkStart w:id="8" w:name="_Toc3170910"/>
+      <w:bookmarkStart w:id="8" w:name="_Toc3222492"/>
       <w:r>
         <w:t>Objective</w:t>
       </w:r>
@@ -4862,7 +4792,7 @@
       <w:pPr>
         <w:pStyle w:val="Heading2"/>
       </w:pPr>
-      <w:bookmarkStart w:id="9" w:name="_Toc3170911"/>
+      <w:bookmarkStart w:id="9" w:name="_Toc3222493"/>
       <w:r>
         <w:lastRenderedPageBreak/>
         <w:t>Requirements</w:t>
@@ -4873,7 +4803,7 @@
       <w:pPr>
         <w:pStyle w:val="Heading3"/>
       </w:pPr>
-      <w:bookmarkStart w:id="10" w:name="_Toc3170912"/>
+      <w:bookmarkStart w:id="10" w:name="_Toc3222494"/>
       <w:r>
         <w:t>Use case diagram</w:t>
       </w:r>
@@ -5021,7 +4951,7 @@
           <w:lang w:eastAsia="it-IT"/>
         </w:rPr>
       </w:pPr>
-      <w:bookmarkStart w:id="11" w:name="_Toc3170913"/>
+      <w:bookmarkStart w:id="11" w:name="_Toc3222495"/>
       <w:r>
         <w:rPr>
           <w:rFonts w:eastAsia="Times New Roman"/>
@@ -5565,7 +5495,7 @@
           <w:lang w:eastAsia="it-IT"/>
         </w:rPr>
       </w:pPr>
-      <w:bookmarkStart w:id="12" w:name="_Toc3170914"/>
+      <w:bookmarkStart w:id="12" w:name="_Toc3222496"/>
       <w:r>
         <w:rPr>
           <w:rFonts w:eastAsia="Times New Roman"/>
@@ -6678,7 +6608,7 @@
           <w:lang w:eastAsia="it-IT"/>
         </w:rPr>
       </w:pPr>
-      <w:bookmarkStart w:id="13" w:name="_Toc3170915"/>
+      <w:bookmarkStart w:id="13" w:name="_Toc3222497"/>
       <w:r>
         <w:rPr>
           <w:rFonts w:eastAsia="Times New Roman"/>
@@ -6867,7 +6797,7 @@
           <w:lang w:eastAsia="it-IT"/>
         </w:rPr>
       </w:pPr>
-      <w:bookmarkStart w:id="14" w:name="_Toc3170916"/>
+      <w:bookmarkStart w:id="14" w:name="_Toc3222498"/>
       <w:r>
         <w:rPr>
           <w:rFonts w:eastAsia="Times New Roman"/>
@@ -7058,7 +6988,7 @@
           <w:lang w:eastAsia="it-IT"/>
         </w:rPr>
       </w:pPr>
-      <w:bookmarkStart w:id="15" w:name="_Toc3170917"/>
+      <w:bookmarkStart w:id="15" w:name="_Toc3222499"/>
       <w:r>
         <w:rPr>
           <w:rFonts w:eastAsia="Times New Roman"/>
@@ -7648,7 +7578,7 @@
       <w:pPr>
         <w:pStyle w:val="Heading2"/>
       </w:pPr>
-      <w:bookmarkStart w:id="16" w:name="_Toc3170918"/>
+      <w:bookmarkStart w:id="16" w:name="_Toc3222500"/>
       <w:r>
         <w:lastRenderedPageBreak/>
         <w:t>General Web-App Sy</w:t>
@@ -7778,7 +7708,7 @@
       <w:pPr>
         <w:pStyle w:val="Heading1"/>
       </w:pPr>
-      <w:bookmarkStart w:id="17" w:name="_Toc3170920"/>
+      <w:bookmarkStart w:id="17" w:name="_Toc3222501"/>
       <w:r>
         <w:lastRenderedPageBreak/>
         <w:t>App design</w:t>
@@ -7821,7 +7751,7 @@
       <w:pPr>
         <w:pStyle w:val="Heading3"/>
       </w:pPr>
-      <w:bookmarkStart w:id="18" w:name="_Toc3170921"/>
+      <w:bookmarkStart w:id="18" w:name="_Toc3222502"/>
       <w:r>
         <w:t>High Level Class Diagram</w:t>
       </w:r>
@@ -7925,7 +7855,7 @@
       <w:pPr>
         <w:pStyle w:val="Heading3"/>
       </w:pPr>
-      <w:bookmarkStart w:id="19" w:name="_Toc3170922"/>
+      <w:bookmarkStart w:id="19" w:name="_Toc3222503"/>
       <w:r>
         <w:t>Front-end Class Diagram</w:t>
       </w:r>
@@ -8374,7 +8304,7 @@
       <w:pPr>
         <w:pStyle w:val="Heading3"/>
       </w:pPr>
-      <w:bookmarkStart w:id="20" w:name="_Toc3170923"/>
+      <w:bookmarkStart w:id="20" w:name="_Toc3222504"/>
       <w:r>
         <w:lastRenderedPageBreak/>
         <w:t>Back-end Class Diagram</w:t>
@@ -9721,7 +9651,7 @@
           <w:rFonts w:eastAsiaTheme="minorEastAsia"/>
         </w:rPr>
       </w:pPr>
-      <w:bookmarkStart w:id="21" w:name="_Toc3170924"/>
+      <w:bookmarkStart w:id="21" w:name="_Toc3222505"/>
       <w:r>
         <w:rPr>
           <w:rFonts w:eastAsiaTheme="minorEastAsia"/>
@@ -9977,7 +9907,7 @@
       <w:pPr>
         <w:pStyle w:val="Heading2"/>
       </w:pPr>
-      <w:bookmarkStart w:id="22" w:name="_Toc3170925"/>
+      <w:bookmarkStart w:id="22" w:name="_Toc3222506"/>
       <w:r>
         <w:t>Sequence diagrams</w:t>
       </w:r>
@@ -9988,7 +9918,7 @@
         <w:pStyle w:val="Heading3"/>
       </w:pPr>
       <w:bookmarkStart w:id="23" w:name="_Toc2197734"/>
-      <w:bookmarkStart w:id="24" w:name="_Toc3170926"/>
+      <w:bookmarkStart w:id="24" w:name="_Toc3222507"/>
       <w:r>
         <w:t xml:space="preserve">Log in to Web-App and </w:t>
       </w:r>
@@ -10425,7 +10355,7 @@
       <w:pPr>
         <w:pStyle w:val="Heading3"/>
       </w:pPr>
-      <w:bookmarkStart w:id="25" w:name="_Toc3170927"/>
+      <w:bookmarkStart w:id="25" w:name="_Toc3222508"/>
       <w:r>
         <w:t>Create an event</w:t>
       </w:r>
@@ -10853,7 +10783,7 @@
       <w:pPr>
         <w:pStyle w:val="Heading3"/>
       </w:pPr>
-      <w:bookmarkStart w:id="26" w:name="_Toc3170928"/>
+      <w:bookmarkStart w:id="26" w:name="_Toc3222509"/>
       <w:r>
         <w:t>Modify and Delete Event</w:t>
       </w:r>
@@ -10888,7 +10818,7 @@
       <w:pPr>
         <w:pStyle w:val="Heading3"/>
       </w:pPr>
-      <w:bookmarkStart w:id="28" w:name="_Toc3170929"/>
+      <w:bookmarkStart w:id="28" w:name="_Toc3222510"/>
       <w:r>
         <w:t>Select Event on Map</w:t>
       </w:r>
@@ -11261,7 +11191,7 @@
       <w:pPr>
         <w:pStyle w:val="Heading2"/>
       </w:pPr>
-      <w:bookmarkStart w:id="29" w:name="_Toc3170930"/>
+      <w:bookmarkStart w:id="29" w:name="_Toc3222511"/>
       <w:r>
         <w:lastRenderedPageBreak/>
         <w:t>Flowchart Diagrams</w:t>
@@ -11272,7 +11202,7 @@
       <w:pPr>
         <w:pStyle w:val="Heading3"/>
       </w:pPr>
-      <w:bookmarkStart w:id="30" w:name="_Toc3170931"/>
+      <w:bookmarkStart w:id="30" w:name="_Toc3222512"/>
       <w:r>
         <w:t>What happens once the user requests an event creation or update</w:t>
       </w:r>
@@ -11410,7 +11340,7 @@
       <w:pPr>
         <w:pStyle w:val="Heading3"/>
       </w:pPr>
-      <w:bookmarkStart w:id="31" w:name="_Toc3170932"/>
+      <w:bookmarkStart w:id="31" w:name="_Toc3222513"/>
       <w:r>
         <w:t>How are the events and their routes rendered on the roadmap?</w:t>
       </w:r>
@@ -11545,11 +11475,13 @@
     </w:p>
     <w:p>
       <w:pPr>
-        <w:pStyle w:val="Heading4"/>
-      </w:pPr>
+        <w:pStyle w:val="Heading3"/>
+      </w:pPr>
+      <w:bookmarkStart w:id="32" w:name="_Toc3222514"/>
       <w:r>
         <w:t>How are the user settings saved?</w:t>
       </w:r>
+      <w:bookmarkEnd w:id="32"/>
     </w:p>
     <w:p>
       <w:r>
@@ -11656,32 +11588,32 @@
       <w:pPr>
         <w:pStyle w:val="Heading1"/>
       </w:pPr>
-      <w:bookmarkStart w:id="32" w:name="_Toc3170933"/>
+      <w:bookmarkStart w:id="33" w:name="_Toc3222515"/>
       <w:r>
         <w:lastRenderedPageBreak/>
         <w:t>Implementation</w:t>
       </w:r>
-      <w:bookmarkEnd w:id="32"/>
+      <w:bookmarkEnd w:id="33"/>
     </w:p>
     <w:p>
       <w:pPr>
         <w:pStyle w:val="Heading2"/>
       </w:pPr>
-      <w:bookmarkStart w:id="33" w:name="_Toc3170934"/>
+      <w:bookmarkStart w:id="34" w:name="_Toc3222516"/>
       <w:r>
         <w:t>Graphical User interfaces.</w:t>
       </w:r>
-      <w:bookmarkEnd w:id="33"/>
+      <w:bookmarkEnd w:id="34"/>
     </w:p>
     <w:p>
       <w:pPr>
         <w:pStyle w:val="Heading3"/>
       </w:pPr>
-      <w:bookmarkStart w:id="34" w:name="_Toc3170935"/>
+      <w:bookmarkStart w:id="35" w:name="_Toc3222517"/>
       <w:r>
         <w:t>GUI User (authentication interface)</w:t>
       </w:r>
-      <w:bookmarkEnd w:id="34"/>
+      <w:bookmarkEnd w:id="35"/>
     </w:p>
     <w:p>
       <w:pPr>
@@ -11927,11 +11859,11 @@
       <w:pPr>
         <w:pStyle w:val="Heading3"/>
       </w:pPr>
-      <w:bookmarkStart w:id="35" w:name="_Toc3170936"/>
+      <w:bookmarkStart w:id="36" w:name="_Toc3222518"/>
       <w:r>
         <w:t>GUI Calendar (Main Page)</w:t>
       </w:r>
-      <w:bookmarkEnd w:id="35"/>
+      <w:bookmarkEnd w:id="36"/>
     </w:p>
     <w:p>
       <w:pPr>
@@ -12105,11 +12037,11 @@
       <w:pPr>
         <w:pStyle w:val="Heading3"/>
       </w:pPr>
-      <w:bookmarkStart w:id="36" w:name="_Toc3170937"/>
+      <w:bookmarkStart w:id="37" w:name="_Toc3222519"/>
       <w:r>
         <w:t>GUI Popup (Event Dialog Form)</w:t>
       </w:r>
-      <w:bookmarkEnd w:id="36"/>
+      <w:bookmarkEnd w:id="37"/>
     </w:p>
     <w:p>
       <w:pPr>
@@ -12118,11 +12050,11 @@
       <w:r>
         <w:t xml:space="preserve">This interface is a </w:t>
       </w:r>
-      <w:bookmarkStart w:id="37" w:name="__DdeLink__1553_71190442"/>
+      <w:bookmarkStart w:id="38" w:name="__DdeLink__1553_71190442"/>
       <w:r>
         <w:t>Popup Dialog form</w:t>
       </w:r>
-      <w:bookmarkEnd w:id="37"/>
+      <w:bookmarkEnd w:id="38"/>
       <w:r>
         <w:t xml:space="preserve"> where the user</w:t>
       </w:r>
@@ -12388,14 +12320,14 @@
       <w:pPr>
         <w:pStyle w:val="Heading3"/>
       </w:pPr>
-      <w:bookmarkStart w:id="38" w:name="_Toc3170938"/>
+      <w:bookmarkStart w:id="39" w:name="_Toc3222520"/>
       <w:r>
         <w:t>GUI Setting</w:t>
       </w:r>
       <w:r>
         <w:t>s</w:t>
       </w:r>
-      <w:bookmarkEnd w:id="38"/>
+      <w:bookmarkEnd w:id="39"/>
     </w:p>
     <w:p>
       <w:pPr>
@@ -12535,7 +12467,7 @@
       <w:pPr>
         <w:pStyle w:val="Heading3"/>
       </w:pPr>
-      <w:bookmarkStart w:id="39" w:name="_Toc3170939"/>
+      <w:bookmarkStart w:id="40" w:name="_Toc3222521"/>
       <w:r>
         <w:lastRenderedPageBreak/>
         <w:t>GUI</w:t>
@@ -12543,7 +12475,7 @@
       <w:r>
         <w:t xml:space="preserve"> Road Map</w:t>
       </w:r>
-      <w:bookmarkEnd w:id="39"/>
+      <w:bookmarkEnd w:id="40"/>
     </w:p>
     <w:p>
       <w:pPr>
@@ -12781,11 +12713,11 @@
       <w:pPr>
         <w:pStyle w:val="Heading3"/>
       </w:pPr>
-      <w:bookmarkStart w:id="40" w:name="_Toc3170940"/>
+      <w:bookmarkStart w:id="41" w:name="_Toc3222522"/>
       <w:r>
         <w:t>Firebase Database Console</w:t>
       </w:r>
-      <w:bookmarkEnd w:id="40"/>
+      <w:bookmarkEnd w:id="41"/>
     </w:p>
     <w:p>
       <w:pPr>
@@ -12880,11 +12812,11 @@
       <w:pPr>
         <w:pStyle w:val="Heading2"/>
       </w:pPr>
-      <w:bookmarkStart w:id="41" w:name="_Toc3170941"/>
+      <w:bookmarkStart w:id="42" w:name="_Toc3222523"/>
       <w:r>
         <w:t>Structure of the code</w:t>
       </w:r>
-      <w:bookmarkEnd w:id="41"/>
+      <w:bookmarkEnd w:id="42"/>
       <w:r>
         <w:t xml:space="preserve"> </w:t>
       </w:r>
@@ -12996,11 +12928,11 @@
       <w:pPr>
         <w:pStyle w:val="Heading3"/>
       </w:pPr>
-      <w:bookmarkStart w:id="42" w:name="_Toc3170942"/>
+      <w:bookmarkStart w:id="43" w:name="_Toc3222524"/>
       <w:r>
         <w:t>App.js</w:t>
       </w:r>
-      <w:bookmarkEnd w:id="42"/>
+      <w:bookmarkEnd w:id="43"/>
     </w:p>
     <w:p>
       <w:r>
@@ -14174,14 +14106,14 @@
           <w:rFonts w:eastAsiaTheme="minorEastAsia"/>
         </w:rPr>
       </w:pPr>
-      <w:bookmarkStart w:id="43" w:name="_Toc3170943"/>
+      <w:bookmarkStart w:id="44" w:name="_Toc3222525"/>
       <w:r>
         <w:rPr>
           <w:rFonts w:eastAsiaTheme="minorEastAsia"/>
         </w:rPr>
         <w:t>Maps.js</w:t>
       </w:r>
-      <w:bookmarkEnd w:id="43"/>
+      <w:bookmarkEnd w:id="44"/>
     </w:p>
     <w:p>
       <w:pPr>
@@ -15068,7 +15000,7 @@
           <w:rFonts w:eastAsiaTheme="minorEastAsia"/>
         </w:rPr>
       </w:pPr>
-      <w:bookmarkStart w:id="44" w:name="_Toc3170944"/>
+      <w:bookmarkStart w:id="45" w:name="_Toc3222526"/>
       <w:r>
         <w:rPr>
           <w:rFonts w:eastAsiaTheme="minorEastAsia"/>
@@ -15076,7 +15008,7 @@
         <w:lastRenderedPageBreak/>
         <w:t>Settings.js</w:t>
       </w:r>
-      <w:bookmarkEnd w:id="44"/>
+      <w:bookmarkEnd w:id="45"/>
     </w:p>
     <w:p>
       <w:pPr>
@@ -15544,21 +15476,21 @@
       <w:pPr>
         <w:pStyle w:val="Heading2"/>
       </w:pPr>
-      <w:bookmarkStart w:id="45" w:name="_Toc3170945"/>
+      <w:bookmarkStart w:id="46" w:name="_Toc3222527"/>
       <w:r>
         <w:t>Used tools</w:t>
       </w:r>
-      <w:bookmarkEnd w:id="45"/>
+      <w:bookmarkEnd w:id="46"/>
     </w:p>
     <w:p>
       <w:pPr>
         <w:pStyle w:val="Heading3"/>
       </w:pPr>
-      <w:bookmarkStart w:id="46" w:name="_Toc3170946"/>
+      <w:bookmarkStart w:id="47" w:name="_Toc3222528"/>
       <w:r>
         <w:t>Front end tools</w:t>
       </w:r>
-      <w:bookmarkEnd w:id="46"/>
+      <w:bookmarkEnd w:id="47"/>
     </w:p>
     <w:tbl>
       <w:tblPr>
@@ -16231,11 +16163,11 @@
       <w:pPr>
         <w:pStyle w:val="Heading3"/>
       </w:pPr>
-      <w:bookmarkStart w:id="47" w:name="_Toc3170947"/>
+      <w:bookmarkStart w:id="48" w:name="_Toc3222529"/>
       <w:r>
         <w:t>Back end tools</w:t>
       </w:r>
-      <w:bookmarkEnd w:id="47"/>
+      <w:bookmarkEnd w:id="48"/>
     </w:p>
     <w:tbl>
       <w:tblPr>
@@ -16726,12 +16658,12 @@
       <w:pPr>
         <w:pStyle w:val="Heading2"/>
       </w:pPr>
-      <w:bookmarkStart w:id="48" w:name="_Toc3170948"/>
+      <w:bookmarkStart w:id="49" w:name="_Toc3222530"/>
       <w:r>
         <w:lastRenderedPageBreak/>
         <w:t>Testing</w:t>
       </w:r>
-      <w:bookmarkEnd w:id="48"/>
+      <w:bookmarkEnd w:id="49"/>
     </w:p>
     <w:p>
       <w:pPr>
@@ -17142,7 +17074,7 @@
       <w:pPr>
         <w:pStyle w:val="Heading1"/>
       </w:pPr>
-      <w:bookmarkStart w:id="49" w:name="_Toc3170949"/>
+      <w:bookmarkStart w:id="50" w:name="_Toc3222531"/>
       <w:r>
         <w:lastRenderedPageBreak/>
         <w:t>Conclusion</w:t>
@@ -17150,7 +17082,7 @@
       <w:r>
         <w:t>s</w:t>
       </w:r>
-      <w:bookmarkEnd w:id="49"/>
+      <w:bookmarkEnd w:id="50"/>
     </w:p>
     <w:p>
       <w:pPr>
@@ -17188,14 +17120,14 @@
       <w:pPr>
         <w:pStyle w:val="Heading2"/>
       </w:pPr>
-      <w:bookmarkStart w:id="50" w:name="_Toc3170950"/>
+      <w:bookmarkStart w:id="51" w:name="_Toc3222532"/>
       <w:r>
         <w:t>F</w:t>
       </w:r>
       <w:r>
         <w:t>uture work</w:t>
       </w:r>
-      <w:bookmarkEnd w:id="50"/>
+      <w:bookmarkEnd w:id="51"/>
     </w:p>
     <w:p>
       <w:pPr>
@@ -17359,8 +17291,35 @@
         </w:rPr>
         <w:t xml:space="preserve">ry enabling offline functionality powered by hoodie JS </w:t>
       </w:r>
-      <w:bookmarkStart w:id="51" w:name="_GoBack"/>
-      <w:bookmarkEnd w:id="51"/>
+    </w:p>
+    <w:p>
+      <w:pPr>
+        <w:rPr>
+          <w:rFonts w:ascii="Consolas" w:eastAsia="Times New Roman" w:hAnsi="Consolas" w:cs="Times New Roman"/>
+          <w:color w:val="000000"/>
+          <w:sz w:val="21"/>
+          <w:szCs w:val="21"/>
+        </w:rPr>
+      </w:pPr>
+      <w:r>
+        <w:rPr>
+          <w:rFonts w:ascii="Consolas" w:eastAsia="Times New Roman" w:hAnsi="Consolas" w:cs="Times New Roman"/>
+          <w:color w:val="000000"/>
+          <w:sz w:val="21"/>
+          <w:szCs w:val="21"/>
+        </w:rPr>
+        <w:br w:type="page"/>
+      </w:r>
+      <w:r>
+        <w:rPr>
+          <w:rFonts w:ascii="Consolas" w:eastAsia="Times New Roman" w:hAnsi="Consolas" w:cs="Times New Roman"/>
+          <w:color w:val="000000"/>
+          <w:sz w:val="21"/>
+          <w:szCs w:val="21"/>
+        </w:rPr>
+        <w:lastRenderedPageBreak/>
+        <w:br w:type="page"/>
+      </w:r>
     </w:p>
     <w:p>
       <w:pPr>
@@ -17377,15 +17336,8 @@
           <w:docGrid w:linePitch="360"/>
         </w:sectPr>
       </w:pPr>
-      <w:r>
-        <w:rPr>
-          <w:rFonts w:ascii="Consolas" w:eastAsia="Times New Roman" w:hAnsi="Consolas" w:cs="Times New Roman"/>
-          <w:color w:val="000000"/>
-          <w:sz w:val="21"/>
-          <w:szCs w:val="21"/>
-        </w:rPr>
-        <w:br w:type="page"/>
-      </w:r>
+      <w:bookmarkStart w:id="52" w:name="_GoBack"/>
+      <w:bookmarkEnd w:id="52"/>
     </w:p>
     <w:p>
       <w:pPr>
@@ -17394,7 +17346,7 @@
           <w:lang w:eastAsia="it-IT"/>
         </w:rPr>
       </w:pPr>
-      <w:bookmarkStart w:id="52" w:name="_Toc3170952"/>
+      <w:bookmarkStart w:id="53" w:name="_Toc3222533"/>
       <w:r>
         <w:rPr>
           <w:lang w:eastAsia="it-IT"/>
@@ -17402,7 +17354,7 @@
         <w:lastRenderedPageBreak/>
         <w:t>References</w:t>
       </w:r>
-      <w:bookmarkEnd w:id="52"/>
+      <w:bookmarkEnd w:id="53"/>
     </w:p>
     <w:sectPr>
       <w:pgSz w:w="12240" w:h="15840"/>
@@ -19922,7 +19874,7 @@
 </file>
 
 <file path=customXml/itemProps1.xml><?xml version="1.0" encoding="utf-8"?>
-<ds:datastoreItem xmlns:ds="http://schemas.openxmlformats.org/officeDocument/2006/customXml" ds:itemID="{87398CFF-7A05-43A3-B5EF-36EE0C5F0FBF}">
+<ds:datastoreItem xmlns:ds="http://schemas.openxmlformats.org/officeDocument/2006/customXml" ds:itemID="{3E22FFD1-CDC0-46AB-AC3A-8CFE142625EC}">
   <ds:schemaRefs>
     <ds:schemaRef ds:uri="http://schemas.openxmlformats.org/officeDocument/2006/bibliography"/>
   </ds:schemaRefs>

--- a/docs/SC_docs.docx
+++ b/docs/SC_docs.docx
@@ -17096,35 +17096,27 @@
         </w:rPr>
         <w:br w:type="page"/>
       </w:r>
-      <w:bookmarkStart w:id="50" w:name="_GoBack"/>
+    </w:p>
+    <w:p>
+      <w:pPr>
+        <w:pStyle w:val="Heading1"/>
+      </w:pPr>
+      <w:bookmarkStart w:id="50" w:name="_Toc3224865"/>
+      <w:r>
+        <w:lastRenderedPageBreak/>
+        <w:t>Conclusion</w:t>
+      </w:r>
+      <w:r>
+        <w:t>s</w:t>
+      </w:r>
       <w:bookmarkEnd w:id="50"/>
     </w:p>
     <w:p>
       <w:pPr>
-        <w:pStyle w:val="Heading1"/>
-      </w:pPr>
-      <w:bookmarkStart w:id="51" w:name="_Toc3224865"/>
-      <w:r>
-        <w:lastRenderedPageBreak/>
-        <w:t>Conclusion</w:t>
-      </w:r>
-      <w:r>
-        <w:t>s</w:t>
-      </w:r>
+        <w:jc w:val="both"/>
+      </w:pPr>
+      <w:bookmarkStart w:id="51" w:name="_GoBack"/>
       <w:bookmarkEnd w:id="51"/>
-    </w:p>
-    <w:p>
-      <w:pPr>
-        <w:jc w:val="both"/>
-      </w:pPr>
-      <w:r>
-        <w:t>For the development of this work it has been possible to conclude that the planning, design, implementation and testing of the software Smart Commute has been done in accordance with the idea, motivations, requirements and objectives of the project.</w:t>
-      </w:r>
-    </w:p>
-    <w:p>
-      <w:pPr>
-        <w:jc w:val="both"/>
-      </w:pPr>
       <w:r>
         <w:t>The Smart Commute application presented, developed a solution to simplify the processes of scheduling, calculating times and routes between user’s appointments, helping to efficiently coordinate scheduled activities considering the travel time between events, through a friendly interface that removes unnecessary functionalities presented in commercial general-purpose mapping software designed to cover as many user personas as possible. Additionally, due to its web-base approach it provides the advantage of being used in various devices and in any operating system that has a web browser, that is, it has great portability and compatibility.</w:t>
       </w:r>
@@ -38904,7 +38896,7 @@
 </file>
 
 <file path=customXml/itemProps1.xml><?xml version="1.0" encoding="utf-8"?>
-<ds:datastoreItem xmlns:ds="http://schemas.openxmlformats.org/officeDocument/2006/customXml" ds:itemID="{2DF4CAA6-8D60-4B17-BF91-E717BF0D8705}">
+<ds:datastoreItem xmlns:ds="http://schemas.openxmlformats.org/officeDocument/2006/customXml" ds:itemID="{6275068F-3A93-4492-BE07-0519C3FB79D8}">
   <ds:schemaRefs>
     <ds:schemaRef ds:uri="http://schemas.openxmlformats.org/officeDocument/2006/bibliography"/>
   </ds:schemaRefs>

--- a/docs/SC_docs.docx
+++ b/docs/SC_docs.docx
@@ -10,6 +10,8 @@
           <w:lang w:val="it-IT"/>
         </w:rPr>
       </w:pPr>
+      <w:bookmarkStart w:id="0" w:name="_GoBack"/>
+      <w:bookmarkEnd w:id="0"/>
       <w:r>
         <w:rPr>
           <w:rFonts w:ascii="Times New Roman" w:hAnsi="Times New Roman" w:cs="Times New Roman"/>
@@ -456,11 +458,11 @@
       <w:pPr>
         <w:pStyle w:val="Heading1"/>
       </w:pPr>
-      <w:bookmarkStart w:id="0" w:name="_Toc3224818"/>
+      <w:bookmarkStart w:id="1" w:name="_Toc3224818"/>
       <w:r>
         <w:t>Introduction</w:t>
       </w:r>
-      <w:bookmarkEnd w:id="0"/>
+      <w:bookmarkEnd w:id="1"/>
     </w:p>
     <w:p>
       <w:pPr>
@@ -4261,12 +4263,12 @@
       <w:pPr>
         <w:pStyle w:val="Heading1"/>
       </w:pPr>
-      <w:bookmarkStart w:id="1" w:name="_Toc3224819"/>
+      <w:bookmarkStart w:id="2" w:name="_Toc3224819"/>
       <w:r>
         <w:lastRenderedPageBreak/>
         <w:t>App Overview</w:t>
       </w:r>
-      <w:bookmarkEnd w:id="1"/>
+      <w:bookmarkEnd w:id="2"/>
     </w:p>
     <w:p>
       <w:pPr>
@@ -4449,12 +4451,12 @@
       <w:pPr>
         <w:pStyle w:val="Heading2"/>
       </w:pPr>
-      <w:bookmarkStart w:id="2" w:name="_Toc3224820"/>
+      <w:bookmarkStart w:id="3" w:name="_Toc3224820"/>
       <w:r>
         <w:lastRenderedPageBreak/>
         <w:t>The idea</w:t>
       </w:r>
-      <w:bookmarkEnd w:id="2"/>
+      <w:bookmarkEnd w:id="3"/>
     </w:p>
     <w:p>
       <w:pPr>
@@ -4668,28 +4670,9 @@
       <w:pPr>
         <w:pStyle w:val="Heading3"/>
       </w:pPr>
-      <w:bookmarkStart w:id="3" w:name="_Toc3224821"/>
+      <w:bookmarkStart w:id="4" w:name="_Toc3224821"/>
       <w:r>
         <w:t>Who would want to use Smart Commute?</w:t>
-      </w:r>
-      <w:bookmarkEnd w:id="3"/>
-    </w:p>
-    <w:p>
-      <w:pPr>
-        <w:jc w:val="both"/>
-      </w:pPr>
-      <w:r>
-        <w:t>Smart Commute is an app for the realtor, the entrepreneur, the busy law student. Basically, fits perfectly for anybody who must go from one place to the other every workday and attend meetings or errands.</w:t>
-      </w:r>
-    </w:p>
-    <w:p>
-      <w:pPr>
-        <w:pStyle w:val="Heading3"/>
-        <w:jc w:val="both"/>
-      </w:pPr>
-      <w:bookmarkStart w:id="4" w:name="_Toc3224822"/>
-      <w:r>
-        <w:t>Why would they want to use it?</w:t>
       </w:r>
       <w:bookmarkEnd w:id="4"/>
     </w:p>
@@ -4698,7 +4681,7 @@
         <w:jc w:val="both"/>
       </w:pPr>
       <w:r>
-        <w:t>Because Smart Commute is the dedicated solution to a dynamic work environment that constantly demands relocation several times a day. As it has been previously stated, there are dozens of solutions out there that provide the same functionality, however, it is not focused on a specific work environment and instead it normally is a general-purpose scheduler. The default calendar apps are effective in organizing events, however the lack of integration with a visual representation of such events allows for a dedicated solution.</w:t>
+        <w:t>Smart Commute is an app for the realtor, the entrepreneur, the busy law student. Basically, fits perfectly for anybody who must go from one place to the other every workday and attend meetings or errands.</w:t>
       </w:r>
     </w:p>
     <w:p>
@@ -4706,9 +4689,9 @@
         <w:pStyle w:val="Heading3"/>
         <w:jc w:val="both"/>
       </w:pPr>
-      <w:bookmarkStart w:id="5" w:name="_Toc3224823"/>
-      <w:r>
-        <w:t>What are they looking for?</w:t>
+      <w:bookmarkStart w:id="5" w:name="_Toc3224822"/>
+      <w:r>
+        <w:t>Why would they want to use it?</w:t>
       </w:r>
       <w:bookmarkEnd w:id="5"/>
     </w:p>
@@ -4717,7 +4700,7 @@
         <w:jc w:val="both"/>
       </w:pPr>
       <w:r>
-        <w:t>This persona wants to readily open the browser in their office/outside, get to smart commute and check the timing for the next appointment, how much time is left to go, and which transport means to take. Also, it wants to be able to dynamically plan for the day as it goes and change, delete or create new events at any time, so that Smart Commute assures a smooth workflow.</w:t>
+        <w:t>Because Smart Commute is the dedicated solution to a dynamic work environment that constantly demands relocation several times a day. As it has been previously stated, there are dozens of solutions out there that provide the same functionality, however, it is not focused on a specific work environment and instead it normally is a general-purpose scheduler. The default calendar apps are effective in organizing events, however the lack of integration with a visual representation of such events allows for a dedicated solution.</w:t>
       </w:r>
     </w:p>
     <w:p>
@@ -4725,9 +4708,9 @@
         <w:pStyle w:val="Heading3"/>
         <w:jc w:val="both"/>
       </w:pPr>
-      <w:bookmarkStart w:id="6" w:name="_Toc3224824"/>
-      <w:r>
-        <w:t>How does Smart Commute provide the utilities that solve their problems?</w:t>
+      <w:bookmarkStart w:id="6" w:name="_Toc3224823"/>
+      <w:r>
+        <w:t>What are they looking for?</w:t>
       </w:r>
       <w:bookmarkEnd w:id="6"/>
     </w:p>
@@ -4736,16 +4719,17 @@
         <w:jc w:val="both"/>
       </w:pPr>
       <w:r>
-        <w:t>It integrates a fully functional calendar with a mapping API and a routing API and uses a crafted algorithm to show in real time where and when to go according to the user’s plan of the day.</w:t>
+        <w:t>This persona wants to readily open the browser in their office/outside, get to smart commute and check the timing for the next appointment, how much time is left to go, and which transport means to take. Also, it wants to be able to dynamically plan for the day as it goes and change, delete or create new events at any time, so that Smart Commute assures a smooth workflow.</w:t>
       </w:r>
     </w:p>
     <w:p>
       <w:pPr>
         <w:pStyle w:val="Heading3"/>
-      </w:pPr>
-      <w:bookmarkStart w:id="7" w:name="_Toc3224825"/>
-      <w:r>
-        <w:t>Verdict</w:t>
+        <w:jc w:val="both"/>
+      </w:pPr>
+      <w:bookmarkStart w:id="7" w:name="_Toc3224824"/>
+      <w:r>
+        <w:t>How does Smart Commute provide the utilities that solve their problems?</w:t>
       </w:r>
       <w:bookmarkEnd w:id="7"/>
     </w:p>
@@ -4754,47 +4738,65 @@
         <w:jc w:val="both"/>
       </w:pPr>
       <w:r>
-        <w:t xml:space="preserve">According to the arguments presented, it </w:t>
-      </w:r>
-      <w:r>
-        <w:t xml:space="preserve">is </w:t>
-      </w:r>
-      <w:r>
-        <w:t xml:space="preserve">plausible and </w:t>
-      </w:r>
-      <w:r>
-        <w:t>possible to implement a web app, which would be compatible with any device that can access a browser, and this way the app usage is generalized to any possible computer with access to internet</w:t>
-      </w:r>
-      <w:r>
-        <w:t>, maximizing compatibility and accounting for the idea of migration of mobile software to the web</w:t>
-      </w:r>
-      <w:r>
-        <w:t xml:space="preserve">. </w:t>
-      </w:r>
-      <w:r>
-        <w:t>Furthermore, t</w:t>
-      </w:r>
-      <w:r>
-        <w:t>his assures usage in</w:t>
-      </w:r>
-      <w:r>
-        <w:t xml:space="preserve"> any platform:</w:t>
-      </w:r>
-      <w:r>
-        <w:t xml:space="preserve"> visualize the </w:t>
-      </w:r>
-      <w:r>
-        <w:t>agenda on the screen, or in the laptop at a café with Wi-Fi after a meeting, or with the smartphone while metro traveling.</w:t>
-      </w:r>
-      <w:r>
-        <w:t xml:space="preserve"> It is not intended to be a mobile application and f</w:t>
-      </w:r>
-      <w:r>
-        <w:t>or the current purposes of the project, Smart Commute is centered on browser only usage, compatible with all major web browsers such as Google Chrome, Firefox, Safari, Edge and Opera.</w:t>
+        <w:t>It integrates a fully functional calendar with a mapping API and a routing API and uses a crafted algorithm to show in real time where and when to go according to the user’s plan of the day.</w:t>
       </w:r>
     </w:p>
     <w:p>
       <w:pPr>
+        <w:pStyle w:val="Heading3"/>
+      </w:pPr>
+      <w:bookmarkStart w:id="8" w:name="_Toc3224825"/>
+      <w:r>
+        <w:t>Verdict</w:t>
+      </w:r>
+      <w:bookmarkEnd w:id="8"/>
+    </w:p>
+    <w:p>
+      <w:pPr>
+        <w:jc w:val="both"/>
+      </w:pPr>
+      <w:r>
+        <w:t xml:space="preserve">According to the arguments presented, it </w:t>
+      </w:r>
+      <w:r>
+        <w:t xml:space="preserve">is </w:t>
+      </w:r>
+      <w:r>
+        <w:t xml:space="preserve">plausible and </w:t>
+      </w:r>
+      <w:r>
+        <w:t>possible to implement a web app, which would be compatible with any device that can access a browser, and this way the app usage is generalized to any possible computer with access to internet</w:t>
+      </w:r>
+      <w:r>
+        <w:t>, maximizing compatibility and accounting for the idea of migration of mobile software to the web</w:t>
+      </w:r>
+      <w:r>
+        <w:t xml:space="preserve">. </w:t>
+      </w:r>
+      <w:r>
+        <w:t>Furthermore, t</w:t>
+      </w:r>
+      <w:r>
+        <w:t>his assures usage in</w:t>
+      </w:r>
+      <w:r>
+        <w:t xml:space="preserve"> any platform:</w:t>
+      </w:r>
+      <w:r>
+        <w:t xml:space="preserve"> visualize the </w:t>
+      </w:r>
+      <w:r>
+        <w:t>agenda on the screen, or in the laptop at a café with Wi-Fi after a meeting, or with the smartphone while metro traveling.</w:t>
+      </w:r>
+      <w:r>
+        <w:t xml:space="preserve"> It is not intended to be a mobile application and f</w:t>
+      </w:r>
+      <w:r>
+        <w:t>or the current purposes of the project, Smart Commute is centered on browser only usage, compatible with all major web browsers such as Google Chrome, Firefox, Safari, Edge and Opera.</w:t>
+      </w:r>
+    </w:p>
+    <w:p>
+      <w:pPr>
         <w:jc w:val="both"/>
       </w:pPr>
       <w:r>
@@ -4814,11 +4816,11 @@
       <w:pPr>
         <w:pStyle w:val="Heading2"/>
       </w:pPr>
-      <w:bookmarkStart w:id="8" w:name="_Toc3224826"/>
+      <w:bookmarkStart w:id="9" w:name="_Toc3224826"/>
       <w:r>
         <w:t>Objective</w:t>
       </w:r>
-      <w:bookmarkEnd w:id="8"/>
+      <w:bookmarkEnd w:id="9"/>
     </w:p>
     <w:p>
       <w:pPr>
@@ -4847,22 +4849,22 @@
       <w:pPr>
         <w:pStyle w:val="Heading2"/>
       </w:pPr>
-      <w:bookmarkStart w:id="9" w:name="_Toc3224827"/>
+      <w:bookmarkStart w:id="10" w:name="_Toc3224827"/>
       <w:r>
         <w:lastRenderedPageBreak/>
         <w:t>Requirements</w:t>
       </w:r>
-      <w:bookmarkEnd w:id="9"/>
+      <w:bookmarkEnd w:id="10"/>
     </w:p>
     <w:p>
       <w:pPr>
         <w:pStyle w:val="Heading3"/>
       </w:pPr>
-      <w:bookmarkStart w:id="10" w:name="_Toc3224828"/>
+      <w:bookmarkStart w:id="11" w:name="_Toc3224828"/>
       <w:r>
         <w:t>Use case diagram</w:t>
       </w:r>
-      <w:bookmarkEnd w:id="10"/>
+      <w:bookmarkEnd w:id="11"/>
     </w:p>
     <w:p>
       <w:pPr>
@@ -5006,7 +5008,7 @@
           <w:lang w:eastAsia="it-IT"/>
         </w:rPr>
       </w:pPr>
-      <w:bookmarkStart w:id="11" w:name="_Toc3224829"/>
+      <w:bookmarkStart w:id="12" w:name="_Toc3224829"/>
       <w:r>
         <w:rPr>
           <w:rFonts w:eastAsia="Times New Roman"/>
@@ -5028,7 +5030,7 @@
         </w:rPr>
         <w:t>Requirements</w:t>
       </w:r>
-      <w:bookmarkEnd w:id="11"/>
+      <w:bookmarkEnd w:id="12"/>
     </w:p>
     <w:p>
       <w:pPr>
@@ -5550,7 +5552,7 @@
           <w:lang w:eastAsia="it-IT"/>
         </w:rPr>
       </w:pPr>
-      <w:bookmarkStart w:id="12" w:name="_Toc3224830"/>
+      <w:bookmarkStart w:id="13" w:name="_Toc3224830"/>
       <w:r>
         <w:rPr>
           <w:rFonts w:eastAsia="Times New Roman"/>
@@ -5572,7 +5574,7 @@
         </w:rPr>
         <w:t>Requirements</w:t>
       </w:r>
-      <w:bookmarkEnd w:id="12"/>
+      <w:bookmarkEnd w:id="13"/>
     </w:p>
     <w:p>
       <w:pPr>
@@ -6663,7 +6665,7 @@
           <w:lang w:eastAsia="it-IT"/>
         </w:rPr>
       </w:pPr>
-      <w:bookmarkStart w:id="13" w:name="_Toc3224831"/>
+      <w:bookmarkStart w:id="14" w:name="_Toc3224831"/>
       <w:r>
         <w:rPr>
           <w:rFonts w:eastAsia="Times New Roman"/>
@@ -6672,7 +6674,7 @@
         <w:lastRenderedPageBreak/>
         <w:t>Roadmap Requirements</w:t>
       </w:r>
-      <w:bookmarkEnd w:id="13"/>
+      <w:bookmarkEnd w:id="14"/>
     </w:p>
     <w:p>
       <w:pPr>
@@ -6852,7 +6854,7 @@
           <w:lang w:eastAsia="it-IT"/>
         </w:rPr>
       </w:pPr>
-      <w:bookmarkStart w:id="14" w:name="_Toc3224832"/>
+      <w:bookmarkStart w:id="15" w:name="_Toc3224832"/>
       <w:r>
         <w:rPr>
           <w:rFonts w:eastAsia="Times New Roman"/>
@@ -6860,7 +6862,7 @@
         </w:rPr>
         <w:t>User settings Requirements</w:t>
       </w:r>
-      <w:bookmarkEnd w:id="14"/>
+      <w:bookmarkEnd w:id="15"/>
     </w:p>
     <w:p>
       <w:pPr>
@@ -7043,7 +7045,7 @@
           <w:lang w:eastAsia="it-IT"/>
         </w:rPr>
       </w:pPr>
-      <w:bookmarkStart w:id="15" w:name="_Toc3224833"/>
+      <w:bookmarkStart w:id="16" w:name="_Toc3224833"/>
       <w:r>
         <w:rPr>
           <w:rFonts w:eastAsia="Times New Roman"/>
@@ -7058,7 +7060,7 @@
         </w:rPr>
         <w:t xml:space="preserve"> Requirements</w:t>
       </w:r>
-      <w:bookmarkEnd w:id="15"/>
+      <w:bookmarkEnd w:id="16"/>
       <w:r>
         <w:rPr>
           <w:rFonts w:eastAsia="Times New Roman"/>
@@ -7633,7 +7635,7 @@
       <w:pPr>
         <w:pStyle w:val="Heading2"/>
       </w:pPr>
-      <w:bookmarkStart w:id="16" w:name="_Toc3224834"/>
+      <w:bookmarkStart w:id="17" w:name="_Toc3224834"/>
       <w:r>
         <w:lastRenderedPageBreak/>
         <w:t>General Web-App Sy</w:t>
@@ -7641,7 +7643,7 @@
       <w:r>
         <w:t>stem architecture</w:t>
       </w:r>
-      <w:bookmarkEnd w:id="16"/>
+      <w:bookmarkEnd w:id="17"/>
     </w:p>
     <w:p>
       <w:pPr>
@@ -7763,12 +7765,12 @@
       <w:pPr>
         <w:pStyle w:val="Heading1"/>
       </w:pPr>
-      <w:bookmarkStart w:id="17" w:name="_Toc3224835"/>
+      <w:bookmarkStart w:id="18" w:name="_Toc3224835"/>
       <w:r>
         <w:lastRenderedPageBreak/>
         <w:t>App design</w:t>
       </w:r>
-      <w:bookmarkEnd w:id="17"/>
+      <w:bookmarkEnd w:id="18"/>
     </w:p>
     <w:p>
       <w:pPr>
@@ -7806,11 +7808,11 @@
       <w:pPr>
         <w:pStyle w:val="Heading3"/>
       </w:pPr>
-      <w:bookmarkStart w:id="18" w:name="_Toc3224836"/>
+      <w:bookmarkStart w:id="19" w:name="_Toc3224836"/>
       <w:r>
         <w:t>High Level Class Diagram</w:t>
       </w:r>
-      <w:bookmarkEnd w:id="18"/>
+      <w:bookmarkEnd w:id="19"/>
     </w:p>
     <w:p>
       <w:pPr>
@@ -7910,11 +7912,11 @@
       <w:pPr>
         <w:pStyle w:val="Heading3"/>
       </w:pPr>
-      <w:bookmarkStart w:id="19" w:name="_Toc3224837"/>
+      <w:bookmarkStart w:id="20" w:name="_Toc3224837"/>
       <w:r>
         <w:t>Front-end Class Diagram</w:t>
       </w:r>
-      <w:bookmarkEnd w:id="19"/>
+      <w:bookmarkEnd w:id="20"/>
     </w:p>
     <w:p>
       <w:pPr>
@@ -7967,10 +7969,16 @@
         </w:rPr>
         <w:lastRenderedPageBreak/>
         <w:drawing>
-          <wp:inline distT="0" distB="0" distL="0" distR="0" wp14:anchorId="7A16C0C4" wp14:editId="55EE17D6">
-            <wp:extent cx="5943600" cy="4273550"/>
-            <wp:effectExtent l="0" t="0" r="0" b="0"/>
-            <wp:docPr id="1" name="Picture 1"/>
+          <wp:inline distT="0" distB="0" distL="0" distR="0" wp14:anchorId="327040CE" wp14:editId="215EFCE4">
+            <wp:extent cx="5943600" cy="4220210"/>
+            <wp:effectExtent l="0" t="0" r="0" b="8890"/>
+            <wp:docPr id="2" name="Picture 1">
+              <a:extLst xmlns:a="http://schemas.openxmlformats.org/drawingml/2006/main">
+                <a:ext uri="{FF2B5EF4-FFF2-40B4-BE49-F238E27FC236}">
+                  <a16:creationId xmlns:a16="http://schemas.microsoft.com/office/drawing/2014/main" id="{E272CDDF-8A34-4AB7-962B-7DA7DF69B893}"/>
+                </a:ext>
+              </a:extLst>
+            </wp:docPr>
             <wp:cNvGraphicFramePr>
               <a:graphicFrameLocks xmlns:a="http://schemas.openxmlformats.org/drawingml/2006/main" noChangeAspect="1"/>
             </wp:cNvGraphicFramePr>
@@ -7978,8 +7986,16 @@
               <a:graphicData uri="http://schemas.openxmlformats.org/drawingml/2006/picture">
                 <pic:pic xmlns:pic="http://schemas.openxmlformats.org/drawingml/2006/picture">
                   <pic:nvPicPr>
-                    <pic:cNvPr id="1" name=""/>
-                    <pic:cNvPicPr/>
+                    <pic:cNvPr id="2" name="Picture 1">
+                      <a:extLst>
+                        <a:ext uri="{FF2B5EF4-FFF2-40B4-BE49-F238E27FC236}">
+                          <a16:creationId xmlns:a16="http://schemas.microsoft.com/office/drawing/2014/main" id="{E272CDDF-8A34-4AB7-962B-7DA7DF69B893}"/>
+                        </a:ext>
+                      </a:extLst>
+                    </pic:cNvPr>
+                    <pic:cNvPicPr>
+                      <a:picLocks noChangeAspect="1"/>
+                    </pic:cNvPicPr>
                   </pic:nvPicPr>
                   <pic:blipFill>
                     <a:blip r:embed="rId13"/>
@@ -7990,7 +8006,7 @@
                   <pic:spPr>
                     <a:xfrm>
                       <a:off x="0" y="0"/>
-                      <a:ext cx="5943600" cy="4273550"/>
+                      <a:ext cx="5943600" cy="4220210"/>
                     </a:xfrm>
                     <a:prstGeom prst="rect">
                       <a:avLst/>
@@ -8359,12 +8375,12 @@
       <w:pPr>
         <w:pStyle w:val="Heading3"/>
       </w:pPr>
-      <w:bookmarkStart w:id="20" w:name="_Toc3224838"/>
+      <w:bookmarkStart w:id="21" w:name="_Toc3224838"/>
       <w:r>
         <w:lastRenderedPageBreak/>
         <w:t>Back-end Class Diagram</w:t>
       </w:r>
-      <w:bookmarkEnd w:id="20"/>
+      <w:bookmarkEnd w:id="21"/>
     </w:p>
     <w:p>
       <w:pPr>
@@ -8449,10 +8465,16 @@
           <w:noProof/>
         </w:rPr>
         <w:drawing>
-          <wp:inline distT="0" distB="0" distL="0" distR="0" wp14:anchorId="2A1557AB" wp14:editId="0FD0F651">
-            <wp:extent cx="5943600" cy="4448175"/>
-            <wp:effectExtent l="0" t="0" r="0" b="9525"/>
-            <wp:docPr id="38" name="Picture 38"/>
+          <wp:inline distT="0" distB="0" distL="0" distR="0" wp14:anchorId="474D2EAA" wp14:editId="15FBBA7E">
+            <wp:extent cx="5943600" cy="4549140"/>
+            <wp:effectExtent l="0" t="0" r="0" b="3810"/>
+            <wp:docPr id="5" name="Picture 1">
+              <a:extLst xmlns:a="http://schemas.openxmlformats.org/drawingml/2006/main">
+                <a:ext uri="{FF2B5EF4-FFF2-40B4-BE49-F238E27FC236}">
+                  <a16:creationId xmlns:a16="http://schemas.microsoft.com/office/drawing/2014/main" id="{B3F1AF2B-7F88-48EE-930C-BAF08211A1A6}"/>
+                </a:ext>
+              </a:extLst>
+            </wp:docPr>
             <wp:cNvGraphicFramePr>
               <a:graphicFrameLocks xmlns:a="http://schemas.openxmlformats.org/drawingml/2006/main" noChangeAspect="1"/>
             </wp:cNvGraphicFramePr>
@@ -8460,8 +8482,16 @@
               <a:graphicData uri="http://schemas.openxmlformats.org/drawingml/2006/picture">
                 <pic:pic xmlns:pic="http://schemas.openxmlformats.org/drawingml/2006/picture">
                   <pic:nvPicPr>
-                    <pic:cNvPr id="1" name=""/>
-                    <pic:cNvPicPr/>
+                    <pic:cNvPr id="2" name="Picture 1">
+                      <a:extLst>
+                        <a:ext uri="{FF2B5EF4-FFF2-40B4-BE49-F238E27FC236}">
+                          <a16:creationId xmlns:a16="http://schemas.microsoft.com/office/drawing/2014/main" id="{B3F1AF2B-7F88-48EE-930C-BAF08211A1A6}"/>
+                        </a:ext>
+                      </a:extLst>
+                    </pic:cNvPr>
+                    <pic:cNvPicPr>
+                      <a:picLocks noChangeAspect="1"/>
+                    </pic:cNvPicPr>
                   </pic:nvPicPr>
                   <pic:blipFill>
                     <a:blip r:embed="rId14"/>
@@ -8472,7 +8502,7 @@
                   <pic:spPr>
                     <a:xfrm>
                       <a:off x="0" y="0"/>
-                      <a:ext cx="5943600" cy="4448175"/>
+                      <a:ext cx="5943600" cy="4549140"/>
                     </a:xfrm>
                     <a:prstGeom prst="rect">
                       <a:avLst/>
@@ -9706,14 +9736,14 @@
           <w:rFonts w:eastAsiaTheme="minorEastAsia"/>
         </w:rPr>
       </w:pPr>
-      <w:bookmarkStart w:id="21" w:name="_Toc3224839"/>
+      <w:bookmarkStart w:id="22" w:name="_Toc3224839"/>
       <w:r>
         <w:rPr>
           <w:rFonts w:eastAsiaTheme="minorEastAsia"/>
         </w:rPr>
         <w:t>Components Class Diagram</w:t>
       </w:r>
-      <w:bookmarkEnd w:id="21"/>
+      <w:bookmarkEnd w:id="22"/>
     </w:p>
     <w:p>
       <w:pPr>
@@ -9738,10 +9768,16 @@
           <w:noProof/>
         </w:rPr>
         <w:drawing>
-          <wp:inline distT="0" distB="0" distL="0" distR="0" wp14:anchorId="17242004" wp14:editId="5FECF518">
-            <wp:extent cx="5943600" cy="3663950"/>
+          <wp:inline distT="0" distB="0" distL="0" distR="0" wp14:anchorId="498B0A71" wp14:editId="612F3043">
+            <wp:extent cx="5227408" cy="3526825"/>
             <wp:effectExtent l="0" t="0" r="0" b="0"/>
-            <wp:docPr id="39" name="Picture 39"/>
+            <wp:docPr id="33" name="Picture 1">
+              <a:extLst xmlns:a="http://schemas.openxmlformats.org/drawingml/2006/main">
+                <a:ext uri="{FF2B5EF4-FFF2-40B4-BE49-F238E27FC236}">
+                  <a16:creationId xmlns:a16="http://schemas.microsoft.com/office/drawing/2014/main" id="{090806EA-428D-4516-B94B-B451BD556836}"/>
+                </a:ext>
+              </a:extLst>
+            </wp:docPr>
             <wp:cNvGraphicFramePr>
               <a:graphicFrameLocks xmlns:a="http://schemas.openxmlformats.org/drawingml/2006/main" noChangeAspect="1"/>
             </wp:cNvGraphicFramePr>
@@ -9749,30 +9785,31 @@
               <a:graphicData uri="http://schemas.openxmlformats.org/drawingml/2006/picture">
                 <pic:pic xmlns:pic="http://schemas.openxmlformats.org/drawingml/2006/picture">
                   <pic:nvPicPr>
-                    <pic:cNvPr id="1" name=""/>
-                    <pic:cNvPicPr/>
+                    <pic:cNvPr id="2" name="Picture 1">
+                      <a:extLst>
+                        <a:ext uri="{FF2B5EF4-FFF2-40B4-BE49-F238E27FC236}">
+                          <a16:creationId xmlns:a16="http://schemas.microsoft.com/office/drawing/2014/main" id="{090806EA-428D-4516-B94B-B451BD556836}"/>
+                        </a:ext>
+                      </a:extLst>
+                    </pic:cNvPr>
+                    <pic:cNvPicPr>
+                      <a:picLocks noChangeAspect="1"/>
+                    </pic:cNvPicPr>
                   </pic:nvPicPr>
-                  <pic:blipFill rotWithShape="1">
+                  <pic:blipFill>
                     <a:blip r:embed="rId17"/>
-                    <a:srcRect b="5827"/>
-                    <a:stretch/>
+                    <a:stretch>
+                      <a:fillRect/>
+                    </a:stretch>
                   </pic:blipFill>
-                  <pic:spPr bwMode="auto">
+                  <pic:spPr>
                     <a:xfrm>
                       <a:off x="0" y="0"/>
-                      <a:ext cx="5943600" cy="3663950"/>
+                      <a:ext cx="5233859" cy="3531177"/>
                     </a:xfrm>
                     <a:prstGeom prst="rect">
                       <a:avLst/>
                     </a:prstGeom>
-                    <a:ln>
-                      <a:noFill/>
-                    </a:ln>
-                    <a:extLst>
-                      <a:ext uri="{53640926-AAD7-44D8-BBD7-CCE9431645EC}">
-                        <a14:shadowObscured xmlns:a14="http://schemas.microsoft.com/office/drawing/2010/main"/>
-                      </a:ext>
-                    </a:extLst>
                   </pic:spPr>
                 </pic:pic>
               </a:graphicData>
@@ -9962,18 +9999,18 @@
       <w:pPr>
         <w:pStyle w:val="Heading2"/>
       </w:pPr>
-      <w:bookmarkStart w:id="22" w:name="_Toc3224840"/>
+      <w:bookmarkStart w:id="23" w:name="_Toc3224840"/>
       <w:r>
         <w:t>Sequence diagrams</w:t>
       </w:r>
-      <w:bookmarkEnd w:id="22"/>
+      <w:bookmarkEnd w:id="23"/>
     </w:p>
     <w:p>
       <w:pPr>
         <w:pStyle w:val="Heading3"/>
       </w:pPr>
-      <w:bookmarkStart w:id="23" w:name="_Toc2197734"/>
-      <w:bookmarkStart w:id="24" w:name="_Toc3224841"/>
+      <w:bookmarkStart w:id="24" w:name="_Toc2197734"/>
+      <w:bookmarkStart w:id="25" w:name="_Toc3224841"/>
       <w:r>
         <w:t xml:space="preserve">Log in to Web-App and </w:t>
       </w:r>
@@ -9989,8 +10026,8 @@
       <w:r>
         <w:t>the environment</w:t>
       </w:r>
-      <w:bookmarkEnd w:id="23"/>
       <w:bookmarkEnd w:id="24"/>
+      <w:bookmarkEnd w:id="25"/>
       <w:r>
         <w:t xml:space="preserve"> </w:t>
       </w:r>
@@ -10410,11 +10447,11 @@
       <w:pPr>
         <w:pStyle w:val="Heading3"/>
       </w:pPr>
-      <w:bookmarkStart w:id="25" w:name="_Toc3224842"/>
+      <w:bookmarkStart w:id="26" w:name="_Toc3224842"/>
       <w:r>
         <w:t>Create an event</w:t>
       </w:r>
-      <w:bookmarkEnd w:id="25"/>
+      <w:bookmarkEnd w:id="26"/>
     </w:p>
     <w:p>
       <w:pPr>
@@ -10838,18 +10875,18 @@
       <w:pPr>
         <w:pStyle w:val="Heading3"/>
       </w:pPr>
-      <w:bookmarkStart w:id="26" w:name="_Toc3224843"/>
+      <w:bookmarkStart w:id="27" w:name="_Toc3224843"/>
       <w:r>
         <w:t>Modify and Delete Event</w:t>
       </w:r>
-      <w:bookmarkEnd w:id="26"/>
+      <w:bookmarkEnd w:id="27"/>
     </w:p>
     <w:p>
       <w:pPr>
         <w:jc w:val="both"/>
       </w:pPr>
-      <w:bookmarkStart w:id="27" w:name="tw-target-text"/>
-      <w:bookmarkEnd w:id="27"/>
+      <w:bookmarkStart w:id="28" w:name="tw-target-text"/>
+      <w:bookmarkEnd w:id="28"/>
       <w:r>
         <w:t>The scenarios of creating and modifying an event can be considered as variants of the previous sequence diagram</w:t>
       </w:r>
@@ -10873,11 +10910,11 @@
       <w:pPr>
         <w:pStyle w:val="Heading3"/>
       </w:pPr>
-      <w:bookmarkStart w:id="28" w:name="_Toc3224844"/>
+      <w:bookmarkStart w:id="29" w:name="_Toc3224844"/>
       <w:r>
         <w:t>Select Event on Map</w:t>
       </w:r>
-      <w:bookmarkEnd w:id="28"/>
+      <w:bookmarkEnd w:id="29"/>
     </w:p>
     <w:p>
       <w:pPr>
@@ -11246,25 +11283,25 @@
       <w:pPr>
         <w:pStyle w:val="Heading2"/>
       </w:pPr>
-      <w:bookmarkStart w:id="29" w:name="_Toc3224845"/>
+      <w:bookmarkStart w:id="30" w:name="_Toc3224845"/>
       <w:r>
         <w:lastRenderedPageBreak/>
         <w:t>Flowchart Diagrams</w:t>
       </w:r>
-      <w:bookmarkEnd w:id="29"/>
+      <w:bookmarkEnd w:id="30"/>
     </w:p>
     <w:p>
       <w:pPr>
         <w:pStyle w:val="Heading3"/>
       </w:pPr>
-      <w:bookmarkStart w:id="30" w:name="_Toc3224846"/>
+      <w:bookmarkStart w:id="31" w:name="_Toc3224846"/>
       <w:r>
         <w:t>What happens once the user requests an event creation or update</w:t>
       </w:r>
       <w:r>
         <w:t>?</w:t>
       </w:r>
-      <w:bookmarkEnd w:id="30"/>
+      <w:bookmarkEnd w:id="31"/>
     </w:p>
     <w:p>
       <w:pPr>
@@ -11395,11 +11432,11 @@
       <w:pPr>
         <w:pStyle w:val="Heading3"/>
       </w:pPr>
-      <w:bookmarkStart w:id="31" w:name="_Toc3224847"/>
+      <w:bookmarkStart w:id="32" w:name="_Toc3224847"/>
       <w:r>
         <w:t>How are the events and their routes rendered on the roadmap?</w:t>
       </w:r>
-      <w:bookmarkEnd w:id="31"/>
+      <w:bookmarkEnd w:id="32"/>
     </w:p>
     <w:p>
       <w:pPr>
@@ -11532,11 +11569,11 @@
       <w:pPr>
         <w:pStyle w:val="Heading3"/>
       </w:pPr>
-      <w:bookmarkStart w:id="32" w:name="_Toc3224848"/>
+      <w:bookmarkStart w:id="33" w:name="_Toc3224848"/>
       <w:r>
         <w:t>How are the user settings saved?</w:t>
       </w:r>
-      <w:bookmarkEnd w:id="32"/>
+      <w:bookmarkEnd w:id="33"/>
     </w:p>
     <w:p>
       <w:r>
@@ -11643,32 +11680,32 @@
       <w:pPr>
         <w:pStyle w:val="Heading1"/>
       </w:pPr>
-      <w:bookmarkStart w:id="33" w:name="_Toc3224849"/>
+      <w:bookmarkStart w:id="34" w:name="_Toc3224849"/>
       <w:r>
         <w:lastRenderedPageBreak/>
         <w:t>Implementation</w:t>
-      </w:r>
-      <w:bookmarkEnd w:id="33"/>
-    </w:p>
-    <w:p>
-      <w:pPr>
-        <w:pStyle w:val="Heading2"/>
-      </w:pPr>
-      <w:bookmarkStart w:id="34" w:name="_Toc3224850"/>
-      <w:r>
-        <w:t>Graphical User interfaces.</w:t>
       </w:r>
       <w:bookmarkEnd w:id="34"/>
     </w:p>
     <w:p>
       <w:pPr>
+        <w:pStyle w:val="Heading2"/>
+      </w:pPr>
+      <w:bookmarkStart w:id="35" w:name="_Toc3224850"/>
+      <w:r>
+        <w:t>Graphical User interfaces.</w:t>
+      </w:r>
+      <w:bookmarkEnd w:id="35"/>
+    </w:p>
+    <w:p>
+      <w:pPr>
         <w:pStyle w:val="Heading3"/>
       </w:pPr>
-      <w:bookmarkStart w:id="35" w:name="_Toc3224851"/>
+      <w:bookmarkStart w:id="36" w:name="_Toc3224851"/>
       <w:r>
         <w:t>GUI User (authentication interface)</w:t>
       </w:r>
-      <w:bookmarkEnd w:id="35"/>
+      <w:bookmarkEnd w:id="36"/>
     </w:p>
     <w:p>
       <w:pPr>
@@ -11914,11 +11951,11 @@
       <w:pPr>
         <w:pStyle w:val="Heading3"/>
       </w:pPr>
-      <w:bookmarkStart w:id="36" w:name="_Toc3224852"/>
+      <w:bookmarkStart w:id="37" w:name="_Toc3224852"/>
       <w:r>
         <w:t>GUI Calendar (Main Page)</w:t>
       </w:r>
-      <w:bookmarkEnd w:id="36"/>
+      <w:bookmarkEnd w:id="37"/>
     </w:p>
     <w:p>
       <w:pPr>
@@ -12092,11 +12129,11 @@
       <w:pPr>
         <w:pStyle w:val="Heading3"/>
       </w:pPr>
-      <w:bookmarkStart w:id="37" w:name="_Toc3224853"/>
+      <w:bookmarkStart w:id="38" w:name="_Toc3224853"/>
       <w:r>
         <w:t>GUI Popup (Event Dialog Form)</w:t>
       </w:r>
-      <w:bookmarkEnd w:id="37"/>
+      <w:bookmarkEnd w:id="38"/>
     </w:p>
     <w:p>
       <w:pPr>
@@ -12105,11 +12142,11 @@
       <w:r>
         <w:t xml:space="preserve">This interface is a </w:t>
       </w:r>
-      <w:bookmarkStart w:id="38" w:name="__DdeLink__1553_71190442"/>
+      <w:bookmarkStart w:id="39" w:name="__DdeLink__1553_71190442"/>
       <w:r>
         <w:t>Popup Dialog form</w:t>
       </w:r>
-      <w:bookmarkEnd w:id="38"/>
+      <w:bookmarkEnd w:id="39"/>
       <w:r>
         <w:t xml:space="preserve"> where the user</w:t>
       </w:r>
@@ -12375,14 +12412,14 @@
       <w:pPr>
         <w:pStyle w:val="Heading3"/>
       </w:pPr>
-      <w:bookmarkStart w:id="39" w:name="_Toc3224854"/>
+      <w:bookmarkStart w:id="40" w:name="_Toc3224854"/>
       <w:r>
         <w:t>GUI Setting</w:t>
       </w:r>
       <w:r>
         <w:t>s</w:t>
       </w:r>
-      <w:bookmarkEnd w:id="39"/>
+      <w:bookmarkEnd w:id="40"/>
     </w:p>
     <w:p>
       <w:pPr>
@@ -12522,7 +12559,7 @@
       <w:pPr>
         <w:pStyle w:val="Heading3"/>
       </w:pPr>
-      <w:bookmarkStart w:id="40" w:name="_Toc3224855"/>
+      <w:bookmarkStart w:id="41" w:name="_Toc3224855"/>
       <w:r>
         <w:lastRenderedPageBreak/>
         <w:t>GUI</w:t>
@@ -12530,7 +12567,7 @@
       <w:r>
         <w:t xml:space="preserve"> Road Map</w:t>
       </w:r>
-      <w:bookmarkEnd w:id="40"/>
+      <w:bookmarkEnd w:id="41"/>
     </w:p>
     <w:p>
       <w:pPr>
@@ -12768,11 +12805,11 @@
       <w:pPr>
         <w:pStyle w:val="Heading3"/>
       </w:pPr>
-      <w:bookmarkStart w:id="41" w:name="_Toc3224856"/>
+      <w:bookmarkStart w:id="42" w:name="_Toc3224856"/>
       <w:r>
         <w:t>Firebase Database Console</w:t>
       </w:r>
-      <w:bookmarkEnd w:id="41"/>
+      <w:bookmarkEnd w:id="42"/>
     </w:p>
     <w:p>
       <w:pPr>
@@ -12867,11 +12904,11 @@
       <w:pPr>
         <w:pStyle w:val="Heading2"/>
       </w:pPr>
-      <w:bookmarkStart w:id="42" w:name="_Toc3224857"/>
+      <w:bookmarkStart w:id="43" w:name="_Toc3224857"/>
       <w:r>
         <w:t>Structure of the code</w:t>
       </w:r>
-      <w:bookmarkEnd w:id="42"/>
+      <w:bookmarkEnd w:id="43"/>
       <w:r>
         <w:t xml:space="preserve"> </w:t>
       </w:r>
@@ -12983,11 +13020,11 @@
       <w:pPr>
         <w:pStyle w:val="Heading3"/>
       </w:pPr>
-      <w:bookmarkStart w:id="43" w:name="_Toc3224858"/>
+      <w:bookmarkStart w:id="44" w:name="_Toc3224858"/>
       <w:r>
         <w:t>App.js</w:t>
       </w:r>
-      <w:bookmarkEnd w:id="43"/>
+      <w:bookmarkEnd w:id="44"/>
     </w:p>
     <w:p>
       <w:r>
@@ -14161,14 +14198,14 @@
           <w:rFonts w:eastAsiaTheme="minorEastAsia"/>
         </w:rPr>
       </w:pPr>
-      <w:bookmarkStart w:id="44" w:name="_Toc3224859"/>
+      <w:bookmarkStart w:id="45" w:name="_Toc3224859"/>
       <w:r>
         <w:rPr>
           <w:rFonts w:eastAsiaTheme="minorEastAsia"/>
         </w:rPr>
         <w:t>Maps.js</w:t>
       </w:r>
-      <w:bookmarkEnd w:id="44"/>
+      <w:bookmarkEnd w:id="45"/>
     </w:p>
     <w:p>
       <w:pPr>
@@ -15055,7 +15092,7 @@
           <w:rFonts w:eastAsiaTheme="minorEastAsia"/>
         </w:rPr>
       </w:pPr>
-      <w:bookmarkStart w:id="45" w:name="_Toc3224860"/>
+      <w:bookmarkStart w:id="46" w:name="_Toc3224860"/>
       <w:r>
         <w:rPr>
           <w:rFonts w:eastAsiaTheme="minorEastAsia"/>
@@ -15063,7 +15100,7 @@
         <w:lastRenderedPageBreak/>
         <w:t>Settings.js</w:t>
       </w:r>
-      <w:bookmarkEnd w:id="45"/>
+      <w:bookmarkEnd w:id="46"/>
     </w:p>
     <w:p>
       <w:pPr>
@@ -15531,21 +15568,21 @@
       <w:pPr>
         <w:pStyle w:val="Heading2"/>
       </w:pPr>
-      <w:bookmarkStart w:id="46" w:name="_Toc3224861"/>
+      <w:bookmarkStart w:id="47" w:name="_Toc3224861"/>
       <w:r>
         <w:t>Used tools</w:t>
       </w:r>
-      <w:bookmarkEnd w:id="46"/>
+      <w:bookmarkEnd w:id="47"/>
     </w:p>
     <w:p>
       <w:pPr>
         <w:pStyle w:val="Heading3"/>
       </w:pPr>
-      <w:bookmarkStart w:id="47" w:name="_Toc3224862"/>
+      <w:bookmarkStart w:id="48" w:name="_Toc3224862"/>
       <w:r>
         <w:t>Front end tools</w:t>
       </w:r>
-      <w:bookmarkEnd w:id="47"/>
+      <w:bookmarkEnd w:id="48"/>
     </w:p>
     <w:tbl>
       <w:tblPr>
@@ -16218,11 +16255,11 @@
       <w:pPr>
         <w:pStyle w:val="Heading3"/>
       </w:pPr>
-      <w:bookmarkStart w:id="48" w:name="_Toc3224863"/>
+      <w:bookmarkStart w:id="49" w:name="_Toc3224863"/>
       <w:r>
         <w:t>Back end tools</w:t>
       </w:r>
-      <w:bookmarkEnd w:id="48"/>
+      <w:bookmarkEnd w:id="49"/>
     </w:p>
     <w:tbl>
       <w:tblPr>
@@ -16713,12 +16750,12 @@
       <w:pPr>
         <w:pStyle w:val="Heading2"/>
       </w:pPr>
-      <w:bookmarkStart w:id="49" w:name="_Toc3224864"/>
+      <w:bookmarkStart w:id="50" w:name="_Toc3224864"/>
       <w:r>
         <w:lastRenderedPageBreak/>
         <w:t>Testing</w:t>
       </w:r>
-      <w:bookmarkEnd w:id="49"/>
+      <w:bookmarkEnd w:id="50"/>
     </w:p>
     <w:p>
       <w:pPr>
@@ -17101,7 +17138,7 @@
       <w:pPr>
         <w:pStyle w:val="Heading1"/>
       </w:pPr>
-      <w:bookmarkStart w:id="50" w:name="_Toc3224865"/>
+      <w:bookmarkStart w:id="51" w:name="_Toc3224865"/>
       <w:r>
         <w:lastRenderedPageBreak/>
         <w:t>Conclusion</w:t>
@@ -17109,14 +17146,12 @@
       <w:r>
         <w:t>s</w:t>
       </w:r>
-      <w:bookmarkEnd w:id="50"/>
+      <w:bookmarkEnd w:id="51"/>
     </w:p>
     <w:p>
       <w:pPr>
         <w:jc w:val="both"/>
       </w:pPr>
-      <w:bookmarkStart w:id="51" w:name="_GoBack"/>
-      <w:bookmarkEnd w:id="51"/>
       <w:r>
         <w:t>The Smart Commute application presented, developed a solution to simplify the processes of scheduling, calculating times and routes between user’s appointments, helping to efficiently coordinate scheduled activities considering the travel time between events, through a friendly interface that removes unnecessary functionalities presented in commercial general-purpose mapping software designed to cover as many user personas as possible. Additionally, due to its web-base approach it provides the advantage of being used in various devices and in any operating system that has a web browser, that is, it has great portability and compatibility.</w:t>
       </w:r>
@@ -17613,11 +17648,24 @@
             </w:pPr>
             <w:r>
               <w:rPr>
-                <w:color w:val="FFFFFF" w:themeColor="background1"/>
-                <w:sz w:val="20"/>
-                <w:szCs w:val="20"/>
-              </w:rPr>
-              <w:t>Calendar Engine / event creation – script: app.js</w:t>
+                <w:sz w:val="20"/>
+                <w:szCs w:val="20"/>
+              </w:rPr>
+              <w:t>Calendar Engine / event</w:t>
+            </w:r>
+            <w:r>
+              <w:rPr>
+                <w:sz w:val="20"/>
+                <w:szCs w:val="20"/>
+              </w:rPr>
+              <w:t xml:space="preserve"> creation</w:t>
+            </w:r>
+            <w:r>
+              <w:rPr>
+                <w:sz w:val="20"/>
+                <w:szCs w:val="20"/>
+              </w:rPr>
+              <w:t xml:space="preserve"> – script: app.js</w:t>
             </w:r>
           </w:p>
         </w:tc>
@@ -27652,7 +27700,23 @@
                 <w:sz w:val="20"/>
                 <w:szCs w:val="20"/>
               </w:rPr>
-              <w:t>Test case 3/5 user submits event successfully</w:t>
+              <w:t>Test case 3/5 user</w:t>
+            </w:r>
+            <w:r>
+              <w:rPr>
+                <w:b/>
+                <w:sz w:val="20"/>
+                <w:szCs w:val="20"/>
+              </w:rPr>
+              <w:t xml:space="preserve"> updates</w:t>
+            </w:r>
+            <w:r>
+              <w:rPr>
+                <w:b/>
+                <w:sz w:val="20"/>
+                <w:szCs w:val="20"/>
+              </w:rPr>
+              <w:t xml:space="preserve"> event successfully</w:t>
             </w:r>
           </w:p>
         </w:tc>
@@ -35064,7 +35128,15 @@
                 <w:sz w:val="20"/>
                 <w:szCs w:val="20"/>
               </w:rPr>
-              <w:t>Test case 1/1 User enters the roadmap</w:t>
+              <w:t xml:space="preserve">Test case 1/1 User </w:t>
+            </w:r>
+            <w:r>
+              <w:rPr>
+                <w:b/>
+                <w:sz w:val="20"/>
+                <w:szCs w:val="20"/>
+              </w:rPr>
+              <w:t>modifies its settings</w:t>
             </w:r>
           </w:p>
         </w:tc>
@@ -38896,7 +38968,7 @@
 </file>
 
 <file path=customXml/itemProps1.xml><?xml version="1.0" encoding="utf-8"?>
-<ds:datastoreItem xmlns:ds="http://schemas.openxmlformats.org/officeDocument/2006/customXml" ds:itemID="{6275068F-3A93-4492-BE07-0519C3FB79D8}">
+<ds:datastoreItem xmlns:ds="http://schemas.openxmlformats.org/officeDocument/2006/customXml" ds:itemID="{19AD232E-1094-48C1-B669-2569B6787A0E}">
   <ds:schemaRefs>
     <ds:schemaRef ds:uri="http://schemas.openxmlformats.org/officeDocument/2006/bibliography"/>
   </ds:schemaRefs>
